--- a/Safety protocol/Protocol_VS in pregnancy.docx
+++ b/Safety protocol/Protocol_VS in pregnancy.docx
@@ -1,6 +1,6 @@
 
 <file path=word/document.xml><?xml version="1.0" encoding="utf-8"?>
-<w:document xmlns:wpc="http://schemas.microsoft.com/office/word/2010/wordprocessingCanvas" xmlns:cx="http://schemas.microsoft.com/office/drawing/2014/chartex" xmlns:cx1="http://schemas.microsoft.com/office/drawing/2015/9/8/chartex" xmlns:mc="http://schemas.openxmlformats.org/markup-compatibility/2006" xmlns:o="urn:schemas-microsoft-com:office:office" xmlns:r="http://schemas.openxmlformats.org/officeDocument/2006/relationships" xmlns:m="http://schemas.openxmlformats.org/officeDocument/2006/math" xmlns:v="urn:schemas-microsoft-com:vml" xmlns:wp14="http://schemas.microsoft.com/office/word/2010/wordprocessingDrawing" xmlns:wp="http://schemas.openxmlformats.org/drawingml/2006/wordprocessingDrawing" xmlns:w10="urn:schemas-microsoft-com:office:word" xmlns:w="http://schemas.openxmlformats.org/wordprocessingml/2006/main" xmlns:w14="http://schemas.microsoft.com/office/word/2010/wordml" xmlns:w15="http://schemas.microsoft.com/office/word/2012/wordml" xmlns:w16se="http://schemas.microsoft.com/office/word/2015/wordml/symex" xmlns:wpg="http://schemas.microsoft.com/office/word/2010/wordprocessingGroup" xmlns:wpi="http://schemas.microsoft.com/office/word/2010/wordprocessingInk" xmlns:wne="http://schemas.microsoft.com/office/word/2006/wordml" xmlns:wps="http://schemas.microsoft.com/office/word/2010/wordprocessingShape" mc:Ignorable="w14 w15 w16se wp14">
+<w:document xmlns:wpc="http://schemas.microsoft.com/office/word/2010/wordprocessingCanvas" xmlns:cx="http://schemas.microsoft.com/office/drawing/2014/chartex" xmlns:mc="http://schemas.openxmlformats.org/markup-compatibility/2006" xmlns:o="urn:schemas-microsoft-com:office:office" xmlns:r="http://schemas.openxmlformats.org/officeDocument/2006/relationships" xmlns:m="http://schemas.openxmlformats.org/officeDocument/2006/math" xmlns:v="urn:schemas-microsoft-com:vml" xmlns:wp14="http://schemas.microsoft.com/office/word/2010/wordprocessingDrawing" xmlns:wp="http://schemas.openxmlformats.org/drawingml/2006/wordprocessingDrawing" xmlns:w10="urn:schemas-microsoft-com:office:word" xmlns:w="http://schemas.openxmlformats.org/wordprocessingml/2006/main" xmlns:w14="http://schemas.microsoft.com/office/word/2010/wordml" xmlns:w15="http://schemas.microsoft.com/office/word/2012/wordml" xmlns:w16se="http://schemas.microsoft.com/office/word/2015/wordml/symex" xmlns:wpg="http://schemas.microsoft.com/office/word/2010/wordprocessingGroup" xmlns:wpi="http://schemas.microsoft.com/office/word/2010/wordprocessingInk" xmlns:wne="http://schemas.microsoft.com/office/word/2006/wordml" xmlns:wps="http://schemas.microsoft.com/office/word/2010/wordprocessingShape" mc:Ignorable="w14 w15 w16se wp14">
   <w:body>
     <w:p>
       <w:pPr>
@@ -12,8 +12,6 @@
           <w:bCs/>
         </w:rPr>
       </w:pPr>
-      <w:bookmarkStart w:id="0" w:name="_GoBack"/>
-      <w:bookmarkEnd w:id="0"/>
       <w:r>
         <w:rPr>
           <w:rStyle w:val="normaltextrun"/>
@@ -42,40 +40,42 @@
         <w:t xml:space="preserve">COVID-19 vaccine safety analyses in pregnant women </w:t>
       </w:r>
     </w:p>
+    <w:p/>
     <w:p>
       <w:pPr>
         <w:pStyle w:val="Heading2"/>
       </w:pPr>
+      <w:r>
+        <w:t>Dr</w:t>
+      </w:r>
+      <w:r>
+        <w:t xml:space="preserve">aft analytical plan, version </w:t>
+      </w:r>
+      <w:r>
+        <w:t>1.</w:t>
+      </w:r>
+      <w:r>
+        <w:t>3</w:t>
+      </w:r>
     </w:p>
     <w:p>
       <w:pPr>
         <w:pStyle w:val="Heading2"/>
       </w:pPr>
       <w:r>
-        <w:t>Dr</w:t>
-      </w:r>
-      <w:r>
-        <w:t xml:space="preserve">aft analytical plan, version </w:t>
-      </w:r>
-      <w:r>
-        <w:t>1.</w:t>
-      </w:r>
-      <w:r>
-        <w:t>2</w:t>
-      </w:r>
-    </w:p>
-    <w:p>
-      <w:pPr>
-        <w:pStyle w:val="Heading2"/>
-      </w:pPr>
-      <w:r>
-        <w:t>14</w:t>
+        <w:t>22</w:t>
       </w:r>
       <w:r>
         <w:t>/</w:t>
       </w:r>
       <w:r>
-        <w:t>01/2022</w:t>
+        <w:t>0</w:t>
+      </w:r>
+      <w:r>
+        <w:t>4</w:t>
+      </w:r>
+      <w:r>
+        <w:t>/2022</w:t>
       </w:r>
       <w:r>
         <w:t xml:space="preserve"> </w:t>
@@ -717,11 +717,21 @@
       <w:pPr>
         <w:spacing w:line="276" w:lineRule="auto"/>
       </w:pPr>
-    </w:p>
-    <w:p>
-      <w:pPr>
-        <w:spacing w:line="276" w:lineRule="auto"/>
-      </w:pPr>
+      <w:r>
+        <w:t>A</w:t>
+      </w:r>
+      <w:r>
+        <w:t>ll further amendments</w:t>
+      </w:r>
+      <w:r>
+        <w:t xml:space="preserve"> made after the analysis was started are document</w:t>
+      </w:r>
+      <w:r>
+        <w:t>ed</w:t>
+      </w:r>
+      <w:r>
+        <w:t xml:space="preserve"> in section 8.0.</w:t>
+      </w:r>
     </w:p>
     <w:p>
       <w:pPr>
@@ -739,8 +749,7 @@
     </w:p>
     <w:p>
       <w:pPr>
-        <w:pStyle w:val="Heading2"/>
-        <w:spacing w:line="276" w:lineRule="auto"/>
+        <w:pStyle w:val="Heading1"/>
       </w:pPr>
       <w:r>
         <w:lastRenderedPageBreak/>
@@ -915,89 +924,67 @@
         <w:t>pregnant should be offered vaccination at the same time as non-pregnant women, based on their age and clinical risk group.</w:t>
       </w:r>
       <w:r>
+        <w:t xml:space="preserve"> At </w:t>
+      </w:r>
+      <w:r>
+        <w:t>the time of the JCVI recommendation</w:t>
+      </w:r>
+      <w:r>
+        <w:t>,</w:t>
+      </w:r>
+      <w:r>
+        <w:t xml:space="preserve"> most of the safety data </w:t>
+      </w:r>
+      <w:r>
+        <w:t>on</w:t>
+      </w:r>
+      <w:r>
+        <w:t xml:space="preserve"> vaccination in pregnancy </w:t>
+      </w:r>
+      <w:r>
+        <w:t xml:space="preserve">related to the use of </w:t>
+      </w:r>
+      <w:r>
+        <w:t xml:space="preserve">the </w:t>
+      </w:r>
+      <w:r>
+        <w:t>Pfizer–</w:t>
+      </w:r>
+      <w:proofErr w:type="spellStart"/>
+      <w:r>
+        <w:t>BioNTech</w:t>
+      </w:r>
+      <w:proofErr w:type="spellEnd"/>
+      <w:r>
         <w:t xml:space="preserve"> </w:t>
       </w:r>
       <w:r>
-        <w:t>On the 16</w:t>
-      </w:r>
-      <w:r>
-        <w:rPr>
-          <w:vertAlign w:val="superscript"/>
-        </w:rPr>
-        <w:t>th</w:t>
-      </w:r>
-      <w:r>
-        <w:t xml:space="preserve"> December 2021, the JCVI </w:t>
-      </w:r>
-      <w:r>
-        <w:t>updated their guidance to recommend</w:t>
-      </w:r>
-      <w:r>
-        <w:t xml:space="preserve"> that </w:t>
-      </w:r>
-      <w:r>
-        <w:t>pregnant</w:t>
-      </w:r>
-      <w:r>
-        <w:t xml:space="preserve"> women </w:t>
-      </w:r>
-      <w:r>
-        <w:t>are</w:t>
-      </w:r>
-      <w:r>
-        <w:t xml:space="preserve"> considered a </w:t>
-      </w:r>
-      <w:r>
-        <w:t>priority</w:t>
-      </w:r>
-      <w:r>
-        <w:t xml:space="preserve"> group within the COVID-19 vaccination programme. </w:t>
-      </w:r>
-      <w:r>
-        <w:t xml:space="preserve">At </w:t>
-      </w:r>
-      <w:r>
-        <w:t>the time of the last JCVI recommendation</w:t>
-      </w:r>
-      <w:r>
-        <w:t>,</w:t>
-      </w:r>
-      <w:r>
-        <w:t xml:space="preserve"> most of the safety data </w:t>
-      </w:r>
-      <w:r>
-        <w:t>on</w:t>
-      </w:r>
-      <w:r>
-        <w:t xml:space="preserve"> vaccination in pregnancy </w:t>
-      </w:r>
-      <w:r>
-        <w:t xml:space="preserve">related to the use of </w:t>
-      </w:r>
-      <w:r>
-        <w:t xml:space="preserve">the </w:t>
-      </w:r>
-      <w:r>
-        <w:t xml:space="preserve">Pfizer–BioNTech </w:t>
-      </w:r>
-      <w:r>
         <w:t>(</w:t>
       </w:r>
+      <w:proofErr w:type="spellStart"/>
       <w:r>
         <w:t>Comirnaty</w:t>
       </w:r>
+      <w:proofErr w:type="spellEnd"/>
       <w:r>
         <w:t xml:space="preserve">) </w:t>
       </w:r>
       <w:r>
-        <w:t>and Moderna</w:t>
-      </w:r>
+        <w:t xml:space="preserve">and </w:t>
+      </w:r>
+      <w:proofErr w:type="spellStart"/>
+      <w:r>
+        <w:t>Moderna</w:t>
+      </w:r>
+      <w:proofErr w:type="spellEnd"/>
       <w:r>
         <w:t xml:space="preserve"> (</w:t>
       </w:r>
+      <w:proofErr w:type="spellStart"/>
       <w:r>
         <w:t>Spikevax</w:t>
       </w:r>
+      <w:proofErr w:type="spellEnd"/>
       <w:r>
         <w:t>)</w:t>
       </w:r>
@@ -1008,7 +995,26 @@
         <w:t xml:space="preserve">; </w:t>
       </w:r>
       <w:r>
-        <w:t xml:space="preserve">consequently, the JCVI recommended that pregnant women in the UK should be offered the Pfizer/BioNTech or Moderna vaccine if stocks of those vaccines were available. However, as there is no evidence to suggest that other vaccines are unsafe for pregnant women, all the approved vaccines can be given in pregnancy. For example, if a woman had a first dose of vaccine prior to pregnancy, she should complete her course with the same vaccine if possible, regardless of vaccine type. </w:t>
+        <w:t>consequently, the JCVI recommended that pregnant women in the UK should be offered the Pfizer/</w:t>
+      </w:r>
+      <w:proofErr w:type="spellStart"/>
+      <w:r>
+        <w:t>BioNTech</w:t>
+      </w:r>
+      <w:proofErr w:type="spellEnd"/>
+      <w:r>
+        <w:t xml:space="preserve"> or </w:t>
+      </w:r>
+      <w:proofErr w:type="spellStart"/>
+      <w:r>
+        <w:t>Moderna</w:t>
+      </w:r>
+      <w:proofErr w:type="spellEnd"/>
+      <w:r>
+        <w:t xml:space="preserve"> vaccine if stocks of those vaccines were available. However, as there is no evidence to suggest that other vaccines are unsafe for pregnant women, all the approved vaccines can be given in pregnancy. For example, if a woman had a first dose of vaccine prior to pregnancy, she should complete her course with the same vaccine if possible, regardless of vaccine type. </w:t>
+      </w:r>
+      <w:r>
+        <w:t>On the 16th December 2021, the JCVI updated their guidance to recommend that pregnant women are considered a priority group within the COVID-19 vaccination programme.</w:t>
       </w:r>
     </w:p>
     <w:p>
@@ -1461,13 +1467,7 @@
         <w:t>0</w:t>
       </w:r>
       <w:r>
-        <w:t>7 December 2020</w:t>
-      </w:r>
-      <w:r>
-        <w:t>; not included in the analyses described in this protocol</w:t>
-      </w:r>
-      <w:r>
-        <w:t>)</w:t>
+        <w:t>7 December 2020)</w:t>
       </w:r>
     </w:p>
     <w:p>
@@ -1614,14 +1614,14 @@
           <w:sz w:val="22"/>
         </w:rPr>
       </w:pPr>
-      <w:bookmarkStart w:id="1" w:name="_Ref72841250"/>
+      <w:bookmarkStart w:id="0" w:name="_Ref72841250"/>
       <w:r>
         <w:rPr>
           <w:sz w:val="22"/>
         </w:rPr>
         <w:t xml:space="preserve">Table </w:t>
       </w:r>
-      <w:bookmarkEnd w:id="1"/>
+      <w:bookmarkEnd w:id="0"/>
       <w:r>
         <w:rPr>
           <w:sz w:val="22"/>
@@ -2015,12 +2015,26 @@
               <w:rPr>
                 <w:rFonts w:cstheme="minorHAnsi"/>
               </w:rPr>
-              <w:t xml:space="preserve"> exc diabetes</w:t>
-            </w:r>
+              <w:t xml:space="preserve"> </w:t>
+            </w:r>
+            <w:proofErr w:type="spellStart"/>
             <w:r>
               <w:rPr>
                 <w:rFonts w:cstheme="minorHAnsi"/>
               </w:rPr>
+              <w:t>exc</w:t>
+            </w:r>
+            <w:proofErr w:type="spellEnd"/>
+            <w:r>
+              <w:rPr>
+                <w:rFonts w:cstheme="minorHAnsi"/>
+              </w:rPr>
+              <w:t xml:space="preserve"> diabetes</w:t>
+            </w:r>
+            <w:r>
+              <w:rPr>
+                <w:rFonts w:cstheme="minorHAnsi"/>
+              </w:rPr>
               <w:t>,</w:t>
             </w:r>
             <w:r>
@@ -2051,7 +2065,19 @@
               <w:rPr>
                 <w:rFonts w:cstheme="minorHAnsi"/>
               </w:rPr>
-              <w:t>and linked PCR test data to capture confirmed cases of</w:t>
+              <w:t xml:space="preserve">and linked </w:t>
+            </w:r>
+            <w:r>
+              <w:rPr>
+                <w:rFonts w:cstheme="minorHAnsi"/>
+              </w:rPr>
+              <w:t xml:space="preserve">SARS-CoV-2 viral </w:t>
+            </w:r>
+            <w:r>
+              <w:rPr>
+                <w:rFonts w:cstheme="minorHAnsi"/>
+              </w:rPr>
+              <w:t>test data to capture confirmed cases of</w:t>
             </w:r>
             <w:r>
               <w:rPr>
@@ -2305,15 +2331,11 @@
         </w:tc>
       </w:tr>
     </w:tbl>
+    <w:p/>
     <w:p>
       <w:pPr>
         <w:pStyle w:val="Heading2"/>
       </w:pPr>
-    </w:p>
-    <w:p>
-      <w:pPr>
-        <w:pStyle w:val="Heading2"/>
-      </w:pPr>
       <w:r>
         <w:t>3.</w:t>
       </w:r>
@@ -2321,7 +2343,13 @@
         <w:t>5</w:t>
       </w:r>
       <w:r>
-        <w:t>: Study Variables</w:t>
+        <w:t xml:space="preserve">: Study </w:t>
+      </w:r>
+      <w:r>
+        <w:t>v</w:t>
+      </w:r>
+      <w:r>
+        <w:t>ariables</w:t>
       </w:r>
     </w:p>
     <w:p/>
@@ -2337,7 +2365,13 @@
         <w:t>5</w:t>
       </w:r>
       <w:r>
-        <w:t>.1: Study Outcomes</w:t>
+        <w:t xml:space="preserve">.1: Study </w:t>
+      </w:r>
+      <w:r>
+        <w:t>o</w:t>
+      </w:r>
+      <w:r>
+        <w:t>utcomes</w:t>
       </w:r>
     </w:p>
     <w:p>
@@ -2385,7 +2419,15 @@
           <w:color w:val="000000"/>
           <w:lang w:eastAsia="en-GB"/>
         </w:rPr>
-        <w:t>to 23</w:t>
+        <w:t xml:space="preserve">to </w:t>
+      </w:r>
+      <w:r>
+        <w:rPr>
+          <w:rFonts w:eastAsia="Times New Roman" w:cstheme="minorHAnsi"/>
+          <w:color w:val="000000"/>
+          <w:lang w:eastAsia="en-GB"/>
+        </w:rPr>
+        <w:t>19</w:t>
       </w:r>
       <w:r>
         <w:rPr>
@@ -2402,8 +2444,18 @@
           <w:color w:val="000000"/>
           <w:lang w:eastAsia="en-GB"/>
         </w:rPr>
-        <w:t xml:space="preserve"> weeks</w:t>
-      </w:r>
+        <w:t xml:space="preserve"> </w:t>
+      </w:r>
+      <w:proofErr w:type="gramStart"/>
+      <w:r>
+        <w:rPr>
+          <w:rFonts w:eastAsia="Times New Roman" w:cstheme="minorHAnsi"/>
+          <w:color w:val="000000"/>
+          <w:lang w:eastAsia="en-GB"/>
+        </w:rPr>
+        <w:t>weeks</w:t>
+      </w:r>
+      <w:proofErr w:type="gramEnd"/>
       <w:r>
         <w:rPr>
           <w:rFonts w:eastAsia="Times New Roman" w:cstheme="minorHAnsi"/>
@@ -2426,7 +2478,7 @@
           <w:color w:val="000000"/>
           <w:lang w:eastAsia="en-GB"/>
         </w:rPr>
-        <w:t>24</w:t>
+        <w:t>20</w:t>
       </w:r>
       <w:r>
         <w:rPr>
@@ -4457,7 +4509,31 @@
                 <w:color w:val="000000"/>
                 <w:lang w:eastAsia="en-GB"/>
               </w:rPr>
-              <w:t>Miscarriage at &lt;24 completed weeks gestation</w:t>
+              <w:t>Miscarriage at &lt;</w:t>
+            </w:r>
+            <w:r>
+              <w:rPr>
+                <w:rFonts w:eastAsia="Times New Roman" w:cstheme="minorHAnsi"/>
+                <w:color w:val="000000"/>
+                <w:lang w:eastAsia="en-GB"/>
+              </w:rPr>
+              <w:t>20</w:t>
+            </w:r>
+            <w:r>
+              <w:rPr>
+                <w:rFonts w:eastAsia="Times New Roman" w:cstheme="minorHAnsi"/>
+                <w:color w:val="000000"/>
+                <w:lang w:eastAsia="en-GB"/>
+              </w:rPr>
+              <w:t xml:space="preserve"> </w:t>
+            </w:r>
+            <w:r>
+              <w:rPr>
+                <w:rFonts w:eastAsia="Times New Roman" w:cstheme="minorHAnsi"/>
+                <w:color w:val="000000"/>
+                <w:lang w:eastAsia="en-GB"/>
+              </w:rPr>
+              <w:t>completed weeks gestation</w:t>
             </w:r>
           </w:p>
         </w:tc>
@@ -4550,15 +4626,15 @@
                 <w:color w:val="000000"/>
                 <w:lang w:eastAsia="en-GB"/>
               </w:rPr>
-              <w:t>Up to 23</w:t>
-            </w:r>
-            <w:r>
-              <w:rPr>
-                <w:rFonts w:eastAsia="Times New Roman" w:cstheme="minorHAnsi"/>
-                <w:color w:val="000000"/>
-                <w:lang w:eastAsia="en-GB"/>
-              </w:rPr>
-              <w:t>w</w:t>
+              <w:t xml:space="preserve">Up to </w:t>
+            </w:r>
+            <w:r>
+              <w:rPr>
+                <w:rFonts w:eastAsia="Times New Roman" w:cstheme="minorHAnsi"/>
+                <w:color w:val="000000"/>
+                <w:lang w:eastAsia="en-GB"/>
+              </w:rPr>
+              <w:t>19w</w:t>
             </w:r>
             <w:r>
               <w:rPr>
@@ -4613,7 +4689,23 @@
                 <w:color w:val="000000"/>
                 <w:lang w:eastAsia="en-GB"/>
               </w:rPr>
-              <w:t>Up to 23+6 gestation</w:t>
+              <w:t xml:space="preserve">Up to </w:t>
+            </w:r>
+            <w:r>
+              <w:rPr>
+                <w:rFonts w:eastAsia="Times New Roman" w:cstheme="minorHAnsi"/>
+                <w:color w:val="000000"/>
+                <w:lang w:eastAsia="en-GB"/>
+              </w:rPr>
+              <w:t>19</w:t>
+            </w:r>
+            <w:r>
+              <w:rPr>
+                <w:rFonts w:eastAsia="Times New Roman" w:cstheme="minorHAnsi"/>
+                <w:color w:val="000000"/>
+                <w:lang w:eastAsia="en-GB"/>
+              </w:rPr>
+              <w:t>+6 gestation</w:t>
             </w:r>
           </w:p>
         </w:tc>
@@ -4941,7 +5033,39 @@
                 <w:color w:val="000000"/>
                 <w:lang w:eastAsia="en-GB"/>
               </w:rPr>
-              <w:t>Miscarriage at 14-&lt;24 completed weeks gestation</w:t>
+              <w:t>Miscarriage at 14-&lt;</w:t>
+            </w:r>
+            <w:r>
+              <w:rPr>
+                <w:rFonts w:eastAsia="Times New Roman" w:cstheme="minorHAnsi"/>
+                <w:color w:val="000000"/>
+                <w:lang w:eastAsia="en-GB"/>
+              </w:rPr>
+              <w:t>2</w:t>
+            </w:r>
+            <w:r>
+              <w:rPr>
+                <w:rFonts w:eastAsia="Times New Roman" w:cstheme="minorHAnsi"/>
+                <w:color w:val="000000"/>
+                <w:lang w:eastAsia="en-GB"/>
+              </w:rPr>
+              <w:t>0</w:t>
+            </w:r>
+            <w:r>
+              <w:rPr>
+                <w:rFonts w:eastAsia="Times New Roman" w:cstheme="minorHAnsi"/>
+                <w:color w:val="000000"/>
+                <w:lang w:eastAsia="en-GB"/>
+              </w:rPr>
+              <w:t xml:space="preserve"> </w:t>
+            </w:r>
+            <w:r>
+              <w:rPr>
+                <w:rFonts w:eastAsia="Times New Roman" w:cstheme="minorHAnsi"/>
+                <w:color w:val="000000"/>
+                <w:lang w:eastAsia="en-GB"/>
+              </w:rPr>
+              <w:t>completed weeks gestation</w:t>
             </w:r>
           </w:p>
         </w:tc>
@@ -5035,7 +5159,23 @@
                 <w:color w:val="000000"/>
                 <w:lang w:eastAsia="en-GB"/>
               </w:rPr>
-              <w:t>Up to 23+6 gestation</w:t>
+              <w:t xml:space="preserve">Up to </w:t>
+            </w:r>
+            <w:r>
+              <w:rPr>
+                <w:rFonts w:eastAsia="Times New Roman" w:cstheme="minorHAnsi"/>
+                <w:color w:val="000000"/>
+                <w:lang w:eastAsia="en-GB"/>
+              </w:rPr>
+              <w:t>19</w:t>
+            </w:r>
+            <w:r>
+              <w:rPr>
+                <w:rFonts w:eastAsia="Times New Roman" w:cstheme="minorHAnsi"/>
+                <w:color w:val="000000"/>
+                <w:lang w:eastAsia="en-GB"/>
+              </w:rPr>
+              <w:t>+6 gestation</w:t>
             </w:r>
           </w:p>
         </w:tc>
@@ -5066,7 +5206,23 @@
                 <w:color w:val="000000"/>
                 <w:lang w:eastAsia="en-GB"/>
               </w:rPr>
-              <w:t>14+0 to 23+6 gestation</w:t>
+              <w:t xml:space="preserve">14+0 to </w:t>
+            </w:r>
+            <w:r>
+              <w:rPr>
+                <w:rFonts w:eastAsia="Times New Roman" w:cstheme="minorHAnsi"/>
+                <w:color w:val="000000"/>
+                <w:lang w:eastAsia="en-GB"/>
+              </w:rPr>
+              <w:t>19</w:t>
+            </w:r>
+            <w:r>
+              <w:rPr>
+                <w:rFonts w:eastAsia="Times New Roman" w:cstheme="minorHAnsi"/>
+                <w:color w:val="000000"/>
+                <w:lang w:eastAsia="en-GB"/>
+              </w:rPr>
+              <w:t>+6 gestation</w:t>
             </w:r>
           </w:p>
         </w:tc>
@@ -5384,7 +5540,49 @@
                 <w:color w:val="000000"/>
                 <w:lang w:eastAsia="en-GB"/>
               </w:rPr>
-              <w:t>Spontaneous fetal loss at ≥24 completed weeks gestation</w:t>
+              <w:t xml:space="preserve">Spontaneous </w:t>
+            </w:r>
+            <w:proofErr w:type="spellStart"/>
+            <w:r>
+              <w:rPr>
+                <w:rFonts w:eastAsia="Times New Roman" w:cstheme="minorHAnsi"/>
+                <w:color w:val="000000"/>
+                <w:lang w:eastAsia="en-GB"/>
+              </w:rPr>
+              <w:t>fetal</w:t>
+            </w:r>
+            <w:proofErr w:type="spellEnd"/>
+            <w:r>
+              <w:rPr>
+                <w:rFonts w:eastAsia="Times New Roman" w:cstheme="minorHAnsi"/>
+                <w:color w:val="000000"/>
+                <w:lang w:eastAsia="en-GB"/>
+              </w:rPr>
+              <w:t xml:space="preserve"> loss at ≥</w:t>
+            </w:r>
+            <w:r>
+              <w:rPr>
+                <w:rFonts w:eastAsia="Times New Roman" w:cstheme="minorHAnsi"/>
+                <w:color w:val="000000"/>
+                <w:lang w:eastAsia="en-GB"/>
+              </w:rPr>
+              <w:t>20</w:t>
+            </w:r>
+            <w:r>
+              <w:rPr>
+                <w:rFonts w:eastAsia="Times New Roman" w:cstheme="minorHAnsi"/>
+                <w:color w:val="000000"/>
+                <w:lang w:eastAsia="en-GB"/>
+              </w:rPr>
+              <w:t xml:space="preserve"> </w:t>
+            </w:r>
+            <w:r>
+              <w:rPr>
+                <w:rFonts w:eastAsia="Times New Roman" w:cstheme="minorHAnsi"/>
+                <w:color w:val="000000"/>
+                <w:lang w:eastAsia="en-GB"/>
+              </w:rPr>
+              <w:t>completed weeks gestation</w:t>
             </w:r>
             <w:r>
               <w:rPr>
@@ -5393,7 +5591,33 @@
                 <w:lang w:eastAsia="en-GB"/>
               </w:rPr>
               <w:br/>
-              <w:t>Any cause of fetal death</w:t>
+              <w:t xml:space="preserve">Any cause of </w:t>
+            </w:r>
+            <w:proofErr w:type="spellStart"/>
+            <w:r>
+              <w:rPr>
+                <w:rFonts w:eastAsia="Times New Roman" w:cstheme="minorHAnsi"/>
+                <w:color w:val="000000"/>
+                <w:lang w:eastAsia="en-GB"/>
+              </w:rPr>
+              <w:t>fetal</w:t>
+            </w:r>
+            <w:proofErr w:type="spellEnd"/>
+            <w:r>
+              <w:rPr>
+                <w:rFonts w:eastAsia="Times New Roman" w:cstheme="minorHAnsi"/>
+                <w:color w:val="000000"/>
+                <w:lang w:eastAsia="en-GB"/>
+              </w:rPr>
+              <w:t xml:space="preserve"> </w:t>
+            </w:r>
+            <w:r>
+              <w:rPr>
+                <w:rFonts w:eastAsia="Times New Roman" w:cstheme="minorHAnsi"/>
+                <w:color w:val="000000"/>
+                <w:lang w:eastAsia="en-GB"/>
+              </w:rPr>
+              <w:t>death.</w:t>
             </w:r>
             <w:r>
               <w:rPr>
@@ -5402,7 +5626,22 @@
                 <w:lang w:eastAsia="en-GB"/>
               </w:rPr>
               <w:br/>
-              <w:t>Losses related to termination of pregnancy excluded</w:t>
+            </w:r>
+            <w:r>
+              <w:rPr>
+                <w:rFonts w:eastAsia="Times New Roman" w:cstheme="minorHAnsi"/>
+                <w:color w:val="000000"/>
+                <w:lang w:eastAsia="en-GB"/>
+              </w:rPr>
+              <w:t>L</w:t>
+            </w:r>
+            <w:r>
+              <w:rPr>
+                <w:rFonts w:eastAsia="Times New Roman" w:cstheme="minorHAnsi"/>
+                <w:color w:val="000000"/>
+                <w:lang w:eastAsia="en-GB"/>
+              </w:rPr>
+              <w:t>osses related to termination of pregnancy excluded</w:t>
             </w:r>
           </w:p>
         </w:tc>
@@ -5528,7 +5767,23 @@
                 <w:color w:val="000000"/>
                 <w:lang w:eastAsia="en-GB"/>
               </w:rPr>
-              <w:t>24+0 to E</w:t>
+              <w:t>2</w:t>
+            </w:r>
+            <w:r>
+              <w:rPr>
+                <w:rFonts w:eastAsia="Times New Roman" w:cstheme="minorHAnsi"/>
+                <w:color w:val="000000"/>
+                <w:lang w:eastAsia="en-GB"/>
+              </w:rPr>
+              <w:t>0</w:t>
+            </w:r>
+            <w:r>
+              <w:rPr>
+                <w:rFonts w:eastAsia="Times New Roman" w:cstheme="minorHAnsi"/>
+                <w:color w:val="000000"/>
+                <w:lang w:eastAsia="en-GB"/>
+              </w:rPr>
+              <w:t>+0 to E</w:t>
             </w:r>
           </w:p>
         </w:tc>
@@ -6362,6 +6617,7 @@
                 <w:color w:val="000000"/>
                 <w:lang w:eastAsia="en-GB"/>
               </w:rPr>
+              <w:lastRenderedPageBreak/>
               <w:t>Severe microcephaly</w:t>
             </w:r>
           </w:p>
@@ -8831,7 +9087,15 @@
         <w:t xml:space="preserve"> Notes: If timing of vaccination during pregnancy is specified as 'any', this means that women vaccinated at any point from</w:t>
       </w:r>
       <w:r>
-        <w:t xml:space="preserve"> six weeks </w:t>
+        <w:t xml:space="preserve"> six </w:t>
+      </w:r>
+      <w:proofErr w:type="gramStart"/>
+      <w:r>
+        <w:t>weeks</w:t>
+      </w:r>
+      <w:proofErr w:type="gramEnd"/>
+      <w:r>
+        <w:t xml:space="preserve"> </w:t>
       </w:r>
       <w:r>
         <w:t>pre</w:t>
@@ -9056,8 +9320,13 @@
       <w:r>
         <w:t xml:space="preserve"> </w:t>
       </w:r>
-      <w:r>
-        <w:t xml:space="preserve">weeks </w:t>
+      <w:proofErr w:type="gramStart"/>
+      <w:r>
+        <w:t>weeks</w:t>
+      </w:r>
+      <w:proofErr w:type="gramEnd"/>
+      <w:r>
+        <w:t xml:space="preserve"> </w:t>
       </w:r>
       <w:r>
         <w:t>gestation, while for stillbirth the vaccine exposure period is extended up to the end of the pregnancy.</w:t>
@@ -9167,7 +9436,15 @@
         <w:t>women who were frontline health or care workers</w:t>
       </w:r>
       <w:r>
-        <w:t xml:space="preserve"> were more likely to receive the Pfizer/BioNTech vaccine, whereas women </w:t>
+        <w:t xml:space="preserve"> were more likely to receive the Pfizer/</w:t>
+      </w:r>
+      <w:proofErr w:type="spellStart"/>
+      <w:r>
+        <w:t>BioNTech</w:t>
+      </w:r>
+      <w:proofErr w:type="spellEnd"/>
+      <w:r>
+        <w:t xml:space="preserve"> vaccine, whereas women </w:t>
       </w:r>
       <w:r>
         <w:t xml:space="preserve">who were clinically </w:t>
@@ -9430,9 +9707,19 @@
               <w:spacing w:after="0" w:line="240" w:lineRule="auto"/>
               <w:contextualSpacing/>
             </w:pPr>
-            <w:r>
-              <w:t>dd/mm/yyyy</w:t>
-            </w:r>
+            <w:proofErr w:type="spellStart"/>
+            <w:r>
+              <w:t>dd</w:t>
+            </w:r>
+            <w:proofErr w:type="spellEnd"/>
+            <w:r>
+              <w:t>/mm/</w:t>
+            </w:r>
+            <w:proofErr w:type="spellStart"/>
+            <w:r>
+              <w:t>yyyy</w:t>
+            </w:r>
+            <w:proofErr w:type="spellEnd"/>
           </w:p>
         </w:tc>
         <w:tc>
@@ -9535,8 +9822,13 @@
               <w:spacing w:after="0" w:line="240" w:lineRule="auto"/>
               <w:contextualSpacing/>
             </w:pPr>
-            <w:r>
-              <w:t xml:space="preserve">Moderna </w:t>
+            <w:proofErr w:type="spellStart"/>
+            <w:r>
+              <w:t>Moderna</w:t>
+            </w:r>
+            <w:proofErr w:type="spellEnd"/>
+            <w:r>
+              <w:t xml:space="preserve"> </w:t>
             </w:r>
           </w:p>
           <w:p>
@@ -9590,7 +9882,15 @@
               <w:contextualSpacing/>
             </w:pPr>
             <w:r>
-              <w:t>mRNA (Pfizer and Moderna)</w:t>
+              <w:t xml:space="preserve">mRNA (Pfizer and </w:t>
+            </w:r>
+            <w:proofErr w:type="spellStart"/>
+            <w:r>
+              <w:t>Moderna</w:t>
+            </w:r>
+            <w:proofErr w:type="spellEnd"/>
+            <w:r>
+              <w:t>)</w:t>
             </w:r>
           </w:p>
           <w:p>
@@ -9691,9 +9991,19 @@
               <w:spacing w:after="0" w:line="240" w:lineRule="auto"/>
               <w:contextualSpacing/>
             </w:pPr>
-            <w:r>
-              <w:t>dd/mm/yyyy</w:t>
-            </w:r>
+            <w:proofErr w:type="spellStart"/>
+            <w:r>
+              <w:t>dd</w:t>
+            </w:r>
+            <w:proofErr w:type="spellEnd"/>
+            <w:r>
+              <w:t>/mm/</w:t>
+            </w:r>
+            <w:proofErr w:type="spellStart"/>
+            <w:r>
+              <w:t>yyyy</w:t>
+            </w:r>
+            <w:proofErr w:type="spellEnd"/>
           </w:p>
         </w:tc>
         <w:tc>
@@ -9796,8 +10106,13 @@
               <w:spacing w:after="0" w:line="240" w:lineRule="auto"/>
               <w:contextualSpacing/>
             </w:pPr>
-            <w:r>
-              <w:t xml:space="preserve">Moderna </w:t>
+            <w:proofErr w:type="spellStart"/>
+            <w:r>
+              <w:t>Moderna</w:t>
+            </w:r>
+            <w:proofErr w:type="spellEnd"/>
+            <w:r>
+              <w:t xml:space="preserve"> </w:t>
             </w:r>
           </w:p>
           <w:p>
@@ -9848,7 +10163,15 @@
               <w:contextualSpacing/>
             </w:pPr>
             <w:r>
-              <w:t>mRNA (Pfizer and Moderna)</w:t>
+              <w:t xml:space="preserve">mRNA (Pfizer and </w:t>
+            </w:r>
+            <w:proofErr w:type="spellStart"/>
+            <w:r>
+              <w:t>Moderna</w:t>
+            </w:r>
+            <w:proofErr w:type="spellEnd"/>
+            <w:r>
+              <w:t>)</w:t>
             </w:r>
           </w:p>
           <w:p>
@@ -9940,6 +10263,7 @@
               <w:contextualSpacing/>
             </w:pPr>
             <w:r>
+              <w:lastRenderedPageBreak/>
               <w:t>Vaccination date dose 3</w:t>
             </w:r>
             <w:r>
@@ -9956,9 +10280,19 @@
               <w:spacing w:after="0" w:line="240" w:lineRule="auto"/>
               <w:contextualSpacing/>
             </w:pPr>
-            <w:r>
-              <w:t>dd/mm/yyyy</w:t>
-            </w:r>
+            <w:proofErr w:type="spellStart"/>
+            <w:r>
+              <w:t>dd</w:t>
+            </w:r>
+            <w:proofErr w:type="spellEnd"/>
+            <w:r>
+              <w:t>/mm/</w:t>
+            </w:r>
+            <w:proofErr w:type="spellStart"/>
+            <w:r>
+              <w:t>yyyy</w:t>
+            </w:r>
+            <w:proofErr w:type="spellEnd"/>
           </w:p>
         </w:tc>
         <w:tc>
@@ -10064,8 +10398,13 @@
               <w:spacing w:after="0" w:line="240" w:lineRule="auto"/>
               <w:contextualSpacing/>
             </w:pPr>
-            <w:r>
-              <w:t xml:space="preserve">Moderna </w:t>
+            <w:proofErr w:type="spellStart"/>
+            <w:r>
+              <w:t>Moderna</w:t>
+            </w:r>
+            <w:proofErr w:type="spellEnd"/>
+            <w:r>
+              <w:t xml:space="preserve"> </w:t>
             </w:r>
           </w:p>
           <w:p>
@@ -10119,7 +10458,15 @@
               <w:contextualSpacing/>
             </w:pPr>
             <w:r>
-              <w:t>mRNA (Pfizer and Moderna)</w:t>
+              <w:t xml:space="preserve">mRNA (Pfizer and </w:t>
+            </w:r>
+            <w:proofErr w:type="spellStart"/>
+            <w:r>
+              <w:t>Moderna</w:t>
+            </w:r>
+            <w:proofErr w:type="spellEnd"/>
+            <w:r>
+              <w:t>)</w:t>
             </w:r>
           </w:p>
           <w:p>
@@ -10167,6 +10514,21 @@
       </w:r>
       <w:r>
         <w:t>.</w:t>
+      </w:r>
+      <w:r>
+        <w:t xml:space="preserve">  </w:t>
+      </w:r>
+      <w:r>
+        <w:t>It is possible that a small number of women may have had more than 3 doses of vaccination, given ongoing roll out of additional booster doses for specified groups.  We will combine these with 3</w:t>
+      </w:r>
+      <w:r>
+        <w:rPr>
+          <w:vertAlign w:val="superscript"/>
+        </w:rPr>
+        <w:t>rd</w:t>
+      </w:r>
+      <w:r>
+        <w:t xml:space="preserve"> doses if required.</w:t>
       </w:r>
     </w:p>
     <w:p>
@@ -11705,7 +12067,42 @@
                 <w:rFonts w:cs="Calibri"/>
                 <w:color w:val="000000"/>
               </w:rPr>
-              <w:t xml:space="preserve">excluded diabetes </w:t>
+              <w:t>[</w:t>
+            </w:r>
+            <w:r>
+              <w:rPr>
+                <w:rFonts w:cs="Calibri"/>
+                <w:color w:val="000000"/>
+              </w:rPr>
+              <w:t>exclud</w:t>
+            </w:r>
+            <w:r>
+              <w:rPr>
+                <w:rFonts w:cs="Calibri"/>
+                <w:color w:val="000000"/>
+              </w:rPr>
+              <w:t>ing</w:t>
+            </w:r>
+            <w:r>
+              <w:rPr>
+                <w:rFonts w:cs="Calibri"/>
+                <w:color w:val="000000"/>
+              </w:rPr>
+              <w:t xml:space="preserve"> diabetes</w:t>
+            </w:r>
+            <w:r>
+              <w:rPr>
+                <w:rFonts w:cs="Calibri"/>
+                <w:color w:val="000000"/>
+              </w:rPr>
+              <w:t>]</w:t>
+            </w:r>
+            <w:r>
+              <w:rPr>
+                <w:rFonts w:cs="Calibri"/>
+                <w:color w:val="000000"/>
+              </w:rPr>
+              <w:t xml:space="preserve"> </w:t>
             </w:r>
             <w:r>
               <w:rPr>
@@ -11929,14 +12326,7 @@
                 <w:sz w:val="22"/>
                 <w:szCs w:val="22"/>
               </w:rPr>
-              <w:t>Yes – gestational</w:t>
-            </w:r>
-            <w:r>
-              <w:rPr>
-                <w:sz w:val="22"/>
-                <w:szCs w:val="22"/>
-              </w:rPr>
-              <w:t xml:space="preserve"> diabetes</w:t>
+              <w:t>Yes – gestational diabetes</w:t>
             </w:r>
           </w:p>
         </w:tc>
@@ -11993,28 +12383,7 @@
                 <w:sz w:val="22"/>
                 <w:szCs w:val="22"/>
               </w:rPr>
-              <w:t xml:space="preserve">Yes – </w:t>
-            </w:r>
-            <w:r>
-              <w:rPr>
-                <w:sz w:val="22"/>
-                <w:szCs w:val="22"/>
-              </w:rPr>
-              <w:t xml:space="preserve">diabetes </w:t>
-            </w:r>
-            <w:r>
-              <w:rPr>
-                <w:sz w:val="22"/>
-                <w:szCs w:val="22"/>
-              </w:rPr>
-              <w:t>onset</w:t>
-            </w:r>
-            <w:r>
-              <w:rPr>
-                <w:sz w:val="22"/>
-                <w:szCs w:val="22"/>
-              </w:rPr>
-              <w:t xml:space="preserve"> unknown</w:t>
+              <w:t>Yes – diabetes onset unknown</w:t>
             </w:r>
           </w:p>
         </w:tc>
@@ -12100,17 +12469,12 @@
         <w:tc>
           <w:tcPr>
             <w:tcW w:w="2136" w:type="dxa"/>
-          </w:tcPr>
-          <w:p>
-            <w:pPr>
-              <w:spacing w:after="0" w:line="240" w:lineRule="auto"/>
-            </w:pPr>
-            <w:r>
-              <w:t>BMI</w:t>
-            </w:r>
-            <w:r>
-              <w:t xml:space="preserve"> at antenatal booking</w:t>
-            </w:r>
+            <w:vMerge/>
+          </w:tcPr>
+          <w:p>
+            <w:pPr>
+              <w:spacing w:after="0" w:line="240" w:lineRule="auto"/>
+            </w:pPr>
           </w:p>
         </w:tc>
         <w:tc>
@@ -12133,9 +12497,15 @@
                 <w:sz w:val="22"/>
                 <w:szCs w:val="22"/>
               </w:rPr>
-              <w:t>Underweight (&lt;18.5)</w:t>
-            </w:r>
-          </w:p>
+              <w:t xml:space="preserve">Unknown </w:t>
+            </w:r>
+          </w:p>
+        </w:tc>
+        <w:tc>
+          <w:tcPr>
+            <w:tcW w:w="4388" w:type="dxa"/>
+            <w:vMerge/>
+          </w:tcPr>
           <w:p>
             <w:pPr>
               <w:pStyle w:val="CommentText"/>
@@ -12146,106 +12516,6 @@
                 <w:szCs w:val="22"/>
               </w:rPr>
             </w:pPr>
-            <w:r>
-              <w:rPr>
-                <w:sz w:val="22"/>
-                <w:szCs w:val="22"/>
-              </w:rPr>
-              <w:t>Healthy weight (18.5-&lt;25)</w:t>
-            </w:r>
-          </w:p>
-          <w:p>
-            <w:pPr>
-              <w:pStyle w:val="CommentText"/>
-              <w:spacing w:after="0"/>
-              <w:contextualSpacing/>
-              <w:rPr>
-                <w:sz w:val="22"/>
-                <w:szCs w:val="22"/>
-              </w:rPr>
-            </w:pPr>
-            <w:r>
-              <w:rPr>
-                <w:sz w:val="22"/>
-                <w:szCs w:val="22"/>
-              </w:rPr>
-              <w:t>Overweight (25-&lt;30)</w:t>
-            </w:r>
-          </w:p>
-          <w:p>
-            <w:pPr>
-              <w:pStyle w:val="CommentText"/>
-              <w:spacing w:after="0"/>
-              <w:contextualSpacing/>
-              <w:rPr>
-                <w:sz w:val="22"/>
-                <w:szCs w:val="22"/>
-              </w:rPr>
-            </w:pPr>
-            <w:r>
-              <w:rPr>
-                <w:sz w:val="22"/>
-                <w:szCs w:val="22"/>
-              </w:rPr>
-              <w:t>Obese (30-&lt;40) or severely obese (≥40)</w:t>
-            </w:r>
-          </w:p>
-          <w:p>
-            <w:pPr>
-              <w:pStyle w:val="CommentText"/>
-              <w:spacing w:after="0"/>
-              <w:contextualSpacing/>
-              <w:rPr>
-                <w:rFonts w:cs="Calibri"/>
-                <w:color w:val="000000"/>
-                <w:sz w:val="22"/>
-                <w:szCs w:val="22"/>
-              </w:rPr>
-            </w:pPr>
-            <w:r>
-              <w:rPr>
-                <w:sz w:val="22"/>
-                <w:szCs w:val="22"/>
-              </w:rPr>
-              <w:t>Unknown</w:t>
-            </w:r>
-          </w:p>
-        </w:tc>
-        <w:tc>
-          <w:tcPr>
-            <w:tcW w:w="4388" w:type="dxa"/>
-          </w:tcPr>
-          <w:p>
-            <w:pPr>
-              <w:pStyle w:val="CommentText"/>
-              <w:spacing w:after="0"/>
-              <w:contextualSpacing/>
-              <w:rPr>
-                <w:sz w:val="22"/>
-                <w:szCs w:val="22"/>
-              </w:rPr>
-            </w:pPr>
-            <w:r>
-              <w:rPr>
-                <w:sz w:val="22"/>
-                <w:szCs w:val="22"/>
-              </w:rPr>
-              <w:t>O</w:t>
-            </w:r>
-            <w:r>
-              <w:rPr>
-                <w:sz w:val="22"/>
-                <w:szCs w:val="22"/>
-              </w:rPr>
-              <w:t>bese and severely obese</w:t>
-            </w:r>
-            <w:r>
-              <w:rPr>
-                <w:sz w:val="22"/>
-                <w:szCs w:val="22"/>
-              </w:rPr>
-              <w:t xml:space="preserve"> will be combined. </w:t>
-            </w:r>
           </w:p>
         </w:tc>
       </w:tr>
@@ -12256,17 +12526,16 @@
         <w:tc>
           <w:tcPr>
             <w:tcW w:w="2136" w:type="dxa"/>
-            <w:vMerge w:val="restart"/>
-          </w:tcPr>
-          <w:p>
-            <w:pPr>
-              <w:spacing w:after="0" w:line="240" w:lineRule="auto"/>
-            </w:pPr>
-            <w:r>
-              <w:t>Smoking</w:t>
-            </w:r>
-            <w:r>
-              <w:t xml:space="preserve"> at antenatal booking</w:t>
+          </w:tcPr>
+          <w:p>
+            <w:pPr>
+              <w:spacing w:after="0" w:line="240" w:lineRule="auto"/>
+            </w:pPr>
+            <w:r>
+              <w:t>BMI</w:t>
+            </w:r>
+            <w:r>
+              <w:t xml:space="preserve"> </w:t>
             </w:r>
           </w:p>
         </w:tc>
@@ -12277,34 +12546,203 @@
           </w:tcPr>
           <w:p>
             <w:pPr>
-              <w:spacing w:after="0" w:line="240" w:lineRule="auto"/>
+              <w:pStyle w:val="CommentText"/>
+              <w:spacing w:after="0"/>
+              <w:contextualSpacing/>
+              <w:rPr>
+                <w:sz w:val="22"/>
+                <w:szCs w:val="22"/>
+              </w:rPr>
+            </w:pPr>
+            <w:r>
+              <w:rPr>
+                <w:sz w:val="22"/>
+                <w:szCs w:val="22"/>
+              </w:rPr>
+              <w:t>Underweight (&lt;18.5)</w:t>
+            </w:r>
+          </w:p>
+          <w:p>
+            <w:pPr>
+              <w:pStyle w:val="CommentText"/>
+              <w:spacing w:after="0"/>
+              <w:contextualSpacing/>
+              <w:rPr>
+                <w:sz w:val="22"/>
+                <w:szCs w:val="22"/>
+              </w:rPr>
+            </w:pPr>
+            <w:r>
+              <w:rPr>
+                <w:sz w:val="22"/>
+                <w:szCs w:val="22"/>
+              </w:rPr>
+              <w:t>Healthy weight (18.5-&lt;25)</w:t>
+            </w:r>
+          </w:p>
+          <w:p>
+            <w:pPr>
+              <w:pStyle w:val="CommentText"/>
+              <w:spacing w:after="0"/>
+              <w:contextualSpacing/>
+              <w:rPr>
+                <w:sz w:val="22"/>
+                <w:szCs w:val="22"/>
+              </w:rPr>
+            </w:pPr>
+            <w:r>
+              <w:rPr>
+                <w:sz w:val="22"/>
+                <w:szCs w:val="22"/>
+              </w:rPr>
+              <w:t>Overweight (25-&lt;30)</w:t>
+            </w:r>
+          </w:p>
+          <w:p>
+            <w:pPr>
+              <w:pStyle w:val="CommentText"/>
+              <w:spacing w:after="0"/>
+              <w:contextualSpacing/>
+              <w:rPr>
+                <w:sz w:val="22"/>
+                <w:szCs w:val="22"/>
+              </w:rPr>
+            </w:pPr>
+            <w:r>
+              <w:rPr>
+                <w:sz w:val="22"/>
+                <w:szCs w:val="22"/>
+              </w:rPr>
+              <w:t>Obese (30-&lt;40) or severely obese (≥40)</w:t>
+            </w:r>
+          </w:p>
+          <w:p>
+            <w:pPr>
+              <w:pStyle w:val="CommentText"/>
+              <w:spacing w:after="0"/>
+              <w:contextualSpacing/>
               <w:rPr>
                 <w:rFonts w:cs="Calibri"/>
                 <w:color w:val="000000"/>
-              </w:rPr>
-            </w:pPr>
-            <w:r>
-              <w:rPr>
-                <w:rFonts w:cs="Calibri"/>
-                <w:color w:val="000000"/>
-              </w:rPr>
-              <w:t>Yes - current</w:t>
+                <w:sz w:val="22"/>
+                <w:szCs w:val="22"/>
+              </w:rPr>
+            </w:pPr>
+            <w:r>
+              <w:rPr>
+                <w:sz w:val="22"/>
+                <w:szCs w:val="22"/>
+              </w:rPr>
+              <w:t>Unknown</w:t>
             </w:r>
           </w:p>
         </w:tc>
         <w:tc>
           <w:tcPr>
             <w:tcW w:w="4388" w:type="dxa"/>
-            <w:vMerge w:val="restart"/>
-          </w:tcPr>
-          <w:p>
-            <w:pPr>
-              <w:spacing w:after="0" w:line="240" w:lineRule="auto"/>
-              <w:rPr>
-                <w:rFonts w:cs="Calibri"/>
-                <w:color w:val="000000"/>
-              </w:rPr>
-            </w:pPr>
+          </w:tcPr>
+          <w:p>
+            <w:pPr>
+              <w:pStyle w:val="CommentText"/>
+              <w:spacing w:after="0"/>
+              <w:contextualSpacing/>
+              <w:rPr>
+                <w:sz w:val="22"/>
+                <w:szCs w:val="22"/>
+              </w:rPr>
+            </w:pPr>
+            <w:r>
+              <w:rPr>
+                <w:sz w:val="22"/>
+                <w:szCs w:val="22"/>
+              </w:rPr>
+              <w:t>O</w:t>
+            </w:r>
+            <w:r>
+              <w:rPr>
+                <w:sz w:val="22"/>
+                <w:szCs w:val="22"/>
+              </w:rPr>
+              <w:t>bese and severely obese</w:t>
+            </w:r>
+            <w:r>
+              <w:rPr>
+                <w:sz w:val="22"/>
+                <w:szCs w:val="22"/>
+              </w:rPr>
+              <w:t xml:space="preserve"> will be combined.</w:t>
+            </w:r>
+          </w:p>
+          <w:p>
+            <w:pPr>
+              <w:pStyle w:val="CommentText"/>
+              <w:spacing w:after="0"/>
+              <w:contextualSpacing/>
+              <w:rPr>
+                <w:sz w:val="22"/>
+                <w:szCs w:val="22"/>
+              </w:rPr>
+            </w:pPr>
+          </w:p>
+          <w:p>
+            <w:pPr>
+              <w:pStyle w:val="CommentText"/>
+              <w:spacing w:after="0"/>
+              <w:contextualSpacing/>
+              <w:rPr>
+                <w:sz w:val="22"/>
+                <w:szCs w:val="22"/>
+              </w:rPr>
+            </w:pPr>
+            <w:r>
+              <w:rPr>
+                <w:sz w:val="22"/>
+                <w:szCs w:val="22"/>
+              </w:rPr>
+              <w:t xml:space="preserve">Data will be taken from </w:t>
+            </w:r>
+            <w:r>
+              <w:rPr>
+                <w:sz w:val="22"/>
+                <w:szCs w:val="22"/>
+              </w:rPr>
+              <w:t>SMR02 delivery</w:t>
+            </w:r>
+            <w:r>
+              <w:rPr>
+                <w:sz w:val="22"/>
+                <w:szCs w:val="22"/>
+              </w:rPr>
+              <w:t xml:space="preserve"> records where possible</w:t>
+            </w:r>
+            <w:r>
+              <w:rPr>
+                <w:sz w:val="22"/>
+                <w:szCs w:val="22"/>
+              </w:rPr>
+              <w:t xml:space="preserve"> (which provide information on height and weight at antenatal booking)</w:t>
+            </w:r>
+            <w:r>
+              <w:rPr>
+                <w:sz w:val="22"/>
+                <w:szCs w:val="22"/>
+              </w:rPr>
+              <w:t xml:space="preserve">; if this is not available then data will be extracted from </w:t>
+            </w:r>
+            <w:r>
+              <w:rPr>
+                <w:sz w:val="22"/>
+                <w:szCs w:val="22"/>
+              </w:rPr>
+              <w:t xml:space="preserve">recent </w:t>
+            </w:r>
+            <w:r>
+              <w:rPr>
+                <w:sz w:val="22"/>
+                <w:szCs w:val="22"/>
+              </w:rPr>
+              <w:t xml:space="preserve">GP records.  </w:t>
+            </w:r>
           </w:p>
         </w:tc>
       </w:tr>
@@ -12315,12 +12753,18 @@
         <w:tc>
           <w:tcPr>
             <w:tcW w:w="2136" w:type="dxa"/>
-            <w:vMerge/>
-          </w:tcPr>
-          <w:p>
-            <w:pPr>
-              <w:spacing w:after="0" w:line="240" w:lineRule="auto"/>
-            </w:pPr>
+            <w:vMerge w:val="restart"/>
+          </w:tcPr>
+          <w:p>
+            <w:pPr>
+              <w:spacing w:after="0" w:line="240" w:lineRule="auto"/>
+            </w:pPr>
+            <w:r>
+              <w:t>Smoking</w:t>
+            </w:r>
+            <w:r>
+              <w:t xml:space="preserve"> </w:t>
+            </w:r>
           </w:p>
         </w:tc>
         <w:tc>
@@ -12332,32 +12776,53 @@
             <w:pPr>
               <w:spacing w:after="0" w:line="240" w:lineRule="auto"/>
               <w:rPr>
-                <w:rFonts w:ascii="Calibri" w:hAnsi="Calibri" w:cs="Calibri"/>
-                <w:color w:val="000000"/>
-              </w:rPr>
-            </w:pPr>
-            <w:r>
-              <w:rPr>
-                <w:rFonts w:ascii="Calibri" w:hAnsi="Calibri" w:cs="Calibri"/>
-                <w:color w:val="000000"/>
-              </w:rPr>
-              <w:t xml:space="preserve">Yes - former </w:t>
+                <w:rFonts w:cs="Calibri"/>
+                <w:color w:val="000000"/>
+              </w:rPr>
+            </w:pPr>
+            <w:r>
+              <w:rPr>
+                <w:rFonts w:cs="Calibri"/>
+                <w:color w:val="000000"/>
+              </w:rPr>
+              <w:t>Yes - current</w:t>
             </w:r>
           </w:p>
         </w:tc>
         <w:tc>
           <w:tcPr>
             <w:tcW w:w="4388" w:type="dxa"/>
-            <w:vMerge/>
-          </w:tcPr>
-          <w:p>
-            <w:pPr>
-              <w:spacing w:after="0" w:line="240" w:lineRule="auto"/>
-              <w:rPr>
-                <w:rFonts w:ascii="Calibri" w:hAnsi="Calibri" w:cs="Calibri"/>
-                <w:color w:val="000000"/>
-              </w:rPr>
-            </w:pPr>
+            <w:vMerge w:val="restart"/>
+          </w:tcPr>
+          <w:p>
+            <w:pPr>
+              <w:spacing w:after="0" w:line="240" w:lineRule="auto"/>
+              <w:rPr>
+                <w:rFonts w:cs="Calibri"/>
+                <w:color w:val="000000"/>
+              </w:rPr>
+            </w:pPr>
+            <w:r>
+              <w:t xml:space="preserve">Data will be taken from </w:t>
+            </w:r>
+            <w:r>
+              <w:t>SMR02 delivery</w:t>
+            </w:r>
+            <w:r>
+              <w:t xml:space="preserve"> records where possible</w:t>
+            </w:r>
+            <w:r>
+              <w:t xml:space="preserve"> (which provide information on smoking status at antenatal booking)</w:t>
+            </w:r>
+            <w:r>
+              <w:t xml:space="preserve">; if this is not available then data will be extracted from </w:t>
+            </w:r>
+            <w:r>
+              <w:t xml:space="preserve">recent </w:t>
+            </w:r>
+            <w:r>
+              <w:t xml:space="preserve">GP records.  </w:t>
+            </w:r>
           </w:p>
         </w:tc>
       </w:tr>
@@ -12394,7 +12859,7 @@
                 <w:rFonts w:ascii="Calibri" w:hAnsi="Calibri" w:cs="Calibri"/>
                 <w:color w:val="000000"/>
               </w:rPr>
-              <w:t>No - never</w:t>
+              <w:t xml:space="preserve">Yes - former </w:t>
             </w:r>
           </w:p>
         </w:tc>
@@ -12447,6 +12912,59 @@
                 <w:rFonts w:ascii="Calibri" w:hAnsi="Calibri" w:cs="Calibri"/>
                 <w:color w:val="000000"/>
               </w:rPr>
+              <w:t>No - never</w:t>
+            </w:r>
+          </w:p>
+        </w:tc>
+        <w:tc>
+          <w:tcPr>
+            <w:tcW w:w="4388" w:type="dxa"/>
+            <w:vMerge/>
+          </w:tcPr>
+          <w:p>
+            <w:pPr>
+              <w:spacing w:after="0" w:line="240" w:lineRule="auto"/>
+              <w:rPr>
+                <w:rFonts w:ascii="Calibri" w:hAnsi="Calibri" w:cs="Calibri"/>
+                <w:color w:val="000000"/>
+              </w:rPr>
+            </w:pPr>
+          </w:p>
+        </w:tc>
+      </w:tr>
+      <w:tr>
+        <w:trPr>
+          <w:trHeight w:val="20"/>
+        </w:trPr>
+        <w:tc>
+          <w:tcPr>
+            <w:tcW w:w="2136" w:type="dxa"/>
+            <w:vMerge/>
+          </w:tcPr>
+          <w:p>
+            <w:pPr>
+              <w:spacing w:after="0" w:line="240" w:lineRule="auto"/>
+            </w:pPr>
+          </w:p>
+        </w:tc>
+        <w:tc>
+          <w:tcPr>
+            <w:tcW w:w="2402" w:type="dxa"/>
+            <w:vAlign w:val="bottom"/>
+          </w:tcPr>
+          <w:p>
+            <w:pPr>
+              <w:spacing w:after="0" w:line="240" w:lineRule="auto"/>
+              <w:rPr>
+                <w:rFonts w:ascii="Calibri" w:hAnsi="Calibri" w:cs="Calibri"/>
+                <w:color w:val="000000"/>
+              </w:rPr>
+            </w:pPr>
+            <w:r>
+              <w:rPr>
+                <w:rFonts w:ascii="Calibri" w:hAnsi="Calibri" w:cs="Calibri"/>
+                <w:color w:val="000000"/>
+              </w:rPr>
               <w:t>Don’t know</w:t>
             </w:r>
           </w:p>
@@ -12667,7 +13185,11 @@
         <w:t xml:space="preserve"> unvaccinated pregnant women from the pre-pandemic period. </w:t>
       </w:r>
       <w:r>
-        <w:t>Only women who had been followed-up to the end of the outcome</w:t>
+        <w:t xml:space="preserve">Only </w:t>
+      </w:r>
+      <w:r>
+        <w:lastRenderedPageBreak/>
+        <w:t>women who had been followed-up to the end of the outcome</w:t>
       </w:r>
       <w:r>
         <w:t>-specific</w:t>
@@ -12688,17 +13210,21 @@
         <w:t xml:space="preserve"> controls for that outcome analysis. </w:t>
       </w:r>
       <w:r>
-        <w:t xml:space="preserve">Women who have COVID-19 infection from six weeks preconception up to the end of the outcome-specific </w:t>
+        <w:t xml:space="preserve">Women who have COVID-19 infection from six </w:t>
+      </w:r>
+      <w:proofErr w:type="gramStart"/>
+      <w:r>
+        <w:t>weeks</w:t>
+      </w:r>
+      <w:proofErr w:type="gramEnd"/>
+      <w:r>
+        <w:t xml:space="preserve"> preconception up to the end of the outcome-specific </w:t>
       </w:r>
       <w:r>
         <w:t>follow-up</w:t>
       </w:r>
       <w:r>
-        <w:t xml:space="preserve"> period will </w:t>
-      </w:r>
-      <w:r>
-        <w:lastRenderedPageBreak/>
-        <w:t>not be eligible for inclusion in</w:t>
+        <w:t xml:space="preserve"> period will not be eligible for inclusion in</w:t>
       </w:r>
       <w:r>
         <w:t xml:space="preserve"> the vaccinated group for</w:t>
@@ -12791,7 +13317,15 @@
         <w:t xml:space="preserve"> analysis will be conducted, </w:t>
       </w:r>
       <w:r>
-        <w:t xml:space="preserve">removing women who are vaccinated in the six weeks preconception – and her controls – from the analysis. </w:t>
+        <w:t xml:space="preserve">removing women who are vaccinated in the six </w:t>
+      </w:r>
+      <w:proofErr w:type="gramStart"/>
+      <w:r>
+        <w:t>weeks</w:t>
+      </w:r>
+      <w:proofErr w:type="gramEnd"/>
+      <w:r>
+        <w:t xml:space="preserve"> preconception – and her controls – from the analysis. </w:t>
       </w:r>
     </w:p>
     <w:p>
@@ -12859,7 +13393,15 @@
         <w:t xml:space="preserve">supplementary analysis, we will exclude women (from both the vaccinated and unvaccinated group) who had any record of COVID-19 infection </w:t>
       </w:r>
       <w:r>
-        <w:t xml:space="preserve">from six weeks preconception to the end of the outcome-specific </w:t>
+        <w:t xml:space="preserve">from six </w:t>
+      </w:r>
+      <w:proofErr w:type="gramStart"/>
+      <w:r>
+        <w:t>weeks</w:t>
+      </w:r>
+      <w:proofErr w:type="gramEnd"/>
+      <w:r>
+        <w:t xml:space="preserve"> preconception to the end of the outcome-specific </w:t>
       </w:r>
       <w:r>
         <w:t>follow-up</w:t>
@@ -12961,13 +13503,29 @@
         <w:t xml:space="preserve"> (if sample size permits)</w:t>
       </w:r>
       <w:r>
-        <w:t xml:space="preserve"> will be conducted to investigate any differences between pairs where the control is completely unvaccinated versus pairs where the control received vaccination &gt;6 weeks pre-conception (e.g. vaccinated pre-‘pregnancy’).</w:t>
+        <w:t xml:space="preserve"> will be conducted to investigate any differences between pairs where the control is completely unvaccinated versus pairs where the control received vaccination &gt;6 weeks pre-conception (e.g. vaccinated pre</w:t>
+      </w:r>
+      <w:proofErr w:type="gramStart"/>
+      <w:r>
+        <w:t>-‘</w:t>
+      </w:r>
+      <w:proofErr w:type="gramEnd"/>
+      <w:r>
+        <w:t>pregnancy’).</w:t>
       </w:r>
       <w:r>
         <w:t xml:space="preserve"> </w:t>
       </w:r>
       <w:r>
-        <w:t xml:space="preserve">Additional supplementary analyses removing women who are vaccinated in the six weeks preconception will be considered </w:t>
+        <w:t xml:space="preserve">Additional supplementary analyses removing women who are vaccinated in the six </w:t>
+      </w:r>
+      <w:proofErr w:type="gramStart"/>
+      <w:r>
+        <w:t>weeks</w:t>
+      </w:r>
+      <w:proofErr w:type="gramEnd"/>
+      <w:r>
+        <w:t xml:space="preserve"> preconception will be considered </w:t>
       </w:r>
       <w:r>
         <w:t>for the analyses</w:t>
@@ -13055,34 +13613,68 @@
       <w:r>
         <w:t xml:space="preserve">). </w:t>
       </w:r>
+      <w:r>
+        <w:t>In addition, vaccinated pregnant women will also be matched by season of conception (quarter) to historical controls from the pre-pandemic period</w:t>
+      </w:r>
+      <w:r>
+        <w:t xml:space="preserve"> due to the seasonality of some ou</w:t>
+      </w:r>
+      <w:r>
+        <w:t xml:space="preserve">tcomes. </w:t>
+      </w:r>
+      <w:r>
+        <w:t xml:space="preserve">We will prioritise matching by maternal age and gestational age for the </w:t>
+      </w:r>
+      <w:r>
+        <w:t>contemporary controls (from the pandemic vaccination period)</w:t>
+      </w:r>
+      <w:r>
+        <w:t xml:space="preserve"> and, if there </w:t>
+      </w:r>
+      <w:r>
+        <w:t>are</w:t>
+      </w:r>
+      <w:r>
+        <w:t xml:space="preserve"> sufficient number</w:t>
+      </w:r>
+      <w:r>
+        <w:t>s</w:t>
+      </w:r>
+      <w:r>
+        <w:t xml:space="preserve"> of unvaccinated women in the pandemic period, also by date of conception or season of conception. </w:t>
+      </w:r>
+      <w:r>
+        <w:t xml:space="preserve"> </w:t>
+      </w:r>
     </w:p>
     <w:p>
       <w:pPr>
         <w:spacing w:line="276" w:lineRule="auto"/>
       </w:pPr>
       <w:r>
-        <w:t>In addition, vaccinated pregnant women will also be matched by season of conception (quarter) to historical controls from the pandemic and pre-pandemic periods</w:t>
-      </w:r>
-      <w:r>
-        <w:t xml:space="preserve"> due to the seasonality of some ou</w:t>
-      </w:r>
-      <w:r>
-        <w:t xml:space="preserve">tcomes. </w:t>
-      </w:r>
-      <w:r>
-        <w:t>It is not necessary to do this for contemporary controls (from the pandemic vaccination period) as those pairs will be match</w:t>
-      </w:r>
-      <w:r>
-        <w:t>ed</w:t>
-      </w:r>
-      <w:r>
-        <w:t xml:space="preserve"> by calendar date (i.e. matching a vaccinated woman by maternal and gestational age, on the day of vaccination to a control of </w:t>
-      </w:r>
-      <w:r>
-        <w:t xml:space="preserve">the </w:t>
-      </w:r>
-      <w:r>
-        <w:t xml:space="preserve">same maternal and gestation age, on the same date). </w:t>
+        <w:lastRenderedPageBreak/>
+        <w:t>For comparisons between vaccinated and unvaccinated matched individuals, the index date (reference point for matching</w:t>
+      </w:r>
+      <w:r>
+        <w:t xml:space="preserve"> maternal and gestational age, and season of gestation</w:t>
+      </w:r>
+      <w:r>
+        <w:t xml:space="preserve"> </w:t>
+      </w:r>
+      <w:r>
+        <w:t>for analyses involving controls from historical periods only</w:t>
+      </w:r>
+      <w:r>
+        <w:t>) will be the da</w:t>
+      </w:r>
+      <w:r>
+        <w:t>te</w:t>
+      </w:r>
+      <w:r>
+        <w:t xml:space="preserve"> of vaccination</w:t>
+      </w:r>
+      <w:r>
+        <w:t xml:space="preserve">. </w:t>
       </w:r>
     </w:p>
     <w:p>
@@ -13090,36 +13682,6 @@
         <w:spacing w:line="276" w:lineRule="auto"/>
       </w:pPr>
       <w:r>
-        <w:t>For comparisons between vaccinated and unvaccinated matched individuals, the index date (reference point for matching</w:t>
-      </w:r>
-      <w:r>
-        <w:t xml:space="preserve"> maternal and gestational age, and season of gestation</w:t>
-      </w:r>
-      <w:r>
-        <w:t xml:space="preserve"> </w:t>
-      </w:r>
-      <w:r>
-        <w:t>for analyses involving controls from historical periods only</w:t>
-      </w:r>
-      <w:r>
-        <w:t>) will be the da</w:t>
-      </w:r>
-      <w:r>
-        <w:t>te</w:t>
-      </w:r>
-      <w:r>
-        <w:t xml:space="preserve"> of vaccination</w:t>
-      </w:r>
-      <w:r>
-        <w:t xml:space="preserve">. </w:t>
-      </w:r>
-    </w:p>
-    <w:p>
-      <w:pPr>
-        <w:spacing w:line="276" w:lineRule="auto"/>
-      </w:pPr>
-      <w:r>
-        <w:lastRenderedPageBreak/>
         <w:t xml:space="preserve">The matching strategy for each of the three analyses is shown in Table </w:t>
       </w:r>
       <w:r>
@@ -13813,7 +14375,11 @@
         <w:t xml:space="preserve">of an event occurring post-vaccination </w:t>
       </w:r>
       <w:r>
-        <w:t>set at</w:t>
+        <w:t xml:space="preserve">set </w:t>
+      </w:r>
+      <w:r>
+        <w:lastRenderedPageBreak/>
+        <w:t>at</w:t>
       </w:r>
       <w:r>
         <w:t xml:space="preserve"> 0.5, 1.2 and 2.0, and</w:t>
@@ -13843,11 +14409,7 @@
         <w:t xml:space="preserve"> (ratio 1:3),</w:t>
       </w:r>
       <w:r>
-        <w:t xml:space="preserve"> when estimated </w:t>
-      </w:r>
-      <w:r>
-        <w:lastRenderedPageBreak/>
-        <w:t xml:space="preserve">adverse event occurrence </w:t>
+        <w:t xml:space="preserve"> when estimated adverse event occurrence </w:t>
       </w:r>
       <w:r>
         <w:t>i</w:t>
@@ -16683,8 +17245,6 @@
     </w:tbl>
     <w:p>
       <w:pPr>
-        <w:pStyle w:val="Heading2"/>
-        <w:spacing w:line="276" w:lineRule="auto"/>
         <w:rPr>
           <w:rStyle w:val="Heading1Char"/>
         </w:rPr>
@@ -16692,8 +17252,7 @@
     </w:p>
     <w:p>
       <w:pPr>
-        <w:pStyle w:val="Heading2"/>
-        <w:spacing w:line="276" w:lineRule="auto"/>
+        <w:pStyle w:val="Heading1"/>
       </w:pPr>
       <w:r>
         <w:rPr>
@@ -16843,7 +17402,11 @@
         <w:t xml:space="preserve">to </w:t>
       </w:r>
       <w:r>
-        <w:t>explore plausibility of gaps or clustering</w:t>
+        <w:t xml:space="preserve">explore plausibility of gaps or </w:t>
+      </w:r>
+      <w:r>
+        <w:lastRenderedPageBreak/>
+        <w:t>clustering</w:t>
       </w:r>
       <w:r>
         <w:t xml:space="preserve"> of the outcomes</w:t>
@@ -16875,7 +17438,6 @@
         <w:spacing w:line="276" w:lineRule="auto"/>
       </w:pPr>
       <w:r>
-        <w:lastRenderedPageBreak/>
         <w:t xml:space="preserve">Summary tables of the number and </w:t>
       </w:r>
       <w:r>
@@ -16972,8 +17534,13 @@
       <w:r>
         <w:t xml:space="preserve">e.g. </w:t>
       </w:r>
-      <w:r>
-        <w:t>Benjamini and Hochberg</w:t>
+      <w:proofErr w:type="spellStart"/>
+      <w:r>
+        <w:t>Benjamini</w:t>
+      </w:r>
+      <w:proofErr w:type="spellEnd"/>
+      <w:r>
+        <w:t xml:space="preserve"> and Hochberg</w:t>
       </w:r>
       <w:r>
         <w:t>)</w:t>
@@ -17196,7 +17763,15 @@
         <w:ind w:left="709"/>
       </w:pPr>
       <w:r>
-        <w:t>Vaccine type: Pfizer, AstraZeneca, Moderna, Janssen</w:t>
+        <w:t xml:space="preserve">Vaccine type: Pfizer, AstraZeneca, </w:t>
+      </w:r>
+      <w:proofErr w:type="spellStart"/>
+      <w:r>
+        <w:t>Moderna</w:t>
+      </w:r>
+      <w:proofErr w:type="spellEnd"/>
+      <w:r>
+        <w:t>, Janssen</w:t>
       </w:r>
     </w:p>
     <w:p>
@@ -17210,7 +17785,15 @@
         <w:ind w:left="709"/>
       </w:pPr>
       <w:r>
-        <w:t>Vaccine group: Pfizer and Moderna (mRNA); AstraZeneca and Janssen ((adeno)virus vector)</w:t>
+        <w:t xml:space="preserve">Vaccine group: Pfizer and </w:t>
+      </w:r>
+      <w:proofErr w:type="spellStart"/>
+      <w:r>
+        <w:t>Moderna</w:t>
+      </w:r>
+      <w:proofErr w:type="spellEnd"/>
+      <w:r>
+        <w:t xml:space="preserve"> (mRNA); AstraZeneca and Janssen ((adeno)virus vector)</w:t>
       </w:r>
     </w:p>
     <w:p>
@@ -17224,7 +17807,22 @@
         <w:ind w:left="709"/>
       </w:pPr>
       <w:r>
-        <w:t>Number of vaccine doses</w:t>
+        <w:t>Total</w:t>
+      </w:r>
+      <w:r>
+        <w:t xml:space="preserve"> number </w:t>
+      </w:r>
+      <w:r>
+        <w:t>of vaccine doses</w:t>
+      </w:r>
+      <w:r>
+        <w:t xml:space="preserve"> </w:t>
+      </w:r>
+      <w:r>
+        <w:t xml:space="preserve">received </w:t>
+      </w:r>
+      <w:r>
+        <w:t>in the exposure period (i.e. one dose only, two doses, three doses)</w:t>
       </w:r>
     </w:p>
     <w:p>
@@ -17276,6 +17874,7 @@
         <w:pStyle w:val="Heading2"/>
       </w:pPr>
       <w:r>
+        <w:lastRenderedPageBreak/>
         <w:t>4.5: Additional analyses</w:t>
       </w:r>
     </w:p>
@@ -17315,7 +17914,6 @@
         <w:spacing w:line="276" w:lineRule="auto"/>
       </w:pPr>
       <w:r>
-        <w:lastRenderedPageBreak/>
         <w:t xml:space="preserve">We will consider using all data from the pre-pandemic period to predict the expected number of outcomes among the vaccinated pregnant women, and compare this predicted number to the observed number within the </w:t>
       </w:r>
       <w:r>
@@ -17408,7 +18006,13 @@
         <w:t>5</w:t>
       </w:r>
       <w:r>
-        <w:t>.0 Potential limitations</w:t>
+        <w:t xml:space="preserve">.0 Potential </w:t>
+      </w:r>
+      <w:r>
+        <w:t>L</w:t>
+      </w:r>
+      <w:r>
+        <w:t>imitations</w:t>
       </w:r>
       <w:r>
         <w:t xml:space="preserve"> </w:t>
@@ -17675,6 +18279,7 @@
         <w:rPr>
           <w:rFonts w:cstheme="minorHAnsi"/>
         </w:rPr>
+        <w:lastRenderedPageBreak/>
         <w:t xml:space="preserve">For some covariates, there will be missing data, </w:t>
       </w:r>
       <w:r>
@@ -17741,7 +18346,6 @@
         <w:rPr>
           <w:rFonts w:cstheme="minorHAnsi"/>
         </w:rPr>
-        <w:lastRenderedPageBreak/>
         <w:t>There may be errors in recording the pregnancy, maternity or neonatal outcomes and the way in which outcomes are recorded may have changed over time.</w:t>
       </w:r>
     </w:p>
@@ -17864,7 +18468,10 @@
         <w:t xml:space="preserve">ublication of </w:t>
       </w:r>
       <w:r>
-        <w:t>results</w:t>
+        <w:t>R</w:t>
+      </w:r>
+      <w:r>
+        <w:t>esults</w:t>
       </w:r>
     </w:p>
     <w:p>
@@ -17982,7 +18589,15 @@
         </w:numPr>
       </w:pPr>
       <w:r>
-        <w:t>Medicines and Healthcare products Regulatory Agency</w:t>
+        <w:t xml:space="preserve">Medicines and Healthcare </w:t>
+      </w:r>
+      <w:proofErr w:type="gramStart"/>
+      <w:r>
+        <w:t>products</w:t>
+      </w:r>
+      <w:proofErr w:type="gramEnd"/>
+      <w:r>
+        <w:t xml:space="preserve"> Regulatory Agency</w:t>
       </w:r>
       <w:r>
         <w:t xml:space="preserve"> (</w:t>
@@ -18062,8 +18677,21 @@
           <w:numId w:val="15"/>
         </w:numPr>
       </w:pPr>
-      <w:r>
-        <w:t xml:space="preserve">DaCVaP steering group. DaCVaP is a collaborative study within the suite of COVID-19 national core studies that is </w:t>
+      <w:proofErr w:type="spellStart"/>
+      <w:r>
+        <w:t>DaCVaP</w:t>
+      </w:r>
+      <w:proofErr w:type="spellEnd"/>
+      <w:r>
+        <w:t xml:space="preserve"> steering group. </w:t>
+      </w:r>
+      <w:proofErr w:type="spellStart"/>
+      <w:r>
+        <w:t>DaCVaP</w:t>
+      </w:r>
+      <w:proofErr w:type="spellEnd"/>
+      <w:r>
+        <w:t xml:space="preserve"> is a collaborative study within the suite of COVID-19 national core studies that is </w:t>
       </w:r>
       <w:r>
         <w:t>conducting UK wide studies on vaccine safety and effectiveness.</w:t>
@@ -18101,7 +18729,23 @@
     </w:p>
     <w:p>
       <w:r>
-        <w:t>This project adheres to the European Network of Centres for Pharmacoepidemiology and Pharmacovigilance (ENCePP) code of conduct including the requirement for unrestricted freedom of the investigator to publish.</w:t>
+        <w:t xml:space="preserve">This project adheres to the European Network of Centres for </w:t>
+      </w:r>
+      <w:proofErr w:type="spellStart"/>
+      <w:r>
+        <w:t>Pharmacoepidemiology</w:t>
+      </w:r>
+      <w:proofErr w:type="spellEnd"/>
+      <w:r>
+        <w:t xml:space="preserve"> and Pharmacovigilance (</w:t>
+      </w:r>
+      <w:proofErr w:type="spellStart"/>
+      <w:r>
+        <w:t>ENCePP</w:t>
+      </w:r>
+      <w:proofErr w:type="spellEnd"/>
+      <w:r>
+        <w:t>) code of conduct including the requirement for unrestricted freedom of the investigator to publish.</w:t>
       </w:r>
     </w:p>
     <w:p>
@@ -18109,12 +18753,28 @@
         <w:pStyle w:val="Heading1"/>
       </w:pPr>
       <w:r>
-        <w:t>7.0 Data access</w:t>
+        <w:t>7.0 Data A</w:t>
+      </w:r>
+      <w:r>
+        <w:t>ccess</w:t>
       </w:r>
     </w:p>
     <w:p>
-      <w:r>
-        <w:t>The full study dataset cannot be made publicly available due to patient privacy and confidentiality; however, data can be made available to external parties subject to relevant governance permissions from data controllers being secured.  Enquiries regarding data availability should be directed to</w:t>
+      <w:pPr>
+        <w:rPr>
+          <w:color w:val="1F497D"/>
+        </w:rPr>
+      </w:pPr>
+      <w:r>
+        <w:t xml:space="preserve">The full study dataset cannot be made publicly available due to patient privacy and confidentiality; however, data can be made available to external </w:t>
+      </w:r>
+      <w:proofErr w:type="gramStart"/>
+      <w:r>
+        <w:t>parties</w:t>
+      </w:r>
+      <w:proofErr w:type="gramEnd"/>
+      <w:r>
+        <w:t xml:space="preserve"> subject to relevant governance permissions from data controllers being secured.  Enquiries regarding data availability should be directed to</w:t>
       </w:r>
       <w:r>
         <w:rPr>
@@ -18137,6 +18797,456 @@
         <w:t>.</w:t>
       </w:r>
     </w:p>
+    <w:p>
+      <w:pPr>
+        <w:rPr>
+          <w:color w:val="1F497D"/>
+        </w:rPr>
+      </w:pPr>
+    </w:p>
+    <w:p>
+      <w:pPr>
+        <w:pStyle w:val="Heading1"/>
+      </w:pPr>
+      <w:r>
+        <w:t>8.0 Protocol A</w:t>
+      </w:r>
+      <w:r>
+        <w:t xml:space="preserve">mendments </w:t>
+      </w:r>
+    </w:p>
+    <w:p>
+      <w:r>
+        <w:t xml:space="preserve">In this section, we document changes that were made to the protocol after the analysis had started. </w:t>
+      </w:r>
+    </w:p>
+    <w:tbl>
+      <w:tblPr>
+        <w:tblStyle w:val="TableGrid"/>
+        <w:tblW w:w="0" w:type="auto"/>
+        <w:tblLook w:val="04A0" w:firstRow="1" w:lastRow="0" w:firstColumn="1" w:lastColumn="0" w:noHBand="0" w:noVBand="1"/>
+      </w:tblPr>
+      <w:tblGrid>
+        <w:gridCol w:w="3681"/>
+        <w:gridCol w:w="3260"/>
+        <w:gridCol w:w="2075"/>
+      </w:tblGrid>
+      <w:tr>
+        <w:tc>
+          <w:tcPr>
+            <w:tcW w:w="9016" w:type="dxa"/>
+            <w:gridSpan w:val="3"/>
+          </w:tcPr>
+          <w:p>
+            <w:r>
+              <w:t>Revisions to version 1.2: 22</w:t>
+            </w:r>
+            <w:r>
+              <w:rPr>
+                <w:vertAlign w:val="superscript"/>
+              </w:rPr>
+              <w:t>nd</w:t>
+            </w:r>
+            <w:r>
+              <w:t xml:space="preserve"> March 2022</w:t>
+            </w:r>
+          </w:p>
+        </w:tc>
+      </w:tr>
+      <w:tr>
+        <w:tc>
+          <w:tcPr>
+            <w:tcW w:w="3681" w:type="dxa"/>
+          </w:tcPr>
+          <w:p>
+            <w:pPr>
+              <w:rPr>
+                <w:b/>
+              </w:rPr>
+            </w:pPr>
+            <w:r>
+              <w:rPr>
+                <w:b/>
+              </w:rPr>
+              <w:t xml:space="preserve">Change </w:t>
+            </w:r>
+          </w:p>
+        </w:tc>
+        <w:tc>
+          <w:tcPr>
+            <w:tcW w:w="3260" w:type="dxa"/>
+          </w:tcPr>
+          <w:p>
+            <w:pPr>
+              <w:rPr>
+                <w:b/>
+              </w:rPr>
+            </w:pPr>
+            <w:r>
+              <w:rPr>
+                <w:b/>
+              </w:rPr>
+              <w:t>Rationale</w:t>
+            </w:r>
+          </w:p>
+        </w:tc>
+        <w:tc>
+          <w:tcPr>
+            <w:tcW w:w="2075" w:type="dxa"/>
+          </w:tcPr>
+          <w:p>
+            <w:pPr>
+              <w:rPr>
+                <w:b/>
+              </w:rPr>
+            </w:pPr>
+            <w:r>
+              <w:rPr>
+                <w:b/>
+              </w:rPr>
+              <w:t>Affected protocol sections</w:t>
+            </w:r>
+          </w:p>
+        </w:tc>
+      </w:tr>
+      <w:tr>
+        <w:tc>
+          <w:tcPr>
+            <w:tcW w:w="3681" w:type="dxa"/>
+          </w:tcPr>
+          <w:p>
+            <w:pPr>
+              <w:spacing w:after="0" w:line="276" w:lineRule="auto"/>
+            </w:pPr>
+            <w:r>
+              <w:t xml:space="preserve">Revised definition of miscarriage and stillbirth. Previously, women were considered at risk of any miscarriage from conception </w:t>
+            </w:r>
+            <w:r>
+              <w:rPr>
+                <w:rFonts w:eastAsia="Times New Roman" w:cstheme="minorHAnsi"/>
+                <w:color w:val="000000"/>
+                <w:lang w:eastAsia="en-GB"/>
+              </w:rPr>
+              <w:t xml:space="preserve">up </w:t>
+            </w:r>
+            <w:r>
+              <w:rPr>
+                <w:rFonts w:eastAsia="Times New Roman" w:cstheme="minorHAnsi"/>
+                <w:color w:val="000000"/>
+                <w:lang w:eastAsia="en-GB"/>
+              </w:rPr>
+              <w:t xml:space="preserve">to </w:t>
+            </w:r>
+            <w:r>
+              <w:rPr>
+                <w:rFonts w:eastAsia="Times New Roman" w:cstheme="minorHAnsi"/>
+                <w:color w:val="000000"/>
+                <w:lang w:eastAsia="en-GB"/>
+              </w:rPr>
+              <w:t>23</w:t>
+            </w:r>
+            <w:r>
+              <w:rPr>
+                <w:rFonts w:eastAsia="Times New Roman" w:cstheme="minorHAnsi"/>
+                <w:color w:val="000000"/>
+                <w:vertAlign w:val="superscript"/>
+                <w:lang w:eastAsia="en-GB"/>
+              </w:rPr>
+              <w:t>+6</w:t>
+            </w:r>
+            <w:r>
+              <w:rPr>
+                <w:rFonts w:eastAsia="Times New Roman" w:cstheme="minorHAnsi"/>
+                <w:color w:val="000000"/>
+                <w:lang w:eastAsia="en-GB"/>
+              </w:rPr>
+              <w:t xml:space="preserve"> </w:t>
+            </w:r>
+            <w:proofErr w:type="gramStart"/>
+            <w:r>
+              <w:rPr>
+                <w:rFonts w:eastAsia="Times New Roman" w:cstheme="minorHAnsi"/>
+                <w:color w:val="000000"/>
+                <w:lang w:eastAsia="en-GB"/>
+              </w:rPr>
+              <w:t>weeks</w:t>
+            </w:r>
+            <w:proofErr w:type="gramEnd"/>
+            <w:r>
+              <w:rPr>
+                <w:rFonts w:eastAsia="Times New Roman" w:cstheme="minorHAnsi"/>
+                <w:color w:val="000000"/>
+                <w:lang w:eastAsia="en-GB"/>
+              </w:rPr>
+              <w:t xml:space="preserve"> gestation</w:t>
+            </w:r>
+            <w:r>
+              <w:rPr>
+                <w:rFonts w:eastAsia="Times New Roman" w:cstheme="minorHAnsi"/>
+                <w:color w:val="000000"/>
+                <w:lang w:eastAsia="en-GB"/>
+              </w:rPr>
+              <w:t>, and at risk for stillbirth from 24</w:t>
+            </w:r>
+            <w:r>
+              <w:rPr>
+                <w:rFonts w:eastAsia="Times New Roman" w:cstheme="minorHAnsi"/>
+                <w:color w:val="000000"/>
+                <w:vertAlign w:val="superscript"/>
+                <w:lang w:eastAsia="en-GB"/>
+              </w:rPr>
+              <w:t>+0</w:t>
+            </w:r>
+            <w:r>
+              <w:rPr>
+                <w:rFonts w:eastAsia="Times New Roman" w:cstheme="minorHAnsi"/>
+                <w:color w:val="000000"/>
+                <w:lang w:eastAsia="en-GB"/>
+              </w:rPr>
+              <w:t xml:space="preserve"> weeks gestation</w:t>
+            </w:r>
+            <w:r>
+              <w:rPr>
+                <w:rFonts w:eastAsia="Times New Roman" w:cstheme="minorHAnsi"/>
+                <w:color w:val="000000"/>
+                <w:lang w:eastAsia="en-GB"/>
+              </w:rPr>
+              <w:t xml:space="preserve"> to </w:t>
+            </w:r>
+            <w:r>
+              <w:rPr>
+                <w:rFonts w:eastAsia="Times New Roman" w:cstheme="minorHAnsi"/>
+                <w:color w:val="000000"/>
+                <w:lang w:eastAsia="en-GB"/>
+              </w:rPr>
+              <w:t>the end of pregnancy. This has been revised so</w:t>
+            </w:r>
+            <w:r>
+              <w:t xml:space="preserve"> women are considered at risk of any miscarriage from conception </w:t>
+            </w:r>
+            <w:r>
+              <w:rPr>
+                <w:rFonts w:eastAsia="Times New Roman" w:cstheme="minorHAnsi"/>
+                <w:color w:val="000000"/>
+                <w:lang w:eastAsia="en-GB"/>
+              </w:rPr>
+              <w:t xml:space="preserve">up </w:t>
+            </w:r>
+            <w:r>
+              <w:rPr>
+                <w:rFonts w:eastAsia="Times New Roman" w:cstheme="minorHAnsi"/>
+                <w:color w:val="000000"/>
+                <w:lang w:eastAsia="en-GB"/>
+              </w:rPr>
+              <w:t xml:space="preserve">to </w:t>
+            </w:r>
+            <w:r>
+              <w:rPr>
+                <w:rFonts w:eastAsia="Times New Roman" w:cstheme="minorHAnsi"/>
+                <w:color w:val="000000"/>
+                <w:lang w:eastAsia="en-GB"/>
+              </w:rPr>
+              <w:t>19</w:t>
+            </w:r>
+            <w:r>
+              <w:rPr>
+                <w:rFonts w:eastAsia="Times New Roman" w:cstheme="minorHAnsi"/>
+                <w:color w:val="000000"/>
+                <w:vertAlign w:val="superscript"/>
+                <w:lang w:eastAsia="en-GB"/>
+              </w:rPr>
+              <w:t>+6</w:t>
+            </w:r>
+            <w:r>
+              <w:rPr>
+                <w:rFonts w:eastAsia="Times New Roman" w:cstheme="minorHAnsi"/>
+                <w:color w:val="000000"/>
+                <w:lang w:eastAsia="en-GB"/>
+              </w:rPr>
+              <w:t xml:space="preserve"> </w:t>
+            </w:r>
+            <w:proofErr w:type="gramStart"/>
+            <w:r>
+              <w:rPr>
+                <w:rFonts w:eastAsia="Times New Roman" w:cstheme="minorHAnsi"/>
+                <w:color w:val="000000"/>
+                <w:lang w:eastAsia="en-GB"/>
+              </w:rPr>
+              <w:t>weeks</w:t>
+            </w:r>
+            <w:proofErr w:type="gramEnd"/>
+            <w:r>
+              <w:rPr>
+                <w:rFonts w:eastAsia="Times New Roman" w:cstheme="minorHAnsi"/>
+                <w:color w:val="000000"/>
+                <w:lang w:eastAsia="en-GB"/>
+              </w:rPr>
+              <w:t xml:space="preserve"> gestation</w:t>
+            </w:r>
+            <w:r>
+              <w:rPr>
+                <w:rFonts w:eastAsia="Times New Roman" w:cstheme="minorHAnsi"/>
+                <w:color w:val="000000"/>
+                <w:lang w:eastAsia="en-GB"/>
+              </w:rPr>
+              <w:t>, and at risk for stillbirth from 20</w:t>
+            </w:r>
+            <w:r>
+              <w:rPr>
+                <w:rFonts w:eastAsia="Times New Roman" w:cstheme="minorHAnsi"/>
+                <w:color w:val="000000"/>
+                <w:vertAlign w:val="superscript"/>
+                <w:lang w:eastAsia="en-GB"/>
+              </w:rPr>
+              <w:t>+0</w:t>
+            </w:r>
+            <w:r>
+              <w:rPr>
+                <w:rFonts w:eastAsia="Times New Roman" w:cstheme="minorHAnsi"/>
+                <w:color w:val="000000"/>
+                <w:lang w:eastAsia="en-GB"/>
+              </w:rPr>
+              <w:t xml:space="preserve"> weeks gestation</w:t>
+            </w:r>
+            <w:r>
+              <w:rPr>
+                <w:rFonts w:eastAsia="Times New Roman" w:cstheme="minorHAnsi"/>
+                <w:color w:val="000000"/>
+                <w:lang w:eastAsia="en-GB"/>
+              </w:rPr>
+              <w:t xml:space="preserve"> to </w:t>
+            </w:r>
+            <w:r>
+              <w:rPr>
+                <w:rFonts w:eastAsia="Times New Roman" w:cstheme="minorHAnsi"/>
+                <w:color w:val="000000"/>
+                <w:lang w:eastAsia="en-GB"/>
+              </w:rPr>
+              <w:t>the end of pregnancy</w:t>
+            </w:r>
+            <w:r>
+              <w:t xml:space="preserve">. </w:t>
+            </w:r>
+          </w:p>
+        </w:tc>
+        <w:tc>
+          <w:tcPr>
+            <w:tcW w:w="3260" w:type="dxa"/>
+          </w:tcPr>
+          <w:p>
+            <w:pPr>
+              <w:spacing w:after="0" w:line="276" w:lineRule="auto"/>
+            </w:pPr>
+            <w:r>
+              <w:t>The aligns with the definitions used in other countries (e.g. the US) and, when looking at early pregnancy outcomes, prevents the inclusions of pregnancies with live birth outcomes and minimises the number of terminations of pregnancies for anomalies that are included.</w:t>
+            </w:r>
+          </w:p>
+          <w:p/>
+        </w:tc>
+        <w:tc>
+          <w:tcPr>
+            <w:tcW w:w="2075" w:type="dxa"/>
+          </w:tcPr>
+          <w:p>
+            <w:r>
+              <w:t>3.5.1</w:t>
+            </w:r>
+          </w:p>
+        </w:tc>
+      </w:tr>
+      <w:tr>
+        <w:tc>
+          <w:tcPr>
+            <w:tcW w:w="3681" w:type="dxa"/>
+          </w:tcPr>
+          <w:p>
+            <w:pPr>
+              <w:spacing w:after="0" w:line="276" w:lineRule="auto"/>
+            </w:pPr>
+            <w:r>
+              <w:t xml:space="preserve">Revised two covariates (BMI and smoking status) so that we will not only rely on data from ANC booking, but also from GP data for women where there is no information from ANC booking. </w:t>
+            </w:r>
+            <w:r>
+              <w:t xml:space="preserve">We also revised the categorisation of the diabetes variable. </w:t>
+            </w:r>
+          </w:p>
+        </w:tc>
+        <w:tc>
+          <w:tcPr>
+            <w:tcW w:w="3260" w:type="dxa"/>
+          </w:tcPr>
+          <w:p>
+            <w:pPr>
+              <w:spacing w:after="0" w:line="276" w:lineRule="auto"/>
+            </w:pPr>
+            <w:r>
+              <w:t>There will be extensive missing data if we only rely on information from ANC booking status, so will draw on additional GP data.</w:t>
+            </w:r>
+          </w:p>
+        </w:tc>
+        <w:tc>
+          <w:tcPr>
+            <w:tcW w:w="2075" w:type="dxa"/>
+          </w:tcPr>
+          <w:p>
+            <w:r>
+              <w:t>3.5.3</w:t>
+            </w:r>
+          </w:p>
+        </w:tc>
+      </w:tr>
+      <w:tr>
+        <w:tc>
+          <w:tcPr>
+            <w:tcW w:w="3681" w:type="dxa"/>
+          </w:tcPr>
+          <w:p>
+            <w:pPr>
+              <w:spacing w:after="0" w:line="276" w:lineRule="auto"/>
+            </w:pPr>
+            <w:r>
+              <w:t xml:space="preserve">Revised matching criteria for selection of unvaccinated women in pandemic period to prioritise matching by maternal age and gestational age, and to </w:t>
+            </w:r>
+            <w:r>
+              <w:t xml:space="preserve">state that we will </w:t>
+            </w:r>
+            <w:r>
+              <w:t xml:space="preserve">only match on season or week of conception if there are sufficient numbers of </w:t>
+            </w:r>
+            <w:r>
+              <w:t>un</w:t>
+            </w:r>
+            <w:r>
+              <w:t xml:space="preserve">vaccinated women. </w:t>
+            </w:r>
+          </w:p>
+        </w:tc>
+        <w:tc>
+          <w:tcPr>
+            <w:tcW w:w="3260" w:type="dxa"/>
+          </w:tcPr>
+          <w:p>
+            <w:pPr>
+              <w:spacing w:after="0" w:line="276" w:lineRule="auto"/>
+            </w:pPr>
+            <w:r>
+              <w:t xml:space="preserve">Given increasing levels of vaccination in pregnancy, it might be impossible to match on all three criteria so we have prioritised maternal age and gestational age. </w:t>
+            </w:r>
+          </w:p>
+        </w:tc>
+        <w:tc>
+          <w:tcPr>
+            <w:tcW w:w="2075" w:type="dxa"/>
+          </w:tcPr>
+          <w:p>
+            <w:r>
+              <w:t>3.6</w:t>
+            </w:r>
+          </w:p>
+        </w:tc>
+      </w:tr>
+    </w:tbl>
+    <w:p/>
     <w:p>
       <w:pPr>
         <w:pStyle w:val="ListParagraph"/>
@@ -20992,8 +22102,33 @@
                 <w:rFonts w:ascii="Calibri" w:hAnsi="Calibri" w:cs="Calibri"/>
                 <w:color w:val="000000"/>
               </w:rPr>
-              <w:t>Pulmonary embolism with mention of acute cor pulmonale</w:t>
-            </w:r>
+              <w:t xml:space="preserve">Pulmonary embolism with mention of acute </w:t>
+            </w:r>
+            <w:proofErr w:type="spellStart"/>
+            <w:r>
+              <w:rPr>
+                <w:rFonts w:ascii="Calibri" w:hAnsi="Calibri" w:cs="Calibri"/>
+                <w:color w:val="000000"/>
+              </w:rPr>
+              <w:t>cor</w:t>
+            </w:r>
+            <w:proofErr w:type="spellEnd"/>
+            <w:r>
+              <w:rPr>
+                <w:rFonts w:ascii="Calibri" w:hAnsi="Calibri" w:cs="Calibri"/>
+                <w:color w:val="000000"/>
+              </w:rPr>
+              <w:t xml:space="preserve"> </w:t>
+            </w:r>
+            <w:proofErr w:type="spellStart"/>
+            <w:r>
+              <w:rPr>
+                <w:rFonts w:ascii="Calibri" w:hAnsi="Calibri" w:cs="Calibri"/>
+                <w:color w:val="000000"/>
+              </w:rPr>
+              <w:t>pulmonale</w:t>
+            </w:r>
+            <w:proofErr w:type="spellEnd"/>
           </w:p>
         </w:tc>
       </w:tr>
@@ -21060,8 +22195,33 @@
                 <w:rFonts w:ascii="Calibri" w:hAnsi="Calibri" w:cs="Calibri"/>
                 <w:color w:val="000000"/>
               </w:rPr>
-              <w:t>Pulmonary embolism without mention of acute cor pulmonale</w:t>
-            </w:r>
+              <w:t xml:space="preserve">Pulmonary embolism without mention of acute </w:t>
+            </w:r>
+            <w:proofErr w:type="spellStart"/>
+            <w:r>
+              <w:rPr>
+                <w:rFonts w:ascii="Calibri" w:hAnsi="Calibri" w:cs="Calibri"/>
+                <w:color w:val="000000"/>
+              </w:rPr>
+              <w:t>cor</w:t>
+            </w:r>
+            <w:proofErr w:type="spellEnd"/>
+            <w:r>
+              <w:rPr>
+                <w:rFonts w:ascii="Calibri" w:hAnsi="Calibri" w:cs="Calibri"/>
+                <w:color w:val="000000"/>
+              </w:rPr>
+              <w:t xml:space="preserve"> </w:t>
+            </w:r>
+            <w:proofErr w:type="spellStart"/>
+            <w:r>
+              <w:rPr>
+                <w:rFonts w:ascii="Calibri" w:hAnsi="Calibri" w:cs="Calibri"/>
+                <w:color w:val="000000"/>
+              </w:rPr>
+              <w:t>pulmonale</w:t>
+            </w:r>
+            <w:proofErr w:type="spellEnd"/>
           </w:p>
         </w:tc>
       </w:tr>
@@ -21468,7 +22628,23 @@
                 <w:rFonts w:ascii="Calibri" w:hAnsi="Calibri" w:cs="Calibri"/>
                 <w:color w:val="000000"/>
               </w:rPr>
-              <w:t>Deep phlebothrombosis in the puerperium</w:t>
+              <w:t xml:space="preserve">Deep </w:t>
+            </w:r>
+            <w:proofErr w:type="spellStart"/>
+            <w:r>
+              <w:rPr>
+                <w:rFonts w:ascii="Calibri" w:hAnsi="Calibri" w:cs="Calibri"/>
+                <w:color w:val="000000"/>
+              </w:rPr>
+              <w:t>phlebothrombosis</w:t>
+            </w:r>
+            <w:proofErr w:type="spellEnd"/>
+            <w:r>
+              <w:rPr>
+                <w:rFonts w:ascii="Calibri" w:hAnsi="Calibri" w:cs="Calibri"/>
+                <w:color w:val="000000"/>
+              </w:rPr>
+              <w:t xml:space="preserve"> in the puerperium</w:t>
             </w:r>
           </w:p>
         </w:tc>
@@ -21876,8 +23052,17 @@
                 <w:rFonts w:ascii="Calibri" w:hAnsi="Calibri" w:cs="Calibri"/>
                 <w:color w:val="000000"/>
               </w:rPr>
-              <w:t>Thrombophlebitis migrans</w:t>
-            </w:r>
+              <w:t xml:space="preserve">Thrombophlebitis </w:t>
+            </w:r>
+            <w:proofErr w:type="spellStart"/>
+            <w:r>
+              <w:rPr>
+                <w:rFonts w:ascii="Calibri" w:hAnsi="Calibri" w:cs="Calibri"/>
+                <w:color w:val="000000"/>
+              </w:rPr>
+              <w:t>migrans</w:t>
+            </w:r>
+            <w:proofErr w:type="spellEnd"/>
           </w:p>
         </w:tc>
       </w:tr>
@@ -22350,7 +23535,21 @@
               <w:rPr>
                 <w:rFonts w:ascii="Calibri" w:hAnsi="Calibri" w:cs="Calibri"/>
               </w:rPr>
-              <w:t>Intracranial and intraspinal phlebitis and thrombophlebitis</w:t>
+              <w:t xml:space="preserve">Intracranial and </w:t>
+            </w:r>
+            <w:proofErr w:type="spellStart"/>
+            <w:r>
+              <w:rPr>
+                <w:rFonts w:ascii="Calibri" w:hAnsi="Calibri" w:cs="Calibri"/>
+              </w:rPr>
+              <w:t>intraspinal</w:t>
+            </w:r>
+            <w:proofErr w:type="spellEnd"/>
+            <w:r>
+              <w:rPr>
+                <w:rFonts w:ascii="Calibri" w:hAnsi="Calibri" w:cs="Calibri"/>
+              </w:rPr>
+              <w:t xml:space="preserve"> phlebitis and thrombophlebitis</w:t>
             </w:r>
           </w:p>
         </w:tc>
@@ -22418,8 +23617,17 @@
                 <w:rFonts w:ascii="Calibri" w:hAnsi="Calibri" w:cs="Calibri"/>
                 <w:color w:val="000000"/>
               </w:rPr>
-              <w:t>Cerebral infarction due to cerebral venous thrombosis, nonpyogenic</w:t>
-            </w:r>
+              <w:t xml:space="preserve">Cerebral infarction due to cerebral venous thrombosis, </w:t>
+            </w:r>
+            <w:proofErr w:type="spellStart"/>
+            <w:r>
+              <w:rPr>
+                <w:rFonts w:ascii="Calibri" w:hAnsi="Calibri" w:cs="Calibri"/>
+                <w:color w:val="000000"/>
+              </w:rPr>
+              <w:t>nonpyogenic</w:t>
+            </w:r>
+            <w:proofErr w:type="spellEnd"/>
           </w:p>
         </w:tc>
       </w:tr>
@@ -22481,12 +23689,21 @@
                 <w:lang w:eastAsia="en-GB"/>
               </w:rPr>
             </w:pPr>
+            <w:proofErr w:type="spellStart"/>
             <w:r>
               <w:rPr>
                 <w:rFonts w:ascii="Calibri" w:hAnsi="Calibri" w:cs="Calibri"/>
                 <w:color w:val="000000"/>
               </w:rPr>
-              <w:t>Nonpyogenic thrombosis of intracranial venous system</w:t>
+              <w:t>Nonpyogenic</w:t>
+            </w:r>
+            <w:proofErr w:type="spellEnd"/>
+            <w:r>
+              <w:rPr>
+                <w:rFonts w:ascii="Calibri" w:hAnsi="Calibri" w:cs="Calibri"/>
+                <w:color w:val="000000"/>
+              </w:rPr>
+              <w:t xml:space="preserve"> thrombosis of intracranial venous system</w:t>
             </w:r>
           </w:p>
         </w:tc>
@@ -22881,6 +24098,7 @@
                 <w:lang w:eastAsia="en-GB"/>
               </w:rPr>
             </w:pPr>
+            <w:proofErr w:type="spellStart"/>
             <w:r>
               <w:rPr>
                 <w:rFonts w:ascii="Calibri" w:hAnsi="Calibri" w:cs="Calibri"/>
@@ -22888,7 +24106,17 @@
                 <w:iCs/>
                 <w:color w:val="808080"/>
               </w:rPr>
-              <w:t>Intracardiac thrombosis, not elsewhere classified</w:t>
+              <w:t>Intracardiac</w:t>
+            </w:r>
+            <w:proofErr w:type="spellEnd"/>
+            <w:r>
+              <w:rPr>
+                <w:rFonts w:ascii="Calibri" w:hAnsi="Calibri" w:cs="Calibri"/>
+                <w:i/>
+                <w:iCs/>
+                <w:color w:val="808080"/>
+              </w:rPr>
+              <w:t xml:space="preserve"> thrombosis, not elsewhere classified</w:t>
             </w:r>
           </w:p>
         </w:tc>
@@ -24639,11 +25867,9 @@
     </w:p>
     <w:p>
       <w:pPr>
-        <w:pStyle w:val="Heading2"/>
-        <w:pageBreakBefore/>
-      </w:pPr>
-      <w:r>
-        <w:lastRenderedPageBreak/>
+        <w:pStyle w:val="Heading1"/>
+      </w:pPr>
+      <w:r>
         <w:t xml:space="preserve">Appendix </w:t>
       </w:r>
       <w:r>
@@ -24779,6 +26005,7 @@
         </w:numPr>
       </w:pPr>
       <w:r>
+        <w:lastRenderedPageBreak/>
         <w:t>MHRA’s strategy for post marketing surveillance of the safety of COVID vaccines</w:t>
       </w:r>
       <w:r>
@@ -24866,7 +26093,15 @@
         </w:numPr>
       </w:pPr>
       <w:r>
-        <w:t>The Biologics Effectiveness and Safety (BEST) Initiative's (part of the FDA's Center for Biologics Evaluation and Research) strategy for post implementation surveillance of COVID vaccine safety</w:t>
+        <w:t xml:space="preserve">The Biologics Effectiveness and Safety (BEST) Initiative's (part of the FDA's </w:t>
+      </w:r>
+      <w:proofErr w:type="spellStart"/>
+      <w:r>
+        <w:t>Center</w:t>
+      </w:r>
+      <w:proofErr w:type="spellEnd"/>
+      <w:r>
+        <w:t xml:space="preserve"> for Biologics Evaluation and Research) strategy for post implementation surveillance of COVID vaccine safety</w:t>
       </w:r>
     </w:p>
     <w:p>
@@ -24898,7 +26133,15 @@
         </w:numPr>
       </w:pPr>
       <w:r>
-        <w:t>Information from the Safety Platform for Emergency vACcines (SPEAC) collaboration (collaboration between the Coalition for Epidemic Preparedness Innovations (CEPI) and the Brighton Collaboration) on AESIs following COVID-19 vaccination</w:t>
+        <w:t xml:space="preserve">Information from the Safety Platform for Emergency </w:t>
+      </w:r>
+      <w:proofErr w:type="spellStart"/>
+      <w:r>
+        <w:t>vACcines</w:t>
+      </w:r>
+      <w:proofErr w:type="spellEnd"/>
+      <w:r>
+        <w:t xml:space="preserve"> (SPEAC) collaboration (collaboration between the Coalition for Epidemic Preparedness Innovations (CEPI) and the Brighton Collaboration) on AESIs following COVID-19 vaccination</w:t>
       </w:r>
       <w:r>
         <w:t xml:space="preserve">. </w:t>
@@ -25038,7 +26281,15 @@
         </w:numPr>
       </w:pPr>
       <w:r>
-        <w:t>The UKtis/BUMPS information sheet on</w:t>
+        <w:t xml:space="preserve">The </w:t>
+      </w:r>
+      <w:proofErr w:type="spellStart"/>
+      <w:r>
+        <w:t>UKtis</w:t>
+      </w:r>
+      <w:proofErr w:type="spellEnd"/>
+      <w:r>
+        <w:t>/BUMPS information sheet on</w:t>
       </w:r>
       <w:r>
         <w:t xml:space="preserve"> COVID vaccination in pregnancy. </w:t>
@@ -25163,6 +26414,7 @@
         </w:numPr>
       </w:pPr>
       <w:r>
+        <w:lastRenderedPageBreak/>
         <w:t>Emerging evidence on the risk of thrombocytopenia and associated thromboembolism and haemorrhage risk following COVID-19 vaccination</w:t>
       </w:r>
       <w:r>
@@ -25190,7 +26442,15 @@
         </w:numPr>
       </w:pPr>
       <w:r>
-        <w:t xml:space="preserve">A report from the ConcePTION project on best practice in in utero pharmacovigilance studies </w:t>
+        <w:t xml:space="preserve">A report from the </w:t>
+      </w:r>
+      <w:proofErr w:type="spellStart"/>
+      <w:r>
+        <w:t>ConcePTION</w:t>
+      </w:r>
+      <w:proofErr w:type="spellEnd"/>
+      <w:r>
+        <w:t xml:space="preserve"> project on best practice in in utero pharmacovigilance studies </w:t>
       </w:r>
       <w:r>
         <w:t xml:space="preserve"> </w:t>
@@ -25265,7 +26525,23 @@
         </w:numPr>
       </w:pPr>
       <w:r>
-        <w:t>The EU’s ACCESS (vACcine Covid-19 monitoring ReadinESS) project which drew up a list of suggested outcomes for vaccine safety monitoring</w:t>
+        <w:t>The EU’s ACCESS (</w:t>
+      </w:r>
+      <w:proofErr w:type="spellStart"/>
+      <w:r>
+        <w:t>vACcine</w:t>
+      </w:r>
+      <w:proofErr w:type="spellEnd"/>
+      <w:r>
+        <w:t xml:space="preserve"> Covid-19 monitoring </w:t>
+      </w:r>
+      <w:proofErr w:type="spellStart"/>
+      <w:r>
+        <w:t>ReadinESS</w:t>
+      </w:r>
+      <w:proofErr w:type="spellEnd"/>
+      <w:r>
+        <w:t>) project which drew up a list of suggested outcomes for vaccine safety monitoring</w:t>
       </w:r>
       <w:r>
         <w:t xml:space="preserve">, </w:t>
@@ -25592,8 +26868,7 @@
     </w:p>
     <w:p>
       <w:pPr>
-        <w:pStyle w:val="Heading2"/>
-        <w:pageBreakBefore/>
+        <w:pStyle w:val="Heading1"/>
       </w:pPr>
       <w:r>
         <w:t xml:space="preserve">Appendix </w:t>
@@ -25813,13 +27088,99 @@
               <w:t xml:space="preserve">confirmed COVID-19 </w:t>
             </w:r>
             <w:r>
-              <w:t xml:space="preserve">(indicated by positive PCR test for SARS-CoV-2 virus) </w:t>
-            </w:r>
-            <w:r>
-              <w:t>from six weeks preconception to the end of an outcome-specific exposure period within pregnancy (Yes/No).</w:t>
-            </w:r>
-            <w:r>
-              <w:t xml:space="preserve"> The date of onset of COVID-19 is defined as the date the woman’s first positive PCR sample was taken. Subsequent positive PCRs within 90 days of an index positive result are discounted. Any positive test taken &gt;90days following the first positive sample is taken as indicating a second infection, and so on.</w:t>
+              <w:t xml:space="preserve">infection </w:t>
+            </w:r>
+            <w:r>
+              <w:t xml:space="preserve">from six </w:t>
+            </w:r>
+            <w:proofErr w:type="gramStart"/>
+            <w:r>
+              <w:t>weeks</w:t>
+            </w:r>
+            <w:proofErr w:type="gramEnd"/>
+            <w:r>
+              <w:t xml:space="preserve"> preconception to the end of an outcome-specific exposure period within pregnancy (Yes/No).</w:t>
+            </w:r>
+            <w:r>
+              <w:t xml:space="preserve"> </w:t>
+            </w:r>
+            <w:r>
+              <w:t xml:space="preserve">Confirmed cases of SARS-CoV-2 are defined in line with national </w:t>
+            </w:r>
+            <w:r>
+              <w:t xml:space="preserve">guidance on testing. Up to and including the </w:t>
+            </w:r>
+            <w:r>
+              <w:t>0</w:t>
+            </w:r>
+            <w:r>
+              <w:t>5 Jan</w:t>
+            </w:r>
+            <w:r>
+              <w:t>uary</w:t>
+            </w:r>
+            <w:r>
+              <w:t xml:space="preserve"> 2022</w:t>
+            </w:r>
+            <w:r>
+              <w:t>,</w:t>
+            </w:r>
+            <w:r>
+              <w:t xml:space="preserve"> </w:t>
+            </w:r>
+            <w:r>
+              <w:t xml:space="preserve">confirmed cases </w:t>
+            </w:r>
+            <w:r>
+              <w:t xml:space="preserve">are </w:t>
+            </w:r>
+            <w:r>
+              <w:t>identified by a positive SARS-CoV-2 viral PCR test result</w:t>
+            </w:r>
+            <w:r>
+              <w:t xml:space="preserve">. From the </w:t>
+            </w:r>
+            <w:r>
+              <w:t>0</w:t>
+            </w:r>
+            <w:r>
+              <w:t>6 Jan</w:t>
+            </w:r>
+            <w:r>
+              <w:t>uary 2022</w:t>
+            </w:r>
+            <w:r>
+              <w:t xml:space="preserve"> onwards, confirmed cases are identified</w:t>
+            </w:r>
+            <w:r>
+              <w:t xml:space="preserve"> </w:t>
+            </w:r>
+            <w:r>
+              <w:t xml:space="preserve">by a positive SARS-CoV-2 viral PCR test result or a positive </w:t>
+            </w:r>
+            <w:r>
+              <w:t>lateral flow device (</w:t>
+            </w:r>
+            <w:r>
+              <w:t>LFD</w:t>
+            </w:r>
+            <w:r>
+              <w:t>)</w:t>
+            </w:r>
+            <w:r>
+              <w:t xml:space="preserve"> test result (unless the positive LFD result was followed by a negative viral PCR result within 48 hours</w:t>
+            </w:r>
+            <w:r>
+              <w:t xml:space="preserve">). </w:t>
+            </w:r>
+            <w:r>
+              <w:t xml:space="preserve">The date of onset of COVID-19 is defined as the date the woman’s first positive sample was taken. Subsequent positive </w:t>
+            </w:r>
+            <w:r>
+              <w:t xml:space="preserve">test results </w:t>
+            </w:r>
+            <w:r>
+              <w:t>within 90 days of an index positive result are discounted. Any positive test taken &gt;90days following the first positive sample is taken as indicating a second infection, and so on.</w:t>
             </w:r>
           </w:p>
         </w:tc>
@@ -25858,7 +27219,19 @@
               <w:t xml:space="preserve"> timing of COVID-19 infection for each outcome </w:t>
             </w:r>
             <w:r>
-              <w:t xml:space="preserve">(ie the outcome specific exposure period) is </w:t>
+              <w:t>(i</w:t>
+            </w:r>
+            <w:r>
+              <w:t>.</w:t>
+            </w:r>
+            <w:r>
+              <w:t>e</w:t>
+            </w:r>
+            <w:r>
+              <w:t>.</w:t>
+            </w:r>
+            <w:r>
+              <w:t xml:space="preserve"> the outcome specific exposure period) is </w:t>
             </w:r>
             <w:r>
               <w:t xml:space="preserve">the same as is included for vaccination </w:t>
@@ -25890,13 +27263,24 @@
               <w:t>diagnosis between six</w:t>
             </w:r>
             <w:r>
-              <w:t xml:space="preserve"> weeks preconception </w:t>
+              <w:t xml:space="preserve"> </w:t>
+            </w:r>
+            <w:proofErr w:type="gramStart"/>
+            <w:r>
+              <w:t>weeks</w:t>
+            </w:r>
+            <w:proofErr w:type="gramEnd"/>
+            <w:r>
+              <w:t xml:space="preserve"> preconception </w:t>
             </w:r>
             <w:r>
               <w:t>and</w:t>
             </w:r>
             <w:r>
-              <w:t xml:space="preserve"> 23</w:t>
+              <w:t xml:space="preserve"> </w:t>
+            </w:r>
+            <w:r>
+              <w:t>19</w:t>
             </w:r>
             <w:r>
               <w:rPr>
@@ -25973,6 +27357,7 @@
               <w:rPr>
                 <w:b/>
               </w:rPr>
+              <w:lastRenderedPageBreak/>
               <w:t>Matching</w:t>
             </w:r>
           </w:p>
@@ -26070,11 +27455,19 @@
               <w:t>six</w:t>
             </w:r>
             <w:r>
-              <w:t xml:space="preserve"> weeks preconception</w:t>
-            </w:r>
-            <w:r>
               <w:t xml:space="preserve"> </w:t>
             </w:r>
+            <w:proofErr w:type="gramStart"/>
+            <w:r>
+              <w:t>weeks</w:t>
+            </w:r>
+            <w:proofErr w:type="gramEnd"/>
+            <w:r>
+              <w:t xml:space="preserve"> preconception</w:t>
+            </w:r>
+            <w:r>
+              <w:t xml:space="preserve"> </w:t>
+            </w:r>
             <w:r>
               <w:t xml:space="preserve">or in pregnancy but </w:t>
             </w:r>
@@ -26114,7 +27507,15 @@
               <w:t xml:space="preserve">Unexposed group: </w:t>
             </w:r>
             <w:r>
-              <w:t>women from the pre-COVID-19 time period who had been followed-up to the end of the outcome</w:t>
+              <w:t>women from the pre-COVID-</w:t>
+            </w:r>
+            <w:proofErr w:type="gramStart"/>
+            <w:r>
+              <w:t>19 time</w:t>
+            </w:r>
+            <w:proofErr w:type="gramEnd"/>
+            <w:r>
+              <w:t xml:space="preserve"> period who had been followed-up to the end of the outcome</w:t>
             </w:r>
             <w:r>
               <w:t>-specific</w:t>
@@ -26198,252 +27599,293 @@
               <w:t>from six</w:t>
             </w:r>
             <w:r>
+              <w:t xml:space="preserve"> </w:t>
+            </w:r>
+            <w:proofErr w:type="gramStart"/>
+            <w:r>
+              <w:t>weeks</w:t>
+            </w:r>
+            <w:proofErr w:type="gramEnd"/>
+            <w:r>
+              <w:t xml:space="preserve"> preconception </w:t>
+            </w:r>
+            <w:r>
+              <w:t>up to</w:t>
+            </w:r>
+            <w:r>
+              <w:t xml:space="preserve"> the end of the </w:t>
+            </w:r>
+            <w:r>
+              <w:t>outcome-specific exposure period</w:t>
+            </w:r>
+            <w:r>
+              <w:t>, excluding any women who receive</w:t>
+            </w:r>
+            <w:r>
+              <w:t>d</w:t>
+            </w:r>
+            <w:r>
+              <w:t xml:space="preserve"> vaccination for COVID-19 </w:t>
+            </w:r>
+            <w:r>
+              <w:t xml:space="preserve">from six weeks preconception </w:t>
+            </w:r>
+            <w:r>
+              <w:t xml:space="preserve">up </w:t>
+            </w:r>
+            <w:r>
+              <w:t>to the end of the outcome-specific follow-up period.</w:t>
+            </w:r>
+          </w:p>
+          <w:p>
+            <w:pPr>
+              <w:spacing w:after="0" w:line="240" w:lineRule="auto"/>
+              <w:rPr>
+                <w:b/>
+              </w:rPr>
+            </w:pPr>
+            <w:r>
+              <w:rPr>
+                <w:i/>
+              </w:rPr>
+              <w:t xml:space="preserve">Unexposed group: </w:t>
+            </w:r>
+            <w:r>
+              <w:t xml:space="preserve">women from the </w:t>
+            </w:r>
+            <w:r>
+              <w:t>pandemic widespread testing period</w:t>
+            </w:r>
+            <w:r>
+              <w:t xml:space="preserve"> </w:t>
+            </w:r>
+            <w:r>
+              <w:t>who</w:t>
+            </w:r>
+            <w:r>
+              <w:t xml:space="preserve"> did not have confirmed COVID-19 infection </w:t>
+            </w:r>
+            <w:r>
+              <w:t>from six</w:t>
+            </w:r>
+            <w:r>
+              <w:t xml:space="preserve"> </w:t>
+            </w:r>
+            <w:proofErr w:type="gramStart"/>
+            <w:r>
+              <w:t>weeks</w:t>
+            </w:r>
+            <w:proofErr w:type="gramEnd"/>
+            <w:r>
+              <w:t xml:space="preserve"> preconception </w:t>
+            </w:r>
+            <w:r>
+              <w:t xml:space="preserve">up to the </w:t>
+            </w:r>
+            <w:r>
+              <w:t xml:space="preserve">end of </w:t>
+            </w:r>
+            <w:r>
+              <w:t>outcome-specific exposure period</w:t>
+            </w:r>
+            <w:r>
+              <w:t xml:space="preserve"> and did not receive vaccination for COVID-19 </w:t>
+            </w:r>
+            <w:r>
+              <w:t>from six weeks preconception to the end of the outcome-specific follow-up period</w:t>
+            </w:r>
+            <w:r>
+              <w:t>, matched to exposed</w:t>
+            </w:r>
+            <w:r>
+              <w:t xml:space="preserve"> women</w:t>
+            </w:r>
+            <w:r>
+              <w:t xml:space="preserve"> by maternal age and </w:t>
+            </w:r>
+            <w:r>
+              <w:t xml:space="preserve">gestational </w:t>
+            </w:r>
+            <w:r>
+              <w:t>age</w:t>
+            </w:r>
+            <w:r>
+              <w:t xml:space="preserve"> at</w:t>
+            </w:r>
+            <w:r>
+              <w:t xml:space="preserve"> date of infection.</w:t>
+            </w:r>
+          </w:p>
+          <w:p>
+            <w:pPr>
+              <w:spacing w:after="0" w:line="240" w:lineRule="auto"/>
+            </w:pPr>
+          </w:p>
+          <w:p>
+            <w:pPr>
+              <w:spacing w:after="0" w:line="240" w:lineRule="auto"/>
+              <w:rPr>
+                <w:b/>
+              </w:rPr>
+            </w:pPr>
+            <w:r>
+              <w:rPr>
+                <w:b/>
+              </w:rPr>
+              <w:t>Match</w:t>
+            </w:r>
+            <w:r>
+              <w:rPr>
+                <w:b/>
+              </w:rPr>
+              <w:t xml:space="preserve"> 3:</w:t>
+            </w:r>
+          </w:p>
+          <w:p>
+            <w:pPr>
+              <w:spacing w:after="0" w:line="240" w:lineRule="auto"/>
+            </w:pPr>
+            <w:r>
+              <w:rPr>
+                <w:i/>
+              </w:rPr>
+              <w:t>Exposed:</w:t>
+            </w:r>
+            <w:r>
+              <w:t xml:space="preserve"> all women who had COVID</w:t>
+            </w:r>
+            <w:r>
+              <w:t>-19 infection</w:t>
+            </w:r>
+            <w:r>
+              <w:t xml:space="preserve"> during the pandemic widespread testing period</w:t>
+            </w:r>
+            <w:r>
+              <w:t xml:space="preserve"> from six</w:t>
+            </w:r>
+            <w:r>
+              <w:t xml:space="preserve"> </w:t>
+            </w:r>
+            <w:proofErr w:type="gramStart"/>
+            <w:r>
+              <w:t>weeks</w:t>
+            </w:r>
+            <w:proofErr w:type="gramEnd"/>
+            <w:r>
+              <w:t xml:space="preserve"> preconception </w:t>
+            </w:r>
+            <w:r>
+              <w:t>up to</w:t>
+            </w:r>
+            <w:r>
+              <w:t xml:space="preserve"> the end of the </w:t>
+            </w:r>
+            <w:r>
+              <w:t xml:space="preserve">outcome-specific exposure period </w:t>
+            </w:r>
+            <w:r>
+              <w:t xml:space="preserve">(i.e. </w:t>
+            </w:r>
+            <w:r>
+              <w:rPr>
+                <w:u w:val="single"/>
+              </w:rPr>
+              <w:t>including</w:t>
+            </w:r>
+            <w:r>
+              <w:t xml:space="preserve"> any women who receive</w:t>
+            </w:r>
+            <w:r>
+              <w:t>d</w:t>
+            </w:r>
+            <w:r>
+              <w:t xml:space="preserve"> vaccination for COVID-19</w:t>
+            </w:r>
+            <w:r>
+              <w:t xml:space="preserve"> at any time).</w:t>
+            </w:r>
+          </w:p>
+          <w:p>
+            <w:pPr>
+              <w:spacing w:after="0" w:line="240" w:lineRule="auto"/>
+              <w:rPr>
+                <w:b/>
+              </w:rPr>
+            </w:pPr>
+            <w:r>
+              <w:rPr>
+                <w:i/>
+              </w:rPr>
+              <w:t xml:space="preserve">Unexposed group: </w:t>
+            </w:r>
+            <w:r>
+              <w:t xml:space="preserve">women from the </w:t>
+            </w:r>
+            <w:r>
+              <w:t>pandemic widespread testing period</w:t>
+            </w:r>
+            <w:r>
+              <w:t xml:space="preserve"> who did not have confirmed COVID-19 infection</w:t>
+            </w:r>
+            <w:r>
+              <w:t xml:space="preserve"> </w:t>
+            </w:r>
+            <w:r>
+              <w:t>from six</w:t>
+            </w:r>
+            <w:r>
               <w:t xml:space="preserve"> weeks preconception </w:t>
             </w:r>
             <w:r>
               <w:t>up to</w:t>
             </w:r>
             <w:r>
-              <w:t xml:space="preserve"> the end of the </w:t>
-            </w:r>
-            <w:r>
-              <w:t>outcome-specific exposure period</w:t>
-            </w:r>
-            <w:r>
-              <w:t>, excluding any women who receive</w:t>
-            </w:r>
-            <w:r>
-              <w:t>d</w:t>
-            </w:r>
-            <w:r>
-              <w:t xml:space="preserve"> vaccination for COVID-19 </w:t>
-            </w:r>
-            <w:r>
-              <w:t xml:space="preserve">from six weeks preconception </w:t>
-            </w:r>
-            <w:r>
-              <w:t xml:space="preserve">up </w:t>
-            </w:r>
-            <w:r>
-              <w:t>to the end of the outcome-specific follow-up period.</w:t>
-            </w:r>
-          </w:p>
-          <w:p>
-            <w:pPr>
-              <w:spacing w:after="0" w:line="240" w:lineRule="auto"/>
-              <w:rPr>
-                <w:b/>
-              </w:rPr>
-            </w:pPr>
-            <w:r>
-              <w:rPr>
-                <w:i/>
-              </w:rPr>
-              <w:t xml:space="preserve">Unexposed group: </w:t>
-            </w:r>
-            <w:r>
-              <w:t xml:space="preserve">women from the </w:t>
-            </w:r>
-            <w:r>
-              <w:t>pandemic widespread testing period</w:t>
+              <w:t xml:space="preserve"> the end of the outcome</w:t>
+            </w:r>
+            <w:r>
+              <w:t>-specific</w:t>
             </w:r>
             <w:r>
               <w:t xml:space="preserve"> </w:t>
             </w:r>
             <w:r>
-              <w:t>who</w:t>
-            </w:r>
-            <w:r>
-              <w:t xml:space="preserve"> did not have confirmed COVID-19 infection </w:t>
-            </w:r>
-            <w:r>
-              <w:t>from six</w:t>
-            </w:r>
-            <w:r>
-              <w:t xml:space="preserve"> weeks preconception </w:t>
-            </w:r>
-            <w:r>
-              <w:t xml:space="preserve">up to the </w:t>
-            </w:r>
-            <w:r>
-              <w:t xml:space="preserve">end of </w:t>
-            </w:r>
-            <w:r>
-              <w:t>outcome-specific exposure period</w:t>
-            </w:r>
-            <w:r>
-              <w:t xml:space="preserve"> and did not receive vaccination for COVID-19 </w:t>
-            </w:r>
-            <w:r>
-              <w:t>from six weeks preconception to the end of the outcome-specific follow-up period</w:t>
-            </w:r>
-            <w:r>
-              <w:t>, matched to exposed</w:t>
-            </w:r>
-            <w:r>
-              <w:t xml:space="preserve"> women</w:t>
-            </w:r>
-            <w:r>
-              <w:t xml:space="preserve"> by maternal age, </w:t>
+              <w:t>exposure</w:t>
+            </w:r>
+            <w:r>
+              <w:t xml:space="preserve"> period</w:t>
+            </w:r>
+            <w:r>
+              <w:t xml:space="preserve"> </w:t>
+            </w:r>
+            <w:r>
+              <w:t>(i.e. including any women who received vaccination for COVID-19 at any time)</w:t>
+            </w:r>
+            <w:r>
+              <w:t>, matched to expos</w:t>
+            </w:r>
+            <w:r>
+              <w:t>ed</w:t>
+            </w:r>
+            <w:r>
+              <w:t xml:space="preserve"> women on maternal age and</w:t>
+            </w:r>
+            <w:r>
+              <w:t xml:space="preserve"> </w:t>
             </w:r>
             <w:r>
               <w:t xml:space="preserve">gestational </w:t>
             </w:r>
             <w:r>
-              <w:t>age, and date of infection.</w:t>
-            </w:r>
-          </w:p>
-          <w:p>
-            <w:pPr>
-              <w:spacing w:after="0" w:line="240" w:lineRule="auto"/>
-            </w:pPr>
-          </w:p>
-          <w:p>
-            <w:pPr>
-              <w:spacing w:after="0" w:line="240" w:lineRule="auto"/>
-              <w:rPr>
-                <w:b/>
-              </w:rPr>
-            </w:pPr>
-            <w:r>
-              <w:rPr>
-                <w:b/>
-              </w:rPr>
-              <w:t>Match</w:t>
-            </w:r>
-            <w:r>
-              <w:rPr>
-                <w:b/>
-              </w:rPr>
-              <w:t xml:space="preserve"> 3:</w:t>
-            </w:r>
-          </w:p>
-          <w:p>
-            <w:pPr>
-              <w:spacing w:after="0" w:line="240" w:lineRule="auto"/>
-            </w:pPr>
-            <w:r>
-              <w:rPr>
-                <w:i/>
-              </w:rPr>
-              <w:t>Exposed:</w:t>
-            </w:r>
-            <w:r>
-              <w:t xml:space="preserve"> all women who had COVID</w:t>
-            </w:r>
-            <w:r>
-              <w:t>-19 infection</w:t>
-            </w:r>
-            <w:r>
-              <w:t xml:space="preserve"> during the pandemic widespread testing period</w:t>
-            </w:r>
-            <w:r>
-              <w:t xml:space="preserve"> from six</w:t>
-            </w:r>
-            <w:r>
-              <w:t xml:space="preserve"> weeks preconception </w:t>
-            </w:r>
-            <w:r>
-              <w:t>up to</w:t>
-            </w:r>
-            <w:r>
-              <w:t xml:space="preserve"> the end of the </w:t>
-            </w:r>
-            <w:r>
-              <w:t xml:space="preserve">outcome-specific exposure period </w:t>
-            </w:r>
-            <w:r>
-              <w:t xml:space="preserve">(i.e. </w:t>
-            </w:r>
-            <w:r>
-              <w:rPr>
-                <w:u w:val="single"/>
-              </w:rPr>
-              <w:t>including</w:t>
-            </w:r>
-            <w:r>
-              <w:t xml:space="preserve"> any women who receive</w:t>
-            </w:r>
-            <w:r>
-              <w:t>d</w:t>
-            </w:r>
-            <w:r>
-              <w:t xml:space="preserve"> vaccination for COVID-19</w:t>
-            </w:r>
-            <w:r>
-              <w:t xml:space="preserve"> at any time).</w:t>
-            </w:r>
-          </w:p>
-          <w:p>
-            <w:pPr>
-              <w:spacing w:after="0" w:line="240" w:lineRule="auto"/>
-              <w:rPr>
-                <w:b/>
-              </w:rPr>
-            </w:pPr>
-            <w:r>
-              <w:rPr>
-                <w:i/>
-              </w:rPr>
-              <w:t xml:space="preserve">Unexposed group: </w:t>
-            </w:r>
-            <w:r>
-              <w:t xml:space="preserve">women from the </w:t>
-            </w:r>
-            <w:r>
-              <w:t>pandemic widespread testing period</w:t>
-            </w:r>
-            <w:r>
-              <w:t xml:space="preserve"> who did not have confirmed COVID-19 infection</w:t>
-            </w:r>
-            <w:r>
-              <w:t xml:space="preserve"> </w:t>
-            </w:r>
-            <w:r>
-              <w:t>from six</w:t>
-            </w:r>
-            <w:r>
-              <w:t xml:space="preserve"> weeks preconception </w:t>
-            </w:r>
-            <w:r>
-              <w:t>up to</w:t>
-            </w:r>
-            <w:r>
-              <w:t xml:space="preserve"> the end of the outcome</w:t>
-            </w:r>
-            <w:r>
-              <w:t>-specific</w:t>
-            </w:r>
-            <w:r>
-              <w:t xml:space="preserve"> </w:t>
-            </w:r>
-            <w:r>
-              <w:t>exposure</w:t>
-            </w:r>
-            <w:r>
-              <w:t xml:space="preserve"> period</w:t>
-            </w:r>
-            <w:r>
-              <w:t xml:space="preserve"> </w:t>
-            </w:r>
-            <w:r>
-              <w:t>(i.e. including any women who received vaccination for COVID-19 at any time)</w:t>
-            </w:r>
-            <w:r>
-              <w:t>, matched to expos</w:t>
-            </w:r>
-            <w:r>
-              <w:t>ed</w:t>
-            </w:r>
-            <w:r>
-              <w:t xml:space="preserve"> women on maternal age, </w:t>
-            </w:r>
-            <w:r>
-              <w:t xml:space="preserve">gestational </w:t>
-            </w:r>
-            <w:r>
-              <w:t>age, and date of infection.</w:t>
-            </w:r>
+              <w:t>age</w:t>
+            </w:r>
+            <w:r>
+              <w:t xml:space="preserve"> at</w:t>
+            </w:r>
+            <w:r>
+              <w:t xml:space="preserve"> date of infection.</w:t>
+            </w:r>
+            <w:bookmarkStart w:id="1" w:name="_GoBack"/>
+            <w:bookmarkEnd w:id="1"/>
           </w:p>
         </w:tc>
       </w:tr>
@@ -26500,22 +27942,34 @@
 
 <file path=word/commentsExtensible.xml><?xml version="1.0" encoding="utf-8"?>
 <w16cex:commentsExtensible xmlns:wpc="http://schemas.microsoft.com/office/word/2010/wordprocessingCanvas" xmlns:cx="http://schemas.microsoft.com/office/drawing/2014/chartex" xmlns:cx1="http://schemas.microsoft.com/office/drawing/2015/9/8/chartex" xmlns:cx2="http://schemas.microsoft.com/office/drawing/2015/10/21/chartex" xmlns:cx3="http://schemas.microsoft.com/office/drawing/2016/5/9/chartex" xmlns:cx4="http://schemas.microsoft.com/office/drawing/2016/5/10/chartex" xmlns:cx5="http://schemas.microsoft.com/office/drawing/2016/5/11/chartex" xmlns:cx6="http://schemas.microsoft.com/office/drawing/2016/5/12/chartex" xmlns:cx7="http://schemas.microsoft.com/office/drawing/2016/5/13/chartex" xmlns:cx8="http://schemas.microsoft.com/office/drawing/2016/5/14/chartex" xmlns:mc="http://schemas.openxmlformats.org/markup-compatibility/2006" xmlns:aink="http://schemas.microsoft.com/office/drawing/2016/ink" xmlns:am3d="http://schemas.microsoft.com/office/drawing/2017/model3d" xmlns:o="urn:schemas-microsoft-com:office:office" xmlns:r="http://schemas.openxmlformats.org/officeDocument/2006/relationships" xmlns:m="http://schemas.openxmlformats.org/officeDocument/2006/math" xmlns:v="urn:schemas-microsoft-com:vml" xmlns:wp14="http://schemas.microsoft.com/office/word/2010/wordprocessingDrawing" xmlns:wp="http://schemas.openxmlformats.org/drawingml/2006/wordprocessingDrawing" xmlns:w10="urn:schemas-microsoft-com:office:word" xmlns:w="http://schemas.openxmlformats.org/wordprocessingml/2006/main" xmlns:w14="http://schemas.microsoft.com/office/word/2010/wordml" xmlns:w15="http://schemas.microsoft.com/office/word/2012/wordml" xmlns:w16cex="http://schemas.microsoft.com/office/word/2018/wordml/cex" xmlns:w16cid="http://schemas.microsoft.com/office/word/2016/wordml/cid" xmlns:w16="http://schemas.microsoft.com/office/word/2018/wordml" xmlns:w16sdtdh="http://schemas.microsoft.com/office/word/2020/wordml/sdtdatahash" xmlns:w16se="http://schemas.microsoft.com/office/word/2015/wordml/symex" xmlns:wpg="http://schemas.microsoft.com/office/word/2010/wordprocessingGroup" xmlns:wpi="http://schemas.microsoft.com/office/word/2010/wordprocessingInk" xmlns:wne="http://schemas.microsoft.com/office/word/2006/wordml" xmlns:wps="http://schemas.microsoft.com/office/word/2010/wordprocessingShape" mc:Ignorable="w14 w15 w16se w16cid w16 w16cex w16sdtdh wp14">
-  <w16cex:commentExtensible w16cex:durableId="253FE2F5" w16cex:dateUtc="2021-11-17T16:27:00Z"/>
-  <w16cex:commentExtensible w16cex:durableId="253FE2F7" w16cex:dateUtc="2021-11-17T16:21:00Z"/>
-  <w16cex:commentExtensible w16cex:durableId="253FE2F8" w16cex:dateUtc="2021-11-17T16:21:00Z"/>
+  <w16cex:commentExtensible w16cex:durableId="25DB33C3" w16cex:dateUtc="2022-03-15T15:48:00Z"/>
+  <w16cex:commentExtensible w16cex:durableId="25DB34F3" w16cex:dateUtc="2022-03-15T15:53:00Z"/>
+  <w16cex:commentExtensible w16cex:durableId="25DB3669" w16cex:dateUtc="2022-03-15T15:59:00Z"/>
+  <w16cex:commentExtensible w16cex:durableId="25DB47FC" w16cex:dateUtc="2022-03-15T17:14:00Z"/>
+  <w16cex:commentExtensible w16cex:durableId="25DB4816" w16cex:dateUtc="2022-03-15T17:15:00Z"/>
+  <w16cex:commentExtensible w16cex:durableId="25DB4975" w16cex:dateUtc="2022-03-15T17:20:00Z"/>
+  <w16cex:commentExtensible w16cex:durableId="25DB4A21" w16cex:dateUtc="2022-03-15T17:23:00Z"/>
+  <w16cex:commentExtensible w16cex:durableId="25DB4B2E" w16cex:dateUtc="2022-03-15T17:28:00Z"/>
+  <w16cex:commentExtensible w16cex:durableId="25DB4BBD" w16cex:dateUtc="2022-03-15T17:30:00Z"/>
 </w16cex:commentsExtensible>
 </file>
 
 <file path=word/commentsIds.xml><?xml version="1.0" encoding="utf-8"?>
 <w16cid:commentsIds xmlns:wpc="http://schemas.microsoft.com/office/word/2010/wordprocessingCanvas" xmlns:cx="http://schemas.microsoft.com/office/drawing/2014/chartex" xmlns:cx1="http://schemas.microsoft.com/office/drawing/2015/9/8/chartex" xmlns:cx2="http://schemas.microsoft.com/office/drawing/2015/10/21/chartex" xmlns:cx3="http://schemas.microsoft.com/office/drawing/2016/5/9/chartex" xmlns:cx4="http://schemas.microsoft.com/office/drawing/2016/5/10/chartex" xmlns:cx5="http://schemas.microsoft.com/office/drawing/2016/5/11/chartex" xmlns:cx6="http://schemas.microsoft.com/office/drawing/2016/5/12/chartex" xmlns:cx7="http://schemas.microsoft.com/office/drawing/2016/5/13/chartex" xmlns:cx8="http://schemas.microsoft.com/office/drawing/2016/5/14/chartex" xmlns:mc="http://schemas.openxmlformats.org/markup-compatibility/2006" xmlns:aink="http://schemas.microsoft.com/office/drawing/2016/ink" xmlns:am3d="http://schemas.microsoft.com/office/drawing/2017/model3d" xmlns:o="urn:schemas-microsoft-com:office:office" xmlns:r="http://schemas.openxmlformats.org/officeDocument/2006/relationships" xmlns:m="http://schemas.openxmlformats.org/officeDocument/2006/math" xmlns:v="urn:schemas-microsoft-com:vml" xmlns:wp14="http://schemas.microsoft.com/office/word/2010/wordprocessingDrawing" xmlns:wp="http://schemas.openxmlformats.org/drawingml/2006/wordprocessingDrawing" xmlns:w10="urn:schemas-microsoft-com:office:word" xmlns:w="http://schemas.openxmlformats.org/wordprocessingml/2006/main" xmlns:w14="http://schemas.microsoft.com/office/word/2010/wordml" xmlns:w15="http://schemas.microsoft.com/office/word/2012/wordml" xmlns:w16cex="http://schemas.microsoft.com/office/word/2018/wordml/cex" xmlns:w16cid="http://schemas.microsoft.com/office/word/2016/wordml/cid" xmlns:w16="http://schemas.microsoft.com/office/word/2018/wordml" xmlns:w16sdtdh="http://schemas.microsoft.com/office/word/2020/wordml/sdtdatahash" xmlns:w16se="http://schemas.microsoft.com/office/word/2015/wordml/symex" xmlns:wpg="http://schemas.microsoft.com/office/word/2010/wordprocessingGroup" xmlns:wpi="http://schemas.microsoft.com/office/word/2010/wordprocessingInk" xmlns:wne="http://schemas.microsoft.com/office/word/2006/wordml" xmlns:wps="http://schemas.microsoft.com/office/word/2010/wordprocessingShape" mc:Ignorable="w14 w15 w16se w16cid w16 w16cex w16sdtdh wp14">
-  <w16cid:commentId w16cid:paraId="1C6C8542" w16cid:durableId="253FE2F5"/>
-  <w16cid:commentId w16cid:paraId="69B92E2C" w16cid:durableId="253FE2F7"/>
-  <w16cid:commentId w16cid:paraId="4FA50144" w16cid:durableId="253FE2F8"/>
+  <w16cid:commentId w16cid:paraId="35BF002E" w16cid:durableId="25DB33C3"/>
+  <w16cid:commentId w16cid:paraId="1682ECD6" w16cid:durableId="25DB34F3"/>
+  <w16cid:commentId w16cid:paraId="00F18189" w16cid:durableId="25DB3669"/>
+  <w16cid:commentId w16cid:paraId="16F6FF24" w16cid:durableId="25DB47FC"/>
+  <w16cid:commentId w16cid:paraId="12D2F378" w16cid:durableId="25DB4816"/>
+  <w16cid:commentId w16cid:paraId="0B9DFE09" w16cid:durableId="25DB4975"/>
+  <w16cid:commentId w16cid:paraId="518E7081" w16cid:durableId="25DB4A21"/>
+  <w16cid:commentId w16cid:paraId="460C1B73" w16cid:durableId="25DB4B2E"/>
+  <w16cid:commentId w16cid:paraId="4E30EE7C" w16cid:durableId="25DB4BBD"/>
 </w16cid:commentsIds>
 </file>
 
 <file path=word/endnotes.xml><?xml version="1.0" encoding="utf-8"?>
-<w:endnotes xmlns:wpc="http://schemas.microsoft.com/office/word/2010/wordprocessingCanvas" xmlns:cx="http://schemas.microsoft.com/office/drawing/2014/chartex" xmlns:cx1="http://schemas.microsoft.com/office/drawing/2015/9/8/chartex" xmlns:mc="http://schemas.openxmlformats.org/markup-compatibility/2006" xmlns:o="urn:schemas-microsoft-com:office:office" xmlns:r="http://schemas.openxmlformats.org/officeDocument/2006/relationships" xmlns:m="http://schemas.openxmlformats.org/officeDocument/2006/math" xmlns:v="urn:schemas-microsoft-com:vml" xmlns:wp14="http://schemas.microsoft.com/office/word/2010/wordprocessingDrawing" xmlns:wp="http://schemas.openxmlformats.org/drawingml/2006/wordprocessingDrawing" xmlns:w10="urn:schemas-microsoft-com:office:word" xmlns:w="http://schemas.openxmlformats.org/wordprocessingml/2006/main" xmlns:w14="http://schemas.microsoft.com/office/word/2010/wordml" xmlns:w15="http://schemas.microsoft.com/office/word/2012/wordml" xmlns:w16se="http://schemas.microsoft.com/office/word/2015/wordml/symex" xmlns:wpg="http://schemas.microsoft.com/office/word/2010/wordprocessingGroup" xmlns:wpi="http://schemas.microsoft.com/office/word/2010/wordprocessingInk" xmlns:wne="http://schemas.microsoft.com/office/word/2006/wordml" xmlns:wps="http://schemas.microsoft.com/office/word/2010/wordprocessingShape" mc:Ignorable="w14 w15 w16se wp14">
+<w:endnotes xmlns:wpc="http://schemas.microsoft.com/office/word/2010/wordprocessingCanvas" xmlns:cx="http://schemas.microsoft.com/office/drawing/2014/chartex" xmlns:mc="http://schemas.openxmlformats.org/markup-compatibility/2006" xmlns:o="urn:schemas-microsoft-com:office:office" xmlns:r="http://schemas.openxmlformats.org/officeDocument/2006/relationships" xmlns:m="http://schemas.openxmlformats.org/officeDocument/2006/math" xmlns:v="urn:schemas-microsoft-com:vml" xmlns:wp14="http://schemas.microsoft.com/office/word/2010/wordprocessingDrawing" xmlns:wp="http://schemas.openxmlformats.org/drawingml/2006/wordprocessingDrawing" xmlns:w10="urn:schemas-microsoft-com:office:word" xmlns:w="http://schemas.openxmlformats.org/wordprocessingml/2006/main" xmlns:w14="http://schemas.microsoft.com/office/word/2010/wordml" xmlns:w15="http://schemas.microsoft.com/office/word/2012/wordml" xmlns:w16se="http://schemas.microsoft.com/office/word/2015/wordml/symex" xmlns:wpg="http://schemas.microsoft.com/office/word/2010/wordprocessingGroup" xmlns:wpi="http://schemas.microsoft.com/office/word/2010/wordprocessingInk" xmlns:wne="http://schemas.microsoft.com/office/word/2006/wordml" xmlns:wps="http://schemas.microsoft.com/office/word/2010/wordprocessingShape" mc:Ignorable="w14 w15 w16se wp14">
   <w:endnote w:type="separator" w:id="-1">
     <w:p>
       <w:pPr>
@@ -26540,7 +27994,7 @@
 </file>
 
 <file path=word/footer1.xml><?xml version="1.0" encoding="utf-8"?>
-<w:ftr xmlns:wpc="http://schemas.microsoft.com/office/word/2010/wordprocessingCanvas" xmlns:cx="http://schemas.microsoft.com/office/drawing/2014/chartex" xmlns:cx1="http://schemas.microsoft.com/office/drawing/2015/9/8/chartex" xmlns:mc="http://schemas.openxmlformats.org/markup-compatibility/2006" xmlns:o="urn:schemas-microsoft-com:office:office" xmlns:r="http://schemas.openxmlformats.org/officeDocument/2006/relationships" xmlns:m="http://schemas.openxmlformats.org/officeDocument/2006/math" xmlns:v="urn:schemas-microsoft-com:vml" xmlns:wp14="http://schemas.microsoft.com/office/word/2010/wordprocessingDrawing" xmlns:wp="http://schemas.openxmlformats.org/drawingml/2006/wordprocessingDrawing" xmlns:w10="urn:schemas-microsoft-com:office:word" xmlns:w="http://schemas.openxmlformats.org/wordprocessingml/2006/main" xmlns:w14="http://schemas.microsoft.com/office/word/2010/wordml" xmlns:w15="http://schemas.microsoft.com/office/word/2012/wordml" xmlns:w16se="http://schemas.microsoft.com/office/word/2015/wordml/symex" xmlns:wpg="http://schemas.microsoft.com/office/word/2010/wordprocessingGroup" xmlns:wpi="http://schemas.microsoft.com/office/word/2010/wordprocessingInk" xmlns:wne="http://schemas.microsoft.com/office/word/2006/wordml" xmlns:wps="http://schemas.microsoft.com/office/word/2010/wordprocessingShape" mc:Ignorable="w14 w15 w16se wp14">
+<w:ftr xmlns:wpc="http://schemas.microsoft.com/office/word/2010/wordprocessingCanvas" xmlns:cx="http://schemas.microsoft.com/office/drawing/2014/chartex" xmlns:mc="http://schemas.openxmlformats.org/markup-compatibility/2006" xmlns:o="urn:schemas-microsoft-com:office:office" xmlns:r="http://schemas.openxmlformats.org/officeDocument/2006/relationships" xmlns:m="http://schemas.openxmlformats.org/officeDocument/2006/math" xmlns:v="urn:schemas-microsoft-com:vml" xmlns:wp14="http://schemas.microsoft.com/office/word/2010/wordprocessingDrawing" xmlns:wp="http://schemas.openxmlformats.org/drawingml/2006/wordprocessingDrawing" xmlns:w10="urn:schemas-microsoft-com:office:word" xmlns:w="http://schemas.openxmlformats.org/wordprocessingml/2006/main" xmlns:w14="http://schemas.microsoft.com/office/word/2010/wordml" xmlns:w15="http://schemas.microsoft.com/office/word/2012/wordml" xmlns:w16se="http://schemas.microsoft.com/office/word/2015/wordml/symex" xmlns:wpg="http://schemas.microsoft.com/office/word/2010/wordprocessingGroup" xmlns:wpi="http://schemas.microsoft.com/office/word/2010/wordprocessingInk" xmlns:wne="http://schemas.microsoft.com/office/word/2006/wordml" xmlns:wps="http://schemas.microsoft.com/office/word/2010/wordprocessingShape" mc:Ignorable="w14 w15 w16se wp14">
   <w:sdt>
     <w:sdtPr>
       <w:id w:val="346606703"/>
@@ -26600,7 +28054,7 @@
                 <w:bCs/>
                 <w:noProof/>
               </w:rPr>
-              <w:t>1</w:t>
+              <w:t>25</w:t>
             </w:r>
             <w:r>
               <w:rPr>
@@ -26645,7 +28099,7 @@
                 <w:bCs/>
                 <w:noProof/>
               </w:rPr>
-              <w:t>23</w:t>
+              <w:t>27</w:t>
             </w:r>
             <w:r>
               <w:rPr>
@@ -26670,7 +28124,7 @@
 </file>
 
 <file path=word/footnotes.xml><?xml version="1.0" encoding="utf-8"?>
-<w:footnotes xmlns:wpc="http://schemas.microsoft.com/office/word/2010/wordprocessingCanvas" xmlns:cx="http://schemas.microsoft.com/office/drawing/2014/chartex" xmlns:cx1="http://schemas.microsoft.com/office/drawing/2015/9/8/chartex" xmlns:mc="http://schemas.openxmlformats.org/markup-compatibility/2006" xmlns:o="urn:schemas-microsoft-com:office:office" xmlns:r="http://schemas.openxmlformats.org/officeDocument/2006/relationships" xmlns:m="http://schemas.openxmlformats.org/officeDocument/2006/math" xmlns:v="urn:schemas-microsoft-com:vml" xmlns:wp14="http://schemas.microsoft.com/office/word/2010/wordprocessingDrawing" xmlns:wp="http://schemas.openxmlformats.org/drawingml/2006/wordprocessingDrawing" xmlns:w10="urn:schemas-microsoft-com:office:word" xmlns:w="http://schemas.openxmlformats.org/wordprocessingml/2006/main" xmlns:w14="http://schemas.microsoft.com/office/word/2010/wordml" xmlns:w15="http://schemas.microsoft.com/office/word/2012/wordml" xmlns:w16se="http://schemas.microsoft.com/office/word/2015/wordml/symex" xmlns:wpg="http://schemas.microsoft.com/office/word/2010/wordprocessingGroup" xmlns:wpi="http://schemas.microsoft.com/office/word/2010/wordprocessingInk" xmlns:wne="http://schemas.microsoft.com/office/word/2006/wordml" xmlns:wps="http://schemas.microsoft.com/office/word/2010/wordprocessingShape" mc:Ignorable="w14 w15 w16se wp14">
+<w:footnotes xmlns:wpc="http://schemas.microsoft.com/office/word/2010/wordprocessingCanvas" xmlns:cx="http://schemas.microsoft.com/office/drawing/2014/chartex" xmlns:mc="http://schemas.openxmlformats.org/markup-compatibility/2006" xmlns:o="urn:schemas-microsoft-com:office:office" xmlns:r="http://schemas.openxmlformats.org/officeDocument/2006/relationships" xmlns:m="http://schemas.openxmlformats.org/officeDocument/2006/math" xmlns:v="urn:schemas-microsoft-com:vml" xmlns:wp14="http://schemas.microsoft.com/office/word/2010/wordprocessingDrawing" xmlns:wp="http://schemas.openxmlformats.org/drawingml/2006/wordprocessingDrawing" xmlns:w10="urn:schemas-microsoft-com:office:word" xmlns:w="http://schemas.openxmlformats.org/wordprocessingml/2006/main" xmlns:w14="http://schemas.microsoft.com/office/word/2010/wordml" xmlns:w15="http://schemas.microsoft.com/office/word/2012/wordml" xmlns:w16se="http://schemas.microsoft.com/office/word/2015/wordml/symex" xmlns:wpg="http://schemas.microsoft.com/office/word/2010/wordprocessingGroup" xmlns:wpi="http://schemas.microsoft.com/office/word/2010/wordprocessingInk" xmlns:wne="http://schemas.microsoft.com/office/word/2006/wordml" xmlns:wps="http://schemas.microsoft.com/office/word/2010/wordprocessingShape" mc:Ignorable="w14 w15 w16se wp14">
   <w:footnote w:type="separator" w:id="-1">
     <w:p>
       <w:pPr>
@@ -26780,6 +28234,7 @@
         </w:rPr>
         <w:t>, </w:t>
       </w:r>
+      <w:proofErr w:type="spellStart"/>
       <w:r>
         <w:rPr>
           <w:rStyle w:val="nlm-surname"/>
@@ -26790,6 +28245,7 @@
         </w:rPr>
         <w:t>Vasileiou</w:t>
       </w:r>
+      <w:proofErr w:type="spellEnd"/>
       <w:r>
         <w:rPr>
           <w:rStyle w:val="highwire-citation-author"/>
@@ -26843,6 +28299,7 @@
         </w:rPr>
         <w:t>2020;</w:t>
       </w:r>
+      <w:proofErr w:type="gramStart"/>
       <w:r>
         <w:rPr>
           <w:rStyle w:val="highwire-cite-metadata-volume"/>
@@ -26863,15 +28320,36 @@
           <w:sz w:val="18"/>
           <w:szCs w:val="18"/>
         </w:rPr>
-        <w:t>e042813. </w:t>
-      </w:r>
+        <w:t>e</w:t>
+      </w:r>
+      <w:proofErr w:type="gramEnd"/>
+      <w:r>
+        <w:rPr>
+          <w:rStyle w:val="highwire-cite-metadata-elocation-id"/>
+          <w:rFonts w:cstheme="minorHAnsi"/>
+          <w:color w:val="333333"/>
+          <w:sz w:val="18"/>
+          <w:szCs w:val="18"/>
+        </w:rPr>
+        <w:t>042813. </w:t>
+      </w:r>
+      <w:proofErr w:type="spellStart"/>
       <w:r>
         <w:rPr>
           <w:rStyle w:val="label"/>
           <w:rFonts w:cstheme="minorHAnsi"/>
           <w:color w:val="333333"/>
         </w:rPr>
-        <w:t>doi:</w:t>
+        <w:t>doi</w:t>
+      </w:r>
+      <w:proofErr w:type="spellEnd"/>
+      <w:r>
+        <w:rPr>
+          <w:rStyle w:val="label"/>
+          <w:rFonts w:cstheme="minorHAnsi"/>
+          <w:color w:val="333333"/>
+        </w:rPr>
+        <w:t>:</w:t>
       </w:r>
       <w:r>
         <w:rPr>
@@ -26998,6 +28476,7 @@
         </w:rPr>
         <w:t>, </w:t>
       </w:r>
+      <w:proofErr w:type="spellStart"/>
       <w:r>
         <w:rPr>
           <w:rStyle w:val="nlm-surname"/>
@@ -27008,6 +28487,7 @@
         </w:rPr>
         <w:t>Vasileiou</w:t>
       </w:r>
+      <w:proofErr w:type="spellEnd"/>
       <w:r>
         <w:rPr>
           <w:rStyle w:val="highwire-citation-author"/>
@@ -27061,6 +28541,7 @@
         </w:rPr>
         <w:t>2020;</w:t>
       </w:r>
+      <w:proofErr w:type="gramStart"/>
       <w:r>
         <w:rPr>
           <w:rStyle w:val="highwire-cite-metadata-volume"/>
@@ -27081,15 +28562,36 @@
           <w:sz w:val="18"/>
           <w:szCs w:val="18"/>
         </w:rPr>
-        <w:t>e042813. </w:t>
-      </w:r>
+        <w:t>e</w:t>
+      </w:r>
+      <w:proofErr w:type="gramEnd"/>
+      <w:r>
+        <w:rPr>
+          <w:rStyle w:val="highwire-cite-metadata-elocation-id"/>
+          <w:rFonts w:cstheme="minorHAnsi"/>
+          <w:color w:val="333333"/>
+          <w:sz w:val="18"/>
+          <w:szCs w:val="18"/>
+        </w:rPr>
+        <w:t>042813. </w:t>
+      </w:r>
+      <w:proofErr w:type="spellStart"/>
       <w:r>
         <w:rPr>
           <w:rStyle w:val="label"/>
           <w:rFonts w:cstheme="minorHAnsi"/>
           <w:color w:val="333333"/>
         </w:rPr>
-        <w:t>doi:</w:t>
+        <w:t>doi</w:t>
+      </w:r>
+      <w:proofErr w:type="spellEnd"/>
+      <w:r>
+        <w:rPr>
+          <w:rStyle w:val="label"/>
+          <w:rFonts w:cstheme="minorHAnsi"/>
+          <w:color w:val="333333"/>
+        </w:rPr>
+        <w:t>:</w:t>
       </w:r>
       <w:r>
         <w:rPr>
@@ -27163,7 +28665,15 @@
         <w:footnoteRef/>
       </w:r>
       <w:r>
-        <w:t xml:space="preserve"> Pavord, S et al (2021). Clinical Features of Vaccine-Induced Immune Thrombocytopenia and Thrombosis. NEJM. </w:t>
+        <w:t xml:space="preserve"> </w:t>
+      </w:r>
+      <w:proofErr w:type="spellStart"/>
+      <w:r>
+        <w:t>Pavord</w:t>
+      </w:r>
+      <w:proofErr w:type="spellEnd"/>
+      <w:r>
+        <w:t xml:space="preserve">, S et al (2021). Clinical Features of Vaccine-Induced Immune Thrombocytopenia and Thrombosis. NEJM. </w:t>
       </w:r>
       <w:r>
         <w:t>DOI: 10.1056/NEJMoa2109908</w:t>
@@ -27193,23 +28703,45 @@
       <w:r>
         <w:t xml:space="preserve"> </w:t>
       </w:r>
+      <w:proofErr w:type="spellStart"/>
       <w:r>
         <w:rPr>
           <w:sz w:val="18"/>
         </w:rPr>
-        <w:t>Donegan K, King B, Bryan P. Safety of pertussis vaccination in pregnant women in UK: ob</w:t>
-      </w:r>
+        <w:t>Donegan</w:t>
+      </w:r>
+      <w:proofErr w:type="spellEnd"/>
       <w:r>
         <w:rPr>
           <w:sz w:val="18"/>
         </w:rPr>
-        <w:t>servational study BMJ 2014; 349</w:t>
+        <w:t xml:space="preserve"> K, King B, Bryan P. Safety of pertussis vaccination in pregnant women in UK: ob</w:t>
       </w:r>
       <w:r>
         <w:rPr>
           <w:sz w:val="18"/>
         </w:rPr>
-        <w:t>:g4219 doi:10.1136/bmj.g4219</w:t>
+        <w:t xml:space="preserve">servational study BMJ 2014; </w:t>
+      </w:r>
+      <w:proofErr w:type="gramStart"/>
+      <w:r>
+        <w:rPr>
+          <w:sz w:val="18"/>
+        </w:rPr>
+        <w:t>349</w:t>
+      </w:r>
+      <w:r>
+        <w:rPr>
+          <w:sz w:val="18"/>
+        </w:rPr>
+        <w:t>:g</w:t>
+      </w:r>
+      <w:proofErr w:type="gramEnd"/>
+      <w:r>
+        <w:rPr>
+          <w:sz w:val="18"/>
+        </w:rPr>
+        <w:t>4219 doi:10.1136/bmj.g4219</w:t>
       </w:r>
       <w:r>
         <w:rPr>
@@ -27254,7 +28786,7 @@
 </file>
 
 <file path=word/numbering.xml><?xml version="1.0" encoding="utf-8"?>
-<w:numbering xmlns:wpc="http://schemas.microsoft.com/office/word/2010/wordprocessingCanvas" xmlns:cx="http://schemas.microsoft.com/office/drawing/2014/chartex" xmlns:cx1="http://schemas.microsoft.com/office/drawing/2015/9/8/chartex" xmlns:mc="http://schemas.openxmlformats.org/markup-compatibility/2006" xmlns:o="urn:schemas-microsoft-com:office:office" xmlns:r="http://schemas.openxmlformats.org/officeDocument/2006/relationships" xmlns:m="http://schemas.openxmlformats.org/officeDocument/2006/math" xmlns:v="urn:schemas-microsoft-com:vml" xmlns:wp14="http://schemas.microsoft.com/office/word/2010/wordprocessingDrawing" xmlns:wp="http://schemas.openxmlformats.org/drawingml/2006/wordprocessingDrawing" xmlns:w10="urn:schemas-microsoft-com:office:word" xmlns:w="http://schemas.openxmlformats.org/wordprocessingml/2006/main" xmlns:w14="http://schemas.microsoft.com/office/word/2010/wordml" xmlns:w15="http://schemas.microsoft.com/office/word/2012/wordml" xmlns:w16se="http://schemas.microsoft.com/office/word/2015/wordml/symex" xmlns:wpg="http://schemas.microsoft.com/office/word/2010/wordprocessingGroup" xmlns:wpi="http://schemas.microsoft.com/office/word/2010/wordprocessingInk" xmlns:wne="http://schemas.microsoft.com/office/word/2006/wordml" xmlns:wps="http://schemas.microsoft.com/office/word/2010/wordprocessingShape" mc:Ignorable="w14 w15 w16se wp14">
+<w:numbering xmlns:wpc="http://schemas.microsoft.com/office/word/2010/wordprocessingCanvas" xmlns:cx="http://schemas.microsoft.com/office/drawing/2014/chartex" xmlns:mc="http://schemas.openxmlformats.org/markup-compatibility/2006" xmlns:o="urn:schemas-microsoft-com:office:office" xmlns:r="http://schemas.openxmlformats.org/officeDocument/2006/relationships" xmlns:m="http://schemas.openxmlformats.org/officeDocument/2006/math" xmlns:v="urn:schemas-microsoft-com:vml" xmlns:wp14="http://schemas.microsoft.com/office/word/2010/wordprocessingDrawing" xmlns:wp="http://schemas.openxmlformats.org/drawingml/2006/wordprocessingDrawing" xmlns:w10="urn:schemas-microsoft-com:office:word" xmlns:w="http://schemas.openxmlformats.org/wordprocessingml/2006/main" xmlns:w14="http://schemas.microsoft.com/office/word/2010/wordml" xmlns:w15="http://schemas.microsoft.com/office/word/2012/wordml" xmlns:w16se="http://schemas.microsoft.com/office/word/2015/wordml/symex" xmlns:wpg="http://schemas.microsoft.com/office/word/2010/wordprocessingGroup" xmlns:wpi="http://schemas.microsoft.com/office/word/2010/wordprocessingInk" xmlns:wne="http://schemas.microsoft.com/office/word/2006/wordml" xmlns:wps="http://schemas.microsoft.com/office/word/2010/wordprocessingShape" mc:Ignorable="w14 w15 w16se wp14">
   <w:abstractNum w:abstractNumId="0" w15:restartNumberingAfterBreak="0">
     <w:nsid w:val="009B7379"/>
     <w:multiLevelType w:val="hybridMultilevel"/>
@@ -31734,8 +33266,8 @@
       <w:u w:val="single"/>
     </w:rPr>
   </w:style>
-  <w:style w:type="character" w:customStyle="1" w:styleId="UnresolvedMention">
-    <w:name w:val="Unresolved Mention"/>
+  <w:style w:type="character" w:customStyle="1" w:styleId="UnresolvedMention1">
+    <w:name w:val="Unresolved Mention1"/>
     <w:basedOn w:val="DefaultParagraphFont"/>
     <w:uiPriority w:val="99"/>
     <w:semiHidden/>
@@ -32033,6 +33565,15 @@
 </file>
 
 <file path=customXml/item1.xml><?xml version="1.0" encoding="utf-8"?>
+<?mso-contentType ?>
+<FormTemplates xmlns="http://schemas.microsoft.com/sharepoint/v3/contenttype/forms">
+  <Display>DocumentLibraryForm</Display>
+  <Edit>DocumentLibraryForm</Edit>
+  <New>DocumentLibraryForm</New>
+</FormTemplates>
+</file>
+
+<file path=customXml/item2.xml><?xml version="1.0" encoding="utf-8"?>
 <ct:contentTypeSchema xmlns:ct="http://schemas.microsoft.com/office/2006/metadata/contentType" xmlns:ma="http://schemas.microsoft.com/office/2006/metadata/properties/metaAttributes" ct:_="" ma:_="" ma:contentTypeName="Document" ma:contentTypeID="0x0101009420611809F90B4D9DF134CBF07160B4" ma:contentTypeVersion="11" ma:contentTypeDescription="Create a new document." ma:contentTypeScope="" ma:versionID="718af2428548afacb1e27d165d16c466">
   <xsd:schema xmlns:xsd="http://www.w3.org/2001/XMLSchema" xmlns:xs="http://www.w3.org/2001/XMLSchema" xmlns:p="http://schemas.microsoft.com/office/2006/metadata/properties" xmlns:ns3="970d785d-03df-4ab2-9764-c5e22dfeb4bf" xmlns:ns4="344bdced-6c57-4d7b-8a11-5814815f175b" targetNamespace="http://schemas.microsoft.com/office/2006/metadata/properties" ma:root="true" ma:fieldsID="e5b1f59401fc944dcc18d66525a00512" ns3:_="" ns4:_="">
     <xsd:import namespace="970d785d-03df-4ab2-9764-c5e22dfeb4bf"/>
@@ -32243,19 +33784,10 @@
 </ct:contentTypeSchema>
 </file>
 
-<file path=customXml/item2.xml><?xml version="1.0" encoding="utf-8"?>
+<file path=customXml/item3.xml><?xml version="1.0" encoding="utf-8"?>
 <p:properties xmlns:p="http://schemas.microsoft.com/office/2006/metadata/properties" xmlns:xsi="http://www.w3.org/2001/XMLSchema-instance" xmlns:pc="http://schemas.microsoft.com/office/infopath/2007/PartnerControls">
   <documentManagement/>
 </p:properties>
-</file>
-
-<file path=customXml/item3.xml><?xml version="1.0" encoding="utf-8"?>
-<?mso-contentType ?>
-<FormTemplates xmlns="http://schemas.microsoft.com/sharepoint/v3/contenttype/forms">
-  <Display>DocumentLibraryForm</Display>
-  <Edit>DocumentLibraryForm</Edit>
-  <New>DocumentLibraryForm</New>
-</FormTemplates>
 </file>
 
 <file path=customXml/item4.xml><?xml version="1.0" encoding="utf-8"?>
@@ -32263,6 +33795,14 @@
 </file>
 
 <file path=customXml/itemProps1.xml><?xml version="1.0" encoding="utf-8"?>
+<ds:datastoreItem xmlns:ds="http://schemas.openxmlformats.org/officeDocument/2006/customXml" ds:itemID="{C63758A3-B86E-4413-A148-68FF800BE80C}">
+  <ds:schemaRefs>
+    <ds:schemaRef ds:uri="http://schemas.microsoft.com/sharepoint/v3/contenttype/forms"/>
+  </ds:schemaRefs>
+</ds:datastoreItem>
+</file>
+
+<file path=customXml/itemProps2.xml><?xml version="1.0" encoding="utf-8"?>
 <ds:datastoreItem xmlns:ds="http://schemas.openxmlformats.org/officeDocument/2006/customXml" ds:itemID="{B678F41C-DE05-46BC-850E-8215F5B8DC04}">
   <ds:schemaRefs>
     <ds:schemaRef ds:uri="http://schemas.microsoft.com/office/2006/metadata/contentType"/>
@@ -32281,7 +33821,7 @@
 </ds:datastoreItem>
 </file>
 
-<file path=customXml/itemProps2.xml><?xml version="1.0" encoding="utf-8"?>
+<file path=customXml/itemProps3.xml><?xml version="1.0" encoding="utf-8"?>
 <ds:datastoreItem xmlns:ds="http://schemas.openxmlformats.org/officeDocument/2006/customXml" ds:itemID="{D6F086EE-A501-4799-B055-0CF888F6B157}">
   <ds:schemaRefs>
     <ds:schemaRef ds:uri="http://schemas.microsoft.com/office/2006/metadata/properties"/>
@@ -32290,16 +33830,8 @@
 </ds:datastoreItem>
 </file>
 
-<file path=customXml/itemProps3.xml><?xml version="1.0" encoding="utf-8"?>
-<ds:datastoreItem xmlns:ds="http://schemas.openxmlformats.org/officeDocument/2006/customXml" ds:itemID="{C63758A3-B86E-4413-A148-68FF800BE80C}">
-  <ds:schemaRefs>
-    <ds:schemaRef ds:uri="http://schemas.microsoft.com/sharepoint/v3/contenttype/forms"/>
-  </ds:schemaRefs>
-</ds:datastoreItem>
-</file>
-
 <file path=customXml/itemProps4.xml><?xml version="1.0" encoding="utf-8"?>
-<ds:datastoreItem xmlns:ds="http://schemas.openxmlformats.org/officeDocument/2006/customXml" ds:itemID="{8D0D2859-01C6-41D7-AAE5-E7271E751D54}">
+<ds:datastoreItem xmlns:ds="http://schemas.openxmlformats.org/officeDocument/2006/customXml" ds:itemID="{EFC61C0C-BE00-4B44-835D-F62DDBBBA74E}">
   <ds:schemaRefs>
     <ds:schemaRef ds:uri="http://schemas.openxmlformats.org/officeDocument/2006/bibliography"/>
   </ds:schemaRefs>

--- a/Safety protocol/Protocol_VS in pregnancy.docx
+++ b/Safety protocol/Protocol_VS in pregnancy.docx
@@ -1,6 +1,6 @@
 
 <file path=word/document.xml><?xml version="1.0" encoding="utf-8"?>
-<w:document xmlns:wpc="http://schemas.microsoft.com/office/word/2010/wordprocessingCanvas" xmlns:cx="http://schemas.microsoft.com/office/drawing/2014/chartex" xmlns:mc="http://schemas.openxmlformats.org/markup-compatibility/2006" xmlns:o="urn:schemas-microsoft-com:office:office" xmlns:r="http://schemas.openxmlformats.org/officeDocument/2006/relationships" xmlns:m="http://schemas.openxmlformats.org/officeDocument/2006/math" xmlns:v="urn:schemas-microsoft-com:vml" xmlns:wp14="http://schemas.microsoft.com/office/word/2010/wordprocessingDrawing" xmlns:wp="http://schemas.openxmlformats.org/drawingml/2006/wordprocessingDrawing" xmlns:w10="urn:schemas-microsoft-com:office:word" xmlns:w="http://schemas.openxmlformats.org/wordprocessingml/2006/main" xmlns:w14="http://schemas.microsoft.com/office/word/2010/wordml" xmlns:w15="http://schemas.microsoft.com/office/word/2012/wordml" xmlns:w16se="http://schemas.microsoft.com/office/word/2015/wordml/symex" xmlns:wpg="http://schemas.microsoft.com/office/word/2010/wordprocessingGroup" xmlns:wpi="http://schemas.microsoft.com/office/word/2010/wordprocessingInk" xmlns:wne="http://schemas.microsoft.com/office/word/2006/wordml" xmlns:wps="http://schemas.microsoft.com/office/word/2010/wordprocessingShape" mc:Ignorable="w14 w15 w16se wp14">
+<w:document xmlns:wpc="http://schemas.microsoft.com/office/word/2010/wordprocessingCanvas" xmlns:cx="http://schemas.microsoft.com/office/drawing/2014/chartex" xmlns:cx1="http://schemas.microsoft.com/office/drawing/2015/9/8/chartex" xmlns:cx2="http://schemas.microsoft.com/office/drawing/2015/10/21/chartex" xmlns:cx3="http://schemas.microsoft.com/office/drawing/2016/5/9/chartex" xmlns:cx4="http://schemas.microsoft.com/office/drawing/2016/5/10/chartex" xmlns:cx5="http://schemas.microsoft.com/office/drawing/2016/5/11/chartex" xmlns:cx6="http://schemas.microsoft.com/office/drawing/2016/5/12/chartex" xmlns:cx7="http://schemas.microsoft.com/office/drawing/2016/5/13/chartex" xmlns:cx8="http://schemas.microsoft.com/office/drawing/2016/5/14/chartex" xmlns:mc="http://schemas.openxmlformats.org/markup-compatibility/2006" xmlns:aink="http://schemas.microsoft.com/office/drawing/2016/ink" xmlns:am3d="http://schemas.microsoft.com/office/drawing/2017/model3d" xmlns:o="urn:schemas-microsoft-com:office:office" xmlns:r="http://schemas.openxmlformats.org/officeDocument/2006/relationships" xmlns:m="http://schemas.openxmlformats.org/officeDocument/2006/math" xmlns:v="urn:schemas-microsoft-com:vml" xmlns:wp14="http://schemas.microsoft.com/office/word/2010/wordprocessingDrawing" xmlns:wp="http://schemas.openxmlformats.org/drawingml/2006/wordprocessingDrawing" xmlns:w10="urn:schemas-microsoft-com:office:word" xmlns:w="http://schemas.openxmlformats.org/wordprocessingml/2006/main" xmlns:w14="http://schemas.microsoft.com/office/word/2010/wordml" xmlns:w15="http://schemas.microsoft.com/office/word/2012/wordml" xmlns:w16cex="http://schemas.microsoft.com/office/word/2018/wordml/cex" xmlns:w16cid="http://schemas.microsoft.com/office/word/2016/wordml/cid" xmlns:w16="http://schemas.microsoft.com/office/word/2018/wordml" xmlns:w16sdtdh="http://schemas.microsoft.com/office/word/2020/wordml/sdtdatahash" xmlns:w16se="http://schemas.microsoft.com/office/word/2015/wordml/symex" xmlns:wpg="http://schemas.microsoft.com/office/word/2010/wordprocessingGroup" xmlns:wpi="http://schemas.microsoft.com/office/word/2010/wordprocessingInk" xmlns:wne="http://schemas.microsoft.com/office/word/2006/wordml" xmlns:wps="http://schemas.microsoft.com/office/word/2010/wordprocessingShape" mc:Ignorable="w14 w15 w16se w16cid w16 w16cex w16sdtdh wp14">
   <w:body>
     <w:p>
       <w:pPr>
@@ -948,43 +948,26 @@
         <w:t xml:space="preserve">the </w:t>
       </w:r>
       <w:r>
-        <w:t>Pfizer–</w:t>
-      </w:r>
-      <w:proofErr w:type="spellStart"/>
-      <w:r>
-        <w:t>BioNTech</w:t>
-      </w:r>
-      <w:proofErr w:type="spellEnd"/>
-      <w:r>
-        <w:t xml:space="preserve"> </w:t>
+        <w:t xml:space="preserve">Pfizer–BioNTech </w:t>
       </w:r>
       <w:r>
         <w:t>(</w:t>
       </w:r>
-      <w:proofErr w:type="spellStart"/>
       <w:r>
         <w:t>Comirnaty</w:t>
       </w:r>
-      <w:proofErr w:type="spellEnd"/>
       <w:r>
         <w:t xml:space="preserve">) </w:t>
       </w:r>
       <w:r>
-        <w:t xml:space="preserve">and </w:t>
-      </w:r>
-      <w:proofErr w:type="spellStart"/>
-      <w:r>
-        <w:t>Moderna</w:t>
-      </w:r>
-      <w:proofErr w:type="spellEnd"/>
+        <w:t>and Moderna</w:t>
+      </w:r>
       <w:r>
         <w:t xml:space="preserve"> (</w:t>
       </w:r>
-      <w:proofErr w:type="spellStart"/>
       <w:r>
         <w:t>Spikevax</w:t>
       </w:r>
-      <w:proofErr w:type="spellEnd"/>
       <w:r>
         <w:t>)</w:t>
       </w:r>
@@ -995,23 +978,7 @@
         <w:t xml:space="preserve">; </w:t>
       </w:r>
       <w:r>
-        <w:t>consequently, the JCVI recommended that pregnant women in the UK should be offered the Pfizer/</w:t>
-      </w:r>
-      <w:proofErr w:type="spellStart"/>
-      <w:r>
-        <w:t>BioNTech</w:t>
-      </w:r>
-      <w:proofErr w:type="spellEnd"/>
-      <w:r>
-        <w:t xml:space="preserve"> or </w:t>
-      </w:r>
-      <w:proofErr w:type="spellStart"/>
-      <w:r>
-        <w:t>Moderna</w:t>
-      </w:r>
-      <w:proofErr w:type="spellEnd"/>
-      <w:r>
-        <w:t xml:space="preserve"> vaccine if stocks of those vaccines were available. However, as there is no evidence to suggest that other vaccines are unsafe for pregnant women, all the approved vaccines can be given in pregnancy. For example, if a woman had a first dose of vaccine prior to pregnancy, she should complete her course with the same vaccine if possible, regardless of vaccine type. </w:t>
+        <w:t xml:space="preserve">consequently, the JCVI recommended that pregnant women in the UK should be offered the Pfizer/BioNTech or Moderna vaccine if stocks of those vaccines were available. However, as there is no evidence to suggest that other vaccines are unsafe for pregnant women, all the approved vaccines can be given in pregnancy. For example, if a woman had a first dose of vaccine prior to pregnancy, she should complete her course with the same vaccine if possible, regardless of vaccine type. </w:t>
       </w:r>
       <w:r>
         <w:t>On the 16th December 2021, the JCVI updated their guidance to recommend that pregnant women are considered a priority group within the COVID-19 vaccination programme.</w:t>
@@ -2015,21 +1982,7 @@
               <w:rPr>
                 <w:rFonts w:cstheme="minorHAnsi"/>
               </w:rPr>
-              <w:t xml:space="preserve"> </w:t>
-            </w:r>
-            <w:proofErr w:type="spellStart"/>
-            <w:r>
-              <w:rPr>
-                <w:rFonts w:cstheme="minorHAnsi"/>
-              </w:rPr>
-              <w:t>exc</w:t>
-            </w:r>
-            <w:proofErr w:type="spellEnd"/>
-            <w:r>
-              <w:rPr>
-                <w:rFonts w:cstheme="minorHAnsi"/>
-              </w:rPr>
-              <w:t xml:space="preserve"> diabetes</w:t>
+              <w:t xml:space="preserve"> exc diabetes</w:t>
             </w:r>
             <w:r>
               <w:rPr>
@@ -2444,18 +2397,8 @@
           <w:color w:val="000000"/>
           <w:lang w:eastAsia="en-GB"/>
         </w:rPr>
-        <w:t xml:space="preserve"> </w:t>
-      </w:r>
-      <w:proofErr w:type="gramStart"/>
-      <w:r>
-        <w:rPr>
-          <w:rFonts w:eastAsia="Times New Roman" w:cstheme="minorHAnsi"/>
-          <w:color w:val="000000"/>
-          <w:lang w:eastAsia="en-GB"/>
-        </w:rPr>
-        <w:t>weeks</w:t>
-      </w:r>
-      <w:proofErr w:type="gramEnd"/>
+        <w:t xml:space="preserve"> weeks</w:t>
+      </w:r>
       <w:r>
         <w:rPr>
           <w:rFonts w:eastAsia="Times New Roman" w:cstheme="minorHAnsi"/>
@@ -5540,25 +5483,7 @@
                 <w:color w:val="000000"/>
                 <w:lang w:eastAsia="en-GB"/>
               </w:rPr>
-              <w:t xml:space="preserve">Spontaneous </w:t>
-            </w:r>
-            <w:proofErr w:type="spellStart"/>
-            <w:r>
-              <w:rPr>
-                <w:rFonts w:eastAsia="Times New Roman" w:cstheme="minorHAnsi"/>
-                <w:color w:val="000000"/>
-                <w:lang w:eastAsia="en-GB"/>
-              </w:rPr>
-              <w:t>fetal</w:t>
-            </w:r>
-            <w:proofErr w:type="spellEnd"/>
-            <w:r>
-              <w:rPr>
-                <w:rFonts w:eastAsia="Times New Roman" w:cstheme="minorHAnsi"/>
-                <w:color w:val="000000"/>
-                <w:lang w:eastAsia="en-GB"/>
-              </w:rPr>
-              <w:t xml:space="preserve"> loss at ≥</w:t>
+              <w:t>Spontaneous fetal loss at ≥</w:t>
             </w:r>
             <w:r>
               <w:rPr>
@@ -5591,25 +5516,7 @@
                 <w:lang w:eastAsia="en-GB"/>
               </w:rPr>
               <w:br/>
-              <w:t xml:space="preserve">Any cause of </w:t>
-            </w:r>
-            <w:proofErr w:type="spellStart"/>
-            <w:r>
-              <w:rPr>
-                <w:rFonts w:eastAsia="Times New Roman" w:cstheme="minorHAnsi"/>
-                <w:color w:val="000000"/>
-                <w:lang w:eastAsia="en-GB"/>
-              </w:rPr>
-              <w:t>fetal</w:t>
-            </w:r>
-            <w:proofErr w:type="spellEnd"/>
-            <w:r>
-              <w:rPr>
-                <w:rFonts w:eastAsia="Times New Roman" w:cstheme="minorHAnsi"/>
-                <w:color w:val="000000"/>
-                <w:lang w:eastAsia="en-GB"/>
-              </w:rPr>
-              <w:t xml:space="preserve"> </w:t>
+              <w:t xml:space="preserve">Any cause of fetal </w:t>
             </w:r>
             <w:r>
               <w:rPr>
@@ -6617,7 +6524,6 @@
                 <w:color w:val="000000"/>
                 <w:lang w:eastAsia="en-GB"/>
               </w:rPr>
-              <w:lastRenderedPageBreak/>
               <w:t>Severe microcephaly</w:t>
             </w:r>
           </w:p>
@@ -9083,19 +8989,10 @@
         </w:sectPr>
       </w:pPr>
       <w:r>
-        <w:lastRenderedPageBreak/>
         <w:t xml:space="preserve"> Notes: If timing of vaccination during pregnancy is specified as 'any', this means that women vaccinated at any point from</w:t>
       </w:r>
       <w:r>
-        <w:t xml:space="preserve"> six </w:t>
-      </w:r>
-      <w:proofErr w:type="gramStart"/>
-      <w:r>
-        <w:t>weeks</w:t>
-      </w:r>
-      <w:proofErr w:type="gramEnd"/>
-      <w:r>
-        <w:t xml:space="preserve"> </w:t>
+        <w:t xml:space="preserve"> six weeks </w:t>
       </w:r>
       <w:r>
         <w:t>pre</w:t>
@@ -9197,7 +9094,6 @@
         <w:pStyle w:val="Heading3"/>
       </w:pPr>
       <w:r>
-        <w:lastRenderedPageBreak/>
         <w:t>3.</w:t>
       </w:r>
       <w:r>
@@ -9320,13 +9216,8 @@
       <w:r>
         <w:t xml:space="preserve"> </w:t>
       </w:r>
-      <w:proofErr w:type="gramStart"/>
-      <w:r>
-        <w:t>weeks</w:t>
-      </w:r>
-      <w:proofErr w:type="gramEnd"/>
-      <w:r>
-        <w:t xml:space="preserve"> </w:t>
+      <w:r>
+        <w:t xml:space="preserve">weeks </w:t>
       </w:r>
       <w:r>
         <w:t>gestation, while for stillbirth the vaccine exposure period is extended up to the end of the pregnancy.</w:t>
@@ -9436,15 +9327,7 @@
         <w:t>women who were frontline health or care workers</w:t>
       </w:r>
       <w:r>
-        <w:t xml:space="preserve"> were more likely to receive the Pfizer/</w:t>
-      </w:r>
-      <w:proofErr w:type="spellStart"/>
-      <w:r>
-        <w:t>BioNTech</w:t>
-      </w:r>
-      <w:proofErr w:type="spellEnd"/>
-      <w:r>
-        <w:t xml:space="preserve"> vaccine, whereas women </w:t>
+        <w:t xml:space="preserve"> were more likely to receive the Pfizer/BioNTech vaccine, whereas women </w:t>
       </w:r>
       <w:r>
         <w:t xml:space="preserve">who were clinically </w:t>
@@ -9707,19 +9590,9 @@
               <w:spacing w:after="0" w:line="240" w:lineRule="auto"/>
               <w:contextualSpacing/>
             </w:pPr>
-            <w:proofErr w:type="spellStart"/>
-            <w:r>
-              <w:t>dd</w:t>
-            </w:r>
-            <w:proofErr w:type="spellEnd"/>
-            <w:r>
-              <w:t>/mm/</w:t>
-            </w:r>
-            <w:proofErr w:type="spellStart"/>
-            <w:r>
-              <w:t>yyyy</w:t>
-            </w:r>
-            <w:proofErr w:type="spellEnd"/>
+            <w:r>
+              <w:t>dd/mm/yyyy</w:t>
+            </w:r>
           </w:p>
         </w:tc>
         <w:tc>
@@ -9822,13 +9695,8 @@
               <w:spacing w:after="0" w:line="240" w:lineRule="auto"/>
               <w:contextualSpacing/>
             </w:pPr>
-            <w:proofErr w:type="spellStart"/>
-            <w:r>
-              <w:t>Moderna</w:t>
-            </w:r>
-            <w:proofErr w:type="spellEnd"/>
-            <w:r>
-              <w:t xml:space="preserve"> </w:t>
+            <w:r>
+              <w:t xml:space="preserve">Moderna </w:t>
             </w:r>
           </w:p>
           <w:p>
@@ -9882,15 +9750,7 @@
               <w:contextualSpacing/>
             </w:pPr>
             <w:r>
-              <w:t xml:space="preserve">mRNA (Pfizer and </w:t>
-            </w:r>
-            <w:proofErr w:type="spellStart"/>
-            <w:r>
-              <w:t>Moderna</w:t>
-            </w:r>
-            <w:proofErr w:type="spellEnd"/>
-            <w:r>
-              <w:t>)</w:t>
+              <w:t>mRNA (Pfizer and Moderna)</w:t>
             </w:r>
           </w:p>
           <w:p>
@@ -9991,19 +9851,9 @@
               <w:spacing w:after="0" w:line="240" w:lineRule="auto"/>
               <w:contextualSpacing/>
             </w:pPr>
-            <w:proofErr w:type="spellStart"/>
-            <w:r>
-              <w:t>dd</w:t>
-            </w:r>
-            <w:proofErr w:type="spellEnd"/>
-            <w:r>
-              <w:t>/mm/</w:t>
-            </w:r>
-            <w:proofErr w:type="spellStart"/>
-            <w:r>
-              <w:t>yyyy</w:t>
-            </w:r>
-            <w:proofErr w:type="spellEnd"/>
+            <w:r>
+              <w:t>dd/mm/yyyy</w:t>
+            </w:r>
           </w:p>
         </w:tc>
         <w:tc>
@@ -10106,13 +9956,8 @@
               <w:spacing w:after="0" w:line="240" w:lineRule="auto"/>
               <w:contextualSpacing/>
             </w:pPr>
-            <w:proofErr w:type="spellStart"/>
-            <w:r>
-              <w:t>Moderna</w:t>
-            </w:r>
-            <w:proofErr w:type="spellEnd"/>
-            <w:r>
-              <w:t xml:space="preserve"> </w:t>
+            <w:r>
+              <w:t xml:space="preserve">Moderna </w:t>
             </w:r>
           </w:p>
           <w:p>
@@ -10163,15 +10008,7 @@
               <w:contextualSpacing/>
             </w:pPr>
             <w:r>
-              <w:t xml:space="preserve">mRNA (Pfizer and </w:t>
-            </w:r>
-            <w:proofErr w:type="spellStart"/>
-            <w:r>
-              <w:t>Moderna</w:t>
-            </w:r>
-            <w:proofErr w:type="spellEnd"/>
-            <w:r>
-              <w:t>)</w:t>
+              <w:t>mRNA (Pfizer and Moderna)</w:t>
             </w:r>
           </w:p>
           <w:p>
@@ -10234,7 +10071,6 @@
               <w:contextualSpacing/>
             </w:pPr>
             <w:r>
-              <w:lastRenderedPageBreak/>
               <w:t>Yes</w:t>
             </w:r>
           </w:p>
@@ -10263,7 +10099,6 @@
               <w:contextualSpacing/>
             </w:pPr>
             <w:r>
-              <w:lastRenderedPageBreak/>
               <w:t>Vaccination date dose 3</w:t>
             </w:r>
             <w:r>
@@ -10280,19 +10115,9 @@
               <w:spacing w:after="0" w:line="240" w:lineRule="auto"/>
               <w:contextualSpacing/>
             </w:pPr>
-            <w:proofErr w:type="spellStart"/>
-            <w:r>
-              <w:t>dd</w:t>
-            </w:r>
-            <w:proofErr w:type="spellEnd"/>
-            <w:r>
-              <w:t>/mm/</w:t>
-            </w:r>
-            <w:proofErr w:type="spellStart"/>
-            <w:r>
-              <w:t>yyyy</w:t>
-            </w:r>
-            <w:proofErr w:type="spellEnd"/>
+            <w:r>
+              <w:t>dd/mm/yyyy</w:t>
+            </w:r>
           </w:p>
         </w:tc>
         <w:tc>
@@ -10398,13 +10223,8 @@
               <w:spacing w:after="0" w:line="240" w:lineRule="auto"/>
               <w:contextualSpacing/>
             </w:pPr>
-            <w:proofErr w:type="spellStart"/>
-            <w:r>
-              <w:t>Moderna</w:t>
-            </w:r>
-            <w:proofErr w:type="spellEnd"/>
-            <w:r>
-              <w:t xml:space="preserve"> </w:t>
+            <w:r>
+              <w:t xml:space="preserve">Moderna </w:t>
             </w:r>
           </w:p>
           <w:p>
@@ -10458,15 +10278,7 @@
               <w:contextualSpacing/>
             </w:pPr>
             <w:r>
-              <w:t xml:space="preserve">mRNA (Pfizer and </w:t>
-            </w:r>
-            <w:proofErr w:type="spellStart"/>
-            <w:r>
-              <w:t>Moderna</w:t>
-            </w:r>
-            <w:proofErr w:type="spellEnd"/>
-            <w:r>
-              <w:t>)</w:t>
+              <w:t>mRNA (Pfizer and Moderna)</w:t>
             </w:r>
           </w:p>
           <w:p>
@@ -11967,7 +11779,6 @@
               <w:spacing w:after="0" w:line="240" w:lineRule="auto"/>
             </w:pPr>
             <w:r>
-              <w:lastRenderedPageBreak/>
               <w:t>Maternal</w:t>
             </w:r>
             <w:r>
@@ -13185,11 +12996,7 @@
         <w:t xml:space="preserve"> unvaccinated pregnant women from the pre-pandemic period. </w:t>
       </w:r>
       <w:r>
-        <w:t xml:space="preserve">Only </w:t>
-      </w:r>
-      <w:r>
-        <w:lastRenderedPageBreak/>
-        <w:t>women who had been followed-up to the end of the outcome</w:t>
+        <w:t>Only women who had been followed-up to the end of the outcome</w:t>
       </w:r>
       <w:r>
         <w:t>-specific</w:t>
@@ -13210,15 +13017,7 @@
         <w:t xml:space="preserve"> controls for that outcome analysis. </w:t>
       </w:r>
       <w:r>
-        <w:t xml:space="preserve">Women who have COVID-19 infection from six </w:t>
-      </w:r>
-      <w:proofErr w:type="gramStart"/>
-      <w:r>
-        <w:t>weeks</w:t>
-      </w:r>
-      <w:proofErr w:type="gramEnd"/>
-      <w:r>
-        <w:t xml:space="preserve"> preconception up to the end of the outcome-specific </w:t>
+        <w:t xml:space="preserve">Women who have COVID-19 infection from six weeks preconception up to the end of the outcome-specific </w:t>
       </w:r>
       <w:r>
         <w:t>follow-up</w:t>
@@ -13317,15 +13116,7 @@
         <w:t xml:space="preserve"> analysis will be conducted, </w:t>
       </w:r>
       <w:r>
-        <w:t xml:space="preserve">removing women who are vaccinated in the six </w:t>
-      </w:r>
-      <w:proofErr w:type="gramStart"/>
-      <w:r>
-        <w:t>weeks</w:t>
-      </w:r>
-      <w:proofErr w:type="gramEnd"/>
-      <w:r>
-        <w:t xml:space="preserve"> preconception – and her controls – from the analysis. </w:t>
+        <w:t xml:space="preserve">removing women who are vaccinated in the six weeks preconception – and her controls – from the analysis. </w:t>
       </w:r>
     </w:p>
     <w:p>
@@ -13393,15 +13184,7 @@
         <w:t xml:space="preserve">supplementary analysis, we will exclude women (from both the vaccinated and unvaccinated group) who had any record of COVID-19 infection </w:t>
       </w:r>
       <w:r>
-        <w:t xml:space="preserve">from six </w:t>
-      </w:r>
-      <w:proofErr w:type="gramStart"/>
-      <w:r>
-        <w:t>weeks</w:t>
-      </w:r>
-      <w:proofErr w:type="gramEnd"/>
-      <w:r>
-        <w:t xml:space="preserve"> preconception to the end of the outcome-specific </w:t>
+        <w:t xml:space="preserve">from six weeks preconception to the end of the outcome-specific </w:t>
       </w:r>
       <w:r>
         <w:t>follow-up</w:t>
@@ -13503,29 +13286,13 @@
         <w:t xml:space="preserve"> (if sample size permits)</w:t>
       </w:r>
       <w:r>
-        <w:t xml:space="preserve"> will be conducted to investigate any differences between pairs where the control is completely unvaccinated versus pairs where the control received vaccination &gt;6 weeks pre-conception (e.g. vaccinated pre</w:t>
-      </w:r>
-      <w:proofErr w:type="gramStart"/>
-      <w:r>
-        <w:t>-‘</w:t>
-      </w:r>
-      <w:proofErr w:type="gramEnd"/>
-      <w:r>
-        <w:t>pregnancy’).</w:t>
+        <w:t xml:space="preserve"> will be conducted to investigate any differences between pairs where the control is completely unvaccinated versus pairs where the control received vaccination &gt;6 weeks pre-conception (e.g. vaccinated pre-‘pregnancy’).</w:t>
       </w:r>
       <w:r>
         <w:t xml:space="preserve"> </w:t>
       </w:r>
       <w:r>
-        <w:t xml:space="preserve">Additional supplementary analyses removing women who are vaccinated in the six </w:t>
-      </w:r>
-      <w:proofErr w:type="gramStart"/>
-      <w:r>
-        <w:t>weeks</w:t>
-      </w:r>
-      <w:proofErr w:type="gramEnd"/>
-      <w:r>
-        <w:t xml:space="preserve"> preconception will be considered </w:t>
+        <w:t xml:space="preserve">Additional supplementary analyses removing women who are vaccinated in the six weeks preconception will be considered </w:t>
       </w:r>
       <w:r>
         <w:t>for the analyses</w:t>
@@ -13652,7 +13419,6 @@
         <w:spacing w:line="276" w:lineRule="auto"/>
       </w:pPr>
       <w:r>
-        <w:lastRenderedPageBreak/>
         <w:t>For comparisons between vaccinated and unvaccinated matched individuals, the index date (reference point for matching</w:t>
       </w:r>
       <w:r>
@@ -14375,11 +14141,7 @@
         <w:t xml:space="preserve">of an event occurring post-vaccination </w:t>
       </w:r>
       <w:r>
-        <w:t xml:space="preserve">set </w:t>
-      </w:r>
-      <w:r>
-        <w:lastRenderedPageBreak/>
-        <w:t>at</w:t>
+        <w:t>set at</w:t>
       </w:r>
       <w:r>
         <w:t xml:space="preserve"> 0.5, 1.2 and 2.0, and</w:t>
@@ -17402,11 +17164,7 @@
         <w:t xml:space="preserve">to </w:t>
       </w:r>
       <w:r>
-        <w:t xml:space="preserve">explore plausibility of gaps or </w:t>
-      </w:r>
-      <w:r>
-        <w:lastRenderedPageBreak/>
-        <w:t>clustering</w:t>
+        <w:t>explore plausibility of gaps or clustering</w:t>
       </w:r>
       <w:r>
         <w:t xml:space="preserve"> of the outcomes</w:t>
@@ -17534,13 +17292,8 @@
       <w:r>
         <w:t xml:space="preserve">e.g. </w:t>
       </w:r>
-      <w:proofErr w:type="spellStart"/>
-      <w:r>
-        <w:t>Benjamini</w:t>
-      </w:r>
-      <w:proofErr w:type="spellEnd"/>
-      <w:r>
-        <w:t xml:space="preserve"> and Hochberg</w:t>
+      <w:r>
+        <w:t>Benjamini and Hochberg</w:t>
       </w:r>
       <w:r>
         <w:t>)</w:t>
@@ -17763,15 +17516,7 @@
         <w:ind w:left="709"/>
       </w:pPr>
       <w:r>
-        <w:t xml:space="preserve">Vaccine type: Pfizer, AstraZeneca, </w:t>
-      </w:r>
-      <w:proofErr w:type="spellStart"/>
-      <w:r>
-        <w:t>Moderna</w:t>
-      </w:r>
-      <w:proofErr w:type="spellEnd"/>
-      <w:r>
-        <w:t>, Janssen</w:t>
+        <w:t>Vaccine type: Pfizer, AstraZeneca, Moderna, Janssen</w:t>
       </w:r>
     </w:p>
     <w:p>
@@ -17785,15 +17530,7 @@
         <w:ind w:left="709"/>
       </w:pPr>
       <w:r>
-        <w:t xml:space="preserve">Vaccine group: Pfizer and </w:t>
-      </w:r>
-      <w:proofErr w:type="spellStart"/>
-      <w:r>
-        <w:t>Moderna</w:t>
-      </w:r>
-      <w:proofErr w:type="spellEnd"/>
-      <w:r>
-        <w:t xml:space="preserve"> (mRNA); AstraZeneca and Janssen ((adeno)virus vector)</w:t>
+        <w:t>Vaccine group: Pfizer and Moderna (mRNA); AstraZeneca and Janssen ((adeno)virus vector)</w:t>
       </w:r>
     </w:p>
     <w:p>
@@ -17868,14 +17605,31 @@
       <w:r>
         <w:t xml:space="preserve"> in these sensitivity analyses.</w:t>
       </w:r>
+      <w:r>
+        <w:t xml:space="preserve"> If we find evidence for an association for outcomes among live births (e.g. Apgar score), we will undertake a sensitivity analysis restricting to only term </w:t>
+      </w:r>
+      <w:r>
+        <w:t xml:space="preserve">live </w:t>
+      </w:r>
+      <w:r>
+        <w:t>births</w:t>
+      </w:r>
+      <w:r>
+        <w:t>.</w:t>
+      </w:r>
     </w:p>
     <w:p>
       <w:pPr>
         <w:pStyle w:val="Heading2"/>
       </w:pPr>
       <w:r>
-        <w:lastRenderedPageBreak/>
-        <w:t>4.5: Additional analyses</w:t>
+        <w:t>4.</w:t>
+      </w:r>
+      <w:r>
+        <w:t>3</w:t>
+      </w:r>
+      <w:r>
+        <w:t>: Additional analyses</w:t>
       </w:r>
     </w:p>
     <w:p>
@@ -18279,7 +18033,6 @@
         <w:rPr>
           <w:rFonts w:cstheme="minorHAnsi"/>
         </w:rPr>
-        <w:lastRenderedPageBreak/>
         <w:t xml:space="preserve">For some covariates, there will be missing data, </w:t>
       </w:r>
       <w:r>
@@ -18589,15 +18342,7 @@
         </w:numPr>
       </w:pPr>
       <w:r>
-        <w:t xml:space="preserve">Medicines and Healthcare </w:t>
-      </w:r>
-      <w:proofErr w:type="gramStart"/>
-      <w:r>
-        <w:t>products</w:t>
-      </w:r>
-      <w:proofErr w:type="gramEnd"/>
-      <w:r>
-        <w:t xml:space="preserve"> Regulatory Agency</w:t>
+        <w:t>Medicines and Healthcare products Regulatory Agency</w:t>
       </w:r>
       <w:r>
         <w:t xml:space="preserve"> (</w:t>
@@ -18677,21 +18422,8 @@
           <w:numId w:val="15"/>
         </w:numPr>
       </w:pPr>
-      <w:proofErr w:type="spellStart"/>
-      <w:r>
-        <w:t>DaCVaP</w:t>
-      </w:r>
-      <w:proofErr w:type="spellEnd"/>
-      <w:r>
-        <w:t xml:space="preserve"> steering group. </w:t>
-      </w:r>
-      <w:proofErr w:type="spellStart"/>
-      <w:r>
-        <w:t>DaCVaP</w:t>
-      </w:r>
-      <w:proofErr w:type="spellEnd"/>
-      <w:r>
-        <w:t xml:space="preserve"> is a collaborative study within the suite of COVID-19 national core studies that is </w:t>
+      <w:r>
+        <w:t xml:space="preserve">DaCVaP steering group. DaCVaP is a collaborative study within the suite of COVID-19 national core studies that is </w:t>
       </w:r>
       <w:r>
         <w:t>conducting UK wide studies on vaccine safety and effectiveness.</w:t>
@@ -18729,23 +18461,7 @@
     </w:p>
     <w:p>
       <w:r>
-        <w:t xml:space="preserve">This project adheres to the European Network of Centres for </w:t>
-      </w:r>
-      <w:proofErr w:type="spellStart"/>
-      <w:r>
-        <w:t>Pharmacoepidemiology</w:t>
-      </w:r>
-      <w:proofErr w:type="spellEnd"/>
-      <w:r>
-        <w:t xml:space="preserve"> and Pharmacovigilance (</w:t>
-      </w:r>
-      <w:proofErr w:type="spellStart"/>
-      <w:r>
-        <w:t>ENCePP</w:t>
-      </w:r>
-      <w:proofErr w:type="spellEnd"/>
-      <w:r>
-        <w:t>) code of conduct including the requirement for unrestricted freedom of the investigator to publish.</w:t>
+        <w:t>This project adheres to the European Network of Centres for Pharmacoepidemiology and Pharmacovigilance (ENCePP) code of conduct including the requirement for unrestricted freedom of the investigator to publish.</w:t>
       </w:r>
     </w:p>
     <w:p>
@@ -18766,15 +18482,7 @@
         </w:rPr>
       </w:pPr>
       <w:r>
-        <w:t xml:space="preserve">The full study dataset cannot be made publicly available due to patient privacy and confidentiality; however, data can be made available to external </w:t>
-      </w:r>
-      <w:proofErr w:type="gramStart"/>
-      <w:r>
-        <w:t>parties</w:t>
-      </w:r>
-      <w:proofErr w:type="gramEnd"/>
-      <w:r>
-        <w:t xml:space="preserve"> subject to relevant governance permissions from data controllers being secured.  Enquiries regarding data availability should be directed to</w:t>
+        <w:t>The full study dataset cannot be made publicly available due to patient privacy and confidentiality; however, data can be made available to external parties subject to relevant governance permissions from data controllers being secured.  Enquiries regarding data availability should be directed to</w:t>
       </w:r>
       <w:r>
         <w:rPr>
@@ -18839,7 +18547,10 @@
           </w:tcPr>
           <w:p>
             <w:r>
-              <w:t>Revisions to version 1.2: 22</w:t>
+              <w:t>Revisions to version 1.3</w:t>
+            </w:r>
+            <w:r>
+              <w:t>: 22</w:t>
             </w:r>
             <w:r>
               <w:rPr>
@@ -18960,18 +18671,8 @@
                 <w:color w:val="000000"/>
                 <w:lang w:eastAsia="en-GB"/>
               </w:rPr>
-              <w:t xml:space="preserve"> </w:t>
-            </w:r>
-            <w:proofErr w:type="gramStart"/>
-            <w:r>
-              <w:rPr>
-                <w:rFonts w:eastAsia="Times New Roman" w:cstheme="minorHAnsi"/>
-                <w:color w:val="000000"/>
-                <w:lang w:eastAsia="en-GB"/>
-              </w:rPr>
-              <w:t>weeks</w:t>
-            </w:r>
-            <w:proofErr w:type="gramEnd"/>
+              <w:t xml:space="preserve"> weeks</w:t>
+            </w:r>
             <w:r>
               <w:rPr>
                 <w:rFonts w:eastAsia="Times New Roman" w:cstheme="minorHAnsi"/>
@@ -19063,18 +18764,8 @@
                 <w:color w:val="000000"/>
                 <w:lang w:eastAsia="en-GB"/>
               </w:rPr>
-              <w:t xml:space="preserve"> </w:t>
-            </w:r>
-            <w:proofErr w:type="gramStart"/>
-            <w:r>
-              <w:rPr>
-                <w:rFonts w:eastAsia="Times New Roman" w:cstheme="minorHAnsi"/>
-                <w:color w:val="000000"/>
-                <w:lang w:eastAsia="en-GB"/>
-              </w:rPr>
-              <w:t>weeks</w:t>
-            </w:r>
-            <w:proofErr w:type="gramEnd"/>
+              <w:t xml:space="preserve"> weeks</w:t>
+            </w:r>
             <w:r>
               <w:rPr>
                 <w:rFonts w:eastAsia="Times New Roman" w:cstheme="minorHAnsi"/>
@@ -19253,6 +18944,170 @@
         <w:ind w:left="360"/>
       </w:pPr>
     </w:p>
+    <w:tbl>
+      <w:tblPr>
+        <w:tblStyle w:val="TableGrid"/>
+        <w:tblW w:w="0" w:type="auto"/>
+        <w:tblLook w:val="04A0" w:firstRow="1" w:lastRow="0" w:firstColumn="1" w:lastColumn="0" w:noHBand="0" w:noVBand="1"/>
+      </w:tblPr>
+      <w:tblGrid>
+        <w:gridCol w:w="3681"/>
+        <w:gridCol w:w="3260"/>
+        <w:gridCol w:w="2075"/>
+      </w:tblGrid>
+      <w:tr>
+        <w:tc>
+          <w:tcPr>
+            <w:tcW w:w="9016" w:type="dxa"/>
+            <w:gridSpan w:val="3"/>
+          </w:tcPr>
+          <w:p>
+            <w:r>
+              <w:t>Revisions to version 1.</w:t>
+            </w:r>
+            <w:r>
+              <w:t>3</w:t>
+            </w:r>
+            <w:r>
+              <w:t>: 27</w:t>
+            </w:r>
+            <w:r>
+              <w:rPr>
+                <w:vertAlign w:val="superscript"/>
+              </w:rPr>
+              <w:t>th</w:t>
+            </w:r>
+            <w:r>
+              <w:t xml:space="preserve"> April 2022</w:t>
+            </w:r>
+          </w:p>
+        </w:tc>
+      </w:tr>
+      <w:tr>
+        <w:tc>
+          <w:tcPr>
+            <w:tcW w:w="3681" w:type="dxa"/>
+          </w:tcPr>
+          <w:p>
+            <w:pPr>
+              <w:rPr>
+                <w:b/>
+              </w:rPr>
+            </w:pPr>
+            <w:r>
+              <w:rPr>
+                <w:b/>
+              </w:rPr>
+              <w:t xml:space="preserve">Change </w:t>
+            </w:r>
+          </w:p>
+        </w:tc>
+        <w:tc>
+          <w:tcPr>
+            <w:tcW w:w="3260" w:type="dxa"/>
+          </w:tcPr>
+          <w:p>
+            <w:pPr>
+              <w:rPr>
+                <w:b/>
+              </w:rPr>
+            </w:pPr>
+            <w:r>
+              <w:rPr>
+                <w:b/>
+              </w:rPr>
+              <w:t>Rationale</w:t>
+            </w:r>
+          </w:p>
+        </w:tc>
+        <w:tc>
+          <w:tcPr>
+            <w:tcW w:w="2075" w:type="dxa"/>
+          </w:tcPr>
+          <w:p>
+            <w:pPr>
+              <w:rPr>
+                <w:b/>
+              </w:rPr>
+            </w:pPr>
+            <w:r>
+              <w:rPr>
+                <w:b/>
+              </w:rPr>
+              <w:t>Affected protocol sections</w:t>
+            </w:r>
+          </w:p>
+        </w:tc>
+      </w:tr>
+      <w:tr>
+        <w:tc>
+          <w:tcPr>
+            <w:tcW w:w="3681" w:type="dxa"/>
+          </w:tcPr>
+          <w:p>
+            <w:pPr>
+              <w:spacing w:after="0" w:line="276" w:lineRule="auto"/>
+            </w:pPr>
+            <w:r>
+              <w:t xml:space="preserve">Added in </w:t>
+            </w:r>
+            <w:r>
+              <w:t xml:space="preserve">additional sensitivity analysis for </w:t>
+            </w:r>
+            <w:r>
+              <w:t xml:space="preserve">any </w:t>
+            </w:r>
+            <w:r>
+              <w:t>live birth outcomes</w:t>
+            </w:r>
+            <w:r>
+              <w:t xml:space="preserve"> where there is evidence of an association with vaccination</w:t>
+            </w:r>
+            <w:r>
+              <w:t xml:space="preserve">, restricting the analysis to only term births. </w:t>
+            </w:r>
+            <w:r>
+              <w:t xml:space="preserve">   </w:t>
+            </w:r>
+          </w:p>
+        </w:tc>
+        <w:tc>
+          <w:tcPr>
+            <w:tcW w:w="3260" w:type="dxa"/>
+          </w:tcPr>
+          <w:p>
+            <w:pPr>
+              <w:spacing w:after="0" w:line="276" w:lineRule="auto"/>
+            </w:pPr>
+            <w:r>
+              <w:t>Vaccination/infection may change risk of preterm birth which then impacts on the risk of some outcomes among these births. This additional analysis w</w:t>
+            </w:r>
+            <w:r>
+              <w:t>ill allow us to assess if the associatio</w:t>
+            </w:r>
+            <w:r>
+              <w:t xml:space="preserve">n persists </w:t>
+            </w:r>
+            <w:r>
+              <w:t>within term births.</w:t>
+            </w:r>
+          </w:p>
+        </w:tc>
+        <w:tc>
+          <w:tcPr>
+            <w:tcW w:w="2075" w:type="dxa"/>
+          </w:tcPr>
+          <w:p>
+            <w:r>
+              <w:t>4</w:t>
+            </w:r>
+            <w:r>
+              <w:t>.2</w:t>
+            </w:r>
+          </w:p>
+        </w:tc>
+      </w:tr>
+    </w:tbl>
     <w:p>
       <w:pPr>
         <w:spacing w:after="200" w:line="276" w:lineRule="auto"/>
@@ -19275,7 +19130,6 @@
         </w:rPr>
       </w:pPr>
       <w:r>
-        <w:lastRenderedPageBreak/>
         <w:t>Appendix 1</w:t>
       </w:r>
       <w:r>
@@ -21921,7 +21775,6 @@
         <w:rPr>
           <w:sz w:val="22"/>
         </w:rPr>
-        <w:lastRenderedPageBreak/>
         <w:t xml:space="preserve">Appendix </w:t>
       </w:r>
       <w:r>
@@ -22102,33 +21955,8 @@
                 <w:rFonts w:ascii="Calibri" w:hAnsi="Calibri" w:cs="Calibri"/>
                 <w:color w:val="000000"/>
               </w:rPr>
-              <w:t xml:space="preserve">Pulmonary embolism with mention of acute </w:t>
-            </w:r>
-            <w:proofErr w:type="spellStart"/>
-            <w:r>
-              <w:rPr>
-                <w:rFonts w:ascii="Calibri" w:hAnsi="Calibri" w:cs="Calibri"/>
-                <w:color w:val="000000"/>
-              </w:rPr>
-              <w:t>cor</w:t>
-            </w:r>
-            <w:proofErr w:type="spellEnd"/>
-            <w:r>
-              <w:rPr>
-                <w:rFonts w:ascii="Calibri" w:hAnsi="Calibri" w:cs="Calibri"/>
-                <w:color w:val="000000"/>
-              </w:rPr>
-              <w:t xml:space="preserve"> </w:t>
-            </w:r>
-            <w:proofErr w:type="spellStart"/>
-            <w:r>
-              <w:rPr>
-                <w:rFonts w:ascii="Calibri" w:hAnsi="Calibri" w:cs="Calibri"/>
-                <w:color w:val="000000"/>
-              </w:rPr>
-              <w:t>pulmonale</w:t>
-            </w:r>
-            <w:proofErr w:type="spellEnd"/>
+              <w:t>Pulmonary embolism with mention of acute cor pulmonale</w:t>
+            </w:r>
           </w:p>
         </w:tc>
       </w:tr>
@@ -22195,33 +22023,8 @@
                 <w:rFonts w:ascii="Calibri" w:hAnsi="Calibri" w:cs="Calibri"/>
                 <w:color w:val="000000"/>
               </w:rPr>
-              <w:t xml:space="preserve">Pulmonary embolism without mention of acute </w:t>
-            </w:r>
-            <w:proofErr w:type="spellStart"/>
-            <w:r>
-              <w:rPr>
-                <w:rFonts w:ascii="Calibri" w:hAnsi="Calibri" w:cs="Calibri"/>
-                <w:color w:val="000000"/>
-              </w:rPr>
-              <w:t>cor</w:t>
-            </w:r>
-            <w:proofErr w:type="spellEnd"/>
-            <w:r>
-              <w:rPr>
-                <w:rFonts w:ascii="Calibri" w:hAnsi="Calibri" w:cs="Calibri"/>
-                <w:color w:val="000000"/>
-              </w:rPr>
-              <w:t xml:space="preserve"> </w:t>
-            </w:r>
-            <w:proofErr w:type="spellStart"/>
-            <w:r>
-              <w:rPr>
-                <w:rFonts w:ascii="Calibri" w:hAnsi="Calibri" w:cs="Calibri"/>
-                <w:color w:val="000000"/>
-              </w:rPr>
-              <w:t>pulmonale</w:t>
-            </w:r>
-            <w:proofErr w:type="spellEnd"/>
+              <w:t>Pulmonary embolism without mention of acute cor pulmonale</w:t>
+            </w:r>
           </w:p>
         </w:tc>
       </w:tr>
@@ -22628,23 +22431,7 @@
                 <w:rFonts w:ascii="Calibri" w:hAnsi="Calibri" w:cs="Calibri"/>
                 <w:color w:val="000000"/>
               </w:rPr>
-              <w:t xml:space="preserve">Deep </w:t>
-            </w:r>
-            <w:proofErr w:type="spellStart"/>
-            <w:r>
-              <w:rPr>
-                <w:rFonts w:ascii="Calibri" w:hAnsi="Calibri" w:cs="Calibri"/>
-                <w:color w:val="000000"/>
-              </w:rPr>
-              <w:t>phlebothrombosis</w:t>
-            </w:r>
-            <w:proofErr w:type="spellEnd"/>
-            <w:r>
-              <w:rPr>
-                <w:rFonts w:ascii="Calibri" w:hAnsi="Calibri" w:cs="Calibri"/>
-                <w:color w:val="000000"/>
-              </w:rPr>
-              <w:t xml:space="preserve"> in the puerperium</w:t>
+              <w:t>Deep phlebothrombosis in the puerperium</w:t>
             </w:r>
           </w:p>
         </w:tc>
@@ -23052,17 +22839,8 @@
                 <w:rFonts w:ascii="Calibri" w:hAnsi="Calibri" w:cs="Calibri"/>
                 <w:color w:val="000000"/>
               </w:rPr>
-              <w:t xml:space="preserve">Thrombophlebitis </w:t>
-            </w:r>
-            <w:proofErr w:type="spellStart"/>
-            <w:r>
-              <w:rPr>
-                <w:rFonts w:ascii="Calibri" w:hAnsi="Calibri" w:cs="Calibri"/>
-                <w:color w:val="000000"/>
-              </w:rPr>
-              <w:t>migrans</w:t>
-            </w:r>
-            <w:proofErr w:type="spellEnd"/>
+              <w:t>Thrombophlebitis migrans</w:t>
+            </w:r>
           </w:p>
         </w:tc>
       </w:tr>
@@ -23535,21 +23313,7 @@
               <w:rPr>
                 <w:rFonts w:ascii="Calibri" w:hAnsi="Calibri" w:cs="Calibri"/>
               </w:rPr>
-              <w:t xml:space="preserve">Intracranial and </w:t>
-            </w:r>
-            <w:proofErr w:type="spellStart"/>
-            <w:r>
-              <w:rPr>
-                <w:rFonts w:ascii="Calibri" w:hAnsi="Calibri" w:cs="Calibri"/>
-              </w:rPr>
-              <w:t>intraspinal</w:t>
-            </w:r>
-            <w:proofErr w:type="spellEnd"/>
-            <w:r>
-              <w:rPr>
-                <w:rFonts w:ascii="Calibri" w:hAnsi="Calibri" w:cs="Calibri"/>
-              </w:rPr>
-              <w:t xml:space="preserve"> phlebitis and thrombophlebitis</w:t>
+              <w:t>Intracranial and intraspinal phlebitis and thrombophlebitis</w:t>
             </w:r>
           </w:p>
         </w:tc>
@@ -23617,17 +23381,8 @@
                 <w:rFonts w:ascii="Calibri" w:hAnsi="Calibri" w:cs="Calibri"/>
                 <w:color w:val="000000"/>
               </w:rPr>
-              <w:t xml:space="preserve">Cerebral infarction due to cerebral venous thrombosis, </w:t>
-            </w:r>
-            <w:proofErr w:type="spellStart"/>
-            <w:r>
-              <w:rPr>
-                <w:rFonts w:ascii="Calibri" w:hAnsi="Calibri" w:cs="Calibri"/>
-                <w:color w:val="000000"/>
-              </w:rPr>
-              <w:t>nonpyogenic</w:t>
-            </w:r>
-            <w:proofErr w:type="spellEnd"/>
+              <w:t>Cerebral infarction due to cerebral venous thrombosis, nonpyogenic</w:t>
+            </w:r>
           </w:p>
         </w:tc>
       </w:tr>
@@ -23689,21 +23444,12 @@
                 <w:lang w:eastAsia="en-GB"/>
               </w:rPr>
             </w:pPr>
-            <w:proofErr w:type="spellStart"/>
             <w:r>
               <w:rPr>
                 <w:rFonts w:ascii="Calibri" w:hAnsi="Calibri" w:cs="Calibri"/>
                 <w:color w:val="000000"/>
               </w:rPr>
-              <w:t>Nonpyogenic</w:t>
-            </w:r>
-            <w:proofErr w:type="spellEnd"/>
-            <w:r>
-              <w:rPr>
-                <w:rFonts w:ascii="Calibri" w:hAnsi="Calibri" w:cs="Calibri"/>
-                <w:color w:val="000000"/>
-              </w:rPr>
-              <w:t xml:space="preserve"> thrombosis of intracranial venous system</w:t>
+              <w:t>Nonpyogenic thrombosis of intracranial venous system</w:t>
             </w:r>
           </w:p>
         </w:tc>
@@ -24098,7 +23844,6 @@
                 <w:lang w:eastAsia="en-GB"/>
               </w:rPr>
             </w:pPr>
-            <w:proofErr w:type="spellStart"/>
             <w:r>
               <w:rPr>
                 <w:rFonts w:ascii="Calibri" w:hAnsi="Calibri" w:cs="Calibri"/>
@@ -24106,17 +23851,7 @@
                 <w:iCs/>
                 <w:color w:val="808080"/>
               </w:rPr>
-              <w:t>Intracardiac</w:t>
-            </w:r>
-            <w:proofErr w:type="spellEnd"/>
-            <w:r>
-              <w:rPr>
-                <w:rFonts w:ascii="Calibri" w:hAnsi="Calibri" w:cs="Calibri"/>
-                <w:i/>
-                <w:iCs/>
-                <w:color w:val="808080"/>
-              </w:rPr>
-              <w:t xml:space="preserve"> thrombosis, not elsewhere classified</w:t>
+              <w:t>Intracardiac thrombosis, not elsewhere classified</w:t>
             </w:r>
           </w:p>
         </w:tc>
@@ -24882,7 +24617,6 @@
           <w:sz w:val="22"/>
           <w:szCs w:val="22"/>
         </w:rPr>
-        <w:lastRenderedPageBreak/>
         <w:t xml:space="preserve">Appendix </w:t>
       </w:r>
       <w:r>
@@ -26005,7 +25739,6 @@
         </w:numPr>
       </w:pPr>
       <w:r>
-        <w:lastRenderedPageBreak/>
         <w:t>MHRA’s strategy for post marketing surveillance of the safety of COVID vaccines</w:t>
       </w:r>
       <w:r>
@@ -26093,15 +25826,7 @@
         </w:numPr>
       </w:pPr>
       <w:r>
-        <w:t xml:space="preserve">The Biologics Effectiveness and Safety (BEST) Initiative's (part of the FDA's </w:t>
-      </w:r>
-      <w:proofErr w:type="spellStart"/>
-      <w:r>
-        <w:t>Center</w:t>
-      </w:r>
-      <w:proofErr w:type="spellEnd"/>
-      <w:r>
-        <w:t xml:space="preserve"> for Biologics Evaluation and Research) strategy for post implementation surveillance of COVID vaccine safety</w:t>
+        <w:t>The Biologics Effectiveness and Safety (BEST) Initiative's (part of the FDA's Center for Biologics Evaluation and Research) strategy for post implementation surveillance of COVID vaccine safety</w:t>
       </w:r>
     </w:p>
     <w:p>
@@ -26133,15 +25858,7 @@
         </w:numPr>
       </w:pPr>
       <w:r>
-        <w:t xml:space="preserve">Information from the Safety Platform for Emergency </w:t>
-      </w:r>
-      <w:proofErr w:type="spellStart"/>
-      <w:r>
-        <w:t>vACcines</w:t>
-      </w:r>
-      <w:proofErr w:type="spellEnd"/>
-      <w:r>
-        <w:t xml:space="preserve"> (SPEAC) collaboration (collaboration between the Coalition for Epidemic Preparedness Innovations (CEPI) and the Brighton Collaboration) on AESIs following COVID-19 vaccination</w:t>
+        <w:t>Information from the Safety Platform for Emergency vACcines (SPEAC) collaboration (collaboration between the Coalition for Epidemic Preparedness Innovations (CEPI) and the Brighton Collaboration) on AESIs following COVID-19 vaccination</w:t>
       </w:r>
       <w:r>
         <w:t xml:space="preserve">. </w:t>
@@ -26281,15 +25998,7 @@
         </w:numPr>
       </w:pPr>
       <w:r>
-        <w:t xml:space="preserve">The </w:t>
-      </w:r>
-      <w:proofErr w:type="spellStart"/>
-      <w:r>
-        <w:t>UKtis</w:t>
-      </w:r>
-      <w:proofErr w:type="spellEnd"/>
-      <w:r>
-        <w:t>/BUMPS information sheet on</w:t>
+        <w:t>The UKtis/BUMPS information sheet on</w:t>
       </w:r>
       <w:r>
         <w:t xml:space="preserve"> COVID vaccination in pregnancy. </w:t>
@@ -26414,7 +26123,6 @@
         </w:numPr>
       </w:pPr>
       <w:r>
-        <w:lastRenderedPageBreak/>
         <w:t>Emerging evidence on the risk of thrombocytopenia and associated thromboembolism and haemorrhage risk following COVID-19 vaccination</w:t>
       </w:r>
       <w:r>
@@ -26442,15 +26150,7 @@
         </w:numPr>
       </w:pPr>
       <w:r>
-        <w:t xml:space="preserve">A report from the </w:t>
-      </w:r>
-      <w:proofErr w:type="spellStart"/>
-      <w:r>
-        <w:t>ConcePTION</w:t>
-      </w:r>
-      <w:proofErr w:type="spellEnd"/>
-      <w:r>
-        <w:t xml:space="preserve"> project on best practice in in utero pharmacovigilance studies </w:t>
+        <w:t xml:space="preserve">A report from the ConcePTION project on best practice in in utero pharmacovigilance studies </w:t>
       </w:r>
       <w:r>
         <w:t xml:space="preserve"> </w:t>
@@ -26525,23 +26225,7 @@
         </w:numPr>
       </w:pPr>
       <w:r>
-        <w:t>The EU’s ACCESS (</w:t>
-      </w:r>
-      <w:proofErr w:type="spellStart"/>
-      <w:r>
-        <w:t>vACcine</w:t>
-      </w:r>
-      <w:proofErr w:type="spellEnd"/>
-      <w:r>
-        <w:t xml:space="preserve"> Covid-19 monitoring </w:t>
-      </w:r>
-      <w:proofErr w:type="spellStart"/>
-      <w:r>
-        <w:t>ReadinESS</w:t>
-      </w:r>
-      <w:proofErr w:type="spellEnd"/>
-      <w:r>
-        <w:t>) project which drew up a list of suggested outcomes for vaccine safety monitoring</w:t>
+        <w:t>The EU’s ACCESS (vACcine Covid-19 monitoring ReadinESS) project which drew up a list of suggested outcomes for vaccine safety monitoring</w:t>
       </w:r>
       <w:r>
         <w:t xml:space="preserve">, </w:t>
@@ -27091,15 +26775,7 @@
               <w:t xml:space="preserve">infection </w:t>
             </w:r>
             <w:r>
-              <w:t xml:space="preserve">from six </w:t>
-            </w:r>
-            <w:proofErr w:type="gramStart"/>
-            <w:r>
-              <w:t>weeks</w:t>
-            </w:r>
-            <w:proofErr w:type="gramEnd"/>
-            <w:r>
-              <w:t xml:space="preserve"> preconception to the end of an outcome-specific exposure period within pregnancy (Yes/No).</w:t>
+              <w:t>from six weeks preconception to the end of an outcome-specific exposure period within pregnancy (Yes/No).</w:t>
             </w:r>
             <w:r>
               <w:t xml:space="preserve"> </w:t>
@@ -27263,15 +26939,7 @@
               <w:t>diagnosis between six</w:t>
             </w:r>
             <w:r>
-              <w:t xml:space="preserve"> </w:t>
-            </w:r>
-            <w:proofErr w:type="gramStart"/>
-            <w:r>
-              <w:t>weeks</w:t>
-            </w:r>
-            <w:proofErr w:type="gramEnd"/>
-            <w:r>
-              <w:t xml:space="preserve"> preconception </w:t>
+              <w:t xml:space="preserve"> weeks preconception </w:t>
             </w:r>
             <w:r>
               <w:t>and</w:t>
@@ -27357,7 +27025,6 @@
               <w:rPr>
                 <w:b/>
               </w:rPr>
-              <w:lastRenderedPageBreak/>
               <w:t>Matching</w:t>
             </w:r>
           </w:p>
@@ -27455,50 +27122,170 @@
               <w:t>six</w:t>
             </w:r>
             <w:r>
+              <w:t xml:space="preserve"> weeks preconception</w:t>
+            </w:r>
+            <w:r>
               <w:t xml:space="preserve"> </w:t>
             </w:r>
-            <w:proofErr w:type="gramStart"/>
-            <w:r>
-              <w:t>weeks</w:t>
-            </w:r>
-            <w:proofErr w:type="gramEnd"/>
-            <w:r>
-              <w:t xml:space="preserve"> preconception</w:t>
+            <w:r>
+              <w:t xml:space="preserve">or in pregnancy but </w:t>
+            </w:r>
+            <w:r>
+              <w:t xml:space="preserve">before the end of the </w:t>
+            </w:r>
+            <w:r>
+              <w:t>outcome-specific exposure period</w:t>
+            </w:r>
+            <w:r>
+              <w:t xml:space="preserve">, </w:t>
+            </w:r>
+            <w:r>
+              <w:t xml:space="preserve">excluding any women who received vaccination for COVID-19 </w:t>
+            </w:r>
+            <w:r>
+              <w:t>from six weeks preconception</w:t>
+            </w:r>
+            <w:r>
+              <w:t xml:space="preserve"> to the end of</w:t>
+            </w:r>
+            <w:r>
+              <w:t xml:space="preserve"> the outcome-specific follow-up period</w:t>
+            </w:r>
+            <w:r>
+              <w:t>.</w:t>
+            </w:r>
+          </w:p>
+          <w:p>
+            <w:pPr>
+              <w:spacing w:after="0" w:line="240" w:lineRule="auto"/>
+            </w:pPr>
+            <w:r>
+              <w:rPr>
+                <w:i/>
+              </w:rPr>
+              <w:t xml:space="preserve">Unexposed group: </w:t>
+            </w:r>
+            <w:r>
+              <w:t>women from the pre-COVID-19 time period who had been followed-up to the end of the outcome</w:t>
+            </w:r>
+            <w:r>
+              <w:t>-specific</w:t>
             </w:r>
             <w:r>
               <w:t xml:space="preserve"> </w:t>
             </w:r>
             <w:r>
-              <w:t xml:space="preserve">or in pregnancy but </w:t>
-            </w:r>
-            <w:r>
-              <w:t xml:space="preserve">before the end of the </w:t>
+              <w:t>follow-up</w:t>
+            </w:r>
+            <w:r>
+              <w:t xml:space="preserve"> period by the 29</w:t>
+            </w:r>
+            <w:r>
+              <w:rPr>
+                <w:vertAlign w:val="superscript"/>
+              </w:rPr>
+              <w:t>th</w:t>
+            </w:r>
+            <w:r>
+              <w:t xml:space="preserve"> February 2020, matched to exposed women on maternal age, gestational </w:t>
+            </w:r>
+            <w:r>
+              <w:t>age</w:t>
+            </w:r>
+            <w:r>
+              <w:t xml:space="preserve"> and season of conception</w:t>
+            </w:r>
+            <w:r>
+              <w:t>.</w:t>
+            </w:r>
+            <w:r>
+              <w:t xml:space="preserve"> </w:t>
+            </w:r>
+          </w:p>
+          <w:p>
+            <w:pPr>
+              <w:spacing w:after="0" w:line="240" w:lineRule="auto"/>
+            </w:pPr>
+          </w:p>
+          <w:p>
+            <w:pPr>
+              <w:spacing w:after="0" w:line="240" w:lineRule="auto"/>
+              <w:rPr>
+                <w:b/>
+              </w:rPr>
+            </w:pPr>
+            <w:r>
+              <w:rPr>
+                <w:b/>
+              </w:rPr>
+              <w:t>Match</w:t>
+            </w:r>
+            <w:r>
+              <w:rPr>
+                <w:b/>
+              </w:rPr>
+              <w:t xml:space="preserve"> 2:</w:t>
+            </w:r>
+          </w:p>
+          <w:p>
+            <w:pPr>
+              <w:spacing w:after="0" w:line="240" w:lineRule="auto"/>
+            </w:pPr>
+            <w:r>
+              <w:rPr>
+                <w:i/>
+              </w:rPr>
+              <w:t>Exposed:</w:t>
+            </w:r>
+            <w:r>
+              <w:t xml:space="preserve"> women who had COVID</w:t>
+            </w:r>
+            <w:r>
+              <w:t xml:space="preserve">-19 infection </w:t>
+            </w:r>
+            <w:r>
+              <w:t xml:space="preserve">during the pandemic widespread testing period </w:t>
+            </w:r>
+            <w:r>
+              <w:t>from six</w:t>
+            </w:r>
+            <w:r>
+              <w:t xml:space="preserve"> weeks preconception </w:t>
+            </w:r>
+            <w:r>
+              <w:t>up to</w:t>
+            </w:r>
+            <w:r>
+              <w:t xml:space="preserve"> the end of the </w:t>
             </w:r>
             <w:r>
               <w:t>outcome-specific exposure period</w:t>
             </w:r>
             <w:r>
-              <w:t xml:space="preserve">, </w:t>
-            </w:r>
-            <w:r>
-              <w:t xml:space="preserve">excluding any women who received vaccination for COVID-19 </w:t>
-            </w:r>
-            <w:r>
-              <w:t>from six weeks preconception</w:t>
-            </w:r>
-            <w:r>
-              <w:t xml:space="preserve"> to the end of</w:t>
-            </w:r>
-            <w:r>
-              <w:t xml:space="preserve"> the outcome-specific follow-up period</w:t>
-            </w:r>
-            <w:r>
-              <w:t>.</w:t>
-            </w:r>
-          </w:p>
-          <w:p>
-            <w:pPr>
-              <w:spacing w:after="0" w:line="240" w:lineRule="auto"/>
+              <w:t>, excluding any women who receive</w:t>
+            </w:r>
+            <w:r>
+              <w:t>d</w:t>
+            </w:r>
+            <w:r>
+              <w:t xml:space="preserve"> vaccination for COVID-19 </w:t>
+            </w:r>
+            <w:r>
+              <w:t xml:space="preserve">from six weeks preconception </w:t>
+            </w:r>
+            <w:r>
+              <w:t xml:space="preserve">up </w:t>
+            </w:r>
+            <w:r>
+              <w:t>to the end of the outcome-specific follow-up period.</w:t>
+            </w:r>
+          </w:p>
+          <w:p>
+            <w:pPr>
+              <w:spacing w:after="0" w:line="240" w:lineRule="auto"/>
+              <w:rPr>
+                <w:b/>
+              </w:rPr>
             </w:pPr>
             <w:r>
               <w:rPr>
@@ -27507,15 +27294,180 @@
               <w:t xml:space="preserve">Unexposed group: </w:t>
             </w:r>
             <w:r>
-              <w:t>women from the pre-COVID-</w:t>
-            </w:r>
-            <w:proofErr w:type="gramStart"/>
-            <w:r>
-              <w:t>19 time</w:t>
-            </w:r>
-            <w:proofErr w:type="gramEnd"/>
-            <w:r>
-              <w:t xml:space="preserve"> period who had been followed-up to the end of the outcome</w:t>
+              <w:t xml:space="preserve">women from the </w:t>
+            </w:r>
+            <w:r>
+              <w:t>pandemic widespread testing period</w:t>
+            </w:r>
+            <w:r>
+              <w:t xml:space="preserve"> </w:t>
+            </w:r>
+            <w:r>
+              <w:t>who</w:t>
+            </w:r>
+            <w:r>
+              <w:t xml:space="preserve"> did not have confirmed COVID-19 infection </w:t>
+            </w:r>
+            <w:r>
+              <w:t>from six</w:t>
+            </w:r>
+            <w:r>
+              <w:t xml:space="preserve"> weeks preconception </w:t>
+            </w:r>
+            <w:r>
+              <w:t xml:space="preserve">up to the </w:t>
+            </w:r>
+            <w:r>
+              <w:t xml:space="preserve">end of </w:t>
+            </w:r>
+            <w:r>
+              <w:t>outcome-specific exposure period</w:t>
+            </w:r>
+            <w:r>
+              <w:t xml:space="preserve"> and did not receive vaccination for COVID-19 </w:t>
+            </w:r>
+            <w:r>
+              <w:t>from six weeks preconception to the end of the outcome-specific follow-up period</w:t>
+            </w:r>
+            <w:r>
+              <w:t>, matched to exposed</w:t>
+            </w:r>
+            <w:r>
+              <w:t xml:space="preserve"> women</w:t>
+            </w:r>
+            <w:r>
+              <w:t xml:space="preserve"> by maternal age and </w:t>
+            </w:r>
+            <w:r>
+              <w:t xml:space="preserve">gestational </w:t>
+            </w:r>
+            <w:r>
+              <w:t>age</w:t>
+            </w:r>
+            <w:r>
+              <w:t xml:space="preserve"> at</w:t>
+            </w:r>
+            <w:r>
+              <w:t xml:space="preserve"> date of infection.</w:t>
+            </w:r>
+          </w:p>
+          <w:p>
+            <w:pPr>
+              <w:spacing w:after="0" w:line="240" w:lineRule="auto"/>
+            </w:pPr>
+          </w:p>
+          <w:p>
+            <w:pPr>
+              <w:spacing w:after="0" w:line="240" w:lineRule="auto"/>
+              <w:rPr>
+                <w:b/>
+              </w:rPr>
+            </w:pPr>
+            <w:r>
+              <w:rPr>
+                <w:b/>
+              </w:rPr>
+              <w:t>Match</w:t>
+            </w:r>
+            <w:r>
+              <w:rPr>
+                <w:b/>
+              </w:rPr>
+              <w:t xml:space="preserve"> 3:</w:t>
+            </w:r>
+          </w:p>
+          <w:p>
+            <w:pPr>
+              <w:spacing w:after="0" w:line="240" w:lineRule="auto"/>
+            </w:pPr>
+            <w:r>
+              <w:rPr>
+                <w:i/>
+              </w:rPr>
+              <w:t>Exposed:</w:t>
+            </w:r>
+            <w:r>
+              <w:t xml:space="preserve"> all women who had COVID</w:t>
+            </w:r>
+            <w:r>
+              <w:t>-19 infection</w:t>
+            </w:r>
+            <w:r>
+              <w:t xml:space="preserve"> during the pandemic widespread testing period</w:t>
+            </w:r>
+            <w:r>
+              <w:t xml:space="preserve"> from six</w:t>
+            </w:r>
+            <w:r>
+              <w:t xml:space="preserve"> weeks preconception </w:t>
+            </w:r>
+            <w:r>
+              <w:t>up to</w:t>
+            </w:r>
+            <w:r>
+              <w:t xml:space="preserve"> the end of the </w:t>
+            </w:r>
+            <w:r>
+              <w:t xml:space="preserve">outcome-specific exposure period </w:t>
+            </w:r>
+            <w:r>
+              <w:t xml:space="preserve">(i.e. </w:t>
+            </w:r>
+            <w:r>
+              <w:rPr>
+                <w:u w:val="single"/>
+              </w:rPr>
+              <w:t>including</w:t>
+            </w:r>
+            <w:r>
+              <w:t xml:space="preserve"> any women who receive</w:t>
+            </w:r>
+            <w:r>
+              <w:t>d</w:t>
+            </w:r>
+            <w:r>
+              <w:t xml:space="preserve"> vaccination for COVID-19</w:t>
+            </w:r>
+            <w:r>
+              <w:t xml:space="preserve"> at any time).</w:t>
+            </w:r>
+          </w:p>
+          <w:p>
+            <w:pPr>
+              <w:spacing w:after="0" w:line="240" w:lineRule="auto"/>
+              <w:rPr>
+                <w:b/>
+              </w:rPr>
+            </w:pPr>
+            <w:r>
+              <w:rPr>
+                <w:i/>
+              </w:rPr>
+              <w:t xml:space="preserve">Unexposed group: </w:t>
+            </w:r>
+            <w:r>
+              <w:t xml:space="preserve">women from the </w:t>
+            </w:r>
+            <w:r>
+              <w:t>pandemic widespread testing period</w:t>
+            </w:r>
+            <w:r>
+              <w:t xml:space="preserve"> who did not have confirmed COVID-19 infection</w:t>
+            </w:r>
+            <w:r>
+              <w:t xml:space="preserve"> </w:t>
+            </w:r>
+            <w:r>
+              <w:t>from six</w:t>
+            </w:r>
+            <w:r>
+              <w:t xml:space="preserve"> weeks preconception </w:t>
+            </w:r>
+            <w:r>
+              <w:t>up to</w:t>
+            </w:r>
+            <w:r>
+              <w:t xml:space="preserve"> the end of the outcome</w:t>
             </w:r>
             <w:r>
               <w:t>-specific</w:t>
@@ -27524,368 +27476,41 @@
               <w:t xml:space="preserve"> </w:t>
             </w:r>
             <w:r>
-              <w:t>follow-up</w:t>
-            </w:r>
-            <w:r>
-              <w:t xml:space="preserve"> period by the 29</w:t>
-            </w:r>
-            <w:r>
-              <w:rPr>
-                <w:vertAlign w:val="superscript"/>
-              </w:rPr>
-              <w:t>th</w:t>
-            </w:r>
-            <w:r>
-              <w:t xml:space="preserve"> February 2020, matched to exposed women on maternal age, gestational </w:t>
+              <w:t>exposure</w:t>
+            </w:r>
+            <w:r>
+              <w:t xml:space="preserve"> period</w:t>
+            </w:r>
+            <w:r>
+              <w:t xml:space="preserve"> </w:t>
+            </w:r>
+            <w:r>
+              <w:t>(i.e. including any women who received vaccination for COVID-19 at any time)</w:t>
+            </w:r>
+            <w:r>
+              <w:t>, matched to expos</w:t>
+            </w:r>
+            <w:r>
+              <w:t>ed</w:t>
+            </w:r>
+            <w:r>
+              <w:t xml:space="preserve"> women on maternal age and</w:t>
+            </w:r>
+            <w:r>
+              <w:t xml:space="preserve"> </w:t>
+            </w:r>
+            <w:r>
+              <w:t xml:space="preserve">gestational </w:t>
             </w:r>
             <w:r>
               <w:t>age</w:t>
             </w:r>
             <w:r>
-              <w:t xml:space="preserve"> and season of conception</w:t>
-            </w:r>
-            <w:r>
-              <w:t>.</w:t>
-            </w:r>
-            <w:r>
-              <w:t xml:space="preserve"> </w:t>
-            </w:r>
-          </w:p>
-          <w:p>
-            <w:pPr>
-              <w:spacing w:after="0" w:line="240" w:lineRule="auto"/>
-            </w:pPr>
-          </w:p>
-          <w:p>
-            <w:pPr>
-              <w:spacing w:after="0" w:line="240" w:lineRule="auto"/>
-              <w:rPr>
-                <w:b/>
-              </w:rPr>
-            </w:pPr>
-            <w:r>
-              <w:rPr>
-                <w:b/>
-              </w:rPr>
-              <w:t>Match</w:t>
-            </w:r>
-            <w:r>
-              <w:rPr>
-                <w:b/>
-              </w:rPr>
-              <w:t xml:space="preserve"> 2:</w:t>
-            </w:r>
-          </w:p>
-          <w:p>
-            <w:pPr>
-              <w:spacing w:after="0" w:line="240" w:lineRule="auto"/>
-            </w:pPr>
-            <w:r>
-              <w:rPr>
-                <w:i/>
-              </w:rPr>
-              <w:t>Exposed:</w:t>
-            </w:r>
-            <w:r>
-              <w:t xml:space="preserve"> women who had COVID</w:t>
-            </w:r>
-            <w:r>
-              <w:t xml:space="preserve">-19 infection </w:t>
-            </w:r>
-            <w:r>
-              <w:t xml:space="preserve">during the pandemic widespread testing period </w:t>
-            </w:r>
-            <w:r>
-              <w:t>from six</w:t>
-            </w:r>
-            <w:r>
-              <w:t xml:space="preserve"> </w:t>
-            </w:r>
-            <w:proofErr w:type="gramStart"/>
-            <w:r>
-              <w:t>weeks</w:t>
-            </w:r>
-            <w:proofErr w:type="gramEnd"/>
-            <w:r>
-              <w:t xml:space="preserve"> preconception </w:t>
-            </w:r>
-            <w:r>
-              <w:t>up to</w:t>
-            </w:r>
-            <w:r>
-              <w:t xml:space="preserve"> the end of the </w:t>
-            </w:r>
-            <w:r>
-              <w:t>outcome-specific exposure period</w:t>
-            </w:r>
-            <w:r>
-              <w:t>, excluding any women who receive</w:t>
-            </w:r>
-            <w:r>
-              <w:t>d</w:t>
-            </w:r>
-            <w:r>
-              <w:t xml:space="preserve"> vaccination for COVID-19 </w:t>
-            </w:r>
-            <w:r>
-              <w:t xml:space="preserve">from six weeks preconception </w:t>
-            </w:r>
-            <w:r>
-              <w:t xml:space="preserve">up </w:t>
-            </w:r>
-            <w:r>
-              <w:t>to the end of the outcome-specific follow-up period.</w:t>
-            </w:r>
-          </w:p>
-          <w:p>
-            <w:pPr>
-              <w:spacing w:after="0" w:line="240" w:lineRule="auto"/>
-              <w:rPr>
-                <w:b/>
-              </w:rPr>
-            </w:pPr>
-            <w:r>
-              <w:rPr>
-                <w:i/>
-              </w:rPr>
-              <w:t xml:space="preserve">Unexposed group: </w:t>
-            </w:r>
-            <w:r>
-              <w:t xml:space="preserve">women from the </w:t>
-            </w:r>
-            <w:r>
-              <w:t>pandemic widespread testing period</w:t>
-            </w:r>
-            <w:r>
-              <w:t xml:space="preserve"> </w:t>
-            </w:r>
-            <w:r>
-              <w:t>who</w:t>
-            </w:r>
-            <w:r>
-              <w:t xml:space="preserve"> did not have confirmed COVID-19 infection </w:t>
-            </w:r>
-            <w:r>
-              <w:t>from six</w:t>
-            </w:r>
-            <w:r>
-              <w:t xml:space="preserve"> </w:t>
-            </w:r>
-            <w:proofErr w:type="gramStart"/>
-            <w:r>
-              <w:t>weeks</w:t>
-            </w:r>
-            <w:proofErr w:type="gramEnd"/>
-            <w:r>
-              <w:t xml:space="preserve"> preconception </w:t>
-            </w:r>
-            <w:r>
-              <w:t xml:space="preserve">up to the </w:t>
-            </w:r>
-            <w:r>
-              <w:t xml:space="preserve">end of </w:t>
-            </w:r>
-            <w:r>
-              <w:t>outcome-specific exposure period</w:t>
-            </w:r>
-            <w:r>
-              <w:t xml:space="preserve"> and did not receive vaccination for COVID-19 </w:t>
-            </w:r>
-            <w:r>
-              <w:t>from six weeks preconception to the end of the outcome-specific follow-up period</w:t>
-            </w:r>
-            <w:r>
-              <w:t>, matched to exposed</w:t>
-            </w:r>
-            <w:r>
-              <w:t xml:space="preserve"> women</w:t>
-            </w:r>
-            <w:r>
-              <w:t xml:space="preserve"> by maternal age and </w:t>
-            </w:r>
-            <w:r>
-              <w:t xml:space="preserve">gestational </w:t>
-            </w:r>
-            <w:r>
-              <w:t>age</w:t>
-            </w:r>
-            <w:r>
               <w:t xml:space="preserve"> at</w:t>
             </w:r>
             <w:r>
               <w:t xml:space="preserve"> date of infection.</w:t>
             </w:r>
-          </w:p>
-          <w:p>
-            <w:pPr>
-              <w:spacing w:after="0" w:line="240" w:lineRule="auto"/>
-            </w:pPr>
-          </w:p>
-          <w:p>
-            <w:pPr>
-              <w:spacing w:after="0" w:line="240" w:lineRule="auto"/>
-              <w:rPr>
-                <w:b/>
-              </w:rPr>
-            </w:pPr>
-            <w:r>
-              <w:rPr>
-                <w:b/>
-              </w:rPr>
-              <w:t>Match</w:t>
-            </w:r>
-            <w:r>
-              <w:rPr>
-                <w:b/>
-              </w:rPr>
-              <w:t xml:space="preserve"> 3:</w:t>
-            </w:r>
-          </w:p>
-          <w:p>
-            <w:pPr>
-              <w:spacing w:after="0" w:line="240" w:lineRule="auto"/>
-            </w:pPr>
-            <w:r>
-              <w:rPr>
-                <w:i/>
-              </w:rPr>
-              <w:t>Exposed:</w:t>
-            </w:r>
-            <w:r>
-              <w:t xml:space="preserve"> all women who had COVID</w:t>
-            </w:r>
-            <w:r>
-              <w:t>-19 infection</w:t>
-            </w:r>
-            <w:r>
-              <w:t xml:space="preserve"> during the pandemic widespread testing period</w:t>
-            </w:r>
-            <w:r>
-              <w:t xml:space="preserve"> from six</w:t>
-            </w:r>
-            <w:r>
-              <w:t xml:space="preserve"> </w:t>
-            </w:r>
-            <w:proofErr w:type="gramStart"/>
-            <w:r>
-              <w:t>weeks</w:t>
-            </w:r>
-            <w:proofErr w:type="gramEnd"/>
-            <w:r>
-              <w:t xml:space="preserve"> preconception </w:t>
-            </w:r>
-            <w:r>
-              <w:t>up to</w:t>
-            </w:r>
-            <w:r>
-              <w:t xml:space="preserve"> the end of the </w:t>
-            </w:r>
-            <w:r>
-              <w:t xml:space="preserve">outcome-specific exposure period </w:t>
-            </w:r>
-            <w:r>
-              <w:t xml:space="preserve">(i.e. </w:t>
-            </w:r>
-            <w:r>
-              <w:rPr>
-                <w:u w:val="single"/>
-              </w:rPr>
-              <w:t>including</w:t>
-            </w:r>
-            <w:r>
-              <w:t xml:space="preserve"> any women who receive</w:t>
-            </w:r>
-            <w:r>
-              <w:t>d</w:t>
-            </w:r>
-            <w:r>
-              <w:t xml:space="preserve"> vaccination for COVID-19</w:t>
-            </w:r>
-            <w:r>
-              <w:t xml:space="preserve"> at any time).</w:t>
-            </w:r>
-          </w:p>
-          <w:p>
-            <w:pPr>
-              <w:spacing w:after="0" w:line="240" w:lineRule="auto"/>
-              <w:rPr>
-                <w:b/>
-              </w:rPr>
-            </w:pPr>
-            <w:r>
-              <w:rPr>
-                <w:i/>
-              </w:rPr>
-              <w:t xml:space="preserve">Unexposed group: </w:t>
-            </w:r>
-            <w:r>
-              <w:t xml:space="preserve">women from the </w:t>
-            </w:r>
-            <w:r>
-              <w:t>pandemic widespread testing period</w:t>
-            </w:r>
-            <w:r>
-              <w:t xml:space="preserve"> who did not have confirmed COVID-19 infection</w:t>
-            </w:r>
-            <w:r>
-              <w:t xml:space="preserve"> </w:t>
-            </w:r>
-            <w:r>
-              <w:t>from six</w:t>
-            </w:r>
-            <w:r>
-              <w:t xml:space="preserve"> weeks preconception </w:t>
-            </w:r>
-            <w:r>
-              <w:t>up to</w:t>
-            </w:r>
-            <w:r>
-              <w:t xml:space="preserve"> the end of the outcome</w:t>
-            </w:r>
-            <w:r>
-              <w:t>-specific</w:t>
-            </w:r>
-            <w:r>
-              <w:t xml:space="preserve"> </w:t>
-            </w:r>
-            <w:r>
-              <w:t>exposure</w:t>
-            </w:r>
-            <w:r>
-              <w:t xml:space="preserve"> period</w:t>
-            </w:r>
-            <w:r>
-              <w:t xml:space="preserve"> </w:t>
-            </w:r>
-            <w:r>
-              <w:t>(i.e. including any women who received vaccination for COVID-19 at any time)</w:t>
-            </w:r>
-            <w:r>
-              <w:t>, matched to expos</w:t>
-            </w:r>
-            <w:r>
-              <w:t>ed</w:t>
-            </w:r>
-            <w:r>
-              <w:t xml:space="preserve"> women on maternal age and</w:t>
-            </w:r>
-            <w:r>
-              <w:t xml:space="preserve"> </w:t>
-            </w:r>
-            <w:r>
-              <w:t xml:space="preserve">gestational </w:t>
-            </w:r>
-            <w:r>
-              <w:t>age</w:t>
-            </w:r>
-            <w:r>
-              <w:t xml:space="preserve"> at</w:t>
-            </w:r>
-            <w:r>
-              <w:t xml:space="preserve"> date of infection.</w:t>
-            </w:r>
-            <w:bookmarkStart w:id="1" w:name="_GoBack"/>
-            <w:bookmarkEnd w:id="1"/>
           </w:p>
         </w:tc>
       </w:tr>
@@ -27940,36 +27565,8 @@
 </w:document>
 </file>
 
-<file path=word/commentsExtensible.xml><?xml version="1.0" encoding="utf-8"?>
-<w16cex:commentsExtensible xmlns:wpc="http://schemas.microsoft.com/office/word/2010/wordprocessingCanvas" xmlns:cx="http://schemas.microsoft.com/office/drawing/2014/chartex" xmlns:cx1="http://schemas.microsoft.com/office/drawing/2015/9/8/chartex" xmlns:cx2="http://schemas.microsoft.com/office/drawing/2015/10/21/chartex" xmlns:cx3="http://schemas.microsoft.com/office/drawing/2016/5/9/chartex" xmlns:cx4="http://schemas.microsoft.com/office/drawing/2016/5/10/chartex" xmlns:cx5="http://schemas.microsoft.com/office/drawing/2016/5/11/chartex" xmlns:cx6="http://schemas.microsoft.com/office/drawing/2016/5/12/chartex" xmlns:cx7="http://schemas.microsoft.com/office/drawing/2016/5/13/chartex" xmlns:cx8="http://schemas.microsoft.com/office/drawing/2016/5/14/chartex" xmlns:mc="http://schemas.openxmlformats.org/markup-compatibility/2006" xmlns:aink="http://schemas.microsoft.com/office/drawing/2016/ink" xmlns:am3d="http://schemas.microsoft.com/office/drawing/2017/model3d" xmlns:o="urn:schemas-microsoft-com:office:office" xmlns:r="http://schemas.openxmlformats.org/officeDocument/2006/relationships" xmlns:m="http://schemas.openxmlformats.org/officeDocument/2006/math" xmlns:v="urn:schemas-microsoft-com:vml" xmlns:wp14="http://schemas.microsoft.com/office/word/2010/wordprocessingDrawing" xmlns:wp="http://schemas.openxmlformats.org/drawingml/2006/wordprocessingDrawing" xmlns:w10="urn:schemas-microsoft-com:office:word" xmlns:w="http://schemas.openxmlformats.org/wordprocessingml/2006/main" xmlns:w14="http://schemas.microsoft.com/office/word/2010/wordml" xmlns:w15="http://schemas.microsoft.com/office/word/2012/wordml" xmlns:w16cex="http://schemas.microsoft.com/office/word/2018/wordml/cex" xmlns:w16cid="http://schemas.microsoft.com/office/word/2016/wordml/cid" xmlns:w16="http://schemas.microsoft.com/office/word/2018/wordml" xmlns:w16sdtdh="http://schemas.microsoft.com/office/word/2020/wordml/sdtdatahash" xmlns:w16se="http://schemas.microsoft.com/office/word/2015/wordml/symex" xmlns:wpg="http://schemas.microsoft.com/office/word/2010/wordprocessingGroup" xmlns:wpi="http://schemas.microsoft.com/office/word/2010/wordprocessingInk" xmlns:wne="http://schemas.microsoft.com/office/word/2006/wordml" xmlns:wps="http://schemas.microsoft.com/office/word/2010/wordprocessingShape" mc:Ignorable="w14 w15 w16se w16cid w16 w16cex w16sdtdh wp14">
-  <w16cex:commentExtensible w16cex:durableId="25DB33C3" w16cex:dateUtc="2022-03-15T15:48:00Z"/>
-  <w16cex:commentExtensible w16cex:durableId="25DB34F3" w16cex:dateUtc="2022-03-15T15:53:00Z"/>
-  <w16cex:commentExtensible w16cex:durableId="25DB3669" w16cex:dateUtc="2022-03-15T15:59:00Z"/>
-  <w16cex:commentExtensible w16cex:durableId="25DB47FC" w16cex:dateUtc="2022-03-15T17:14:00Z"/>
-  <w16cex:commentExtensible w16cex:durableId="25DB4816" w16cex:dateUtc="2022-03-15T17:15:00Z"/>
-  <w16cex:commentExtensible w16cex:durableId="25DB4975" w16cex:dateUtc="2022-03-15T17:20:00Z"/>
-  <w16cex:commentExtensible w16cex:durableId="25DB4A21" w16cex:dateUtc="2022-03-15T17:23:00Z"/>
-  <w16cex:commentExtensible w16cex:durableId="25DB4B2E" w16cex:dateUtc="2022-03-15T17:28:00Z"/>
-  <w16cex:commentExtensible w16cex:durableId="25DB4BBD" w16cex:dateUtc="2022-03-15T17:30:00Z"/>
-</w16cex:commentsExtensible>
-</file>
-
-<file path=word/commentsIds.xml><?xml version="1.0" encoding="utf-8"?>
-<w16cid:commentsIds xmlns:wpc="http://schemas.microsoft.com/office/word/2010/wordprocessingCanvas" xmlns:cx="http://schemas.microsoft.com/office/drawing/2014/chartex" xmlns:cx1="http://schemas.microsoft.com/office/drawing/2015/9/8/chartex" xmlns:cx2="http://schemas.microsoft.com/office/drawing/2015/10/21/chartex" xmlns:cx3="http://schemas.microsoft.com/office/drawing/2016/5/9/chartex" xmlns:cx4="http://schemas.microsoft.com/office/drawing/2016/5/10/chartex" xmlns:cx5="http://schemas.microsoft.com/office/drawing/2016/5/11/chartex" xmlns:cx6="http://schemas.microsoft.com/office/drawing/2016/5/12/chartex" xmlns:cx7="http://schemas.microsoft.com/office/drawing/2016/5/13/chartex" xmlns:cx8="http://schemas.microsoft.com/office/drawing/2016/5/14/chartex" xmlns:mc="http://schemas.openxmlformats.org/markup-compatibility/2006" xmlns:aink="http://schemas.microsoft.com/office/drawing/2016/ink" xmlns:am3d="http://schemas.microsoft.com/office/drawing/2017/model3d" xmlns:o="urn:schemas-microsoft-com:office:office" xmlns:r="http://schemas.openxmlformats.org/officeDocument/2006/relationships" xmlns:m="http://schemas.openxmlformats.org/officeDocument/2006/math" xmlns:v="urn:schemas-microsoft-com:vml" xmlns:wp14="http://schemas.microsoft.com/office/word/2010/wordprocessingDrawing" xmlns:wp="http://schemas.openxmlformats.org/drawingml/2006/wordprocessingDrawing" xmlns:w10="urn:schemas-microsoft-com:office:word" xmlns:w="http://schemas.openxmlformats.org/wordprocessingml/2006/main" xmlns:w14="http://schemas.microsoft.com/office/word/2010/wordml" xmlns:w15="http://schemas.microsoft.com/office/word/2012/wordml" xmlns:w16cex="http://schemas.microsoft.com/office/word/2018/wordml/cex" xmlns:w16cid="http://schemas.microsoft.com/office/word/2016/wordml/cid" xmlns:w16="http://schemas.microsoft.com/office/word/2018/wordml" xmlns:w16sdtdh="http://schemas.microsoft.com/office/word/2020/wordml/sdtdatahash" xmlns:w16se="http://schemas.microsoft.com/office/word/2015/wordml/symex" xmlns:wpg="http://schemas.microsoft.com/office/word/2010/wordprocessingGroup" xmlns:wpi="http://schemas.microsoft.com/office/word/2010/wordprocessingInk" xmlns:wne="http://schemas.microsoft.com/office/word/2006/wordml" xmlns:wps="http://schemas.microsoft.com/office/word/2010/wordprocessingShape" mc:Ignorable="w14 w15 w16se w16cid w16 w16cex w16sdtdh wp14">
-  <w16cid:commentId w16cid:paraId="35BF002E" w16cid:durableId="25DB33C3"/>
-  <w16cid:commentId w16cid:paraId="1682ECD6" w16cid:durableId="25DB34F3"/>
-  <w16cid:commentId w16cid:paraId="00F18189" w16cid:durableId="25DB3669"/>
-  <w16cid:commentId w16cid:paraId="16F6FF24" w16cid:durableId="25DB47FC"/>
-  <w16cid:commentId w16cid:paraId="12D2F378" w16cid:durableId="25DB4816"/>
-  <w16cid:commentId w16cid:paraId="0B9DFE09" w16cid:durableId="25DB4975"/>
-  <w16cid:commentId w16cid:paraId="518E7081" w16cid:durableId="25DB4A21"/>
-  <w16cid:commentId w16cid:paraId="460C1B73" w16cid:durableId="25DB4B2E"/>
-  <w16cid:commentId w16cid:paraId="4E30EE7C" w16cid:durableId="25DB4BBD"/>
-</w16cid:commentsIds>
-</file>
-
 <file path=word/endnotes.xml><?xml version="1.0" encoding="utf-8"?>
-<w:endnotes xmlns:wpc="http://schemas.microsoft.com/office/word/2010/wordprocessingCanvas" xmlns:cx="http://schemas.microsoft.com/office/drawing/2014/chartex" xmlns:mc="http://schemas.openxmlformats.org/markup-compatibility/2006" xmlns:o="urn:schemas-microsoft-com:office:office" xmlns:r="http://schemas.openxmlformats.org/officeDocument/2006/relationships" xmlns:m="http://schemas.openxmlformats.org/officeDocument/2006/math" xmlns:v="urn:schemas-microsoft-com:vml" xmlns:wp14="http://schemas.microsoft.com/office/word/2010/wordprocessingDrawing" xmlns:wp="http://schemas.openxmlformats.org/drawingml/2006/wordprocessingDrawing" xmlns:w10="urn:schemas-microsoft-com:office:word" xmlns:w="http://schemas.openxmlformats.org/wordprocessingml/2006/main" xmlns:w14="http://schemas.microsoft.com/office/word/2010/wordml" xmlns:w15="http://schemas.microsoft.com/office/word/2012/wordml" xmlns:w16se="http://schemas.microsoft.com/office/word/2015/wordml/symex" xmlns:wpg="http://schemas.microsoft.com/office/word/2010/wordprocessingGroup" xmlns:wpi="http://schemas.microsoft.com/office/word/2010/wordprocessingInk" xmlns:wne="http://schemas.microsoft.com/office/word/2006/wordml" xmlns:wps="http://schemas.microsoft.com/office/word/2010/wordprocessingShape" mc:Ignorable="w14 w15 w16se wp14">
+<w:endnotes xmlns:wpc="http://schemas.microsoft.com/office/word/2010/wordprocessingCanvas" xmlns:cx="http://schemas.microsoft.com/office/drawing/2014/chartex" xmlns:cx1="http://schemas.microsoft.com/office/drawing/2015/9/8/chartex" xmlns:cx2="http://schemas.microsoft.com/office/drawing/2015/10/21/chartex" xmlns:cx3="http://schemas.microsoft.com/office/drawing/2016/5/9/chartex" xmlns:cx4="http://schemas.microsoft.com/office/drawing/2016/5/10/chartex" xmlns:cx5="http://schemas.microsoft.com/office/drawing/2016/5/11/chartex" xmlns:cx6="http://schemas.microsoft.com/office/drawing/2016/5/12/chartex" xmlns:cx7="http://schemas.microsoft.com/office/drawing/2016/5/13/chartex" xmlns:cx8="http://schemas.microsoft.com/office/drawing/2016/5/14/chartex" xmlns:mc="http://schemas.openxmlformats.org/markup-compatibility/2006" xmlns:aink="http://schemas.microsoft.com/office/drawing/2016/ink" xmlns:am3d="http://schemas.microsoft.com/office/drawing/2017/model3d" xmlns:o="urn:schemas-microsoft-com:office:office" xmlns:r="http://schemas.openxmlformats.org/officeDocument/2006/relationships" xmlns:m="http://schemas.openxmlformats.org/officeDocument/2006/math" xmlns:v="urn:schemas-microsoft-com:vml" xmlns:wp14="http://schemas.microsoft.com/office/word/2010/wordprocessingDrawing" xmlns:wp="http://schemas.openxmlformats.org/drawingml/2006/wordprocessingDrawing" xmlns:w10="urn:schemas-microsoft-com:office:word" xmlns:w="http://schemas.openxmlformats.org/wordprocessingml/2006/main" xmlns:w14="http://schemas.microsoft.com/office/word/2010/wordml" xmlns:w15="http://schemas.microsoft.com/office/word/2012/wordml" xmlns:w16cex="http://schemas.microsoft.com/office/word/2018/wordml/cex" xmlns:w16cid="http://schemas.microsoft.com/office/word/2016/wordml/cid" xmlns:w16="http://schemas.microsoft.com/office/word/2018/wordml" xmlns:w16sdtdh="http://schemas.microsoft.com/office/word/2020/wordml/sdtdatahash" xmlns:w16se="http://schemas.microsoft.com/office/word/2015/wordml/symex" xmlns:wpg="http://schemas.microsoft.com/office/word/2010/wordprocessingGroup" xmlns:wpi="http://schemas.microsoft.com/office/word/2010/wordprocessingInk" xmlns:wne="http://schemas.microsoft.com/office/word/2006/wordml" xmlns:wps="http://schemas.microsoft.com/office/word/2010/wordprocessingShape" mc:Ignorable="w14 w15 w16se w16cid w16 w16cex w16sdtdh wp14">
   <w:endnote w:type="separator" w:id="-1">
     <w:p>
       <w:pPr>
@@ -27994,7 +27591,7 @@
 </file>
 
 <file path=word/footer1.xml><?xml version="1.0" encoding="utf-8"?>
-<w:ftr xmlns:wpc="http://schemas.microsoft.com/office/word/2010/wordprocessingCanvas" xmlns:cx="http://schemas.microsoft.com/office/drawing/2014/chartex" xmlns:mc="http://schemas.openxmlformats.org/markup-compatibility/2006" xmlns:o="urn:schemas-microsoft-com:office:office" xmlns:r="http://schemas.openxmlformats.org/officeDocument/2006/relationships" xmlns:m="http://schemas.openxmlformats.org/officeDocument/2006/math" xmlns:v="urn:schemas-microsoft-com:vml" xmlns:wp14="http://schemas.microsoft.com/office/word/2010/wordprocessingDrawing" xmlns:wp="http://schemas.openxmlformats.org/drawingml/2006/wordprocessingDrawing" xmlns:w10="urn:schemas-microsoft-com:office:word" xmlns:w="http://schemas.openxmlformats.org/wordprocessingml/2006/main" xmlns:w14="http://schemas.microsoft.com/office/word/2010/wordml" xmlns:w15="http://schemas.microsoft.com/office/word/2012/wordml" xmlns:w16se="http://schemas.microsoft.com/office/word/2015/wordml/symex" xmlns:wpg="http://schemas.microsoft.com/office/word/2010/wordprocessingGroup" xmlns:wpi="http://schemas.microsoft.com/office/word/2010/wordprocessingInk" xmlns:wne="http://schemas.microsoft.com/office/word/2006/wordml" xmlns:wps="http://schemas.microsoft.com/office/word/2010/wordprocessingShape" mc:Ignorable="w14 w15 w16se wp14">
+<w:ftr xmlns:wpc="http://schemas.microsoft.com/office/word/2010/wordprocessingCanvas" xmlns:cx="http://schemas.microsoft.com/office/drawing/2014/chartex" xmlns:cx1="http://schemas.microsoft.com/office/drawing/2015/9/8/chartex" xmlns:cx2="http://schemas.microsoft.com/office/drawing/2015/10/21/chartex" xmlns:cx3="http://schemas.microsoft.com/office/drawing/2016/5/9/chartex" xmlns:cx4="http://schemas.microsoft.com/office/drawing/2016/5/10/chartex" xmlns:cx5="http://schemas.microsoft.com/office/drawing/2016/5/11/chartex" xmlns:cx6="http://schemas.microsoft.com/office/drawing/2016/5/12/chartex" xmlns:cx7="http://schemas.microsoft.com/office/drawing/2016/5/13/chartex" xmlns:cx8="http://schemas.microsoft.com/office/drawing/2016/5/14/chartex" xmlns:mc="http://schemas.openxmlformats.org/markup-compatibility/2006" xmlns:aink="http://schemas.microsoft.com/office/drawing/2016/ink" xmlns:am3d="http://schemas.microsoft.com/office/drawing/2017/model3d" xmlns:o="urn:schemas-microsoft-com:office:office" xmlns:r="http://schemas.openxmlformats.org/officeDocument/2006/relationships" xmlns:m="http://schemas.openxmlformats.org/officeDocument/2006/math" xmlns:v="urn:schemas-microsoft-com:vml" xmlns:wp14="http://schemas.microsoft.com/office/word/2010/wordprocessingDrawing" xmlns:wp="http://schemas.openxmlformats.org/drawingml/2006/wordprocessingDrawing" xmlns:w10="urn:schemas-microsoft-com:office:word" xmlns:w="http://schemas.openxmlformats.org/wordprocessingml/2006/main" xmlns:w14="http://schemas.microsoft.com/office/word/2010/wordml" xmlns:w15="http://schemas.microsoft.com/office/word/2012/wordml" xmlns:w16cex="http://schemas.microsoft.com/office/word/2018/wordml/cex" xmlns:w16cid="http://schemas.microsoft.com/office/word/2016/wordml/cid" xmlns:w16="http://schemas.microsoft.com/office/word/2018/wordml" xmlns:w16sdtdh="http://schemas.microsoft.com/office/word/2020/wordml/sdtdatahash" xmlns:w16se="http://schemas.microsoft.com/office/word/2015/wordml/symex" xmlns:wpg="http://schemas.microsoft.com/office/word/2010/wordprocessingGroup" xmlns:wpi="http://schemas.microsoft.com/office/word/2010/wordprocessingInk" xmlns:wne="http://schemas.microsoft.com/office/word/2006/wordml" xmlns:wps="http://schemas.microsoft.com/office/word/2010/wordprocessingShape" mc:Ignorable="w14 w15 w16se w16cid w16 w16cex w16sdtdh wp14">
   <w:sdt>
     <w:sdtPr>
       <w:id w:val="346606703"/>
@@ -28054,7 +27651,7 @@
                 <w:bCs/>
                 <w:noProof/>
               </w:rPr>
-              <w:t>25</w:t>
+              <w:t>20</w:t>
             </w:r>
             <w:r>
               <w:rPr>
@@ -28099,7 +27696,7 @@
                 <w:bCs/>
                 <w:noProof/>
               </w:rPr>
-              <w:t>27</w:t>
+              <w:t>28</w:t>
             </w:r>
             <w:r>
               <w:rPr>
@@ -28124,7 +27721,7 @@
 </file>
 
 <file path=word/footnotes.xml><?xml version="1.0" encoding="utf-8"?>
-<w:footnotes xmlns:wpc="http://schemas.microsoft.com/office/word/2010/wordprocessingCanvas" xmlns:cx="http://schemas.microsoft.com/office/drawing/2014/chartex" xmlns:mc="http://schemas.openxmlformats.org/markup-compatibility/2006" xmlns:o="urn:schemas-microsoft-com:office:office" xmlns:r="http://schemas.openxmlformats.org/officeDocument/2006/relationships" xmlns:m="http://schemas.openxmlformats.org/officeDocument/2006/math" xmlns:v="urn:schemas-microsoft-com:vml" xmlns:wp14="http://schemas.microsoft.com/office/word/2010/wordprocessingDrawing" xmlns:wp="http://schemas.openxmlformats.org/drawingml/2006/wordprocessingDrawing" xmlns:w10="urn:schemas-microsoft-com:office:word" xmlns:w="http://schemas.openxmlformats.org/wordprocessingml/2006/main" xmlns:w14="http://schemas.microsoft.com/office/word/2010/wordml" xmlns:w15="http://schemas.microsoft.com/office/word/2012/wordml" xmlns:w16se="http://schemas.microsoft.com/office/word/2015/wordml/symex" xmlns:wpg="http://schemas.microsoft.com/office/word/2010/wordprocessingGroup" xmlns:wpi="http://schemas.microsoft.com/office/word/2010/wordprocessingInk" xmlns:wne="http://schemas.microsoft.com/office/word/2006/wordml" xmlns:wps="http://schemas.microsoft.com/office/word/2010/wordprocessingShape" mc:Ignorable="w14 w15 w16se wp14">
+<w:footnotes xmlns:wpc="http://schemas.microsoft.com/office/word/2010/wordprocessingCanvas" xmlns:cx="http://schemas.microsoft.com/office/drawing/2014/chartex" xmlns:cx1="http://schemas.microsoft.com/office/drawing/2015/9/8/chartex" xmlns:cx2="http://schemas.microsoft.com/office/drawing/2015/10/21/chartex" xmlns:cx3="http://schemas.microsoft.com/office/drawing/2016/5/9/chartex" xmlns:cx4="http://schemas.microsoft.com/office/drawing/2016/5/10/chartex" xmlns:cx5="http://schemas.microsoft.com/office/drawing/2016/5/11/chartex" xmlns:cx6="http://schemas.microsoft.com/office/drawing/2016/5/12/chartex" xmlns:cx7="http://schemas.microsoft.com/office/drawing/2016/5/13/chartex" xmlns:cx8="http://schemas.microsoft.com/office/drawing/2016/5/14/chartex" xmlns:mc="http://schemas.openxmlformats.org/markup-compatibility/2006" xmlns:aink="http://schemas.microsoft.com/office/drawing/2016/ink" xmlns:am3d="http://schemas.microsoft.com/office/drawing/2017/model3d" xmlns:o="urn:schemas-microsoft-com:office:office" xmlns:r="http://schemas.openxmlformats.org/officeDocument/2006/relationships" xmlns:m="http://schemas.openxmlformats.org/officeDocument/2006/math" xmlns:v="urn:schemas-microsoft-com:vml" xmlns:wp14="http://schemas.microsoft.com/office/word/2010/wordprocessingDrawing" xmlns:wp="http://schemas.openxmlformats.org/drawingml/2006/wordprocessingDrawing" xmlns:w10="urn:schemas-microsoft-com:office:word" xmlns:w="http://schemas.openxmlformats.org/wordprocessingml/2006/main" xmlns:w14="http://schemas.microsoft.com/office/word/2010/wordml" xmlns:w15="http://schemas.microsoft.com/office/word/2012/wordml" xmlns:w16cex="http://schemas.microsoft.com/office/word/2018/wordml/cex" xmlns:w16cid="http://schemas.microsoft.com/office/word/2016/wordml/cid" xmlns:w16="http://schemas.microsoft.com/office/word/2018/wordml" xmlns:w16sdtdh="http://schemas.microsoft.com/office/word/2020/wordml/sdtdatahash" xmlns:w16se="http://schemas.microsoft.com/office/word/2015/wordml/symex" xmlns:wpg="http://schemas.microsoft.com/office/word/2010/wordprocessingGroup" xmlns:wpi="http://schemas.microsoft.com/office/word/2010/wordprocessingInk" xmlns:wne="http://schemas.microsoft.com/office/word/2006/wordml" xmlns:wps="http://schemas.microsoft.com/office/word/2010/wordprocessingShape" mc:Ignorable="w14 w15 w16se w16cid w16 w16cex w16sdtdh wp14">
   <w:footnote w:type="separator" w:id="-1">
     <w:p>
       <w:pPr>
@@ -28234,7 +27831,6 @@
         </w:rPr>
         <w:t>, </w:t>
       </w:r>
-      <w:proofErr w:type="spellStart"/>
       <w:r>
         <w:rPr>
           <w:rStyle w:val="nlm-surname"/>
@@ -28245,7 +27841,6 @@
         </w:rPr>
         <w:t>Vasileiou</w:t>
       </w:r>
-      <w:proofErr w:type="spellEnd"/>
       <w:r>
         <w:rPr>
           <w:rStyle w:val="highwire-citation-author"/>
@@ -28299,7 +27894,6 @@
         </w:rPr>
         <w:t>2020;</w:t>
       </w:r>
-      <w:proofErr w:type="gramStart"/>
       <w:r>
         <w:rPr>
           <w:rStyle w:val="highwire-cite-metadata-volume"/>
@@ -28320,36 +27914,15 @@
           <w:sz w:val="18"/>
           <w:szCs w:val="18"/>
         </w:rPr>
-        <w:t>e</w:t>
-      </w:r>
-      <w:proofErr w:type="gramEnd"/>
-      <w:r>
-        <w:rPr>
-          <w:rStyle w:val="highwire-cite-metadata-elocation-id"/>
-          <w:rFonts w:cstheme="minorHAnsi"/>
-          <w:color w:val="333333"/>
-          <w:sz w:val="18"/>
-          <w:szCs w:val="18"/>
-        </w:rPr>
-        <w:t>042813. </w:t>
-      </w:r>
-      <w:proofErr w:type="spellStart"/>
+        <w:t>e042813. </w:t>
+      </w:r>
       <w:r>
         <w:rPr>
           <w:rStyle w:val="label"/>
           <w:rFonts w:cstheme="minorHAnsi"/>
           <w:color w:val="333333"/>
         </w:rPr>
-        <w:t>doi</w:t>
-      </w:r>
-      <w:proofErr w:type="spellEnd"/>
-      <w:r>
-        <w:rPr>
-          <w:rStyle w:val="label"/>
-          <w:rFonts w:cstheme="minorHAnsi"/>
-          <w:color w:val="333333"/>
-        </w:rPr>
-        <w:t>:</w:t>
+        <w:t>doi:</w:t>
       </w:r>
       <w:r>
         <w:rPr>
@@ -28476,7 +28049,6 @@
         </w:rPr>
         <w:t>, </w:t>
       </w:r>
-      <w:proofErr w:type="spellStart"/>
       <w:r>
         <w:rPr>
           <w:rStyle w:val="nlm-surname"/>
@@ -28487,7 +28059,6 @@
         </w:rPr>
         <w:t>Vasileiou</w:t>
       </w:r>
-      <w:proofErr w:type="spellEnd"/>
       <w:r>
         <w:rPr>
           <w:rStyle w:val="highwire-citation-author"/>
@@ -28541,7 +28112,6 @@
         </w:rPr>
         <w:t>2020;</w:t>
       </w:r>
-      <w:proofErr w:type="gramStart"/>
       <w:r>
         <w:rPr>
           <w:rStyle w:val="highwire-cite-metadata-volume"/>
@@ -28562,36 +28132,15 @@
           <w:sz w:val="18"/>
           <w:szCs w:val="18"/>
         </w:rPr>
-        <w:t>e</w:t>
-      </w:r>
-      <w:proofErr w:type="gramEnd"/>
-      <w:r>
-        <w:rPr>
-          <w:rStyle w:val="highwire-cite-metadata-elocation-id"/>
-          <w:rFonts w:cstheme="minorHAnsi"/>
-          <w:color w:val="333333"/>
-          <w:sz w:val="18"/>
-          <w:szCs w:val="18"/>
-        </w:rPr>
-        <w:t>042813. </w:t>
-      </w:r>
-      <w:proofErr w:type="spellStart"/>
+        <w:t>e042813. </w:t>
+      </w:r>
       <w:r>
         <w:rPr>
           <w:rStyle w:val="label"/>
           <w:rFonts w:cstheme="minorHAnsi"/>
           <w:color w:val="333333"/>
         </w:rPr>
-        <w:t>doi</w:t>
-      </w:r>
-      <w:proofErr w:type="spellEnd"/>
-      <w:r>
-        <w:rPr>
-          <w:rStyle w:val="label"/>
-          <w:rFonts w:cstheme="minorHAnsi"/>
-          <w:color w:val="333333"/>
-        </w:rPr>
-        <w:t>:</w:t>
+        <w:t>doi:</w:t>
       </w:r>
       <w:r>
         <w:rPr>
@@ -28665,15 +28214,7 @@
         <w:footnoteRef/>
       </w:r>
       <w:r>
-        <w:t xml:space="preserve"> </w:t>
-      </w:r>
-      <w:proofErr w:type="spellStart"/>
-      <w:r>
-        <w:t>Pavord</w:t>
-      </w:r>
-      <w:proofErr w:type="spellEnd"/>
-      <w:r>
-        <w:t xml:space="preserve">, S et al (2021). Clinical Features of Vaccine-Induced Immune Thrombocytopenia and Thrombosis. NEJM. </w:t>
+        <w:t xml:space="preserve"> Pavord, S et al (2021). Clinical Features of Vaccine-Induced Immune Thrombocytopenia and Thrombosis. NEJM. </w:t>
       </w:r>
       <w:r>
         <w:t>DOI: 10.1056/NEJMoa2109908</w:t>
@@ -28703,45 +28244,23 @@
       <w:r>
         <w:t xml:space="preserve"> </w:t>
       </w:r>
-      <w:proofErr w:type="spellStart"/>
       <w:r>
         <w:rPr>
           <w:sz w:val="18"/>
         </w:rPr>
-        <w:t>Donegan</w:t>
-      </w:r>
-      <w:proofErr w:type="spellEnd"/>
+        <w:t>Donegan K, King B, Bryan P. Safety of pertussis vaccination in pregnant women in UK: ob</w:t>
+      </w:r>
       <w:r>
         <w:rPr>
           <w:sz w:val="18"/>
         </w:rPr>
-        <w:t xml:space="preserve"> K, King B, Bryan P. Safety of pertussis vaccination in pregnant women in UK: ob</w:t>
+        <w:t>servational study BMJ 2014; 349</w:t>
       </w:r>
       <w:r>
         <w:rPr>
           <w:sz w:val="18"/>
         </w:rPr>
-        <w:t xml:space="preserve">servational study BMJ 2014; </w:t>
-      </w:r>
-      <w:proofErr w:type="gramStart"/>
-      <w:r>
-        <w:rPr>
-          <w:sz w:val="18"/>
-        </w:rPr>
-        <w:t>349</w:t>
-      </w:r>
-      <w:r>
-        <w:rPr>
-          <w:sz w:val="18"/>
-        </w:rPr>
-        <w:t>:g</w:t>
-      </w:r>
-      <w:proofErr w:type="gramEnd"/>
-      <w:r>
-        <w:rPr>
-          <w:sz w:val="18"/>
-        </w:rPr>
-        <w:t>4219 doi:10.1136/bmj.g4219</w:t>
+        <w:t>:g4219 doi:10.1136/bmj.g4219</w:t>
       </w:r>
       <w:r>
         <w:rPr>
@@ -28786,7 +28305,7 @@
 </file>
 
 <file path=word/numbering.xml><?xml version="1.0" encoding="utf-8"?>
-<w:numbering xmlns:wpc="http://schemas.microsoft.com/office/word/2010/wordprocessingCanvas" xmlns:cx="http://schemas.microsoft.com/office/drawing/2014/chartex" xmlns:mc="http://schemas.openxmlformats.org/markup-compatibility/2006" xmlns:o="urn:schemas-microsoft-com:office:office" xmlns:r="http://schemas.openxmlformats.org/officeDocument/2006/relationships" xmlns:m="http://schemas.openxmlformats.org/officeDocument/2006/math" xmlns:v="urn:schemas-microsoft-com:vml" xmlns:wp14="http://schemas.microsoft.com/office/word/2010/wordprocessingDrawing" xmlns:wp="http://schemas.openxmlformats.org/drawingml/2006/wordprocessingDrawing" xmlns:w10="urn:schemas-microsoft-com:office:word" xmlns:w="http://schemas.openxmlformats.org/wordprocessingml/2006/main" xmlns:w14="http://schemas.microsoft.com/office/word/2010/wordml" xmlns:w15="http://schemas.microsoft.com/office/word/2012/wordml" xmlns:w16se="http://schemas.microsoft.com/office/word/2015/wordml/symex" xmlns:wpg="http://schemas.microsoft.com/office/word/2010/wordprocessingGroup" xmlns:wpi="http://schemas.microsoft.com/office/word/2010/wordprocessingInk" xmlns:wne="http://schemas.microsoft.com/office/word/2006/wordml" xmlns:wps="http://schemas.microsoft.com/office/word/2010/wordprocessingShape" mc:Ignorable="w14 w15 w16se wp14">
+<w:numbering xmlns:wpc="http://schemas.microsoft.com/office/word/2010/wordprocessingCanvas" xmlns:cx="http://schemas.microsoft.com/office/drawing/2014/chartex" xmlns:cx1="http://schemas.microsoft.com/office/drawing/2015/9/8/chartex" xmlns:cx2="http://schemas.microsoft.com/office/drawing/2015/10/21/chartex" xmlns:cx3="http://schemas.microsoft.com/office/drawing/2016/5/9/chartex" xmlns:cx4="http://schemas.microsoft.com/office/drawing/2016/5/10/chartex" xmlns:cx5="http://schemas.microsoft.com/office/drawing/2016/5/11/chartex" xmlns:cx6="http://schemas.microsoft.com/office/drawing/2016/5/12/chartex" xmlns:cx7="http://schemas.microsoft.com/office/drawing/2016/5/13/chartex" xmlns:cx8="http://schemas.microsoft.com/office/drawing/2016/5/14/chartex" xmlns:mc="http://schemas.openxmlformats.org/markup-compatibility/2006" xmlns:aink="http://schemas.microsoft.com/office/drawing/2016/ink" xmlns:am3d="http://schemas.microsoft.com/office/drawing/2017/model3d" xmlns:o="urn:schemas-microsoft-com:office:office" xmlns:r="http://schemas.openxmlformats.org/officeDocument/2006/relationships" xmlns:m="http://schemas.openxmlformats.org/officeDocument/2006/math" xmlns:v="urn:schemas-microsoft-com:vml" xmlns:wp14="http://schemas.microsoft.com/office/word/2010/wordprocessingDrawing" xmlns:wp="http://schemas.openxmlformats.org/drawingml/2006/wordprocessingDrawing" xmlns:w10="urn:schemas-microsoft-com:office:word" xmlns:w="http://schemas.openxmlformats.org/wordprocessingml/2006/main" xmlns:w14="http://schemas.microsoft.com/office/word/2010/wordml" xmlns:w15="http://schemas.microsoft.com/office/word/2012/wordml" xmlns:w16cex="http://schemas.microsoft.com/office/word/2018/wordml/cex" xmlns:w16cid="http://schemas.microsoft.com/office/word/2016/wordml/cid" xmlns:w16="http://schemas.microsoft.com/office/word/2018/wordml" xmlns:w16sdtdh="http://schemas.microsoft.com/office/word/2020/wordml/sdtdatahash" xmlns:w16se="http://schemas.microsoft.com/office/word/2015/wordml/symex" xmlns:wpg="http://schemas.microsoft.com/office/word/2010/wordprocessingGroup" xmlns:wpi="http://schemas.microsoft.com/office/word/2010/wordprocessingInk" xmlns:wne="http://schemas.microsoft.com/office/word/2006/wordml" xmlns:wps="http://schemas.microsoft.com/office/word/2010/wordprocessingShape" mc:Ignorable="w14 w15 w16se w16cid w16 w16cex w16sdtdh wp14">
   <w:abstractNum w:abstractNumId="0" w15:restartNumberingAfterBreak="0">
     <w:nsid w:val="009B7379"/>
     <w:multiLevelType w:val="hybridMultilevel"/>
@@ -32315,7 +31834,7 @@
 </file>
 
 <file path=word/styles.xml><?xml version="1.0" encoding="utf-8"?>
-<w:styles xmlns:mc="http://schemas.openxmlformats.org/markup-compatibility/2006" xmlns:r="http://schemas.openxmlformats.org/officeDocument/2006/relationships" xmlns:w="http://schemas.openxmlformats.org/wordprocessingml/2006/main" xmlns:w14="http://schemas.microsoft.com/office/word/2010/wordml" xmlns:w15="http://schemas.microsoft.com/office/word/2012/wordml" xmlns:w16se="http://schemas.microsoft.com/office/word/2015/wordml/symex" mc:Ignorable="w14 w15 w16se">
+<w:styles xmlns:mc="http://schemas.openxmlformats.org/markup-compatibility/2006" xmlns:r="http://schemas.openxmlformats.org/officeDocument/2006/relationships" xmlns:w="http://schemas.openxmlformats.org/wordprocessingml/2006/main" xmlns:w14="http://schemas.microsoft.com/office/word/2010/wordml" xmlns:w15="http://schemas.microsoft.com/office/word/2012/wordml" xmlns:w16cex="http://schemas.microsoft.com/office/word/2018/wordml/cex" xmlns:w16cid="http://schemas.microsoft.com/office/word/2016/wordml/cid" xmlns:w16="http://schemas.microsoft.com/office/word/2018/wordml" xmlns:w16sdtdh="http://schemas.microsoft.com/office/word/2020/wordml/sdtdatahash" xmlns:w16se="http://schemas.microsoft.com/office/word/2015/wordml/symex" mc:Ignorable="w14 w15 w16se w16cid w16 w16cex w16sdtdh">
   <w:docDefaults>
     <w:rPrDefault>
       <w:rPr>
@@ -32331,7 +31850,7 @@
       </w:pPr>
     </w:pPrDefault>
   </w:docDefaults>
-  <w:latentStyles w:defLockedState="0" w:defUIPriority="99" w:defSemiHidden="0" w:defUnhideWhenUsed="0" w:defQFormat="0" w:count="371">
+  <w:latentStyles w:defLockedState="0" w:defUIPriority="99" w:defSemiHidden="0" w:defUnhideWhenUsed="0" w:defQFormat="0" w:count="376">
     <w:lsdException w:name="Normal" w:uiPriority="0" w:qFormat="1"/>
     <w:lsdException w:name="heading 1" w:uiPriority="9" w:qFormat="1"/>
     <w:lsdException w:name="heading 2" w:semiHidden="1" w:uiPriority="9" w:unhideWhenUsed="1" w:qFormat="1"/>
@@ -32437,7 +31956,6 @@
     <w:lsdException w:name="HTML Sample" w:semiHidden="1" w:unhideWhenUsed="1"/>
     <w:lsdException w:name="HTML Typewriter" w:semiHidden="1" w:unhideWhenUsed="1"/>
     <w:lsdException w:name="HTML Variable" w:semiHidden="1" w:unhideWhenUsed="1"/>
-    <w:lsdException w:name="Normal Table" w:semiHidden="1" w:unhideWhenUsed="1"/>
     <w:lsdException w:name="annotation subject" w:semiHidden="1" w:unhideWhenUsed="1"/>
     <w:lsdException w:name="No List" w:semiHidden="1" w:unhideWhenUsed="1"/>
     <w:lsdException w:name="Outline List 1" w:semiHidden="1" w:unhideWhenUsed="1"/>
@@ -32480,11 +31998,8 @@
     <w:lsdException w:name="Table Contemporary" w:semiHidden="1" w:unhideWhenUsed="1"/>
     <w:lsdException w:name="Table Elegant" w:semiHidden="1" w:unhideWhenUsed="1"/>
     <w:lsdException w:name="Table Professional" w:semiHidden="1" w:unhideWhenUsed="1"/>
-    <w:lsdException w:name="Table Subtle 1" w:semiHidden="1" w:unhideWhenUsed="1"/>
     <w:lsdException w:name="Table Subtle 2" w:semiHidden="1" w:unhideWhenUsed="1"/>
     <w:lsdException w:name="Table Web 1" w:semiHidden="1" w:unhideWhenUsed="1"/>
-    <w:lsdException w:name="Table Web 2" w:semiHidden="1" w:unhideWhenUsed="1"/>
-    <w:lsdException w:name="Table Web 3" w:semiHidden="1" w:unhideWhenUsed="1"/>
     <w:lsdException w:name="Balloon Text" w:semiHidden="1" w:unhideWhenUsed="1"/>
     <w:lsdException w:name="Table Grid" w:uiPriority="39"/>
     <w:lsdException w:name="Table Theme" w:semiHidden="1" w:unhideWhenUsed="1"/>
@@ -32703,6 +32218,11 @@
     <w:lsdException w:name="List Table 5 Dark Accent 6" w:uiPriority="50"/>
     <w:lsdException w:name="List Table 6 Colorful Accent 6" w:uiPriority="51"/>
     <w:lsdException w:name="List Table 7 Colorful Accent 6" w:uiPriority="52"/>
+    <w:lsdException w:name="Mention" w:semiHidden="1" w:unhideWhenUsed="1"/>
+    <w:lsdException w:name="Smart Hyperlink" w:semiHidden="1" w:unhideWhenUsed="1"/>
+    <w:lsdException w:name="Hashtag" w:semiHidden="1" w:unhideWhenUsed="1"/>
+    <w:lsdException w:name="Unresolved Mention" w:semiHidden="1" w:unhideWhenUsed="1"/>
+    <w:lsdException w:name="Smart Link" w:semiHidden="1" w:unhideWhenUsed="1"/>
   </w:latentStyles>
   <w:style w:type="paragraph" w:default="1" w:styleId="Normal">
     <w:name w:val="Normal"/>
@@ -33565,15 +33085,6 @@
 </file>
 
 <file path=customXml/item1.xml><?xml version="1.0" encoding="utf-8"?>
-<?mso-contentType ?>
-<FormTemplates xmlns="http://schemas.microsoft.com/sharepoint/v3/contenttype/forms">
-  <Display>DocumentLibraryForm</Display>
-  <Edit>DocumentLibraryForm</Edit>
-  <New>DocumentLibraryForm</New>
-</FormTemplates>
-</file>
-
-<file path=customXml/item2.xml><?xml version="1.0" encoding="utf-8"?>
 <ct:contentTypeSchema xmlns:ct="http://schemas.microsoft.com/office/2006/metadata/contentType" xmlns:ma="http://schemas.microsoft.com/office/2006/metadata/properties/metaAttributes" ct:_="" ma:_="" ma:contentTypeName="Document" ma:contentTypeID="0x0101009420611809F90B4D9DF134CBF07160B4" ma:contentTypeVersion="11" ma:contentTypeDescription="Create a new document." ma:contentTypeScope="" ma:versionID="718af2428548afacb1e27d165d16c466">
   <xsd:schema xmlns:xsd="http://www.w3.org/2001/XMLSchema" xmlns:xs="http://www.w3.org/2001/XMLSchema" xmlns:p="http://schemas.microsoft.com/office/2006/metadata/properties" xmlns:ns3="970d785d-03df-4ab2-9764-c5e22dfeb4bf" xmlns:ns4="344bdced-6c57-4d7b-8a11-5814815f175b" targetNamespace="http://schemas.microsoft.com/office/2006/metadata/properties" ma:root="true" ma:fieldsID="e5b1f59401fc944dcc18d66525a00512" ns3:_="" ns4:_="">
     <xsd:import namespace="970d785d-03df-4ab2-9764-c5e22dfeb4bf"/>
@@ -33784,25 +33295,26 @@
 </ct:contentTypeSchema>
 </file>
 
+<file path=customXml/item2.xml><?xml version="1.0" encoding="utf-8"?>
+<?mso-contentType ?>
+<FormTemplates xmlns="http://schemas.microsoft.com/sharepoint/v3/contenttype/forms">
+  <Display>DocumentLibraryForm</Display>
+  <Edit>DocumentLibraryForm</Edit>
+  <New>DocumentLibraryForm</New>
+</FormTemplates>
+</file>
+
 <file path=customXml/item3.xml><?xml version="1.0" encoding="utf-8"?>
+<b:Sources xmlns:b="http://schemas.openxmlformats.org/officeDocument/2006/bibliography" xmlns="http://schemas.openxmlformats.org/officeDocument/2006/bibliography" SelectedStyle="\APASixthEditionOfficeOnline.xsl" StyleName="APA" Version="6"/>
+</file>
+
+<file path=customXml/item4.xml><?xml version="1.0" encoding="utf-8"?>
 <p:properties xmlns:p="http://schemas.microsoft.com/office/2006/metadata/properties" xmlns:xsi="http://www.w3.org/2001/XMLSchema-instance" xmlns:pc="http://schemas.microsoft.com/office/infopath/2007/PartnerControls">
   <documentManagement/>
 </p:properties>
 </file>
 
-<file path=customXml/item4.xml><?xml version="1.0" encoding="utf-8"?>
-<b:Sources xmlns:b="http://schemas.openxmlformats.org/officeDocument/2006/bibliography" xmlns="http://schemas.openxmlformats.org/officeDocument/2006/bibliography" SelectedStyle="\APASixthEditionOfficeOnline.xsl" StyleName="APA" Version="6"/>
-</file>
-
 <file path=customXml/itemProps1.xml><?xml version="1.0" encoding="utf-8"?>
-<ds:datastoreItem xmlns:ds="http://schemas.openxmlformats.org/officeDocument/2006/customXml" ds:itemID="{C63758A3-B86E-4413-A148-68FF800BE80C}">
-  <ds:schemaRefs>
-    <ds:schemaRef ds:uri="http://schemas.microsoft.com/sharepoint/v3/contenttype/forms"/>
-  </ds:schemaRefs>
-</ds:datastoreItem>
-</file>
-
-<file path=customXml/itemProps2.xml><?xml version="1.0" encoding="utf-8"?>
 <ds:datastoreItem xmlns:ds="http://schemas.openxmlformats.org/officeDocument/2006/customXml" ds:itemID="{B678F41C-DE05-46BC-850E-8215F5B8DC04}">
   <ds:schemaRefs>
     <ds:schemaRef ds:uri="http://schemas.microsoft.com/office/2006/metadata/contentType"/>
@@ -33821,19 +33333,27 @@
 </ds:datastoreItem>
 </file>
 
+<file path=customXml/itemProps2.xml><?xml version="1.0" encoding="utf-8"?>
+<ds:datastoreItem xmlns:ds="http://schemas.openxmlformats.org/officeDocument/2006/customXml" ds:itemID="{C63758A3-B86E-4413-A148-68FF800BE80C}">
+  <ds:schemaRefs>
+    <ds:schemaRef ds:uri="http://schemas.microsoft.com/sharepoint/v3/contenttype/forms"/>
+  </ds:schemaRefs>
+</ds:datastoreItem>
+</file>
+
 <file path=customXml/itemProps3.xml><?xml version="1.0" encoding="utf-8"?>
+<ds:datastoreItem xmlns:ds="http://schemas.openxmlformats.org/officeDocument/2006/customXml" ds:itemID="{006D1D9B-4E1F-4923-AC60-2D245138F325}">
+  <ds:schemaRefs>
+    <ds:schemaRef ds:uri="http://schemas.openxmlformats.org/officeDocument/2006/bibliography"/>
+  </ds:schemaRefs>
+</ds:datastoreItem>
+</file>
+
+<file path=customXml/itemProps4.xml><?xml version="1.0" encoding="utf-8"?>
 <ds:datastoreItem xmlns:ds="http://schemas.openxmlformats.org/officeDocument/2006/customXml" ds:itemID="{D6F086EE-A501-4799-B055-0CF888F6B157}">
   <ds:schemaRefs>
     <ds:schemaRef ds:uri="http://schemas.microsoft.com/office/2006/metadata/properties"/>
     <ds:schemaRef ds:uri="http://schemas.microsoft.com/office/infopath/2007/PartnerControls"/>
   </ds:schemaRefs>
 </ds:datastoreItem>
-</file>
-
-<file path=customXml/itemProps4.xml><?xml version="1.0" encoding="utf-8"?>
-<ds:datastoreItem xmlns:ds="http://schemas.openxmlformats.org/officeDocument/2006/customXml" ds:itemID="{EFC61C0C-BE00-4B44-835D-F62DDBBBA74E}">
-  <ds:schemaRefs>
-    <ds:schemaRef ds:uri="http://schemas.openxmlformats.org/officeDocument/2006/bibliography"/>
-  </ds:schemaRefs>
-</ds:datastoreItem>
 </file>
--- a/Safety protocol/Protocol_VS in pregnancy.docx
+++ b/Safety protocol/Protocol_VS in pregnancy.docx
@@ -1,6 +1,6 @@
 
 <file path=word/document.xml><?xml version="1.0" encoding="utf-8"?>
-<w:document xmlns:wpc="http://schemas.microsoft.com/office/word/2010/wordprocessingCanvas" xmlns:cx="http://schemas.microsoft.com/office/drawing/2014/chartex" xmlns:cx1="http://schemas.microsoft.com/office/drawing/2015/9/8/chartex" xmlns:cx2="http://schemas.microsoft.com/office/drawing/2015/10/21/chartex" xmlns:cx3="http://schemas.microsoft.com/office/drawing/2016/5/9/chartex" xmlns:cx4="http://schemas.microsoft.com/office/drawing/2016/5/10/chartex" xmlns:cx5="http://schemas.microsoft.com/office/drawing/2016/5/11/chartex" xmlns:cx6="http://schemas.microsoft.com/office/drawing/2016/5/12/chartex" xmlns:cx7="http://schemas.microsoft.com/office/drawing/2016/5/13/chartex" xmlns:cx8="http://schemas.microsoft.com/office/drawing/2016/5/14/chartex" xmlns:mc="http://schemas.openxmlformats.org/markup-compatibility/2006" xmlns:aink="http://schemas.microsoft.com/office/drawing/2016/ink" xmlns:am3d="http://schemas.microsoft.com/office/drawing/2017/model3d" xmlns:o="urn:schemas-microsoft-com:office:office" xmlns:r="http://schemas.openxmlformats.org/officeDocument/2006/relationships" xmlns:m="http://schemas.openxmlformats.org/officeDocument/2006/math" xmlns:v="urn:schemas-microsoft-com:vml" xmlns:wp14="http://schemas.microsoft.com/office/word/2010/wordprocessingDrawing" xmlns:wp="http://schemas.openxmlformats.org/drawingml/2006/wordprocessingDrawing" xmlns:w10="urn:schemas-microsoft-com:office:word" xmlns:w="http://schemas.openxmlformats.org/wordprocessingml/2006/main" xmlns:w14="http://schemas.microsoft.com/office/word/2010/wordml" xmlns:w15="http://schemas.microsoft.com/office/word/2012/wordml" xmlns:w16cex="http://schemas.microsoft.com/office/word/2018/wordml/cex" xmlns:w16cid="http://schemas.microsoft.com/office/word/2016/wordml/cid" xmlns:w16="http://schemas.microsoft.com/office/word/2018/wordml" xmlns:w16sdtdh="http://schemas.microsoft.com/office/word/2020/wordml/sdtdatahash" xmlns:w16se="http://schemas.microsoft.com/office/word/2015/wordml/symex" xmlns:wpg="http://schemas.microsoft.com/office/word/2010/wordprocessingGroup" xmlns:wpi="http://schemas.microsoft.com/office/word/2010/wordprocessingInk" xmlns:wne="http://schemas.microsoft.com/office/word/2006/wordml" xmlns:wps="http://schemas.microsoft.com/office/word/2010/wordprocessingShape" mc:Ignorable="w14 w15 w16se w16cid w16 w16cex w16sdtdh wp14">
+<w:document xmlns:wpc="http://schemas.microsoft.com/office/word/2010/wordprocessingCanvas" xmlns:cx="http://schemas.microsoft.com/office/drawing/2014/chartex" xmlns:mc="http://schemas.openxmlformats.org/markup-compatibility/2006" xmlns:o="urn:schemas-microsoft-com:office:office" xmlns:r="http://schemas.openxmlformats.org/officeDocument/2006/relationships" xmlns:m="http://schemas.openxmlformats.org/officeDocument/2006/math" xmlns:v="urn:schemas-microsoft-com:vml" xmlns:wp14="http://schemas.microsoft.com/office/word/2010/wordprocessingDrawing" xmlns:wp="http://schemas.openxmlformats.org/drawingml/2006/wordprocessingDrawing" xmlns:w10="urn:schemas-microsoft-com:office:word" xmlns:w="http://schemas.openxmlformats.org/wordprocessingml/2006/main" xmlns:w14="http://schemas.microsoft.com/office/word/2010/wordml" xmlns:w15="http://schemas.microsoft.com/office/word/2012/wordml" xmlns:w16se="http://schemas.microsoft.com/office/word/2015/wordml/symex" xmlns:wpg="http://schemas.microsoft.com/office/word/2010/wordprocessingGroup" xmlns:wpi="http://schemas.microsoft.com/office/word/2010/wordprocessingInk" xmlns:wne="http://schemas.microsoft.com/office/word/2006/wordml" xmlns:wps="http://schemas.microsoft.com/office/word/2010/wordprocessingShape" mc:Ignorable="w14 w15 w16se wp14">
   <w:body>
     <w:p>
       <w:pPr>
@@ -55,7 +55,7 @@
         <w:t>1.</w:t>
       </w:r>
       <w:r>
-        <w:t>3</w:t>
+        <w:t>5</w:t>
       </w:r>
     </w:p>
     <w:p>
@@ -63,7 +63,7 @@
         <w:pStyle w:val="Heading2"/>
       </w:pPr>
       <w:r>
-        <w:t>22</w:t>
+        <w:t>12</w:t>
       </w:r>
       <w:r>
         <w:t>/</w:t>
@@ -72,7 +72,7 @@
         <w:t>0</w:t>
       </w:r>
       <w:r>
-        <w:t>4</w:t>
+        <w:t>5</w:t>
       </w:r>
       <w:r>
         <w:t>/2022</w:t>
@@ -5387,7 +5387,23 @@
                 <w:color w:val="000000"/>
                 <w:lang w:eastAsia="en-GB"/>
               </w:rPr>
-              <w:t>Up to E</w:t>
+              <w:t xml:space="preserve">Up to </w:t>
+            </w:r>
+            <w:r>
+              <w:rPr>
+                <w:rFonts w:eastAsia="Times New Roman" w:cstheme="minorHAnsi"/>
+                <w:color w:val="000000"/>
+                <w:lang w:eastAsia="en-GB"/>
+              </w:rPr>
+              <w:t>19</w:t>
+            </w:r>
+            <w:r>
+              <w:rPr>
+                <w:rFonts w:eastAsia="Times New Roman" w:cstheme="minorHAnsi"/>
+                <w:color w:val="000000"/>
+                <w:lang w:eastAsia="en-GB"/>
+              </w:rPr>
+              <w:t>+6 gestation</w:t>
             </w:r>
           </w:p>
         </w:tc>
@@ -6524,6 +6540,7 @@
                 <w:color w:val="000000"/>
                 <w:lang w:eastAsia="en-GB"/>
               </w:rPr>
+              <w:lastRenderedPageBreak/>
               <w:t>Severe microcephaly</w:t>
             </w:r>
           </w:p>
@@ -8989,6 +9006,7 @@
         </w:sectPr>
       </w:pPr>
       <w:r>
+        <w:lastRenderedPageBreak/>
         <w:t xml:space="preserve"> Notes: If timing of vaccination during pregnancy is specified as 'any', this means that women vaccinated at any point from</w:t>
       </w:r>
       <w:r>
@@ -9094,6 +9112,7 @@
         <w:pStyle w:val="Heading3"/>
       </w:pPr>
       <w:r>
+        <w:lastRenderedPageBreak/>
         <w:t>3.</w:t>
       </w:r>
       <w:r>
@@ -10071,6 +10090,7 @@
               <w:contextualSpacing/>
             </w:pPr>
             <w:r>
+              <w:lastRenderedPageBreak/>
               <w:t>Yes</w:t>
             </w:r>
           </w:p>
@@ -10099,6 +10119,7 @@
               <w:contextualSpacing/>
             </w:pPr>
             <w:r>
+              <w:lastRenderedPageBreak/>
               <w:t>Vaccination date dose 3</w:t>
             </w:r>
             <w:r>
@@ -11779,6 +11800,7 @@
               <w:spacing w:after="0" w:line="240" w:lineRule="auto"/>
             </w:pPr>
             <w:r>
+              <w:lastRenderedPageBreak/>
               <w:t>Maternal</w:t>
             </w:r>
             <w:r>
@@ -12996,7 +13018,11 @@
         <w:t xml:space="preserve"> unvaccinated pregnant women from the pre-pandemic period. </w:t>
       </w:r>
       <w:r>
-        <w:t>Only women who had been followed-up to the end of the outcome</w:t>
+        <w:t xml:space="preserve">Only </w:t>
+      </w:r>
+      <w:r>
+        <w:lastRenderedPageBreak/>
+        <w:t>women who had been followed-up to the end of the outcome</w:t>
       </w:r>
       <w:r>
         <w:t>-specific</w:t>
@@ -13419,6 +13445,7 @@
         <w:spacing w:line="276" w:lineRule="auto"/>
       </w:pPr>
       <w:r>
+        <w:lastRenderedPageBreak/>
         <w:t>For comparisons between vaccinated and unvaccinated matched individuals, the index date (reference point for matching</w:t>
       </w:r>
       <w:r>
@@ -14141,7 +14168,11 @@
         <w:t xml:space="preserve">of an event occurring post-vaccination </w:t>
       </w:r>
       <w:r>
-        <w:t>set at</w:t>
+        <w:t xml:space="preserve">set </w:t>
+      </w:r>
+      <w:r>
+        <w:lastRenderedPageBreak/>
+        <w:t>at</w:t>
       </w:r>
       <w:r>
         <w:t xml:space="preserve"> 0.5, 1.2 and 2.0, and</w:t>
@@ -17164,7 +17195,11 @@
         <w:t xml:space="preserve">to </w:t>
       </w:r>
       <w:r>
-        <w:t>explore plausibility of gaps or clustering</w:t>
+        <w:t xml:space="preserve">explore plausibility of gaps or </w:t>
+      </w:r>
+      <w:r>
+        <w:lastRenderedPageBreak/>
+        <w:t>clustering</w:t>
       </w:r>
       <w:r>
         <w:t xml:space="preserve"> of the outcomes</w:t>
@@ -17623,6 +17658,7 @@
         <w:pStyle w:val="Heading2"/>
       </w:pPr>
       <w:r>
+        <w:lastRenderedPageBreak/>
         <w:t>4.</w:t>
       </w:r>
       <w:r>
@@ -18033,6 +18069,7 @@
         <w:rPr>
           <w:rFonts w:cstheme="minorHAnsi"/>
         </w:rPr>
+        <w:lastRenderedPageBreak/>
         <w:t xml:space="preserve">For some covariates, there will be missing data, </w:t>
       </w:r>
       <w:r>
@@ -18547,7 +18584,7 @@
           </w:tcPr>
           <w:p>
             <w:r>
-              <w:t>Revisions to version 1.3</w:t>
+              <w:t>Revisions to version 1.2</w:t>
             </w:r>
             <w:r>
               <w:t>: 22</w:t>
@@ -19049,6 +19086,7 @@
               <w:spacing w:after="0" w:line="276" w:lineRule="auto"/>
             </w:pPr>
             <w:r>
+              <w:lastRenderedPageBreak/>
               <w:t xml:space="preserve">Added in </w:t>
             </w:r>
             <w:r>
@@ -19104,6 +19142,159 @@
             <w:r>
               <w:t>.2</w:t>
             </w:r>
+          </w:p>
+        </w:tc>
+      </w:tr>
+    </w:tbl>
+    <w:p>
+      <w:pPr>
+        <w:spacing w:after="200" w:line="276" w:lineRule="auto"/>
+      </w:pPr>
+    </w:p>
+    <w:tbl>
+      <w:tblPr>
+        <w:tblStyle w:val="TableGrid"/>
+        <w:tblW w:w="0" w:type="auto"/>
+        <w:tblLook w:val="04A0" w:firstRow="1" w:lastRow="0" w:firstColumn="1" w:lastColumn="0" w:noHBand="0" w:noVBand="1"/>
+      </w:tblPr>
+      <w:tblGrid>
+        <w:gridCol w:w="3681"/>
+        <w:gridCol w:w="3260"/>
+        <w:gridCol w:w="2075"/>
+      </w:tblGrid>
+      <w:tr>
+        <w:tc>
+          <w:tcPr>
+            <w:tcW w:w="9016" w:type="dxa"/>
+            <w:gridSpan w:val="3"/>
+          </w:tcPr>
+          <w:p>
+            <w:r>
+              <w:t>Revisions to version 1.</w:t>
+            </w:r>
+            <w:r>
+              <w:t>4</w:t>
+            </w:r>
+            <w:r>
+              <w:t xml:space="preserve">: </w:t>
+            </w:r>
+            <w:r>
+              <w:t>12</w:t>
+            </w:r>
+            <w:r>
+              <w:rPr>
+                <w:vertAlign w:val="superscript"/>
+              </w:rPr>
+              <w:t>th</w:t>
+            </w:r>
+            <w:r>
+              <w:t xml:space="preserve"> </w:t>
+            </w:r>
+            <w:r>
+              <w:t>May</w:t>
+            </w:r>
+            <w:r>
+              <w:t xml:space="preserve"> 2022</w:t>
+            </w:r>
+          </w:p>
+        </w:tc>
+      </w:tr>
+      <w:tr>
+        <w:tc>
+          <w:tcPr>
+            <w:tcW w:w="3681" w:type="dxa"/>
+          </w:tcPr>
+          <w:p>
+            <w:pPr>
+              <w:rPr>
+                <w:b/>
+              </w:rPr>
+            </w:pPr>
+            <w:r>
+              <w:rPr>
+                <w:b/>
+              </w:rPr>
+              <w:t xml:space="preserve">Change </w:t>
+            </w:r>
+          </w:p>
+        </w:tc>
+        <w:tc>
+          <w:tcPr>
+            <w:tcW w:w="3260" w:type="dxa"/>
+          </w:tcPr>
+          <w:p>
+            <w:pPr>
+              <w:rPr>
+                <w:b/>
+              </w:rPr>
+            </w:pPr>
+            <w:r>
+              <w:rPr>
+                <w:b/>
+              </w:rPr>
+              <w:t>Rationale</w:t>
+            </w:r>
+          </w:p>
+        </w:tc>
+        <w:tc>
+          <w:tcPr>
+            <w:tcW w:w="2075" w:type="dxa"/>
+          </w:tcPr>
+          <w:p>
+            <w:pPr>
+              <w:rPr>
+                <w:b/>
+              </w:rPr>
+            </w:pPr>
+            <w:r>
+              <w:rPr>
+                <w:b/>
+              </w:rPr>
+              <w:t>Affected protocol sections</w:t>
+            </w:r>
+          </w:p>
+        </w:tc>
+      </w:tr>
+      <w:tr>
+        <w:tc>
+          <w:tcPr>
+            <w:tcW w:w="3681" w:type="dxa"/>
+          </w:tcPr>
+          <w:p>
+            <w:pPr>
+              <w:spacing w:after="0" w:line="276" w:lineRule="auto"/>
+            </w:pPr>
+            <w:r>
+              <w:t xml:space="preserve">Amended follow-up period for ectopic pregnancy from whole of pregnancy to only up to 20 weeks gestation. </w:t>
+            </w:r>
+          </w:p>
+        </w:tc>
+        <w:tc>
+          <w:tcPr>
+            <w:tcW w:w="3260" w:type="dxa"/>
+          </w:tcPr>
+          <w:p>
+            <w:pPr>
+              <w:spacing w:after="0" w:line="276" w:lineRule="auto"/>
+            </w:pPr>
+            <w:r>
+              <w:t>This is a consistent period with the other early pregnancy outcome (miscarriage) and no ectopic pregnancies expected to be identified after 20 weeks gestation</w:t>
+            </w:r>
+            <w:r>
+              <w:t>.</w:t>
+            </w:r>
+          </w:p>
+        </w:tc>
+        <w:tc>
+          <w:tcPr>
+            <w:tcW w:w="2075" w:type="dxa"/>
+          </w:tcPr>
+          <w:p>
+            <w:r>
+              <w:t>3.5.1</w:t>
+            </w:r>
+            <w:bookmarkStart w:id="1" w:name="_GoBack"/>
+            <w:bookmarkEnd w:id="1"/>
           </w:p>
         </w:tc>
       </w:tr>
@@ -19130,6 +19321,7 @@
         </w:rPr>
       </w:pPr>
       <w:r>
+        <w:lastRenderedPageBreak/>
         <w:t>Appendix 1</w:t>
       </w:r>
       <w:r>
@@ -21775,6 +21967,7 @@
         <w:rPr>
           <w:sz w:val="22"/>
         </w:rPr>
+        <w:lastRenderedPageBreak/>
         <w:t xml:space="preserve">Appendix </w:t>
       </w:r>
       <w:r>
@@ -24617,6 +24810,7 @@
           <w:sz w:val="22"/>
           <w:szCs w:val="22"/>
         </w:rPr>
+        <w:lastRenderedPageBreak/>
         <w:t xml:space="preserve">Appendix </w:t>
       </w:r>
       <w:r>
@@ -25739,6 +25933,7 @@
         </w:numPr>
       </w:pPr>
       <w:r>
+        <w:lastRenderedPageBreak/>
         <w:t>MHRA’s strategy for post marketing surveillance of the safety of COVID vaccines</w:t>
       </w:r>
       <w:r>
@@ -26123,6 +26318,7 @@
         </w:numPr>
       </w:pPr>
       <w:r>
+        <w:lastRenderedPageBreak/>
         <w:t>Emerging evidence on the risk of thrombocytopenia and associated thromboembolism and haemorrhage risk following COVID-19 vaccination</w:t>
       </w:r>
       <w:r>
@@ -27025,6 +27221,7 @@
               <w:rPr>
                 <w:b/>
               </w:rPr>
+              <w:lastRenderedPageBreak/>
               <w:t>Matching</w:t>
             </w:r>
           </w:p>
@@ -27565,8 +27762,36 @@
 </w:document>
 </file>
 
+<file path=word/commentsExtensible.xml><?xml version="1.0" encoding="utf-8"?>
+<w16cex:commentsExtensible xmlns:wpc="http://schemas.microsoft.com/office/word/2010/wordprocessingCanvas" xmlns:cx="http://schemas.microsoft.com/office/drawing/2014/chartex" xmlns:cx1="http://schemas.microsoft.com/office/drawing/2015/9/8/chartex" xmlns:cx2="http://schemas.microsoft.com/office/drawing/2015/10/21/chartex" xmlns:cx3="http://schemas.microsoft.com/office/drawing/2016/5/9/chartex" xmlns:cx4="http://schemas.microsoft.com/office/drawing/2016/5/10/chartex" xmlns:cx5="http://schemas.microsoft.com/office/drawing/2016/5/11/chartex" xmlns:cx6="http://schemas.microsoft.com/office/drawing/2016/5/12/chartex" xmlns:cx7="http://schemas.microsoft.com/office/drawing/2016/5/13/chartex" xmlns:cx8="http://schemas.microsoft.com/office/drawing/2016/5/14/chartex" xmlns:mc="http://schemas.openxmlformats.org/markup-compatibility/2006" xmlns:aink="http://schemas.microsoft.com/office/drawing/2016/ink" xmlns:am3d="http://schemas.microsoft.com/office/drawing/2017/model3d" xmlns:o="urn:schemas-microsoft-com:office:office" xmlns:r="http://schemas.openxmlformats.org/officeDocument/2006/relationships" xmlns:m="http://schemas.openxmlformats.org/officeDocument/2006/math" xmlns:v="urn:schemas-microsoft-com:vml" xmlns:wp14="http://schemas.microsoft.com/office/word/2010/wordprocessingDrawing" xmlns:wp="http://schemas.openxmlformats.org/drawingml/2006/wordprocessingDrawing" xmlns:w10="urn:schemas-microsoft-com:office:word" xmlns:w="http://schemas.openxmlformats.org/wordprocessingml/2006/main" xmlns:w14="http://schemas.microsoft.com/office/word/2010/wordml" xmlns:w15="http://schemas.microsoft.com/office/word/2012/wordml" xmlns:w16cex="http://schemas.microsoft.com/office/word/2018/wordml/cex" xmlns:w16cid="http://schemas.microsoft.com/office/word/2016/wordml/cid" xmlns:w16="http://schemas.microsoft.com/office/word/2018/wordml" xmlns:w16sdtdh="http://schemas.microsoft.com/office/word/2020/wordml/sdtdatahash" xmlns:w16se="http://schemas.microsoft.com/office/word/2015/wordml/symex" xmlns:wpg="http://schemas.microsoft.com/office/word/2010/wordprocessingGroup" xmlns:wpi="http://schemas.microsoft.com/office/word/2010/wordprocessingInk" xmlns:wne="http://schemas.microsoft.com/office/word/2006/wordml" xmlns:wps="http://schemas.microsoft.com/office/word/2010/wordprocessingShape" mc:Ignorable="w14 w15 w16se w16cid w16 w16cex w16sdtdh wp14">
+  <w16cex:commentExtensible w16cex:durableId="25DB33C3" w16cex:dateUtc="2022-03-15T15:48:00Z"/>
+  <w16cex:commentExtensible w16cex:durableId="25DB34F3" w16cex:dateUtc="2022-03-15T15:53:00Z"/>
+  <w16cex:commentExtensible w16cex:durableId="25DB3669" w16cex:dateUtc="2022-03-15T15:59:00Z"/>
+  <w16cex:commentExtensible w16cex:durableId="25DB47FC" w16cex:dateUtc="2022-03-15T17:14:00Z"/>
+  <w16cex:commentExtensible w16cex:durableId="25DB4816" w16cex:dateUtc="2022-03-15T17:15:00Z"/>
+  <w16cex:commentExtensible w16cex:durableId="25DB4975" w16cex:dateUtc="2022-03-15T17:20:00Z"/>
+  <w16cex:commentExtensible w16cex:durableId="25DB4A21" w16cex:dateUtc="2022-03-15T17:23:00Z"/>
+  <w16cex:commentExtensible w16cex:durableId="25DB4B2E" w16cex:dateUtc="2022-03-15T17:28:00Z"/>
+  <w16cex:commentExtensible w16cex:durableId="25DB4BBD" w16cex:dateUtc="2022-03-15T17:30:00Z"/>
+</w16cex:commentsExtensible>
+</file>
+
+<file path=word/commentsIds.xml><?xml version="1.0" encoding="utf-8"?>
+<w16cid:commentsIds xmlns:wpc="http://schemas.microsoft.com/office/word/2010/wordprocessingCanvas" xmlns:cx="http://schemas.microsoft.com/office/drawing/2014/chartex" xmlns:cx1="http://schemas.microsoft.com/office/drawing/2015/9/8/chartex" xmlns:cx2="http://schemas.microsoft.com/office/drawing/2015/10/21/chartex" xmlns:cx3="http://schemas.microsoft.com/office/drawing/2016/5/9/chartex" xmlns:cx4="http://schemas.microsoft.com/office/drawing/2016/5/10/chartex" xmlns:cx5="http://schemas.microsoft.com/office/drawing/2016/5/11/chartex" xmlns:cx6="http://schemas.microsoft.com/office/drawing/2016/5/12/chartex" xmlns:cx7="http://schemas.microsoft.com/office/drawing/2016/5/13/chartex" xmlns:cx8="http://schemas.microsoft.com/office/drawing/2016/5/14/chartex" xmlns:mc="http://schemas.openxmlformats.org/markup-compatibility/2006" xmlns:aink="http://schemas.microsoft.com/office/drawing/2016/ink" xmlns:am3d="http://schemas.microsoft.com/office/drawing/2017/model3d" xmlns:o="urn:schemas-microsoft-com:office:office" xmlns:r="http://schemas.openxmlformats.org/officeDocument/2006/relationships" xmlns:m="http://schemas.openxmlformats.org/officeDocument/2006/math" xmlns:v="urn:schemas-microsoft-com:vml" xmlns:wp14="http://schemas.microsoft.com/office/word/2010/wordprocessingDrawing" xmlns:wp="http://schemas.openxmlformats.org/drawingml/2006/wordprocessingDrawing" xmlns:w10="urn:schemas-microsoft-com:office:word" xmlns:w="http://schemas.openxmlformats.org/wordprocessingml/2006/main" xmlns:w14="http://schemas.microsoft.com/office/word/2010/wordml" xmlns:w15="http://schemas.microsoft.com/office/word/2012/wordml" xmlns:w16cex="http://schemas.microsoft.com/office/word/2018/wordml/cex" xmlns:w16cid="http://schemas.microsoft.com/office/word/2016/wordml/cid" xmlns:w16="http://schemas.microsoft.com/office/word/2018/wordml" xmlns:w16sdtdh="http://schemas.microsoft.com/office/word/2020/wordml/sdtdatahash" xmlns:w16se="http://schemas.microsoft.com/office/word/2015/wordml/symex" xmlns:wpg="http://schemas.microsoft.com/office/word/2010/wordprocessingGroup" xmlns:wpi="http://schemas.microsoft.com/office/word/2010/wordprocessingInk" xmlns:wne="http://schemas.microsoft.com/office/word/2006/wordml" xmlns:wps="http://schemas.microsoft.com/office/word/2010/wordprocessingShape" mc:Ignorable="w14 w15 w16se w16cid w16 w16cex w16sdtdh wp14">
+  <w16cid:commentId w16cid:paraId="35BF002E" w16cid:durableId="25DB33C3"/>
+  <w16cid:commentId w16cid:paraId="1682ECD6" w16cid:durableId="25DB34F3"/>
+  <w16cid:commentId w16cid:paraId="00F18189" w16cid:durableId="25DB3669"/>
+  <w16cid:commentId w16cid:paraId="16F6FF24" w16cid:durableId="25DB47FC"/>
+  <w16cid:commentId w16cid:paraId="12D2F378" w16cid:durableId="25DB4816"/>
+  <w16cid:commentId w16cid:paraId="0B9DFE09" w16cid:durableId="25DB4975"/>
+  <w16cid:commentId w16cid:paraId="518E7081" w16cid:durableId="25DB4A21"/>
+  <w16cid:commentId w16cid:paraId="460C1B73" w16cid:durableId="25DB4B2E"/>
+  <w16cid:commentId w16cid:paraId="4E30EE7C" w16cid:durableId="25DB4BBD"/>
+</w16cid:commentsIds>
+</file>
+
 <file path=word/endnotes.xml><?xml version="1.0" encoding="utf-8"?>
-<w:endnotes xmlns:wpc="http://schemas.microsoft.com/office/word/2010/wordprocessingCanvas" xmlns:cx="http://schemas.microsoft.com/office/drawing/2014/chartex" xmlns:cx1="http://schemas.microsoft.com/office/drawing/2015/9/8/chartex" xmlns:cx2="http://schemas.microsoft.com/office/drawing/2015/10/21/chartex" xmlns:cx3="http://schemas.microsoft.com/office/drawing/2016/5/9/chartex" xmlns:cx4="http://schemas.microsoft.com/office/drawing/2016/5/10/chartex" xmlns:cx5="http://schemas.microsoft.com/office/drawing/2016/5/11/chartex" xmlns:cx6="http://schemas.microsoft.com/office/drawing/2016/5/12/chartex" xmlns:cx7="http://schemas.microsoft.com/office/drawing/2016/5/13/chartex" xmlns:cx8="http://schemas.microsoft.com/office/drawing/2016/5/14/chartex" xmlns:mc="http://schemas.openxmlformats.org/markup-compatibility/2006" xmlns:aink="http://schemas.microsoft.com/office/drawing/2016/ink" xmlns:am3d="http://schemas.microsoft.com/office/drawing/2017/model3d" xmlns:o="urn:schemas-microsoft-com:office:office" xmlns:r="http://schemas.openxmlformats.org/officeDocument/2006/relationships" xmlns:m="http://schemas.openxmlformats.org/officeDocument/2006/math" xmlns:v="urn:schemas-microsoft-com:vml" xmlns:wp14="http://schemas.microsoft.com/office/word/2010/wordprocessingDrawing" xmlns:wp="http://schemas.openxmlformats.org/drawingml/2006/wordprocessingDrawing" xmlns:w10="urn:schemas-microsoft-com:office:word" xmlns:w="http://schemas.openxmlformats.org/wordprocessingml/2006/main" xmlns:w14="http://schemas.microsoft.com/office/word/2010/wordml" xmlns:w15="http://schemas.microsoft.com/office/word/2012/wordml" xmlns:w16cex="http://schemas.microsoft.com/office/word/2018/wordml/cex" xmlns:w16cid="http://schemas.microsoft.com/office/word/2016/wordml/cid" xmlns:w16="http://schemas.microsoft.com/office/word/2018/wordml" xmlns:w16sdtdh="http://schemas.microsoft.com/office/word/2020/wordml/sdtdatahash" xmlns:w16se="http://schemas.microsoft.com/office/word/2015/wordml/symex" xmlns:wpg="http://schemas.microsoft.com/office/word/2010/wordprocessingGroup" xmlns:wpi="http://schemas.microsoft.com/office/word/2010/wordprocessingInk" xmlns:wne="http://schemas.microsoft.com/office/word/2006/wordml" xmlns:wps="http://schemas.microsoft.com/office/word/2010/wordprocessingShape" mc:Ignorable="w14 w15 w16se w16cid w16 w16cex w16sdtdh wp14">
+<w:endnotes xmlns:wpc="http://schemas.microsoft.com/office/word/2010/wordprocessingCanvas" xmlns:cx="http://schemas.microsoft.com/office/drawing/2014/chartex" xmlns:mc="http://schemas.openxmlformats.org/markup-compatibility/2006" xmlns:o="urn:schemas-microsoft-com:office:office" xmlns:r="http://schemas.openxmlformats.org/officeDocument/2006/relationships" xmlns:m="http://schemas.openxmlformats.org/officeDocument/2006/math" xmlns:v="urn:schemas-microsoft-com:vml" xmlns:wp14="http://schemas.microsoft.com/office/word/2010/wordprocessingDrawing" xmlns:wp="http://schemas.openxmlformats.org/drawingml/2006/wordprocessingDrawing" xmlns:w10="urn:schemas-microsoft-com:office:word" xmlns:w="http://schemas.openxmlformats.org/wordprocessingml/2006/main" xmlns:w14="http://schemas.microsoft.com/office/word/2010/wordml" xmlns:w15="http://schemas.microsoft.com/office/word/2012/wordml" xmlns:w16se="http://schemas.microsoft.com/office/word/2015/wordml/symex" xmlns:wpg="http://schemas.microsoft.com/office/word/2010/wordprocessingGroup" xmlns:wpi="http://schemas.microsoft.com/office/word/2010/wordprocessingInk" xmlns:wne="http://schemas.microsoft.com/office/word/2006/wordml" xmlns:wps="http://schemas.microsoft.com/office/word/2010/wordprocessingShape" mc:Ignorable="w14 w15 w16se wp14">
   <w:endnote w:type="separator" w:id="-1">
     <w:p>
       <w:pPr>
@@ -27591,7 +27816,7 @@
 </file>
 
 <file path=word/footer1.xml><?xml version="1.0" encoding="utf-8"?>
-<w:ftr xmlns:wpc="http://schemas.microsoft.com/office/word/2010/wordprocessingCanvas" xmlns:cx="http://schemas.microsoft.com/office/drawing/2014/chartex" xmlns:cx1="http://schemas.microsoft.com/office/drawing/2015/9/8/chartex" xmlns:cx2="http://schemas.microsoft.com/office/drawing/2015/10/21/chartex" xmlns:cx3="http://schemas.microsoft.com/office/drawing/2016/5/9/chartex" xmlns:cx4="http://schemas.microsoft.com/office/drawing/2016/5/10/chartex" xmlns:cx5="http://schemas.microsoft.com/office/drawing/2016/5/11/chartex" xmlns:cx6="http://schemas.microsoft.com/office/drawing/2016/5/12/chartex" xmlns:cx7="http://schemas.microsoft.com/office/drawing/2016/5/13/chartex" xmlns:cx8="http://schemas.microsoft.com/office/drawing/2016/5/14/chartex" xmlns:mc="http://schemas.openxmlformats.org/markup-compatibility/2006" xmlns:aink="http://schemas.microsoft.com/office/drawing/2016/ink" xmlns:am3d="http://schemas.microsoft.com/office/drawing/2017/model3d" xmlns:o="urn:schemas-microsoft-com:office:office" xmlns:r="http://schemas.openxmlformats.org/officeDocument/2006/relationships" xmlns:m="http://schemas.openxmlformats.org/officeDocument/2006/math" xmlns:v="urn:schemas-microsoft-com:vml" xmlns:wp14="http://schemas.microsoft.com/office/word/2010/wordprocessingDrawing" xmlns:wp="http://schemas.openxmlformats.org/drawingml/2006/wordprocessingDrawing" xmlns:w10="urn:schemas-microsoft-com:office:word" xmlns:w="http://schemas.openxmlformats.org/wordprocessingml/2006/main" xmlns:w14="http://schemas.microsoft.com/office/word/2010/wordml" xmlns:w15="http://schemas.microsoft.com/office/word/2012/wordml" xmlns:w16cex="http://schemas.microsoft.com/office/word/2018/wordml/cex" xmlns:w16cid="http://schemas.microsoft.com/office/word/2016/wordml/cid" xmlns:w16="http://schemas.microsoft.com/office/word/2018/wordml" xmlns:w16sdtdh="http://schemas.microsoft.com/office/word/2020/wordml/sdtdatahash" xmlns:w16se="http://schemas.microsoft.com/office/word/2015/wordml/symex" xmlns:wpg="http://schemas.microsoft.com/office/word/2010/wordprocessingGroup" xmlns:wpi="http://schemas.microsoft.com/office/word/2010/wordprocessingInk" xmlns:wne="http://schemas.microsoft.com/office/word/2006/wordml" xmlns:wps="http://schemas.microsoft.com/office/word/2010/wordprocessingShape" mc:Ignorable="w14 w15 w16se w16cid w16 w16cex w16sdtdh wp14">
+<w:ftr xmlns:wpc="http://schemas.microsoft.com/office/word/2010/wordprocessingCanvas" xmlns:cx="http://schemas.microsoft.com/office/drawing/2014/chartex" xmlns:mc="http://schemas.openxmlformats.org/markup-compatibility/2006" xmlns:o="urn:schemas-microsoft-com:office:office" xmlns:r="http://schemas.openxmlformats.org/officeDocument/2006/relationships" xmlns:m="http://schemas.openxmlformats.org/officeDocument/2006/math" xmlns:v="urn:schemas-microsoft-com:vml" xmlns:wp14="http://schemas.microsoft.com/office/word/2010/wordprocessingDrawing" xmlns:wp="http://schemas.openxmlformats.org/drawingml/2006/wordprocessingDrawing" xmlns:w10="urn:schemas-microsoft-com:office:word" xmlns:w="http://schemas.openxmlformats.org/wordprocessingml/2006/main" xmlns:w14="http://schemas.microsoft.com/office/word/2010/wordml" xmlns:w15="http://schemas.microsoft.com/office/word/2012/wordml" xmlns:w16se="http://schemas.microsoft.com/office/word/2015/wordml/symex" xmlns:wpg="http://schemas.microsoft.com/office/word/2010/wordprocessingGroup" xmlns:wpi="http://schemas.microsoft.com/office/word/2010/wordprocessingInk" xmlns:wne="http://schemas.microsoft.com/office/word/2006/wordml" xmlns:wps="http://schemas.microsoft.com/office/word/2010/wordprocessingShape" mc:Ignorable="w14 w15 w16se wp14">
   <w:sdt>
     <w:sdtPr>
       <w:id w:val="346606703"/>
@@ -27651,7 +27876,7 @@
                 <w:bCs/>
                 <w:noProof/>
               </w:rPr>
-              <w:t>20</w:t>
+              <w:t>6</w:t>
             </w:r>
             <w:r>
               <w:rPr>
@@ -27721,7 +27946,7 @@
 </file>
 
 <file path=word/footnotes.xml><?xml version="1.0" encoding="utf-8"?>
-<w:footnotes xmlns:wpc="http://schemas.microsoft.com/office/word/2010/wordprocessingCanvas" xmlns:cx="http://schemas.microsoft.com/office/drawing/2014/chartex" xmlns:cx1="http://schemas.microsoft.com/office/drawing/2015/9/8/chartex" xmlns:cx2="http://schemas.microsoft.com/office/drawing/2015/10/21/chartex" xmlns:cx3="http://schemas.microsoft.com/office/drawing/2016/5/9/chartex" xmlns:cx4="http://schemas.microsoft.com/office/drawing/2016/5/10/chartex" xmlns:cx5="http://schemas.microsoft.com/office/drawing/2016/5/11/chartex" xmlns:cx6="http://schemas.microsoft.com/office/drawing/2016/5/12/chartex" xmlns:cx7="http://schemas.microsoft.com/office/drawing/2016/5/13/chartex" xmlns:cx8="http://schemas.microsoft.com/office/drawing/2016/5/14/chartex" xmlns:mc="http://schemas.openxmlformats.org/markup-compatibility/2006" xmlns:aink="http://schemas.microsoft.com/office/drawing/2016/ink" xmlns:am3d="http://schemas.microsoft.com/office/drawing/2017/model3d" xmlns:o="urn:schemas-microsoft-com:office:office" xmlns:r="http://schemas.openxmlformats.org/officeDocument/2006/relationships" xmlns:m="http://schemas.openxmlformats.org/officeDocument/2006/math" xmlns:v="urn:schemas-microsoft-com:vml" xmlns:wp14="http://schemas.microsoft.com/office/word/2010/wordprocessingDrawing" xmlns:wp="http://schemas.openxmlformats.org/drawingml/2006/wordprocessingDrawing" xmlns:w10="urn:schemas-microsoft-com:office:word" xmlns:w="http://schemas.openxmlformats.org/wordprocessingml/2006/main" xmlns:w14="http://schemas.microsoft.com/office/word/2010/wordml" xmlns:w15="http://schemas.microsoft.com/office/word/2012/wordml" xmlns:w16cex="http://schemas.microsoft.com/office/word/2018/wordml/cex" xmlns:w16cid="http://schemas.microsoft.com/office/word/2016/wordml/cid" xmlns:w16="http://schemas.microsoft.com/office/word/2018/wordml" xmlns:w16sdtdh="http://schemas.microsoft.com/office/word/2020/wordml/sdtdatahash" xmlns:w16se="http://schemas.microsoft.com/office/word/2015/wordml/symex" xmlns:wpg="http://schemas.microsoft.com/office/word/2010/wordprocessingGroup" xmlns:wpi="http://schemas.microsoft.com/office/word/2010/wordprocessingInk" xmlns:wne="http://schemas.microsoft.com/office/word/2006/wordml" xmlns:wps="http://schemas.microsoft.com/office/word/2010/wordprocessingShape" mc:Ignorable="w14 w15 w16se w16cid w16 w16cex w16sdtdh wp14">
+<w:footnotes xmlns:wpc="http://schemas.microsoft.com/office/word/2010/wordprocessingCanvas" xmlns:cx="http://schemas.microsoft.com/office/drawing/2014/chartex" xmlns:mc="http://schemas.openxmlformats.org/markup-compatibility/2006" xmlns:o="urn:schemas-microsoft-com:office:office" xmlns:r="http://schemas.openxmlformats.org/officeDocument/2006/relationships" xmlns:m="http://schemas.openxmlformats.org/officeDocument/2006/math" xmlns:v="urn:schemas-microsoft-com:vml" xmlns:wp14="http://schemas.microsoft.com/office/word/2010/wordprocessingDrawing" xmlns:wp="http://schemas.openxmlformats.org/drawingml/2006/wordprocessingDrawing" xmlns:w10="urn:schemas-microsoft-com:office:word" xmlns:w="http://schemas.openxmlformats.org/wordprocessingml/2006/main" xmlns:w14="http://schemas.microsoft.com/office/word/2010/wordml" xmlns:w15="http://schemas.microsoft.com/office/word/2012/wordml" xmlns:w16se="http://schemas.microsoft.com/office/word/2015/wordml/symex" xmlns:wpg="http://schemas.microsoft.com/office/word/2010/wordprocessingGroup" xmlns:wpi="http://schemas.microsoft.com/office/word/2010/wordprocessingInk" xmlns:wne="http://schemas.microsoft.com/office/word/2006/wordml" xmlns:wps="http://schemas.microsoft.com/office/word/2010/wordprocessingShape" mc:Ignorable="w14 w15 w16se wp14">
   <w:footnote w:type="separator" w:id="-1">
     <w:p>
       <w:pPr>
@@ -28305,7 +28530,7 @@
 </file>
 
 <file path=word/numbering.xml><?xml version="1.0" encoding="utf-8"?>
-<w:numbering xmlns:wpc="http://schemas.microsoft.com/office/word/2010/wordprocessingCanvas" xmlns:cx="http://schemas.microsoft.com/office/drawing/2014/chartex" xmlns:cx1="http://schemas.microsoft.com/office/drawing/2015/9/8/chartex" xmlns:cx2="http://schemas.microsoft.com/office/drawing/2015/10/21/chartex" xmlns:cx3="http://schemas.microsoft.com/office/drawing/2016/5/9/chartex" xmlns:cx4="http://schemas.microsoft.com/office/drawing/2016/5/10/chartex" xmlns:cx5="http://schemas.microsoft.com/office/drawing/2016/5/11/chartex" xmlns:cx6="http://schemas.microsoft.com/office/drawing/2016/5/12/chartex" xmlns:cx7="http://schemas.microsoft.com/office/drawing/2016/5/13/chartex" xmlns:cx8="http://schemas.microsoft.com/office/drawing/2016/5/14/chartex" xmlns:mc="http://schemas.openxmlformats.org/markup-compatibility/2006" xmlns:aink="http://schemas.microsoft.com/office/drawing/2016/ink" xmlns:am3d="http://schemas.microsoft.com/office/drawing/2017/model3d" xmlns:o="urn:schemas-microsoft-com:office:office" xmlns:r="http://schemas.openxmlformats.org/officeDocument/2006/relationships" xmlns:m="http://schemas.openxmlformats.org/officeDocument/2006/math" xmlns:v="urn:schemas-microsoft-com:vml" xmlns:wp14="http://schemas.microsoft.com/office/word/2010/wordprocessingDrawing" xmlns:wp="http://schemas.openxmlformats.org/drawingml/2006/wordprocessingDrawing" xmlns:w10="urn:schemas-microsoft-com:office:word" xmlns:w="http://schemas.openxmlformats.org/wordprocessingml/2006/main" xmlns:w14="http://schemas.microsoft.com/office/word/2010/wordml" xmlns:w15="http://schemas.microsoft.com/office/word/2012/wordml" xmlns:w16cex="http://schemas.microsoft.com/office/word/2018/wordml/cex" xmlns:w16cid="http://schemas.microsoft.com/office/word/2016/wordml/cid" xmlns:w16="http://schemas.microsoft.com/office/word/2018/wordml" xmlns:w16sdtdh="http://schemas.microsoft.com/office/word/2020/wordml/sdtdatahash" xmlns:w16se="http://schemas.microsoft.com/office/word/2015/wordml/symex" xmlns:wpg="http://schemas.microsoft.com/office/word/2010/wordprocessingGroup" xmlns:wpi="http://schemas.microsoft.com/office/word/2010/wordprocessingInk" xmlns:wne="http://schemas.microsoft.com/office/word/2006/wordml" xmlns:wps="http://schemas.microsoft.com/office/word/2010/wordprocessingShape" mc:Ignorable="w14 w15 w16se w16cid w16 w16cex w16sdtdh wp14">
+<w:numbering xmlns:wpc="http://schemas.microsoft.com/office/word/2010/wordprocessingCanvas" xmlns:cx="http://schemas.microsoft.com/office/drawing/2014/chartex" xmlns:mc="http://schemas.openxmlformats.org/markup-compatibility/2006" xmlns:o="urn:schemas-microsoft-com:office:office" xmlns:r="http://schemas.openxmlformats.org/officeDocument/2006/relationships" xmlns:m="http://schemas.openxmlformats.org/officeDocument/2006/math" xmlns:v="urn:schemas-microsoft-com:vml" xmlns:wp14="http://schemas.microsoft.com/office/word/2010/wordprocessingDrawing" xmlns:wp="http://schemas.openxmlformats.org/drawingml/2006/wordprocessingDrawing" xmlns:w10="urn:schemas-microsoft-com:office:word" xmlns:w="http://schemas.openxmlformats.org/wordprocessingml/2006/main" xmlns:w14="http://schemas.microsoft.com/office/word/2010/wordml" xmlns:w15="http://schemas.microsoft.com/office/word/2012/wordml" xmlns:w16se="http://schemas.microsoft.com/office/word/2015/wordml/symex" xmlns:wpg="http://schemas.microsoft.com/office/word/2010/wordprocessingGroup" xmlns:wpi="http://schemas.microsoft.com/office/word/2010/wordprocessingInk" xmlns:wne="http://schemas.microsoft.com/office/word/2006/wordml" xmlns:wps="http://schemas.microsoft.com/office/word/2010/wordprocessingShape" mc:Ignorable="w14 w15 w16se wp14">
   <w:abstractNum w:abstractNumId="0" w15:restartNumberingAfterBreak="0">
     <w:nsid w:val="009B7379"/>
     <w:multiLevelType w:val="hybridMultilevel"/>
@@ -31834,7 +32059,7 @@
 </file>
 
 <file path=word/styles.xml><?xml version="1.0" encoding="utf-8"?>
-<w:styles xmlns:mc="http://schemas.openxmlformats.org/markup-compatibility/2006" xmlns:r="http://schemas.openxmlformats.org/officeDocument/2006/relationships" xmlns:w="http://schemas.openxmlformats.org/wordprocessingml/2006/main" xmlns:w14="http://schemas.microsoft.com/office/word/2010/wordml" xmlns:w15="http://schemas.microsoft.com/office/word/2012/wordml" xmlns:w16cex="http://schemas.microsoft.com/office/word/2018/wordml/cex" xmlns:w16cid="http://schemas.microsoft.com/office/word/2016/wordml/cid" xmlns:w16="http://schemas.microsoft.com/office/word/2018/wordml" xmlns:w16sdtdh="http://schemas.microsoft.com/office/word/2020/wordml/sdtdatahash" xmlns:w16se="http://schemas.microsoft.com/office/word/2015/wordml/symex" mc:Ignorable="w14 w15 w16se w16cid w16 w16cex w16sdtdh">
+<w:styles xmlns:mc="http://schemas.openxmlformats.org/markup-compatibility/2006" xmlns:r="http://schemas.openxmlformats.org/officeDocument/2006/relationships" xmlns:w="http://schemas.openxmlformats.org/wordprocessingml/2006/main" xmlns:w14="http://schemas.microsoft.com/office/word/2010/wordml" xmlns:w15="http://schemas.microsoft.com/office/word/2012/wordml" xmlns:w16se="http://schemas.microsoft.com/office/word/2015/wordml/symex" mc:Ignorable="w14 w15 w16se">
   <w:docDefaults>
     <w:rPrDefault>
       <w:rPr>
@@ -31850,7 +32075,7 @@
       </w:pPr>
     </w:pPrDefault>
   </w:docDefaults>
-  <w:latentStyles w:defLockedState="0" w:defUIPriority="99" w:defSemiHidden="0" w:defUnhideWhenUsed="0" w:defQFormat="0" w:count="376">
+  <w:latentStyles w:defLockedState="0" w:defUIPriority="99" w:defSemiHidden="0" w:defUnhideWhenUsed="0" w:defQFormat="0" w:count="371">
     <w:lsdException w:name="Normal" w:uiPriority="0" w:qFormat="1"/>
     <w:lsdException w:name="heading 1" w:uiPriority="9" w:qFormat="1"/>
     <w:lsdException w:name="heading 2" w:semiHidden="1" w:uiPriority="9" w:unhideWhenUsed="1" w:qFormat="1"/>
@@ -31956,6 +32181,7 @@
     <w:lsdException w:name="HTML Sample" w:semiHidden="1" w:unhideWhenUsed="1"/>
     <w:lsdException w:name="HTML Typewriter" w:semiHidden="1" w:unhideWhenUsed="1"/>
     <w:lsdException w:name="HTML Variable" w:semiHidden="1" w:unhideWhenUsed="1"/>
+    <w:lsdException w:name="Normal Table" w:semiHidden="1" w:unhideWhenUsed="1"/>
     <w:lsdException w:name="annotation subject" w:semiHidden="1" w:unhideWhenUsed="1"/>
     <w:lsdException w:name="No List" w:semiHidden="1" w:unhideWhenUsed="1"/>
     <w:lsdException w:name="Outline List 1" w:semiHidden="1" w:unhideWhenUsed="1"/>
@@ -31998,8 +32224,11 @@
     <w:lsdException w:name="Table Contemporary" w:semiHidden="1" w:unhideWhenUsed="1"/>
     <w:lsdException w:name="Table Elegant" w:semiHidden="1" w:unhideWhenUsed="1"/>
     <w:lsdException w:name="Table Professional" w:semiHidden="1" w:unhideWhenUsed="1"/>
+    <w:lsdException w:name="Table Subtle 1" w:semiHidden="1" w:unhideWhenUsed="1"/>
     <w:lsdException w:name="Table Subtle 2" w:semiHidden="1" w:unhideWhenUsed="1"/>
     <w:lsdException w:name="Table Web 1" w:semiHidden="1" w:unhideWhenUsed="1"/>
+    <w:lsdException w:name="Table Web 2" w:semiHidden="1" w:unhideWhenUsed="1"/>
+    <w:lsdException w:name="Table Web 3" w:semiHidden="1" w:unhideWhenUsed="1"/>
     <w:lsdException w:name="Balloon Text" w:semiHidden="1" w:unhideWhenUsed="1"/>
     <w:lsdException w:name="Table Grid" w:uiPriority="39"/>
     <w:lsdException w:name="Table Theme" w:semiHidden="1" w:unhideWhenUsed="1"/>
@@ -32218,11 +32447,6 @@
     <w:lsdException w:name="List Table 5 Dark Accent 6" w:uiPriority="50"/>
     <w:lsdException w:name="List Table 6 Colorful Accent 6" w:uiPriority="51"/>
     <w:lsdException w:name="List Table 7 Colorful Accent 6" w:uiPriority="52"/>
-    <w:lsdException w:name="Mention" w:semiHidden="1" w:unhideWhenUsed="1"/>
-    <w:lsdException w:name="Smart Hyperlink" w:semiHidden="1" w:unhideWhenUsed="1"/>
-    <w:lsdException w:name="Hashtag" w:semiHidden="1" w:unhideWhenUsed="1"/>
-    <w:lsdException w:name="Unresolved Mention" w:semiHidden="1" w:unhideWhenUsed="1"/>
-    <w:lsdException w:name="Smart Link" w:semiHidden="1" w:unhideWhenUsed="1"/>
   </w:latentStyles>
   <w:style w:type="paragraph" w:default="1" w:styleId="Normal">
     <w:name w:val="Normal"/>
@@ -33305,13 +33529,13 @@
 </file>
 
 <file path=customXml/item3.xml><?xml version="1.0" encoding="utf-8"?>
-<b:Sources xmlns:b="http://schemas.openxmlformats.org/officeDocument/2006/bibliography" xmlns="http://schemas.openxmlformats.org/officeDocument/2006/bibliography" SelectedStyle="\APASixthEditionOfficeOnline.xsl" StyleName="APA" Version="6"/>
+<p:properties xmlns:p="http://schemas.microsoft.com/office/2006/metadata/properties" xmlns:xsi="http://www.w3.org/2001/XMLSchema-instance" xmlns:pc="http://schemas.microsoft.com/office/infopath/2007/PartnerControls">
+  <documentManagement/>
+</p:properties>
 </file>
 
 <file path=customXml/item4.xml><?xml version="1.0" encoding="utf-8"?>
-<p:properties xmlns:p="http://schemas.microsoft.com/office/2006/metadata/properties" xmlns:xsi="http://www.w3.org/2001/XMLSchema-instance" xmlns:pc="http://schemas.microsoft.com/office/infopath/2007/PartnerControls">
-  <documentManagement/>
-</p:properties>
+<b:Sources xmlns:b="http://schemas.openxmlformats.org/officeDocument/2006/bibliography" xmlns="http://schemas.openxmlformats.org/officeDocument/2006/bibliography" SelectedStyle="\APASixthEditionOfficeOnline.xsl" StyleName="APA" Version="6"/>
 </file>
 
 <file path=customXml/itemProps1.xml><?xml version="1.0" encoding="utf-8"?>
@@ -33342,18 +33566,18 @@
 </file>
 
 <file path=customXml/itemProps3.xml><?xml version="1.0" encoding="utf-8"?>
-<ds:datastoreItem xmlns:ds="http://schemas.openxmlformats.org/officeDocument/2006/customXml" ds:itemID="{006D1D9B-4E1F-4923-AC60-2D245138F325}">
-  <ds:schemaRefs>
-    <ds:schemaRef ds:uri="http://schemas.openxmlformats.org/officeDocument/2006/bibliography"/>
-  </ds:schemaRefs>
-</ds:datastoreItem>
-</file>
-
-<file path=customXml/itemProps4.xml><?xml version="1.0" encoding="utf-8"?>
 <ds:datastoreItem xmlns:ds="http://schemas.openxmlformats.org/officeDocument/2006/customXml" ds:itemID="{D6F086EE-A501-4799-B055-0CF888F6B157}">
   <ds:schemaRefs>
     <ds:schemaRef ds:uri="http://schemas.microsoft.com/office/2006/metadata/properties"/>
     <ds:schemaRef ds:uri="http://schemas.microsoft.com/office/infopath/2007/PartnerControls"/>
   </ds:schemaRefs>
 </ds:datastoreItem>
+</file>
+
+<file path=customXml/itemProps4.xml><?xml version="1.0" encoding="utf-8"?>
+<ds:datastoreItem xmlns:ds="http://schemas.openxmlformats.org/officeDocument/2006/customXml" ds:itemID="{A37B759F-A1F4-4CE7-8A28-5455E331FC03}">
+  <ds:schemaRefs>
+    <ds:schemaRef ds:uri="http://schemas.openxmlformats.org/officeDocument/2006/bibliography"/>
+  </ds:schemaRefs>
+</ds:datastoreItem>
 </file>
--- a/Safety protocol/Protocol_VS in pregnancy.docx
+++ b/Safety protocol/Protocol_VS in pregnancy.docx
@@ -1,6 +1,6 @@
 
 <file path=word/document.xml><?xml version="1.0" encoding="utf-8"?>
-<w:document xmlns:wpc="http://schemas.microsoft.com/office/word/2010/wordprocessingCanvas" xmlns:cx="http://schemas.microsoft.com/office/drawing/2014/chartex" xmlns:mc="http://schemas.openxmlformats.org/markup-compatibility/2006" xmlns:o="urn:schemas-microsoft-com:office:office" xmlns:r="http://schemas.openxmlformats.org/officeDocument/2006/relationships" xmlns:m="http://schemas.openxmlformats.org/officeDocument/2006/math" xmlns:v="urn:schemas-microsoft-com:vml" xmlns:wp14="http://schemas.microsoft.com/office/word/2010/wordprocessingDrawing" xmlns:wp="http://schemas.openxmlformats.org/drawingml/2006/wordprocessingDrawing" xmlns:w10="urn:schemas-microsoft-com:office:word" xmlns:w="http://schemas.openxmlformats.org/wordprocessingml/2006/main" xmlns:w14="http://schemas.microsoft.com/office/word/2010/wordml" xmlns:w15="http://schemas.microsoft.com/office/word/2012/wordml" xmlns:w16se="http://schemas.microsoft.com/office/word/2015/wordml/symex" xmlns:wpg="http://schemas.microsoft.com/office/word/2010/wordprocessingGroup" xmlns:wpi="http://schemas.microsoft.com/office/word/2010/wordprocessingInk" xmlns:wne="http://schemas.microsoft.com/office/word/2006/wordml" xmlns:wps="http://schemas.microsoft.com/office/word/2010/wordprocessingShape" mc:Ignorable="w14 w15 w16se wp14">
+<w:document xmlns:wpc="http://schemas.microsoft.com/office/word/2010/wordprocessingCanvas" xmlns:cx="http://schemas.microsoft.com/office/drawing/2014/chartex" xmlns:cx1="http://schemas.microsoft.com/office/drawing/2015/9/8/chartex" xmlns:mc="http://schemas.openxmlformats.org/markup-compatibility/2006" xmlns:o="urn:schemas-microsoft-com:office:office" xmlns:r="http://schemas.openxmlformats.org/officeDocument/2006/relationships" xmlns:m="http://schemas.openxmlformats.org/officeDocument/2006/math" xmlns:v="urn:schemas-microsoft-com:vml" xmlns:wp14="http://schemas.microsoft.com/office/word/2010/wordprocessingDrawing" xmlns:wp="http://schemas.openxmlformats.org/drawingml/2006/wordprocessingDrawing" xmlns:w10="urn:schemas-microsoft-com:office:word" xmlns:w="http://schemas.openxmlformats.org/wordprocessingml/2006/main" xmlns:w14="http://schemas.microsoft.com/office/word/2010/wordml" xmlns:w15="http://schemas.microsoft.com/office/word/2012/wordml" xmlns:w16se="http://schemas.microsoft.com/office/word/2015/wordml/symex" xmlns:wpg="http://schemas.microsoft.com/office/word/2010/wordprocessingGroup" xmlns:wpi="http://schemas.microsoft.com/office/word/2010/wordprocessingInk" xmlns:wne="http://schemas.microsoft.com/office/word/2006/wordml" xmlns:wps="http://schemas.microsoft.com/office/word/2010/wordprocessingShape" mc:Ignorable="w14 w15 w16se wp14">
   <w:body>
     <w:p>
       <w:pPr>
@@ -55,7 +55,7 @@
         <w:t>1.</w:t>
       </w:r>
       <w:r>
-        <w:t>5</w:t>
+        <w:t>6</w:t>
       </w:r>
     </w:p>
     <w:p>
@@ -63,8 +63,10 @@
         <w:pStyle w:val="Heading2"/>
       </w:pPr>
       <w:r>
-        <w:t>12</w:t>
-      </w:r>
+        <w:t>27</w:t>
+      </w:r>
+      <w:bookmarkStart w:id="0" w:name="_GoBack"/>
+      <w:bookmarkEnd w:id="0"/>
       <w:r>
         <w:t>/</w:t>
       </w:r>
@@ -1581,14 +1583,14 @@
           <w:sz w:val="22"/>
         </w:rPr>
       </w:pPr>
-      <w:bookmarkStart w:id="0" w:name="_Ref72841250"/>
+      <w:bookmarkStart w:id="1" w:name="_Ref72841250"/>
       <w:r>
         <w:rPr>
           <w:sz w:val="22"/>
         </w:rPr>
         <w:t xml:space="preserve">Table </w:t>
       </w:r>
-      <w:bookmarkEnd w:id="0"/>
+      <w:bookmarkEnd w:id="1"/>
       <w:r>
         <w:rPr>
           <w:sz w:val="22"/>
@@ -6540,7 +6542,6 @@
                 <w:color w:val="000000"/>
                 <w:lang w:eastAsia="en-GB"/>
               </w:rPr>
-              <w:lastRenderedPageBreak/>
               <w:t>Severe microcephaly</w:t>
             </w:r>
           </w:p>
@@ -10119,7 +10120,6 @@
               <w:contextualSpacing/>
             </w:pPr>
             <w:r>
-              <w:lastRenderedPageBreak/>
               <w:t>Vaccination date dose 3</w:t>
             </w:r>
             <w:r>
@@ -10415,6 +10415,9 @@
       </w:r>
       <w:r>
         <w:t xml:space="preserve"> be examined for collinearity.</w:t>
+      </w:r>
+      <w:r>
+        <w:t xml:space="preserve"> </w:t>
       </w:r>
     </w:p>
     <w:p>
@@ -11800,7 +11803,6 @@
               <w:spacing w:after="0" w:line="240" w:lineRule="auto"/>
             </w:pPr>
             <w:r>
-              <w:lastRenderedPageBreak/>
               <w:t>Maternal</w:t>
             </w:r>
             <w:r>
@@ -17458,7 +17460,25 @@
         <w:t xml:space="preserve"> (Table 4)</w:t>
       </w:r>
       <w:r>
-        <w:t xml:space="preserve">. </w:t>
+        <w:t>.</w:t>
+      </w:r>
+      <w:r>
+        <w:t xml:space="preserve"> The exception to this will be for early pregnancy outcomes, where we will not include c</w:t>
+      </w:r>
+      <w:r>
+        <w:t>ovariates that rely on data from SMR02 delivery records (i.e. BMI, smoking status and diabetes)</w:t>
+      </w:r>
+      <w:r>
+        <w:t xml:space="preserve"> in the models</w:t>
+      </w:r>
+      <w:r>
+        <w:t xml:space="preserve"> as these will have high levels of missing data for these</w:t>
+      </w:r>
+      <w:r>
+        <w:t xml:space="preserve"> outcomes of interest.</w:t>
+      </w:r>
+      <w:r>
+        <w:t xml:space="preserve"> </w:t>
       </w:r>
       <w:r>
         <w:t>P-values</w:t>
@@ -17626,7 +17646,11 @@
         <w:t>include</w:t>
       </w:r>
       <w:r>
-        <w:t xml:space="preserve"> pregnancies with </w:t>
+        <w:t xml:space="preserve"> </w:t>
+      </w:r>
+      <w:r>
+        <w:lastRenderedPageBreak/>
+        <w:t xml:space="preserve">pregnancies with </w:t>
       </w:r>
       <w:r>
         <w:rPr>
@@ -17658,7 +17682,6 @@
         <w:pStyle w:val="Heading2"/>
       </w:pPr>
       <w:r>
-        <w:lastRenderedPageBreak/>
         <w:t>4.</w:t>
       </w:r>
       <w:r>
@@ -18017,7 +18040,14 @@
         <w:rPr>
           <w:rFonts w:cstheme="minorHAnsi"/>
         </w:rPr>
-        <w:t xml:space="preserve"> cohort study design. We will still provide descriptive data for these outcomes and, as mentioned in Section 4.5, we will consider different analytical approaches for rare outcomes. </w:t>
+        <w:t xml:space="preserve"> cohort study design. We will still provide </w:t>
+      </w:r>
+      <w:r>
+        <w:rPr>
+          <w:rFonts w:cstheme="minorHAnsi"/>
+        </w:rPr>
+        <w:lastRenderedPageBreak/>
+        <w:t xml:space="preserve">descriptive data for these outcomes and, as mentioned in Section 4.5, we will consider different analytical approaches for rare outcomes. </w:t>
       </w:r>
       <w:r>
         <w:rPr>
@@ -18069,7 +18099,6 @@
         <w:rPr>
           <w:rFonts w:cstheme="minorHAnsi"/>
         </w:rPr>
-        <w:lastRenderedPageBreak/>
         <w:t xml:space="preserve">For some covariates, there will be missing data, </w:t>
       </w:r>
       <w:r>
@@ -18506,6 +18535,7 @@
         <w:pStyle w:val="Heading1"/>
       </w:pPr>
       <w:r>
+        <w:lastRenderedPageBreak/>
         <w:t>7.0 Data A</w:t>
       </w:r>
       <w:r>
@@ -19000,6 +19030,7 @@
           </w:tcPr>
           <w:p>
             <w:r>
+              <w:lastRenderedPageBreak/>
               <w:t>Revisions to version 1.</w:t>
             </w:r>
             <w:r>
@@ -19086,7 +19117,6 @@
               <w:spacing w:after="0" w:line="276" w:lineRule="auto"/>
             </w:pPr>
             <w:r>
-              <w:lastRenderedPageBreak/>
               <w:t xml:space="preserve">Added in </w:t>
             </w:r>
             <w:r>
@@ -19170,16 +19200,7 @@
           </w:tcPr>
           <w:p>
             <w:r>
-              <w:t>Revisions to version 1.</w:t>
-            </w:r>
-            <w:r>
-              <w:t>4</w:t>
-            </w:r>
-            <w:r>
-              <w:t xml:space="preserve">: </w:t>
-            </w:r>
-            <w:r>
-              <w:t>12</w:t>
+              <w:t>Revisions to version 1.4: 12</w:t>
             </w:r>
             <w:r>
               <w:rPr>
@@ -19188,13 +19209,7 @@
               <w:t>th</w:t>
             </w:r>
             <w:r>
-              <w:t xml:space="preserve"> </w:t>
-            </w:r>
-            <w:r>
-              <w:t>May</w:t>
-            </w:r>
-            <w:r>
-              <w:t xml:space="preserve"> 2022</w:t>
+              <w:t xml:space="preserve"> May 2022</w:t>
             </w:r>
           </w:p>
         </w:tc>
@@ -19278,10 +19293,7 @@
               <w:spacing w:after="0" w:line="276" w:lineRule="auto"/>
             </w:pPr>
             <w:r>
-              <w:t>This is a consistent period with the other early pregnancy outcome (miscarriage) and no ectopic pregnancies expected to be identified after 20 weeks gestation</w:t>
-            </w:r>
-            <w:r>
-              <w:t>.</w:t>
+              <w:t>This is a consistent period with the other early pregnancy outcome (miscarriage) and no ectopic pregnancies expected to be identified after 20 weeks gestation.</w:t>
             </w:r>
           </w:p>
         </w:tc>
@@ -19293,8 +19305,6 @@
             <w:r>
               <w:t>3.5.1</w:t>
             </w:r>
-            <w:bookmarkStart w:id="1" w:name="_GoBack"/>
-            <w:bookmarkEnd w:id="1"/>
           </w:p>
         </w:tc>
       </w:tr>
@@ -19302,16 +19312,163 @@
     <w:p>
       <w:pPr>
         <w:spacing w:after="200" w:line="276" w:lineRule="auto"/>
-        <w:rPr>
-          <w:rFonts w:asciiTheme="majorHAnsi" w:eastAsiaTheme="majorEastAsia" w:hAnsiTheme="majorHAnsi" w:cstheme="majorBidi"/>
-          <w:color w:val="365F91" w:themeColor="accent1" w:themeShade="BF"/>
-          <w:sz w:val="32"/>
-          <w:szCs w:val="32"/>
-        </w:rPr>
+      </w:pPr>
+    </w:p>
+    <w:tbl>
+      <w:tblPr>
+        <w:tblStyle w:val="TableGrid"/>
+        <w:tblW w:w="0" w:type="auto"/>
+        <w:tblLook w:val="04A0" w:firstRow="1" w:lastRow="0" w:firstColumn="1" w:lastColumn="0" w:noHBand="0" w:noVBand="1"/>
+      </w:tblPr>
+      <w:tblGrid>
+        <w:gridCol w:w="3681"/>
+        <w:gridCol w:w="3260"/>
+        <w:gridCol w:w="2075"/>
+      </w:tblGrid>
+      <w:tr>
+        <w:tc>
+          <w:tcPr>
+            <w:tcW w:w="9016" w:type="dxa"/>
+            <w:gridSpan w:val="3"/>
+          </w:tcPr>
+          <w:p>
+            <w:r>
+              <w:t>Revisions to version 1.5</w:t>
+            </w:r>
+            <w:r>
+              <w:t xml:space="preserve">: </w:t>
+            </w:r>
+            <w:r>
+              <w:t>27</w:t>
+            </w:r>
+            <w:r>
+              <w:rPr>
+                <w:vertAlign w:val="superscript"/>
+              </w:rPr>
+              <w:t>th</w:t>
+            </w:r>
+            <w:r>
+              <w:t xml:space="preserve"> May 2022</w:t>
+            </w:r>
+          </w:p>
+        </w:tc>
+      </w:tr>
+      <w:tr>
+        <w:tc>
+          <w:tcPr>
+            <w:tcW w:w="3681" w:type="dxa"/>
+          </w:tcPr>
+          <w:p>
+            <w:pPr>
+              <w:rPr>
+                <w:b/>
+              </w:rPr>
+            </w:pPr>
+            <w:r>
+              <w:rPr>
+                <w:b/>
+              </w:rPr>
+              <w:t xml:space="preserve">Change </w:t>
+            </w:r>
+          </w:p>
+        </w:tc>
+        <w:tc>
+          <w:tcPr>
+            <w:tcW w:w="3260" w:type="dxa"/>
+          </w:tcPr>
+          <w:p>
+            <w:pPr>
+              <w:rPr>
+                <w:b/>
+              </w:rPr>
+            </w:pPr>
+            <w:r>
+              <w:rPr>
+                <w:b/>
+              </w:rPr>
+              <w:t>Rationale</w:t>
+            </w:r>
+          </w:p>
+        </w:tc>
+        <w:tc>
+          <w:tcPr>
+            <w:tcW w:w="2075" w:type="dxa"/>
+          </w:tcPr>
+          <w:p>
+            <w:pPr>
+              <w:rPr>
+                <w:b/>
+              </w:rPr>
+            </w:pPr>
+            <w:r>
+              <w:rPr>
+                <w:b/>
+              </w:rPr>
+              <w:t>Affected protocol sections</w:t>
+            </w:r>
+          </w:p>
+        </w:tc>
+      </w:tr>
+      <w:tr>
+        <w:tc>
+          <w:tcPr>
+            <w:tcW w:w="3681" w:type="dxa"/>
+          </w:tcPr>
+          <w:p>
+            <w:pPr>
+              <w:spacing w:after="0" w:line="276" w:lineRule="auto"/>
+            </w:pPr>
+            <w:r>
+              <w:t xml:space="preserve">Revised the statistical analysis for early pregnancy outcomes to exclude </w:t>
+            </w:r>
+            <w:r>
+              <w:t xml:space="preserve">include covariates that rely on data from SMR02 delivery records (i.e. BMI, smoking status and diabetes) </w:t>
+            </w:r>
+            <w:r>
+              <w:t>from</w:t>
+            </w:r>
+            <w:r>
+              <w:t xml:space="preserve"> the models. </w:t>
+            </w:r>
+          </w:p>
+        </w:tc>
+        <w:tc>
+          <w:tcPr>
+            <w:tcW w:w="3260" w:type="dxa"/>
+          </w:tcPr>
+          <w:p>
+            <w:pPr>
+              <w:spacing w:after="0" w:line="276" w:lineRule="auto"/>
+            </w:pPr>
+            <w:r>
+              <w:t xml:space="preserve">Exploration of these covariates indicated very high levels of missing data for pregnancies that had an early pregnancy outcome. </w:t>
+            </w:r>
+          </w:p>
+        </w:tc>
+        <w:tc>
+          <w:tcPr>
+            <w:tcW w:w="2075" w:type="dxa"/>
+          </w:tcPr>
+          <w:p>
+            <w:r>
+              <w:t>4.2</w:t>
+            </w:r>
+          </w:p>
+        </w:tc>
+      </w:tr>
+    </w:tbl>
+    <w:p>
+      <w:pPr>
+        <w:spacing w:after="200" w:line="276" w:lineRule="auto"/>
       </w:pPr>
       <w:r>
         <w:br w:type="page"/>
       </w:r>
+    </w:p>
+    <w:p>
+      <w:pPr>
+        <w:spacing w:after="200" w:line="276" w:lineRule="auto"/>
+      </w:pPr>
     </w:p>
     <w:p>
       <w:pPr>
@@ -19321,7 +19478,6 @@
         </w:rPr>
       </w:pPr>
       <w:r>
-        <w:lastRenderedPageBreak/>
         <w:t>Appendix 1</w:t>
       </w:r>
       <w:r>
@@ -21910,6 +22066,7 @@
                 <w:iCs/>
                 <w:color w:val="808080"/>
               </w:rPr>
+              <w:lastRenderedPageBreak/>
               <w:t>O69.5</w:t>
             </w:r>
           </w:p>
@@ -27791,7 +27948,7 @@
 </file>
 
 <file path=word/endnotes.xml><?xml version="1.0" encoding="utf-8"?>
-<w:endnotes xmlns:wpc="http://schemas.microsoft.com/office/word/2010/wordprocessingCanvas" xmlns:cx="http://schemas.microsoft.com/office/drawing/2014/chartex" xmlns:mc="http://schemas.openxmlformats.org/markup-compatibility/2006" xmlns:o="urn:schemas-microsoft-com:office:office" xmlns:r="http://schemas.openxmlformats.org/officeDocument/2006/relationships" xmlns:m="http://schemas.openxmlformats.org/officeDocument/2006/math" xmlns:v="urn:schemas-microsoft-com:vml" xmlns:wp14="http://schemas.microsoft.com/office/word/2010/wordprocessingDrawing" xmlns:wp="http://schemas.openxmlformats.org/drawingml/2006/wordprocessingDrawing" xmlns:w10="urn:schemas-microsoft-com:office:word" xmlns:w="http://schemas.openxmlformats.org/wordprocessingml/2006/main" xmlns:w14="http://schemas.microsoft.com/office/word/2010/wordml" xmlns:w15="http://schemas.microsoft.com/office/word/2012/wordml" xmlns:w16se="http://schemas.microsoft.com/office/word/2015/wordml/symex" xmlns:wpg="http://schemas.microsoft.com/office/word/2010/wordprocessingGroup" xmlns:wpi="http://schemas.microsoft.com/office/word/2010/wordprocessingInk" xmlns:wne="http://schemas.microsoft.com/office/word/2006/wordml" xmlns:wps="http://schemas.microsoft.com/office/word/2010/wordprocessingShape" mc:Ignorable="w14 w15 w16se wp14">
+<w:endnotes xmlns:wpc="http://schemas.microsoft.com/office/word/2010/wordprocessingCanvas" xmlns:cx="http://schemas.microsoft.com/office/drawing/2014/chartex" xmlns:cx1="http://schemas.microsoft.com/office/drawing/2015/9/8/chartex" xmlns:mc="http://schemas.openxmlformats.org/markup-compatibility/2006" xmlns:o="urn:schemas-microsoft-com:office:office" xmlns:r="http://schemas.openxmlformats.org/officeDocument/2006/relationships" xmlns:m="http://schemas.openxmlformats.org/officeDocument/2006/math" xmlns:v="urn:schemas-microsoft-com:vml" xmlns:wp14="http://schemas.microsoft.com/office/word/2010/wordprocessingDrawing" xmlns:wp="http://schemas.openxmlformats.org/drawingml/2006/wordprocessingDrawing" xmlns:w10="urn:schemas-microsoft-com:office:word" xmlns:w="http://schemas.openxmlformats.org/wordprocessingml/2006/main" xmlns:w14="http://schemas.microsoft.com/office/word/2010/wordml" xmlns:w15="http://schemas.microsoft.com/office/word/2012/wordml" xmlns:w16se="http://schemas.microsoft.com/office/word/2015/wordml/symex" xmlns:wpg="http://schemas.microsoft.com/office/word/2010/wordprocessingGroup" xmlns:wpi="http://schemas.microsoft.com/office/word/2010/wordprocessingInk" xmlns:wne="http://schemas.microsoft.com/office/word/2006/wordml" xmlns:wps="http://schemas.microsoft.com/office/word/2010/wordprocessingShape" mc:Ignorable="w14 w15 w16se wp14">
   <w:endnote w:type="separator" w:id="-1">
     <w:p>
       <w:pPr>
@@ -27816,7 +27973,7 @@
 </file>
 
 <file path=word/footer1.xml><?xml version="1.0" encoding="utf-8"?>
-<w:ftr xmlns:wpc="http://schemas.microsoft.com/office/word/2010/wordprocessingCanvas" xmlns:cx="http://schemas.microsoft.com/office/drawing/2014/chartex" xmlns:mc="http://schemas.openxmlformats.org/markup-compatibility/2006" xmlns:o="urn:schemas-microsoft-com:office:office" xmlns:r="http://schemas.openxmlformats.org/officeDocument/2006/relationships" xmlns:m="http://schemas.openxmlformats.org/officeDocument/2006/math" xmlns:v="urn:schemas-microsoft-com:vml" xmlns:wp14="http://schemas.microsoft.com/office/word/2010/wordprocessingDrawing" xmlns:wp="http://schemas.openxmlformats.org/drawingml/2006/wordprocessingDrawing" xmlns:w10="urn:schemas-microsoft-com:office:word" xmlns:w="http://schemas.openxmlformats.org/wordprocessingml/2006/main" xmlns:w14="http://schemas.microsoft.com/office/word/2010/wordml" xmlns:w15="http://schemas.microsoft.com/office/word/2012/wordml" xmlns:w16se="http://schemas.microsoft.com/office/word/2015/wordml/symex" xmlns:wpg="http://schemas.microsoft.com/office/word/2010/wordprocessingGroup" xmlns:wpi="http://schemas.microsoft.com/office/word/2010/wordprocessingInk" xmlns:wne="http://schemas.microsoft.com/office/word/2006/wordml" xmlns:wps="http://schemas.microsoft.com/office/word/2010/wordprocessingShape" mc:Ignorable="w14 w15 w16se wp14">
+<w:ftr xmlns:wpc="http://schemas.microsoft.com/office/word/2010/wordprocessingCanvas" xmlns:cx="http://schemas.microsoft.com/office/drawing/2014/chartex" xmlns:cx1="http://schemas.microsoft.com/office/drawing/2015/9/8/chartex" xmlns:mc="http://schemas.openxmlformats.org/markup-compatibility/2006" xmlns:o="urn:schemas-microsoft-com:office:office" xmlns:r="http://schemas.openxmlformats.org/officeDocument/2006/relationships" xmlns:m="http://schemas.openxmlformats.org/officeDocument/2006/math" xmlns:v="urn:schemas-microsoft-com:vml" xmlns:wp14="http://schemas.microsoft.com/office/word/2010/wordprocessingDrawing" xmlns:wp="http://schemas.openxmlformats.org/drawingml/2006/wordprocessingDrawing" xmlns:w10="urn:schemas-microsoft-com:office:word" xmlns:w="http://schemas.openxmlformats.org/wordprocessingml/2006/main" xmlns:w14="http://schemas.microsoft.com/office/word/2010/wordml" xmlns:w15="http://schemas.microsoft.com/office/word/2012/wordml" xmlns:w16se="http://schemas.microsoft.com/office/word/2015/wordml/symex" xmlns:wpg="http://schemas.microsoft.com/office/word/2010/wordprocessingGroup" xmlns:wpi="http://schemas.microsoft.com/office/word/2010/wordprocessingInk" xmlns:wne="http://schemas.microsoft.com/office/word/2006/wordml" xmlns:wps="http://schemas.microsoft.com/office/word/2010/wordprocessingShape" mc:Ignorable="w14 w15 w16se wp14">
   <w:sdt>
     <w:sdtPr>
       <w:id w:val="346606703"/>
@@ -27876,7 +28033,7 @@
                 <w:bCs/>
                 <w:noProof/>
               </w:rPr>
-              <w:t>6</w:t>
+              <w:t>2</w:t>
             </w:r>
             <w:r>
               <w:rPr>
@@ -27921,7 +28078,7 @@
                 <w:bCs/>
                 <w:noProof/>
               </w:rPr>
-              <w:t>28</w:t>
+              <w:t>29</w:t>
             </w:r>
             <w:r>
               <w:rPr>
@@ -27946,7 +28103,7 @@
 </file>
 
 <file path=word/footnotes.xml><?xml version="1.0" encoding="utf-8"?>
-<w:footnotes xmlns:wpc="http://schemas.microsoft.com/office/word/2010/wordprocessingCanvas" xmlns:cx="http://schemas.microsoft.com/office/drawing/2014/chartex" xmlns:mc="http://schemas.openxmlformats.org/markup-compatibility/2006" xmlns:o="urn:schemas-microsoft-com:office:office" xmlns:r="http://schemas.openxmlformats.org/officeDocument/2006/relationships" xmlns:m="http://schemas.openxmlformats.org/officeDocument/2006/math" xmlns:v="urn:schemas-microsoft-com:vml" xmlns:wp14="http://schemas.microsoft.com/office/word/2010/wordprocessingDrawing" xmlns:wp="http://schemas.openxmlformats.org/drawingml/2006/wordprocessingDrawing" xmlns:w10="urn:schemas-microsoft-com:office:word" xmlns:w="http://schemas.openxmlformats.org/wordprocessingml/2006/main" xmlns:w14="http://schemas.microsoft.com/office/word/2010/wordml" xmlns:w15="http://schemas.microsoft.com/office/word/2012/wordml" xmlns:w16se="http://schemas.microsoft.com/office/word/2015/wordml/symex" xmlns:wpg="http://schemas.microsoft.com/office/word/2010/wordprocessingGroup" xmlns:wpi="http://schemas.microsoft.com/office/word/2010/wordprocessingInk" xmlns:wne="http://schemas.microsoft.com/office/word/2006/wordml" xmlns:wps="http://schemas.microsoft.com/office/word/2010/wordprocessingShape" mc:Ignorable="w14 w15 w16se wp14">
+<w:footnotes xmlns:wpc="http://schemas.microsoft.com/office/word/2010/wordprocessingCanvas" xmlns:cx="http://schemas.microsoft.com/office/drawing/2014/chartex" xmlns:cx1="http://schemas.microsoft.com/office/drawing/2015/9/8/chartex" xmlns:mc="http://schemas.openxmlformats.org/markup-compatibility/2006" xmlns:o="urn:schemas-microsoft-com:office:office" xmlns:r="http://schemas.openxmlformats.org/officeDocument/2006/relationships" xmlns:m="http://schemas.openxmlformats.org/officeDocument/2006/math" xmlns:v="urn:schemas-microsoft-com:vml" xmlns:wp14="http://schemas.microsoft.com/office/word/2010/wordprocessingDrawing" xmlns:wp="http://schemas.openxmlformats.org/drawingml/2006/wordprocessingDrawing" xmlns:w10="urn:schemas-microsoft-com:office:word" xmlns:w="http://schemas.openxmlformats.org/wordprocessingml/2006/main" xmlns:w14="http://schemas.microsoft.com/office/word/2010/wordml" xmlns:w15="http://schemas.microsoft.com/office/word/2012/wordml" xmlns:w16se="http://schemas.microsoft.com/office/word/2015/wordml/symex" xmlns:wpg="http://schemas.microsoft.com/office/word/2010/wordprocessingGroup" xmlns:wpi="http://schemas.microsoft.com/office/word/2010/wordprocessingInk" xmlns:wne="http://schemas.microsoft.com/office/word/2006/wordml" xmlns:wps="http://schemas.microsoft.com/office/word/2010/wordprocessingShape" mc:Ignorable="w14 w15 w16se wp14">
   <w:footnote w:type="separator" w:id="-1">
     <w:p>
       <w:pPr>
@@ -28530,7 +28687,7 @@
 </file>
 
 <file path=word/numbering.xml><?xml version="1.0" encoding="utf-8"?>
-<w:numbering xmlns:wpc="http://schemas.microsoft.com/office/word/2010/wordprocessingCanvas" xmlns:cx="http://schemas.microsoft.com/office/drawing/2014/chartex" xmlns:mc="http://schemas.openxmlformats.org/markup-compatibility/2006" xmlns:o="urn:schemas-microsoft-com:office:office" xmlns:r="http://schemas.openxmlformats.org/officeDocument/2006/relationships" xmlns:m="http://schemas.openxmlformats.org/officeDocument/2006/math" xmlns:v="urn:schemas-microsoft-com:vml" xmlns:wp14="http://schemas.microsoft.com/office/word/2010/wordprocessingDrawing" xmlns:wp="http://schemas.openxmlformats.org/drawingml/2006/wordprocessingDrawing" xmlns:w10="urn:schemas-microsoft-com:office:word" xmlns:w="http://schemas.openxmlformats.org/wordprocessingml/2006/main" xmlns:w14="http://schemas.microsoft.com/office/word/2010/wordml" xmlns:w15="http://schemas.microsoft.com/office/word/2012/wordml" xmlns:w16se="http://schemas.microsoft.com/office/word/2015/wordml/symex" xmlns:wpg="http://schemas.microsoft.com/office/word/2010/wordprocessingGroup" xmlns:wpi="http://schemas.microsoft.com/office/word/2010/wordprocessingInk" xmlns:wne="http://schemas.microsoft.com/office/word/2006/wordml" xmlns:wps="http://schemas.microsoft.com/office/word/2010/wordprocessingShape" mc:Ignorable="w14 w15 w16se wp14">
+<w:numbering xmlns:wpc="http://schemas.microsoft.com/office/word/2010/wordprocessingCanvas" xmlns:cx="http://schemas.microsoft.com/office/drawing/2014/chartex" xmlns:cx1="http://schemas.microsoft.com/office/drawing/2015/9/8/chartex" xmlns:mc="http://schemas.openxmlformats.org/markup-compatibility/2006" xmlns:o="urn:schemas-microsoft-com:office:office" xmlns:r="http://schemas.openxmlformats.org/officeDocument/2006/relationships" xmlns:m="http://schemas.openxmlformats.org/officeDocument/2006/math" xmlns:v="urn:schemas-microsoft-com:vml" xmlns:wp14="http://schemas.microsoft.com/office/word/2010/wordprocessingDrawing" xmlns:wp="http://schemas.openxmlformats.org/drawingml/2006/wordprocessingDrawing" xmlns:w10="urn:schemas-microsoft-com:office:word" xmlns:w="http://schemas.openxmlformats.org/wordprocessingml/2006/main" xmlns:w14="http://schemas.microsoft.com/office/word/2010/wordml" xmlns:w15="http://schemas.microsoft.com/office/word/2012/wordml" xmlns:w16se="http://schemas.microsoft.com/office/word/2015/wordml/symex" xmlns:wpg="http://schemas.microsoft.com/office/word/2010/wordprocessingGroup" xmlns:wpi="http://schemas.microsoft.com/office/word/2010/wordprocessingInk" xmlns:wne="http://schemas.microsoft.com/office/word/2006/wordml" xmlns:wps="http://schemas.microsoft.com/office/word/2010/wordprocessingShape" mc:Ignorable="w14 w15 w16se wp14">
   <w:abstractNum w:abstractNumId="0" w15:restartNumberingAfterBreak="0">
     <w:nsid w:val="009B7379"/>
     <w:multiLevelType w:val="hybridMultilevel"/>
@@ -33309,6 +33466,15 @@
 </file>
 
 <file path=customXml/item1.xml><?xml version="1.0" encoding="utf-8"?>
+<?mso-contentType ?>
+<FormTemplates xmlns="http://schemas.microsoft.com/sharepoint/v3/contenttype/forms">
+  <Display>DocumentLibraryForm</Display>
+  <Edit>DocumentLibraryForm</Edit>
+  <New>DocumentLibraryForm</New>
+</FormTemplates>
+</file>
+
+<file path=customXml/item2.xml><?xml version="1.0" encoding="utf-8"?>
 <ct:contentTypeSchema xmlns:ct="http://schemas.microsoft.com/office/2006/metadata/contentType" xmlns:ma="http://schemas.microsoft.com/office/2006/metadata/properties/metaAttributes" ct:_="" ma:_="" ma:contentTypeName="Document" ma:contentTypeID="0x0101009420611809F90B4D9DF134CBF07160B4" ma:contentTypeVersion="11" ma:contentTypeDescription="Create a new document." ma:contentTypeScope="" ma:versionID="718af2428548afacb1e27d165d16c466">
   <xsd:schema xmlns:xsd="http://www.w3.org/2001/XMLSchema" xmlns:xs="http://www.w3.org/2001/XMLSchema" xmlns:p="http://schemas.microsoft.com/office/2006/metadata/properties" xmlns:ns3="970d785d-03df-4ab2-9764-c5e22dfeb4bf" xmlns:ns4="344bdced-6c57-4d7b-8a11-5814815f175b" targetNamespace="http://schemas.microsoft.com/office/2006/metadata/properties" ma:root="true" ma:fieldsID="e5b1f59401fc944dcc18d66525a00512" ns3:_="" ns4:_="">
     <xsd:import namespace="970d785d-03df-4ab2-9764-c5e22dfeb4bf"/>
@@ -33519,15 +33685,6 @@
 </ct:contentTypeSchema>
 </file>
 
-<file path=customXml/item2.xml><?xml version="1.0" encoding="utf-8"?>
-<?mso-contentType ?>
-<FormTemplates xmlns="http://schemas.microsoft.com/sharepoint/v3/contenttype/forms">
-  <Display>DocumentLibraryForm</Display>
-  <Edit>DocumentLibraryForm</Edit>
-  <New>DocumentLibraryForm</New>
-</FormTemplates>
-</file>
-
 <file path=customXml/item3.xml><?xml version="1.0" encoding="utf-8"?>
 <p:properties xmlns:p="http://schemas.microsoft.com/office/2006/metadata/properties" xmlns:xsi="http://www.w3.org/2001/XMLSchema-instance" xmlns:pc="http://schemas.microsoft.com/office/infopath/2007/PartnerControls">
   <documentManagement/>
@@ -33539,6 +33696,14 @@
 </file>
 
 <file path=customXml/itemProps1.xml><?xml version="1.0" encoding="utf-8"?>
+<ds:datastoreItem xmlns:ds="http://schemas.openxmlformats.org/officeDocument/2006/customXml" ds:itemID="{C63758A3-B86E-4413-A148-68FF800BE80C}">
+  <ds:schemaRefs>
+    <ds:schemaRef ds:uri="http://schemas.microsoft.com/sharepoint/v3/contenttype/forms"/>
+  </ds:schemaRefs>
+</ds:datastoreItem>
+</file>
+
+<file path=customXml/itemProps2.xml><?xml version="1.0" encoding="utf-8"?>
 <ds:datastoreItem xmlns:ds="http://schemas.openxmlformats.org/officeDocument/2006/customXml" ds:itemID="{B678F41C-DE05-46BC-850E-8215F5B8DC04}">
   <ds:schemaRefs>
     <ds:schemaRef ds:uri="http://schemas.microsoft.com/office/2006/metadata/contentType"/>
@@ -33557,14 +33722,6 @@
 </ds:datastoreItem>
 </file>
 
-<file path=customXml/itemProps2.xml><?xml version="1.0" encoding="utf-8"?>
-<ds:datastoreItem xmlns:ds="http://schemas.openxmlformats.org/officeDocument/2006/customXml" ds:itemID="{C63758A3-B86E-4413-A148-68FF800BE80C}">
-  <ds:schemaRefs>
-    <ds:schemaRef ds:uri="http://schemas.microsoft.com/sharepoint/v3/contenttype/forms"/>
-  </ds:schemaRefs>
-</ds:datastoreItem>
-</file>
-
 <file path=customXml/itemProps3.xml><?xml version="1.0" encoding="utf-8"?>
 <ds:datastoreItem xmlns:ds="http://schemas.openxmlformats.org/officeDocument/2006/customXml" ds:itemID="{D6F086EE-A501-4799-B055-0CF888F6B157}">
   <ds:schemaRefs>
@@ -33575,7 +33732,7 @@
 </file>
 
 <file path=customXml/itemProps4.xml><?xml version="1.0" encoding="utf-8"?>
-<ds:datastoreItem xmlns:ds="http://schemas.openxmlformats.org/officeDocument/2006/customXml" ds:itemID="{A37B759F-A1F4-4CE7-8A28-5455E331FC03}">
+<ds:datastoreItem xmlns:ds="http://schemas.openxmlformats.org/officeDocument/2006/customXml" ds:itemID="{04F972CD-7AD6-4DC2-9D81-3EDBE195CAD2}">
   <ds:schemaRefs>
     <ds:schemaRef ds:uri="http://schemas.openxmlformats.org/officeDocument/2006/bibliography"/>
   </ds:schemaRefs>

--- a/Safety protocol/Protocol_VS in pregnancy.docx
+++ b/Safety protocol/Protocol_VS in pregnancy.docx
@@ -55,7 +55,7 @@
         <w:t>1.</w:t>
       </w:r>
       <w:r>
-        <w:t>6</w:t>
+        <w:t>7</w:t>
       </w:r>
     </w:p>
     <w:p>
@@ -63,10 +63,8 @@
         <w:pStyle w:val="Heading2"/>
       </w:pPr>
       <w:r>
-        <w:t>27</w:t>
-      </w:r>
-      <w:bookmarkStart w:id="0" w:name="_GoBack"/>
-      <w:bookmarkEnd w:id="0"/>
+        <w:t>15</w:t>
+      </w:r>
       <w:r>
         <w:t>/</w:t>
       </w:r>
@@ -74,7 +72,7 @@
         <w:t>0</w:t>
       </w:r>
       <w:r>
-        <w:t>5</w:t>
+        <w:t>6</w:t>
       </w:r>
       <w:r>
         <w:t>/2022</w:t>
@@ -726,7 +724,15 @@
         <w:t>ll further amendments</w:t>
       </w:r>
       <w:r>
-        <w:t xml:space="preserve"> made after the analysis was started are document</w:t>
+        <w:t xml:space="preserve"> made after the analysis </w:t>
+      </w:r>
+      <w:proofErr w:type="gramStart"/>
+      <w:r>
+        <w:t>was started</w:t>
+      </w:r>
+      <w:proofErr w:type="gramEnd"/>
+      <w:r>
+        <w:t xml:space="preserve"> are document</w:t>
       </w:r>
       <w:r>
         <w:t>ed</w:t>
@@ -781,7 +787,15 @@
         <w:t>immunisation</w:t>
       </w:r>
       <w:r>
-        <w:t xml:space="preserve"> programme was initiated in Scotland</w:t>
+        <w:t xml:space="preserve"> programme </w:t>
+      </w:r>
+      <w:proofErr w:type="gramStart"/>
+      <w:r>
+        <w:t>was initiated</w:t>
+      </w:r>
+      <w:proofErr w:type="gramEnd"/>
+      <w:r>
+        <w:t xml:space="preserve"> in Scotland</w:t>
       </w:r>
       <w:r>
         <w:t xml:space="preserve"> </w:t>
@@ -805,7 +819,15 @@
         <w:t xml:space="preserve">ecember 2020. </w:t>
       </w:r>
       <w:r>
-        <w:t xml:space="preserve">Following advice from the Joint Committee on Vaccination and Immunisation (JCVI), vaccinations have been offered to individuals in sequential priority groups </w:t>
+        <w:t xml:space="preserve">Following advice from the Joint Committee on Vaccination and Immunisation (JCVI), vaccinations </w:t>
+      </w:r>
+      <w:proofErr w:type="gramStart"/>
+      <w:r>
+        <w:t>have been offered</w:t>
+      </w:r>
+      <w:proofErr w:type="gramEnd"/>
+      <w:r>
+        <w:t xml:space="preserve"> to individuals in sequential priority groups </w:t>
       </w:r>
       <w:r>
         <w:t xml:space="preserve">based on an individual’s risk of infection or severe outcomes of infection. </w:t>
@@ -817,7 +839,15 @@
         <w:t xml:space="preserve">During this initial phase, pregnant women </w:t>
       </w:r>
       <w:r>
-        <w:t>were not called specifically for vaccination because they were pregnant but, as clarified by the JCVI on the 30</w:t>
+        <w:t xml:space="preserve">were not called specifically for vaccination because they were pregnant </w:t>
+      </w:r>
+      <w:proofErr w:type="gramStart"/>
+      <w:r>
+        <w:t>but,</w:t>
+      </w:r>
+      <w:proofErr w:type="gramEnd"/>
+      <w:r>
+        <w:t xml:space="preserve"> as clarified by the JCVI on the 30</w:t>
       </w:r>
       <w:r>
         <w:rPr>
@@ -832,7 +862,15 @@
         <w:t>.</w:t>
       </w:r>
       <w:r>
-        <w:t xml:space="preserve"> In practice this affected pregnant women who were care home workers, frontline health or social care workers, and women who were clinically extremely vulnerable/on the shielding list.</w:t>
+        <w:t xml:space="preserve"> In </w:t>
+      </w:r>
+      <w:proofErr w:type="gramStart"/>
+      <w:r>
+        <w:t>practice</w:t>
+      </w:r>
+      <w:proofErr w:type="gramEnd"/>
+      <w:r>
+        <w:t xml:space="preserve"> this affected pregnant women who were care home workers, frontline health or social care workers, and women who were clinically extremely vulnerable/on the shielding list.</w:t>
       </w:r>
     </w:p>
     <w:p>
@@ -867,7 +905,15 @@
         <w:t>th</w:t>
       </w:r>
       <w:r>
-        <w:t xml:space="preserve"> March pregnant women with current gestational diabetes were added to the list of individuals clinically vulnerable to severe COVID-19 disease, making this group of women eligible for vaccination</w:t>
+        <w:t xml:space="preserve"> </w:t>
+      </w:r>
+      <w:proofErr w:type="gramStart"/>
+      <w:r>
+        <w:t>March</w:t>
+      </w:r>
+      <w:proofErr w:type="gramEnd"/>
+      <w:r>
+        <w:t xml:space="preserve"> pregnant women with current gestational diabetes were added to the list of individuals clinically vulnerable to severe COVID-19 disease, making this group of women eligible for vaccination</w:t>
       </w:r>
       <w:r>
         <w:t xml:space="preserve">. </w:t>
@@ -897,7 +943,15 @@
         <w:t>all</w:t>
       </w:r>
       <w:r>
-        <w:t xml:space="preserve"> adults aged 18-49 years) could be offered vaccination during pregnancy. </w:t>
+        <w:t xml:space="preserve"> adults aged 18-49 years) </w:t>
+      </w:r>
+      <w:proofErr w:type="gramStart"/>
+      <w:r>
+        <w:t>could be offered</w:t>
+      </w:r>
+      <w:proofErr w:type="gramEnd"/>
+      <w:r>
+        <w:t xml:space="preserve"> vaccination during pregnancy. </w:t>
       </w:r>
       <w:r>
         <w:t xml:space="preserve">The JCVI recommendation issued on </w:t>
@@ -923,7 +977,15 @@
         <w:t xml:space="preserve"> </w:t>
       </w:r>
       <w:r>
-        <w:t>pregnant should be offered vaccination at the same time as non-pregnant women, based on their age and clinical risk group.</w:t>
+        <w:t xml:space="preserve">pregnant </w:t>
+      </w:r>
+      <w:proofErr w:type="gramStart"/>
+      <w:r>
+        <w:t>should be offered</w:t>
+      </w:r>
+      <w:proofErr w:type="gramEnd"/>
+      <w:r>
+        <w:t xml:space="preserve"> vaccination at the same time as non-pregnant women, based on their age and clinical risk group.</w:t>
       </w:r>
       <w:r>
         <w:t xml:space="preserve"> At </w:t>
@@ -950,26 +1012,43 @@
         <w:t xml:space="preserve">the </w:t>
       </w:r>
       <w:r>
-        <w:t xml:space="preserve">Pfizer–BioNTech </w:t>
+        <w:t>Pfizer–</w:t>
+      </w:r>
+      <w:proofErr w:type="spellStart"/>
+      <w:r>
+        <w:t>BioNTech</w:t>
+      </w:r>
+      <w:proofErr w:type="spellEnd"/>
+      <w:r>
+        <w:t xml:space="preserve"> </w:t>
       </w:r>
       <w:r>
         <w:t>(</w:t>
       </w:r>
+      <w:proofErr w:type="spellStart"/>
       <w:r>
         <w:t>Comirnaty</w:t>
       </w:r>
+      <w:proofErr w:type="spellEnd"/>
       <w:r>
         <w:t xml:space="preserve">) </w:t>
       </w:r>
       <w:r>
-        <w:t>and Moderna</w:t>
-      </w:r>
+        <w:t xml:space="preserve">and </w:t>
+      </w:r>
+      <w:proofErr w:type="spellStart"/>
+      <w:r>
+        <w:t>Moderna</w:t>
+      </w:r>
+      <w:proofErr w:type="spellEnd"/>
       <w:r>
         <w:t xml:space="preserve"> (</w:t>
       </w:r>
+      <w:proofErr w:type="spellStart"/>
       <w:r>
         <w:t>Spikevax</w:t>
       </w:r>
+      <w:proofErr w:type="spellEnd"/>
       <w:r>
         <w:t>)</w:t>
       </w:r>
@@ -980,10 +1059,50 @@
         <w:t xml:space="preserve">; </w:t>
       </w:r>
       <w:r>
-        <w:t xml:space="preserve">consequently, the JCVI recommended that pregnant women in the UK should be offered the Pfizer/BioNTech or Moderna vaccine if stocks of those vaccines were available. However, as there is no evidence to suggest that other vaccines are unsafe for pregnant women, all the approved vaccines can be given in pregnancy. For example, if a woman had a first dose of vaccine prior to pregnancy, she should complete her course with the same vaccine if possible, regardless of vaccine type. </w:t>
-      </w:r>
-      <w:r>
-        <w:t>On the 16th December 2021, the JCVI updated their guidance to recommend that pregnant women are considered a priority group within the COVID-19 vaccination programme.</w:t>
+        <w:t xml:space="preserve">consequently, the JCVI recommended that pregnant women in the UK </w:t>
+      </w:r>
+      <w:proofErr w:type="gramStart"/>
+      <w:r>
+        <w:t>should be offered</w:t>
+      </w:r>
+      <w:proofErr w:type="gramEnd"/>
+      <w:r>
+        <w:t xml:space="preserve"> the Pfizer/</w:t>
+      </w:r>
+      <w:proofErr w:type="spellStart"/>
+      <w:r>
+        <w:t>BioNTech</w:t>
+      </w:r>
+      <w:proofErr w:type="spellEnd"/>
+      <w:r>
+        <w:t xml:space="preserve"> or </w:t>
+      </w:r>
+      <w:proofErr w:type="spellStart"/>
+      <w:r>
+        <w:t>Moderna</w:t>
+      </w:r>
+      <w:proofErr w:type="spellEnd"/>
+      <w:r>
+        <w:t xml:space="preserve"> vaccine if stocks of those vaccines were available. However, as there is no evidence to suggest that other vaccines are unsafe for pregnant women, all the approved vaccines </w:t>
+      </w:r>
+      <w:proofErr w:type="gramStart"/>
+      <w:r>
+        <w:t>can be given</w:t>
+      </w:r>
+      <w:proofErr w:type="gramEnd"/>
+      <w:r>
+        <w:t xml:space="preserve"> in pregnancy. For example, if a woman had a first dose of vaccine prior to pregnancy, she should complete her course with the same vaccine if possible, regardless of vaccine type. </w:t>
+      </w:r>
+      <w:r>
+        <w:t xml:space="preserve">On the 16th December 2021, the JCVI updated their guidance to recommend that pregnant women </w:t>
+      </w:r>
+      <w:proofErr w:type="gramStart"/>
+      <w:r>
+        <w:t>are</w:t>
+      </w:r>
+      <w:proofErr w:type="gramEnd"/>
+      <w:r>
+        <w:t xml:space="preserve"> considered a priority group within the COVID-19 vaccination programme.</w:t>
       </w:r>
     </w:p>
     <w:p>
@@ -991,7 +1110,23 @@
         <w:spacing w:line="276" w:lineRule="auto"/>
       </w:pPr>
       <w:r>
-        <w:t>As COVID-19 vaccines are now being offered routinely to pregnant women in Scotland, it is necessary to monitor the safety of these vaccines in this population. This protocol details the technical specification for the assessment of the safety of COVID-19 vaccines in pregnant women in Scotland. This will be done through monitoring a series of pre-specified pregnancy, maternal and neonatal outcomes</w:t>
+        <w:t xml:space="preserve">As COVID-19 vaccines </w:t>
+      </w:r>
+      <w:proofErr w:type="gramStart"/>
+      <w:r>
+        <w:t>are now being offered</w:t>
+      </w:r>
+      <w:proofErr w:type="gramEnd"/>
+      <w:r>
+        <w:t xml:space="preserve"> routinely to pregnant women in Scotland, it is necessary to monitor the safety of these vaccines in this population. This protocol details the technical specification for the assessment of the safety of COVID-19 vaccines in pregnant women in Scotland. This </w:t>
+      </w:r>
+      <w:proofErr w:type="gramStart"/>
+      <w:r>
+        <w:t>will be done</w:t>
+      </w:r>
+      <w:proofErr w:type="gramEnd"/>
+      <w:r>
+        <w:t xml:space="preserve"> through monitoring a series of pre-specified pregnancy, maternal and neonatal outcomes</w:t>
       </w:r>
       <w:r>
         <w:t xml:space="preserve">. </w:t>
@@ -1058,7 +1193,15 @@
         <w:t>assess</w:t>
       </w:r>
       <w:r>
-        <w:t xml:space="preserve"> the safety of receiving COVID-19 vaccines during pregnancy. This will be achieved through the following objectives:</w:t>
+        <w:t xml:space="preserve"> the safety of receiving COVID-19 vaccines during pregnancy. This </w:t>
+      </w:r>
+      <w:proofErr w:type="gramStart"/>
+      <w:r>
+        <w:t>will be achieved</w:t>
+      </w:r>
+      <w:proofErr w:type="gramEnd"/>
+      <w:r>
+        <w:t xml:space="preserve"> through the following objectives:</w:t>
       </w:r>
     </w:p>
     <w:p>
@@ -1165,13 +1308,27 @@
         <w:t xml:space="preserve">women vaccinated in pregnancy to unvaccinated pregnant women. </w:t>
       </w:r>
       <w:r>
-        <w:t>The primary analysis will draw the unvaccinated pregnant women from the pre-pandemic period, with s</w:t>
+        <w:t>The primary analys</w:t>
+      </w:r>
+      <w:r>
+        <w:t>e</w:t>
+      </w:r>
+      <w:r>
+        <w:t>s will draw the unvaccinated pregnant women from the pre-pandemic period, with s</w:t>
       </w:r>
       <w:r>
         <w:t>upplementary analyses conducted with controls from the pandemic vaccination period.</w:t>
       </w:r>
       <w:r>
-        <w:t xml:space="preserve"> The matching process is detailed in </w:t>
+        <w:t xml:space="preserve"> The matching process </w:t>
+      </w:r>
+      <w:proofErr w:type="gramStart"/>
+      <w:r>
+        <w:t>is detailed</w:t>
+      </w:r>
+      <w:proofErr w:type="gramEnd"/>
+      <w:r>
+        <w:t xml:space="preserve"> in </w:t>
       </w:r>
       <w:r>
         <w:t xml:space="preserve">section </w:t>
@@ -1205,8 +1362,13 @@
         </w:rPr>
       </w:pPr>
       <w:r>
-        <w:t>Pregnant women will be identified</w:t>
-      </w:r>
+        <w:t xml:space="preserve">Pregnant women </w:t>
+      </w:r>
+      <w:proofErr w:type="gramStart"/>
+      <w:r>
+        <w:t>will be identified</w:t>
+      </w:r>
+      <w:proofErr w:type="gramEnd"/>
       <w:r>
         <w:t xml:space="preserve"> for inclusion in the matched cohort study</w:t>
       </w:r>
@@ -1259,7 +1421,14 @@
         <w:rPr>
           <w:rFonts w:cstheme="minorHAnsi"/>
         </w:rPr>
-        <w:t xml:space="preserve"> are </w:t>
+        <w:t xml:space="preserve"> </w:t>
+      </w:r>
+      <w:proofErr w:type="gramStart"/>
+      <w:r>
+        <w:rPr>
+          <w:rFonts w:cstheme="minorHAnsi"/>
+        </w:rPr>
+        <w:t xml:space="preserve">are </w:t>
       </w:r>
       <w:r>
         <w:rPr>
@@ -1277,6 +1446,7 @@
         </w:rPr>
         <w:t>up</w:t>
       </w:r>
+      <w:proofErr w:type="gramEnd"/>
       <w:r>
         <w:rPr>
           <w:rFonts w:ascii="Calibri" w:eastAsia="Times New Roman" w:hAnsi="Calibri" w:cs="Calibri"/>
@@ -1353,13 +1523,21 @@
         <w:t>The matched cohort study</w:t>
       </w:r>
       <w:r>
-        <w:t xml:space="preserve"> will cover the time</w:t>
+        <w:t xml:space="preserve"> will cover the </w:t>
+      </w:r>
+      <w:proofErr w:type="gramStart"/>
+      <w:r>
+        <w:t>time</w:t>
       </w:r>
       <w:r>
         <w:t xml:space="preserve"> </w:t>
       </w:r>
       <w:r>
-        <w:t xml:space="preserve">period </w:t>
+        <w:t>period</w:t>
+      </w:r>
+      <w:proofErr w:type="gramEnd"/>
+      <w:r>
+        <w:t xml:space="preserve"> </w:t>
       </w:r>
       <w:r>
         <w:t>0</w:t>
@@ -1370,6 +1548,7 @@
       <w:r>
         <w:t xml:space="preserve"> </w:t>
       </w:r>
+      <w:proofErr w:type="gramStart"/>
       <w:r>
         <w:t>T</w:t>
       </w:r>
@@ -1377,7 +1556,11 @@
         <w:t>here are three study periods referred to in this protocol</w:t>
       </w:r>
       <w:r>
-        <w:t xml:space="preserve">, as follows: </w:t>
+        <w:t>, as follows</w:t>
+      </w:r>
+      <w:proofErr w:type="gramEnd"/>
+      <w:r>
+        <w:t xml:space="preserve">: </w:t>
       </w:r>
     </w:p>
     <w:p>
@@ -1558,7 +1741,15 @@
       </w:r>
       <w:r>
         <w:lastRenderedPageBreak/>
-        <w:t>Pregnant women will be identified through the COPS</w:t>
+        <w:t xml:space="preserve">Pregnant women </w:t>
+      </w:r>
+      <w:proofErr w:type="gramStart"/>
+      <w:r>
+        <w:t>will be identified</w:t>
+      </w:r>
+      <w:proofErr w:type="gramEnd"/>
+      <w:r>
+        <w:t xml:space="preserve"> through the COPS</w:t>
       </w:r>
       <w:r>
         <w:rPr>
@@ -1583,14 +1774,14 @@
           <w:sz w:val="22"/>
         </w:rPr>
       </w:pPr>
-      <w:bookmarkStart w:id="1" w:name="_Ref72841250"/>
+      <w:bookmarkStart w:id="0" w:name="_Ref72841250"/>
       <w:r>
         <w:rPr>
           <w:sz w:val="22"/>
         </w:rPr>
         <w:t xml:space="preserve">Table </w:t>
       </w:r>
-      <w:bookmarkEnd w:id="1"/>
+      <w:bookmarkEnd w:id="0"/>
       <w:r>
         <w:rPr>
           <w:sz w:val="22"/>
@@ -1890,13 +2081,27 @@
               <w:rPr>
                 <w:rFonts w:cstheme="minorHAnsi"/>
               </w:rPr>
-              <w:t>Note that this is already establ</w:t>
-            </w:r>
+              <w:t xml:space="preserve">Note that this </w:t>
+            </w:r>
+            <w:proofErr w:type="gramStart"/>
             <w:r>
               <w:rPr>
                 <w:rFonts w:cstheme="minorHAnsi"/>
               </w:rPr>
-              <w:t>ished as part of the COPS study and methodology is set</w:t>
+              <w:t>is already establ</w:t>
+            </w:r>
+            <w:r>
+              <w:rPr>
+                <w:rFonts w:cstheme="minorHAnsi"/>
+              </w:rPr>
+              <w:t>ished</w:t>
+            </w:r>
+            <w:proofErr w:type="gramEnd"/>
+            <w:r>
+              <w:rPr>
+                <w:rFonts w:cstheme="minorHAnsi"/>
+              </w:rPr>
+              <w:t xml:space="preserve"> as part of the COPS study and methodology is set</w:t>
             </w:r>
             <w:r>
               <w:t xml:space="preserve"> out in the </w:t>
@@ -1960,18 +2165,32 @@
               <w:rPr>
                 <w:rFonts w:cstheme="minorHAnsi"/>
               </w:rPr>
-              <w:t xml:space="preserve">Covariates of interest include: </w:t>
-            </w:r>
+              <w:t xml:space="preserve">Covariates of interest </w:t>
+            </w:r>
+            <w:proofErr w:type="gramStart"/>
             <w:r>
               <w:rPr>
                 <w:rFonts w:cstheme="minorHAnsi"/>
               </w:rPr>
-              <w:t xml:space="preserve">Maternal age, deprivation score, urban/ rurality score, ethnicity, </w:t>
+              <w:t xml:space="preserve">include: </w:t>
             </w:r>
             <w:r>
               <w:rPr>
                 <w:rFonts w:cstheme="minorHAnsi"/>
               </w:rPr>
+              <w:t>Maternal</w:t>
+            </w:r>
+            <w:proofErr w:type="gramEnd"/>
+            <w:r>
+              <w:rPr>
+                <w:rFonts w:cstheme="minorHAnsi"/>
+              </w:rPr>
+              <w:t xml:space="preserve"> age, deprivation score, urban/ rurality score, ethnicity, </w:t>
+            </w:r>
+            <w:r>
+              <w:rPr>
+                <w:rFonts w:cstheme="minorHAnsi"/>
+              </w:rPr>
               <w:t xml:space="preserve">pre-pregnancy </w:t>
             </w:r>
             <w:r>
@@ -1984,7 +2203,21 @@
               <w:rPr>
                 <w:rFonts w:cstheme="minorHAnsi"/>
               </w:rPr>
-              <w:t xml:space="preserve"> exc diabetes</w:t>
+              <w:t xml:space="preserve"> </w:t>
+            </w:r>
+            <w:proofErr w:type="spellStart"/>
+            <w:r>
+              <w:rPr>
+                <w:rFonts w:cstheme="minorHAnsi"/>
+              </w:rPr>
+              <w:t>exc</w:t>
+            </w:r>
+            <w:proofErr w:type="spellEnd"/>
+            <w:r>
+              <w:rPr>
+                <w:rFonts w:cstheme="minorHAnsi"/>
+              </w:rPr>
+              <w:t xml:space="preserve"> diabetes</w:t>
             </w:r>
             <w:r>
               <w:rPr>
@@ -2166,13 +2399,27 @@
                 <w:rFonts w:cstheme="minorHAnsi"/>
               </w:rPr>
               <w:lastRenderedPageBreak/>
-              <w:t xml:space="preserve">NCDS, from where it is cleaned and then linked to </w:t>
-            </w:r>
+              <w:t xml:space="preserve">NCDS, from where it </w:t>
+            </w:r>
+            <w:proofErr w:type="gramStart"/>
             <w:r>
               <w:rPr>
                 <w:rFonts w:cstheme="minorHAnsi"/>
               </w:rPr>
-              <w:t>the COPS data. Relevant data of interest: vaccination date, type, dose.</w:t>
+              <w:t xml:space="preserve">is cleaned and then linked to </w:t>
+            </w:r>
+            <w:r>
+              <w:rPr>
+                <w:rFonts w:cstheme="minorHAnsi"/>
+              </w:rPr>
+              <w:t>the COPS data</w:t>
+            </w:r>
+            <w:proofErr w:type="gramEnd"/>
+            <w:r>
+              <w:rPr>
+                <w:rFonts w:cstheme="minorHAnsi"/>
+              </w:rPr>
+              <w:t>. Relevant data of interest: vaccination date, type, dose.</w:t>
             </w:r>
           </w:p>
         </w:tc>
@@ -2232,19 +2479,47 @@
               <w:rPr>
                 <w:rFonts w:cstheme="minorHAnsi"/>
               </w:rPr>
-              <w:t xml:space="preserve">Data from a number of sources that hold pregnancy, maternal and neonatal outcome data will be brought into the </w:t>
-            </w:r>
+              <w:t xml:space="preserve">Data from a number of sources that hold pregnancy, maternal and neonatal outcome data </w:t>
+            </w:r>
+            <w:proofErr w:type="gramStart"/>
             <w:r>
               <w:rPr>
                 <w:rFonts w:cstheme="minorHAnsi"/>
               </w:rPr>
+              <w:t>will be brought</w:t>
+            </w:r>
+            <w:proofErr w:type="gramEnd"/>
+            <w:r>
+              <w:rPr>
+                <w:rFonts w:cstheme="minorHAnsi"/>
+              </w:rPr>
+              <w:t xml:space="preserve"> into the </w:t>
+            </w:r>
+            <w:r>
+              <w:rPr>
+                <w:rFonts w:cstheme="minorHAnsi"/>
+              </w:rPr>
               <w:t>COPS study dataset.</w:t>
             </w:r>
             <w:r>
               <w:rPr>
                 <w:rFonts w:cstheme="minorHAnsi"/>
               </w:rPr>
-              <w:t xml:space="preserve"> Sources include: SMR01, SMR02, </w:t>
+              <w:t xml:space="preserve"> Sources </w:t>
+            </w:r>
+            <w:proofErr w:type="gramStart"/>
+            <w:r>
+              <w:rPr>
+                <w:rFonts w:cstheme="minorHAnsi"/>
+              </w:rPr>
+              <w:t>include:</w:t>
+            </w:r>
+            <w:proofErr w:type="gramEnd"/>
+            <w:r>
+              <w:rPr>
+                <w:rFonts w:cstheme="minorHAnsi"/>
+              </w:rPr>
+              <w:t xml:space="preserve"> SMR01, SMR02, </w:t>
             </w:r>
             <w:r>
               <w:rPr>
@@ -2334,7 +2609,15 @@
         <w:spacing w:line="276" w:lineRule="auto"/>
       </w:pPr>
       <w:r>
-        <w:t xml:space="preserve">Maternal, pregnancy and neonatal outcomes of interest are listed in Table </w:t>
+        <w:t xml:space="preserve">Maternal, pregnancy and neonatal outcomes of interest </w:t>
+      </w:r>
+      <w:proofErr w:type="gramStart"/>
+      <w:r>
+        <w:t>are listed</w:t>
+      </w:r>
+      <w:proofErr w:type="gramEnd"/>
+      <w:r>
+        <w:t xml:space="preserve"> in Table </w:t>
       </w:r>
       <w:r>
         <w:t>2</w:t>
@@ -2358,7 +2641,15 @@
         <w:t xml:space="preserve"> (referred to as “outcome-specific follow-up period” throughout this protocol)</w:t>
       </w:r>
       <w:r>
-        <w:t xml:space="preserve">. For example, women will be considered at risk of any miscarriage from conception </w:t>
+        <w:t xml:space="preserve">. For example, women </w:t>
+      </w:r>
+      <w:proofErr w:type="gramStart"/>
+      <w:r>
+        <w:t>will be considered</w:t>
+      </w:r>
+      <w:proofErr w:type="gramEnd"/>
+      <w:r>
+        <w:t xml:space="preserve"> at risk of any miscarriage from conception </w:t>
       </w:r>
       <w:r>
         <w:rPr>
@@ -2466,6 +2757,7 @@
         </w:rPr>
         <w:t xml:space="preserve"> </w:t>
       </w:r>
+      <w:proofErr w:type="gramStart"/>
       <w:r>
         <w:rPr>
           <w:rFonts w:eastAsia="Times New Roman" w:cstheme="minorHAnsi"/>
@@ -2579,7 +2871,16 @@
           <w:color w:val="000000"/>
           <w:lang w:eastAsia="en-GB"/>
         </w:rPr>
-        <w:t xml:space="preserve"> for that outcome.   </w:t>
+        <w:t xml:space="preserve"> for that outcome.</w:t>
+      </w:r>
+      <w:proofErr w:type="gramEnd"/>
+      <w:r>
+        <w:rPr>
+          <w:rFonts w:eastAsia="Times New Roman" w:cstheme="minorHAnsi"/>
+          <w:color w:val="000000"/>
+          <w:lang w:eastAsia="en-GB"/>
+        </w:rPr>
+        <w:t xml:space="preserve">   </w:t>
       </w:r>
     </w:p>
     <w:p>
@@ -2587,7 +2888,15 @@
         <w:spacing w:before="240" w:line="276" w:lineRule="auto"/>
       </w:pPr>
       <w:r>
-        <w:t xml:space="preserve">Outcomes have been aligned as far as possible with the relevant Brighton/GAIA outcome definitions, and also agreed with those in the MHRA / four nations working group </w:t>
+        <w:t xml:space="preserve">Outcomes have been aligned as far as possible with the relevant Brighton/GAIA outcome definitions, </w:t>
+      </w:r>
+      <w:proofErr w:type="gramStart"/>
+      <w:r>
+        <w:t>and also</w:t>
+      </w:r>
+      <w:proofErr w:type="gramEnd"/>
+      <w:r>
+        <w:t xml:space="preserve"> agreed with those in the MHRA / four nations working group </w:t>
       </w:r>
       <w:r>
         <w:t xml:space="preserve">on COVID-19 vaccination in pregnancy </w:t>
@@ -2639,7 +2948,15 @@
         <w:t xml:space="preserve">Venous thromboembolism in pregnancy is a </w:t>
       </w:r>
       <w:r>
-        <w:t xml:space="preserve">standard maternal outcome that may be influenced by </w:t>
+        <w:t xml:space="preserve">standard maternal outcome that </w:t>
+      </w:r>
+      <w:proofErr w:type="gramStart"/>
+      <w:r>
+        <w:t>may be influenced</w:t>
+      </w:r>
+      <w:proofErr w:type="gramEnd"/>
+      <w:r>
+        <w:t xml:space="preserve"> by </w:t>
       </w:r>
       <w:r>
         <w:t xml:space="preserve">infection or </w:t>
@@ -2764,7 +3081,15 @@
         <w:t>-related bleeding</w:t>
       </w:r>
       <w:r>
-        <w:t xml:space="preserve">, further descriptive analyses will be conducted looking at more specific diagnoses within these </w:t>
+        <w:t xml:space="preserve">, further descriptive analyses </w:t>
+      </w:r>
+      <w:proofErr w:type="gramStart"/>
+      <w:r>
+        <w:t>will be conducted</w:t>
+      </w:r>
+      <w:proofErr w:type="gramEnd"/>
+      <w:r>
+        <w:t xml:space="preserve"> looking at more specific diagnoses within these </w:t>
       </w:r>
       <w:r>
         <w:t xml:space="preserve">broader outcome </w:t>
@@ -2798,13 +3123,23 @@
       <w:pPr>
         <w:spacing w:before="240" w:after="0" w:line="276" w:lineRule="auto"/>
       </w:pPr>
+      <w:proofErr w:type="gramStart"/>
       <w:r>
         <w:rPr>
           <w:rFonts w:ascii="Calibri" w:eastAsia="Times New Roman" w:hAnsi="Calibri" w:cs="Calibri"/>
           <w:color w:val="000000"/>
           <w:lang w:eastAsia="en-GB"/>
         </w:rPr>
-        <w:t>Longer term child outcomes, including immune function and infection</w:t>
+        <w:t>Longer term</w:t>
+      </w:r>
+      <w:proofErr w:type="gramEnd"/>
+      <w:r>
+        <w:rPr>
+          <w:rFonts w:ascii="Calibri" w:eastAsia="Times New Roman" w:hAnsi="Calibri" w:cs="Calibri"/>
+          <w:color w:val="000000"/>
+          <w:lang w:eastAsia="en-GB"/>
+        </w:rPr>
+        <w:t xml:space="preserve"> child outcomes, including immune function and infection</w:t>
       </w:r>
       <w:r>
         <w:rPr>
@@ -2858,13 +3193,29 @@
         <w:t xml:space="preserve">adverse outcomes </w:t>
       </w:r>
       <w:r>
-        <w:t>that are not specific to pregnant women, will be investigated separately for the whole population as part of wider adverse events monitoring in Scotland.</w:t>
+        <w:t xml:space="preserve">that are not specific to pregnant </w:t>
+      </w:r>
+      <w:proofErr w:type="gramStart"/>
+      <w:r>
+        <w:t>women,</w:t>
+      </w:r>
+      <w:proofErr w:type="gramEnd"/>
+      <w:r>
+        <w:t xml:space="preserve"> will be investigated separately for the whole population as part of wider adverse events monitoring in Scotland.</w:t>
       </w:r>
       <w:r>
         <w:t xml:space="preserve"> </w:t>
       </w:r>
       <w:r>
-        <w:t>If these analyses suggest any signals in the pregnant population, those outcomes would be investigated in the pregnant population using the COPS data infrastructure, as required.</w:t>
+        <w:t xml:space="preserve">If these analyses suggest any signals in the pregnant population, those outcomes </w:t>
+      </w:r>
+      <w:proofErr w:type="gramStart"/>
+      <w:r>
+        <w:t>would be investigated</w:t>
+      </w:r>
+      <w:proofErr w:type="gramEnd"/>
+      <w:r>
+        <w:t xml:space="preserve"> in the pregnant population using the COPS data infrastructure, as required.</w:t>
       </w:r>
     </w:p>
     <w:p>
@@ -4692,7 +5043,906 @@
           <w:tcPr>
             <w:tcW w:w="1886" w:type="dxa"/>
             <w:tcBorders>
+              <w:top w:val="nil"/>
+              <w:left w:val="single" w:sz="4" w:space="0" w:color="auto"/>
+              <w:bottom w:val="single" w:sz="4" w:space="0" w:color="auto"/>
+              <w:right w:val="single" w:sz="4" w:space="0" w:color="auto"/>
+            </w:tcBorders>
+            <w:shd w:val="clear" w:color="auto" w:fill="auto"/>
+            <w:hideMark/>
+          </w:tcPr>
+          <w:p>
+            <w:pPr>
+              <w:spacing w:after="0" w:line="240" w:lineRule="auto"/>
+              <w:rPr>
+                <w:rFonts w:eastAsia="Times New Roman" w:cstheme="minorHAnsi"/>
+                <w:color w:val="000000"/>
+                <w:lang w:eastAsia="en-GB"/>
+              </w:rPr>
+            </w:pPr>
+            <w:r>
+              <w:rPr>
+                <w:rFonts w:eastAsia="Times New Roman" w:cstheme="minorHAnsi"/>
+                <w:color w:val="000000"/>
+                <w:lang w:eastAsia="en-GB"/>
+              </w:rPr>
+              <w:lastRenderedPageBreak/>
+              <w:t>Ectopic pregnancy</w:t>
+            </w:r>
+          </w:p>
+        </w:tc>
+        <w:tc>
+          <w:tcPr>
+            <w:tcW w:w="3668" w:type="dxa"/>
+            <w:tcBorders>
+              <w:top w:val="nil"/>
+              <w:left w:val="nil"/>
+              <w:bottom w:val="single" w:sz="4" w:space="0" w:color="auto"/>
+              <w:right w:val="single" w:sz="4" w:space="0" w:color="auto"/>
+            </w:tcBorders>
+            <w:shd w:val="clear" w:color="auto" w:fill="auto"/>
+            <w:hideMark/>
+          </w:tcPr>
+          <w:p>
+            <w:pPr>
+              <w:spacing w:after="0" w:line="240" w:lineRule="auto"/>
+              <w:rPr>
+                <w:rFonts w:eastAsia="Times New Roman" w:cstheme="minorHAnsi"/>
+                <w:color w:val="000000"/>
+                <w:lang w:eastAsia="en-GB"/>
+              </w:rPr>
+            </w:pPr>
+            <w:r>
+              <w:rPr>
+                <w:rFonts w:eastAsia="Times New Roman" w:cstheme="minorHAnsi"/>
+                <w:color w:val="000000"/>
+                <w:lang w:eastAsia="en-GB"/>
+              </w:rPr>
+              <w:t>Ectopic pregnancy ending at any gestation</w:t>
+            </w:r>
+          </w:p>
+        </w:tc>
+        <w:tc>
+          <w:tcPr>
+            <w:tcW w:w="1466" w:type="dxa"/>
+            <w:tcBorders>
+              <w:top w:val="nil"/>
+              <w:left w:val="nil"/>
+              <w:bottom w:val="single" w:sz="4" w:space="0" w:color="auto"/>
+              <w:right w:val="single" w:sz="4" w:space="0" w:color="auto"/>
+            </w:tcBorders>
+            <w:shd w:val="clear" w:color="auto" w:fill="auto"/>
+            <w:hideMark/>
+          </w:tcPr>
+          <w:p>
+            <w:pPr>
+              <w:spacing w:after="0" w:line="240" w:lineRule="auto"/>
+              <w:rPr>
+                <w:rFonts w:eastAsia="Times New Roman" w:cstheme="minorHAnsi"/>
+                <w:color w:val="000000"/>
+                <w:lang w:eastAsia="en-GB"/>
+              </w:rPr>
+            </w:pPr>
+            <w:r>
+              <w:rPr>
+                <w:rFonts w:eastAsia="Times New Roman" w:cstheme="minorHAnsi"/>
+                <w:color w:val="000000"/>
+                <w:lang w:eastAsia="en-GB"/>
+              </w:rPr>
+              <w:t>Primary</w:t>
+            </w:r>
+          </w:p>
+        </w:tc>
+        <w:tc>
+          <w:tcPr>
+            <w:tcW w:w="1683" w:type="dxa"/>
+            <w:tcBorders>
+              <w:top w:val="nil"/>
+              <w:left w:val="nil"/>
+              <w:bottom w:val="single" w:sz="4" w:space="0" w:color="auto"/>
+              <w:right w:val="single" w:sz="4" w:space="0" w:color="auto"/>
+            </w:tcBorders>
+            <w:shd w:val="clear" w:color="auto" w:fill="auto"/>
+            <w:noWrap/>
+            <w:hideMark/>
+          </w:tcPr>
+          <w:p>
+            <w:pPr>
+              <w:spacing w:after="0" w:line="240" w:lineRule="auto"/>
+              <w:rPr>
+                <w:rFonts w:eastAsia="Times New Roman" w:cstheme="minorHAnsi"/>
+                <w:color w:val="000000"/>
+                <w:lang w:eastAsia="en-GB"/>
+              </w:rPr>
+            </w:pPr>
+            <w:r>
+              <w:rPr>
+                <w:rFonts w:eastAsia="Times New Roman" w:cstheme="minorHAnsi"/>
+                <w:color w:val="000000"/>
+                <w:lang w:eastAsia="en-GB"/>
+              </w:rPr>
+              <w:t>None</w:t>
+            </w:r>
+          </w:p>
+        </w:tc>
+        <w:tc>
+          <w:tcPr>
+            <w:tcW w:w="1570" w:type="dxa"/>
+            <w:tcBorders>
+              <w:top w:val="nil"/>
+              <w:left w:val="nil"/>
+              <w:bottom w:val="single" w:sz="4" w:space="0" w:color="auto"/>
+              <w:right w:val="single" w:sz="4" w:space="0" w:color="auto"/>
+            </w:tcBorders>
+            <w:shd w:val="clear" w:color="auto" w:fill="auto"/>
+            <w:hideMark/>
+          </w:tcPr>
+          <w:p>
+            <w:pPr>
+              <w:spacing w:after="0" w:line="240" w:lineRule="auto"/>
+              <w:rPr>
+                <w:rFonts w:eastAsia="Times New Roman" w:cstheme="minorHAnsi"/>
+                <w:color w:val="000000"/>
+                <w:lang w:eastAsia="en-GB"/>
+              </w:rPr>
+            </w:pPr>
+            <w:r>
+              <w:rPr>
+                <w:rFonts w:eastAsia="Times New Roman" w:cstheme="minorHAnsi"/>
+                <w:color w:val="000000"/>
+                <w:lang w:eastAsia="en-GB"/>
+              </w:rPr>
+              <w:t>Up to 2+6 gestation</w:t>
+            </w:r>
+          </w:p>
+        </w:tc>
+        <w:tc>
+          <w:tcPr>
+            <w:tcW w:w="1693" w:type="dxa"/>
+            <w:tcBorders>
+              <w:top w:val="nil"/>
+              <w:left w:val="nil"/>
+              <w:bottom w:val="single" w:sz="4" w:space="0" w:color="auto"/>
+              <w:right w:val="single" w:sz="4" w:space="0" w:color="auto"/>
+            </w:tcBorders>
+            <w:shd w:val="clear" w:color="auto" w:fill="auto"/>
+            <w:noWrap/>
+            <w:hideMark/>
+          </w:tcPr>
+          <w:p>
+            <w:pPr>
+              <w:spacing w:after="0" w:line="240" w:lineRule="auto"/>
+              <w:rPr>
+                <w:rFonts w:eastAsia="Times New Roman" w:cstheme="minorHAnsi"/>
+                <w:color w:val="000000"/>
+                <w:lang w:eastAsia="en-GB"/>
+              </w:rPr>
+            </w:pPr>
+            <w:r>
+              <w:rPr>
+                <w:rFonts w:eastAsia="Times New Roman" w:cstheme="minorHAnsi"/>
+                <w:color w:val="000000"/>
+                <w:lang w:eastAsia="en-GB"/>
+              </w:rPr>
+              <w:t xml:space="preserve">Up to </w:t>
+            </w:r>
+            <w:r>
+              <w:rPr>
+                <w:rFonts w:eastAsia="Times New Roman" w:cstheme="minorHAnsi"/>
+                <w:color w:val="000000"/>
+                <w:lang w:eastAsia="en-GB"/>
+              </w:rPr>
+              <w:t>19</w:t>
+            </w:r>
+            <w:r>
+              <w:rPr>
+                <w:rFonts w:eastAsia="Times New Roman" w:cstheme="minorHAnsi"/>
+                <w:color w:val="000000"/>
+                <w:lang w:eastAsia="en-GB"/>
+              </w:rPr>
+              <w:t>+6 gestation</w:t>
+            </w:r>
+          </w:p>
+        </w:tc>
+        <w:tc>
+          <w:tcPr>
+            <w:tcW w:w="1684" w:type="dxa"/>
+            <w:tcBorders>
+              <w:top w:val="nil"/>
+              <w:left w:val="nil"/>
+              <w:bottom w:val="single" w:sz="4" w:space="0" w:color="auto"/>
+              <w:right w:val="single" w:sz="4" w:space="0" w:color="auto"/>
+            </w:tcBorders>
+          </w:tcPr>
+          <w:p>
+            <w:pPr>
+              <w:spacing w:after="0" w:line="240" w:lineRule="auto"/>
+              <w:rPr>
+                <w:rFonts w:eastAsia="Times New Roman" w:cstheme="minorHAnsi"/>
+                <w:color w:val="000000"/>
+                <w:lang w:eastAsia="en-GB"/>
+              </w:rPr>
+            </w:pPr>
+            <w:r>
+              <w:rPr>
+                <w:rFonts w:eastAsia="Times New Roman" w:cstheme="minorHAnsi"/>
+                <w:color w:val="000000"/>
+                <w:lang w:eastAsia="en-GB"/>
+              </w:rPr>
+              <w:t>1.0</w:t>
+            </w:r>
+          </w:p>
+        </w:tc>
+      </w:tr>
+      <w:tr>
+        <w:trPr>
+          <w:trHeight w:val="20"/>
+        </w:trPr>
+        <w:tc>
+          <w:tcPr>
+            <w:tcW w:w="1886" w:type="dxa"/>
+            <w:tcBorders>
+              <w:top w:val="nil"/>
+              <w:left w:val="single" w:sz="4" w:space="0" w:color="auto"/>
+              <w:bottom w:val="single" w:sz="4" w:space="0" w:color="auto"/>
+              <w:right w:val="single" w:sz="4" w:space="0" w:color="auto"/>
+            </w:tcBorders>
+            <w:shd w:val="clear" w:color="auto" w:fill="auto"/>
+            <w:hideMark/>
+          </w:tcPr>
+          <w:p>
+            <w:pPr>
+              <w:spacing w:after="0" w:line="240" w:lineRule="auto"/>
+              <w:rPr>
+                <w:rFonts w:eastAsia="Times New Roman" w:cstheme="minorHAnsi"/>
+                <w:color w:val="000000"/>
+                <w:lang w:eastAsia="en-GB"/>
+              </w:rPr>
+            </w:pPr>
+            <w:r>
+              <w:rPr>
+                <w:rFonts w:eastAsia="Times New Roman" w:cstheme="minorHAnsi"/>
+                <w:color w:val="000000"/>
+                <w:lang w:eastAsia="en-GB"/>
+              </w:rPr>
+              <w:t xml:space="preserve">Stillbirth </w:t>
+            </w:r>
+          </w:p>
+        </w:tc>
+        <w:tc>
+          <w:tcPr>
+            <w:tcW w:w="3668" w:type="dxa"/>
+            <w:tcBorders>
+              <w:top w:val="nil"/>
+              <w:left w:val="nil"/>
+              <w:bottom w:val="single" w:sz="4" w:space="0" w:color="auto"/>
+              <w:right w:val="single" w:sz="4" w:space="0" w:color="auto"/>
+            </w:tcBorders>
+            <w:shd w:val="clear" w:color="auto" w:fill="auto"/>
+            <w:hideMark/>
+          </w:tcPr>
+          <w:p>
+            <w:pPr>
+              <w:spacing w:after="0" w:line="240" w:lineRule="auto"/>
+              <w:rPr>
+                <w:rFonts w:eastAsia="Times New Roman" w:cstheme="minorHAnsi"/>
+                <w:color w:val="000000"/>
+                <w:lang w:eastAsia="en-GB"/>
+              </w:rPr>
+            </w:pPr>
+            <w:r>
+              <w:rPr>
+                <w:rFonts w:eastAsia="Times New Roman" w:cstheme="minorHAnsi"/>
+                <w:color w:val="000000"/>
+                <w:lang w:eastAsia="en-GB"/>
+              </w:rPr>
+              <w:t xml:space="preserve">Spontaneous </w:t>
+            </w:r>
+            <w:proofErr w:type="spellStart"/>
+            <w:r>
+              <w:rPr>
+                <w:rFonts w:eastAsia="Times New Roman" w:cstheme="minorHAnsi"/>
+                <w:color w:val="000000"/>
+                <w:lang w:eastAsia="en-GB"/>
+              </w:rPr>
+              <w:t>fetal</w:t>
+            </w:r>
+            <w:proofErr w:type="spellEnd"/>
+            <w:r>
+              <w:rPr>
+                <w:rFonts w:eastAsia="Times New Roman" w:cstheme="minorHAnsi"/>
+                <w:color w:val="000000"/>
+                <w:lang w:eastAsia="en-GB"/>
+              </w:rPr>
+              <w:t xml:space="preserve"> loss at ≥</w:t>
+            </w:r>
+            <w:r>
+              <w:rPr>
+                <w:rFonts w:eastAsia="Times New Roman" w:cstheme="minorHAnsi"/>
+                <w:color w:val="000000"/>
+                <w:lang w:eastAsia="en-GB"/>
+              </w:rPr>
+              <w:t>20</w:t>
+            </w:r>
+            <w:r>
+              <w:rPr>
+                <w:rFonts w:eastAsia="Times New Roman" w:cstheme="minorHAnsi"/>
+                <w:color w:val="000000"/>
+                <w:lang w:eastAsia="en-GB"/>
+              </w:rPr>
+              <w:t xml:space="preserve"> </w:t>
+            </w:r>
+            <w:r>
+              <w:rPr>
+                <w:rFonts w:eastAsia="Times New Roman" w:cstheme="minorHAnsi"/>
+                <w:color w:val="000000"/>
+                <w:lang w:eastAsia="en-GB"/>
+              </w:rPr>
+              <w:t xml:space="preserve">completed </w:t>
+            </w:r>
+            <w:proofErr w:type="gramStart"/>
+            <w:r>
+              <w:rPr>
+                <w:rFonts w:eastAsia="Times New Roman" w:cstheme="minorHAnsi"/>
+                <w:color w:val="000000"/>
+                <w:lang w:eastAsia="en-GB"/>
+              </w:rPr>
+              <w:t>weeks</w:t>
+            </w:r>
+            <w:proofErr w:type="gramEnd"/>
+            <w:r>
+              <w:rPr>
+                <w:rFonts w:eastAsia="Times New Roman" w:cstheme="minorHAnsi"/>
+                <w:color w:val="000000"/>
+                <w:lang w:eastAsia="en-GB"/>
+              </w:rPr>
+              <w:t xml:space="preserve"> gestation</w:t>
+            </w:r>
+            <w:r>
+              <w:rPr>
+                <w:rFonts w:eastAsia="Times New Roman" w:cstheme="minorHAnsi"/>
+                <w:color w:val="000000"/>
+                <w:lang w:eastAsia="en-GB"/>
+              </w:rPr>
+              <w:br/>
+              <w:t xml:space="preserve">Any cause of </w:t>
+            </w:r>
+            <w:proofErr w:type="spellStart"/>
+            <w:r>
+              <w:rPr>
+                <w:rFonts w:eastAsia="Times New Roman" w:cstheme="minorHAnsi"/>
+                <w:color w:val="000000"/>
+                <w:lang w:eastAsia="en-GB"/>
+              </w:rPr>
+              <w:t>fetal</w:t>
+            </w:r>
+            <w:proofErr w:type="spellEnd"/>
+            <w:r>
+              <w:rPr>
+                <w:rFonts w:eastAsia="Times New Roman" w:cstheme="minorHAnsi"/>
+                <w:color w:val="000000"/>
+                <w:lang w:eastAsia="en-GB"/>
+              </w:rPr>
+              <w:t xml:space="preserve"> </w:t>
+            </w:r>
+            <w:r>
+              <w:rPr>
+                <w:rFonts w:eastAsia="Times New Roman" w:cstheme="minorHAnsi"/>
+                <w:color w:val="000000"/>
+                <w:lang w:eastAsia="en-GB"/>
+              </w:rPr>
+              <w:t>death.</w:t>
+            </w:r>
+            <w:r>
+              <w:rPr>
+                <w:rFonts w:eastAsia="Times New Roman" w:cstheme="minorHAnsi"/>
+                <w:color w:val="000000"/>
+                <w:lang w:eastAsia="en-GB"/>
+              </w:rPr>
+              <w:br/>
+            </w:r>
+            <w:r>
+              <w:rPr>
+                <w:rFonts w:eastAsia="Times New Roman" w:cstheme="minorHAnsi"/>
+                <w:color w:val="000000"/>
+                <w:lang w:eastAsia="en-GB"/>
+              </w:rPr>
+              <w:t>L</w:t>
+            </w:r>
+            <w:r>
+              <w:rPr>
+                <w:rFonts w:eastAsia="Times New Roman" w:cstheme="minorHAnsi"/>
+                <w:color w:val="000000"/>
+                <w:lang w:eastAsia="en-GB"/>
+              </w:rPr>
+              <w:t>osses related to termination of pregnancy excluded</w:t>
+            </w:r>
+          </w:p>
+        </w:tc>
+        <w:tc>
+          <w:tcPr>
+            <w:tcW w:w="1466" w:type="dxa"/>
+            <w:tcBorders>
+              <w:top w:val="nil"/>
+              <w:left w:val="nil"/>
+              <w:bottom w:val="single" w:sz="4" w:space="0" w:color="auto"/>
+              <w:right w:val="single" w:sz="4" w:space="0" w:color="auto"/>
+            </w:tcBorders>
+            <w:shd w:val="clear" w:color="auto" w:fill="auto"/>
+            <w:hideMark/>
+          </w:tcPr>
+          <w:p>
+            <w:pPr>
+              <w:spacing w:after="0" w:line="240" w:lineRule="auto"/>
+              <w:rPr>
+                <w:rFonts w:eastAsia="Times New Roman" w:cstheme="minorHAnsi"/>
+                <w:color w:val="000000"/>
+                <w:lang w:eastAsia="en-GB"/>
+              </w:rPr>
+            </w:pPr>
+            <w:r>
+              <w:rPr>
+                <w:rFonts w:eastAsia="Times New Roman" w:cstheme="minorHAnsi"/>
+                <w:color w:val="000000"/>
+                <w:lang w:eastAsia="en-GB"/>
+              </w:rPr>
+              <w:t>Primary</w:t>
+            </w:r>
+          </w:p>
+        </w:tc>
+        <w:tc>
+          <w:tcPr>
+            <w:tcW w:w="1683" w:type="dxa"/>
+            <w:tcBorders>
+              <w:top w:val="nil"/>
+              <w:left w:val="nil"/>
+              <w:bottom w:val="single" w:sz="4" w:space="0" w:color="auto"/>
+              <w:right w:val="single" w:sz="4" w:space="0" w:color="auto"/>
+            </w:tcBorders>
+            <w:shd w:val="clear" w:color="auto" w:fill="auto"/>
+            <w:noWrap/>
+            <w:hideMark/>
+          </w:tcPr>
+          <w:p>
+            <w:pPr>
+              <w:spacing w:after="0" w:line="240" w:lineRule="auto"/>
+              <w:rPr>
+                <w:rFonts w:eastAsia="Times New Roman" w:cstheme="minorHAnsi"/>
+                <w:color w:val="000000"/>
+                <w:lang w:eastAsia="en-GB"/>
+              </w:rPr>
+            </w:pPr>
+            <w:r>
+              <w:rPr>
+                <w:rFonts w:eastAsia="Times New Roman" w:cstheme="minorHAnsi"/>
+                <w:color w:val="000000"/>
+                <w:lang w:eastAsia="en-GB"/>
+              </w:rPr>
+              <w:t>None</w:t>
+            </w:r>
+          </w:p>
+        </w:tc>
+        <w:tc>
+          <w:tcPr>
+            <w:tcW w:w="1570" w:type="dxa"/>
+            <w:tcBorders>
+              <w:top w:val="nil"/>
+              <w:left w:val="nil"/>
+              <w:bottom w:val="single" w:sz="4" w:space="0" w:color="auto"/>
+              <w:right w:val="single" w:sz="4" w:space="0" w:color="auto"/>
+            </w:tcBorders>
+            <w:shd w:val="clear" w:color="auto" w:fill="auto"/>
+            <w:hideMark/>
+          </w:tcPr>
+          <w:p>
+            <w:pPr>
+              <w:spacing w:after="0" w:line="240" w:lineRule="auto"/>
+              <w:rPr>
+                <w:rFonts w:eastAsia="Times New Roman" w:cstheme="minorHAnsi"/>
+                <w:color w:val="000000"/>
+                <w:lang w:eastAsia="en-GB"/>
+              </w:rPr>
+            </w:pPr>
+            <w:r>
+              <w:rPr>
+                <w:rFonts w:eastAsia="Times New Roman" w:cstheme="minorHAnsi"/>
+                <w:color w:val="000000"/>
+                <w:lang w:eastAsia="en-GB"/>
+              </w:rPr>
+              <w:t>Any</w:t>
+            </w:r>
+          </w:p>
+        </w:tc>
+        <w:tc>
+          <w:tcPr>
+            <w:tcW w:w="1693" w:type="dxa"/>
+            <w:tcBorders>
+              <w:top w:val="nil"/>
+              <w:left w:val="nil"/>
+              <w:bottom w:val="single" w:sz="4" w:space="0" w:color="auto"/>
+              <w:right w:val="single" w:sz="4" w:space="0" w:color="auto"/>
+            </w:tcBorders>
+            <w:shd w:val="clear" w:color="auto" w:fill="auto"/>
+            <w:noWrap/>
+            <w:hideMark/>
+          </w:tcPr>
+          <w:p>
+            <w:pPr>
+              <w:spacing w:after="0" w:line="240" w:lineRule="auto"/>
+              <w:rPr>
+                <w:rFonts w:eastAsia="Times New Roman" w:cstheme="minorHAnsi"/>
+                <w:color w:val="000000"/>
+                <w:lang w:eastAsia="en-GB"/>
+              </w:rPr>
+            </w:pPr>
+            <w:r>
+              <w:rPr>
+                <w:rFonts w:eastAsia="Times New Roman" w:cstheme="minorHAnsi"/>
+                <w:color w:val="000000"/>
+                <w:lang w:eastAsia="en-GB"/>
+              </w:rPr>
+              <w:t>2</w:t>
+            </w:r>
+            <w:r>
+              <w:rPr>
+                <w:rFonts w:eastAsia="Times New Roman" w:cstheme="minorHAnsi"/>
+                <w:color w:val="000000"/>
+                <w:lang w:eastAsia="en-GB"/>
+              </w:rPr>
+              <w:t>0</w:t>
+            </w:r>
+            <w:r>
+              <w:rPr>
+                <w:rFonts w:eastAsia="Times New Roman" w:cstheme="minorHAnsi"/>
+                <w:color w:val="000000"/>
+                <w:lang w:eastAsia="en-GB"/>
+              </w:rPr>
+              <w:t>+0 to E</w:t>
+            </w:r>
+          </w:p>
+        </w:tc>
+        <w:tc>
+          <w:tcPr>
+            <w:tcW w:w="1684" w:type="dxa"/>
+            <w:tcBorders>
+              <w:top w:val="nil"/>
+              <w:left w:val="nil"/>
+              <w:bottom w:val="single" w:sz="4" w:space="0" w:color="auto"/>
+              <w:right w:val="single" w:sz="4" w:space="0" w:color="auto"/>
+            </w:tcBorders>
+          </w:tcPr>
+          <w:p>
+            <w:pPr>
+              <w:spacing w:after="0" w:line="240" w:lineRule="auto"/>
+              <w:rPr>
+                <w:rFonts w:eastAsia="Times New Roman" w:cstheme="minorHAnsi"/>
+                <w:color w:val="000000"/>
+                <w:lang w:eastAsia="en-GB"/>
+              </w:rPr>
+            </w:pPr>
+            <w:r>
+              <w:rPr>
+                <w:rFonts w:eastAsia="Times New Roman" w:cstheme="minorHAnsi"/>
+                <w:color w:val="000000"/>
+                <w:lang w:eastAsia="en-GB"/>
+              </w:rPr>
+              <w:t>0.4</w:t>
+            </w:r>
+          </w:p>
+        </w:tc>
+      </w:tr>
+      <w:tr>
+        <w:trPr>
+          <w:trHeight w:val="20"/>
+        </w:trPr>
+        <w:tc>
+          <w:tcPr>
+            <w:tcW w:w="11966" w:type="dxa"/>
+            <w:gridSpan w:val="6"/>
+            <w:tcBorders>
               <w:top w:val="single" w:sz="4" w:space="0" w:color="auto"/>
+              <w:left w:val="single" w:sz="4" w:space="0" w:color="auto"/>
+              <w:bottom w:val="single" w:sz="4" w:space="0" w:color="auto"/>
+              <w:right w:val="single" w:sz="4" w:space="0" w:color="auto"/>
+            </w:tcBorders>
+            <w:shd w:val="clear" w:color="auto" w:fill="auto"/>
+            <w:noWrap/>
+            <w:hideMark/>
+          </w:tcPr>
+          <w:p>
+            <w:pPr>
+              <w:spacing w:after="0" w:line="240" w:lineRule="auto"/>
+              <w:rPr>
+                <w:rFonts w:eastAsia="Times New Roman" w:cstheme="minorHAnsi"/>
+                <w:b/>
+                <w:bCs/>
+                <w:color w:val="000000"/>
+                <w:lang w:eastAsia="en-GB"/>
+              </w:rPr>
+            </w:pPr>
+            <w:r>
+              <w:rPr>
+                <w:rFonts w:eastAsia="Times New Roman" w:cstheme="minorHAnsi"/>
+                <w:b/>
+                <w:bCs/>
+                <w:color w:val="000000"/>
+                <w:lang w:eastAsia="en-GB"/>
+              </w:rPr>
+              <w:t>Baby outcomes (live births only unless otherwise stated)</w:t>
+            </w:r>
+          </w:p>
+        </w:tc>
+        <w:tc>
+          <w:tcPr>
+            <w:tcW w:w="1684" w:type="dxa"/>
+            <w:tcBorders>
+              <w:top w:val="single" w:sz="4" w:space="0" w:color="auto"/>
+              <w:left w:val="single" w:sz="4" w:space="0" w:color="auto"/>
+              <w:bottom w:val="single" w:sz="4" w:space="0" w:color="auto"/>
+              <w:right w:val="single" w:sz="4" w:space="0" w:color="auto"/>
+            </w:tcBorders>
+          </w:tcPr>
+          <w:p>
+            <w:pPr>
+              <w:spacing w:after="0" w:line="240" w:lineRule="auto"/>
+              <w:rPr>
+                <w:rFonts w:eastAsia="Times New Roman" w:cstheme="minorHAnsi"/>
+                <w:b/>
+                <w:bCs/>
+                <w:color w:val="000000"/>
+                <w:lang w:eastAsia="en-GB"/>
+              </w:rPr>
+            </w:pPr>
+          </w:p>
+        </w:tc>
+      </w:tr>
+      <w:tr>
+        <w:trPr>
+          <w:trHeight w:val="20"/>
+        </w:trPr>
+        <w:tc>
+          <w:tcPr>
+            <w:tcW w:w="1886" w:type="dxa"/>
+            <w:tcBorders>
+              <w:top w:val="nil"/>
+              <w:left w:val="single" w:sz="4" w:space="0" w:color="auto"/>
+              <w:bottom w:val="single" w:sz="4" w:space="0" w:color="auto"/>
+              <w:right w:val="single" w:sz="4" w:space="0" w:color="auto"/>
+            </w:tcBorders>
+            <w:shd w:val="clear" w:color="auto" w:fill="auto"/>
+            <w:hideMark/>
+          </w:tcPr>
+          <w:p>
+            <w:pPr>
+              <w:spacing w:after="0" w:line="240" w:lineRule="auto"/>
+              <w:rPr>
+                <w:rFonts w:eastAsia="Times New Roman" w:cstheme="minorHAnsi"/>
+                <w:color w:val="000000"/>
+                <w:lang w:eastAsia="en-GB"/>
+              </w:rPr>
+            </w:pPr>
+            <w:r>
+              <w:rPr>
+                <w:rFonts w:eastAsia="Times New Roman" w:cstheme="minorHAnsi"/>
+                <w:color w:val="000000"/>
+                <w:lang w:eastAsia="en-GB"/>
+              </w:rPr>
+              <w:t>Any congenital anomaly (relevant pregnancy outcome only)</w:t>
+            </w:r>
+          </w:p>
+        </w:tc>
+        <w:tc>
+          <w:tcPr>
+            <w:tcW w:w="3668" w:type="dxa"/>
+            <w:tcBorders>
+              <w:top w:val="nil"/>
+              <w:left w:val="nil"/>
+              <w:bottom w:val="single" w:sz="4" w:space="0" w:color="auto"/>
+              <w:right w:val="single" w:sz="4" w:space="0" w:color="auto"/>
+            </w:tcBorders>
+            <w:shd w:val="clear" w:color="auto" w:fill="auto"/>
+            <w:hideMark/>
+          </w:tcPr>
+          <w:p>
+            <w:pPr>
+              <w:spacing w:after="0" w:line="240" w:lineRule="auto"/>
+              <w:rPr>
+                <w:rFonts w:eastAsia="Times New Roman" w:cstheme="minorHAnsi"/>
+                <w:color w:val="000000"/>
+                <w:lang w:eastAsia="en-GB"/>
+              </w:rPr>
+            </w:pPr>
+            <w:r>
+              <w:rPr>
+                <w:rFonts w:eastAsia="Times New Roman" w:cstheme="minorHAnsi"/>
+                <w:color w:val="000000"/>
+                <w:lang w:eastAsia="en-GB"/>
+              </w:rPr>
+              <w:t>Any major congenital anomaly as defined by EUROCAT (including live born babies diagnosed at &lt;28 days of age and affected pregnancies resulting in spontaneous loss at ≥20 weeks or termination of pregnancy at any gestation)</w:t>
+            </w:r>
+          </w:p>
+        </w:tc>
+        <w:tc>
+          <w:tcPr>
+            <w:tcW w:w="1466" w:type="dxa"/>
+            <w:tcBorders>
+              <w:top w:val="nil"/>
+              <w:left w:val="nil"/>
+              <w:bottom w:val="single" w:sz="4" w:space="0" w:color="auto"/>
+              <w:right w:val="single" w:sz="4" w:space="0" w:color="auto"/>
+            </w:tcBorders>
+            <w:shd w:val="clear" w:color="auto" w:fill="auto"/>
+            <w:hideMark/>
+          </w:tcPr>
+          <w:p>
+            <w:pPr>
+              <w:spacing w:after="0" w:line="240" w:lineRule="auto"/>
+              <w:rPr>
+                <w:rFonts w:eastAsia="Times New Roman" w:cstheme="minorHAnsi"/>
+                <w:color w:val="000000"/>
+                <w:lang w:eastAsia="en-GB"/>
+              </w:rPr>
+            </w:pPr>
+            <w:r>
+              <w:rPr>
+                <w:rFonts w:eastAsia="Times New Roman" w:cstheme="minorHAnsi"/>
+                <w:color w:val="000000"/>
+                <w:lang w:eastAsia="en-GB"/>
+              </w:rPr>
+              <w:t>Primary</w:t>
+            </w:r>
+          </w:p>
+        </w:tc>
+        <w:tc>
+          <w:tcPr>
+            <w:tcW w:w="1683" w:type="dxa"/>
+            <w:tcBorders>
+              <w:top w:val="nil"/>
+              <w:left w:val="nil"/>
+              <w:bottom w:val="single" w:sz="4" w:space="0" w:color="auto"/>
+              <w:right w:val="single" w:sz="4" w:space="0" w:color="auto"/>
+            </w:tcBorders>
+            <w:shd w:val="clear" w:color="auto" w:fill="auto"/>
+            <w:noWrap/>
+            <w:hideMark/>
+          </w:tcPr>
+          <w:p>
+            <w:pPr>
+              <w:spacing w:after="0" w:line="240" w:lineRule="auto"/>
+              <w:rPr>
+                <w:rFonts w:eastAsia="Times New Roman" w:cstheme="minorHAnsi"/>
+                <w:color w:val="000000"/>
+                <w:lang w:eastAsia="en-GB"/>
+              </w:rPr>
+            </w:pPr>
+            <w:r>
+              <w:rPr>
+                <w:rFonts w:eastAsia="Times New Roman" w:cstheme="minorHAnsi"/>
+                <w:color w:val="000000"/>
+                <w:lang w:eastAsia="en-GB"/>
+              </w:rPr>
+              <w:t>None</w:t>
+            </w:r>
+          </w:p>
+        </w:tc>
+        <w:tc>
+          <w:tcPr>
+            <w:tcW w:w="1570" w:type="dxa"/>
+            <w:tcBorders>
+              <w:top w:val="nil"/>
+              <w:left w:val="nil"/>
+              <w:bottom w:val="single" w:sz="4" w:space="0" w:color="auto"/>
+              <w:right w:val="single" w:sz="4" w:space="0" w:color="auto"/>
+            </w:tcBorders>
+            <w:shd w:val="clear" w:color="auto" w:fill="auto"/>
+            <w:hideMark/>
+          </w:tcPr>
+          <w:p>
+            <w:pPr>
+              <w:spacing w:after="0" w:line="240" w:lineRule="auto"/>
+              <w:rPr>
+                <w:rFonts w:eastAsia="Times New Roman" w:cstheme="minorHAnsi"/>
+                <w:color w:val="000000"/>
+                <w:lang w:eastAsia="en-GB"/>
+              </w:rPr>
+            </w:pPr>
+            <w:r>
+              <w:rPr>
+                <w:rFonts w:eastAsia="Times New Roman" w:cstheme="minorHAnsi"/>
+                <w:color w:val="000000"/>
+                <w:lang w:eastAsia="en-GB"/>
+              </w:rPr>
+              <w:t xml:space="preserve">Up to </w:t>
+            </w:r>
+            <w:r>
+              <w:rPr>
+                <w:rFonts w:eastAsia="Times New Roman" w:cstheme="minorHAnsi"/>
+                <w:color w:val="000000"/>
+                <w:lang w:eastAsia="en-GB"/>
+              </w:rPr>
+              <w:t>1</w:t>
+            </w:r>
+            <w:r>
+              <w:rPr>
+                <w:rFonts w:eastAsia="Times New Roman" w:cstheme="minorHAnsi"/>
+                <w:color w:val="000000"/>
+                <w:lang w:eastAsia="en-GB"/>
+              </w:rPr>
+              <w:t>9+6 gestation</w:t>
+            </w:r>
+          </w:p>
+        </w:tc>
+        <w:tc>
+          <w:tcPr>
+            <w:tcW w:w="1693" w:type="dxa"/>
+            <w:tcBorders>
+              <w:top w:val="nil"/>
+              <w:left w:val="nil"/>
+              <w:bottom w:val="single" w:sz="4" w:space="0" w:color="auto"/>
+              <w:right w:val="single" w:sz="4" w:space="0" w:color="auto"/>
+            </w:tcBorders>
+            <w:shd w:val="clear" w:color="auto" w:fill="auto"/>
+            <w:noWrap/>
+            <w:hideMark/>
+          </w:tcPr>
+          <w:p>
+            <w:pPr>
+              <w:spacing w:after="0" w:line="240" w:lineRule="auto"/>
+              <w:rPr>
+                <w:rFonts w:eastAsia="Times New Roman" w:cstheme="minorHAnsi"/>
+                <w:color w:val="000000"/>
+                <w:lang w:eastAsia="en-GB"/>
+              </w:rPr>
+            </w:pPr>
+            <w:r>
+              <w:rPr>
+                <w:rFonts w:eastAsia="Times New Roman" w:cstheme="minorHAnsi"/>
+                <w:color w:val="000000"/>
+                <w:lang w:eastAsia="en-GB"/>
+              </w:rPr>
+              <w:t>At E plus NN</w:t>
+            </w:r>
+          </w:p>
+        </w:tc>
+        <w:tc>
+          <w:tcPr>
+            <w:tcW w:w="1684" w:type="dxa"/>
+            <w:tcBorders>
+              <w:top w:val="nil"/>
+              <w:left w:val="nil"/>
+              <w:bottom w:val="single" w:sz="4" w:space="0" w:color="auto"/>
+              <w:right w:val="single" w:sz="4" w:space="0" w:color="auto"/>
+            </w:tcBorders>
+          </w:tcPr>
+          <w:p>
+            <w:pPr>
+              <w:spacing w:after="0" w:line="240" w:lineRule="auto"/>
+              <w:rPr>
+                <w:rFonts w:eastAsia="Times New Roman" w:cstheme="minorHAnsi"/>
+                <w:color w:val="000000"/>
+                <w:lang w:eastAsia="en-GB"/>
+              </w:rPr>
+            </w:pPr>
+            <w:r>
+              <w:rPr>
+                <w:rFonts w:eastAsia="Times New Roman" w:cstheme="minorHAnsi"/>
+                <w:color w:val="000000"/>
+                <w:lang w:eastAsia="en-GB"/>
+              </w:rPr>
+              <w:t>2.7</w:t>
+            </w:r>
+          </w:p>
+        </w:tc>
+      </w:tr>
+      <w:tr>
+        <w:trPr>
+          <w:trHeight w:val="20"/>
+        </w:trPr>
+        <w:tc>
+          <w:tcPr>
+            <w:tcW w:w="1886" w:type="dxa"/>
+            <w:tcBorders>
+              <w:top w:val="nil"/>
               <w:left w:val="single" w:sz="4" w:space="0" w:color="auto"/>
               <w:bottom w:val="single" w:sz="4" w:space="0" w:color="auto"/>
               <w:right w:val="single" w:sz="4" w:space="0" w:color="auto"/>
@@ -4720,8 +5970,7 @@
                 <w:color w:val="000000"/>
                 <w:lang w:eastAsia="en-GB"/>
               </w:rPr>
-              <w:lastRenderedPageBreak/>
-              <w:t>First trimester miscarriage</w:t>
+              <w:t>Any non-genetic congenital anomaly (relevant pregnancy outcome only)</w:t>
             </w:r>
           </w:p>
         </w:tc>
@@ -4752,7 +6001,7 @@
                 <w:color w:val="000000"/>
                 <w:lang w:eastAsia="en-GB"/>
               </w:rPr>
-              <w:t>Miscarriage at &lt;14 completed weeks gestation</w:t>
+              <w:t>Any major congenital anomaly as defined by EUROCAT, excluding anomalies with known underlying genetic basis as per standard EUROCAT rules (including live born babies diagnosed at &lt;28 days of age and affected pregnancies resulting in spontaneous loss at ≥20 weeks or termination of pregnancy at any gestation)</w:t>
             </w:r>
           </w:p>
         </w:tc>
@@ -4846,7 +6095,23 @@
                 <w:color w:val="000000"/>
                 <w:lang w:eastAsia="en-GB"/>
               </w:rPr>
-              <w:t>Up to 13+6 gestation</w:t>
+              <w:t xml:space="preserve">Up to </w:t>
+            </w:r>
+            <w:r>
+              <w:rPr>
+                <w:rFonts w:eastAsia="Times New Roman" w:cstheme="minorHAnsi"/>
+                <w:color w:val="000000"/>
+                <w:lang w:eastAsia="en-GB"/>
+              </w:rPr>
+              <w:t>1</w:t>
+            </w:r>
+            <w:r>
+              <w:rPr>
+                <w:rFonts w:eastAsia="Times New Roman" w:cstheme="minorHAnsi"/>
+                <w:color w:val="000000"/>
+                <w:lang w:eastAsia="en-GB"/>
+              </w:rPr>
+              <w:t>9+6 gestation</w:t>
             </w:r>
           </w:p>
         </w:tc>
@@ -4860,6 +6125,7 @@
               <w:right w:val="single" w:sz="4" w:space="0" w:color="auto"/>
             </w:tcBorders>
             <w:shd w:val="clear" w:color="auto" w:fill="auto"/>
+            <w:noWrap/>
             <w:hideMark/>
           </w:tcPr>
           <w:p>
@@ -4877,7 +6143,7 @@
                 <w:color w:val="000000"/>
                 <w:lang w:eastAsia="en-GB"/>
               </w:rPr>
-              <w:t>Up to 13+6 gestation</w:t>
+              <w:t>At E plus NN</w:t>
             </w:r>
           </w:p>
         </w:tc>
@@ -4906,7 +6172,7 @@
                 <w:color w:val="000000"/>
                 <w:lang w:eastAsia="en-GB"/>
               </w:rPr>
-              <w:t>Unknown</w:t>
+              <w:t>2.3</w:t>
             </w:r>
           </w:p>
         </w:tc>
@@ -4929,6 +6195,246 @@
           </w:tcPr>
           <w:p>
             <w:pPr>
+              <w:spacing w:after="0" w:line="240" w:lineRule="auto"/>
+              <w:rPr>
+                <w:rFonts w:eastAsia="Times New Roman" w:cstheme="minorHAnsi"/>
+                <w:color w:val="000000"/>
+                <w:lang w:eastAsia="en-GB"/>
+              </w:rPr>
+            </w:pPr>
+            <w:r>
+              <w:rPr>
+                <w:rFonts w:eastAsia="Times New Roman" w:cstheme="minorHAnsi"/>
+                <w:color w:val="000000"/>
+                <w:lang w:eastAsia="en-GB"/>
+              </w:rPr>
+              <w:t>Microcephaly</w:t>
+            </w:r>
+          </w:p>
+        </w:tc>
+        <w:tc>
+          <w:tcPr>
+            <w:tcW w:w="3668" w:type="dxa"/>
+            <w:tcBorders>
+              <w:top w:val="nil"/>
+              <w:left w:val="nil"/>
+              <w:bottom w:val="single" w:sz="4" w:space="0" w:color="auto"/>
+              <w:right w:val="single" w:sz="4" w:space="0" w:color="auto"/>
+            </w:tcBorders>
+            <w:shd w:val="clear" w:color="auto" w:fill="auto"/>
+            <w:hideMark/>
+          </w:tcPr>
+          <w:p>
+            <w:pPr>
+              <w:spacing w:after="0" w:line="240" w:lineRule="auto"/>
+              <w:rPr>
+                <w:rFonts w:eastAsia="Times New Roman" w:cstheme="minorHAnsi"/>
+                <w:color w:val="000000"/>
+                <w:lang w:eastAsia="en-GB"/>
+              </w:rPr>
+            </w:pPr>
+            <w:r>
+              <w:rPr>
+                <w:rFonts w:eastAsia="Times New Roman" w:cstheme="minorHAnsi"/>
+                <w:color w:val="000000"/>
+                <w:lang w:eastAsia="en-GB"/>
+              </w:rPr>
+              <w:t>Congenital microcephaly (i.e. present at birth)</w:t>
+            </w:r>
+            <w:r>
+              <w:rPr>
+                <w:rFonts w:eastAsia="Times New Roman" w:cstheme="minorHAnsi"/>
+                <w:color w:val="000000"/>
+                <w:lang w:eastAsia="en-GB"/>
+              </w:rPr>
+              <w:br/>
+              <w:t>OFC on delivery record &lt;2SD below mean for sex and gestation at delivery by WHO-UK90 growth reference</w:t>
+            </w:r>
+            <w:r>
+              <w:rPr>
+                <w:rFonts w:eastAsia="Times New Roman" w:cstheme="minorHAnsi"/>
+                <w:color w:val="000000"/>
+                <w:lang w:eastAsia="en-GB"/>
+              </w:rPr>
+              <w:br/>
+              <w:t>Babies with anencephaly excluded</w:t>
+            </w:r>
+          </w:p>
+        </w:tc>
+        <w:tc>
+          <w:tcPr>
+            <w:tcW w:w="1466" w:type="dxa"/>
+            <w:tcBorders>
+              <w:top w:val="nil"/>
+              <w:left w:val="nil"/>
+              <w:bottom w:val="single" w:sz="4" w:space="0" w:color="auto"/>
+              <w:right w:val="single" w:sz="4" w:space="0" w:color="auto"/>
+            </w:tcBorders>
+            <w:shd w:val="clear" w:color="auto" w:fill="auto"/>
+            <w:hideMark/>
+          </w:tcPr>
+          <w:p>
+            <w:pPr>
+              <w:spacing w:after="0" w:line="240" w:lineRule="auto"/>
+              <w:rPr>
+                <w:rFonts w:eastAsia="Times New Roman" w:cstheme="minorHAnsi"/>
+                <w:color w:val="000000"/>
+                <w:lang w:eastAsia="en-GB"/>
+              </w:rPr>
+            </w:pPr>
+            <w:r>
+              <w:rPr>
+                <w:rFonts w:eastAsia="Times New Roman" w:cstheme="minorHAnsi"/>
+                <w:color w:val="000000"/>
+                <w:lang w:eastAsia="en-GB"/>
+              </w:rPr>
+              <w:t>Primary</w:t>
+            </w:r>
+          </w:p>
+        </w:tc>
+        <w:tc>
+          <w:tcPr>
+            <w:tcW w:w="1683" w:type="dxa"/>
+            <w:tcBorders>
+              <w:top w:val="nil"/>
+              <w:left w:val="nil"/>
+              <w:bottom w:val="single" w:sz="4" w:space="0" w:color="auto"/>
+              <w:right w:val="single" w:sz="4" w:space="0" w:color="auto"/>
+            </w:tcBorders>
+            <w:shd w:val="clear" w:color="auto" w:fill="auto"/>
+            <w:noWrap/>
+            <w:hideMark/>
+          </w:tcPr>
+          <w:p>
+            <w:pPr>
+              <w:spacing w:after="0" w:line="240" w:lineRule="auto"/>
+              <w:rPr>
+                <w:rFonts w:eastAsia="Times New Roman" w:cstheme="minorHAnsi"/>
+                <w:color w:val="000000"/>
+                <w:lang w:eastAsia="en-GB"/>
+              </w:rPr>
+            </w:pPr>
+            <w:r>
+              <w:rPr>
+                <w:rFonts w:eastAsia="Times New Roman" w:cstheme="minorHAnsi"/>
+                <w:color w:val="000000"/>
+                <w:lang w:eastAsia="en-GB"/>
+              </w:rPr>
+              <w:t>None</w:t>
+            </w:r>
+          </w:p>
+        </w:tc>
+        <w:tc>
+          <w:tcPr>
+            <w:tcW w:w="1570" w:type="dxa"/>
+            <w:tcBorders>
+              <w:top w:val="nil"/>
+              <w:left w:val="nil"/>
+              <w:bottom w:val="single" w:sz="4" w:space="0" w:color="auto"/>
+              <w:right w:val="single" w:sz="4" w:space="0" w:color="auto"/>
+            </w:tcBorders>
+            <w:shd w:val="clear" w:color="auto" w:fill="auto"/>
+            <w:hideMark/>
+          </w:tcPr>
+          <w:p>
+            <w:pPr>
+              <w:spacing w:after="0" w:line="240" w:lineRule="auto"/>
+              <w:rPr>
+                <w:rFonts w:eastAsia="Times New Roman" w:cstheme="minorHAnsi"/>
+                <w:color w:val="000000"/>
+                <w:lang w:eastAsia="en-GB"/>
+              </w:rPr>
+            </w:pPr>
+            <w:r>
+              <w:rPr>
+                <w:rFonts w:eastAsia="Times New Roman" w:cstheme="minorHAnsi"/>
+                <w:color w:val="000000"/>
+                <w:lang w:eastAsia="en-GB"/>
+              </w:rPr>
+              <w:t>Any</w:t>
+            </w:r>
+          </w:p>
+        </w:tc>
+        <w:tc>
+          <w:tcPr>
+            <w:tcW w:w="1693" w:type="dxa"/>
+            <w:tcBorders>
+              <w:top w:val="nil"/>
+              <w:left w:val="nil"/>
+              <w:bottom w:val="single" w:sz="4" w:space="0" w:color="auto"/>
+              <w:right w:val="single" w:sz="4" w:space="0" w:color="auto"/>
+            </w:tcBorders>
+            <w:shd w:val="clear" w:color="auto" w:fill="auto"/>
+            <w:noWrap/>
+            <w:hideMark/>
+          </w:tcPr>
+          <w:p>
+            <w:pPr>
+              <w:spacing w:after="0" w:line="240" w:lineRule="auto"/>
+              <w:rPr>
+                <w:rFonts w:eastAsia="Times New Roman" w:cstheme="minorHAnsi"/>
+                <w:color w:val="000000"/>
+                <w:lang w:eastAsia="en-GB"/>
+              </w:rPr>
+            </w:pPr>
+            <w:r>
+              <w:rPr>
+                <w:rFonts w:eastAsia="Times New Roman" w:cstheme="minorHAnsi"/>
+                <w:color w:val="000000"/>
+                <w:lang w:eastAsia="en-GB"/>
+              </w:rPr>
+              <w:t>At E</w:t>
+            </w:r>
+          </w:p>
+        </w:tc>
+        <w:tc>
+          <w:tcPr>
+            <w:tcW w:w="1684" w:type="dxa"/>
+            <w:tcBorders>
+              <w:top w:val="nil"/>
+              <w:left w:val="nil"/>
+              <w:bottom w:val="single" w:sz="4" w:space="0" w:color="auto"/>
+              <w:right w:val="single" w:sz="4" w:space="0" w:color="auto"/>
+            </w:tcBorders>
+          </w:tcPr>
+          <w:p>
+            <w:pPr>
+              <w:spacing w:after="0" w:line="240" w:lineRule="auto"/>
+              <w:rPr>
+                <w:rFonts w:eastAsia="Times New Roman" w:cstheme="minorHAnsi"/>
+                <w:color w:val="000000"/>
+                <w:lang w:eastAsia="en-GB"/>
+              </w:rPr>
+            </w:pPr>
+            <w:r>
+              <w:rPr>
+                <w:rFonts w:eastAsia="Times New Roman" w:cstheme="minorHAnsi"/>
+                <w:color w:val="000000"/>
+                <w:lang w:eastAsia="en-GB"/>
+              </w:rPr>
+              <w:t>2.0</w:t>
+            </w:r>
+          </w:p>
+        </w:tc>
+      </w:tr>
+      <w:tr>
+        <w:trPr>
+          <w:trHeight w:val="20"/>
+        </w:trPr>
+        <w:tc>
+          <w:tcPr>
+            <w:tcW w:w="1886" w:type="dxa"/>
+            <w:tcBorders>
+              <w:top w:val="nil"/>
+              <w:left w:val="single" w:sz="4" w:space="0" w:color="auto"/>
+              <w:bottom w:val="single" w:sz="4" w:space="0" w:color="auto"/>
+              <w:right w:val="single" w:sz="4" w:space="0" w:color="auto"/>
+            </w:tcBorders>
+            <w:shd w:val="clear" w:color="auto" w:fill="auto"/>
+            <w:hideMark/>
+          </w:tcPr>
+          <w:p>
+            <w:pPr>
               <w:pStyle w:val="ListParagraph"/>
               <w:numPr>
                 <w:ilvl w:val="0"/>
@@ -4947,7 +6453,7 @@
                 <w:color w:val="000000"/>
                 <w:lang w:eastAsia="en-GB"/>
               </w:rPr>
-              <w:t>Second trimester miscarriage</w:t>
+              <w:t>Severe microcephaly</w:t>
             </w:r>
           </w:p>
         </w:tc>
@@ -4978,39 +6484,33 @@
                 <w:color w:val="000000"/>
                 <w:lang w:eastAsia="en-GB"/>
               </w:rPr>
-              <w:t>Miscarriage at 14-&lt;</w:t>
-            </w:r>
-            <w:r>
-              <w:rPr>
-                <w:rFonts w:eastAsia="Times New Roman" w:cstheme="minorHAnsi"/>
-                <w:color w:val="000000"/>
-                <w:lang w:eastAsia="en-GB"/>
-              </w:rPr>
-              <w:t>2</w:t>
-            </w:r>
-            <w:r>
-              <w:rPr>
-                <w:rFonts w:eastAsia="Times New Roman" w:cstheme="minorHAnsi"/>
-                <w:color w:val="000000"/>
-                <w:lang w:eastAsia="en-GB"/>
-              </w:rPr>
-              <w:t>0</w:t>
-            </w:r>
-            <w:r>
-              <w:rPr>
-                <w:rFonts w:eastAsia="Times New Roman" w:cstheme="minorHAnsi"/>
-                <w:color w:val="000000"/>
-                <w:lang w:eastAsia="en-GB"/>
-              </w:rPr>
-              <w:t xml:space="preserve"> </w:t>
-            </w:r>
-            <w:r>
-              <w:rPr>
-                <w:rFonts w:eastAsia="Times New Roman" w:cstheme="minorHAnsi"/>
-                <w:color w:val="000000"/>
-                <w:lang w:eastAsia="en-GB"/>
-              </w:rPr>
-              <w:t>completed weeks gestation</w:t>
+              <w:t>Congenital microcephaly (i.e. present at birth)</w:t>
+            </w:r>
+            <w:r>
+              <w:rPr>
+                <w:rFonts w:eastAsia="Times New Roman" w:cstheme="minorHAnsi"/>
+                <w:color w:val="000000"/>
+                <w:lang w:eastAsia="en-GB"/>
+              </w:rPr>
+              <w:br/>
+            </w:r>
+            <w:r>
+              <w:rPr>
+                <w:rFonts w:eastAsia="Times New Roman" w:cstheme="minorHAnsi"/>
+                <w:color w:val="000000"/>
+                <w:lang w:eastAsia="en-GB"/>
+              </w:rPr>
+              <w:lastRenderedPageBreak/>
+              <w:t>OFC on delivery record &lt;3SD below mean for sex and gestation at delivery by WHO-UK90 growth reference</w:t>
+            </w:r>
+            <w:r>
+              <w:rPr>
+                <w:rFonts w:eastAsia="Times New Roman" w:cstheme="minorHAnsi"/>
+                <w:color w:val="000000"/>
+                <w:lang w:eastAsia="en-GB"/>
+              </w:rPr>
+              <w:br/>
+              <w:t>Babies with anencephaly excluded</w:t>
             </w:r>
           </w:p>
         </w:tc>
@@ -5041,1587 +6541,7 @@
                 <w:color w:val="000000"/>
                 <w:lang w:eastAsia="en-GB"/>
               </w:rPr>
-              <w:t>Secondary</w:t>
-            </w:r>
-          </w:p>
-        </w:tc>
-        <w:tc>
-          <w:tcPr>
-            <w:tcW w:w="1683" w:type="dxa"/>
-            <w:tcBorders>
-              <w:top w:val="nil"/>
-              <w:left w:val="nil"/>
-              <w:bottom w:val="single" w:sz="4" w:space="0" w:color="auto"/>
-              <w:right w:val="single" w:sz="4" w:space="0" w:color="auto"/>
-            </w:tcBorders>
-            <w:shd w:val="clear" w:color="auto" w:fill="auto"/>
-            <w:noWrap/>
-            <w:hideMark/>
-          </w:tcPr>
-          <w:p>
-            <w:pPr>
-              <w:spacing w:after="0" w:line="240" w:lineRule="auto"/>
-              <w:rPr>
-                <w:rFonts w:eastAsia="Times New Roman" w:cstheme="minorHAnsi"/>
-                <w:color w:val="000000"/>
-                <w:lang w:eastAsia="en-GB"/>
-              </w:rPr>
-            </w:pPr>
-            <w:r>
-              <w:rPr>
-                <w:rFonts w:eastAsia="Times New Roman" w:cstheme="minorHAnsi"/>
-                <w:color w:val="000000"/>
-                <w:lang w:eastAsia="en-GB"/>
-              </w:rPr>
-              <w:t>None</w:t>
-            </w:r>
-          </w:p>
-        </w:tc>
-        <w:tc>
-          <w:tcPr>
-            <w:tcW w:w="1570" w:type="dxa"/>
-            <w:tcBorders>
-              <w:top w:val="nil"/>
-              <w:left w:val="nil"/>
-              <w:bottom w:val="single" w:sz="4" w:space="0" w:color="auto"/>
-              <w:right w:val="single" w:sz="4" w:space="0" w:color="auto"/>
-            </w:tcBorders>
-            <w:shd w:val="clear" w:color="auto" w:fill="auto"/>
-            <w:hideMark/>
-          </w:tcPr>
-          <w:p>
-            <w:pPr>
-              <w:spacing w:after="0" w:line="240" w:lineRule="auto"/>
-              <w:rPr>
-                <w:rFonts w:eastAsia="Times New Roman" w:cstheme="minorHAnsi"/>
-                <w:color w:val="000000"/>
-                <w:lang w:eastAsia="en-GB"/>
-              </w:rPr>
-            </w:pPr>
-            <w:r>
-              <w:rPr>
-                <w:rFonts w:eastAsia="Times New Roman" w:cstheme="minorHAnsi"/>
-                <w:color w:val="000000"/>
-                <w:lang w:eastAsia="en-GB"/>
-              </w:rPr>
-              <w:t xml:space="preserve">Up to </w:t>
-            </w:r>
-            <w:r>
-              <w:rPr>
-                <w:rFonts w:eastAsia="Times New Roman" w:cstheme="minorHAnsi"/>
-                <w:color w:val="000000"/>
-                <w:lang w:eastAsia="en-GB"/>
-              </w:rPr>
-              <w:t>19</w:t>
-            </w:r>
-            <w:r>
-              <w:rPr>
-                <w:rFonts w:eastAsia="Times New Roman" w:cstheme="minorHAnsi"/>
-                <w:color w:val="000000"/>
-                <w:lang w:eastAsia="en-GB"/>
-              </w:rPr>
-              <w:t>+6 gestation</w:t>
-            </w:r>
-          </w:p>
-        </w:tc>
-        <w:tc>
-          <w:tcPr>
-            <w:tcW w:w="1693" w:type="dxa"/>
-            <w:tcBorders>
-              <w:top w:val="nil"/>
-              <w:left w:val="nil"/>
-              <w:bottom w:val="single" w:sz="4" w:space="0" w:color="auto"/>
-              <w:right w:val="single" w:sz="4" w:space="0" w:color="auto"/>
-            </w:tcBorders>
-            <w:shd w:val="clear" w:color="auto" w:fill="auto"/>
-            <w:hideMark/>
-          </w:tcPr>
-          <w:p>
-            <w:pPr>
-              <w:spacing w:after="0" w:line="240" w:lineRule="auto"/>
-              <w:rPr>
-                <w:rFonts w:eastAsia="Times New Roman" w:cstheme="minorHAnsi"/>
-                <w:color w:val="000000"/>
-                <w:lang w:eastAsia="en-GB"/>
-              </w:rPr>
-            </w:pPr>
-            <w:r>
-              <w:rPr>
-                <w:rFonts w:eastAsia="Times New Roman" w:cstheme="minorHAnsi"/>
-                <w:color w:val="000000"/>
-                <w:lang w:eastAsia="en-GB"/>
-              </w:rPr>
-              <w:t xml:space="preserve">14+0 to </w:t>
-            </w:r>
-            <w:r>
-              <w:rPr>
-                <w:rFonts w:eastAsia="Times New Roman" w:cstheme="minorHAnsi"/>
-                <w:color w:val="000000"/>
-                <w:lang w:eastAsia="en-GB"/>
-              </w:rPr>
-              <w:t>19</w:t>
-            </w:r>
-            <w:r>
-              <w:rPr>
-                <w:rFonts w:eastAsia="Times New Roman" w:cstheme="minorHAnsi"/>
-                <w:color w:val="000000"/>
-                <w:lang w:eastAsia="en-GB"/>
-              </w:rPr>
-              <w:t>+6 gestation</w:t>
-            </w:r>
-          </w:p>
-        </w:tc>
-        <w:tc>
-          <w:tcPr>
-            <w:tcW w:w="1684" w:type="dxa"/>
-            <w:tcBorders>
-              <w:top w:val="nil"/>
-              <w:left w:val="nil"/>
-              <w:bottom w:val="single" w:sz="4" w:space="0" w:color="auto"/>
-              <w:right w:val="single" w:sz="4" w:space="0" w:color="auto"/>
-            </w:tcBorders>
-          </w:tcPr>
-          <w:p>
-            <w:pPr>
-              <w:spacing w:after="0" w:line="240" w:lineRule="auto"/>
-              <w:rPr>
-                <w:rFonts w:eastAsia="Times New Roman" w:cstheme="minorHAnsi"/>
-                <w:color w:val="000000"/>
-                <w:lang w:eastAsia="en-GB"/>
-              </w:rPr>
-            </w:pPr>
-            <w:r>
-              <w:rPr>
-                <w:rFonts w:eastAsia="Times New Roman" w:cstheme="minorHAnsi"/>
-                <w:color w:val="000000"/>
-                <w:lang w:eastAsia="en-GB"/>
-              </w:rPr>
-              <w:t>Unknown</w:t>
-            </w:r>
-          </w:p>
-        </w:tc>
-      </w:tr>
-      <w:tr>
-        <w:trPr>
-          <w:trHeight w:val="20"/>
-        </w:trPr>
-        <w:tc>
-          <w:tcPr>
-            <w:tcW w:w="1886" w:type="dxa"/>
-            <w:tcBorders>
-              <w:top w:val="nil"/>
-              <w:left w:val="single" w:sz="4" w:space="0" w:color="auto"/>
-              <w:bottom w:val="single" w:sz="4" w:space="0" w:color="auto"/>
-              <w:right w:val="single" w:sz="4" w:space="0" w:color="auto"/>
-            </w:tcBorders>
-            <w:shd w:val="clear" w:color="auto" w:fill="auto"/>
-            <w:hideMark/>
-          </w:tcPr>
-          <w:p>
-            <w:pPr>
-              <w:spacing w:after="0" w:line="240" w:lineRule="auto"/>
-              <w:rPr>
-                <w:rFonts w:eastAsia="Times New Roman" w:cstheme="minorHAnsi"/>
-                <w:color w:val="000000"/>
-                <w:lang w:eastAsia="en-GB"/>
-              </w:rPr>
-            </w:pPr>
-            <w:r>
-              <w:rPr>
-                <w:rFonts w:eastAsia="Times New Roman" w:cstheme="minorHAnsi"/>
-                <w:color w:val="000000"/>
-                <w:lang w:eastAsia="en-GB"/>
-              </w:rPr>
-              <w:t>Ectopic pregnancy</w:t>
-            </w:r>
-          </w:p>
-        </w:tc>
-        <w:tc>
-          <w:tcPr>
-            <w:tcW w:w="3668" w:type="dxa"/>
-            <w:tcBorders>
-              <w:top w:val="nil"/>
-              <w:left w:val="nil"/>
-              <w:bottom w:val="single" w:sz="4" w:space="0" w:color="auto"/>
-              <w:right w:val="single" w:sz="4" w:space="0" w:color="auto"/>
-            </w:tcBorders>
-            <w:shd w:val="clear" w:color="auto" w:fill="auto"/>
-            <w:hideMark/>
-          </w:tcPr>
-          <w:p>
-            <w:pPr>
-              <w:spacing w:after="0" w:line="240" w:lineRule="auto"/>
-              <w:rPr>
-                <w:rFonts w:eastAsia="Times New Roman" w:cstheme="minorHAnsi"/>
-                <w:color w:val="000000"/>
-                <w:lang w:eastAsia="en-GB"/>
-              </w:rPr>
-            </w:pPr>
-            <w:r>
-              <w:rPr>
-                <w:rFonts w:eastAsia="Times New Roman" w:cstheme="minorHAnsi"/>
-                <w:color w:val="000000"/>
-                <w:lang w:eastAsia="en-GB"/>
-              </w:rPr>
-              <w:t>Ectopic pregnancy ending at any gestation</w:t>
-            </w:r>
-          </w:p>
-        </w:tc>
-        <w:tc>
-          <w:tcPr>
-            <w:tcW w:w="1466" w:type="dxa"/>
-            <w:tcBorders>
-              <w:top w:val="nil"/>
-              <w:left w:val="nil"/>
-              <w:bottom w:val="single" w:sz="4" w:space="0" w:color="auto"/>
-              <w:right w:val="single" w:sz="4" w:space="0" w:color="auto"/>
-            </w:tcBorders>
-            <w:shd w:val="clear" w:color="auto" w:fill="auto"/>
-            <w:hideMark/>
-          </w:tcPr>
-          <w:p>
-            <w:pPr>
-              <w:spacing w:after="0" w:line="240" w:lineRule="auto"/>
-              <w:rPr>
-                <w:rFonts w:eastAsia="Times New Roman" w:cstheme="minorHAnsi"/>
-                <w:color w:val="000000"/>
-                <w:lang w:eastAsia="en-GB"/>
-              </w:rPr>
-            </w:pPr>
-            <w:r>
-              <w:rPr>
-                <w:rFonts w:eastAsia="Times New Roman" w:cstheme="minorHAnsi"/>
-                <w:color w:val="000000"/>
-                <w:lang w:eastAsia="en-GB"/>
-              </w:rPr>
-              <w:t>Primary</w:t>
-            </w:r>
-          </w:p>
-        </w:tc>
-        <w:tc>
-          <w:tcPr>
-            <w:tcW w:w="1683" w:type="dxa"/>
-            <w:tcBorders>
-              <w:top w:val="nil"/>
-              <w:left w:val="nil"/>
-              <w:bottom w:val="single" w:sz="4" w:space="0" w:color="auto"/>
-              <w:right w:val="single" w:sz="4" w:space="0" w:color="auto"/>
-            </w:tcBorders>
-            <w:shd w:val="clear" w:color="auto" w:fill="auto"/>
-            <w:noWrap/>
-            <w:hideMark/>
-          </w:tcPr>
-          <w:p>
-            <w:pPr>
-              <w:spacing w:after="0" w:line="240" w:lineRule="auto"/>
-              <w:rPr>
-                <w:rFonts w:eastAsia="Times New Roman" w:cstheme="minorHAnsi"/>
-                <w:color w:val="000000"/>
-                <w:lang w:eastAsia="en-GB"/>
-              </w:rPr>
-            </w:pPr>
-            <w:r>
-              <w:rPr>
-                <w:rFonts w:eastAsia="Times New Roman" w:cstheme="minorHAnsi"/>
-                <w:color w:val="000000"/>
-                <w:lang w:eastAsia="en-GB"/>
-              </w:rPr>
-              <w:t>None</w:t>
-            </w:r>
-          </w:p>
-        </w:tc>
-        <w:tc>
-          <w:tcPr>
-            <w:tcW w:w="1570" w:type="dxa"/>
-            <w:tcBorders>
-              <w:top w:val="nil"/>
-              <w:left w:val="nil"/>
-              <w:bottom w:val="single" w:sz="4" w:space="0" w:color="auto"/>
-              <w:right w:val="single" w:sz="4" w:space="0" w:color="auto"/>
-            </w:tcBorders>
-            <w:shd w:val="clear" w:color="auto" w:fill="auto"/>
-            <w:hideMark/>
-          </w:tcPr>
-          <w:p>
-            <w:pPr>
-              <w:spacing w:after="0" w:line="240" w:lineRule="auto"/>
-              <w:rPr>
-                <w:rFonts w:eastAsia="Times New Roman" w:cstheme="minorHAnsi"/>
-                <w:color w:val="000000"/>
-                <w:lang w:eastAsia="en-GB"/>
-              </w:rPr>
-            </w:pPr>
-            <w:r>
-              <w:rPr>
-                <w:rFonts w:eastAsia="Times New Roman" w:cstheme="minorHAnsi"/>
-                <w:color w:val="000000"/>
-                <w:lang w:eastAsia="en-GB"/>
-              </w:rPr>
-              <w:t>Up to 2+6 gestation</w:t>
-            </w:r>
-          </w:p>
-        </w:tc>
-        <w:tc>
-          <w:tcPr>
-            <w:tcW w:w="1693" w:type="dxa"/>
-            <w:tcBorders>
-              <w:top w:val="nil"/>
-              <w:left w:val="nil"/>
-              <w:bottom w:val="single" w:sz="4" w:space="0" w:color="auto"/>
-              <w:right w:val="single" w:sz="4" w:space="0" w:color="auto"/>
-            </w:tcBorders>
-            <w:shd w:val="clear" w:color="auto" w:fill="auto"/>
-            <w:noWrap/>
-            <w:hideMark/>
-          </w:tcPr>
-          <w:p>
-            <w:pPr>
-              <w:spacing w:after="0" w:line="240" w:lineRule="auto"/>
-              <w:rPr>
-                <w:rFonts w:eastAsia="Times New Roman" w:cstheme="minorHAnsi"/>
-                <w:color w:val="000000"/>
-                <w:lang w:eastAsia="en-GB"/>
-              </w:rPr>
-            </w:pPr>
-            <w:r>
-              <w:rPr>
-                <w:rFonts w:eastAsia="Times New Roman" w:cstheme="minorHAnsi"/>
-                <w:color w:val="000000"/>
-                <w:lang w:eastAsia="en-GB"/>
-              </w:rPr>
-              <w:t xml:space="preserve">Up to </w:t>
-            </w:r>
-            <w:r>
-              <w:rPr>
-                <w:rFonts w:eastAsia="Times New Roman" w:cstheme="minorHAnsi"/>
-                <w:color w:val="000000"/>
-                <w:lang w:eastAsia="en-GB"/>
-              </w:rPr>
-              <w:t>19</w:t>
-            </w:r>
-            <w:r>
-              <w:rPr>
-                <w:rFonts w:eastAsia="Times New Roman" w:cstheme="minorHAnsi"/>
-                <w:color w:val="000000"/>
-                <w:lang w:eastAsia="en-GB"/>
-              </w:rPr>
-              <w:t>+6 gestation</w:t>
-            </w:r>
-          </w:p>
-        </w:tc>
-        <w:tc>
-          <w:tcPr>
-            <w:tcW w:w="1684" w:type="dxa"/>
-            <w:tcBorders>
-              <w:top w:val="nil"/>
-              <w:left w:val="nil"/>
-              <w:bottom w:val="single" w:sz="4" w:space="0" w:color="auto"/>
-              <w:right w:val="single" w:sz="4" w:space="0" w:color="auto"/>
-            </w:tcBorders>
-          </w:tcPr>
-          <w:p>
-            <w:pPr>
-              <w:spacing w:after="0" w:line="240" w:lineRule="auto"/>
-              <w:rPr>
-                <w:rFonts w:eastAsia="Times New Roman" w:cstheme="minorHAnsi"/>
-                <w:color w:val="000000"/>
-                <w:lang w:eastAsia="en-GB"/>
-              </w:rPr>
-            </w:pPr>
-            <w:r>
-              <w:rPr>
-                <w:rFonts w:eastAsia="Times New Roman" w:cstheme="minorHAnsi"/>
-                <w:color w:val="000000"/>
-                <w:lang w:eastAsia="en-GB"/>
-              </w:rPr>
-              <w:t>1.0</w:t>
-            </w:r>
-          </w:p>
-        </w:tc>
-      </w:tr>
-      <w:tr>
-        <w:trPr>
-          <w:trHeight w:val="20"/>
-        </w:trPr>
-        <w:tc>
-          <w:tcPr>
-            <w:tcW w:w="1886" w:type="dxa"/>
-            <w:tcBorders>
-              <w:top w:val="nil"/>
-              <w:left w:val="single" w:sz="4" w:space="0" w:color="auto"/>
-              <w:bottom w:val="single" w:sz="4" w:space="0" w:color="auto"/>
-              <w:right w:val="single" w:sz="4" w:space="0" w:color="auto"/>
-            </w:tcBorders>
-            <w:shd w:val="clear" w:color="auto" w:fill="auto"/>
-            <w:hideMark/>
-          </w:tcPr>
-          <w:p>
-            <w:pPr>
-              <w:spacing w:after="0" w:line="240" w:lineRule="auto"/>
-              <w:rPr>
-                <w:rFonts w:eastAsia="Times New Roman" w:cstheme="minorHAnsi"/>
-                <w:color w:val="000000"/>
-                <w:lang w:eastAsia="en-GB"/>
-              </w:rPr>
-            </w:pPr>
-            <w:r>
-              <w:rPr>
-                <w:rFonts w:eastAsia="Times New Roman" w:cstheme="minorHAnsi"/>
-                <w:color w:val="000000"/>
-                <w:lang w:eastAsia="en-GB"/>
-              </w:rPr>
-              <w:t xml:space="preserve">Stillbirth </w:t>
-            </w:r>
-          </w:p>
-        </w:tc>
-        <w:tc>
-          <w:tcPr>
-            <w:tcW w:w="3668" w:type="dxa"/>
-            <w:tcBorders>
-              <w:top w:val="nil"/>
-              <w:left w:val="nil"/>
-              <w:bottom w:val="single" w:sz="4" w:space="0" w:color="auto"/>
-              <w:right w:val="single" w:sz="4" w:space="0" w:color="auto"/>
-            </w:tcBorders>
-            <w:shd w:val="clear" w:color="auto" w:fill="auto"/>
-            <w:hideMark/>
-          </w:tcPr>
-          <w:p>
-            <w:pPr>
-              <w:spacing w:after="0" w:line="240" w:lineRule="auto"/>
-              <w:rPr>
-                <w:rFonts w:eastAsia="Times New Roman" w:cstheme="minorHAnsi"/>
-                <w:color w:val="000000"/>
-                <w:lang w:eastAsia="en-GB"/>
-              </w:rPr>
-            </w:pPr>
-            <w:r>
-              <w:rPr>
-                <w:rFonts w:eastAsia="Times New Roman" w:cstheme="minorHAnsi"/>
-                <w:color w:val="000000"/>
-                <w:lang w:eastAsia="en-GB"/>
-              </w:rPr>
-              <w:t>Spontaneous fetal loss at ≥</w:t>
-            </w:r>
-            <w:r>
-              <w:rPr>
-                <w:rFonts w:eastAsia="Times New Roman" w:cstheme="minorHAnsi"/>
-                <w:color w:val="000000"/>
-                <w:lang w:eastAsia="en-GB"/>
-              </w:rPr>
-              <w:t>20</w:t>
-            </w:r>
-            <w:r>
-              <w:rPr>
-                <w:rFonts w:eastAsia="Times New Roman" w:cstheme="minorHAnsi"/>
-                <w:color w:val="000000"/>
-                <w:lang w:eastAsia="en-GB"/>
-              </w:rPr>
-              <w:t xml:space="preserve"> </w:t>
-            </w:r>
-            <w:r>
-              <w:rPr>
-                <w:rFonts w:eastAsia="Times New Roman" w:cstheme="minorHAnsi"/>
-                <w:color w:val="000000"/>
-                <w:lang w:eastAsia="en-GB"/>
-              </w:rPr>
-              <w:t>completed weeks gestation</w:t>
-            </w:r>
-            <w:r>
-              <w:rPr>
-                <w:rFonts w:eastAsia="Times New Roman" w:cstheme="minorHAnsi"/>
-                <w:color w:val="000000"/>
-                <w:lang w:eastAsia="en-GB"/>
-              </w:rPr>
-              <w:br/>
-              <w:t xml:space="preserve">Any cause of fetal </w:t>
-            </w:r>
-            <w:r>
-              <w:rPr>
-                <w:rFonts w:eastAsia="Times New Roman" w:cstheme="minorHAnsi"/>
-                <w:color w:val="000000"/>
-                <w:lang w:eastAsia="en-GB"/>
-              </w:rPr>
-              <w:t>death.</w:t>
-            </w:r>
-            <w:r>
-              <w:rPr>
-                <w:rFonts w:eastAsia="Times New Roman" w:cstheme="minorHAnsi"/>
-                <w:color w:val="000000"/>
-                <w:lang w:eastAsia="en-GB"/>
-              </w:rPr>
-              <w:br/>
-            </w:r>
-            <w:r>
-              <w:rPr>
-                <w:rFonts w:eastAsia="Times New Roman" w:cstheme="minorHAnsi"/>
-                <w:color w:val="000000"/>
-                <w:lang w:eastAsia="en-GB"/>
-              </w:rPr>
-              <w:t>L</w:t>
-            </w:r>
-            <w:r>
-              <w:rPr>
-                <w:rFonts w:eastAsia="Times New Roman" w:cstheme="minorHAnsi"/>
-                <w:color w:val="000000"/>
-                <w:lang w:eastAsia="en-GB"/>
-              </w:rPr>
-              <w:t>osses related to termination of pregnancy excluded</w:t>
-            </w:r>
-          </w:p>
-        </w:tc>
-        <w:tc>
-          <w:tcPr>
-            <w:tcW w:w="1466" w:type="dxa"/>
-            <w:tcBorders>
-              <w:top w:val="nil"/>
-              <w:left w:val="nil"/>
-              <w:bottom w:val="single" w:sz="4" w:space="0" w:color="auto"/>
-              <w:right w:val="single" w:sz="4" w:space="0" w:color="auto"/>
-            </w:tcBorders>
-            <w:shd w:val="clear" w:color="auto" w:fill="auto"/>
-            <w:hideMark/>
-          </w:tcPr>
-          <w:p>
-            <w:pPr>
-              <w:spacing w:after="0" w:line="240" w:lineRule="auto"/>
-              <w:rPr>
-                <w:rFonts w:eastAsia="Times New Roman" w:cstheme="minorHAnsi"/>
-                <w:color w:val="000000"/>
-                <w:lang w:eastAsia="en-GB"/>
-              </w:rPr>
-            </w:pPr>
-            <w:r>
-              <w:rPr>
-                <w:rFonts w:eastAsia="Times New Roman" w:cstheme="minorHAnsi"/>
-                <w:color w:val="000000"/>
-                <w:lang w:eastAsia="en-GB"/>
-              </w:rPr>
-              <w:t>Primary</w:t>
-            </w:r>
-          </w:p>
-        </w:tc>
-        <w:tc>
-          <w:tcPr>
-            <w:tcW w:w="1683" w:type="dxa"/>
-            <w:tcBorders>
-              <w:top w:val="nil"/>
-              <w:left w:val="nil"/>
-              <w:bottom w:val="single" w:sz="4" w:space="0" w:color="auto"/>
-              <w:right w:val="single" w:sz="4" w:space="0" w:color="auto"/>
-            </w:tcBorders>
-            <w:shd w:val="clear" w:color="auto" w:fill="auto"/>
-            <w:noWrap/>
-            <w:hideMark/>
-          </w:tcPr>
-          <w:p>
-            <w:pPr>
-              <w:spacing w:after="0" w:line="240" w:lineRule="auto"/>
-              <w:rPr>
-                <w:rFonts w:eastAsia="Times New Roman" w:cstheme="minorHAnsi"/>
-                <w:color w:val="000000"/>
-                <w:lang w:eastAsia="en-GB"/>
-              </w:rPr>
-            </w:pPr>
-            <w:r>
-              <w:rPr>
-                <w:rFonts w:eastAsia="Times New Roman" w:cstheme="minorHAnsi"/>
-                <w:color w:val="000000"/>
-                <w:lang w:eastAsia="en-GB"/>
-              </w:rPr>
-              <w:t>None</w:t>
-            </w:r>
-          </w:p>
-        </w:tc>
-        <w:tc>
-          <w:tcPr>
-            <w:tcW w:w="1570" w:type="dxa"/>
-            <w:tcBorders>
-              <w:top w:val="nil"/>
-              <w:left w:val="nil"/>
-              <w:bottom w:val="single" w:sz="4" w:space="0" w:color="auto"/>
-              <w:right w:val="single" w:sz="4" w:space="0" w:color="auto"/>
-            </w:tcBorders>
-            <w:shd w:val="clear" w:color="auto" w:fill="auto"/>
-            <w:hideMark/>
-          </w:tcPr>
-          <w:p>
-            <w:pPr>
-              <w:spacing w:after="0" w:line="240" w:lineRule="auto"/>
-              <w:rPr>
-                <w:rFonts w:eastAsia="Times New Roman" w:cstheme="minorHAnsi"/>
-                <w:color w:val="000000"/>
-                <w:lang w:eastAsia="en-GB"/>
-              </w:rPr>
-            </w:pPr>
-            <w:r>
-              <w:rPr>
-                <w:rFonts w:eastAsia="Times New Roman" w:cstheme="minorHAnsi"/>
-                <w:color w:val="000000"/>
-                <w:lang w:eastAsia="en-GB"/>
-              </w:rPr>
-              <w:t>Any</w:t>
-            </w:r>
-          </w:p>
-        </w:tc>
-        <w:tc>
-          <w:tcPr>
-            <w:tcW w:w="1693" w:type="dxa"/>
-            <w:tcBorders>
-              <w:top w:val="nil"/>
-              <w:left w:val="nil"/>
-              <w:bottom w:val="single" w:sz="4" w:space="0" w:color="auto"/>
-              <w:right w:val="single" w:sz="4" w:space="0" w:color="auto"/>
-            </w:tcBorders>
-            <w:shd w:val="clear" w:color="auto" w:fill="auto"/>
-            <w:noWrap/>
-            <w:hideMark/>
-          </w:tcPr>
-          <w:p>
-            <w:pPr>
-              <w:spacing w:after="0" w:line="240" w:lineRule="auto"/>
-              <w:rPr>
-                <w:rFonts w:eastAsia="Times New Roman" w:cstheme="minorHAnsi"/>
-                <w:color w:val="000000"/>
-                <w:lang w:eastAsia="en-GB"/>
-              </w:rPr>
-            </w:pPr>
-            <w:r>
-              <w:rPr>
-                <w:rFonts w:eastAsia="Times New Roman" w:cstheme="minorHAnsi"/>
-                <w:color w:val="000000"/>
-                <w:lang w:eastAsia="en-GB"/>
-              </w:rPr>
-              <w:t>2</w:t>
-            </w:r>
-            <w:r>
-              <w:rPr>
-                <w:rFonts w:eastAsia="Times New Roman" w:cstheme="minorHAnsi"/>
-                <w:color w:val="000000"/>
-                <w:lang w:eastAsia="en-GB"/>
-              </w:rPr>
-              <w:t>0</w:t>
-            </w:r>
-            <w:r>
-              <w:rPr>
-                <w:rFonts w:eastAsia="Times New Roman" w:cstheme="minorHAnsi"/>
-                <w:color w:val="000000"/>
-                <w:lang w:eastAsia="en-GB"/>
-              </w:rPr>
-              <w:t>+0 to E</w:t>
-            </w:r>
-          </w:p>
-        </w:tc>
-        <w:tc>
-          <w:tcPr>
-            <w:tcW w:w="1684" w:type="dxa"/>
-            <w:tcBorders>
-              <w:top w:val="nil"/>
-              <w:left w:val="nil"/>
-              <w:bottom w:val="single" w:sz="4" w:space="0" w:color="auto"/>
-              <w:right w:val="single" w:sz="4" w:space="0" w:color="auto"/>
-            </w:tcBorders>
-          </w:tcPr>
-          <w:p>
-            <w:pPr>
-              <w:spacing w:after="0" w:line="240" w:lineRule="auto"/>
-              <w:rPr>
-                <w:rFonts w:eastAsia="Times New Roman" w:cstheme="minorHAnsi"/>
-                <w:color w:val="000000"/>
-                <w:lang w:eastAsia="en-GB"/>
-              </w:rPr>
-            </w:pPr>
-            <w:r>
-              <w:rPr>
-                <w:rFonts w:eastAsia="Times New Roman" w:cstheme="minorHAnsi"/>
-                <w:color w:val="000000"/>
-                <w:lang w:eastAsia="en-GB"/>
-              </w:rPr>
-              <w:t>0.4</w:t>
-            </w:r>
-          </w:p>
-        </w:tc>
-      </w:tr>
-      <w:tr>
-        <w:trPr>
-          <w:trHeight w:val="20"/>
-        </w:trPr>
-        <w:tc>
-          <w:tcPr>
-            <w:tcW w:w="11966" w:type="dxa"/>
-            <w:gridSpan w:val="6"/>
-            <w:tcBorders>
-              <w:top w:val="single" w:sz="4" w:space="0" w:color="auto"/>
-              <w:left w:val="single" w:sz="4" w:space="0" w:color="auto"/>
-              <w:bottom w:val="single" w:sz="4" w:space="0" w:color="auto"/>
-              <w:right w:val="single" w:sz="4" w:space="0" w:color="auto"/>
-            </w:tcBorders>
-            <w:shd w:val="clear" w:color="auto" w:fill="auto"/>
-            <w:noWrap/>
-            <w:hideMark/>
-          </w:tcPr>
-          <w:p>
-            <w:pPr>
-              <w:spacing w:after="0" w:line="240" w:lineRule="auto"/>
-              <w:rPr>
-                <w:rFonts w:eastAsia="Times New Roman" w:cstheme="minorHAnsi"/>
-                <w:b/>
-                <w:bCs/>
-                <w:color w:val="000000"/>
-                <w:lang w:eastAsia="en-GB"/>
-              </w:rPr>
-            </w:pPr>
-            <w:r>
-              <w:rPr>
-                <w:rFonts w:eastAsia="Times New Roman" w:cstheme="minorHAnsi"/>
-                <w:b/>
-                <w:bCs/>
-                <w:color w:val="000000"/>
-                <w:lang w:eastAsia="en-GB"/>
-              </w:rPr>
-              <w:t>Baby outcomes (live births only unless otherwise stated)</w:t>
-            </w:r>
-          </w:p>
-        </w:tc>
-        <w:tc>
-          <w:tcPr>
-            <w:tcW w:w="1684" w:type="dxa"/>
-            <w:tcBorders>
-              <w:top w:val="single" w:sz="4" w:space="0" w:color="auto"/>
-              <w:left w:val="single" w:sz="4" w:space="0" w:color="auto"/>
-              <w:bottom w:val="single" w:sz="4" w:space="0" w:color="auto"/>
-              <w:right w:val="single" w:sz="4" w:space="0" w:color="auto"/>
-            </w:tcBorders>
-          </w:tcPr>
-          <w:p>
-            <w:pPr>
-              <w:spacing w:after="0" w:line="240" w:lineRule="auto"/>
-              <w:rPr>
-                <w:rFonts w:eastAsia="Times New Roman" w:cstheme="minorHAnsi"/>
-                <w:b/>
-                <w:bCs/>
-                <w:color w:val="000000"/>
-                <w:lang w:eastAsia="en-GB"/>
-              </w:rPr>
-            </w:pPr>
-          </w:p>
-        </w:tc>
-      </w:tr>
-      <w:tr>
-        <w:trPr>
-          <w:trHeight w:val="20"/>
-        </w:trPr>
-        <w:tc>
-          <w:tcPr>
-            <w:tcW w:w="1886" w:type="dxa"/>
-            <w:tcBorders>
-              <w:top w:val="nil"/>
-              <w:left w:val="single" w:sz="4" w:space="0" w:color="auto"/>
-              <w:bottom w:val="single" w:sz="4" w:space="0" w:color="auto"/>
-              <w:right w:val="single" w:sz="4" w:space="0" w:color="auto"/>
-            </w:tcBorders>
-            <w:shd w:val="clear" w:color="auto" w:fill="auto"/>
-            <w:hideMark/>
-          </w:tcPr>
-          <w:p>
-            <w:pPr>
-              <w:spacing w:after="0" w:line="240" w:lineRule="auto"/>
-              <w:rPr>
-                <w:rFonts w:eastAsia="Times New Roman" w:cstheme="minorHAnsi"/>
-                <w:color w:val="000000"/>
-                <w:lang w:eastAsia="en-GB"/>
-              </w:rPr>
-            </w:pPr>
-            <w:r>
-              <w:rPr>
-                <w:rFonts w:eastAsia="Times New Roman" w:cstheme="minorHAnsi"/>
-                <w:color w:val="000000"/>
-                <w:lang w:eastAsia="en-GB"/>
-              </w:rPr>
-              <w:t>Any congenital anomaly (relevant pregnancy outcome only)</w:t>
-            </w:r>
-          </w:p>
-        </w:tc>
-        <w:tc>
-          <w:tcPr>
-            <w:tcW w:w="3668" w:type="dxa"/>
-            <w:tcBorders>
-              <w:top w:val="nil"/>
-              <w:left w:val="nil"/>
-              <w:bottom w:val="single" w:sz="4" w:space="0" w:color="auto"/>
-              <w:right w:val="single" w:sz="4" w:space="0" w:color="auto"/>
-            </w:tcBorders>
-            <w:shd w:val="clear" w:color="auto" w:fill="auto"/>
-            <w:hideMark/>
-          </w:tcPr>
-          <w:p>
-            <w:pPr>
-              <w:spacing w:after="0" w:line="240" w:lineRule="auto"/>
-              <w:rPr>
-                <w:rFonts w:eastAsia="Times New Roman" w:cstheme="minorHAnsi"/>
-                <w:color w:val="000000"/>
-                <w:lang w:eastAsia="en-GB"/>
-              </w:rPr>
-            </w:pPr>
-            <w:r>
-              <w:rPr>
-                <w:rFonts w:eastAsia="Times New Roman" w:cstheme="minorHAnsi"/>
-                <w:color w:val="000000"/>
-                <w:lang w:eastAsia="en-GB"/>
-              </w:rPr>
-              <w:t>Any major congenital anomaly as defined by EUROCAT (including live born babies diagnosed at &lt;28 days of age and affected pregnancies resulting in spontaneous loss at ≥20 weeks or termination of pregnancy at any gestation)</w:t>
-            </w:r>
-          </w:p>
-        </w:tc>
-        <w:tc>
-          <w:tcPr>
-            <w:tcW w:w="1466" w:type="dxa"/>
-            <w:tcBorders>
-              <w:top w:val="nil"/>
-              <w:left w:val="nil"/>
-              <w:bottom w:val="single" w:sz="4" w:space="0" w:color="auto"/>
-              <w:right w:val="single" w:sz="4" w:space="0" w:color="auto"/>
-            </w:tcBorders>
-            <w:shd w:val="clear" w:color="auto" w:fill="auto"/>
-            <w:hideMark/>
-          </w:tcPr>
-          <w:p>
-            <w:pPr>
-              <w:spacing w:after="0" w:line="240" w:lineRule="auto"/>
-              <w:rPr>
-                <w:rFonts w:eastAsia="Times New Roman" w:cstheme="minorHAnsi"/>
-                <w:color w:val="000000"/>
-                <w:lang w:eastAsia="en-GB"/>
-              </w:rPr>
-            </w:pPr>
-            <w:r>
-              <w:rPr>
-                <w:rFonts w:eastAsia="Times New Roman" w:cstheme="minorHAnsi"/>
-                <w:color w:val="000000"/>
-                <w:lang w:eastAsia="en-GB"/>
-              </w:rPr>
-              <w:t>Primary</w:t>
-            </w:r>
-          </w:p>
-        </w:tc>
-        <w:tc>
-          <w:tcPr>
-            <w:tcW w:w="1683" w:type="dxa"/>
-            <w:tcBorders>
-              <w:top w:val="nil"/>
-              <w:left w:val="nil"/>
-              <w:bottom w:val="single" w:sz="4" w:space="0" w:color="auto"/>
-              <w:right w:val="single" w:sz="4" w:space="0" w:color="auto"/>
-            </w:tcBorders>
-            <w:shd w:val="clear" w:color="auto" w:fill="auto"/>
-            <w:noWrap/>
-            <w:hideMark/>
-          </w:tcPr>
-          <w:p>
-            <w:pPr>
-              <w:spacing w:after="0" w:line="240" w:lineRule="auto"/>
-              <w:rPr>
-                <w:rFonts w:eastAsia="Times New Roman" w:cstheme="minorHAnsi"/>
-                <w:color w:val="000000"/>
-                <w:lang w:eastAsia="en-GB"/>
-              </w:rPr>
-            </w:pPr>
-            <w:r>
-              <w:rPr>
-                <w:rFonts w:eastAsia="Times New Roman" w:cstheme="minorHAnsi"/>
-                <w:color w:val="000000"/>
-                <w:lang w:eastAsia="en-GB"/>
-              </w:rPr>
-              <w:t>None</w:t>
-            </w:r>
-          </w:p>
-        </w:tc>
-        <w:tc>
-          <w:tcPr>
-            <w:tcW w:w="1570" w:type="dxa"/>
-            <w:tcBorders>
-              <w:top w:val="nil"/>
-              <w:left w:val="nil"/>
-              <w:bottom w:val="single" w:sz="4" w:space="0" w:color="auto"/>
-              <w:right w:val="single" w:sz="4" w:space="0" w:color="auto"/>
-            </w:tcBorders>
-            <w:shd w:val="clear" w:color="auto" w:fill="auto"/>
-            <w:hideMark/>
-          </w:tcPr>
-          <w:p>
-            <w:pPr>
-              <w:spacing w:after="0" w:line="240" w:lineRule="auto"/>
-              <w:rPr>
-                <w:rFonts w:eastAsia="Times New Roman" w:cstheme="minorHAnsi"/>
-                <w:color w:val="000000"/>
-                <w:lang w:eastAsia="en-GB"/>
-              </w:rPr>
-            </w:pPr>
-            <w:r>
-              <w:rPr>
-                <w:rFonts w:eastAsia="Times New Roman" w:cstheme="minorHAnsi"/>
-                <w:color w:val="000000"/>
-                <w:lang w:eastAsia="en-GB"/>
-              </w:rPr>
-              <w:t>Up to 9+6 gestation</w:t>
-            </w:r>
-          </w:p>
-        </w:tc>
-        <w:tc>
-          <w:tcPr>
-            <w:tcW w:w="1693" w:type="dxa"/>
-            <w:tcBorders>
-              <w:top w:val="nil"/>
-              <w:left w:val="nil"/>
-              <w:bottom w:val="single" w:sz="4" w:space="0" w:color="auto"/>
-              <w:right w:val="single" w:sz="4" w:space="0" w:color="auto"/>
-            </w:tcBorders>
-            <w:shd w:val="clear" w:color="auto" w:fill="auto"/>
-            <w:noWrap/>
-            <w:hideMark/>
-          </w:tcPr>
-          <w:p>
-            <w:pPr>
-              <w:spacing w:after="0" w:line="240" w:lineRule="auto"/>
-              <w:rPr>
-                <w:rFonts w:eastAsia="Times New Roman" w:cstheme="minorHAnsi"/>
-                <w:color w:val="000000"/>
-                <w:lang w:eastAsia="en-GB"/>
-              </w:rPr>
-            </w:pPr>
-            <w:r>
-              <w:rPr>
-                <w:rFonts w:eastAsia="Times New Roman" w:cstheme="minorHAnsi"/>
-                <w:color w:val="000000"/>
-                <w:lang w:eastAsia="en-GB"/>
-              </w:rPr>
-              <w:t>At E plus NN</w:t>
-            </w:r>
-          </w:p>
-        </w:tc>
-        <w:tc>
-          <w:tcPr>
-            <w:tcW w:w="1684" w:type="dxa"/>
-            <w:tcBorders>
-              <w:top w:val="nil"/>
-              <w:left w:val="nil"/>
-              <w:bottom w:val="single" w:sz="4" w:space="0" w:color="auto"/>
-              <w:right w:val="single" w:sz="4" w:space="0" w:color="auto"/>
-            </w:tcBorders>
-          </w:tcPr>
-          <w:p>
-            <w:pPr>
-              <w:spacing w:after="0" w:line="240" w:lineRule="auto"/>
-              <w:rPr>
-                <w:rFonts w:eastAsia="Times New Roman" w:cstheme="minorHAnsi"/>
-                <w:color w:val="000000"/>
-                <w:lang w:eastAsia="en-GB"/>
-              </w:rPr>
-            </w:pPr>
-            <w:r>
-              <w:rPr>
-                <w:rFonts w:eastAsia="Times New Roman" w:cstheme="minorHAnsi"/>
-                <w:color w:val="000000"/>
-                <w:lang w:eastAsia="en-GB"/>
-              </w:rPr>
-              <w:t>2.7</w:t>
-            </w:r>
-          </w:p>
-        </w:tc>
-      </w:tr>
-      <w:tr>
-        <w:trPr>
-          <w:trHeight w:val="20"/>
-        </w:trPr>
-        <w:tc>
-          <w:tcPr>
-            <w:tcW w:w="1886" w:type="dxa"/>
-            <w:tcBorders>
-              <w:top w:val="nil"/>
-              <w:left w:val="single" w:sz="4" w:space="0" w:color="auto"/>
-              <w:bottom w:val="single" w:sz="4" w:space="0" w:color="auto"/>
-              <w:right w:val="single" w:sz="4" w:space="0" w:color="auto"/>
-            </w:tcBorders>
-            <w:shd w:val="clear" w:color="auto" w:fill="auto"/>
-            <w:hideMark/>
-          </w:tcPr>
-          <w:p>
-            <w:pPr>
-              <w:pStyle w:val="ListParagraph"/>
-              <w:numPr>
-                <w:ilvl w:val="0"/>
-                <w:numId w:val="15"/>
-              </w:numPr>
-              <w:spacing w:after="0" w:line="240" w:lineRule="auto"/>
-              <w:rPr>
-                <w:rFonts w:eastAsia="Times New Roman" w:cstheme="minorHAnsi"/>
-                <w:color w:val="000000"/>
-                <w:lang w:eastAsia="en-GB"/>
-              </w:rPr>
-            </w:pPr>
-            <w:r>
-              <w:rPr>
-                <w:rFonts w:eastAsia="Times New Roman" w:cstheme="minorHAnsi"/>
-                <w:color w:val="000000"/>
-                <w:lang w:eastAsia="en-GB"/>
-              </w:rPr>
-              <w:t>Any non-genetic congenital anomaly (relevant pregnancy outcome only)</w:t>
-            </w:r>
-          </w:p>
-        </w:tc>
-        <w:tc>
-          <w:tcPr>
-            <w:tcW w:w="3668" w:type="dxa"/>
-            <w:tcBorders>
-              <w:top w:val="nil"/>
-              <w:left w:val="nil"/>
-              <w:bottom w:val="single" w:sz="4" w:space="0" w:color="auto"/>
-              <w:right w:val="single" w:sz="4" w:space="0" w:color="auto"/>
-            </w:tcBorders>
-            <w:shd w:val="clear" w:color="auto" w:fill="auto"/>
-            <w:hideMark/>
-          </w:tcPr>
-          <w:p>
-            <w:pPr>
-              <w:spacing w:after="0" w:line="240" w:lineRule="auto"/>
-              <w:rPr>
-                <w:rFonts w:eastAsia="Times New Roman" w:cstheme="minorHAnsi"/>
-                <w:color w:val="000000"/>
-                <w:lang w:eastAsia="en-GB"/>
-              </w:rPr>
-            </w:pPr>
-            <w:r>
-              <w:rPr>
-                <w:rFonts w:eastAsia="Times New Roman" w:cstheme="minorHAnsi"/>
-                <w:color w:val="000000"/>
-                <w:lang w:eastAsia="en-GB"/>
-              </w:rPr>
-              <w:t>Any major congenital anomaly as defined by EUROCAT, excluding anomalies with known underlying genetic basis as per standard EUROCAT rules (including live born babies diagnosed at &lt;28 days of age and affected pregnancies resulting in spontaneous loss at ≥20 weeks or termination of pregnancy at any gestation)</w:t>
-            </w:r>
-          </w:p>
-        </w:tc>
-        <w:tc>
-          <w:tcPr>
-            <w:tcW w:w="1466" w:type="dxa"/>
-            <w:tcBorders>
-              <w:top w:val="nil"/>
-              <w:left w:val="nil"/>
-              <w:bottom w:val="single" w:sz="4" w:space="0" w:color="auto"/>
-              <w:right w:val="single" w:sz="4" w:space="0" w:color="auto"/>
-            </w:tcBorders>
-            <w:shd w:val="clear" w:color="auto" w:fill="auto"/>
-            <w:hideMark/>
-          </w:tcPr>
-          <w:p>
-            <w:pPr>
-              <w:spacing w:after="0" w:line="240" w:lineRule="auto"/>
-              <w:rPr>
-                <w:rFonts w:eastAsia="Times New Roman" w:cstheme="minorHAnsi"/>
-                <w:color w:val="000000"/>
-                <w:lang w:eastAsia="en-GB"/>
-              </w:rPr>
-            </w:pPr>
-            <w:r>
-              <w:rPr>
-                <w:rFonts w:eastAsia="Times New Roman" w:cstheme="minorHAnsi"/>
-                <w:color w:val="000000"/>
-                <w:lang w:eastAsia="en-GB"/>
-              </w:rPr>
-              <w:t>Secondary</w:t>
-            </w:r>
-          </w:p>
-        </w:tc>
-        <w:tc>
-          <w:tcPr>
-            <w:tcW w:w="1683" w:type="dxa"/>
-            <w:tcBorders>
-              <w:top w:val="nil"/>
-              <w:left w:val="nil"/>
-              <w:bottom w:val="single" w:sz="4" w:space="0" w:color="auto"/>
-              <w:right w:val="single" w:sz="4" w:space="0" w:color="auto"/>
-            </w:tcBorders>
-            <w:shd w:val="clear" w:color="auto" w:fill="auto"/>
-            <w:noWrap/>
-            <w:hideMark/>
-          </w:tcPr>
-          <w:p>
-            <w:pPr>
-              <w:spacing w:after="0" w:line="240" w:lineRule="auto"/>
-              <w:rPr>
-                <w:rFonts w:eastAsia="Times New Roman" w:cstheme="minorHAnsi"/>
-                <w:color w:val="000000"/>
-                <w:lang w:eastAsia="en-GB"/>
-              </w:rPr>
-            </w:pPr>
-            <w:r>
-              <w:rPr>
-                <w:rFonts w:eastAsia="Times New Roman" w:cstheme="minorHAnsi"/>
-                <w:color w:val="000000"/>
-                <w:lang w:eastAsia="en-GB"/>
-              </w:rPr>
-              <w:t>None</w:t>
-            </w:r>
-          </w:p>
-        </w:tc>
-        <w:tc>
-          <w:tcPr>
-            <w:tcW w:w="1570" w:type="dxa"/>
-            <w:tcBorders>
-              <w:top w:val="nil"/>
-              <w:left w:val="nil"/>
-              <w:bottom w:val="single" w:sz="4" w:space="0" w:color="auto"/>
-              <w:right w:val="single" w:sz="4" w:space="0" w:color="auto"/>
-            </w:tcBorders>
-            <w:shd w:val="clear" w:color="auto" w:fill="auto"/>
-            <w:hideMark/>
-          </w:tcPr>
-          <w:p>
-            <w:pPr>
-              <w:spacing w:after="0" w:line="240" w:lineRule="auto"/>
-              <w:rPr>
-                <w:rFonts w:eastAsia="Times New Roman" w:cstheme="minorHAnsi"/>
-                <w:color w:val="000000"/>
-                <w:lang w:eastAsia="en-GB"/>
-              </w:rPr>
-            </w:pPr>
-            <w:r>
-              <w:rPr>
-                <w:rFonts w:eastAsia="Times New Roman" w:cstheme="minorHAnsi"/>
-                <w:color w:val="000000"/>
-                <w:lang w:eastAsia="en-GB"/>
-              </w:rPr>
-              <w:t>Up to 9+6 gestation</w:t>
-            </w:r>
-          </w:p>
-        </w:tc>
-        <w:tc>
-          <w:tcPr>
-            <w:tcW w:w="1693" w:type="dxa"/>
-            <w:tcBorders>
-              <w:top w:val="nil"/>
-              <w:left w:val="nil"/>
-              <w:bottom w:val="single" w:sz="4" w:space="0" w:color="auto"/>
-              <w:right w:val="single" w:sz="4" w:space="0" w:color="auto"/>
-            </w:tcBorders>
-            <w:shd w:val="clear" w:color="auto" w:fill="auto"/>
-            <w:noWrap/>
-            <w:hideMark/>
-          </w:tcPr>
-          <w:p>
-            <w:pPr>
-              <w:spacing w:after="0" w:line="240" w:lineRule="auto"/>
-              <w:rPr>
-                <w:rFonts w:eastAsia="Times New Roman" w:cstheme="minorHAnsi"/>
-                <w:color w:val="000000"/>
-                <w:lang w:eastAsia="en-GB"/>
-              </w:rPr>
-            </w:pPr>
-            <w:r>
-              <w:rPr>
-                <w:rFonts w:eastAsia="Times New Roman" w:cstheme="minorHAnsi"/>
-                <w:color w:val="000000"/>
-                <w:lang w:eastAsia="en-GB"/>
-              </w:rPr>
-              <w:t>At E plus NN</w:t>
-            </w:r>
-          </w:p>
-        </w:tc>
-        <w:tc>
-          <w:tcPr>
-            <w:tcW w:w="1684" w:type="dxa"/>
-            <w:tcBorders>
-              <w:top w:val="nil"/>
-              <w:left w:val="nil"/>
-              <w:bottom w:val="single" w:sz="4" w:space="0" w:color="auto"/>
-              <w:right w:val="single" w:sz="4" w:space="0" w:color="auto"/>
-            </w:tcBorders>
-          </w:tcPr>
-          <w:p>
-            <w:pPr>
-              <w:spacing w:after="0" w:line="240" w:lineRule="auto"/>
-              <w:rPr>
-                <w:rFonts w:eastAsia="Times New Roman" w:cstheme="minorHAnsi"/>
-                <w:color w:val="000000"/>
-                <w:lang w:eastAsia="en-GB"/>
-              </w:rPr>
-            </w:pPr>
-            <w:r>
-              <w:rPr>
-                <w:rFonts w:eastAsia="Times New Roman" w:cstheme="minorHAnsi"/>
-                <w:color w:val="000000"/>
-                <w:lang w:eastAsia="en-GB"/>
-              </w:rPr>
-              <w:t>2.3</w:t>
-            </w:r>
-          </w:p>
-        </w:tc>
-      </w:tr>
-      <w:tr>
-        <w:trPr>
-          <w:trHeight w:val="20"/>
-        </w:trPr>
-        <w:tc>
-          <w:tcPr>
-            <w:tcW w:w="1886" w:type="dxa"/>
-            <w:tcBorders>
-              <w:top w:val="nil"/>
-              <w:left w:val="single" w:sz="4" w:space="0" w:color="auto"/>
-              <w:bottom w:val="single" w:sz="4" w:space="0" w:color="auto"/>
-              <w:right w:val="single" w:sz="4" w:space="0" w:color="auto"/>
-            </w:tcBorders>
-            <w:shd w:val="clear" w:color="auto" w:fill="auto"/>
-            <w:hideMark/>
-          </w:tcPr>
-          <w:p>
-            <w:pPr>
-              <w:spacing w:after="0" w:line="240" w:lineRule="auto"/>
-              <w:rPr>
-                <w:rFonts w:eastAsia="Times New Roman" w:cstheme="minorHAnsi"/>
-                <w:color w:val="000000"/>
-                <w:lang w:eastAsia="en-GB"/>
-              </w:rPr>
-            </w:pPr>
-            <w:r>
-              <w:rPr>
-                <w:rFonts w:eastAsia="Times New Roman" w:cstheme="minorHAnsi"/>
-                <w:color w:val="000000"/>
-                <w:lang w:eastAsia="en-GB"/>
-              </w:rPr>
-              <w:t>Microcephaly</w:t>
-            </w:r>
-          </w:p>
-        </w:tc>
-        <w:tc>
-          <w:tcPr>
-            <w:tcW w:w="3668" w:type="dxa"/>
-            <w:tcBorders>
-              <w:top w:val="nil"/>
-              <w:left w:val="nil"/>
-              <w:bottom w:val="single" w:sz="4" w:space="0" w:color="auto"/>
-              <w:right w:val="single" w:sz="4" w:space="0" w:color="auto"/>
-            </w:tcBorders>
-            <w:shd w:val="clear" w:color="auto" w:fill="auto"/>
-            <w:hideMark/>
-          </w:tcPr>
-          <w:p>
-            <w:pPr>
-              <w:spacing w:after="0" w:line="240" w:lineRule="auto"/>
-              <w:rPr>
-                <w:rFonts w:eastAsia="Times New Roman" w:cstheme="minorHAnsi"/>
-                <w:color w:val="000000"/>
-                <w:lang w:eastAsia="en-GB"/>
-              </w:rPr>
-            </w:pPr>
-            <w:r>
-              <w:rPr>
-                <w:rFonts w:eastAsia="Times New Roman" w:cstheme="minorHAnsi"/>
-                <w:color w:val="000000"/>
-                <w:lang w:eastAsia="en-GB"/>
-              </w:rPr>
-              <w:t>Congenital microcephaly (i.e. present at birth)</w:t>
-            </w:r>
-            <w:r>
-              <w:rPr>
-                <w:rFonts w:eastAsia="Times New Roman" w:cstheme="minorHAnsi"/>
-                <w:color w:val="000000"/>
-                <w:lang w:eastAsia="en-GB"/>
-              </w:rPr>
-              <w:br/>
-              <w:t xml:space="preserve">OFC on delivery record &lt;2SD below </w:t>
-            </w:r>
-            <w:r>
-              <w:rPr>
-                <w:rFonts w:eastAsia="Times New Roman" w:cstheme="minorHAnsi"/>
-                <w:color w:val="000000"/>
-                <w:lang w:eastAsia="en-GB"/>
-              </w:rPr>
               <w:lastRenderedPageBreak/>
-              <w:t>mean for sex and gestation at delivery by WHO-UK90 growth reference</w:t>
-            </w:r>
-            <w:r>
-              <w:rPr>
-                <w:rFonts w:eastAsia="Times New Roman" w:cstheme="minorHAnsi"/>
-                <w:color w:val="000000"/>
-                <w:lang w:eastAsia="en-GB"/>
-              </w:rPr>
-              <w:br/>
-              <w:t>Babies with anencephaly excluded</w:t>
-            </w:r>
-          </w:p>
-        </w:tc>
-        <w:tc>
-          <w:tcPr>
-            <w:tcW w:w="1466" w:type="dxa"/>
-            <w:tcBorders>
-              <w:top w:val="nil"/>
-              <w:left w:val="nil"/>
-              <w:bottom w:val="single" w:sz="4" w:space="0" w:color="auto"/>
-              <w:right w:val="single" w:sz="4" w:space="0" w:color="auto"/>
-            </w:tcBorders>
-            <w:shd w:val="clear" w:color="auto" w:fill="auto"/>
-            <w:hideMark/>
-          </w:tcPr>
-          <w:p>
-            <w:pPr>
-              <w:spacing w:after="0" w:line="240" w:lineRule="auto"/>
-              <w:rPr>
-                <w:rFonts w:eastAsia="Times New Roman" w:cstheme="minorHAnsi"/>
-                <w:color w:val="000000"/>
-                <w:lang w:eastAsia="en-GB"/>
-              </w:rPr>
-            </w:pPr>
-            <w:r>
-              <w:rPr>
-                <w:rFonts w:eastAsia="Times New Roman" w:cstheme="minorHAnsi"/>
-                <w:color w:val="000000"/>
-                <w:lang w:eastAsia="en-GB"/>
-              </w:rPr>
-              <w:lastRenderedPageBreak/>
-              <w:t>Primary</w:t>
-            </w:r>
-          </w:p>
-        </w:tc>
-        <w:tc>
-          <w:tcPr>
-            <w:tcW w:w="1683" w:type="dxa"/>
-            <w:tcBorders>
-              <w:top w:val="nil"/>
-              <w:left w:val="nil"/>
-              <w:bottom w:val="single" w:sz="4" w:space="0" w:color="auto"/>
-              <w:right w:val="single" w:sz="4" w:space="0" w:color="auto"/>
-            </w:tcBorders>
-            <w:shd w:val="clear" w:color="auto" w:fill="auto"/>
-            <w:noWrap/>
-            <w:hideMark/>
-          </w:tcPr>
-          <w:p>
-            <w:pPr>
-              <w:spacing w:after="0" w:line="240" w:lineRule="auto"/>
-              <w:rPr>
-                <w:rFonts w:eastAsia="Times New Roman" w:cstheme="minorHAnsi"/>
-                <w:color w:val="000000"/>
-                <w:lang w:eastAsia="en-GB"/>
-              </w:rPr>
-            </w:pPr>
-            <w:r>
-              <w:rPr>
-                <w:rFonts w:eastAsia="Times New Roman" w:cstheme="minorHAnsi"/>
-                <w:color w:val="000000"/>
-                <w:lang w:eastAsia="en-GB"/>
-              </w:rPr>
-              <w:t>None</w:t>
-            </w:r>
-          </w:p>
-        </w:tc>
-        <w:tc>
-          <w:tcPr>
-            <w:tcW w:w="1570" w:type="dxa"/>
-            <w:tcBorders>
-              <w:top w:val="nil"/>
-              <w:left w:val="nil"/>
-              <w:bottom w:val="single" w:sz="4" w:space="0" w:color="auto"/>
-              <w:right w:val="single" w:sz="4" w:space="0" w:color="auto"/>
-            </w:tcBorders>
-            <w:shd w:val="clear" w:color="auto" w:fill="auto"/>
-            <w:hideMark/>
-          </w:tcPr>
-          <w:p>
-            <w:pPr>
-              <w:spacing w:after="0" w:line="240" w:lineRule="auto"/>
-              <w:rPr>
-                <w:rFonts w:eastAsia="Times New Roman" w:cstheme="minorHAnsi"/>
-                <w:color w:val="000000"/>
-                <w:lang w:eastAsia="en-GB"/>
-              </w:rPr>
-            </w:pPr>
-            <w:r>
-              <w:rPr>
-                <w:rFonts w:eastAsia="Times New Roman" w:cstheme="minorHAnsi"/>
-                <w:color w:val="000000"/>
-                <w:lang w:eastAsia="en-GB"/>
-              </w:rPr>
-              <w:t>Any</w:t>
-            </w:r>
-          </w:p>
-        </w:tc>
-        <w:tc>
-          <w:tcPr>
-            <w:tcW w:w="1693" w:type="dxa"/>
-            <w:tcBorders>
-              <w:top w:val="nil"/>
-              <w:left w:val="nil"/>
-              <w:bottom w:val="single" w:sz="4" w:space="0" w:color="auto"/>
-              <w:right w:val="single" w:sz="4" w:space="0" w:color="auto"/>
-            </w:tcBorders>
-            <w:shd w:val="clear" w:color="auto" w:fill="auto"/>
-            <w:noWrap/>
-            <w:hideMark/>
-          </w:tcPr>
-          <w:p>
-            <w:pPr>
-              <w:spacing w:after="0" w:line="240" w:lineRule="auto"/>
-              <w:rPr>
-                <w:rFonts w:eastAsia="Times New Roman" w:cstheme="minorHAnsi"/>
-                <w:color w:val="000000"/>
-                <w:lang w:eastAsia="en-GB"/>
-              </w:rPr>
-            </w:pPr>
-            <w:r>
-              <w:rPr>
-                <w:rFonts w:eastAsia="Times New Roman" w:cstheme="minorHAnsi"/>
-                <w:color w:val="000000"/>
-                <w:lang w:eastAsia="en-GB"/>
-              </w:rPr>
-              <w:t>At E</w:t>
-            </w:r>
-          </w:p>
-        </w:tc>
-        <w:tc>
-          <w:tcPr>
-            <w:tcW w:w="1684" w:type="dxa"/>
-            <w:tcBorders>
-              <w:top w:val="nil"/>
-              <w:left w:val="nil"/>
-              <w:bottom w:val="single" w:sz="4" w:space="0" w:color="auto"/>
-              <w:right w:val="single" w:sz="4" w:space="0" w:color="auto"/>
-            </w:tcBorders>
-          </w:tcPr>
-          <w:p>
-            <w:pPr>
-              <w:spacing w:after="0" w:line="240" w:lineRule="auto"/>
-              <w:rPr>
-                <w:rFonts w:eastAsia="Times New Roman" w:cstheme="minorHAnsi"/>
-                <w:color w:val="000000"/>
-                <w:lang w:eastAsia="en-GB"/>
-              </w:rPr>
-            </w:pPr>
-            <w:r>
-              <w:rPr>
-                <w:rFonts w:eastAsia="Times New Roman" w:cstheme="minorHAnsi"/>
-                <w:color w:val="000000"/>
-                <w:lang w:eastAsia="en-GB"/>
-              </w:rPr>
-              <w:t>2.0</w:t>
-            </w:r>
-          </w:p>
-        </w:tc>
-      </w:tr>
-      <w:tr>
-        <w:trPr>
-          <w:trHeight w:val="20"/>
-        </w:trPr>
-        <w:tc>
-          <w:tcPr>
-            <w:tcW w:w="1886" w:type="dxa"/>
-            <w:tcBorders>
-              <w:top w:val="nil"/>
-              <w:left w:val="single" w:sz="4" w:space="0" w:color="auto"/>
-              <w:bottom w:val="single" w:sz="4" w:space="0" w:color="auto"/>
-              <w:right w:val="single" w:sz="4" w:space="0" w:color="auto"/>
-            </w:tcBorders>
-            <w:shd w:val="clear" w:color="auto" w:fill="auto"/>
-            <w:hideMark/>
-          </w:tcPr>
-          <w:p>
-            <w:pPr>
-              <w:pStyle w:val="ListParagraph"/>
-              <w:numPr>
-                <w:ilvl w:val="0"/>
-                <w:numId w:val="15"/>
-              </w:numPr>
-              <w:spacing w:after="0" w:line="240" w:lineRule="auto"/>
-              <w:rPr>
-                <w:rFonts w:eastAsia="Times New Roman" w:cstheme="minorHAnsi"/>
-                <w:color w:val="000000"/>
-                <w:lang w:eastAsia="en-GB"/>
-              </w:rPr>
-            </w:pPr>
-            <w:r>
-              <w:rPr>
-                <w:rFonts w:eastAsia="Times New Roman" w:cstheme="minorHAnsi"/>
-                <w:color w:val="000000"/>
-                <w:lang w:eastAsia="en-GB"/>
-              </w:rPr>
-              <w:t>Severe microcephaly</w:t>
-            </w:r>
-          </w:p>
-        </w:tc>
-        <w:tc>
-          <w:tcPr>
-            <w:tcW w:w="3668" w:type="dxa"/>
-            <w:tcBorders>
-              <w:top w:val="nil"/>
-              <w:left w:val="nil"/>
-              <w:bottom w:val="single" w:sz="4" w:space="0" w:color="auto"/>
-              <w:right w:val="single" w:sz="4" w:space="0" w:color="auto"/>
-            </w:tcBorders>
-            <w:shd w:val="clear" w:color="auto" w:fill="auto"/>
-            <w:hideMark/>
-          </w:tcPr>
-          <w:p>
-            <w:pPr>
-              <w:spacing w:after="0" w:line="240" w:lineRule="auto"/>
-              <w:rPr>
-                <w:rFonts w:eastAsia="Times New Roman" w:cstheme="minorHAnsi"/>
-                <w:color w:val="000000"/>
-                <w:lang w:eastAsia="en-GB"/>
-              </w:rPr>
-            </w:pPr>
-            <w:r>
-              <w:rPr>
-                <w:rFonts w:eastAsia="Times New Roman" w:cstheme="minorHAnsi"/>
-                <w:color w:val="000000"/>
-                <w:lang w:eastAsia="en-GB"/>
-              </w:rPr>
-              <w:t>Congenital microcephaly (i.e. present at birth)</w:t>
-            </w:r>
-            <w:r>
-              <w:rPr>
-                <w:rFonts w:eastAsia="Times New Roman" w:cstheme="minorHAnsi"/>
-                <w:color w:val="000000"/>
-                <w:lang w:eastAsia="en-GB"/>
-              </w:rPr>
-              <w:br/>
-              <w:t>OFC on delivery record &lt;3SD below mean for sex and gestation at delivery by WHO-UK90 growth reference</w:t>
-            </w:r>
-            <w:r>
-              <w:rPr>
-                <w:rFonts w:eastAsia="Times New Roman" w:cstheme="minorHAnsi"/>
-                <w:color w:val="000000"/>
-                <w:lang w:eastAsia="en-GB"/>
-              </w:rPr>
-              <w:br/>
-              <w:t>Babies with anencephaly excluded</w:t>
-            </w:r>
-          </w:p>
-        </w:tc>
-        <w:tc>
-          <w:tcPr>
-            <w:tcW w:w="1466" w:type="dxa"/>
-            <w:tcBorders>
-              <w:top w:val="nil"/>
-              <w:left w:val="nil"/>
-              <w:bottom w:val="single" w:sz="4" w:space="0" w:color="auto"/>
-              <w:right w:val="single" w:sz="4" w:space="0" w:color="auto"/>
-            </w:tcBorders>
-            <w:shd w:val="clear" w:color="auto" w:fill="auto"/>
-            <w:hideMark/>
-          </w:tcPr>
-          <w:p>
-            <w:pPr>
-              <w:spacing w:after="0" w:line="240" w:lineRule="auto"/>
-              <w:rPr>
-                <w:rFonts w:eastAsia="Times New Roman" w:cstheme="minorHAnsi"/>
-                <w:color w:val="000000"/>
-                <w:lang w:eastAsia="en-GB"/>
-              </w:rPr>
-            </w:pPr>
-            <w:r>
-              <w:rPr>
-                <w:rFonts w:eastAsia="Times New Roman" w:cstheme="minorHAnsi"/>
-                <w:color w:val="000000"/>
-                <w:lang w:eastAsia="en-GB"/>
-              </w:rPr>
               <w:t>Secondary</w:t>
             </w:r>
           </w:p>
@@ -9007,8 +8927,15 @@
         </w:sectPr>
       </w:pPr>
       <w:r>
-        <w:lastRenderedPageBreak/>
-        <w:t xml:space="preserve"> Notes: If timing of vaccination during pregnancy is specified as 'any', this means that women vaccinated at any point from</w:t>
+        <w:t xml:space="preserve"> Notes: If timing of vaccination during pregnancy </w:t>
+      </w:r>
+      <w:proofErr w:type="gramStart"/>
+      <w:r>
+        <w:t>is specified</w:t>
+      </w:r>
+      <w:proofErr w:type="gramEnd"/>
+      <w:r>
+        <w:t xml:space="preserve"> as 'any', this means that women vaccinated at any point from</w:t>
       </w:r>
       <w:r>
         <w:t xml:space="preserve"> six weeks </w:t>
@@ -9075,7 +9002,15 @@
         <w:t xml:space="preserve"> period</w:t>
       </w:r>
       <w:r>
-        <w:t>. For longer term risk periods: E is date of end of pregnancy; PP is mother's postpartum period, i.e.</w:t>
+        <w:t xml:space="preserve">. For longer </w:t>
+      </w:r>
+      <w:proofErr w:type="gramStart"/>
+      <w:r>
+        <w:t>term</w:t>
+      </w:r>
+      <w:proofErr w:type="gramEnd"/>
+      <w:r>
+        <w:t xml:space="preserve"> risk periods: E is date of end of pregnancy; PP is mother's postpartum period, i.e.</w:t>
       </w:r>
       <w:r>
         <w:t xml:space="preserve"> 6 weeks following delivery (E</w:t>
@@ -9131,7 +9066,15 @@
         <w:t xml:space="preserve">primary </w:t>
       </w:r>
       <w:r>
-        <w:t xml:space="preserve">exposure to be investigated in the analyses is </w:t>
+        <w:t xml:space="preserve">exposure to </w:t>
+      </w:r>
+      <w:proofErr w:type="gramStart"/>
+      <w:r>
+        <w:t>be investigated</w:t>
+      </w:r>
+      <w:proofErr w:type="gramEnd"/>
+      <w:r>
+        <w:t xml:space="preserve"> in the analyses is </w:t>
       </w:r>
       <w:r>
         <w:rPr>
@@ -9203,6 +9146,7 @@
       <w:r>
         <w:t xml:space="preserve"> group will include women who </w:t>
       </w:r>
+      <w:proofErr w:type="gramStart"/>
       <w:r>
         <w:t>were</w:t>
       </w:r>
@@ -9212,6 +9156,7 @@
       <w:r>
         <w:t>ed</w:t>
       </w:r>
+      <w:proofErr w:type="gramEnd"/>
       <w:r>
         <w:t xml:space="preserve"> </w:t>
       </w:r>
@@ -9254,7 +9199,15 @@
         <w:t>ub</w:t>
       </w:r>
       <w:r>
-        <w:t>group analyses will be conducted where sample size</w:t>
+        <w:t xml:space="preserve">group analyses </w:t>
+      </w:r>
+      <w:proofErr w:type="gramStart"/>
+      <w:r>
+        <w:t>will be conducted</w:t>
+      </w:r>
+      <w:proofErr w:type="gramEnd"/>
+      <w:r>
+        <w:t xml:space="preserve"> where sample size</w:t>
       </w:r>
       <w:r>
         <w:t xml:space="preserve"> permits</w:t>
@@ -9290,10 +9243,18 @@
         <w:t>For the latter</w:t>
       </w:r>
       <w:r>
-        <w:t xml:space="preserve"> two</w:t>
-      </w:r>
-      <w:r>
-        <w:t xml:space="preserve"> subgroup analys</w:t>
+        <w:t xml:space="preserve"> </w:t>
+      </w:r>
+      <w:proofErr w:type="gramStart"/>
+      <w:r>
+        <w:t>two</w:t>
+      </w:r>
+      <w:r>
+        <w:t xml:space="preserve"> subgroup</w:t>
+      </w:r>
+      <w:proofErr w:type="gramEnd"/>
+      <w:r>
+        <w:t xml:space="preserve"> analys</w:t>
       </w:r>
       <w:r>
         <w:t>e</w:t>
@@ -9326,7 +9287,15 @@
         <w:t xml:space="preserve"> </w:t>
       </w:r>
       <w:r>
-        <w:t xml:space="preserve">These results will need to be interpreted with caution given that </w:t>
+        <w:t xml:space="preserve">These results will need to </w:t>
+      </w:r>
+      <w:proofErr w:type="gramStart"/>
+      <w:r>
+        <w:t>be interpreted</w:t>
+      </w:r>
+      <w:proofErr w:type="gramEnd"/>
+      <w:r>
+        <w:t xml:space="preserve"> with caution given that </w:t>
       </w:r>
       <w:r>
         <w:t>some</w:t>
@@ -9347,7 +9316,15 @@
         <w:t>women who were frontline health or care workers</w:t>
       </w:r>
       <w:r>
-        <w:t xml:space="preserve"> were more likely to receive the Pfizer/BioNTech vaccine, whereas women </w:t>
+        <w:t xml:space="preserve"> were more likely to receive the Pfizer/</w:t>
+      </w:r>
+      <w:proofErr w:type="spellStart"/>
+      <w:r>
+        <w:t>BioNTech</w:t>
+      </w:r>
+      <w:proofErr w:type="spellEnd"/>
+      <w:r>
+        <w:t xml:space="preserve"> vaccine, whereas women </w:t>
       </w:r>
       <w:r>
         <w:t xml:space="preserve">who were clinically </w:t>
@@ -9610,9 +9587,19 @@
               <w:spacing w:after="0" w:line="240" w:lineRule="auto"/>
               <w:contextualSpacing/>
             </w:pPr>
-            <w:r>
-              <w:t>dd/mm/yyyy</w:t>
-            </w:r>
+            <w:proofErr w:type="spellStart"/>
+            <w:r>
+              <w:t>dd</w:t>
+            </w:r>
+            <w:proofErr w:type="spellEnd"/>
+            <w:r>
+              <w:t>/mm/</w:t>
+            </w:r>
+            <w:proofErr w:type="spellStart"/>
+            <w:r>
+              <w:t>yyyy</w:t>
+            </w:r>
+            <w:proofErr w:type="spellEnd"/>
           </w:p>
         </w:tc>
         <w:tc>
@@ -9715,8 +9702,13 @@
               <w:spacing w:after="0" w:line="240" w:lineRule="auto"/>
               <w:contextualSpacing/>
             </w:pPr>
-            <w:r>
-              <w:t xml:space="preserve">Moderna </w:t>
+            <w:proofErr w:type="spellStart"/>
+            <w:r>
+              <w:t>Moderna</w:t>
+            </w:r>
+            <w:proofErr w:type="spellEnd"/>
+            <w:r>
+              <w:t xml:space="preserve"> </w:t>
             </w:r>
           </w:p>
           <w:p>
@@ -9770,7 +9762,15 @@
               <w:contextualSpacing/>
             </w:pPr>
             <w:r>
-              <w:t>mRNA (Pfizer and Moderna)</w:t>
+              <w:t xml:space="preserve">mRNA (Pfizer and </w:t>
+            </w:r>
+            <w:proofErr w:type="spellStart"/>
+            <w:r>
+              <w:t>Moderna</w:t>
+            </w:r>
+            <w:proofErr w:type="spellEnd"/>
+            <w:r>
+              <w:t>)</w:t>
             </w:r>
           </w:p>
           <w:p>
@@ -9871,9 +9871,19 @@
               <w:spacing w:after="0" w:line="240" w:lineRule="auto"/>
               <w:contextualSpacing/>
             </w:pPr>
-            <w:r>
-              <w:t>dd/mm/yyyy</w:t>
-            </w:r>
+            <w:proofErr w:type="spellStart"/>
+            <w:r>
+              <w:t>dd</w:t>
+            </w:r>
+            <w:proofErr w:type="spellEnd"/>
+            <w:r>
+              <w:t>/mm/</w:t>
+            </w:r>
+            <w:proofErr w:type="spellStart"/>
+            <w:r>
+              <w:t>yyyy</w:t>
+            </w:r>
+            <w:proofErr w:type="spellEnd"/>
           </w:p>
         </w:tc>
         <w:tc>
@@ -9976,8 +9986,13 @@
               <w:spacing w:after="0" w:line="240" w:lineRule="auto"/>
               <w:contextualSpacing/>
             </w:pPr>
-            <w:r>
-              <w:t xml:space="preserve">Moderna </w:t>
+            <w:proofErr w:type="spellStart"/>
+            <w:r>
+              <w:t>Moderna</w:t>
+            </w:r>
+            <w:proofErr w:type="spellEnd"/>
+            <w:r>
+              <w:t xml:space="preserve"> </w:t>
             </w:r>
           </w:p>
           <w:p>
@@ -10028,7 +10043,15 @@
               <w:contextualSpacing/>
             </w:pPr>
             <w:r>
-              <w:t>mRNA (Pfizer and Moderna)</w:t>
+              <w:t xml:space="preserve">mRNA (Pfizer and </w:t>
+            </w:r>
+            <w:proofErr w:type="spellStart"/>
+            <w:r>
+              <w:t>Moderna</w:t>
+            </w:r>
+            <w:proofErr w:type="spellEnd"/>
+            <w:r>
+              <w:t>)</w:t>
             </w:r>
           </w:p>
           <w:p>
@@ -10136,9 +10159,19 @@
               <w:spacing w:after="0" w:line="240" w:lineRule="auto"/>
               <w:contextualSpacing/>
             </w:pPr>
-            <w:r>
-              <w:t>dd/mm/yyyy</w:t>
-            </w:r>
+            <w:proofErr w:type="spellStart"/>
+            <w:r>
+              <w:t>dd</w:t>
+            </w:r>
+            <w:proofErr w:type="spellEnd"/>
+            <w:r>
+              <w:t>/mm/</w:t>
+            </w:r>
+            <w:proofErr w:type="spellStart"/>
+            <w:r>
+              <w:t>yyyy</w:t>
+            </w:r>
+            <w:proofErr w:type="spellEnd"/>
           </w:p>
         </w:tc>
         <w:tc>
@@ -10244,8 +10277,13 @@
               <w:spacing w:after="0" w:line="240" w:lineRule="auto"/>
               <w:contextualSpacing/>
             </w:pPr>
-            <w:r>
-              <w:t xml:space="preserve">Moderna </w:t>
+            <w:proofErr w:type="spellStart"/>
+            <w:r>
+              <w:t>Moderna</w:t>
+            </w:r>
+            <w:proofErr w:type="spellEnd"/>
+            <w:r>
+              <w:t xml:space="preserve"> </w:t>
             </w:r>
           </w:p>
           <w:p>
@@ -10299,7 +10337,15 @@
               <w:contextualSpacing/>
             </w:pPr>
             <w:r>
-              <w:t>mRNA (Pfizer and Moderna)</w:t>
+              <w:t xml:space="preserve">mRNA (Pfizer and </w:t>
+            </w:r>
+            <w:proofErr w:type="spellStart"/>
+            <w:r>
+              <w:t>Moderna</w:t>
+            </w:r>
+            <w:proofErr w:type="spellEnd"/>
+            <w:r>
+              <w:t>)</w:t>
             </w:r>
           </w:p>
           <w:p>
@@ -10328,7 +10374,13 @@
     </w:tbl>
     <w:p>
       <w:r>
-        <w:t xml:space="preserve">*Currently disaggregation by whether this was a third dose or a booster dose is not available in the COPS study database but </w:t>
+        <w:t>*Currently disaggregat</w:t>
+      </w:r>
+      <w:r>
+        <w:t>ed</w:t>
+      </w:r>
+      <w:r>
+        <w:t xml:space="preserve"> by whether this was a third dose or a booster dose is not available in the COPS study database but </w:t>
       </w:r>
       <w:r>
         <w:t>as</w:t>
@@ -10351,8 +10403,17 @@
       <w:r>
         <w:t xml:space="preserve">  </w:t>
       </w:r>
-      <w:r>
-        <w:t>It is possible that a small number of women may have had more than 3 doses of vaccination, given ongoing roll out of additional booster doses for specified groups.  We will combine these with 3</w:t>
+      <w:proofErr w:type="gramStart"/>
+      <w:r>
+        <w:t>It is possible that a small number of women may</w:t>
+      </w:r>
+      <w:proofErr w:type="gramEnd"/>
+      <w:r>
+        <w:t xml:space="preserve"> have had more than 3 doses of vaccination, given ongoing roll out of additional booster doses for specified groups.  We will combine these with </w:t>
+      </w:r>
+      <w:proofErr w:type="gramStart"/>
+      <w:r>
+        <w:t>3</w:t>
       </w:r>
       <w:r>
         <w:rPr>
@@ -10360,6 +10421,7 @@
         </w:rPr>
         <w:t>rd</w:t>
       </w:r>
+      <w:proofErr w:type="gramEnd"/>
       <w:r>
         <w:t xml:space="preserve"> doses if required.</w:t>
       </w:r>
@@ -10393,8 +10455,13 @@
         <w:t>ovariates</w:t>
       </w:r>
       <w:r>
-        <w:t xml:space="preserve"> of importance are shown</w:t>
-      </w:r>
+        <w:t xml:space="preserve"> of importance </w:t>
+      </w:r>
+      <w:proofErr w:type="gramStart"/>
+      <w:r>
+        <w:t>are shown</w:t>
+      </w:r>
+      <w:proofErr w:type="gramEnd"/>
       <w:r>
         <w:t xml:space="preserve"> in </w:t>
       </w:r>
@@ -10408,13 +10475,29 @@
         <w:t>.</w:t>
       </w:r>
       <w:r>
-        <w:t xml:space="preserve"> Note that covariate groupings will be collapsed into fewer groups where clinically appropriate to do so.</w:t>
-      </w:r>
-      <w:r>
-        <w:t xml:space="preserve"> Prior to statistical modelling, each covariate will</w:t>
-      </w:r>
-      <w:r>
-        <w:t xml:space="preserve"> be examined for collinearity.</w:t>
+        <w:t xml:space="preserve"> Note that covariate groupings </w:t>
+      </w:r>
+      <w:proofErr w:type="gramStart"/>
+      <w:r>
+        <w:t>will be collapsed</w:t>
+      </w:r>
+      <w:proofErr w:type="gramEnd"/>
+      <w:r>
+        <w:t xml:space="preserve"> into fewer groups where clinically appropriate to do so.</w:t>
+      </w:r>
+      <w:r>
+        <w:t xml:space="preserve"> Prior to statistical modelling, each covariate </w:t>
+      </w:r>
+      <w:proofErr w:type="gramStart"/>
+      <w:r>
+        <w:t>will</w:t>
+      </w:r>
+      <w:r>
+        <w:t xml:space="preserve"> be examined</w:t>
+      </w:r>
+      <w:proofErr w:type="gramEnd"/>
+      <w:r>
+        <w:t xml:space="preserve"> for collinearity.</w:t>
       </w:r>
       <w:r>
         <w:t xml:space="preserve"> </w:t>
@@ -10919,7 +11002,23 @@
                 <w:rFonts w:cs="Calibri"/>
                 <w:color w:val="000000"/>
               </w:rPr>
-              <w:t>egrouping as binary variable to be explored.</w:t>
+              <w:t xml:space="preserve">egrouping as binary variable to </w:t>
+            </w:r>
+            <w:proofErr w:type="gramStart"/>
+            <w:r>
+              <w:rPr>
+                <w:rFonts w:cs="Calibri"/>
+                <w:color w:val="000000"/>
+              </w:rPr>
+              <w:t>be explored</w:t>
+            </w:r>
+            <w:proofErr w:type="gramEnd"/>
+            <w:r>
+              <w:rPr>
+                <w:rFonts w:cs="Calibri"/>
+                <w:color w:val="000000"/>
+              </w:rPr>
+              <w:t>.</w:t>
             </w:r>
           </w:p>
         </w:tc>
@@ -11413,7 +11512,23 @@
                 <w:rFonts w:cs="Calibri"/>
                 <w:color w:val="000000"/>
               </w:rPr>
-              <w:t>egrouping into fewer categories to be explored.</w:t>
+              <w:t xml:space="preserve">egrouping into fewer categories to </w:t>
+            </w:r>
+            <w:proofErr w:type="gramStart"/>
+            <w:r>
+              <w:rPr>
+                <w:rFonts w:cs="Calibri"/>
+                <w:color w:val="000000"/>
+              </w:rPr>
+              <w:t>be explored</w:t>
+            </w:r>
+            <w:proofErr w:type="gramEnd"/>
+            <w:r>
+              <w:rPr>
+                <w:rFonts w:cs="Calibri"/>
+                <w:color w:val="000000"/>
+              </w:rPr>
+              <w:t>.</w:t>
             </w:r>
           </w:p>
         </w:tc>
@@ -12079,7 +12194,23 @@
                 <w:sz w:val="22"/>
                 <w:szCs w:val="22"/>
               </w:rPr>
-              <w:t>If we only have a small number of women that are identified as having diabetes but it is unknown as to whether this is gestational or pre-existing, then we will</w:t>
+              <w:t xml:space="preserve">If we only have a small number of women that </w:t>
+            </w:r>
+            <w:proofErr w:type="gramStart"/>
+            <w:r>
+              <w:rPr>
+                <w:sz w:val="22"/>
+                <w:szCs w:val="22"/>
+              </w:rPr>
+              <w:t>are identified</w:t>
+            </w:r>
+            <w:proofErr w:type="gramEnd"/>
+            <w:r>
+              <w:rPr>
+                <w:sz w:val="22"/>
+                <w:szCs w:val="22"/>
+              </w:rPr>
+              <w:t xml:space="preserve"> as having diabetes but it is unknown as to whether this is gestational or pre-existing, then we will</w:t>
             </w:r>
             <w:r>
               <w:rPr>
@@ -12534,7 +12665,23 @@
                 <w:sz w:val="22"/>
                 <w:szCs w:val="22"/>
               </w:rPr>
-              <w:t xml:space="preserve">Data will be taken from </w:t>
+              <w:t xml:space="preserve">Data </w:t>
+            </w:r>
+            <w:proofErr w:type="gramStart"/>
+            <w:r>
+              <w:rPr>
+                <w:sz w:val="22"/>
+                <w:szCs w:val="22"/>
+              </w:rPr>
+              <w:t>will be taken</w:t>
+            </w:r>
+            <w:proofErr w:type="gramEnd"/>
+            <w:r>
+              <w:rPr>
+                <w:sz w:val="22"/>
+                <w:szCs w:val="22"/>
+              </w:rPr>
+              <w:t xml:space="preserve"> from </w:t>
             </w:r>
             <w:r>
               <w:rPr>
@@ -12638,7 +12785,15 @@
               </w:rPr>
             </w:pPr>
             <w:r>
-              <w:t xml:space="preserve">Data will be taken from </w:t>
+              <w:t xml:space="preserve">Data </w:t>
+            </w:r>
+            <w:proofErr w:type="gramStart"/>
+            <w:r>
+              <w:t>will be taken</w:t>
+            </w:r>
+            <w:proofErr w:type="gramEnd"/>
+            <w:r>
+              <w:t xml:space="preserve"> from </w:t>
             </w:r>
             <w:r>
               <w:t>SMR02 delivery</w:t>
@@ -12826,7 +12981,15 @@
         <w:t>Note: categories</w:t>
       </w:r>
       <w:r>
-        <w:t xml:space="preserve"> will be collapsed as required. </w:t>
+        <w:t xml:space="preserve"> </w:t>
+      </w:r>
+      <w:proofErr w:type="gramStart"/>
+      <w:r>
+        <w:t>will be collapsed</w:t>
+      </w:r>
+      <w:proofErr w:type="gramEnd"/>
+      <w:r>
+        <w:t xml:space="preserve"> as required. </w:t>
       </w:r>
     </w:p>
     <w:p>
@@ -12900,7 +13063,15 @@
         <w:t>However, a</w:t>
       </w:r>
       <w:r>
-        <w:t>dditional analyses will be conducted as appropriate if we see signals of associations</w:t>
+        <w:t xml:space="preserve">dditional analyses </w:t>
+      </w:r>
+      <w:proofErr w:type="gramStart"/>
+      <w:r>
+        <w:t>will be conducted</w:t>
+      </w:r>
+      <w:proofErr w:type="gramEnd"/>
+      <w:r>
+        <w:t xml:space="preserve"> as appropriate if we see signals of associations</w:t>
       </w:r>
       <w:r>
         <w:t xml:space="preserve"> between vaccination and outcomes that might be due to differential vaccination uptake in women with pregnancy-related complications</w:t>
@@ -12909,7 +13080,11 @@
         <w:t xml:space="preserve">. </w:t>
       </w:r>
       <w:r>
-        <w:t>Gestational diabetes was cons</w:t>
+        <w:t xml:space="preserve">Gestational diabetes </w:t>
+      </w:r>
+      <w:proofErr w:type="gramStart"/>
+      <w:r>
+        <w:t>was cons</w:t>
       </w:r>
       <w:r>
         <w:t xml:space="preserve">idered as an exception to this </w:t>
@@ -12917,6 +13092,7 @@
       <w:r>
         <w:t>and included as a covariate</w:t>
       </w:r>
+      <w:proofErr w:type="gramEnd"/>
       <w:r>
         <w:t>. This is because</w:t>
       </w:r>
@@ -13080,11 +13256,16 @@
       <w:r>
         <w:t xml:space="preserve"> cohort </w:t>
       </w:r>
+      <w:proofErr w:type="gramStart"/>
       <w:r>
         <w:t xml:space="preserve">will be </w:t>
       </w:r>
       <w:r>
-        <w:t>matched to</w:t>
+        <w:t>matched</w:t>
+      </w:r>
+      <w:proofErr w:type="gramEnd"/>
+      <w:r>
+        <w:t xml:space="preserve"> to</w:t>
       </w:r>
       <w:r>
         <w:t xml:space="preserve"> </w:t>
@@ -13111,7 +13292,15 @@
         <w:t xml:space="preserve">. </w:t>
       </w:r>
       <w:r>
-        <w:t>Different pregnancies from a single woman can be matched to different cases, and if a case had a pregnancy in the pre-pandemic period, that pregnancy is a valid control</w:t>
+        <w:t xml:space="preserve">Different pregnancies from a single woman can be matched to different cases, and if a </w:t>
+      </w:r>
+      <w:proofErr w:type="gramStart"/>
+      <w:r>
+        <w:t>case</w:t>
+      </w:r>
+      <w:proofErr w:type="gramEnd"/>
+      <w:r>
+        <w:t xml:space="preserve"> had a pregnancy in the pre-pandemic period, that pregnancy is a valid control</w:t>
       </w:r>
       <w:r>
         <w:t>,</w:t>
@@ -13135,16 +13324,36 @@
         <w:t>.</w:t>
       </w:r>
       <w:r>
-        <w:t xml:space="preserve"> A </w:t>
+        <w:t xml:space="preserve"> </w:t>
+      </w:r>
+      <w:r>
+        <w:t>Where appropriate, we will</w:t>
+      </w:r>
+      <w:r>
+        <w:t xml:space="preserve"> conduct a</w:t>
+      </w:r>
+      <w:r>
+        <w:t xml:space="preserve"> </w:t>
       </w:r>
       <w:r>
         <w:t>sensitivity</w:t>
       </w:r>
       <w:r>
-        <w:t xml:space="preserve"> analysis will be conducted, </w:t>
-      </w:r>
-      <w:r>
-        <w:t xml:space="preserve">removing women who are vaccinated in the six weeks preconception – and her controls – from the analysis. </w:t>
+        <w:t xml:space="preserve"> analysis, </w:t>
+      </w:r>
+      <w:r>
+        <w:t xml:space="preserve">removing women who </w:t>
+      </w:r>
+      <w:proofErr w:type="gramStart"/>
+      <w:r>
+        <w:t>are vaccinated</w:t>
+      </w:r>
+      <w:proofErr w:type="gramEnd"/>
+      <w:r>
+        <w:t xml:space="preserve"> in the six weeks preconception – and her controls – from the analysis. </w:t>
+      </w:r>
+      <w:r>
+        <w:t xml:space="preserve">For congenital anomalies, we will undertake a further sensitivity analysis restricting the exposure period to between six weeks preconception up to 9+6 weeks gestation if we see any signal of association in the primary analysis. </w:t>
       </w:r>
     </w:p>
     <w:p>
@@ -13152,10 +13361,18 @@
         <w:t>W</w:t>
       </w:r>
       <w:r>
-        <w:t xml:space="preserve">ith the pre-pandemic period being </w:t>
-      </w:r>
-      <w:r>
-        <w:t>used as the baseline, there is an assumption that the pandemic has not substantially affected the outcomes of interest</w:t>
+        <w:t xml:space="preserve">ith the pre-pandemic period </w:t>
+      </w:r>
+      <w:proofErr w:type="gramStart"/>
+      <w:r>
+        <w:t xml:space="preserve">being </w:t>
+      </w:r>
+      <w:r>
+        <w:t>used</w:t>
+      </w:r>
+      <w:proofErr w:type="gramEnd"/>
+      <w:r>
+        <w:t xml:space="preserve"> as the baseline, there is an assumption that the pandemic has not substantially affected the outcomes of interest</w:t>
       </w:r>
       <w:r>
         <w:t xml:space="preserve"> </w:t>
@@ -13188,7 +13405,15 @@
         <w:t>i</w:t>
       </w:r>
       <w:r>
-        <w:t>s will be conducted with pregnant unvaccinated controls from the pandemic vaccination period (from 08 December</w:t>
+        <w:t xml:space="preserve">s </w:t>
+      </w:r>
+      <w:proofErr w:type="gramStart"/>
+      <w:r>
+        <w:t>will be conducted</w:t>
+      </w:r>
+      <w:proofErr w:type="gramEnd"/>
+      <w:r>
+        <w:t xml:space="preserve"> with pregnant unvaccinated controls from the pandemic vaccination period (from 08 December</w:t>
       </w:r>
       <w:r>
         <w:t xml:space="preserve"> 2020</w:t>
@@ -13212,13 +13437,10 @@
         <w:t xml:space="preserve">supplementary analysis, we will exclude women (from both the vaccinated and unvaccinated group) who had any record of COVID-19 infection </w:t>
       </w:r>
       <w:r>
-        <w:t xml:space="preserve">from six weeks preconception to the end of the outcome-specific </w:t>
-      </w:r>
-      <w:r>
-        <w:t>follow-up</w:t>
-      </w:r>
-      <w:r>
-        <w:t xml:space="preserve"> period</w:t>
+        <w:t xml:space="preserve">from six weeks preconception to the end of the </w:t>
+      </w:r>
+      <w:r>
+        <w:t>outcome-specific exposure period</w:t>
       </w:r>
       <w:r>
         <w:t>.</w:t>
@@ -13227,79 +13449,19 @@
         <w:t xml:space="preserve"> </w:t>
       </w:r>
       <w:r>
-        <w:t xml:space="preserve">However, given that there is potential for vaccination to impact on maternal, pregnancy and neonatal outcomes by changing the risks of acquiring COVID-19 and experiencing severe illness, we </w:t>
-      </w:r>
-      <w:r>
-        <w:t xml:space="preserve">will also conduct a second supplementary </w:t>
-      </w:r>
-      <w:r>
-        <w:t xml:space="preserve">analysis </w:t>
-      </w:r>
-      <w:r>
-        <w:t>with pregnant unvaccinated controls from the pandemic</w:t>
-      </w:r>
-      <w:r>
-        <w:t>. In this, we will</w:t>
+        <w:t>For</w:t>
       </w:r>
       <w:r>
         <w:t xml:space="preserve"> </w:t>
       </w:r>
       <w:r>
-        <w:t xml:space="preserve">retain </w:t>
-      </w:r>
-      <w:r>
-        <w:t xml:space="preserve">both vaccinated and unvaccinated </w:t>
-      </w:r>
-      <w:r>
-        <w:t xml:space="preserve">women </w:t>
-      </w:r>
-      <w:r>
-        <w:t xml:space="preserve">with </w:t>
-      </w:r>
-      <w:r>
-        <w:t xml:space="preserve">a </w:t>
-      </w:r>
-      <w:r>
-        <w:t xml:space="preserve">confirmed </w:t>
-      </w:r>
-      <w:r>
-        <w:t xml:space="preserve">record of COVID-19 infection during pregnancy and preceding the end of the </w:t>
-      </w:r>
-      <w:r>
-        <w:t xml:space="preserve">outcome-specific </w:t>
-      </w:r>
-      <w:r>
-        <w:t>follow-up</w:t>
-      </w:r>
-      <w:r>
-        <w:t xml:space="preserve"> period</w:t>
-      </w:r>
-      <w:r>
-        <w:t xml:space="preserve">. </w:t>
-      </w:r>
-      <w:r>
-        <w:t>For</w:t>
-      </w:r>
-      <w:r>
-        <w:t xml:space="preserve"> both</w:t>
-      </w:r>
-      <w:r>
-        <w:t xml:space="preserve"> th</w:t>
-      </w:r>
-      <w:r>
-        <w:t>e</w:t>
-      </w:r>
-      <w:r>
-        <w:t>s</w:t>
-      </w:r>
-      <w:r>
-        <w:t>e</w:t>
+        <w:t>this</w:t>
       </w:r>
       <w:r>
         <w:t xml:space="preserve"> supplementary analys</w:t>
       </w:r>
       <w:r>
-        <w:t>e</w:t>
+        <w:t>i</w:t>
       </w:r>
       <w:r>
         <w:t>s, w</w:t>
@@ -13320,7 +13482,15 @@
         <w:t xml:space="preserve"> </w:t>
       </w:r>
       <w:r>
-        <w:t xml:space="preserve">Additional supplementary analyses removing women who are vaccinated in the six weeks preconception will be considered </w:t>
+        <w:t xml:space="preserve">Additional supplementary analyses removing women who </w:t>
+      </w:r>
+      <w:proofErr w:type="gramStart"/>
+      <w:r>
+        <w:t>are vaccinated</w:t>
+      </w:r>
+      <w:proofErr w:type="gramEnd"/>
+      <w:r>
+        <w:t xml:space="preserve"> in the six weeks preconception will be considered </w:t>
       </w:r>
       <w:r>
         <w:t>for the analyses</w:t>
@@ -13340,7 +13510,15 @@
         <w:spacing w:line="276" w:lineRule="auto"/>
       </w:pPr>
       <w:r>
-        <w:t xml:space="preserve">Maternal and gestational age are known to be important risk factors </w:t>
+        <w:t xml:space="preserve">Maternal and gestational age </w:t>
+      </w:r>
+      <w:proofErr w:type="gramStart"/>
+      <w:r>
+        <w:t>are known</w:t>
+      </w:r>
+      <w:proofErr w:type="gramEnd"/>
+      <w:r>
+        <w:t xml:space="preserve"> to be important risk factors </w:t>
       </w:r>
       <w:r>
         <w:t>for</w:t>
@@ -13447,7 +13625,6 @@
         <w:spacing w:line="276" w:lineRule="auto"/>
       </w:pPr>
       <w:r>
-        <w:lastRenderedPageBreak/>
         <w:t>For comparisons between vaccinated and unvaccinated matched individuals, the index date (reference point for matching</w:t>
       </w:r>
       <w:r>
@@ -13477,7 +13654,15 @@
         <w:spacing w:line="276" w:lineRule="auto"/>
       </w:pPr>
       <w:r>
-        <w:t xml:space="preserve">The matching strategy for each of the three analyses is shown in Table </w:t>
+        <w:t xml:space="preserve">The matching strategy for each of the three analyses </w:t>
+      </w:r>
+      <w:proofErr w:type="gramStart"/>
+      <w:r>
+        <w:t>is shown</w:t>
+      </w:r>
+      <w:proofErr w:type="gramEnd"/>
+      <w:r>
+        <w:t xml:space="preserve"> in Table </w:t>
       </w:r>
       <w:r>
         <w:t>5</w:t>
@@ -13497,6 +13682,7 @@
         <w:rPr>
           <w:sz w:val="22"/>
         </w:rPr>
+        <w:lastRenderedPageBreak/>
         <w:t xml:space="preserve">Table </w:t>
       </w:r>
       <w:r>
@@ -13838,7 +14024,7 @@
               <w:spacing w:line="276" w:lineRule="auto"/>
             </w:pPr>
             <w:r>
-              <w:t>Supplementary analysis 1</w:t>
+              <w:t xml:space="preserve">Supplementary analysis </w:t>
             </w:r>
           </w:p>
         </w:tc>
@@ -13884,26 +14070,13 @@
               <w:t xml:space="preserve"> COVID-19 between six</w:t>
             </w:r>
             <w:r>
-              <w:t xml:space="preserve"> weeks preconception to end of outcome</w:t>
-            </w:r>
-            <w:r>
-              <w:t>-specif</w:t>
-            </w:r>
-            <w:r>
-              <w:t>i</w:t>
-            </w:r>
-            <w:r>
-              <w:t>c</w:t>
-            </w:r>
-            <w:r>
-              <w:t xml:space="preserve"> </w:t>
-            </w:r>
-            <w:r>
-              <w:t>follow-up</w:t>
-            </w:r>
-            <w:r>
-              <w:t xml:space="preserve"> period</w:t>
-            </w:r>
+              <w:t xml:space="preserve"> weeks preconception to end of </w:t>
+            </w:r>
+            <w:r>
+              <w:t>outcome-specific exposure period</w:t>
+            </w:r>
+            <w:bookmarkStart w:id="1" w:name="_GoBack"/>
+            <w:bookmarkEnd w:id="1"/>
           </w:p>
         </w:tc>
         <w:tc>
@@ -13957,108 +14130,6 @@
           </w:p>
         </w:tc>
       </w:tr>
-      <w:tr>
-        <w:trPr>
-          <w:trHeight w:val="207"/>
-        </w:trPr>
-        <w:tc>
-          <w:tcPr>
-            <w:tcW w:w="1580" w:type="dxa"/>
-          </w:tcPr>
-          <w:p>
-            <w:pPr>
-              <w:spacing w:line="276" w:lineRule="auto"/>
-            </w:pPr>
-            <w:r>
-              <w:t>Supplementary analysis 2</w:t>
-            </w:r>
-          </w:p>
-        </w:tc>
-        <w:tc>
-          <w:tcPr>
-            <w:tcW w:w="2810" w:type="dxa"/>
-          </w:tcPr>
-          <w:p>
-            <w:pPr>
-              <w:spacing w:line="276" w:lineRule="auto"/>
-            </w:pPr>
-            <w:r>
-              <w:t>Pandemic vaccination period (from 08 December</w:t>
-            </w:r>
-            <w:r>
-              <w:t xml:space="preserve"> 2020</w:t>
-            </w:r>
-            <w:r>
-              <w:t xml:space="preserve"> to </w:t>
-            </w:r>
-            <w:r>
-              <w:t>date of data extraction</w:t>
-            </w:r>
-            <w:r>
-              <w:t>)</w:t>
-            </w:r>
-            <w:r>
-              <w:t xml:space="preserve">, </w:t>
-            </w:r>
-            <w:r>
-              <w:t xml:space="preserve">including </w:t>
-            </w:r>
-            <w:r>
-              <w:t>cases and controls with confirmed COVID-19 between six weeks preconception to end of outcome-specific follow-up period</w:t>
-            </w:r>
-          </w:p>
-        </w:tc>
-        <w:tc>
-          <w:tcPr>
-            <w:tcW w:w="2976" w:type="dxa"/>
-          </w:tcPr>
-          <w:p>
-            <w:pPr>
-              <w:pStyle w:val="ListParagraph"/>
-              <w:numPr>
-                <w:ilvl w:val="0"/>
-                <w:numId w:val="19"/>
-              </w:numPr>
-              <w:spacing w:line="276" w:lineRule="auto"/>
-              <w:ind w:left="454"/>
-            </w:pPr>
-            <w:r>
-              <w:t>Maternal age</w:t>
-            </w:r>
-          </w:p>
-          <w:p>
-            <w:pPr>
-              <w:pStyle w:val="ListParagraph"/>
-              <w:numPr>
-                <w:ilvl w:val="0"/>
-                <w:numId w:val="19"/>
-              </w:numPr>
-              <w:spacing w:line="276" w:lineRule="auto"/>
-              <w:ind w:left="454"/>
-            </w:pPr>
-            <w:r>
-              <w:t>Gestational age</w:t>
-            </w:r>
-          </w:p>
-        </w:tc>
-        <w:tc>
-          <w:tcPr>
-            <w:tcW w:w="2835" w:type="dxa"/>
-            <w:vMerge/>
-          </w:tcPr>
-          <w:p>
-            <w:pPr>
-              <w:pStyle w:val="ListParagraph"/>
-              <w:numPr>
-                <w:ilvl w:val="0"/>
-                <w:numId w:val="19"/>
-              </w:numPr>
-              <w:spacing w:line="276" w:lineRule="auto"/>
-              <w:ind w:left="454"/>
-            </w:pPr>
-          </w:p>
-        </w:tc>
-      </w:tr>
     </w:tbl>
     <w:p>
       <w:r>
@@ -14108,7 +14179,15 @@
         </w:rPr>
       </w:pPr>
       <w:r>
-        <w:t>It is estimated that by the end of 2021, full outcome and follow-up data will be available for approximately 5,000 vaccinated pregnant women, and by end of 2022, data available for 10,000 vaccinated pregnant women</w:t>
+        <w:t xml:space="preserve">It </w:t>
+      </w:r>
+      <w:proofErr w:type="gramStart"/>
+      <w:r>
+        <w:t>is estimated</w:t>
+      </w:r>
+      <w:proofErr w:type="gramEnd"/>
+      <w:r>
+        <w:t xml:space="preserve"> that by the end of 2021, full outcome and follow-up data will be available for approximately 5,000 vaccinated pregnant women, and by end of 2022, data available for 10,000 vaccinated pregnant women</w:t>
       </w:r>
       <w:r>
         <w:rPr>
@@ -14152,7 +14231,15 @@
         <w:t xml:space="preserve"> each adverse</w:t>
       </w:r>
       <w:r>
-        <w:t xml:space="preserve"> outcome are provided in Table 2</w:t>
+        <w:t xml:space="preserve"> outcome </w:t>
+      </w:r>
+      <w:proofErr w:type="gramStart"/>
+      <w:r>
+        <w:t>are provided</w:t>
+      </w:r>
+      <w:proofErr w:type="gramEnd"/>
+      <w:r>
+        <w:t xml:space="preserve"> in Table 2</w:t>
       </w:r>
       <w:r>
         <w:t xml:space="preserve">. </w:t>
@@ -14170,11 +14257,7 @@
         <w:t xml:space="preserve">of an event occurring post-vaccination </w:t>
       </w:r>
       <w:r>
-        <w:t xml:space="preserve">set </w:t>
-      </w:r>
-      <w:r>
-        <w:lastRenderedPageBreak/>
-        <w:t>at</w:t>
+        <w:t>set at</w:t>
       </w:r>
       <w:r>
         <w:t xml:space="preserve"> 0.5, 1.2 and 2.0, and</w:t>
@@ -14263,7 +14346,15 @@
         <w:t xml:space="preserve"> too small to detect any differences </w:t>
       </w:r>
       <w:r>
-        <w:t xml:space="preserve">(i.e. under-powered) </w:t>
+        <w:t xml:space="preserve">(i.e. </w:t>
+      </w:r>
+      <w:proofErr w:type="gramStart"/>
+      <w:r>
+        <w:t>under-powered</w:t>
+      </w:r>
+      <w:proofErr w:type="gramEnd"/>
+      <w:r>
+        <w:t xml:space="preserve">) </w:t>
       </w:r>
       <w:r>
         <w:t xml:space="preserve">and therefore </w:t>
@@ -14281,7 +14372,15 @@
         <w:t>. By convention, 80% is an acceptable level of power.</w:t>
       </w:r>
       <w:r>
-        <w:t xml:space="preserve"> It is acknowledged that the study may be under-powered to identify rarer </w:t>
+        <w:t xml:space="preserve"> It is acknowledged that the study may be </w:t>
+      </w:r>
+      <w:proofErr w:type="gramStart"/>
+      <w:r>
+        <w:t>under-powered</w:t>
+      </w:r>
+      <w:proofErr w:type="gramEnd"/>
+      <w:r>
+        <w:t xml:space="preserve"> to identify rarer </w:t>
       </w:r>
       <w:r>
         <w:t>outcomes</w:t>
@@ -14559,6 +14658,7 @@
                 <w:rFonts w:cstheme="minorHAnsi"/>
                 <w:lang w:eastAsia="en-GB"/>
               </w:rPr>
+              <w:lastRenderedPageBreak/>
               <w:t>5000</w:t>
             </w:r>
           </w:p>
@@ -17144,7 +17244,15 @@
         <w:t xml:space="preserve"> and to provide better understanding of the data</w:t>
       </w:r>
       <w:r>
-        <w:t xml:space="preserve">. Summary statistics on the dose, type and class of vaccination in the vaccinated population will be described. Median, range and inter-quartile range of </w:t>
+        <w:t xml:space="preserve">. Summary statistics on the dose, type and class of vaccination in the vaccinated population </w:t>
+      </w:r>
+      <w:proofErr w:type="gramStart"/>
+      <w:r>
+        <w:t>will be described</w:t>
+      </w:r>
+      <w:proofErr w:type="gramEnd"/>
+      <w:r>
+        <w:t xml:space="preserve">. Median, range and inter-quartile range of </w:t>
       </w:r>
       <w:r>
         <w:t xml:space="preserve">the </w:t>
@@ -17156,7 +17264,15 @@
         <w:t>al</w:t>
       </w:r>
       <w:r>
-        <w:t xml:space="preserve"> week of vaccination will be calculated.</w:t>
+        <w:t xml:space="preserve"> week of vaccination </w:t>
+      </w:r>
+      <w:proofErr w:type="gramStart"/>
+      <w:r>
+        <w:t>will be calculated</w:t>
+      </w:r>
+      <w:proofErr w:type="gramEnd"/>
+      <w:r>
+        <w:t>.</w:t>
       </w:r>
     </w:p>
     <w:p>
@@ -17190,18 +17306,19 @@
       <w:r>
         <w:t xml:space="preserve"> </w:t>
       </w:r>
-      <w:r>
-        <w:t xml:space="preserve">will be conducted to provide additional contextual information and </w:t>
+      <w:proofErr w:type="gramStart"/>
+      <w:r>
+        <w:t>will be conducted</w:t>
+      </w:r>
+      <w:proofErr w:type="gramEnd"/>
+      <w:r>
+        <w:t xml:space="preserve"> to provide additional contextual information and </w:t>
       </w:r>
       <w:r>
         <w:t xml:space="preserve">to </w:t>
       </w:r>
       <w:r>
-        <w:t xml:space="preserve">explore plausibility of gaps or </w:t>
-      </w:r>
-      <w:r>
-        <w:lastRenderedPageBreak/>
-        <w:t>clustering</w:t>
+        <w:t>explore plausibility of gaps or clustering</w:t>
       </w:r>
       <w:r>
         <w:t xml:space="preserve"> of the outcomes</w:t>
@@ -17244,8 +17361,13 @@
       <w:r>
         <w:t xml:space="preserve">by vaccine type, class, dose number, </w:t>
       </w:r>
-      <w:r>
-        <w:t xml:space="preserve">will be produced. </w:t>
+      <w:proofErr w:type="gramStart"/>
+      <w:r>
+        <w:t>will be produced</w:t>
+      </w:r>
+      <w:proofErr w:type="gramEnd"/>
+      <w:r>
+        <w:t xml:space="preserve">. </w:t>
       </w:r>
       <w:r>
         <w:t xml:space="preserve"> </w:t>
@@ -17300,7 +17422,15 @@
         <w:t xml:space="preserve">. </w:t>
       </w:r>
       <w:r>
-        <w:t xml:space="preserve">This model type is used to account for matching. </w:t>
+        <w:t xml:space="preserve">This model type </w:t>
+      </w:r>
+      <w:proofErr w:type="gramStart"/>
+      <w:r>
+        <w:t>is used</w:t>
+      </w:r>
+      <w:proofErr w:type="gramEnd"/>
+      <w:r>
+        <w:t xml:space="preserve"> to account for matching. </w:t>
       </w:r>
       <w:r>
         <w:t>Odds ratios</w:t>
@@ -17309,13 +17439,21 @@
         <w:t xml:space="preserve"> (ORs)</w:t>
       </w:r>
       <w:r>
-        <w:t xml:space="preserve"> with 95% confidence intervals will </w:t>
+        <w:t xml:space="preserve"> with 95% confidence intervals </w:t>
+      </w:r>
+      <w:proofErr w:type="gramStart"/>
+      <w:r>
+        <w:t xml:space="preserve">will </w:t>
       </w:r>
       <w:r>
         <w:t xml:space="preserve">be </w:t>
       </w:r>
       <w:r>
-        <w:t xml:space="preserve">produced for each comparison and a </w:t>
+        <w:t>produced</w:t>
+      </w:r>
+      <w:proofErr w:type="gramEnd"/>
+      <w:r>
+        <w:t xml:space="preserve"> for each comparison and a </w:t>
       </w:r>
       <w:r>
         <w:t>correction</w:t>
@@ -17329,8 +17467,13 @@
       <w:r>
         <w:t xml:space="preserve">e.g. </w:t>
       </w:r>
-      <w:r>
-        <w:t>Benjamini and Hochberg</w:t>
+      <w:proofErr w:type="spellStart"/>
+      <w:r>
+        <w:t>Benjamini</w:t>
+      </w:r>
+      <w:proofErr w:type="spellEnd"/>
+      <w:r>
+        <w:t xml:space="preserve"> and Hochberg</w:t>
       </w:r>
       <w:r>
         <w:t>)</w:t>
@@ -17368,7 +17511,15 @@
         <w:t>birth</w:t>
       </w:r>
       <w:r>
-        <w:t xml:space="preserve">. These will be examined using </w:t>
+        <w:t xml:space="preserve">. These </w:t>
+      </w:r>
+      <w:proofErr w:type="gramStart"/>
+      <w:r>
+        <w:t>will be examined</w:t>
+      </w:r>
+      <w:proofErr w:type="gramEnd"/>
+      <w:r>
+        <w:t xml:space="preserve"> using </w:t>
       </w:r>
       <w:r>
         <w:t xml:space="preserve">conditional </w:t>
@@ -17377,7 +17528,11 @@
         <w:t>m</w:t>
       </w:r>
       <w:r>
-        <w:t xml:space="preserve">ultinomial logistic regression. </w:t>
+        <w:t xml:space="preserve">ultinomial logistic </w:t>
+      </w:r>
+      <w:r>
+        <w:lastRenderedPageBreak/>
+        <w:t xml:space="preserve">regression. </w:t>
       </w:r>
       <w:r>
         <w:t>Th</w:t>
@@ -17454,7 +17609,15 @@
         <w:spacing w:after="0" w:line="276" w:lineRule="auto"/>
       </w:pPr>
       <w:r>
-        <w:t>First, a model with no covariates will be fitted to calculate the unadjusted OR for the association between vaccination status and each outcomes of interest. Subsequently, we will calculate an adjusted OR for the association between vaccination status and each outcomes of interest, by adding all covariates to the model</w:t>
+        <w:t xml:space="preserve">First, a model with no covariates </w:t>
+      </w:r>
+      <w:proofErr w:type="gramStart"/>
+      <w:r>
+        <w:t>will be fitted</w:t>
+      </w:r>
+      <w:proofErr w:type="gramEnd"/>
+      <w:r>
+        <w:t xml:space="preserve"> to calculate the unadjusted OR for the association between vaccination status and each outcomes of interest. Subsequently, we will calculate an adjusted OR for the association between vaccination status and each outcomes of interest, by adding all covariates to the model</w:t>
       </w:r>
       <w:r>
         <w:t xml:space="preserve"> (Table 4)</w:t>
@@ -17463,19 +17626,15 @@
         <w:t>.</w:t>
       </w:r>
       <w:r>
-        <w:t xml:space="preserve"> The exception to this will be for early pregnancy outcomes, where we will not include c</w:t>
-      </w:r>
-      <w:r>
-        <w:t>ovariates that rely on data from SMR02 delivery records (i.e. BMI, smoking status and diabetes)</w:t>
-      </w:r>
-      <w:r>
-        <w:t xml:space="preserve"> in the models</w:t>
-      </w:r>
-      <w:r>
-        <w:t xml:space="preserve"> as these will have high levels of missing data for these</w:t>
-      </w:r>
-      <w:r>
-        <w:t xml:space="preserve"> outcomes of interest.</w:t>
+        <w:t xml:space="preserve"> The exception to this will be for early pregnancy outcomes, where we will not include covariates that rely on data from SMR02 delivery records (i.e. BMI, smoking status and diabetes) in the </w:t>
+      </w:r>
+      <w:proofErr w:type="gramStart"/>
+      <w:r>
+        <w:t>models</w:t>
+      </w:r>
+      <w:proofErr w:type="gramEnd"/>
+      <w:r>
+        <w:t xml:space="preserve"> as these will have high levels of missing data for these outcomes of interest.</w:t>
       </w:r>
       <w:r>
         <w:t xml:space="preserve"> </w:t>
@@ -17487,7 +17646,15 @@
         <w:t xml:space="preserve"> and confidence intervals</w:t>
       </w:r>
       <w:r>
-        <w:t xml:space="preserve"> will be reported for all models. For some rarer outcomes, we will adjust our </w:t>
+        <w:t xml:space="preserve"> </w:t>
+      </w:r>
+      <w:proofErr w:type="gramStart"/>
+      <w:r>
+        <w:t>will be reported</w:t>
+      </w:r>
+      <w:proofErr w:type="gramEnd"/>
+      <w:r>
+        <w:t xml:space="preserve"> for all models. For some rarer outcomes, we will adjust our </w:t>
       </w:r>
       <w:r>
         <w:t xml:space="preserve">modelling </w:t>
@@ -17511,10 +17678,26 @@
         <w:t>)</w:t>
       </w:r>
       <w:r>
-        <w:t xml:space="preserve">. Covariate pairs will be assessed for collinearity before adding to the model. For any covariate pairs that are highly correlated, only the covariate </w:t>
-      </w:r>
-      <w:r>
-        <w:t xml:space="preserve">which has the biggest impact on the association between the exposure and outcome </w:t>
+        <w:t xml:space="preserve">. Covariate pairs </w:t>
+      </w:r>
+      <w:proofErr w:type="gramStart"/>
+      <w:r>
+        <w:t>will be assessed</w:t>
+      </w:r>
+      <w:proofErr w:type="gramEnd"/>
+      <w:r>
+        <w:t xml:space="preserve"> for collinearity before adding to the model. For any covariate pairs that are highly correlated, only the </w:t>
+      </w:r>
+      <w:proofErr w:type="gramStart"/>
+      <w:r>
+        <w:t xml:space="preserve">covariate </w:t>
+      </w:r>
+      <w:r>
+        <w:t>which has the biggest impact on the association between the exposure and outcome</w:t>
+      </w:r>
+      <w:proofErr w:type="gramEnd"/>
+      <w:r>
+        <w:t xml:space="preserve"> </w:t>
       </w:r>
       <w:r>
         <w:t xml:space="preserve">will be included in the model. </w:t>
@@ -17571,7 +17754,15 @@
         <w:ind w:left="709"/>
       </w:pPr>
       <w:r>
-        <w:t>Vaccine type: Pfizer, AstraZeneca, Moderna, Janssen</w:t>
+        <w:t xml:space="preserve">Vaccine type: Pfizer, AstraZeneca, </w:t>
+      </w:r>
+      <w:proofErr w:type="spellStart"/>
+      <w:r>
+        <w:t>Moderna</w:t>
+      </w:r>
+      <w:proofErr w:type="spellEnd"/>
+      <w:r>
+        <w:t>, Janssen</w:t>
       </w:r>
     </w:p>
     <w:p>
@@ -17585,7 +17776,15 @@
         <w:ind w:left="709"/>
       </w:pPr>
       <w:r>
-        <w:t>Vaccine group: Pfizer and Moderna (mRNA); AstraZeneca and Janssen ((adeno)virus vector)</w:t>
+        <w:t xml:space="preserve">Vaccine group: Pfizer and </w:t>
+      </w:r>
+      <w:proofErr w:type="spellStart"/>
+      <w:r>
+        <w:t>Moderna</w:t>
+      </w:r>
+      <w:proofErr w:type="spellEnd"/>
+      <w:r>
+        <w:t xml:space="preserve"> (mRNA); AstraZeneca and Janssen ((adeno)virus vector)</w:t>
       </w:r>
     </w:p>
     <w:p>
@@ -17646,11 +17845,7 @@
         <w:t>include</w:t>
       </w:r>
       <w:r>
-        <w:t xml:space="preserve"> </w:t>
-      </w:r>
-      <w:r>
-        <w:lastRenderedPageBreak/>
-        <w:t xml:space="preserve">pregnancies with </w:t>
+        <w:t xml:space="preserve"> pregnancies with </w:t>
       </w:r>
       <w:r>
         <w:rPr>
@@ -17704,11 +17899,16 @@
       <w:r>
         <w:t xml:space="preserve"> analyses that </w:t>
       </w:r>
+      <w:proofErr w:type="gramStart"/>
       <w:r>
         <w:t>may</w:t>
       </w:r>
       <w:r>
-        <w:t xml:space="preserve"> subsequently be conducted to assess the association between vaccination and adverse outcomes, </w:t>
+        <w:t xml:space="preserve"> subsequently be conducted</w:t>
+      </w:r>
+      <w:proofErr w:type="gramEnd"/>
+      <w:r>
+        <w:t xml:space="preserve"> to assess the association between vaccination and adverse outcomes, </w:t>
       </w:r>
       <w:r>
         <w:t>specifically</w:t>
@@ -17790,6 +17990,7 @@
         </w:rPr>
       </w:pPr>
       <w:r>
+        <w:lastRenderedPageBreak/>
         <w:t xml:space="preserve">Additionally, we </w:t>
       </w:r>
       <w:r>
@@ -17808,7 +18009,15 @@
         <w:t>, maternal and neonatal</w:t>
       </w:r>
       <w:r>
-        <w:t xml:space="preserve"> outcomes. Amendments required to the data preparation and analysis to change our exposure from vaccination status to infection status are provided in Appendix 3. </w:t>
+        <w:t xml:space="preserve"> outcomes. Amendments required to the data preparation and analysis to change our exposure from vaccination status to infection status </w:t>
+      </w:r>
+      <w:proofErr w:type="gramStart"/>
+      <w:r>
+        <w:t>are provided</w:t>
+      </w:r>
+      <w:proofErr w:type="gramEnd"/>
+      <w:r>
+        <w:t xml:space="preserve"> in Appendix 3. </w:t>
       </w:r>
     </w:p>
     <w:p>
@@ -17873,13 +18082,41 @@
         <w:rPr>
           <w:rFonts w:cstheme="minorHAnsi"/>
         </w:rPr>
-        <w:t xml:space="preserve">Due to the way the COPS cohort is derived, there is a lag of up to three months before conceptions are identified and hence the corresponding pregnancies included in the study dataset. </w:t>
-      </w:r>
+        <w:t xml:space="preserve">Due to the way the COPS cohort </w:t>
+      </w:r>
+      <w:proofErr w:type="gramStart"/>
       <w:r>
         <w:rPr>
           <w:rFonts w:cstheme="minorHAnsi"/>
         </w:rPr>
-        <w:t>This is because either antenatal booking, or an early spontaneous pregnancy loss or termination of pregnancy prior to booking, must occur, and the relevant record be returned to PHS, prior to the pregnancy being identified and the conception retrospectively imputed. These events will usually occur within three months of conception. The COPS cohort is refreshed monthly: more frequent refreshes are not feasible as key source datasets (in particular SMR02) are only updated monthly.  This means that, using any month’s COPS cohort plus up</w:t>
+        <w:t>is derived</w:t>
+      </w:r>
+      <w:proofErr w:type="gramEnd"/>
+      <w:r>
+        <w:rPr>
+          <w:rFonts w:cstheme="minorHAnsi"/>
+        </w:rPr>
+        <w:t xml:space="preserve">, there is a lag of up to three months before conceptions are identified and hence the corresponding pregnancies included in the study dataset. </w:t>
+      </w:r>
+      <w:r>
+        <w:rPr>
+          <w:rFonts w:cstheme="minorHAnsi"/>
+        </w:rPr>
+        <w:t xml:space="preserve">This is because either antenatal booking, or an early spontaneous pregnancy loss or termination of pregnancy prior to booking, must occur, and the relevant record be returned to PHS, prior to the pregnancy being identified and the conception retrospectively imputed. These events will usually occur within three months of conception. The COPS cohort is refreshed monthly: </w:t>
+      </w:r>
+      <w:proofErr w:type="gramStart"/>
+      <w:r>
+        <w:rPr>
+          <w:rFonts w:cstheme="minorHAnsi"/>
+        </w:rPr>
+        <w:t>more frequent refreshes</w:t>
+      </w:r>
+      <w:proofErr w:type="gramEnd"/>
+      <w:r>
+        <w:rPr>
+          <w:rFonts w:cstheme="minorHAnsi"/>
+        </w:rPr>
+        <w:t xml:space="preserve"> are not feasible as key source datasets (in particular SMR02) are only updated monthly.  This means that, using any month’s COPS cohort plus up</w:t>
       </w:r>
       <w:r>
         <w:rPr>
@@ -17903,7 +18140,35 @@
         <w:rPr>
           <w:rFonts w:cstheme="minorHAnsi"/>
         </w:rPr>
-        <w:t xml:space="preserve">date vaccination data, will likely fail to identify some recent vaccination events as occurring during early pregnancy.  These will be picked up in subsequent months as the COPS cohort is refreshed. This means that initial data outputs must be understood as provisional. </w:t>
+        <w:t xml:space="preserve">date vaccination data, will likely fail to identify some recent vaccination events as occurring during early pregnancy.  These will be picked up in subsequent </w:t>
+      </w:r>
+      <w:proofErr w:type="gramStart"/>
+      <w:r>
+        <w:rPr>
+          <w:rFonts w:cstheme="minorHAnsi"/>
+        </w:rPr>
+        <w:t>months</w:t>
+      </w:r>
+      <w:proofErr w:type="gramEnd"/>
+      <w:r>
+        <w:rPr>
+          <w:rFonts w:cstheme="minorHAnsi"/>
+        </w:rPr>
+        <w:t xml:space="preserve"> as the COPS cohort is refreshed. This means that initial data outputs </w:t>
+      </w:r>
+      <w:proofErr w:type="gramStart"/>
+      <w:r>
+        <w:rPr>
+          <w:rFonts w:cstheme="minorHAnsi"/>
+        </w:rPr>
+        <w:t>must be understood</w:t>
+      </w:r>
+      <w:proofErr w:type="gramEnd"/>
+      <w:r>
+        <w:rPr>
+          <w:rFonts w:cstheme="minorHAnsi"/>
+        </w:rPr>
+        <w:t xml:space="preserve"> as provisional. </w:t>
       </w:r>
     </w:p>
     <w:p>
@@ -17945,7 +18210,21 @@
         <w:rPr>
           <w:rFonts w:cstheme="minorHAnsi"/>
         </w:rPr>
-        <w:t xml:space="preserve">Women who have early pregnancy loss and do not seek medical advice will not be captured in the COPS dataset. </w:t>
+        <w:t xml:space="preserve">Women who have early pregnancy loss and do not seek medical advice </w:t>
+      </w:r>
+      <w:proofErr w:type="gramStart"/>
+      <w:r>
+        <w:rPr>
+          <w:rFonts w:cstheme="minorHAnsi"/>
+        </w:rPr>
+        <w:t>will not be captured</w:t>
+      </w:r>
+      <w:proofErr w:type="gramEnd"/>
+      <w:r>
+        <w:rPr>
+          <w:rFonts w:cstheme="minorHAnsi"/>
+        </w:rPr>
+        <w:t xml:space="preserve"> in the COPS dataset. </w:t>
       </w:r>
     </w:p>
     <w:p>
@@ -18040,14 +18319,7 @@
         <w:rPr>
           <w:rFonts w:cstheme="minorHAnsi"/>
         </w:rPr>
-        <w:t xml:space="preserve"> cohort study design. We will still provide </w:t>
-      </w:r>
-      <w:r>
-        <w:rPr>
-          <w:rFonts w:cstheme="minorHAnsi"/>
-        </w:rPr>
-        <w:lastRenderedPageBreak/>
-        <w:t xml:space="preserve">descriptive data for these outcomes and, as mentioned in Section 4.5, we will consider different analytical approaches for rare outcomes. </w:t>
+        <w:t xml:space="preserve"> cohort study design. We will still provide descriptive data for these outcomes and, as mentioned in Section 4.5, we will consider different analytical approaches for rare outcomes. </w:t>
       </w:r>
       <w:r>
         <w:rPr>
@@ -18105,7 +18377,21 @@
         <w:rPr>
           <w:rFonts w:cstheme="minorHAnsi"/>
         </w:rPr>
-        <w:t xml:space="preserve">but this is expected to be minimal based on </w:t>
+        <w:t xml:space="preserve">but this </w:t>
+      </w:r>
+      <w:proofErr w:type="gramStart"/>
+      <w:r>
+        <w:rPr>
+          <w:rFonts w:cstheme="minorHAnsi"/>
+        </w:rPr>
+        <w:t>is expected</w:t>
+      </w:r>
+      <w:proofErr w:type="gramEnd"/>
+      <w:r>
+        <w:rPr>
+          <w:rFonts w:cstheme="minorHAnsi"/>
+        </w:rPr>
+        <w:t xml:space="preserve"> to be minimal based on </w:t>
       </w:r>
       <w:r>
         <w:rPr>
@@ -18165,7 +18451,21 @@
         <w:rPr>
           <w:rFonts w:cstheme="minorHAnsi"/>
         </w:rPr>
-        <w:t>There may be errors in recording the pregnancy, maternity or neonatal outcomes and the way in which outcomes are recorded may have changed over time.</w:t>
+        <w:t xml:space="preserve">There may be errors in recording the pregnancy, maternity or neonatal outcomes and the way in which outcomes </w:t>
+      </w:r>
+      <w:proofErr w:type="gramStart"/>
+      <w:r>
+        <w:rPr>
+          <w:rFonts w:cstheme="minorHAnsi"/>
+        </w:rPr>
+        <w:t>are recorded</w:t>
+      </w:r>
+      <w:proofErr w:type="gramEnd"/>
+      <w:r>
+        <w:rPr>
+          <w:rFonts w:cstheme="minorHAnsi"/>
+        </w:rPr>
+        <w:t xml:space="preserve"> may have changed over time.</w:t>
       </w:r>
     </w:p>
     <w:p>
@@ -18225,13 +18525,27 @@
         <w:rPr>
           <w:rFonts w:cstheme="minorHAnsi"/>
         </w:rPr>
-        <w:t xml:space="preserve">inherent differences between vaccinated and unvaccinated women </w:t>
-      </w:r>
+        <w:t xml:space="preserve">inherent differences between vaccinated and unvaccinated </w:t>
+      </w:r>
+      <w:proofErr w:type="gramStart"/>
       <w:r>
         <w:rPr>
           <w:rFonts w:cstheme="minorHAnsi"/>
         </w:rPr>
-        <w:t xml:space="preserve">which </w:t>
+        <w:t xml:space="preserve">women </w:t>
+      </w:r>
+      <w:r>
+        <w:rPr>
+          <w:rFonts w:cstheme="minorHAnsi"/>
+        </w:rPr>
+        <w:t>which</w:t>
+      </w:r>
+      <w:proofErr w:type="gramEnd"/>
+      <w:r>
+        <w:rPr>
+          <w:rFonts w:cstheme="minorHAnsi"/>
+        </w:rPr>
+        <w:t xml:space="preserve"> </w:t>
       </w:r>
       <w:r>
         <w:rPr>
@@ -18275,6 +18589,7 @@
         <w:pStyle w:val="Heading1"/>
       </w:pPr>
       <w:r>
+        <w:lastRenderedPageBreak/>
         <w:t>6</w:t>
       </w:r>
       <w:r>
@@ -18312,11 +18627,16 @@
       <w:r>
         <w:t xml:space="preserve"> pregnant women </w:t>
       </w:r>
+      <w:proofErr w:type="gramStart"/>
       <w:r>
         <w:t>is</w:t>
       </w:r>
       <w:r>
-        <w:t xml:space="preserve"> published in the PHS COVID-19 weekly report on a </w:t>
+        <w:t xml:space="preserve"> published</w:t>
+      </w:r>
+      <w:proofErr w:type="gramEnd"/>
+      <w:r>
+        <w:t xml:space="preserve"> in the PHS COVID-19 weekly report on a </w:t>
       </w:r>
       <w:r>
         <w:t xml:space="preserve">monthly basis. </w:t>
@@ -18329,11 +18649,16 @@
       <w:r>
         <w:t xml:space="preserve">results </w:t>
       </w:r>
+      <w:proofErr w:type="gramStart"/>
       <w:r>
         <w:t xml:space="preserve">will </w:t>
       </w:r>
       <w:r>
-        <w:t xml:space="preserve">be shared with the </w:t>
+        <w:t>be shared</w:t>
+      </w:r>
+      <w:proofErr w:type="gramEnd"/>
+      <w:r>
+        <w:t xml:space="preserve"> with the </w:t>
       </w:r>
       <w:r>
         <w:t xml:space="preserve">PHS </w:t>
@@ -18417,7 +18742,15 @@
         <w:t>MHRA</w:t>
       </w:r>
       <w:r>
-        <w:t xml:space="preserve">). If a signal is detected in these analyses, it </w:t>
+        <w:t xml:space="preserve">). If a signal </w:t>
+      </w:r>
+      <w:proofErr w:type="gramStart"/>
+      <w:r>
+        <w:t>is detected</w:t>
+      </w:r>
+      <w:proofErr w:type="gramEnd"/>
+      <w:r>
+        <w:t xml:space="preserve"> in these analyses, it </w:t>
       </w:r>
       <w:r>
         <w:t xml:space="preserve">may </w:t>
@@ -18488,8 +18821,21 @@
           <w:numId w:val="15"/>
         </w:numPr>
       </w:pPr>
-      <w:r>
-        <w:t xml:space="preserve">DaCVaP steering group. DaCVaP is a collaborative study within the suite of COVID-19 national core studies that is </w:t>
+      <w:proofErr w:type="spellStart"/>
+      <w:r>
+        <w:t>DaCVaP</w:t>
+      </w:r>
+      <w:proofErr w:type="spellEnd"/>
+      <w:r>
+        <w:t xml:space="preserve"> steering group. </w:t>
+      </w:r>
+      <w:proofErr w:type="spellStart"/>
+      <w:r>
+        <w:t>DaCVaP</w:t>
+      </w:r>
+      <w:proofErr w:type="spellEnd"/>
+      <w:r>
+        <w:t xml:space="preserve"> is a collaborative study within the suite of COVID-19 national core studies that is </w:t>
       </w:r>
       <w:r>
         <w:t>conducting UK wide studies on vaccine safety and effectiveness.</w:t>
@@ -18513,7 +18859,15 @@
         <w:t xml:space="preserve">that contribute to </w:t>
       </w:r>
       <w:r>
-        <w:t>globally coordinated active surveillance epidemiologic studies of the safety of vaccines, including COVID-19 vaccines</w:t>
+        <w:t xml:space="preserve">globally </w:t>
+      </w:r>
+      <w:proofErr w:type="gramStart"/>
+      <w:r>
+        <w:t>coordinated</w:t>
+      </w:r>
+      <w:proofErr w:type="gramEnd"/>
+      <w:r>
+        <w:t xml:space="preserve"> active surveillance epidemiologic studies of the safety of vaccines, including COVID-19 vaccines</w:t>
       </w:r>
       <w:r>
         <w:t xml:space="preserve">. Sharing of information for potential </w:t>
@@ -18527,7 +18881,23 @@
     </w:p>
     <w:p>
       <w:r>
-        <w:t>This project adheres to the European Network of Centres for Pharmacoepidemiology and Pharmacovigilance (ENCePP) code of conduct including the requirement for unrestricted freedom of the investigator to publish.</w:t>
+        <w:t xml:space="preserve">This project adheres to the European Network of Centres for </w:t>
+      </w:r>
+      <w:proofErr w:type="spellStart"/>
+      <w:r>
+        <w:t>Pharmacoepidemiology</w:t>
+      </w:r>
+      <w:proofErr w:type="spellEnd"/>
+      <w:r>
+        <w:t xml:space="preserve"> and Pharmacovigilance (</w:t>
+      </w:r>
+      <w:proofErr w:type="spellStart"/>
+      <w:r>
+        <w:t>ENCePP</w:t>
+      </w:r>
+      <w:proofErr w:type="spellEnd"/>
+      <w:r>
+        <w:t>) code of conduct including the requirement for unrestricted freedom of the investigator to publish.</w:t>
       </w:r>
     </w:p>
     <w:p>
@@ -18535,7 +18905,6 @@
         <w:pStyle w:val="Heading1"/>
       </w:pPr>
       <w:r>
-        <w:lastRenderedPageBreak/>
         <w:t>7.0 Data A</w:t>
       </w:r>
       <w:r>
@@ -18549,7 +18918,23 @@
         </w:rPr>
       </w:pPr>
       <w:r>
-        <w:t>The full study dataset cannot be made publicly available due to patient privacy and confidentiality; however, data can be made available to external parties subject to relevant governance permissions from data controllers being secured.  Enquiries regarding data availability should be directed to</w:t>
+        <w:t xml:space="preserve">The full study dataset </w:t>
+      </w:r>
+      <w:proofErr w:type="gramStart"/>
+      <w:r>
+        <w:t>cannot be made</w:t>
+      </w:r>
+      <w:proofErr w:type="gramEnd"/>
+      <w:r>
+        <w:t xml:space="preserve"> publicly available due to patient privacy and confidentiality; however, data can be made available to external parties subject to relevant governance permissions from data controllers being secured.  Enquiries regarding data availability </w:t>
+      </w:r>
+      <w:proofErr w:type="gramStart"/>
+      <w:r>
+        <w:t>should be directed</w:t>
+      </w:r>
+      <w:proofErr w:type="gramEnd"/>
+      <w:r>
+        <w:t xml:space="preserve"> to</w:t>
       </w:r>
       <w:r>
         <w:rPr>
@@ -18592,7 +18977,15 @@
     </w:p>
     <w:p>
       <w:r>
-        <w:t xml:space="preserve">In this section, we document changes that were made to the protocol after the analysis had started. </w:t>
+        <w:t xml:space="preserve">In this section, we document changes that </w:t>
+      </w:r>
+      <w:proofErr w:type="gramStart"/>
+      <w:r>
+        <w:t>were made</w:t>
+      </w:r>
+      <w:proofErr w:type="gramEnd"/>
+      <w:r>
+        <w:t xml:space="preserve"> to the protocol after the analysis had started. </w:t>
       </w:r>
     </w:p>
     <w:tbl>
@@ -18697,7 +19090,19 @@
               <w:spacing w:after="0" w:line="276" w:lineRule="auto"/>
             </w:pPr>
             <w:r>
-              <w:t xml:space="preserve">Revised definition of miscarriage and stillbirth. Previously, women were considered at risk of any miscarriage from conception </w:t>
+              <w:t xml:space="preserve">Revised definition of miscarriage and stillbirth. Previously, women </w:t>
+            </w:r>
+            <w:proofErr w:type="gramStart"/>
+            <w:r>
+              <w:t>were considered</w:t>
+            </w:r>
+            <w:proofErr w:type="gramEnd"/>
+            <w:r>
+              <w:t xml:space="preserve"> at risk of any miscarriage </w:t>
+            </w:r>
+            <w:r>
+              <w:lastRenderedPageBreak/>
+              <w:t xml:space="preserve">from conception </w:t>
             </w:r>
             <w:r>
               <w:rPr>
@@ -18787,7 +19192,25 @@
                 <w:color w:val="000000"/>
                 <w:lang w:eastAsia="en-GB"/>
               </w:rPr>
-              <w:t>the end of pregnancy. This has been revised so</w:t>
+              <w:t xml:space="preserve">the end of pregnancy. This </w:t>
+            </w:r>
+            <w:proofErr w:type="gramStart"/>
+            <w:r>
+              <w:rPr>
+                <w:rFonts w:eastAsia="Times New Roman" w:cstheme="minorHAnsi"/>
+                <w:color w:val="000000"/>
+                <w:lang w:eastAsia="en-GB"/>
+              </w:rPr>
+              <w:t>has been revised</w:t>
+            </w:r>
+            <w:proofErr w:type="gramEnd"/>
+            <w:r>
+              <w:rPr>
+                <w:rFonts w:eastAsia="Times New Roman" w:cstheme="minorHAnsi"/>
+                <w:color w:val="000000"/>
+                <w:lang w:eastAsia="en-GB"/>
+              </w:rPr>
+              <w:t xml:space="preserve"> so</w:t>
             </w:r>
             <w:r>
               <w:t xml:space="preserve"> women are considered at risk of any miscarriage from conception </w:t>
@@ -18896,7 +19319,12 @@
               <w:spacing w:after="0" w:line="276" w:lineRule="auto"/>
             </w:pPr>
             <w:r>
-              <w:t>The aligns with the definitions used in other countries (e.g. the US) and, when looking at early pregnancy outcomes, prevents the inclusions of pregnancies with live birth outcomes and minimises the number of terminations of pregnancies for anomalies that are included.</w:t>
+              <w:lastRenderedPageBreak/>
+              <w:t xml:space="preserve">The aligns with the definitions used in other countries (e.g. the US) and, when looking at early </w:t>
+            </w:r>
+            <w:r>
+              <w:lastRenderedPageBreak/>
+              <w:t>pregnancy outcomes, prevents the inclusions of pregnancies with live birth outcomes and minimises the number of terminations of pregnancies for anomalies that are included.</w:t>
             </w:r>
           </w:p>
           <w:p/>
@@ -18907,6 +19335,7 @@
           </w:tcPr>
           <w:p>
             <w:r>
+              <w:lastRenderedPageBreak/>
               <w:t>3.5.1</w:t>
             </w:r>
           </w:p>
@@ -19030,7 +19459,6 @@
           </w:tcPr>
           <w:p>
             <w:r>
-              <w:lastRenderedPageBreak/>
               <w:t>Revisions to version 1.</w:t>
             </w:r>
             <w:r>
@@ -19148,7 +19576,15 @@
               <w:spacing w:after="0" w:line="276" w:lineRule="auto"/>
             </w:pPr>
             <w:r>
-              <w:t>Vaccination/infection may change risk of preterm birth which then impacts on the risk of some outcomes among these births. This additional analysis w</w:t>
+              <w:t xml:space="preserve">Vaccination/infection may change risk of preterm </w:t>
+            </w:r>
+            <w:proofErr w:type="gramStart"/>
+            <w:r>
+              <w:t>birth which</w:t>
+            </w:r>
+            <w:proofErr w:type="gramEnd"/>
+            <w:r>
+              <w:t xml:space="preserve"> then impacts on the risk of some outcomes among these births. This additional analysis w</w:t>
             </w:r>
             <w:r>
               <w:t>ill allow us to assess if the associatio</w:t>
@@ -19280,6 +19716,7 @@
               <w:spacing w:after="0" w:line="276" w:lineRule="auto"/>
             </w:pPr>
             <w:r>
+              <w:lastRenderedPageBreak/>
               <w:t xml:space="preserve">Amended follow-up period for ectopic pregnancy from whole of pregnancy to only up to 20 weeks gestation. </w:t>
             </w:r>
           </w:p>
@@ -19293,7 +19730,15 @@
               <w:spacing w:after="0" w:line="276" w:lineRule="auto"/>
             </w:pPr>
             <w:r>
-              <w:t>This is a consistent period with the other early pregnancy outcome (miscarriage) and no ectopic pregnancies expected to be identified after 20 weeks gestation.</w:t>
+              <w:t xml:space="preserve">This is a consistent period with the other early pregnancy outcome (miscarriage) and no ectopic pregnancies expected to </w:t>
+            </w:r>
+            <w:proofErr w:type="gramStart"/>
+            <w:r>
+              <w:t>be identified</w:t>
+            </w:r>
+            <w:proofErr w:type="gramEnd"/>
+            <w:r>
+              <w:t xml:space="preserve"> after 20 weeks gestation.</w:t>
             </w:r>
           </w:p>
         </w:tc>
@@ -19333,13 +19778,7 @@
           </w:tcPr>
           <w:p>
             <w:r>
-              <w:t>Revisions to version 1.5</w:t>
-            </w:r>
-            <w:r>
-              <w:t xml:space="preserve">: </w:t>
-            </w:r>
-            <w:r>
-              <w:t>27</w:t>
+              <w:t>Revisions to version 1.5: 27</w:t>
             </w:r>
             <w:r>
               <w:rPr>
@@ -19419,16 +19858,7 @@
               <w:spacing w:after="0" w:line="276" w:lineRule="auto"/>
             </w:pPr>
             <w:r>
-              <w:t xml:space="preserve">Revised the statistical analysis for early pregnancy outcomes to exclude </w:t>
-            </w:r>
-            <w:r>
-              <w:t xml:space="preserve">include covariates that rely on data from SMR02 delivery records (i.e. BMI, smoking status and diabetes) </w:t>
-            </w:r>
-            <w:r>
-              <w:t>from</w:t>
-            </w:r>
-            <w:r>
-              <w:t xml:space="preserve"> the models. </w:t>
+              <w:t xml:space="preserve">Revised the statistical analysis for early pregnancy outcomes to exclude include covariates that rely on data from SMR02 delivery records (i.e. BMI, smoking status and diabetes) from the models. </w:t>
             </w:r>
           </w:p>
         </w:tc>
@@ -19452,6 +19882,430 @@
           <w:p>
             <w:r>
               <w:t>4.2</w:t>
+            </w:r>
+          </w:p>
+        </w:tc>
+      </w:tr>
+    </w:tbl>
+    <w:p>
+      <w:pPr>
+        <w:spacing w:after="200" w:line="276" w:lineRule="auto"/>
+      </w:pPr>
+    </w:p>
+    <w:tbl>
+      <w:tblPr>
+        <w:tblStyle w:val="TableGrid"/>
+        <w:tblW w:w="0" w:type="auto"/>
+        <w:tblLook w:val="04A0" w:firstRow="1" w:lastRow="0" w:firstColumn="1" w:lastColumn="0" w:noHBand="0" w:noVBand="1"/>
+      </w:tblPr>
+      <w:tblGrid>
+        <w:gridCol w:w="3681"/>
+        <w:gridCol w:w="3260"/>
+        <w:gridCol w:w="2075"/>
+      </w:tblGrid>
+      <w:tr>
+        <w:tc>
+          <w:tcPr>
+            <w:tcW w:w="9016" w:type="dxa"/>
+            <w:gridSpan w:val="3"/>
+          </w:tcPr>
+          <w:p>
+            <w:r>
+              <w:t>Revisions to version 1.6: 15</w:t>
+            </w:r>
+            <w:r>
+              <w:rPr>
+                <w:vertAlign w:val="superscript"/>
+              </w:rPr>
+              <w:t>th</w:t>
+            </w:r>
+            <w:r>
+              <w:t xml:space="preserve"> June 2022</w:t>
+            </w:r>
+          </w:p>
+        </w:tc>
+      </w:tr>
+      <w:tr>
+        <w:tc>
+          <w:tcPr>
+            <w:tcW w:w="3681" w:type="dxa"/>
+          </w:tcPr>
+          <w:p>
+            <w:pPr>
+              <w:rPr>
+                <w:b/>
+              </w:rPr>
+            </w:pPr>
+            <w:r>
+              <w:rPr>
+                <w:b/>
+              </w:rPr>
+              <w:t xml:space="preserve">Change </w:t>
+            </w:r>
+          </w:p>
+        </w:tc>
+        <w:tc>
+          <w:tcPr>
+            <w:tcW w:w="3260" w:type="dxa"/>
+          </w:tcPr>
+          <w:p>
+            <w:pPr>
+              <w:rPr>
+                <w:b/>
+              </w:rPr>
+            </w:pPr>
+            <w:r>
+              <w:rPr>
+                <w:b/>
+              </w:rPr>
+              <w:t>Rationale</w:t>
+            </w:r>
+          </w:p>
+        </w:tc>
+        <w:tc>
+          <w:tcPr>
+            <w:tcW w:w="2075" w:type="dxa"/>
+          </w:tcPr>
+          <w:p>
+            <w:pPr>
+              <w:rPr>
+                <w:b/>
+              </w:rPr>
+            </w:pPr>
+            <w:r>
+              <w:rPr>
+                <w:b/>
+              </w:rPr>
+              <w:t>Affected protocol sections</w:t>
+            </w:r>
+          </w:p>
+        </w:tc>
+      </w:tr>
+      <w:tr>
+        <w:tc>
+          <w:tcPr>
+            <w:tcW w:w="3681" w:type="dxa"/>
+          </w:tcPr>
+          <w:p>
+            <w:pPr>
+              <w:spacing w:after="0" w:line="276" w:lineRule="auto"/>
+            </w:pPr>
+            <w:r>
+              <w:t xml:space="preserve">Remove secondary outcome for miscarriage </w:t>
+            </w:r>
+          </w:p>
+        </w:tc>
+        <w:tc>
+          <w:tcPr>
+            <w:tcW w:w="3260" w:type="dxa"/>
+          </w:tcPr>
+          <w:p>
+            <w:pPr>
+              <w:spacing w:after="0" w:line="276" w:lineRule="auto"/>
+            </w:pPr>
+            <w:r>
+              <w:t>I</w:t>
+            </w:r>
+            <w:r>
+              <w:t xml:space="preserve">n light of revisions made to version 1.2 of the protocol (changing </w:t>
+            </w:r>
+            <w:r>
+              <w:t xml:space="preserve">definition of miscarriage from conception </w:t>
+            </w:r>
+            <w:r>
+              <w:rPr>
+                <w:rFonts w:eastAsia="Times New Roman" w:cstheme="minorHAnsi"/>
+                <w:color w:val="000000"/>
+                <w:lang w:eastAsia="en-GB"/>
+              </w:rPr>
+              <w:t xml:space="preserve">up </w:t>
+            </w:r>
+            <w:r>
+              <w:rPr>
+                <w:rFonts w:eastAsia="Times New Roman" w:cstheme="minorHAnsi"/>
+                <w:color w:val="000000"/>
+                <w:lang w:eastAsia="en-GB"/>
+              </w:rPr>
+              <w:t xml:space="preserve">to </w:t>
+            </w:r>
+            <w:r>
+              <w:rPr>
+                <w:rFonts w:eastAsia="Times New Roman" w:cstheme="minorHAnsi"/>
+                <w:color w:val="000000"/>
+                <w:lang w:eastAsia="en-GB"/>
+              </w:rPr>
+              <w:t>23</w:t>
+            </w:r>
+            <w:r>
+              <w:rPr>
+                <w:rFonts w:eastAsia="Times New Roman" w:cstheme="minorHAnsi"/>
+                <w:color w:val="000000"/>
+                <w:vertAlign w:val="superscript"/>
+                <w:lang w:eastAsia="en-GB"/>
+              </w:rPr>
+              <w:t>+6</w:t>
+            </w:r>
+            <w:r>
+              <w:rPr>
+                <w:rFonts w:eastAsia="Times New Roman" w:cstheme="minorHAnsi"/>
+                <w:color w:val="000000"/>
+                <w:lang w:eastAsia="en-GB"/>
+              </w:rPr>
+              <w:t xml:space="preserve"> weeks</w:t>
+            </w:r>
+            <w:r>
+              <w:rPr>
+                <w:rFonts w:eastAsia="Times New Roman" w:cstheme="minorHAnsi"/>
+                <w:color w:val="000000"/>
+                <w:lang w:eastAsia="en-GB"/>
+              </w:rPr>
+              <w:t xml:space="preserve"> gestation</w:t>
+            </w:r>
+            <w:r>
+              <w:rPr>
+                <w:rFonts w:eastAsia="Times New Roman" w:cstheme="minorHAnsi"/>
+                <w:color w:val="000000"/>
+                <w:lang w:eastAsia="en-GB"/>
+              </w:rPr>
+              <w:t xml:space="preserve"> to</w:t>
+            </w:r>
+            <w:r>
+              <w:t xml:space="preserve"> from conception </w:t>
+            </w:r>
+            <w:r>
+              <w:rPr>
+                <w:rFonts w:eastAsia="Times New Roman" w:cstheme="minorHAnsi"/>
+                <w:color w:val="000000"/>
+                <w:lang w:eastAsia="en-GB"/>
+              </w:rPr>
+              <w:t xml:space="preserve">up </w:t>
+            </w:r>
+            <w:r>
+              <w:rPr>
+                <w:rFonts w:eastAsia="Times New Roman" w:cstheme="minorHAnsi"/>
+                <w:color w:val="000000"/>
+                <w:lang w:eastAsia="en-GB"/>
+              </w:rPr>
+              <w:t xml:space="preserve">to </w:t>
+            </w:r>
+            <w:r>
+              <w:rPr>
+                <w:rFonts w:eastAsia="Times New Roman" w:cstheme="minorHAnsi"/>
+                <w:color w:val="000000"/>
+                <w:lang w:eastAsia="en-GB"/>
+              </w:rPr>
+              <w:t>19</w:t>
+            </w:r>
+            <w:r>
+              <w:rPr>
+                <w:rFonts w:eastAsia="Times New Roman" w:cstheme="minorHAnsi"/>
+                <w:color w:val="000000"/>
+                <w:vertAlign w:val="superscript"/>
+                <w:lang w:eastAsia="en-GB"/>
+              </w:rPr>
+              <w:t>+6</w:t>
+            </w:r>
+            <w:r>
+              <w:rPr>
+                <w:rFonts w:eastAsia="Times New Roman" w:cstheme="minorHAnsi"/>
+                <w:color w:val="000000"/>
+                <w:lang w:eastAsia="en-GB"/>
+              </w:rPr>
+              <w:t xml:space="preserve"> weeks</w:t>
+            </w:r>
+            <w:r>
+              <w:rPr>
+                <w:rFonts w:eastAsia="Times New Roman" w:cstheme="minorHAnsi"/>
+                <w:color w:val="000000"/>
+                <w:lang w:eastAsia="en-GB"/>
+              </w:rPr>
+              <w:t xml:space="preserve"> gestation</w:t>
+            </w:r>
+            <w:r>
+              <w:rPr>
+                <w:rFonts w:eastAsia="Times New Roman" w:cstheme="minorHAnsi"/>
+                <w:color w:val="000000"/>
+                <w:lang w:eastAsia="en-GB"/>
+              </w:rPr>
+              <w:t xml:space="preserve">), we do not need to then conduct secondary analyses by trimester for miscarriage.  </w:t>
+            </w:r>
+          </w:p>
+        </w:tc>
+        <w:tc>
+          <w:tcPr>
+            <w:tcW w:w="2075" w:type="dxa"/>
+          </w:tcPr>
+          <w:p>
+            <w:r>
+              <w:t>4.2</w:t>
+            </w:r>
+          </w:p>
+        </w:tc>
+      </w:tr>
+      <w:tr>
+        <w:tc>
+          <w:tcPr>
+            <w:tcW w:w="3681" w:type="dxa"/>
+          </w:tcPr>
+          <w:p>
+            <w:pPr>
+              <w:spacing w:after="0" w:line="276" w:lineRule="auto"/>
+            </w:pPr>
+            <w:r>
+              <w:t>Clarify that sensitivity analysis will only be conducted where appropriate for a given outcome</w:t>
+            </w:r>
+          </w:p>
+        </w:tc>
+        <w:tc>
+          <w:tcPr>
+            <w:tcW w:w="3260" w:type="dxa"/>
+          </w:tcPr>
+          <w:p>
+            <w:pPr>
+              <w:spacing w:after="0" w:line="276" w:lineRule="auto"/>
+            </w:pPr>
+            <w:r>
+              <w:t>For the early pregnancy outcomes, the sensitivity analyses are not possible to conduct due to the much shorte</w:t>
+            </w:r>
+            <w:r>
+              <w:t xml:space="preserve">r exposure periods and uncertainty surrounding exact dates of outcomes. We have clarified in the protocol that these </w:t>
+            </w:r>
+            <w:r>
+              <w:t xml:space="preserve">sensitivity analyses </w:t>
+            </w:r>
+            <w:proofErr w:type="gramStart"/>
+            <w:r>
+              <w:t>will only be conducted</w:t>
+            </w:r>
+            <w:proofErr w:type="gramEnd"/>
+            <w:r>
+              <w:t xml:space="preserve"> where appropriate.</w:t>
+            </w:r>
+            <w:r>
+              <w:t xml:space="preserve"> </w:t>
+            </w:r>
+          </w:p>
+        </w:tc>
+        <w:tc>
+          <w:tcPr>
+            <w:tcW w:w="2075" w:type="dxa"/>
+          </w:tcPr>
+          <w:p>
+            <w:r>
+              <w:t>3.6</w:t>
+            </w:r>
+          </w:p>
+        </w:tc>
+      </w:tr>
+      <w:tr>
+        <w:tc>
+          <w:tcPr>
+            <w:tcW w:w="3681" w:type="dxa"/>
+          </w:tcPr>
+          <w:p>
+            <w:pPr>
+              <w:spacing w:after="0" w:line="276" w:lineRule="auto"/>
+            </w:pPr>
+            <w:r>
+              <w:t xml:space="preserve">Remove supplementary analysis two </w:t>
+            </w:r>
+          </w:p>
+        </w:tc>
+        <w:tc>
+          <w:tcPr>
+            <w:tcW w:w="3260" w:type="dxa"/>
+          </w:tcPr>
+          <w:p>
+            <w:pPr>
+              <w:spacing w:after="0" w:line="276" w:lineRule="auto"/>
+            </w:pPr>
+            <w:r>
+              <w:t xml:space="preserve">As the primary aim of this study is to look at vaccine safety, we have </w:t>
+            </w:r>
+            <w:r>
+              <w:lastRenderedPageBreak/>
+              <w:t xml:space="preserve">removed the second supplementary analysis </w:t>
+            </w:r>
+            <w:r>
+              <w:t>that</w:t>
+            </w:r>
+            <w:r>
+              <w:t xml:space="preserve"> retains women with SARS-CoV-2 infection in the exposure period, as these results are difficult to interpret, and start to look at vaccine </w:t>
+            </w:r>
+            <w:proofErr w:type="gramStart"/>
+            <w:r>
+              <w:t>effectiveness which will be covered</w:t>
+            </w:r>
+            <w:proofErr w:type="gramEnd"/>
+            <w:r>
+              <w:t xml:space="preserve"> </w:t>
+            </w:r>
+            <w:r>
+              <w:t>by other analyses within COPS</w:t>
+            </w:r>
+            <w:r>
+              <w:t>. Our analyses therefore remove women who have SARS-CoV-2 infection in the exposure period.</w:t>
+            </w:r>
+          </w:p>
+        </w:tc>
+        <w:tc>
+          <w:tcPr>
+            <w:tcW w:w="2075" w:type="dxa"/>
+          </w:tcPr>
+          <w:p>
+            <w:r>
+              <w:lastRenderedPageBreak/>
+              <w:t>3.6 and Appendix 3</w:t>
+            </w:r>
+          </w:p>
+        </w:tc>
+      </w:tr>
+      <w:tr>
+        <w:tc>
+          <w:tcPr>
+            <w:tcW w:w="3681" w:type="dxa"/>
+          </w:tcPr>
+          <w:p>
+            <w:pPr>
+              <w:spacing w:after="0" w:line="276" w:lineRule="auto"/>
+            </w:pPr>
+            <w:r>
+              <w:t>Revise</w:t>
+            </w:r>
+            <w:r>
+              <w:t xml:space="preserve"> exposure period for congenital anomalies from 9+6 weeks gestation to 19+6 weeks gestation</w:t>
+            </w:r>
+          </w:p>
+        </w:tc>
+        <w:tc>
+          <w:tcPr>
+            <w:tcW w:w="3260" w:type="dxa"/>
+          </w:tcPr>
+          <w:p>
+            <w:pPr>
+              <w:spacing w:after="0" w:line="276" w:lineRule="auto"/>
+            </w:pPr>
+            <w:r>
+              <w:t>W</w:t>
+            </w:r>
+            <w:r>
+              <w:t>e have amended our</w:t>
+            </w:r>
+            <w:r>
+              <w:t xml:space="preserve"> exposure period for </w:t>
+            </w:r>
+            <w:r>
+              <w:t xml:space="preserve">congenital anomalies to align with recommendations from GAIA, but have noted that we will conduct a sensitivity analysis using the narrower exposure period that was originally proposed (9+6 weeks gestation) if we see any signal for association in our primary analysis. </w:t>
+            </w:r>
+          </w:p>
+        </w:tc>
+        <w:tc>
+          <w:tcPr>
+            <w:tcW w:w="2075" w:type="dxa"/>
+          </w:tcPr>
+          <w:p>
+            <w:r>
+              <w:t>4.2 and 3.6</w:t>
             </w:r>
           </w:p>
         </w:tc>
@@ -22305,8 +23159,33 @@
                 <w:rFonts w:ascii="Calibri" w:hAnsi="Calibri" w:cs="Calibri"/>
                 <w:color w:val="000000"/>
               </w:rPr>
-              <w:t>Pulmonary embolism with mention of acute cor pulmonale</w:t>
-            </w:r>
+              <w:t xml:space="preserve">Pulmonary embolism with mention of acute </w:t>
+            </w:r>
+            <w:proofErr w:type="spellStart"/>
+            <w:r>
+              <w:rPr>
+                <w:rFonts w:ascii="Calibri" w:hAnsi="Calibri" w:cs="Calibri"/>
+                <w:color w:val="000000"/>
+              </w:rPr>
+              <w:t>cor</w:t>
+            </w:r>
+            <w:proofErr w:type="spellEnd"/>
+            <w:r>
+              <w:rPr>
+                <w:rFonts w:ascii="Calibri" w:hAnsi="Calibri" w:cs="Calibri"/>
+                <w:color w:val="000000"/>
+              </w:rPr>
+              <w:t xml:space="preserve"> </w:t>
+            </w:r>
+            <w:proofErr w:type="spellStart"/>
+            <w:r>
+              <w:rPr>
+                <w:rFonts w:ascii="Calibri" w:hAnsi="Calibri" w:cs="Calibri"/>
+                <w:color w:val="000000"/>
+              </w:rPr>
+              <w:t>pulmonale</w:t>
+            </w:r>
+            <w:proofErr w:type="spellEnd"/>
           </w:p>
         </w:tc>
       </w:tr>
@@ -22373,8 +23252,33 @@
                 <w:rFonts w:ascii="Calibri" w:hAnsi="Calibri" w:cs="Calibri"/>
                 <w:color w:val="000000"/>
               </w:rPr>
-              <w:t>Pulmonary embolism without mention of acute cor pulmonale</w:t>
-            </w:r>
+              <w:t xml:space="preserve">Pulmonary embolism without mention of acute </w:t>
+            </w:r>
+            <w:proofErr w:type="spellStart"/>
+            <w:r>
+              <w:rPr>
+                <w:rFonts w:ascii="Calibri" w:hAnsi="Calibri" w:cs="Calibri"/>
+                <w:color w:val="000000"/>
+              </w:rPr>
+              <w:t>cor</w:t>
+            </w:r>
+            <w:proofErr w:type="spellEnd"/>
+            <w:r>
+              <w:rPr>
+                <w:rFonts w:ascii="Calibri" w:hAnsi="Calibri" w:cs="Calibri"/>
+                <w:color w:val="000000"/>
+              </w:rPr>
+              <w:t xml:space="preserve"> </w:t>
+            </w:r>
+            <w:proofErr w:type="spellStart"/>
+            <w:r>
+              <w:rPr>
+                <w:rFonts w:ascii="Calibri" w:hAnsi="Calibri" w:cs="Calibri"/>
+                <w:color w:val="000000"/>
+              </w:rPr>
+              <w:t>pulmonale</w:t>
+            </w:r>
+            <w:proofErr w:type="spellEnd"/>
           </w:p>
         </w:tc>
       </w:tr>
@@ -22781,7 +23685,23 @@
                 <w:rFonts w:ascii="Calibri" w:hAnsi="Calibri" w:cs="Calibri"/>
                 <w:color w:val="000000"/>
               </w:rPr>
-              <w:t>Deep phlebothrombosis in the puerperium</w:t>
+              <w:t xml:space="preserve">Deep </w:t>
+            </w:r>
+            <w:proofErr w:type="spellStart"/>
+            <w:r>
+              <w:rPr>
+                <w:rFonts w:ascii="Calibri" w:hAnsi="Calibri" w:cs="Calibri"/>
+                <w:color w:val="000000"/>
+              </w:rPr>
+              <w:t>phlebothrombosis</w:t>
+            </w:r>
+            <w:proofErr w:type="spellEnd"/>
+            <w:r>
+              <w:rPr>
+                <w:rFonts w:ascii="Calibri" w:hAnsi="Calibri" w:cs="Calibri"/>
+                <w:color w:val="000000"/>
+              </w:rPr>
+              <w:t xml:space="preserve"> in the puerperium</w:t>
             </w:r>
           </w:p>
         </w:tc>
@@ -23189,8 +24109,17 @@
                 <w:rFonts w:ascii="Calibri" w:hAnsi="Calibri" w:cs="Calibri"/>
                 <w:color w:val="000000"/>
               </w:rPr>
-              <w:t>Thrombophlebitis migrans</w:t>
-            </w:r>
+              <w:t xml:space="preserve">Thrombophlebitis </w:t>
+            </w:r>
+            <w:proofErr w:type="spellStart"/>
+            <w:r>
+              <w:rPr>
+                <w:rFonts w:ascii="Calibri" w:hAnsi="Calibri" w:cs="Calibri"/>
+                <w:color w:val="000000"/>
+              </w:rPr>
+              <w:t>migrans</w:t>
+            </w:r>
+            <w:proofErr w:type="spellEnd"/>
           </w:p>
         </w:tc>
       </w:tr>
@@ -23663,7 +24592,21 @@
               <w:rPr>
                 <w:rFonts w:ascii="Calibri" w:hAnsi="Calibri" w:cs="Calibri"/>
               </w:rPr>
-              <w:t>Intracranial and intraspinal phlebitis and thrombophlebitis</w:t>
+              <w:t xml:space="preserve">Intracranial and </w:t>
+            </w:r>
+            <w:proofErr w:type="spellStart"/>
+            <w:r>
+              <w:rPr>
+                <w:rFonts w:ascii="Calibri" w:hAnsi="Calibri" w:cs="Calibri"/>
+              </w:rPr>
+              <w:t>intraspinal</w:t>
+            </w:r>
+            <w:proofErr w:type="spellEnd"/>
+            <w:r>
+              <w:rPr>
+                <w:rFonts w:ascii="Calibri" w:hAnsi="Calibri" w:cs="Calibri"/>
+              </w:rPr>
+              <w:t xml:space="preserve"> phlebitis and thrombophlebitis</w:t>
             </w:r>
           </w:p>
         </w:tc>
@@ -23731,8 +24674,17 @@
                 <w:rFonts w:ascii="Calibri" w:hAnsi="Calibri" w:cs="Calibri"/>
                 <w:color w:val="000000"/>
               </w:rPr>
-              <w:t>Cerebral infarction due to cerebral venous thrombosis, nonpyogenic</w:t>
-            </w:r>
+              <w:t xml:space="preserve">Cerebral infarction due to cerebral venous thrombosis, </w:t>
+            </w:r>
+            <w:proofErr w:type="spellStart"/>
+            <w:r>
+              <w:rPr>
+                <w:rFonts w:ascii="Calibri" w:hAnsi="Calibri" w:cs="Calibri"/>
+                <w:color w:val="000000"/>
+              </w:rPr>
+              <w:t>nonpyogenic</w:t>
+            </w:r>
+            <w:proofErr w:type="spellEnd"/>
           </w:p>
         </w:tc>
       </w:tr>
@@ -23794,12 +24746,21 @@
                 <w:lang w:eastAsia="en-GB"/>
               </w:rPr>
             </w:pPr>
+            <w:proofErr w:type="spellStart"/>
             <w:r>
               <w:rPr>
                 <w:rFonts w:ascii="Calibri" w:hAnsi="Calibri" w:cs="Calibri"/>
                 <w:color w:val="000000"/>
               </w:rPr>
-              <w:t>Nonpyogenic thrombosis of intracranial venous system</w:t>
+              <w:t>Nonpyogenic</w:t>
+            </w:r>
+            <w:proofErr w:type="spellEnd"/>
+            <w:r>
+              <w:rPr>
+                <w:rFonts w:ascii="Calibri" w:hAnsi="Calibri" w:cs="Calibri"/>
+                <w:color w:val="000000"/>
+              </w:rPr>
+              <w:t xml:space="preserve"> thrombosis of intracranial venous system</w:t>
             </w:r>
           </w:p>
         </w:tc>
@@ -24194,6 +25155,7 @@
                 <w:lang w:eastAsia="en-GB"/>
               </w:rPr>
             </w:pPr>
+            <w:proofErr w:type="spellStart"/>
             <w:r>
               <w:rPr>
                 <w:rFonts w:ascii="Calibri" w:hAnsi="Calibri" w:cs="Calibri"/>
@@ -24201,7 +25163,17 @@
                 <w:iCs/>
                 <w:color w:val="808080"/>
               </w:rPr>
-              <w:t>Intracardiac thrombosis, not elsewhere classified</w:t>
+              <w:t>Intracardiac</w:t>
+            </w:r>
+            <w:proofErr w:type="spellEnd"/>
+            <w:r>
+              <w:rPr>
+                <w:rFonts w:ascii="Calibri" w:hAnsi="Calibri" w:cs="Calibri"/>
+                <w:i/>
+                <w:iCs/>
+                <w:color w:val="808080"/>
+              </w:rPr>
+              <w:t xml:space="preserve"> thrombosis, not elsewhere classified</w:t>
             </w:r>
           </w:p>
         </w:tc>
@@ -25966,13 +26938,29 @@
     </w:p>
     <w:p>
       <w:r>
-        <w:t>A list of outcomes to be examined post-infection was drawn up in May 2020 for the initial COPS protocol document, based on what was know</w:t>
+        <w:t xml:space="preserve">A list of outcomes to </w:t>
+      </w:r>
+      <w:proofErr w:type="gramStart"/>
+      <w:r>
+        <w:t>be examined</w:t>
+      </w:r>
+      <w:proofErr w:type="gramEnd"/>
+      <w:r>
+        <w:t xml:space="preserve"> post-infection was drawn up in May 2020 for the initial COPS protocol document, based on what was know</w:t>
       </w:r>
       <w:r>
         <w:t xml:space="preserve">n about COVID-19 at that point. </w:t>
       </w:r>
       <w:r>
-        <w:t>A provisional list of outcomes to be examined post-vaccination (as part of vaccine safety monitoring) was drawn up in April 2021, based on a review of the following sou</w:t>
+        <w:t xml:space="preserve">A provisional list of outcomes to be examined post-vaccination (as part of vaccine safety monitoring) </w:t>
+      </w:r>
+      <w:proofErr w:type="gramStart"/>
+      <w:r>
+        <w:t>was drawn up</w:t>
+      </w:r>
+      <w:proofErr w:type="gramEnd"/>
+      <w:r>
+        <w:t xml:space="preserve"> in April 2021, based on a review of the following sou</w:t>
       </w:r>
       <w:r>
         <w:t>rces conducted up to 12 Feb 202</w:t>
@@ -26178,7 +27166,15 @@
         </w:numPr>
       </w:pPr>
       <w:r>
-        <w:t>The Biologics Effectiveness and Safety (BEST) Initiative's (part of the FDA's Center for Biologics Evaluation and Research) strategy for post implementation surveillance of COVID vaccine safety</w:t>
+        <w:t xml:space="preserve">The Biologics Effectiveness and Safety (BEST) Initiative's (part of the FDA's </w:t>
+      </w:r>
+      <w:proofErr w:type="spellStart"/>
+      <w:r>
+        <w:t>Center</w:t>
+      </w:r>
+      <w:proofErr w:type="spellEnd"/>
+      <w:r>
+        <w:t xml:space="preserve"> for Biologics Evaluation and Research) strategy for post implementation surveillance of COVID vaccine safety</w:t>
       </w:r>
     </w:p>
     <w:p>
@@ -26210,7 +27206,15 @@
         </w:numPr>
       </w:pPr>
       <w:r>
-        <w:t>Information from the Safety Platform for Emergency vACcines (SPEAC) collaboration (collaboration between the Coalition for Epidemic Preparedness Innovations (CEPI) and the Brighton Collaboration) on AESIs following COVID-19 vaccination</w:t>
+        <w:t xml:space="preserve">Information from the Safety Platform for Emergency </w:t>
+      </w:r>
+      <w:proofErr w:type="spellStart"/>
+      <w:r>
+        <w:t>vACcines</w:t>
+      </w:r>
+      <w:proofErr w:type="spellEnd"/>
+      <w:r>
+        <w:t xml:space="preserve"> (SPEAC) collaboration (collaboration between the Coalition for Epidemic Preparedness Innovations (CEPI) and the Brighton Collaboration) on AESIs following COVID-19 vaccination</w:t>
       </w:r>
       <w:r>
         <w:t xml:space="preserve">. </w:t>
@@ -26350,7 +27354,15 @@
         </w:numPr>
       </w:pPr>
       <w:r>
-        <w:t>The UKtis/BUMPS information sheet on</w:t>
+        <w:t xml:space="preserve">The </w:t>
+      </w:r>
+      <w:proofErr w:type="spellStart"/>
+      <w:r>
+        <w:t>UKtis</w:t>
+      </w:r>
+      <w:proofErr w:type="spellEnd"/>
+      <w:r>
+        <w:t>/BUMPS information sheet on</w:t>
       </w:r>
       <w:r>
         <w:t xml:space="preserve"> COVID vaccination in pregnancy. </w:t>
@@ -26503,7 +27515,15 @@
         </w:numPr>
       </w:pPr>
       <w:r>
-        <w:t xml:space="preserve">A report from the ConcePTION project on best practice in in utero pharmacovigilance studies </w:t>
+        <w:t xml:space="preserve">A report from the </w:t>
+      </w:r>
+      <w:proofErr w:type="spellStart"/>
+      <w:r>
+        <w:t>ConcePTION</w:t>
+      </w:r>
+      <w:proofErr w:type="spellEnd"/>
+      <w:r>
+        <w:t xml:space="preserve"> project on best practice in in utero pharmacovigilance studies </w:t>
       </w:r>
       <w:r>
         <w:t xml:space="preserve"> </w:t>
@@ -26578,7 +27598,23 @@
         </w:numPr>
       </w:pPr>
       <w:r>
-        <w:t>The EU’s ACCESS (vACcine Covid-19 monitoring ReadinESS) project which drew up a list of suggested outcomes for vaccine safety monitoring</w:t>
+        <w:t>The EU’s ACCESS (</w:t>
+      </w:r>
+      <w:proofErr w:type="spellStart"/>
+      <w:r>
+        <w:t>vACcine</w:t>
+      </w:r>
+      <w:proofErr w:type="spellEnd"/>
+      <w:r>
+        <w:t xml:space="preserve"> Covid-19 monitoring </w:t>
+      </w:r>
+      <w:proofErr w:type="spellStart"/>
+      <w:r>
+        <w:t>ReadinESS</w:t>
+      </w:r>
+      <w:proofErr w:type="spellEnd"/>
+      <w:r>
+        <w:t>) project which drew up a list of suggested outcomes for vaccine safety monitoring</w:t>
       </w:r>
       <w:r>
         <w:t xml:space="preserve">, </w:t>
@@ -27109,7 +28145,15 @@
               <w:t xml:space="preserve">primary </w:t>
             </w:r>
             <w:r>
-              <w:t xml:space="preserve">exposure to be investigated in the analyses is </w:t>
+              <w:t xml:space="preserve">exposure to </w:t>
+            </w:r>
+            <w:proofErr w:type="gramStart"/>
+            <w:r>
+              <w:t>be investigated</w:t>
+            </w:r>
+            <w:proofErr w:type="gramEnd"/>
+            <w:r>
+              <w:t xml:space="preserve"> in the analyses is </w:t>
             </w:r>
             <w:r>
               <w:rPr>
@@ -27134,7 +28178,15 @@
               <w:t xml:space="preserve"> </w:t>
             </w:r>
             <w:r>
-              <w:t xml:space="preserve">Confirmed cases of SARS-CoV-2 are defined in line with national </w:t>
+              <w:t xml:space="preserve">Confirmed cases of SARS-CoV-2 </w:t>
+            </w:r>
+            <w:proofErr w:type="gramStart"/>
+            <w:r>
+              <w:t>are defined</w:t>
+            </w:r>
+            <w:proofErr w:type="gramEnd"/>
+            <w:r>
+              <w:t xml:space="preserve"> in line with national </w:t>
             </w:r>
             <w:r>
               <w:t xml:space="preserve">guidance on testing. Up to and including the </w:t>
@@ -27160,11 +28212,16 @@
             <w:r>
               <w:t xml:space="preserve">confirmed cases </w:t>
             </w:r>
+            <w:proofErr w:type="gramStart"/>
             <w:r>
               <w:t xml:space="preserve">are </w:t>
             </w:r>
             <w:r>
-              <w:t>identified by a positive SARS-CoV-2 viral PCR test result</w:t>
+              <w:t>identified</w:t>
+            </w:r>
+            <w:proofErr w:type="gramEnd"/>
+            <w:r>
+              <w:t xml:space="preserve"> by a positive SARS-CoV-2 viral PCR test result</w:t>
             </w:r>
             <w:r>
               <w:t xml:space="preserve">. From the </w:t>
@@ -27203,13 +28260,29 @@
               <w:t xml:space="preserve">). </w:t>
             </w:r>
             <w:r>
-              <w:t xml:space="preserve">The date of onset of COVID-19 is defined as the date the woman’s first positive sample was taken. Subsequent positive </w:t>
+              <w:t xml:space="preserve">The date of onset of COVID-19 </w:t>
+            </w:r>
+            <w:proofErr w:type="gramStart"/>
+            <w:r>
+              <w:t>is defined</w:t>
+            </w:r>
+            <w:proofErr w:type="gramEnd"/>
+            <w:r>
+              <w:t xml:space="preserve"> as the date the woman’s first positive sample was taken. Subsequent positive </w:t>
             </w:r>
             <w:r>
               <w:t xml:space="preserve">test results </w:t>
             </w:r>
             <w:r>
-              <w:t>within 90 days of an index positive result are discounted. Any positive test taken &gt;90days following the first positive sample is taken as indicating a second infection, and so on.</w:t>
+              <w:t xml:space="preserve">within 90 days of an index positive result </w:t>
+            </w:r>
+            <w:proofErr w:type="gramStart"/>
+            <w:r>
+              <w:t>are discounted</w:t>
+            </w:r>
+            <w:proofErr w:type="gramEnd"/>
+            <w:r>
+              <w:t>. Any positive test taken &gt;90days following the first positive sample is taken as indicating a second infection, and so on.</w:t>
             </w:r>
           </w:p>
         </w:tc>
@@ -27270,8 +28343,13 @@
             </w:r>
           </w:p>
           <w:p>
-            <w:r>
-              <w:t>So, for example,</w:t>
+            <w:proofErr w:type="gramStart"/>
+            <w:r>
+              <w:t>So</w:t>
+            </w:r>
+            <w:proofErr w:type="gramEnd"/>
+            <w:r>
+              <w:t>, for example,</w:t>
             </w:r>
             <w:r>
               <w:t xml:space="preserve"> for the outcome of miscarriage, we will include women in the COVID-19 infection group if they have </w:t>
@@ -27392,7 +28470,13 @@
               <w:spacing w:after="0" w:line="240" w:lineRule="auto"/>
             </w:pPr>
             <w:r>
-              <w:t>There will be three main analyses</w:t>
+              <w:t xml:space="preserve">There will be </w:t>
+            </w:r>
+            <w:r>
+              <w:t>two</w:t>
+            </w:r>
+            <w:r>
+              <w:t xml:space="preserve"> main analyses</w:t>
             </w:r>
             <w:r>
               <w:t xml:space="preserve"> for </w:t>
@@ -27641,6 +28725,7 @@
                 <w:b/>
               </w:rPr>
             </w:pPr>
+            <w:proofErr w:type="gramStart"/>
             <w:r>
               <w:rPr>
                 <w:i/>
@@ -27704,6 +28789,7 @@
             <w:r>
               <w:t xml:space="preserve"> date of infection.</w:t>
             </w:r>
+            <w:proofErr w:type="gramEnd"/>
           </w:p>
           <w:p>
             <w:pPr>
@@ -27717,154 +28803,6 @@
                 <w:b/>
               </w:rPr>
             </w:pPr>
-            <w:r>
-              <w:rPr>
-                <w:b/>
-              </w:rPr>
-              <w:t>Match</w:t>
-            </w:r>
-            <w:r>
-              <w:rPr>
-                <w:b/>
-              </w:rPr>
-              <w:t xml:space="preserve"> 3:</w:t>
-            </w:r>
-          </w:p>
-          <w:p>
-            <w:pPr>
-              <w:spacing w:after="0" w:line="240" w:lineRule="auto"/>
-            </w:pPr>
-            <w:r>
-              <w:rPr>
-                <w:i/>
-              </w:rPr>
-              <w:t>Exposed:</w:t>
-            </w:r>
-            <w:r>
-              <w:t xml:space="preserve"> all women who had COVID</w:t>
-            </w:r>
-            <w:r>
-              <w:t>-19 infection</w:t>
-            </w:r>
-            <w:r>
-              <w:t xml:space="preserve"> during the pandemic widespread testing period</w:t>
-            </w:r>
-            <w:r>
-              <w:t xml:space="preserve"> from six</w:t>
-            </w:r>
-            <w:r>
-              <w:t xml:space="preserve"> weeks preconception </w:t>
-            </w:r>
-            <w:r>
-              <w:t>up to</w:t>
-            </w:r>
-            <w:r>
-              <w:t xml:space="preserve"> the end of the </w:t>
-            </w:r>
-            <w:r>
-              <w:t xml:space="preserve">outcome-specific exposure period </w:t>
-            </w:r>
-            <w:r>
-              <w:t xml:space="preserve">(i.e. </w:t>
-            </w:r>
-            <w:r>
-              <w:rPr>
-                <w:u w:val="single"/>
-              </w:rPr>
-              <w:t>including</w:t>
-            </w:r>
-            <w:r>
-              <w:t xml:space="preserve"> any women who receive</w:t>
-            </w:r>
-            <w:r>
-              <w:t>d</w:t>
-            </w:r>
-            <w:r>
-              <w:t xml:space="preserve"> vaccination for COVID-19</w:t>
-            </w:r>
-            <w:r>
-              <w:t xml:space="preserve"> at any time).</w:t>
-            </w:r>
-          </w:p>
-          <w:p>
-            <w:pPr>
-              <w:spacing w:after="0" w:line="240" w:lineRule="auto"/>
-              <w:rPr>
-                <w:b/>
-              </w:rPr>
-            </w:pPr>
-            <w:r>
-              <w:rPr>
-                <w:i/>
-              </w:rPr>
-              <w:t xml:space="preserve">Unexposed group: </w:t>
-            </w:r>
-            <w:r>
-              <w:t xml:space="preserve">women from the </w:t>
-            </w:r>
-            <w:r>
-              <w:t>pandemic widespread testing period</w:t>
-            </w:r>
-            <w:r>
-              <w:t xml:space="preserve"> who did not have confirmed COVID-19 infection</w:t>
-            </w:r>
-            <w:r>
-              <w:t xml:space="preserve"> </w:t>
-            </w:r>
-            <w:r>
-              <w:t>from six</w:t>
-            </w:r>
-            <w:r>
-              <w:t xml:space="preserve"> weeks preconception </w:t>
-            </w:r>
-            <w:r>
-              <w:t>up to</w:t>
-            </w:r>
-            <w:r>
-              <w:t xml:space="preserve"> the end of the outcome</w:t>
-            </w:r>
-            <w:r>
-              <w:t>-specific</w:t>
-            </w:r>
-            <w:r>
-              <w:t xml:space="preserve"> </w:t>
-            </w:r>
-            <w:r>
-              <w:t>exposure</w:t>
-            </w:r>
-            <w:r>
-              <w:t xml:space="preserve"> period</w:t>
-            </w:r>
-            <w:r>
-              <w:t xml:space="preserve"> </w:t>
-            </w:r>
-            <w:r>
-              <w:t>(i.e. including any women who received vaccination for COVID-19 at any time)</w:t>
-            </w:r>
-            <w:r>
-              <w:t>, matched to expos</w:t>
-            </w:r>
-            <w:r>
-              <w:t>ed</w:t>
-            </w:r>
-            <w:r>
-              <w:t xml:space="preserve"> women on maternal age and</w:t>
-            </w:r>
-            <w:r>
-              <w:t xml:space="preserve"> </w:t>
-            </w:r>
-            <w:r>
-              <w:t xml:space="preserve">gestational </w:t>
-            </w:r>
-            <w:r>
-              <w:t>age</w:t>
-            </w:r>
-            <w:r>
-              <w:t xml:space="preserve"> at</w:t>
-            </w:r>
-            <w:r>
-              <w:t xml:space="preserve"> date of infection.</w:t>
-            </w:r>
           </w:p>
         </w:tc>
       </w:tr>
@@ -28033,7 +28971,7 @@
                 <w:bCs/>
                 <w:noProof/>
               </w:rPr>
-              <w:t>2</w:t>
+              <w:t>26</w:t>
             </w:r>
             <w:r>
               <w:rPr>
@@ -28213,6 +29151,8 @@
         </w:rPr>
         <w:t>, </w:t>
       </w:r>
+      <w:proofErr w:type="spellStart"/>
+      <w:proofErr w:type="gramStart"/>
       <w:r>
         <w:rPr>
           <w:rStyle w:val="nlm-surname"/>
@@ -28223,6 +29163,8 @@
         </w:rPr>
         <w:t>Vasileiou</w:t>
       </w:r>
+      <w:proofErr w:type="spellEnd"/>
+      <w:proofErr w:type="gramEnd"/>
       <w:r>
         <w:rPr>
           <w:rStyle w:val="highwire-citation-author"/>
@@ -28274,7 +29216,18 @@
           <w:sz w:val="18"/>
           <w:szCs w:val="18"/>
         </w:rPr>
-        <w:t>2020;</w:t>
+        <w:t>2020</w:t>
+      </w:r>
+      <w:proofErr w:type="gramStart"/>
+      <w:r>
+        <w:rPr>
+          <w:rStyle w:val="highwire-cite-metadata-year"/>
+          <w:rFonts w:cstheme="minorHAnsi"/>
+          <w:color w:val="333333"/>
+          <w:sz w:val="18"/>
+          <w:szCs w:val="18"/>
+        </w:rPr>
+        <w:t>;</w:t>
       </w:r>
       <w:r>
         <w:rPr>
@@ -28296,15 +29249,38 @@
           <w:sz w:val="18"/>
           <w:szCs w:val="18"/>
         </w:rPr>
-        <w:t>e042813. </w:t>
-      </w:r>
+        <w:t>e042813</w:t>
+      </w:r>
+      <w:proofErr w:type="gramEnd"/>
+      <w:r>
+        <w:rPr>
+          <w:rStyle w:val="highwire-cite-metadata-elocation-id"/>
+          <w:rFonts w:cstheme="minorHAnsi"/>
+          <w:color w:val="333333"/>
+          <w:sz w:val="18"/>
+          <w:szCs w:val="18"/>
+        </w:rPr>
+        <w:t>. </w:t>
+      </w:r>
+      <w:proofErr w:type="spellStart"/>
+      <w:proofErr w:type="gramStart"/>
       <w:r>
         <w:rPr>
           <w:rStyle w:val="label"/>
           <w:rFonts w:cstheme="minorHAnsi"/>
           <w:color w:val="333333"/>
         </w:rPr>
-        <w:t>doi:</w:t>
+        <w:t>doi</w:t>
+      </w:r>
+      <w:proofErr w:type="spellEnd"/>
+      <w:proofErr w:type="gramEnd"/>
+      <w:r>
+        <w:rPr>
+          <w:rStyle w:val="label"/>
+          <w:rFonts w:cstheme="minorHAnsi"/>
+          <w:color w:val="333333"/>
+        </w:rPr>
+        <w:t>:</w:t>
       </w:r>
       <w:r>
         <w:rPr>
@@ -28431,6 +29407,8 @@
         </w:rPr>
         <w:t>, </w:t>
       </w:r>
+      <w:proofErr w:type="spellStart"/>
+      <w:proofErr w:type="gramStart"/>
       <w:r>
         <w:rPr>
           <w:rStyle w:val="nlm-surname"/>
@@ -28441,6 +29419,8 @@
         </w:rPr>
         <w:t>Vasileiou</w:t>
       </w:r>
+      <w:proofErr w:type="spellEnd"/>
+      <w:proofErr w:type="gramEnd"/>
       <w:r>
         <w:rPr>
           <w:rStyle w:val="highwire-citation-author"/>
@@ -28492,7 +29472,18 @@
           <w:sz w:val="18"/>
           <w:szCs w:val="18"/>
         </w:rPr>
-        <w:t>2020;</w:t>
+        <w:t>2020</w:t>
+      </w:r>
+      <w:proofErr w:type="gramStart"/>
+      <w:r>
+        <w:rPr>
+          <w:rStyle w:val="highwire-cite-metadata-year"/>
+          <w:rFonts w:cstheme="minorHAnsi"/>
+          <w:color w:val="333333"/>
+          <w:sz w:val="18"/>
+          <w:szCs w:val="18"/>
+        </w:rPr>
+        <w:t>;</w:t>
       </w:r>
       <w:r>
         <w:rPr>
@@ -28514,15 +29505,38 @@
           <w:sz w:val="18"/>
           <w:szCs w:val="18"/>
         </w:rPr>
-        <w:t>e042813. </w:t>
-      </w:r>
+        <w:t>e042813</w:t>
+      </w:r>
+      <w:proofErr w:type="gramEnd"/>
+      <w:r>
+        <w:rPr>
+          <w:rStyle w:val="highwire-cite-metadata-elocation-id"/>
+          <w:rFonts w:cstheme="minorHAnsi"/>
+          <w:color w:val="333333"/>
+          <w:sz w:val="18"/>
+          <w:szCs w:val="18"/>
+        </w:rPr>
+        <w:t>. </w:t>
+      </w:r>
+      <w:proofErr w:type="spellStart"/>
+      <w:proofErr w:type="gramStart"/>
       <w:r>
         <w:rPr>
           <w:rStyle w:val="label"/>
           <w:rFonts w:cstheme="minorHAnsi"/>
           <w:color w:val="333333"/>
         </w:rPr>
-        <w:t>doi:</w:t>
+        <w:t>doi</w:t>
+      </w:r>
+      <w:proofErr w:type="spellEnd"/>
+      <w:proofErr w:type="gramEnd"/>
+      <w:r>
+        <w:rPr>
+          <w:rStyle w:val="label"/>
+          <w:rFonts w:cstheme="minorHAnsi"/>
+          <w:color w:val="333333"/>
+        </w:rPr>
+        <w:t>:</w:t>
       </w:r>
       <w:r>
         <w:rPr>
@@ -28596,7 +29610,15 @@
         <w:footnoteRef/>
       </w:r>
       <w:r>
-        <w:t xml:space="preserve"> Pavord, S et al (2021). Clinical Features of Vaccine-Induced Immune Thrombocytopenia and Thrombosis. NEJM. </w:t>
+        <w:t xml:space="preserve"> </w:t>
+      </w:r>
+      <w:proofErr w:type="spellStart"/>
+      <w:r>
+        <w:t>Pavord</w:t>
+      </w:r>
+      <w:proofErr w:type="spellEnd"/>
+      <w:r>
+        <w:t xml:space="preserve">, S et al (2021). Clinical Features of Vaccine-Induced Immune Thrombocytopenia and Thrombosis. NEJM. </w:t>
       </w:r>
       <w:r>
         <w:t>DOI: 10.1056/NEJMoa2109908</w:t>
@@ -28626,11 +29648,19 @@
       <w:r>
         <w:t xml:space="preserve"> </w:t>
       </w:r>
+      <w:proofErr w:type="spellStart"/>
       <w:r>
         <w:rPr>
           <w:sz w:val="18"/>
         </w:rPr>
-        <w:t>Donegan K, King B, Bryan P. Safety of pertussis vaccination in pregnant women in UK: ob</w:t>
+        <w:t>Donegan</w:t>
+      </w:r>
+      <w:proofErr w:type="spellEnd"/>
+      <w:r>
+        <w:rPr>
+          <w:sz w:val="18"/>
+        </w:rPr>
+        <w:t xml:space="preserve"> K, King B, Bryan P. Safety of pertussis vaccination in pregnant women in UK: ob</w:t>
       </w:r>
       <w:r>
         <w:rPr>
@@ -33466,15 +34496,6 @@
 </file>
 
 <file path=customXml/item1.xml><?xml version="1.0" encoding="utf-8"?>
-<?mso-contentType ?>
-<FormTemplates xmlns="http://schemas.microsoft.com/sharepoint/v3/contenttype/forms">
-  <Display>DocumentLibraryForm</Display>
-  <Edit>DocumentLibraryForm</Edit>
-  <New>DocumentLibraryForm</New>
-</FormTemplates>
-</file>
-
-<file path=customXml/item2.xml><?xml version="1.0" encoding="utf-8"?>
 <ct:contentTypeSchema xmlns:ct="http://schemas.microsoft.com/office/2006/metadata/contentType" xmlns:ma="http://schemas.microsoft.com/office/2006/metadata/properties/metaAttributes" ct:_="" ma:_="" ma:contentTypeName="Document" ma:contentTypeID="0x0101009420611809F90B4D9DF134CBF07160B4" ma:contentTypeVersion="11" ma:contentTypeDescription="Create a new document." ma:contentTypeScope="" ma:versionID="718af2428548afacb1e27d165d16c466">
   <xsd:schema xmlns:xsd="http://www.w3.org/2001/XMLSchema" xmlns:xs="http://www.w3.org/2001/XMLSchema" xmlns:p="http://schemas.microsoft.com/office/2006/metadata/properties" xmlns:ns3="970d785d-03df-4ab2-9764-c5e22dfeb4bf" xmlns:ns4="344bdced-6c57-4d7b-8a11-5814815f175b" targetNamespace="http://schemas.microsoft.com/office/2006/metadata/properties" ma:root="true" ma:fieldsID="e5b1f59401fc944dcc18d66525a00512" ns3:_="" ns4:_="">
     <xsd:import namespace="970d785d-03df-4ab2-9764-c5e22dfeb4bf"/>
@@ -33685,6 +34706,15 @@
 </ct:contentTypeSchema>
 </file>
 
+<file path=customXml/item2.xml><?xml version="1.0" encoding="utf-8"?>
+<?mso-contentType ?>
+<FormTemplates xmlns="http://schemas.microsoft.com/sharepoint/v3/contenttype/forms">
+  <Display>DocumentLibraryForm</Display>
+  <Edit>DocumentLibraryForm</Edit>
+  <New>DocumentLibraryForm</New>
+</FormTemplates>
+</file>
+
 <file path=customXml/item3.xml><?xml version="1.0" encoding="utf-8"?>
 <p:properties xmlns:p="http://schemas.microsoft.com/office/2006/metadata/properties" xmlns:xsi="http://www.w3.org/2001/XMLSchema-instance" xmlns:pc="http://schemas.microsoft.com/office/infopath/2007/PartnerControls">
   <documentManagement/>
@@ -33696,14 +34726,6 @@
 </file>
 
 <file path=customXml/itemProps1.xml><?xml version="1.0" encoding="utf-8"?>
-<ds:datastoreItem xmlns:ds="http://schemas.openxmlformats.org/officeDocument/2006/customXml" ds:itemID="{C63758A3-B86E-4413-A148-68FF800BE80C}">
-  <ds:schemaRefs>
-    <ds:schemaRef ds:uri="http://schemas.microsoft.com/sharepoint/v3/contenttype/forms"/>
-  </ds:schemaRefs>
-</ds:datastoreItem>
-</file>
-
-<file path=customXml/itemProps2.xml><?xml version="1.0" encoding="utf-8"?>
 <ds:datastoreItem xmlns:ds="http://schemas.openxmlformats.org/officeDocument/2006/customXml" ds:itemID="{B678F41C-DE05-46BC-850E-8215F5B8DC04}">
   <ds:schemaRefs>
     <ds:schemaRef ds:uri="http://schemas.microsoft.com/office/2006/metadata/contentType"/>
@@ -33722,6 +34744,14 @@
 </ds:datastoreItem>
 </file>
 
+<file path=customXml/itemProps2.xml><?xml version="1.0" encoding="utf-8"?>
+<ds:datastoreItem xmlns:ds="http://schemas.openxmlformats.org/officeDocument/2006/customXml" ds:itemID="{C63758A3-B86E-4413-A148-68FF800BE80C}">
+  <ds:schemaRefs>
+    <ds:schemaRef ds:uri="http://schemas.microsoft.com/sharepoint/v3/contenttype/forms"/>
+  </ds:schemaRefs>
+</ds:datastoreItem>
+</file>
+
 <file path=customXml/itemProps3.xml><?xml version="1.0" encoding="utf-8"?>
 <ds:datastoreItem xmlns:ds="http://schemas.openxmlformats.org/officeDocument/2006/customXml" ds:itemID="{D6F086EE-A501-4799-B055-0CF888F6B157}">
   <ds:schemaRefs>
@@ -33732,7 +34762,7 @@
 </file>
 
 <file path=customXml/itemProps4.xml><?xml version="1.0" encoding="utf-8"?>
-<ds:datastoreItem xmlns:ds="http://schemas.openxmlformats.org/officeDocument/2006/customXml" ds:itemID="{04F972CD-7AD6-4DC2-9D81-3EDBE195CAD2}">
+<ds:datastoreItem xmlns:ds="http://schemas.openxmlformats.org/officeDocument/2006/customXml" ds:itemID="{DE8C5B62-8C5F-447F-B8A7-6EA9CABD886F}">
   <ds:schemaRefs>
     <ds:schemaRef ds:uri="http://schemas.openxmlformats.org/officeDocument/2006/bibliography"/>
   </ds:schemaRefs>

--- a/Safety protocol/Protocol_VS in pregnancy.docx
+++ b/Safety protocol/Protocol_VS in pregnancy.docx
@@ -1,6 +1,6 @@
 
 <file path=word/document.xml><?xml version="1.0" encoding="utf-8"?>
-<w:document xmlns:wpc="http://schemas.microsoft.com/office/word/2010/wordprocessingCanvas" xmlns:cx="http://schemas.microsoft.com/office/drawing/2014/chartex" xmlns:cx1="http://schemas.microsoft.com/office/drawing/2015/9/8/chartex" xmlns:mc="http://schemas.openxmlformats.org/markup-compatibility/2006" xmlns:o="urn:schemas-microsoft-com:office:office" xmlns:r="http://schemas.openxmlformats.org/officeDocument/2006/relationships" xmlns:m="http://schemas.openxmlformats.org/officeDocument/2006/math" xmlns:v="urn:schemas-microsoft-com:vml" xmlns:wp14="http://schemas.microsoft.com/office/word/2010/wordprocessingDrawing" xmlns:wp="http://schemas.openxmlformats.org/drawingml/2006/wordprocessingDrawing" xmlns:w10="urn:schemas-microsoft-com:office:word" xmlns:w="http://schemas.openxmlformats.org/wordprocessingml/2006/main" xmlns:w14="http://schemas.microsoft.com/office/word/2010/wordml" xmlns:w15="http://schemas.microsoft.com/office/word/2012/wordml" xmlns:w16se="http://schemas.microsoft.com/office/word/2015/wordml/symex" xmlns:wpg="http://schemas.microsoft.com/office/word/2010/wordprocessingGroup" xmlns:wpi="http://schemas.microsoft.com/office/word/2010/wordprocessingInk" xmlns:wne="http://schemas.microsoft.com/office/word/2006/wordml" xmlns:wps="http://schemas.microsoft.com/office/word/2010/wordprocessingShape" mc:Ignorable="w14 w15 w16se wp14">
+<w:document xmlns:wpc="http://schemas.microsoft.com/office/word/2010/wordprocessingCanvas" xmlns:cx="http://schemas.microsoft.com/office/drawing/2014/chartex" xmlns:cx1="http://schemas.microsoft.com/office/drawing/2015/9/8/chartex" xmlns:cx2="http://schemas.microsoft.com/office/drawing/2015/10/21/chartex" xmlns:cx3="http://schemas.microsoft.com/office/drawing/2016/5/9/chartex" xmlns:cx4="http://schemas.microsoft.com/office/drawing/2016/5/10/chartex" xmlns:cx5="http://schemas.microsoft.com/office/drawing/2016/5/11/chartex" xmlns:cx6="http://schemas.microsoft.com/office/drawing/2016/5/12/chartex" xmlns:cx7="http://schemas.microsoft.com/office/drawing/2016/5/13/chartex" xmlns:cx8="http://schemas.microsoft.com/office/drawing/2016/5/14/chartex" xmlns:mc="http://schemas.openxmlformats.org/markup-compatibility/2006" xmlns:aink="http://schemas.microsoft.com/office/drawing/2016/ink" xmlns:am3d="http://schemas.microsoft.com/office/drawing/2017/model3d" xmlns:o="urn:schemas-microsoft-com:office:office" xmlns:r="http://schemas.openxmlformats.org/officeDocument/2006/relationships" xmlns:m="http://schemas.openxmlformats.org/officeDocument/2006/math" xmlns:v="urn:schemas-microsoft-com:vml" xmlns:wp14="http://schemas.microsoft.com/office/word/2010/wordprocessingDrawing" xmlns:wp="http://schemas.openxmlformats.org/drawingml/2006/wordprocessingDrawing" xmlns:w10="urn:schemas-microsoft-com:office:word" xmlns:w="http://schemas.openxmlformats.org/wordprocessingml/2006/main" xmlns:w14="http://schemas.microsoft.com/office/word/2010/wordml" xmlns:w15="http://schemas.microsoft.com/office/word/2012/wordml" xmlns:w16cex="http://schemas.microsoft.com/office/word/2018/wordml/cex" xmlns:w16cid="http://schemas.microsoft.com/office/word/2016/wordml/cid" xmlns:w16="http://schemas.microsoft.com/office/word/2018/wordml" xmlns:w16sdtdh="http://schemas.microsoft.com/office/word/2020/wordml/sdtdatahash" xmlns:w16se="http://schemas.microsoft.com/office/word/2015/wordml/symex" xmlns:wpg="http://schemas.microsoft.com/office/word/2010/wordprocessingGroup" xmlns:wpi="http://schemas.microsoft.com/office/word/2010/wordprocessingInk" xmlns:wne="http://schemas.microsoft.com/office/word/2006/wordml" xmlns:wps="http://schemas.microsoft.com/office/word/2010/wordprocessingShape" mc:Ignorable="w14 w15 w16se w16cid w16 w16cex w16sdtdh wp14">
   <w:body>
     <w:p>
       <w:pPr>
@@ -55,7 +55,7 @@
         <w:t>1.</w:t>
       </w:r>
       <w:r>
-        <w:t>7</w:t>
+        <w:t>8</w:t>
       </w:r>
     </w:p>
     <w:p>
@@ -63,7 +63,7 @@
         <w:pStyle w:val="Heading2"/>
       </w:pPr>
       <w:r>
-        <w:t>15</w:t>
+        <w:t>22</w:t>
       </w:r>
       <w:r>
         <w:t>/</w:t>
@@ -724,15 +724,7 @@
         <w:t>ll further amendments</w:t>
       </w:r>
       <w:r>
-        <w:t xml:space="preserve"> made after the analysis </w:t>
-      </w:r>
-      <w:proofErr w:type="gramStart"/>
-      <w:r>
-        <w:t>was started</w:t>
-      </w:r>
-      <w:proofErr w:type="gramEnd"/>
-      <w:r>
-        <w:t xml:space="preserve"> are document</w:t>
+        <w:t xml:space="preserve"> made after the analysis was started are document</w:t>
       </w:r>
       <w:r>
         <w:t>ed</w:t>
@@ -787,15 +779,7 @@
         <w:t>immunisation</w:t>
       </w:r>
       <w:r>
-        <w:t xml:space="preserve"> programme </w:t>
-      </w:r>
-      <w:proofErr w:type="gramStart"/>
-      <w:r>
-        <w:t>was initiated</w:t>
-      </w:r>
-      <w:proofErr w:type="gramEnd"/>
-      <w:r>
-        <w:t xml:space="preserve"> in Scotland</w:t>
+        <w:t xml:space="preserve"> programme was initiated in Scotland</w:t>
       </w:r>
       <w:r>
         <w:t xml:space="preserve"> </w:t>
@@ -819,35 +803,23 @@
         <w:t xml:space="preserve">ecember 2020. </w:t>
       </w:r>
       <w:r>
-        <w:t xml:space="preserve">Following advice from the Joint Committee on Vaccination and Immunisation (JCVI), vaccinations </w:t>
+        <w:t xml:space="preserve">Following advice from the Joint Committee on Vaccination and Immunisation (JCVI), vaccinations have been offered to individuals in sequential priority groups </w:t>
+      </w:r>
+      <w:r>
+        <w:t xml:space="preserve">based on an individual’s risk of infection or severe outcomes of infection. </w:t>
+      </w:r>
+      <w:r>
+        <w:t xml:space="preserve">During the first phase of the immunisation programme, the vaccination of risk groups including older adults, health and social care workers and staff in care homes for older adults, and those that were clinically extremely vulnerable, was prioritised. </w:t>
+      </w:r>
+      <w:r>
+        <w:t xml:space="preserve">During this initial phase, pregnant women </w:t>
+      </w:r>
+      <w:r>
+        <w:t xml:space="preserve">were not called specifically for vaccination because they were pregnant but, as clarified by the JCVI on the </w:t>
       </w:r>
       <w:proofErr w:type="gramStart"/>
       <w:r>
-        <w:t>have been offered</w:t>
-      </w:r>
-      <w:proofErr w:type="gramEnd"/>
-      <w:r>
-        <w:t xml:space="preserve"> to individuals in sequential priority groups </w:t>
-      </w:r>
-      <w:r>
-        <w:t xml:space="preserve">based on an individual’s risk of infection or severe outcomes of infection. </w:t>
-      </w:r>
-      <w:r>
-        <w:t xml:space="preserve">During the first phase of the immunisation programme, the vaccination of risk groups including older adults, health and social care workers and staff in care homes for older adults, and those that were clinically extremely vulnerable, was prioritised. </w:t>
-      </w:r>
-      <w:r>
-        <w:t xml:space="preserve">During this initial phase, pregnant women </w:t>
-      </w:r>
-      <w:r>
-        <w:t xml:space="preserve">were not called specifically for vaccination because they were pregnant </w:t>
-      </w:r>
-      <w:proofErr w:type="gramStart"/>
-      <w:r>
-        <w:t>but,</w:t>
-      </w:r>
-      <w:proofErr w:type="gramEnd"/>
-      <w:r>
-        <w:t xml:space="preserve"> as clarified by the JCVI on the 30</w:t>
+        <w:t>30</w:t>
       </w:r>
       <w:r>
         <w:rPr>
@@ -855,6 +827,7 @@
         </w:rPr>
         <w:t>th</w:t>
       </w:r>
+      <w:proofErr w:type="gramEnd"/>
       <w:r>
         <w:t xml:space="preserve"> December 2020, women in the highest risk groups that were being called for vaccination at that time, and who happened to be pregnant, could be offered vaccination during pregnancy</w:t>
       </w:r>
@@ -862,15 +835,7 @@
         <w:t>.</w:t>
       </w:r>
       <w:r>
-        <w:t xml:space="preserve"> In </w:t>
-      </w:r>
-      <w:proofErr w:type="gramStart"/>
-      <w:r>
-        <w:t>practice</w:t>
-      </w:r>
-      <w:proofErr w:type="gramEnd"/>
-      <w:r>
-        <w:t xml:space="preserve"> this affected pregnant women who were care home workers, frontline health or social care workers, and women who were clinically extremely vulnerable/on the shielding list.</w:t>
+        <w:t xml:space="preserve"> In practice this affected pregnant women who were care home workers, frontline health or social care workers, and women who were clinically extremely vulnerable/on the shielding list.</w:t>
       </w:r>
     </w:p>
     <w:p>
@@ -878,7 +843,11 @@
         <w:spacing w:line="276" w:lineRule="auto"/>
       </w:pPr>
       <w:r>
-        <w:t>From the 22</w:t>
+        <w:t xml:space="preserve">From the </w:t>
+      </w:r>
+      <w:proofErr w:type="gramStart"/>
+      <w:r>
+        <w:t>22</w:t>
       </w:r>
       <w:r>
         <w:rPr>
@@ -886,6 +855,7 @@
         </w:rPr>
         <w:t>nd</w:t>
       </w:r>
+      <w:proofErr w:type="gramEnd"/>
       <w:r>
         <w:t xml:space="preserve"> </w:t>
       </w:r>
@@ -905,25 +875,18 @@
         <w:t>th</w:t>
       </w:r>
       <w:r>
-        <w:t xml:space="preserve"> </w:t>
+        <w:t xml:space="preserve"> March pregnant women with current gestational diabetes were added to the list of individuals clinically vulnerable to severe COVID-19 disease, making this group of women eligible for vaccination</w:t>
+      </w:r>
+      <w:r>
+        <w:t xml:space="preserve">. </w:t>
+      </w:r>
+      <w:r>
+        <w:t xml:space="preserve">On </w:t>
+      </w:r>
+      <w:r>
+        <w:t xml:space="preserve">the </w:t>
       </w:r>
       <w:proofErr w:type="gramStart"/>
-      <w:r>
-        <w:t>March</w:t>
-      </w:r>
-      <w:proofErr w:type="gramEnd"/>
-      <w:r>
-        <w:t xml:space="preserve"> pregnant women with current gestational diabetes were added to the list of individuals clinically vulnerable to severe COVID-19 disease, making this group of women eligible for vaccination</w:t>
-      </w:r>
-      <w:r>
-        <w:t xml:space="preserve">. </w:t>
-      </w:r>
-      <w:r>
-        <w:t xml:space="preserve">On </w:t>
-      </w:r>
-      <w:r>
-        <w:t xml:space="preserve">the </w:t>
-      </w:r>
       <w:r>
         <w:t>16</w:t>
       </w:r>
@@ -933,6 +896,7 @@
         </w:rPr>
         <w:t>th</w:t>
       </w:r>
+      <w:proofErr w:type="gramEnd"/>
       <w:r>
         <w:t xml:space="preserve"> </w:t>
       </w:r>
@@ -943,15 +907,7 @@
         <w:t>all</w:t>
       </w:r>
       <w:r>
-        <w:t xml:space="preserve"> adults aged 18-49 years) </w:t>
-      </w:r>
-      <w:proofErr w:type="gramStart"/>
-      <w:r>
-        <w:t>could be offered</w:t>
-      </w:r>
-      <w:proofErr w:type="gramEnd"/>
-      <w:r>
-        <w:t xml:space="preserve"> vaccination during pregnancy. </w:t>
+        <w:t xml:space="preserve"> adults aged 18-49 years) could be offered vaccination during pregnancy. </w:t>
       </w:r>
       <w:r>
         <w:t xml:space="preserve">The JCVI recommendation issued on </w:t>
@@ -977,132 +933,85 @@
         <w:t xml:space="preserve"> </w:t>
       </w:r>
       <w:r>
-        <w:t xml:space="preserve">pregnant </w:t>
+        <w:t>pregnant should be offered vaccination at the same time as non-pregnant women, based on their age and clinical risk group.</w:t>
+      </w:r>
+      <w:r>
+        <w:t xml:space="preserve"> At </w:t>
+      </w:r>
+      <w:r>
+        <w:t>the time of the JCVI recommendation</w:t>
+      </w:r>
+      <w:r>
+        <w:t>,</w:t>
+      </w:r>
+      <w:r>
+        <w:t xml:space="preserve"> most of the safety data </w:t>
+      </w:r>
+      <w:r>
+        <w:t>on</w:t>
+      </w:r>
+      <w:r>
+        <w:t xml:space="preserve"> vaccination in pregnancy </w:t>
+      </w:r>
+      <w:r>
+        <w:t xml:space="preserve">related to the use of </w:t>
+      </w:r>
+      <w:r>
+        <w:t xml:space="preserve">the </w:t>
+      </w:r>
+      <w:r>
+        <w:t xml:space="preserve">Pfizer–BioNTech </w:t>
+      </w:r>
+      <w:r>
+        <w:t>(</w:t>
+      </w:r>
+      <w:r>
+        <w:t>Comirnaty</w:t>
+      </w:r>
+      <w:r>
+        <w:t xml:space="preserve">) </w:t>
+      </w:r>
+      <w:r>
+        <w:t>and Moderna</w:t>
+      </w:r>
+      <w:r>
+        <w:t xml:space="preserve"> (</w:t>
+      </w:r>
+      <w:proofErr w:type="spellStart"/>
+      <w:r>
+        <w:t>Spikevax</w:t>
+      </w:r>
+      <w:proofErr w:type="spellEnd"/>
+      <w:r>
+        <w:t>)</w:t>
+      </w:r>
+      <w:r>
+        <w:t xml:space="preserve"> vaccines</w:t>
+      </w:r>
+      <w:r>
+        <w:t xml:space="preserve">; </w:t>
+      </w:r>
+      <w:r>
+        <w:t xml:space="preserve">consequently, the JCVI recommended that pregnant women in the UK should be offered the Pfizer/BioNTech or Moderna vaccine if stocks of those vaccines were available. However, as there is no evidence to suggest that other vaccines are unsafe for pregnant women, all the approved vaccines can be given in pregnancy. For example, if a woman had a first dose of vaccine prior to pregnancy, she should complete her course with the same </w:t>
       </w:r>
       <w:proofErr w:type="gramStart"/>
       <w:r>
-        <w:t>should be offered</w:t>
+        <w:t>vaccine</w:t>
       </w:r>
       <w:proofErr w:type="gramEnd"/>
       <w:r>
-        <w:t xml:space="preserve"> vaccination at the same time as non-pregnant women, based on their age and clinical risk group.</w:t>
-      </w:r>
-      <w:r>
-        <w:t xml:space="preserve"> At </w:t>
-      </w:r>
-      <w:r>
-        <w:t>the time of the JCVI recommendation</w:t>
-      </w:r>
-      <w:r>
-        <w:t>,</w:t>
-      </w:r>
-      <w:r>
-        <w:t xml:space="preserve"> most of the safety data </w:t>
-      </w:r>
-      <w:r>
-        <w:t>on</w:t>
-      </w:r>
-      <w:r>
-        <w:t xml:space="preserve"> vaccination in pregnancy </w:t>
-      </w:r>
-      <w:r>
-        <w:t xml:space="preserve">related to the use of </w:t>
-      </w:r>
-      <w:r>
-        <w:t xml:space="preserve">the </w:t>
-      </w:r>
-      <w:r>
-        <w:t>Pfizer–</w:t>
-      </w:r>
-      <w:proofErr w:type="spellStart"/>
-      <w:r>
-        <w:t>BioNTech</w:t>
-      </w:r>
-      <w:proofErr w:type="spellEnd"/>
-      <w:r>
-        <w:t xml:space="preserve"> </w:t>
-      </w:r>
-      <w:r>
-        <w:t>(</w:t>
-      </w:r>
-      <w:proofErr w:type="spellStart"/>
-      <w:r>
-        <w:t>Comirnaty</w:t>
-      </w:r>
-      <w:proofErr w:type="spellEnd"/>
-      <w:r>
-        <w:t xml:space="preserve">) </w:t>
-      </w:r>
-      <w:r>
-        <w:t xml:space="preserve">and </w:t>
-      </w:r>
-      <w:proofErr w:type="spellStart"/>
-      <w:r>
-        <w:t>Moderna</w:t>
-      </w:r>
-      <w:proofErr w:type="spellEnd"/>
-      <w:r>
-        <w:t xml:space="preserve"> (</w:t>
-      </w:r>
-      <w:proofErr w:type="spellStart"/>
-      <w:r>
-        <w:t>Spikevax</w:t>
-      </w:r>
-      <w:proofErr w:type="spellEnd"/>
-      <w:r>
-        <w:t>)</w:t>
-      </w:r>
-      <w:r>
-        <w:t xml:space="preserve"> vaccines</w:t>
-      </w:r>
-      <w:r>
-        <w:t xml:space="preserve">; </w:t>
-      </w:r>
-      <w:r>
-        <w:t xml:space="preserve">consequently, the JCVI recommended that pregnant women in the UK </w:t>
+        <w:t xml:space="preserve"> if possible, regardless of vaccine type. </w:t>
+      </w:r>
+      <w:r>
+        <w:t xml:space="preserve">On the </w:t>
       </w:r>
       <w:proofErr w:type="gramStart"/>
       <w:r>
-        <w:t>should be offered</w:t>
+        <w:t>16th</w:t>
       </w:r>
       <w:proofErr w:type="gramEnd"/>
       <w:r>
-        <w:t xml:space="preserve"> the Pfizer/</w:t>
-      </w:r>
-      <w:proofErr w:type="spellStart"/>
-      <w:r>
-        <w:t>BioNTech</w:t>
-      </w:r>
-      <w:proofErr w:type="spellEnd"/>
-      <w:r>
-        <w:t xml:space="preserve"> or </w:t>
-      </w:r>
-      <w:proofErr w:type="spellStart"/>
-      <w:r>
-        <w:t>Moderna</w:t>
-      </w:r>
-      <w:proofErr w:type="spellEnd"/>
-      <w:r>
-        <w:t xml:space="preserve"> vaccine if stocks of those vaccines were available. However, as there is no evidence to suggest that other vaccines are unsafe for pregnant women, all the approved vaccines </w:t>
-      </w:r>
-      <w:proofErr w:type="gramStart"/>
-      <w:r>
-        <w:t>can be given</w:t>
-      </w:r>
-      <w:proofErr w:type="gramEnd"/>
-      <w:r>
-        <w:t xml:space="preserve"> in pregnancy. For example, if a woman had a first dose of vaccine prior to pregnancy, she should complete her course with the same vaccine if possible, regardless of vaccine type. </w:t>
-      </w:r>
-      <w:r>
-        <w:t xml:space="preserve">On the 16th December 2021, the JCVI updated their guidance to recommend that pregnant women </w:t>
-      </w:r>
-      <w:proofErr w:type="gramStart"/>
-      <w:r>
-        <w:t>are</w:t>
-      </w:r>
-      <w:proofErr w:type="gramEnd"/>
-      <w:r>
-        <w:t xml:space="preserve"> considered a priority group within the COVID-19 vaccination programme.</w:t>
+        <w:t xml:space="preserve"> December 2021, the JCVI updated their guidance to recommend that pregnant women are considered a priority group within the COVID-19 vaccination programme.</w:t>
       </w:r>
     </w:p>
     <w:p>
@@ -1110,23 +1019,7 @@
         <w:spacing w:line="276" w:lineRule="auto"/>
       </w:pPr>
       <w:r>
-        <w:t xml:space="preserve">As COVID-19 vaccines </w:t>
-      </w:r>
-      <w:proofErr w:type="gramStart"/>
-      <w:r>
-        <w:t>are now being offered</w:t>
-      </w:r>
-      <w:proofErr w:type="gramEnd"/>
-      <w:r>
-        <w:t xml:space="preserve"> routinely to pregnant women in Scotland, it is necessary to monitor the safety of these vaccines in this population. This protocol details the technical specification for the assessment of the safety of COVID-19 vaccines in pregnant women in Scotland. This </w:t>
-      </w:r>
-      <w:proofErr w:type="gramStart"/>
-      <w:r>
-        <w:t>will be done</w:t>
-      </w:r>
-      <w:proofErr w:type="gramEnd"/>
-      <w:r>
-        <w:t xml:space="preserve"> through monitoring a series of pre-specified pregnancy, maternal and neonatal outcomes</w:t>
+        <w:t>As COVID-19 vaccines are now being offered routinely to pregnant women in Scotland, it is necessary to monitor the safety of these vaccines in this population. This protocol details the technical specification for the assessment of the safety of COVID-19 vaccines in pregnant women in Scotland. This will be done through monitoring a series of pre-specified pregnancy, maternal and neonatal outcomes</w:t>
       </w:r>
       <w:r>
         <w:t xml:space="preserve">. </w:t>
@@ -1193,15 +1086,7 @@
         <w:t>assess</w:t>
       </w:r>
       <w:r>
-        <w:t xml:space="preserve"> the safety of receiving COVID-19 vaccines during pregnancy. This </w:t>
-      </w:r>
-      <w:proofErr w:type="gramStart"/>
-      <w:r>
-        <w:t>will be achieved</w:t>
-      </w:r>
-      <w:proofErr w:type="gramEnd"/>
-      <w:r>
-        <w:t xml:space="preserve"> through the following objectives:</w:t>
+        <w:t xml:space="preserve"> the safety of receiving COVID-19 vaccines during pregnancy. This will be achieved through the following objectives:</w:t>
       </w:r>
     </w:p>
     <w:p>
@@ -1320,15 +1205,7 @@
         <w:t>upplementary analyses conducted with controls from the pandemic vaccination period.</w:t>
       </w:r>
       <w:r>
-        <w:t xml:space="preserve"> The matching process </w:t>
-      </w:r>
-      <w:proofErr w:type="gramStart"/>
-      <w:r>
-        <w:t>is detailed</w:t>
-      </w:r>
-      <w:proofErr w:type="gramEnd"/>
-      <w:r>
-        <w:t xml:space="preserve"> in </w:t>
+        <w:t xml:space="preserve"> The matching process is detailed in </w:t>
       </w:r>
       <w:r>
         <w:t xml:space="preserve">section </w:t>
@@ -1362,13 +1239,8 @@
         </w:rPr>
       </w:pPr>
       <w:r>
-        <w:t xml:space="preserve">Pregnant women </w:t>
-      </w:r>
-      <w:proofErr w:type="gramStart"/>
-      <w:r>
-        <w:t>will be identified</w:t>
-      </w:r>
-      <w:proofErr w:type="gramEnd"/>
+        <w:t>Pregnant women will be identified</w:t>
+      </w:r>
       <w:r>
         <w:t xml:space="preserve"> for inclusion in the matched cohort study</w:t>
       </w:r>
@@ -1421,14 +1293,7 @@
         <w:rPr>
           <w:rFonts w:cstheme="minorHAnsi"/>
         </w:rPr>
-        <w:t xml:space="preserve"> </w:t>
-      </w:r>
-      <w:proofErr w:type="gramStart"/>
-      <w:r>
-        <w:rPr>
-          <w:rFonts w:cstheme="minorHAnsi"/>
-        </w:rPr>
-        <w:t xml:space="preserve">are </w:t>
+        <w:t xml:space="preserve"> are </w:t>
       </w:r>
       <w:r>
         <w:rPr>
@@ -1446,7 +1311,6 @@
         </w:rPr>
         <w:t>up</w:t>
       </w:r>
-      <w:proofErr w:type="gramEnd"/>
       <w:r>
         <w:rPr>
           <w:rFonts w:ascii="Calibri" w:eastAsia="Times New Roman" w:hAnsi="Calibri" w:cs="Calibri"/>
@@ -1548,7 +1412,6 @@
       <w:r>
         <w:t xml:space="preserve"> </w:t>
       </w:r>
-      <w:proofErr w:type="gramStart"/>
       <w:r>
         <w:t>T</w:t>
       </w:r>
@@ -1556,11 +1419,7 @@
         <w:t>here are three study periods referred to in this protocol</w:t>
       </w:r>
       <w:r>
-        <w:t>, as follows</w:t>
-      </w:r>
-      <w:proofErr w:type="gramEnd"/>
-      <w:r>
-        <w:t xml:space="preserve">: </w:t>
+        <w:t xml:space="preserve">, as follows: </w:t>
       </w:r>
     </w:p>
     <w:p>
@@ -1691,16 +1550,7 @@
         <w:t>andemic vaccination period (supplementary analys</w:t>
       </w:r>
       <w:r>
-        <w:t>e</w:t>
-      </w:r>
-      <w:r>
-        <w:t xml:space="preserve">s </w:t>
-      </w:r>
-      <w:r>
-        <w:t>1</w:t>
-      </w:r>
-      <w:r>
-        <w:t xml:space="preserve"> &amp; 2</w:t>
+        <w:t>is</w:t>
       </w:r>
       <w:r>
         <w:t>).</w:t>
@@ -1737,19 +1587,7 @@
         <w:t xml:space="preserve"> and other covariates of interest</w:t>
       </w:r>
       <w:r>
-        <w:t xml:space="preserve">. </w:t>
-      </w:r>
-      <w:r>
-        <w:lastRenderedPageBreak/>
-        <w:t xml:space="preserve">Pregnant women </w:t>
-      </w:r>
-      <w:proofErr w:type="gramStart"/>
-      <w:r>
-        <w:t>will be identified</w:t>
-      </w:r>
-      <w:proofErr w:type="gramEnd"/>
-      <w:r>
-        <w:t xml:space="preserve"> through the COPS</w:t>
+        <w:t>. Pregnant women will be identified through the COPS</w:t>
       </w:r>
       <w:r>
         <w:rPr>
@@ -1779,6 +1617,7 @@
         <w:rPr>
           <w:sz w:val="22"/>
         </w:rPr>
+        <w:lastRenderedPageBreak/>
         <w:t xml:space="preserve">Table </w:t>
       </w:r>
       <w:bookmarkEnd w:id="0"/>
@@ -2081,27 +1920,13 @@
               <w:rPr>
                 <w:rFonts w:cstheme="minorHAnsi"/>
               </w:rPr>
-              <w:t xml:space="preserve">Note that this </w:t>
-            </w:r>
-            <w:proofErr w:type="gramStart"/>
+              <w:t>Note that this is already establ</w:t>
+            </w:r>
             <w:r>
               <w:rPr>
                 <w:rFonts w:cstheme="minorHAnsi"/>
               </w:rPr>
-              <w:t>is already establ</w:t>
-            </w:r>
-            <w:r>
-              <w:rPr>
-                <w:rFonts w:cstheme="minorHAnsi"/>
-              </w:rPr>
-              <w:t>ished</w:t>
-            </w:r>
-            <w:proofErr w:type="gramEnd"/>
-            <w:r>
-              <w:rPr>
-                <w:rFonts w:cstheme="minorHAnsi"/>
-              </w:rPr>
-              <w:t xml:space="preserve"> as part of the COPS study and methodology is set</w:t>
+              <w:t>ished as part of the COPS study and methodology is set</w:t>
             </w:r>
             <w:r>
               <w:t xml:space="preserve"> out in the </w:t>
@@ -2172,20 +1997,20 @@
               <w:rPr>
                 <w:rFonts w:cstheme="minorHAnsi"/>
               </w:rPr>
-              <w:t xml:space="preserve">include: </w:t>
-            </w:r>
+              <w:t>include:</w:t>
+            </w:r>
+            <w:proofErr w:type="gramEnd"/>
             <w:r>
               <w:rPr>
                 <w:rFonts w:cstheme="minorHAnsi"/>
               </w:rPr>
-              <w:t>Maternal</w:t>
-            </w:r>
-            <w:proofErr w:type="gramEnd"/>
+              <w:t xml:space="preserve"> </w:t>
+            </w:r>
             <w:r>
               <w:rPr>
                 <w:rFonts w:cstheme="minorHAnsi"/>
               </w:rPr>
-              <w:t xml:space="preserve"> age, deprivation score, urban/ rurality score, ethnicity, </w:t>
+              <w:t xml:space="preserve">Maternal age, deprivation score, urban/ rurality score, ethnicity, </w:t>
             </w:r>
             <w:r>
               <w:rPr>
@@ -2392,34 +2217,13 @@
               <w:rPr>
                 <w:rFonts w:cstheme="minorHAnsi"/>
               </w:rPr>
-              <w:t xml:space="preserve">) flows to the </w:t>
+              <w:t xml:space="preserve">) flows to the NCDS, from where it is cleaned and then linked to </w:t>
             </w:r>
             <w:r>
               <w:rPr>
                 <w:rFonts w:cstheme="minorHAnsi"/>
               </w:rPr>
-              <w:lastRenderedPageBreak/>
-              <w:t xml:space="preserve">NCDS, from where it </w:t>
-            </w:r>
-            <w:proofErr w:type="gramStart"/>
-            <w:r>
-              <w:rPr>
-                <w:rFonts w:cstheme="minorHAnsi"/>
-              </w:rPr>
-              <w:t xml:space="preserve">is cleaned and then linked to </w:t>
-            </w:r>
-            <w:r>
-              <w:rPr>
-                <w:rFonts w:cstheme="minorHAnsi"/>
-              </w:rPr>
-              <w:t>the COPS data</w:t>
-            </w:r>
-            <w:proofErr w:type="gramEnd"/>
-            <w:r>
-              <w:rPr>
-                <w:rFonts w:cstheme="minorHAnsi"/>
-              </w:rPr>
-              <w:t>. Relevant data of interest: vaccination date, type, dose.</w:t>
+              <w:t>the COPS data. Relevant data of interest: vaccination date, type, dose.</w:t>
             </w:r>
           </w:p>
         </w:tc>
@@ -2446,7 +2250,6 @@
                 <w:rFonts w:cstheme="minorHAnsi"/>
                 <w:b/>
               </w:rPr>
-              <w:lastRenderedPageBreak/>
               <w:t xml:space="preserve">Datasets required to identify </w:t>
             </w:r>
             <w:r>
@@ -2479,21 +2282,21 @@
               <w:rPr>
                 <w:rFonts w:cstheme="minorHAnsi"/>
               </w:rPr>
-              <w:t xml:space="preserve">Data from a number of sources that hold pregnancy, maternal and neonatal outcome data </w:t>
+              <w:t xml:space="preserve">Data from </w:t>
             </w:r>
             <w:proofErr w:type="gramStart"/>
             <w:r>
               <w:rPr>
                 <w:rFonts w:cstheme="minorHAnsi"/>
               </w:rPr>
-              <w:t>will be brought</w:t>
+              <w:t>a number of</w:t>
             </w:r>
             <w:proofErr w:type="gramEnd"/>
             <w:r>
               <w:rPr>
                 <w:rFonts w:cstheme="minorHAnsi"/>
               </w:rPr>
-              <w:t xml:space="preserve"> into the </w:t>
+              <w:t xml:space="preserve"> sources that hold pregnancy, maternal and neonatal outcome data will be brought into the </w:t>
             </w:r>
             <w:r>
               <w:rPr>
@@ -2505,21 +2308,14 @@
               <w:rPr>
                 <w:rFonts w:cstheme="minorHAnsi"/>
               </w:rPr>
-              <w:t xml:space="preserve"> Sources </w:t>
-            </w:r>
-            <w:proofErr w:type="gramStart"/>
+              <w:t xml:space="preserve"> </w:t>
+            </w:r>
             <w:r>
               <w:rPr>
                 <w:rFonts w:cstheme="minorHAnsi"/>
               </w:rPr>
-              <w:t>include:</w:t>
-            </w:r>
-            <w:proofErr w:type="gramEnd"/>
-            <w:r>
-              <w:rPr>
-                <w:rFonts w:cstheme="minorHAnsi"/>
-              </w:rPr>
-              <w:t xml:space="preserve"> SMR01, SMR02, </w:t>
+              <w:lastRenderedPageBreak/>
+              <w:t xml:space="preserve">Sources include: SMR01, SMR02, </w:t>
             </w:r>
             <w:r>
               <w:rPr>
@@ -2609,47 +2405,39 @@
         <w:spacing w:line="276" w:lineRule="auto"/>
       </w:pPr>
       <w:r>
-        <w:t xml:space="preserve">Maternal, pregnancy and neonatal outcomes of interest </w:t>
+        <w:t xml:space="preserve">Maternal, pregnancy and neonatal outcomes of interest are listed in Table </w:t>
+      </w:r>
+      <w:r>
+        <w:t>2</w:t>
+      </w:r>
+      <w:r>
+        <w:t xml:space="preserve">. </w:t>
+      </w:r>
+      <w:r>
+        <w:t>In our main analyses, we will assess the risk of each outcome in vaccinated women and their unvaccinated controls (</w:t>
       </w:r>
       <w:proofErr w:type="gramStart"/>
       <w:r>
-        <w:t>are listed</w:t>
+        <w:t>i.e.</w:t>
       </w:r>
       <w:proofErr w:type="gramEnd"/>
       <w:r>
-        <w:t xml:space="preserve"> in Table </w:t>
-      </w:r>
-      <w:r>
-        <w:t>2</w:t>
+        <w:t xml:space="preserve"> classifying each woman as having the outcome or not), and will not attempt to capture any differences between the groups in the time to these </w:t>
+      </w:r>
+      <w:r>
+        <w:t>events</w:t>
       </w:r>
       <w:r>
         <w:t xml:space="preserve">. </w:t>
       </w:r>
       <w:r>
-        <w:t xml:space="preserve">In our main analyses, we will assess the risk of each outcome in vaccinated women and their unvaccinated controls (i.e. classifying each woman as having the outcome or not), and will not attempt to capture any differences between the groups in the time to these </w:t>
-      </w:r>
-      <w:r>
-        <w:t>events</w:t>
-      </w:r>
-      <w:r>
-        <w:t xml:space="preserve">. </w:t>
-      </w:r>
-      <w:r>
         <w:t>As noted in Table 2, there are different periods of risk for each outcome</w:t>
       </w:r>
       <w:r>
         <w:t xml:space="preserve"> (referred to as “outcome-specific follow-up period” throughout this protocol)</w:t>
       </w:r>
       <w:r>
-        <w:t xml:space="preserve">. For example, women </w:t>
-      </w:r>
-      <w:proofErr w:type="gramStart"/>
-      <w:r>
-        <w:t>will be considered</w:t>
-      </w:r>
-      <w:proofErr w:type="gramEnd"/>
-      <w:r>
-        <w:t xml:space="preserve"> at risk of any miscarriage from conception </w:t>
+        <w:t xml:space="preserve">. For example, women will be considered at risk of any miscarriage from conception </w:t>
       </w:r>
       <w:r>
         <w:rPr>
@@ -2757,7 +2545,6 @@
         </w:rPr>
         <w:t xml:space="preserve"> </w:t>
       </w:r>
-      <w:proofErr w:type="gramStart"/>
       <w:r>
         <w:rPr>
           <w:rFonts w:eastAsia="Times New Roman" w:cstheme="minorHAnsi"/>
@@ -2780,7 +2567,25 @@
           <w:color w:val="000000"/>
           <w:lang w:eastAsia="en-GB"/>
         </w:rPr>
-        <w:t xml:space="preserve"> for a specific outcome in either the pre-pandemic (i.e. </w:t>
+        <w:t xml:space="preserve"> for a specific outcome in either the pre-pandemic (</w:t>
+      </w:r>
+      <w:proofErr w:type="gramStart"/>
+      <w:r>
+        <w:rPr>
+          <w:rFonts w:eastAsia="Times New Roman" w:cstheme="minorHAnsi"/>
+          <w:color w:val="000000"/>
+          <w:lang w:eastAsia="en-GB"/>
+        </w:rPr>
+        <w:t>i.e.</w:t>
+      </w:r>
+      <w:proofErr w:type="gramEnd"/>
+      <w:r>
+        <w:rPr>
+          <w:rFonts w:eastAsia="Times New Roman" w:cstheme="minorHAnsi"/>
+          <w:color w:val="000000"/>
+          <w:lang w:eastAsia="en-GB"/>
+        </w:rPr>
+        <w:t xml:space="preserve"> </w:t>
       </w:r>
       <w:r>
         <w:rPr>
@@ -2871,16 +2676,7 @@
           <w:color w:val="000000"/>
           <w:lang w:eastAsia="en-GB"/>
         </w:rPr>
-        <w:t xml:space="preserve"> for that outcome.</w:t>
-      </w:r>
-      <w:proofErr w:type="gramEnd"/>
-      <w:r>
-        <w:rPr>
-          <w:rFonts w:eastAsia="Times New Roman" w:cstheme="minorHAnsi"/>
-          <w:color w:val="000000"/>
-          <w:lang w:eastAsia="en-GB"/>
-        </w:rPr>
-        <w:t xml:space="preserve">   </w:t>
+        <w:t xml:space="preserve"> for that outcome.   </w:t>
       </w:r>
     </w:p>
     <w:p>
@@ -2928,7 +2724,15 @@
         <w:t xml:space="preserve">including </w:t>
       </w:r>
       <w:r>
-        <w:t>the associated secondary outcomes, and the latter being a narrower measure or subset of the associated primary outcome, e.g. primary outcome = small for gestation</w:t>
+        <w:t xml:space="preserve">the associated secondary outcomes, and the latter being a narrower measure or subset of the associated primary outcome, </w:t>
+      </w:r>
+      <w:proofErr w:type="gramStart"/>
+      <w:r>
+        <w:t>e.g.</w:t>
+      </w:r>
+      <w:proofErr w:type="gramEnd"/>
+      <w:r>
+        <w:t xml:space="preserve"> primary outcome = small for gestation</w:t>
       </w:r>
       <w:r>
         <w:t>al</w:t>
@@ -2948,15 +2752,7 @@
         <w:t xml:space="preserve">Venous thromboembolism in pregnancy is a </w:t>
       </w:r>
       <w:r>
-        <w:t xml:space="preserve">standard maternal outcome that </w:t>
-      </w:r>
-      <w:proofErr w:type="gramStart"/>
-      <w:r>
-        <w:t>may be influenced</w:t>
-      </w:r>
-      <w:proofErr w:type="gramEnd"/>
-      <w:r>
-        <w:t xml:space="preserve"> by </w:t>
+        <w:t xml:space="preserve">standard maternal outcome that may be influenced by </w:t>
       </w:r>
       <w:r>
         <w:t xml:space="preserve">infection or </w:t>
@@ -3024,38 +2820,49 @@
         <w:spacing w:before="240" w:after="0" w:line="276" w:lineRule="auto"/>
       </w:pPr>
       <w:r>
+        <w:t xml:space="preserve">‘Clean windows’ will be applied to outcomes, where appropriate, so that only new </w:t>
+      </w:r>
+      <w:r>
+        <w:t xml:space="preserve">or incident cases </w:t>
+      </w:r>
+      <w:r>
+        <w:t xml:space="preserve">occurring post vaccination </w:t>
+      </w:r>
+      <w:r>
+        <w:t>will</w:t>
+      </w:r>
+      <w:r>
+        <w:t xml:space="preserve"> be counted</w:t>
+      </w:r>
+      <w:r>
+        <w:t xml:space="preserve">. </w:t>
+      </w:r>
+      <w:r>
+        <w:t xml:space="preserve">Specifically, a clean window of the current pregnancy will be applied </w:t>
+      </w:r>
+      <w:r>
+        <w:t xml:space="preserve">for </w:t>
+      </w:r>
+      <w:r>
+        <w:t xml:space="preserve">the venous thromboembolism, pregnancy-related bleeding, and hypertensive disorders of pregnancy </w:t>
+      </w:r>
+      <w:r>
+        <w:t xml:space="preserve">outcomes </w:t>
+      </w:r>
+      <w:r>
+        <w:t>(</w:t>
+      </w:r>
+      <w:proofErr w:type="gramStart"/>
+      <w:r>
+        <w:t>i.e.</w:t>
+      </w:r>
+      <w:proofErr w:type="gramEnd"/>
+      <w:r>
+        <w:t xml:space="preserve"> women will only be included if there is no prior record of </w:t>
+      </w:r>
+      <w:r>
         <w:lastRenderedPageBreak/>
-        <w:t xml:space="preserve">‘Clean windows’ will be applied to outcomes, where appropriate, so that only new </w:t>
-      </w:r>
-      <w:r>
-        <w:t xml:space="preserve">or incident cases </w:t>
-      </w:r>
-      <w:r>
-        <w:t xml:space="preserve">occurring post vaccination </w:t>
-      </w:r>
-      <w:r>
-        <w:t>will</w:t>
-      </w:r>
-      <w:r>
-        <w:t xml:space="preserve"> be counted</w:t>
-      </w:r>
-      <w:r>
-        <w:t xml:space="preserve">. </w:t>
-      </w:r>
-      <w:r>
-        <w:t xml:space="preserve">Specifically, a clean window of the current pregnancy will be applied </w:t>
-      </w:r>
-      <w:r>
-        <w:t xml:space="preserve">for </w:t>
-      </w:r>
-      <w:r>
-        <w:t xml:space="preserve">the venous thromboembolism, pregnancy-related bleeding, and hypertensive disorders of pregnancy </w:t>
-      </w:r>
-      <w:r>
-        <w:t xml:space="preserve">outcomes </w:t>
-      </w:r>
-      <w:r>
-        <w:t>(i.e. women will only be included if there is no prior record of these outcomes in the current pregnancy</w:t>
+        <w:t>these outcomes in the current pregnancy</w:t>
       </w:r>
       <w:r>
         <w:rPr>
@@ -3081,15 +2888,7 @@
         <w:t>-related bleeding</w:t>
       </w:r>
       <w:r>
-        <w:t xml:space="preserve">, further descriptive analyses </w:t>
-      </w:r>
-      <w:proofErr w:type="gramStart"/>
-      <w:r>
-        <w:t>will be conducted</w:t>
-      </w:r>
-      <w:proofErr w:type="gramEnd"/>
-      <w:r>
-        <w:t xml:space="preserve"> looking at more specific diagnoses within these </w:t>
+        <w:t xml:space="preserve">, further descriptive analyses will be conducted looking at more specific diagnoses within these </w:t>
       </w:r>
       <w:r>
         <w:t xml:space="preserve">broader outcome </w:t>
@@ -3123,23 +2922,13 @@
       <w:pPr>
         <w:spacing w:before="240" w:after="0" w:line="276" w:lineRule="auto"/>
       </w:pPr>
-      <w:proofErr w:type="gramStart"/>
       <w:r>
         <w:rPr>
           <w:rFonts w:ascii="Calibri" w:eastAsia="Times New Roman" w:hAnsi="Calibri" w:cs="Calibri"/>
           <w:color w:val="000000"/>
           <w:lang w:eastAsia="en-GB"/>
         </w:rPr>
-        <w:t>Longer term</w:t>
-      </w:r>
-      <w:proofErr w:type="gramEnd"/>
-      <w:r>
-        <w:rPr>
-          <w:rFonts w:ascii="Calibri" w:eastAsia="Times New Roman" w:hAnsi="Calibri" w:cs="Calibri"/>
-          <w:color w:val="000000"/>
-          <w:lang w:eastAsia="en-GB"/>
-        </w:rPr>
-        <w:t xml:space="preserve"> child outcomes, including immune function and infection</w:t>
+        <w:t>Longer term child outcomes, including immune function and infection</w:t>
       </w:r>
       <w:r>
         <w:rPr>
@@ -3193,29 +2982,13 @@
         <w:t xml:space="preserve">adverse outcomes </w:t>
       </w:r>
       <w:r>
-        <w:t xml:space="preserve">that are not specific to pregnant </w:t>
-      </w:r>
-      <w:proofErr w:type="gramStart"/>
-      <w:r>
-        <w:t>women,</w:t>
-      </w:r>
-      <w:proofErr w:type="gramEnd"/>
-      <w:r>
-        <w:t xml:space="preserve"> will be investigated separately for the whole population as part of wider adverse events monitoring in Scotland.</w:t>
+        <w:t>that are not specific to pregnant women, will be investigated separately for the whole population as part of wider adverse events monitoring in Scotland.</w:t>
       </w:r>
       <w:r>
         <w:t xml:space="preserve"> </w:t>
       </w:r>
       <w:r>
-        <w:t xml:space="preserve">If these analyses suggest any signals in the pregnant population, those outcomes </w:t>
-      </w:r>
-      <w:proofErr w:type="gramStart"/>
-      <w:r>
-        <w:t>would be investigated</w:t>
-      </w:r>
-      <w:proofErr w:type="gramEnd"/>
-      <w:r>
-        <w:t xml:space="preserve"> in the pregnant population using the COPS data infrastructure, as required.</w:t>
+        <w:t>If these analyses suggest any signals in the pregnant population, those outcomes would be investigated in the pregnant population using the COPS data infrastructure, as required.</w:t>
       </w:r>
     </w:p>
     <w:p>
@@ -5378,25 +5151,7 @@
                 <w:color w:val="000000"/>
                 <w:lang w:eastAsia="en-GB"/>
               </w:rPr>
-              <w:t xml:space="preserve">completed </w:t>
-            </w:r>
-            <w:proofErr w:type="gramStart"/>
-            <w:r>
-              <w:rPr>
-                <w:rFonts w:eastAsia="Times New Roman" w:cstheme="minorHAnsi"/>
-                <w:color w:val="000000"/>
-                <w:lang w:eastAsia="en-GB"/>
-              </w:rPr>
-              <w:t>weeks</w:t>
-            </w:r>
-            <w:proofErr w:type="gramEnd"/>
-            <w:r>
-              <w:rPr>
-                <w:rFonts w:eastAsia="Times New Roman" w:cstheme="minorHAnsi"/>
-                <w:color w:val="000000"/>
-                <w:lang w:eastAsia="en-GB"/>
-              </w:rPr>
-              <w:t xml:space="preserve"> gestation</w:t>
+              <w:t>completed weeks gestation</w:t>
             </w:r>
             <w:r>
               <w:rPr>
@@ -6239,7 +5994,25 @@
                 <w:color w:val="000000"/>
                 <w:lang w:eastAsia="en-GB"/>
               </w:rPr>
-              <w:t>Congenital microcephaly (i.e. present at birth)</w:t>
+              <w:t>Congenital microcephaly (</w:t>
+            </w:r>
+            <w:proofErr w:type="gramStart"/>
+            <w:r>
+              <w:rPr>
+                <w:rFonts w:eastAsia="Times New Roman" w:cstheme="minorHAnsi"/>
+                <w:color w:val="000000"/>
+                <w:lang w:eastAsia="en-GB"/>
+              </w:rPr>
+              <w:t>i.e.</w:t>
+            </w:r>
+            <w:proofErr w:type="gramEnd"/>
+            <w:r>
+              <w:rPr>
+                <w:rFonts w:eastAsia="Times New Roman" w:cstheme="minorHAnsi"/>
+                <w:color w:val="000000"/>
+                <w:lang w:eastAsia="en-GB"/>
+              </w:rPr>
+              <w:t xml:space="preserve"> present at birth)</w:t>
             </w:r>
             <w:r>
               <w:rPr>
@@ -6484,7 +6257,25 @@
                 <w:color w:val="000000"/>
                 <w:lang w:eastAsia="en-GB"/>
               </w:rPr>
-              <w:t>Congenital microcephaly (i.e. present at birth)</w:t>
+              <w:t>Congenital microcephaly (</w:t>
+            </w:r>
+            <w:proofErr w:type="gramStart"/>
+            <w:r>
+              <w:rPr>
+                <w:rFonts w:eastAsia="Times New Roman" w:cstheme="minorHAnsi"/>
+                <w:color w:val="000000"/>
+                <w:lang w:eastAsia="en-GB"/>
+              </w:rPr>
+              <w:t>i.e.</w:t>
+            </w:r>
+            <w:proofErr w:type="gramEnd"/>
+            <w:r>
+              <w:rPr>
+                <w:rFonts w:eastAsia="Times New Roman" w:cstheme="minorHAnsi"/>
+                <w:color w:val="000000"/>
+                <w:lang w:eastAsia="en-GB"/>
+              </w:rPr>
+              <w:t xml:space="preserve"> present at birth)</w:t>
             </w:r>
             <w:r>
               <w:rPr>
@@ -8927,15 +8718,7 @@
         </w:sectPr>
       </w:pPr>
       <w:r>
-        <w:t xml:space="preserve"> Notes: If timing of vaccination during pregnancy </w:t>
-      </w:r>
-      <w:proofErr w:type="gramStart"/>
-      <w:r>
-        <w:t>is specified</w:t>
-      </w:r>
-      <w:proofErr w:type="gramEnd"/>
-      <w:r>
-        <w:t xml:space="preserve"> as 'any', this means that women vaccinated at any point from</w:t>
+        <w:t xml:space="preserve"> Notes: If timing of vaccination during pregnancy is specified as 'any', this means that women vaccinated at any point from</w:t>
       </w:r>
       <w:r>
         <w:t xml:space="preserve"> six weeks </w:t>
@@ -9002,16 +8785,13 @@
         <w:t xml:space="preserve"> period</w:t>
       </w:r>
       <w:r>
-        <w:t xml:space="preserve">. For longer </w:t>
+        <w:t xml:space="preserve">. For longer term risk periods: E is date of end of pregnancy; PP is mother's postpartum period, </w:t>
       </w:r>
       <w:proofErr w:type="gramStart"/>
       <w:r>
-        <w:t>term</w:t>
+        <w:t>i.e.</w:t>
       </w:r>
       <w:proofErr w:type="gramEnd"/>
-      <w:r>
-        <w:t xml:space="preserve"> risk periods: E is date of end of pregnancy; PP is mother's postpartum period, i.e.</w:t>
-      </w:r>
       <w:r>
         <w:t xml:space="preserve"> 6 weeks following delivery (E</w:t>
       </w:r>
@@ -9066,15 +8846,7 @@
         <w:t xml:space="preserve">primary </w:t>
       </w:r>
       <w:r>
-        <w:t xml:space="preserve">exposure to </w:t>
-      </w:r>
-      <w:proofErr w:type="gramStart"/>
-      <w:r>
-        <w:t>be investigated</w:t>
-      </w:r>
-      <w:proofErr w:type="gramEnd"/>
-      <w:r>
-        <w:t xml:space="preserve"> in the analyses is </w:t>
+        <w:t xml:space="preserve">exposure to be investigated in the analyses is </w:t>
       </w:r>
       <w:r>
         <w:rPr>
@@ -9146,7 +8918,6 @@
       <w:r>
         <w:t xml:space="preserve"> group will include women who </w:t>
       </w:r>
-      <w:proofErr w:type="gramStart"/>
       <w:r>
         <w:t>were</w:t>
       </w:r>
@@ -9156,7 +8927,6 @@
       <w:r>
         <w:t>ed</w:t>
       </w:r>
-      <w:proofErr w:type="gramEnd"/>
       <w:r>
         <w:t xml:space="preserve"> </w:t>
       </w:r>
@@ -9199,15 +8969,7 @@
         <w:t>ub</w:t>
       </w:r>
       <w:r>
-        <w:t xml:space="preserve">group analyses </w:t>
-      </w:r>
-      <w:proofErr w:type="gramStart"/>
-      <w:r>
-        <w:t>will be conducted</w:t>
-      </w:r>
-      <w:proofErr w:type="gramEnd"/>
-      <w:r>
-        <w:t xml:space="preserve"> where sample size</w:t>
+        <w:t>group analyses will be conducted where sample size</w:t>
       </w:r>
       <w:r>
         <w:t xml:space="preserve"> permits</w:t>
@@ -9225,10 +8987,13 @@
         <w:t>;</w:t>
       </w:r>
       <w:r>
-        <w:t xml:space="preserve"> (2) by the </w:t>
-      </w:r>
-      <w:r>
-        <w:t xml:space="preserve">class of vaccine(s) received and; (3) by the </w:t>
+        <w:t xml:space="preserve"> </w:t>
+      </w:r>
+      <w:r>
+        <w:t>and (2</w:t>
+      </w:r>
+      <w:r>
+        <w:t xml:space="preserve">) by the </w:t>
       </w:r>
       <w:r>
         <w:t>type of vaccine</w:t>
@@ -9237,7 +9002,13 @@
         <w:t>(s)</w:t>
       </w:r>
       <w:r>
-        <w:t xml:space="preserve"> received. </w:t>
+        <w:t xml:space="preserve"> received</w:t>
+      </w:r>
+      <w:r>
+        <w:t xml:space="preserve"> (or class of vaccine if numbers are too small to look at type of vaccine)</w:t>
+      </w:r>
+      <w:r>
+        <w:t xml:space="preserve">. </w:t>
       </w:r>
       <w:r>
         <w:t>For the latter</w:t>
@@ -9245,19 +9016,11 @@
       <w:r>
         <w:t xml:space="preserve"> </w:t>
       </w:r>
-      <w:proofErr w:type="gramStart"/>
-      <w:r>
-        <w:t>two</w:t>
-      </w:r>
-      <w:r>
-        <w:t xml:space="preserve"> subgroup</w:t>
-      </w:r>
-      <w:proofErr w:type="gramEnd"/>
-      <w:r>
-        <w:t xml:space="preserve"> analys</w:t>
-      </w:r>
-      <w:r>
-        <w:t>e</w:t>
+      <w:r>
+        <w:t>subgroup analys</w:t>
+      </w:r>
+      <w:r>
+        <w:t>i</w:t>
       </w:r>
       <w:r>
         <w:t xml:space="preserve">s, we will exclude women who </w:t>
@@ -9287,15 +9050,7 @@
         <w:t xml:space="preserve"> </w:t>
       </w:r>
       <w:r>
-        <w:t xml:space="preserve">These results will need to </w:t>
-      </w:r>
-      <w:proofErr w:type="gramStart"/>
-      <w:r>
-        <w:t>be interpreted</w:t>
-      </w:r>
-      <w:proofErr w:type="gramEnd"/>
-      <w:r>
-        <w:t xml:space="preserve"> with caution given that </w:t>
+        <w:t xml:space="preserve">These results will need to be interpreted with caution given that </w:t>
       </w:r>
       <w:r>
         <w:t>some</w:t>
@@ -9316,15 +9071,7 @@
         <w:t>women who were frontline health or care workers</w:t>
       </w:r>
       <w:r>
-        <w:t xml:space="preserve"> were more likely to receive the Pfizer/</w:t>
-      </w:r>
-      <w:proofErr w:type="spellStart"/>
-      <w:r>
-        <w:t>BioNTech</w:t>
-      </w:r>
-      <w:proofErr w:type="spellEnd"/>
-      <w:r>
-        <w:t xml:space="preserve"> vaccine, whereas women </w:t>
+        <w:t xml:space="preserve"> were more likely to receive the Pfizer/BioNTech vaccine, whereas women </w:t>
       </w:r>
       <w:r>
         <w:t xml:space="preserve">who were clinically </w:t>
@@ -9558,7 +9305,15 @@
               <w:contextualSpacing/>
             </w:pPr>
             <w:r>
-              <w:t>Additional exposure variables for inclusion in database, descriptive analyses and any further investigation, where appropriate.</w:t>
+              <w:t xml:space="preserve">Additional exposure variables for inclusion in database, descriptive </w:t>
+            </w:r>
+            <w:proofErr w:type="gramStart"/>
+            <w:r>
+              <w:t>analyses</w:t>
+            </w:r>
+            <w:proofErr w:type="gramEnd"/>
+            <w:r>
+              <w:t xml:space="preserve"> and any further investigation, where appropriate.</w:t>
             </w:r>
           </w:p>
         </w:tc>
@@ -9587,13 +9342,8 @@
               <w:spacing w:after="0" w:line="240" w:lineRule="auto"/>
               <w:contextualSpacing/>
             </w:pPr>
-            <w:proofErr w:type="spellStart"/>
-            <w:r>
-              <w:t>dd</w:t>
-            </w:r>
-            <w:proofErr w:type="spellEnd"/>
-            <w:r>
-              <w:t>/mm/</w:t>
+            <w:r>
+              <w:t>dd/mm/</w:t>
             </w:r>
             <w:proofErr w:type="spellStart"/>
             <w:r>
@@ -9702,13 +9452,8 @@
               <w:spacing w:after="0" w:line="240" w:lineRule="auto"/>
               <w:contextualSpacing/>
             </w:pPr>
-            <w:proofErr w:type="spellStart"/>
-            <w:r>
-              <w:t>Moderna</w:t>
-            </w:r>
-            <w:proofErr w:type="spellEnd"/>
-            <w:r>
-              <w:t xml:space="preserve"> </w:t>
+            <w:r>
+              <w:t xml:space="preserve">Moderna </w:t>
             </w:r>
           </w:p>
           <w:p>
@@ -9762,15 +9507,7 @@
               <w:contextualSpacing/>
             </w:pPr>
             <w:r>
-              <w:t xml:space="preserve">mRNA (Pfizer and </w:t>
-            </w:r>
-            <w:proofErr w:type="spellStart"/>
-            <w:r>
-              <w:t>Moderna</w:t>
-            </w:r>
-            <w:proofErr w:type="spellEnd"/>
-            <w:r>
-              <w:t>)</w:t>
+              <w:t>mRNA (Pfizer and Moderna)</w:t>
             </w:r>
           </w:p>
           <w:p>
@@ -9871,13 +9608,8 @@
               <w:spacing w:after="0" w:line="240" w:lineRule="auto"/>
               <w:contextualSpacing/>
             </w:pPr>
-            <w:proofErr w:type="spellStart"/>
-            <w:r>
-              <w:t>dd</w:t>
-            </w:r>
-            <w:proofErr w:type="spellEnd"/>
-            <w:r>
-              <w:t>/mm/</w:t>
+            <w:r>
+              <w:t>dd/mm/</w:t>
             </w:r>
             <w:proofErr w:type="spellStart"/>
             <w:r>
@@ -9986,13 +9718,8 @@
               <w:spacing w:after="0" w:line="240" w:lineRule="auto"/>
               <w:contextualSpacing/>
             </w:pPr>
-            <w:proofErr w:type="spellStart"/>
-            <w:r>
-              <w:t>Moderna</w:t>
-            </w:r>
-            <w:proofErr w:type="spellEnd"/>
-            <w:r>
-              <w:t xml:space="preserve"> </w:t>
+            <w:r>
+              <w:t xml:space="preserve">Moderna </w:t>
             </w:r>
           </w:p>
           <w:p>
@@ -10043,15 +9770,7 @@
               <w:contextualSpacing/>
             </w:pPr>
             <w:r>
-              <w:t xml:space="preserve">mRNA (Pfizer and </w:t>
-            </w:r>
-            <w:proofErr w:type="spellStart"/>
-            <w:r>
-              <w:t>Moderna</w:t>
-            </w:r>
-            <w:proofErr w:type="spellEnd"/>
-            <w:r>
-              <w:t>)</w:t>
+              <w:t>mRNA (Pfizer and Moderna)</w:t>
             </w:r>
           </w:p>
           <w:p>
@@ -10159,13 +9878,8 @@
               <w:spacing w:after="0" w:line="240" w:lineRule="auto"/>
               <w:contextualSpacing/>
             </w:pPr>
-            <w:proofErr w:type="spellStart"/>
-            <w:r>
-              <w:t>dd</w:t>
-            </w:r>
-            <w:proofErr w:type="spellEnd"/>
-            <w:r>
-              <w:t>/mm/</w:t>
+            <w:r>
+              <w:t>dd/mm/</w:t>
             </w:r>
             <w:proofErr w:type="spellStart"/>
             <w:r>
@@ -10277,13 +9991,8 @@
               <w:spacing w:after="0" w:line="240" w:lineRule="auto"/>
               <w:contextualSpacing/>
             </w:pPr>
-            <w:proofErr w:type="spellStart"/>
-            <w:r>
-              <w:t>Moderna</w:t>
-            </w:r>
-            <w:proofErr w:type="spellEnd"/>
-            <w:r>
-              <w:t xml:space="preserve"> </w:t>
+            <w:r>
+              <w:t xml:space="preserve">Moderna </w:t>
             </w:r>
           </w:p>
           <w:p>
@@ -10337,15 +10046,7 @@
               <w:contextualSpacing/>
             </w:pPr>
             <w:r>
-              <w:t xml:space="preserve">mRNA (Pfizer and </w:t>
-            </w:r>
-            <w:proofErr w:type="spellStart"/>
-            <w:r>
-              <w:t>Moderna</w:t>
-            </w:r>
-            <w:proofErr w:type="spellEnd"/>
-            <w:r>
-              <w:t>)</w:t>
+              <w:t>mRNA (Pfizer and Moderna)</w:t>
             </w:r>
           </w:p>
           <w:p>
@@ -10380,7 +10081,15 @@
         <w:t>ed</w:t>
       </w:r>
       <w:r>
-        <w:t xml:space="preserve"> by whether this was a third dose or a booster dose is not available in the COPS study database but </w:t>
+        <w:t xml:space="preserve"> by whether this was a third </w:t>
+      </w:r>
+      <w:proofErr w:type="gramStart"/>
+      <w:r>
+        <w:t>dose</w:t>
+      </w:r>
+      <w:proofErr w:type="gramEnd"/>
+      <w:r>
+        <w:t xml:space="preserve"> or a booster dose is not available in the COPS study database but </w:t>
       </w:r>
       <w:r>
         <w:t>as</w:t>
@@ -10403,17 +10112,8 @@
       <w:r>
         <w:t xml:space="preserve">  </w:t>
       </w:r>
-      <w:proofErr w:type="gramStart"/>
-      <w:r>
-        <w:t>It is possible that a small number of women may</w:t>
-      </w:r>
-      <w:proofErr w:type="gramEnd"/>
-      <w:r>
-        <w:t xml:space="preserve"> have had more than 3 doses of vaccination, given ongoing roll out of additional booster doses for specified groups.  We will combine these with </w:t>
-      </w:r>
-      <w:proofErr w:type="gramStart"/>
-      <w:r>
-        <w:t>3</w:t>
+      <w:r>
+        <w:t>It is possible that a small number of women may have had more than 3 doses of vaccination, given ongoing roll out of additional booster doses for specified groups.  We will combine these with 3</w:t>
       </w:r>
       <w:r>
         <w:rPr>
@@ -10421,7 +10121,6 @@
         </w:rPr>
         <w:t>rd</w:t>
       </w:r>
-      <w:proofErr w:type="gramEnd"/>
       <w:r>
         <w:t xml:space="preserve"> doses if required.</w:t>
       </w:r>
@@ -10455,13 +10154,8 @@
         <w:t>ovariates</w:t>
       </w:r>
       <w:r>
-        <w:t xml:space="preserve"> of importance </w:t>
-      </w:r>
-      <w:proofErr w:type="gramStart"/>
-      <w:r>
-        <w:t>are shown</w:t>
-      </w:r>
-      <w:proofErr w:type="gramEnd"/>
+        <w:t xml:space="preserve"> of importance are shown</w:t>
+      </w:r>
       <w:r>
         <w:t xml:space="preserve"> in </w:t>
       </w:r>
@@ -10475,29 +10169,13 @@
         <w:t>.</w:t>
       </w:r>
       <w:r>
-        <w:t xml:space="preserve"> Note that covariate groupings </w:t>
-      </w:r>
-      <w:proofErr w:type="gramStart"/>
-      <w:r>
-        <w:t>will be collapsed</w:t>
-      </w:r>
-      <w:proofErr w:type="gramEnd"/>
-      <w:r>
-        <w:t xml:space="preserve"> into fewer groups where clinically appropriate to do so.</w:t>
-      </w:r>
-      <w:r>
-        <w:t xml:space="preserve"> Prior to statistical modelling, each covariate </w:t>
-      </w:r>
-      <w:proofErr w:type="gramStart"/>
-      <w:r>
-        <w:t>will</w:t>
-      </w:r>
-      <w:r>
-        <w:t xml:space="preserve"> be examined</w:t>
-      </w:r>
-      <w:proofErr w:type="gramEnd"/>
-      <w:r>
-        <w:t xml:space="preserve"> for collinearity.</w:t>
+        <w:t xml:space="preserve"> Note that covariate groupings will be collapsed into fewer groups where clinically appropriate to do so.</w:t>
+      </w:r>
+      <w:r>
+        <w:t xml:space="preserve"> Prior to statistical modelling, each covariate will</w:t>
+      </w:r>
+      <w:r>
+        <w:t xml:space="preserve"> be examined for collinearity.</w:t>
       </w:r>
       <w:r>
         <w:t xml:space="preserve"> </w:t>
@@ -11002,23 +10680,7 @@
                 <w:rFonts w:cs="Calibri"/>
                 <w:color w:val="000000"/>
               </w:rPr>
-              <w:t xml:space="preserve">egrouping as binary variable to </w:t>
-            </w:r>
-            <w:proofErr w:type="gramStart"/>
-            <w:r>
-              <w:rPr>
-                <w:rFonts w:cs="Calibri"/>
-                <w:color w:val="000000"/>
-              </w:rPr>
-              <w:t>be explored</w:t>
-            </w:r>
-            <w:proofErr w:type="gramEnd"/>
-            <w:r>
-              <w:rPr>
-                <w:rFonts w:cs="Calibri"/>
-                <w:color w:val="000000"/>
-              </w:rPr>
-              <w:t>.</w:t>
+              <w:t>egrouping as binary variable to be explored.</w:t>
             </w:r>
           </w:p>
         </w:tc>
@@ -11512,23 +11174,7 @@
                 <w:rFonts w:cs="Calibri"/>
                 <w:color w:val="000000"/>
               </w:rPr>
-              <w:t xml:space="preserve">egrouping into fewer categories to </w:t>
-            </w:r>
-            <w:proofErr w:type="gramStart"/>
-            <w:r>
-              <w:rPr>
-                <w:rFonts w:cs="Calibri"/>
-                <w:color w:val="000000"/>
-              </w:rPr>
-              <w:t>be explored</w:t>
-            </w:r>
-            <w:proofErr w:type="gramEnd"/>
-            <w:r>
-              <w:rPr>
-                <w:rFonts w:cs="Calibri"/>
-                <w:color w:val="000000"/>
-              </w:rPr>
-              <w:t>.</w:t>
+              <w:t>egrouping into fewer categories to be explored.</w:t>
             </w:r>
           </w:p>
         </w:tc>
@@ -11831,7 +11477,23 @@
                 <w:rFonts w:cs="Calibri"/>
                 <w:color w:val="000000"/>
               </w:rPr>
-              <w:t>Mixed or other ethnic group</w:t>
+              <w:t xml:space="preserve">Mixed or </w:t>
+            </w:r>
+            <w:proofErr w:type="gramStart"/>
+            <w:r>
+              <w:rPr>
+                <w:rFonts w:cs="Calibri"/>
+                <w:color w:val="000000"/>
+              </w:rPr>
+              <w:t>other</w:t>
+            </w:r>
+            <w:proofErr w:type="gramEnd"/>
+            <w:r>
+              <w:rPr>
+                <w:rFonts w:cs="Calibri"/>
+                <w:color w:val="000000"/>
+              </w:rPr>
+              <w:t xml:space="preserve"> ethnic group</w:t>
             </w:r>
           </w:p>
         </w:tc>
@@ -12194,7 +11856,7 @@
                 <w:sz w:val="22"/>
                 <w:szCs w:val="22"/>
               </w:rPr>
-              <w:t xml:space="preserve">If we only have a small number of women that </w:t>
+              <w:t xml:space="preserve">If we only have a small number of women that are identified as having </w:t>
             </w:r>
             <w:proofErr w:type="gramStart"/>
             <w:r>
@@ -12202,7 +11864,7 @@
                 <w:sz w:val="22"/>
                 <w:szCs w:val="22"/>
               </w:rPr>
-              <w:t>are identified</w:t>
+              <w:t>diabetes</w:t>
             </w:r>
             <w:proofErr w:type="gramEnd"/>
             <w:r>
@@ -12210,7 +11872,7 @@
                 <w:sz w:val="22"/>
                 <w:szCs w:val="22"/>
               </w:rPr>
-              <w:t xml:space="preserve"> as having diabetes but it is unknown as to whether this is gestational or pre-existing, then we will</w:t>
+              <w:t xml:space="preserve"> but it is unknown as to whether this is gestational or pre-existing, then we will</w:t>
             </w:r>
             <w:r>
               <w:rPr>
@@ -12665,23 +12327,7 @@
                 <w:sz w:val="22"/>
                 <w:szCs w:val="22"/>
               </w:rPr>
-              <w:t xml:space="preserve">Data </w:t>
-            </w:r>
-            <w:proofErr w:type="gramStart"/>
-            <w:r>
-              <w:rPr>
-                <w:sz w:val="22"/>
-                <w:szCs w:val="22"/>
-              </w:rPr>
-              <w:t>will be taken</w:t>
-            </w:r>
-            <w:proofErr w:type="gramEnd"/>
-            <w:r>
-              <w:rPr>
-                <w:sz w:val="22"/>
-                <w:szCs w:val="22"/>
-              </w:rPr>
-              <w:t xml:space="preserve"> from </w:t>
+              <w:t xml:space="preserve">Data will be taken from </w:t>
             </w:r>
             <w:r>
               <w:rPr>
@@ -12785,15 +12431,7 @@
               </w:rPr>
             </w:pPr>
             <w:r>
-              <w:t xml:space="preserve">Data </w:t>
-            </w:r>
-            <w:proofErr w:type="gramStart"/>
-            <w:r>
-              <w:t>will be taken</w:t>
-            </w:r>
-            <w:proofErr w:type="gramEnd"/>
-            <w:r>
-              <w:t xml:space="preserve"> from </w:t>
+              <w:t xml:space="preserve">Data will be taken from </w:t>
             </w:r>
             <w:r>
               <w:t>SMR02 delivery</w:t>
@@ -12981,15 +12619,7 @@
         <w:t>Note: categories</w:t>
       </w:r>
       <w:r>
-        <w:t xml:space="preserve"> </w:t>
-      </w:r>
-      <w:proofErr w:type="gramStart"/>
-      <w:r>
-        <w:t>will be collapsed</w:t>
-      </w:r>
-      <w:proofErr w:type="gramEnd"/>
-      <w:r>
-        <w:t xml:space="preserve"> as required. </w:t>
+        <w:t xml:space="preserve"> will be collapsed as required. </w:t>
       </w:r>
     </w:p>
     <w:p>
@@ -13006,7 +12636,15 @@
         <w:t>are currently not planning</w:t>
       </w:r>
       <w:r>
-        <w:t xml:space="preserve"> to include, several other covariates. These include </w:t>
+        <w:t xml:space="preserve"> to </w:t>
+      </w:r>
+      <w:proofErr w:type="gramStart"/>
+      <w:r>
+        <w:t>include,</w:t>
+      </w:r>
+      <w:proofErr w:type="gramEnd"/>
+      <w:r>
+        <w:t xml:space="preserve"> several other covariates. These include </w:t>
       </w:r>
       <w:r>
         <w:t xml:space="preserve">parity and </w:t>
@@ -13039,7 +12677,15 @@
         <w:t xml:space="preserve">Theoretically, </w:t>
       </w:r>
       <w:r>
-        <w:t xml:space="preserve">pregnancy-related complications (e.g. pregnancy-induced hypertension and </w:t>
+        <w:t>pregnancy-related complications (</w:t>
+      </w:r>
+      <w:proofErr w:type="gramStart"/>
+      <w:r>
+        <w:t>e.g.</w:t>
+      </w:r>
+      <w:proofErr w:type="gramEnd"/>
+      <w:r>
+        <w:t xml:space="preserve"> pregnancy-induced hypertension and </w:t>
       </w:r>
       <w:r>
         <w:t xml:space="preserve">pregnancy-related </w:t>
@@ -13063,15 +12709,7 @@
         <w:t>However, a</w:t>
       </w:r>
       <w:r>
-        <w:t xml:space="preserve">dditional analyses </w:t>
-      </w:r>
-      <w:proofErr w:type="gramStart"/>
-      <w:r>
-        <w:t>will be conducted</w:t>
-      </w:r>
-      <w:proofErr w:type="gramEnd"/>
-      <w:r>
-        <w:t xml:space="preserve"> as appropriate if we see signals of associations</w:t>
+        <w:t>dditional analyses will be conducted as appropriate if we see signals of associations</w:t>
       </w:r>
       <w:r>
         <w:t xml:space="preserve"> between vaccination and outcomes that might be due to differential vaccination uptake in women with pregnancy-related complications</w:t>
@@ -13080,11 +12718,7 @@
         <w:t xml:space="preserve">. </w:t>
       </w:r>
       <w:r>
-        <w:t xml:space="preserve">Gestational diabetes </w:t>
-      </w:r>
-      <w:proofErr w:type="gramStart"/>
-      <w:r>
-        <w:t>was cons</w:t>
+        <w:t>Gestational diabetes was cons</w:t>
       </w:r>
       <w:r>
         <w:t xml:space="preserve">idered as an exception to this </w:t>
@@ -13092,7 +12726,6 @@
       <w:r>
         <w:t>and included as a covariate</w:t>
       </w:r>
-      <w:proofErr w:type="gramEnd"/>
       <w:r>
         <w:t>. This is because</w:t>
       </w:r>
@@ -13241,11 +12874,16 @@
       <w:r>
         <w:t xml:space="preserve"> analysis. </w:t>
       </w:r>
+      <w:proofErr w:type="gramStart"/>
       <w:r>
         <w:t>E</w:t>
       </w:r>
       <w:r>
-        <w:t>ach individual in the</w:t>
+        <w:t>ach individual</w:t>
+      </w:r>
+      <w:proofErr w:type="gramEnd"/>
+      <w:r>
+        <w:t xml:space="preserve"> in the</w:t>
       </w:r>
       <w:r>
         <w:t xml:space="preserve"> </w:t>
@@ -13256,16 +12894,11 @@
       <w:r>
         <w:t xml:space="preserve"> cohort </w:t>
       </w:r>
-      <w:proofErr w:type="gramStart"/>
       <w:r>
         <w:t xml:space="preserve">will be </w:t>
       </w:r>
       <w:r>
-        <w:t>matched</w:t>
-      </w:r>
-      <w:proofErr w:type="gramEnd"/>
-      <w:r>
-        <w:t xml:space="preserve"> to</w:t>
+        <w:t>matched to</w:t>
       </w:r>
       <w:r>
         <w:t xml:space="preserve"> </w:t>
@@ -13292,21 +12925,21 @@
         <w:t xml:space="preserve">. </w:t>
       </w:r>
       <w:r>
-        <w:t xml:space="preserve">Different pregnancies from a single woman can be matched to different cases, and if a </w:t>
+        <w:t>Different pregnancies from a single woman can be matched to different cases, and if a case had a pregnancy in the pre-pandemic period, that pregnancy is a valid control</w:t>
+      </w:r>
+      <w:r>
+        <w:t>,</w:t>
+      </w:r>
+      <w:r>
+        <w:t xml:space="preserve"> </w:t>
       </w:r>
       <w:proofErr w:type="gramStart"/>
       <w:r>
-        <w:t>case</w:t>
+        <w:t>as long as</w:t>
       </w:r>
       <w:proofErr w:type="gramEnd"/>
       <w:r>
-        <w:t xml:space="preserve"> had a pregnancy in the pre-pandemic period, that pregnancy is a valid control</w:t>
-      </w:r>
-      <w:r>
-        <w:t>,</w:t>
-      </w:r>
-      <w:r>
-        <w:t xml:space="preserve"> as long as the women is not matched to herself</w:t>
+        <w:t xml:space="preserve"> the women is not matched to herself</w:t>
       </w:r>
       <w:r>
         <w:t xml:space="preserve">. </w:t>
@@ -13342,15 +12975,7 @@
         <w:t xml:space="preserve"> analysis, </w:t>
       </w:r>
       <w:r>
-        <w:t xml:space="preserve">removing women who </w:t>
-      </w:r>
-      <w:proofErr w:type="gramStart"/>
-      <w:r>
-        <w:t>are vaccinated</w:t>
-      </w:r>
-      <w:proofErr w:type="gramEnd"/>
-      <w:r>
-        <w:t xml:space="preserve"> in the six weeks preconception – and her controls – from the analysis. </w:t>
+        <w:t xml:space="preserve">removing women who are vaccinated in the six weeks preconception – and her controls – from the analysis. </w:t>
       </w:r>
       <w:r>
         <w:t xml:space="preserve">For congenital anomalies, we will undertake a further sensitivity analysis restricting the exposure period to between six weeks preconception up to 9+6 weeks gestation if we see any signal of association in the primary analysis. </w:t>
@@ -13361,136 +12986,120 @@
         <w:t>W</w:t>
       </w:r>
       <w:r>
-        <w:t xml:space="preserve">ith the pre-pandemic period </w:t>
+        <w:t xml:space="preserve">ith the pre-pandemic period being </w:t>
+      </w:r>
+      <w:r>
+        <w:t>used as the baseline, there is an assumption that the pandemic has not substantially affected the outcomes of interest</w:t>
+      </w:r>
+      <w:r>
+        <w:t xml:space="preserve"> </w:t>
+      </w:r>
+      <w:r>
+        <w:t>through, for example, changes in</w:t>
+      </w:r>
+      <w:r>
+        <w:t xml:space="preserve"> engagement and provision of maternity </w:t>
+      </w:r>
+      <w:r>
+        <w:t>services</w:t>
+      </w:r>
+      <w:r>
+        <w:t>. To investigate this</w:t>
+      </w:r>
+      <w:r>
+        <w:t xml:space="preserve">, </w:t>
+      </w:r>
+      <w:r>
+        <w:t>a</w:t>
+      </w:r>
+      <w:r>
+        <w:t xml:space="preserve"> </w:t>
+      </w:r>
+      <w:r>
+        <w:t>supplementary analys</w:t>
+      </w:r>
+      <w:r>
+        <w:t>i</w:t>
+      </w:r>
+      <w:r>
+        <w:t>s will be conducted with pregnant unvaccinated controls from the pandemic vaccination period (from 08 December</w:t>
+      </w:r>
+      <w:r>
+        <w:t xml:space="preserve"> 2020</w:t>
+      </w:r>
+      <w:r>
+        <w:t xml:space="preserve"> to </w:t>
+      </w:r>
+      <w:r>
+        <w:t>date of data extraction</w:t>
+      </w:r>
+      <w:r>
+        <w:t>).</w:t>
+      </w:r>
+      <w:r>
+        <w:t xml:space="preserve"> In th</w:t>
+      </w:r>
+      <w:r>
+        <w:t xml:space="preserve">is </w:t>
+      </w:r>
+      <w:r>
+        <w:t xml:space="preserve">supplementary analysis, we will exclude women (from both the vaccinated and unvaccinated group) who had any record of COVID-19 infection </w:t>
+      </w:r>
+      <w:r>
+        <w:t xml:space="preserve">from six weeks preconception to the end of the </w:t>
+      </w:r>
+      <w:r>
+        <w:t>outcome-specific exposure period</w:t>
+      </w:r>
+      <w:r>
+        <w:t>.</w:t>
+      </w:r>
+      <w:r>
+        <w:t xml:space="preserve"> </w:t>
+      </w:r>
+      <w:r>
+        <w:t>For</w:t>
+      </w:r>
+      <w:r>
+        <w:t xml:space="preserve"> </w:t>
+      </w:r>
+      <w:r>
+        <w:t>this</w:t>
+      </w:r>
+      <w:r>
+        <w:t xml:space="preserve"> supplementary analys</w:t>
+      </w:r>
+      <w:r>
+        <w:t>i</w:t>
+      </w:r>
+      <w:r>
+        <w:t>s, w</w:t>
+      </w:r>
+      <w:r>
+        <w:t>omen who</w:t>
+      </w:r>
+      <w:r>
+        <w:t xml:space="preserve"> were vaccinated &gt;6 weeks pre-conception will be included in the control group (as not vaccinated in pregnancy), however sensitivity analyses</w:t>
+      </w:r>
+      <w:r>
+        <w:t xml:space="preserve"> (if sample size permits)</w:t>
+      </w:r>
+      <w:r>
+        <w:t xml:space="preserve"> will be conducted to investigate any differences between pairs where the control is completely unvaccinated versus pairs where the control received vaccination &gt;6 weeks pre-conception (e.g. vaccinated pre</w:t>
       </w:r>
       <w:proofErr w:type="gramStart"/>
       <w:r>
-        <w:t xml:space="preserve">being </w:t>
-      </w:r>
-      <w:r>
-        <w:t>used</w:t>
+        <w:t>-‘</w:t>
       </w:r>
       <w:proofErr w:type="gramEnd"/>
       <w:r>
-        <w:t xml:space="preserve"> as the baseline, there is an assumption that the pandemic has not substantially affected the outcomes of interest</w:t>
+        <w:t>pregnancy’).</w:t>
       </w:r>
       <w:r>
         <w:t xml:space="preserve"> </w:t>
       </w:r>
       <w:r>
-        <w:t>through, for example, changes in</w:t>
-      </w:r>
-      <w:r>
-        <w:t xml:space="preserve"> engagement and provision of maternity </w:t>
-      </w:r>
-      <w:r>
-        <w:t>services</w:t>
-      </w:r>
-      <w:r>
-        <w:t>. To investigate this</w:t>
-      </w:r>
-      <w:r>
-        <w:t xml:space="preserve">, </w:t>
-      </w:r>
-      <w:r>
-        <w:t>a</w:t>
-      </w:r>
-      <w:r>
-        <w:t xml:space="preserve"> </w:t>
-      </w:r>
-      <w:r>
-        <w:t>supplementary analys</w:t>
-      </w:r>
-      <w:r>
-        <w:t>i</w:t>
-      </w:r>
-      <w:r>
-        <w:t xml:space="preserve">s </w:t>
-      </w:r>
-      <w:proofErr w:type="gramStart"/>
-      <w:r>
-        <w:t>will be conducted</w:t>
-      </w:r>
-      <w:proofErr w:type="gramEnd"/>
-      <w:r>
-        <w:t xml:space="preserve"> with pregnant unvaccinated controls from the pandemic vaccination period (from 08 December</w:t>
-      </w:r>
-      <w:r>
-        <w:t xml:space="preserve"> 2020</w:t>
-      </w:r>
-      <w:r>
-        <w:t xml:space="preserve"> to </w:t>
-      </w:r>
-      <w:r>
-        <w:t>date of data extraction</w:t>
-      </w:r>
-      <w:r>
-        <w:t>).</w:t>
-      </w:r>
-      <w:r>
-        <w:t xml:space="preserve"> In th</w:t>
-      </w:r>
-      <w:r>
-        <w:t xml:space="preserve">is </w:t>
-      </w:r>
-      <w:r>
-        <w:t xml:space="preserve">supplementary analysis, we will exclude women (from both the vaccinated and unvaccinated group) who had any record of COVID-19 infection </w:t>
-      </w:r>
-      <w:r>
-        <w:t xml:space="preserve">from six weeks preconception to the end of the </w:t>
-      </w:r>
-      <w:r>
-        <w:t>outcome-specific exposure period</w:t>
-      </w:r>
-      <w:r>
-        <w:t>.</w:t>
-      </w:r>
-      <w:r>
-        <w:t xml:space="preserve"> </w:t>
-      </w:r>
-      <w:r>
-        <w:t>For</w:t>
-      </w:r>
-      <w:r>
-        <w:t xml:space="preserve"> </w:t>
-      </w:r>
-      <w:r>
-        <w:t>this</w:t>
-      </w:r>
-      <w:r>
-        <w:t xml:space="preserve"> supplementary analys</w:t>
-      </w:r>
-      <w:r>
-        <w:t>i</w:t>
-      </w:r>
-      <w:r>
-        <w:t>s, w</w:t>
-      </w:r>
-      <w:r>
-        <w:t>omen who</w:t>
-      </w:r>
-      <w:r>
-        <w:t xml:space="preserve"> were vaccinated &gt;6 weeks pre-conception will be included in the control group (as not vaccinated in pregnancy), however sensitivity analyses</w:t>
-      </w:r>
-      <w:r>
-        <w:t xml:space="preserve"> (if sample size permits)</w:t>
-      </w:r>
-      <w:r>
-        <w:t xml:space="preserve"> will be conducted to investigate any differences between pairs where the control is completely unvaccinated versus pairs where the control received vaccination &gt;6 weeks pre-conception (e.g. vaccinated pre-‘pregnancy’).</w:t>
-      </w:r>
-      <w:r>
-        <w:t xml:space="preserve"> </w:t>
-      </w:r>
-      <w:r>
-        <w:t xml:space="preserve">Additional supplementary analyses removing women who </w:t>
-      </w:r>
-      <w:proofErr w:type="gramStart"/>
-      <w:r>
-        <w:t>are vaccinated</w:t>
-      </w:r>
-      <w:proofErr w:type="gramEnd"/>
-      <w:r>
-        <w:t xml:space="preserve"> in the six weeks preconception will be considered </w:t>
+        <w:t xml:space="preserve">Additional supplementary analyses removing women who are vaccinated in the six weeks preconception will be considered </w:t>
       </w:r>
       <w:r>
         <w:t>for the analyses</w:t>
@@ -13510,21 +13119,21 @@
         <w:spacing w:line="276" w:lineRule="auto"/>
       </w:pPr>
       <w:r>
-        <w:t xml:space="preserve">Maternal and gestational age </w:t>
+        <w:t xml:space="preserve">Maternal and gestational age are known to be important risk factors </w:t>
+      </w:r>
+      <w:r>
+        <w:t>for</w:t>
+      </w:r>
+      <w:r>
+        <w:t xml:space="preserve"> adverse events in pregnancy (</w:t>
       </w:r>
       <w:proofErr w:type="gramStart"/>
       <w:r>
-        <w:t>are known</w:t>
+        <w:t>e.g.</w:t>
       </w:r>
       <w:proofErr w:type="gramEnd"/>
       <w:r>
-        <w:t xml:space="preserve"> to be important risk factors </w:t>
-      </w:r>
-      <w:r>
-        <w:t>for</w:t>
-      </w:r>
-      <w:r>
-        <w:t xml:space="preserve"> adverse events in pregnancy (e.g. miscarriage strongly influenced by maternal age). Consequently, t</w:t>
+        <w:t xml:space="preserve"> miscarriage strongly influenced by maternal age). Consequently, t</w:t>
       </w:r>
       <w:r>
         <w:t xml:space="preserve">he cohorts will be </w:t>
@@ -13545,7 +13154,15 @@
         <w:t>ed</w:t>
       </w:r>
       <w:r>
-        <w:t xml:space="preserve"> (i.e. </w:t>
+        <w:t xml:space="preserve"> (</w:t>
+      </w:r>
+      <w:proofErr w:type="gramStart"/>
+      <w:r>
+        <w:t>i.e.</w:t>
+      </w:r>
+      <w:proofErr w:type="gramEnd"/>
+      <w:r>
+        <w:t xml:space="preserve"> </w:t>
       </w:r>
       <w:r>
         <w:t xml:space="preserve">possibly ± &gt;1year) </w:t>
@@ -13608,13 +13225,21 @@
         <w:t>are</w:t>
       </w:r>
       <w:r>
-        <w:t xml:space="preserve"> sufficient number</w:t>
+        <w:t xml:space="preserve"> </w:t>
+      </w:r>
+      <w:proofErr w:type="gramStart"/>
+      <w:r>
+        <w:t>sufficient number</w:t>
       </w:r>
       <w:r>
         <w:t>s</w:t>
       </w:r>
       <w:r>
-        <w:t xml:space="preserve"> of unvaccinated women in the pandemic period, also by date of conception or season of conception. </w:t>
+        <w:t xml:space="preserve"> of</w:t>
+      </w:r>
+      <w:proofErr w:type="gramEnd"/>
+      <w:r>
+        <w:t xml:space="preserve"> unvaccinated women in the pandemic period, also by date of conception or season of conception. </w:t>
       </w:r>
       <w:r>
         <w:t xml:space="preserve"> </w:t>
@@ -13654,15 +13279,7 @@
         <w:spacing w:line="276" w:lineRule="auto"/>
       </w:pPr>
       <w:r>
-        <w:t xml:space="preserve">The matching strategy for each of the three analyses </w:t>
-      </w:r>
-      <w:proofErr w:type="gramStart"/>
-      <w:r>
-        <w:t>is shown</w:t>
-      </w:r>
-      <w:proofErr w:type="gramEnd"/>
-      <w:r>
-        <w:t xml:space="preserve"> in Table </w:t>
+        <w:t xml:space="preserve">The matching strategy for each of the three analyses is shown in Table </w:t>
       </w:r>
       <w:r>
         <w:t>5</w:t>
@@ -14075,8 +13692,6 @@
             <w:r>
               <w:t>outcome-specific exposure period</w:t>
             </w:r>
-            <w:bookmarkStart w:id="1" w:name="_GoBack"/>
-            <w:bookmarkEnd w:id="1"/>
           </w:p>
         </w:tc>
         <w:tc>
@@ -14145,7 +13760,15 @@
         <w:t>-specific</w:t>
       </w:r>
       <w:r>
-        <w:t xml:space="preserve"> follow-up period at the end of each study period (i.e. 29 February 2020 for pre-pandemic controls and data of data extraction for pandemic controls) are eligible to be controls for a given outcome analysis</w:t>
+        <w:t xml:space="preserve"> follow-up period at the end of each study period (</w:t>
+      </w:r>
+      <w:proofErr w:type="gramStart"/>
+      <w:r>
+        <w:t>i.e.</w:t>
+      </w:r>
+      <w:proofErr w:type="gramEnd"/>
+      <w:r>
+        <w:t xml:space="preserve"> 29 February 2020 for pre-pandemic controls and data of data extraction for pandemic controls) are eligible to be controls for a given outcome analysis</w:t>
       </w:r>
       <w:r>
         <w:t>.</w:t>
@@ -14179,15 +13802,7 @@
         </w:rPr>
       </w:pPr>
       <w:r>
-        <w:t xml:space="preserve">It </w:t>
-      </w:r>
-      <w:proofErr w:type="gramStart"/>
-      <w:r>
-        <w:t>is estimated</w:t>
-      </w:r>
-      <w:proofErr w:type="gramEnd"/>
-      <w:r>
-        <w:t xml:space="preserve"> that by the end of 2021, full outcome and follow-up data will be available for approximately 5,000 vaccinated pregnant women, and by end of 2022, data available for 10,000 vaccinated pregnant women</w:t>
+        <w:t>It is estimated that by the end of 2021, full outcome and follow-up data will be available for approximately 5,000 vaccinated pregnant women, and by end of 2022, data available for 10,000 vaccinated pregnant women</w:t>
       </w:r>
       <w:r>
         <w:rPr>
@@ -14231,57 +13846,57 @@
         <w:t xml:space="preserve"> each adverse</w:t>
       </w:r>
       <w:r>
-        <w:t xml:space="preserve"> outcome </w:t>
+        <w:t xml:space="preserve"> outcome are provided in Table 2</w:t>
+      </w:r>
+      <w:r>
+        <w:t xml:space="preserve">. </w:t>
+      </w:r>
+      <w:r>
+        <w:t xml:space="preserve">Based on these estimates and assumptions, </w:t>
+      </w:r>
+      <w:r>
+        <w:t xml:space="preserve">with the </w:t>
+      </w:r>
+      <w:r>
+        <w:t xml:space="preserve">relative risk </w:t>
+      </w:r>
+      <w:r>
+        <w:t xml:space="preserve">of an event occurring post-vaccination </w:t>
+      </w:r>
+      <w:r>
+        <w:t>set at</w:t>
+      </w:r>
+      <w:r>
+        <w:t xml:space="preserve"> 0.5, 1.2 and 2.0, and</w:t>
+      </w:r>
+      <w:r>
+        <w:t xml:space="preserve"> with</w:t>
+      </w:r>
+      <w:r>
+        <w:t xml:space="preserve"> statistical significance set at 0.05 and 0.01; power calculations for the various scenarios were calculated and are</w:t>
+      </w:r>
+      <w:r>
+        <w:t xml:space="preserve"> shown in Table </w:t>
+      </w:r>
+      <w:r>
+        <w:t>6</w:t>
+      </w:r>
+      <w:r>
+        <w:t>. The power to detect a relative risk of 0.5</w:t>
+      </w:r>
+      <w:r>
+        <w:t>,</w:t>
+      </w:r>
+      <w:r>
+        <w:t xml:space="preserve"> based on 5000 vaccinated pregnant </w:t>
       </w:r>
       <w:proofErr w:type="gramStart"/>
       <w:r>
-        <w:t>are provided</w:t>
+        <w:t>woman</w:t>
       </w:r>
       <w:proofErr w:type="gramEnd"/>
       <w:r>
-        <w:t xml:space="preserve"> in Table 2</w:t>
-      </w:r>
-      <w:r>
-        <w:t xml:space="preserve">. </w:t>
-      </w:r>
-      <w:r>
-        <w:t xml:space="preserve">Based on these estimates and assumptions, </w:t>
-      </w:r>
-      <w:r>
-        <w:t xml:space="preserve">with the </w:t>
-      </w:r>
-      <w:r>
-        <w:t xml:space="preserve">relative risk </w:t>
-      </w:r>
-      <w:r>
-        <w:t xml:space="preserve">of an event occurring post-vaccination </w:t>
-      </w:r>
-      <w:r>
-        <w:t>set at</w:t>
-      </w:r>
-      <w:r>
-        <w:t xml:space="preserve"> 0.5, 1.2 and 2.0, and</w:t>
-      </w:r>
-      <w:r>
-        <w:t xml:space="preserve"> with</w:t>
-      </w:r>
-      <w:r>
-        <w:t xml:space="preserve"> statistical significance set at 0.05 and 0.01; power calculations for the various scenarios were calculated and are</w:t>
-      </w:r>
-      <w:r>
-        <w:t xml:space="preserve"> shown in Table </w:t>
-      </w:r>
-      <w:r>
-        <w:t>6</w:t>
-      </w:r>
-      <w:r>
-        <w:t>. The power to detect a relative risk of 0.5</w:t>
-      </w:r>
-      <w:r>
-        <w:t>,</w:t>
-      </w:r>
-      <w:r>
-        <w:t xml:space="preserve"> based on 5000 vaccinated pregnant woman against 15000 controls</w:t>
+        <w:t xml:space="preserve"> against 15000 controls</w:t>
       </w:r>
       <w:r>
         <w:t xml:space="preserve"> (ratio 1:3),</w:t>
@@ -14346,15 +13961,15 @@
         <w:t xml:space="preserve"> too small to detect any differences </w:t>
       </w:r>
       <w:r>
-        <w:t xml:space="preserve">(i.e. </w:t>
+        <w:t>(</w:t>
       </w:r>
       <w:proofErr w:type="gramStart"/>
       <w:r>
-        <w:t>under-powered</w:t>
+        <w:t>i.e.</w:t>
       </w:r>
       <w:proofErr w:type="gramEnd"/>
       <w:r>
-        <w:t xml:space="preserve">) </w:t>
+        <w:t xml:space="preserve"> under-powered) </w:t>
       </w:r>
       <w:r>
         <w:t xml:space="preserve">and therefore </w:t>
@@ -14372,15 +13987,7 @@
         <w:t>. By convention, 80% is an acceptable level of power.</w:t>
       </w:r>
       <w:r>
-        <w:t xml:space="preserve"> It is acknowledged that the study may be </w:t>
-      </w:r>
-      <w:proofErr w:type="gramStart"/>
-      <w:r>
-        <w:t>under-powered</w:t>
-      </w:r>
-      <w:proofErr w:type="gramEnd"/>
-      <w:r>
-        <w:t xml:space="preserve"> to identify rarer </w:t>
+        <w:t xml:space="preserve"> It is acknowledged that the study may be under-powered to identify rarer </w:t>
       </w:r>
       <w:r>
         <w:t>outcomes</w:t>
@@ -17214,7 +16821,15 @@
         <w:t>C</w:t>
       </w:r>
       <w:r>
-        <w:t>haracteristics (e.g. covariates) of the vaccinated and unvaccinated cohorts (from the pre-pandemic</w:t>
+        <w:t>haracteristics (</w:t>
+      </w:r>
+      <w:proofErr w:type="gramStart"/>
+      <w:r>
+        <w:t>e.g.</w:t>
+      </w:r>
+      <w:proofErr w:type="gramEnd"/>
+      <w:r>
+        <w:t xml:space="preserve"> covariates) of the vaccinated and unvaccinated cohorts (from the pre-pandemic</w:t>
       </w:r>
       <w:r>
         <w:t xml:space="preserve"> and </w:t>
@@ -17244,15 +16859,15 @@
         <w:t xml:space="preserve"> and to provide better understanding of the data</w:t>
       </w:r>
       <w:r>
-        <w:t xml:space="preserve">. Summary statistics on the dose, type and class of vaccination in the vaccinated population </w:t>
+        <w:t xml:space="preserve">. Summary statistics on the dose, </w:t>
       </w:r>
       <w:proofErr w:type="gramStart"/>
       <w:r>
-        <w:t>will be described</w:t>
+        <w:t>type</w:t>
       </w:r>
       <w:proofErr w:type="gramEnd"/>
       <w:r>
-        <w:t xml:space="preserve">. Median, range and inter-quartile range of </w:t>
+        <w:t xml:space="preserve"> and class of vaccination in the vaccinated population will be described. Median, range and inter-quartile range of </w:t>
       </w:r>
       <w:r>
         <w:t xml:space="preserve">the </w:t>
@@ -17264,15 +16879,7 @@
         <w:t>al</w:t>
       </w:r>
       <w:r>
-        <w:t xml:space="preserve"> week of vaccination </w:t>
-      </w:r>
-      <w:proofErr w:type="gramStart"/>
-      <w:r>
-        <w:t>will be calculated</w:t>
-      </w:r>
-      <w:proofErr w:type="gramEnd"/>
-      <w:r>
-        <w:t>.</w:t>
+        <w:t xml:space="preserve"> week of vaccination will be calculated.</w:t>
       </w:r>
     </w:p>
     <w:p>
@@ -17306,13 +16913,8 @@
       <w:r>
         <w:t xml:space="preserve"> </w:t>
       </w:r>
-      <w:proofErr w:type="gramStart"/>
-      <w:r>
-        <w:t>will be conducted</w:t>
-      </w:r>
-      <w:proofErr w:type="gramEnd"/>
-      <w:r>
-        <w:t xml:space="preserve"> to provide additional contextual information and </w:t>
+      <w:r>
+        <w:t xml:space="preserve">will be conducted to provide additional contextual information and </w:t>
       </w:r>
       <w:r>
         <w:t xml:space="preserve">to </w:t>
@@ -17361,13 +16963,8 @@
       <w:r>
         <w:t xml:space="preserve">by vaccine type, class, dose number, </w:t>
       </w:r>
-      <w:proofErr w:type="gramStart"/>
-      <w:r>
-        <w:t>will be produced</w:t>
-      </w:r>
-      <w:proofErr w:type="gramEnd"/>
-      <w:r>
-        <w:t xml:space="preserve">. </w:t>
+      <w:r>
+        <w:t xml:space="preserve">will be produced. </w:t>
       </w:r>
       <w:r>
         <w:t xml:space="preserve"> </w:t>
@@ -17422,50 +17019,39 @@
         <w:t xml:space="preserve">. </w:t>
       </w:r>
       <w:r>
-        <w:t xml:space="preserve">This model type </w:t>
+        <w:t xml:space="preserve">This model type is used to account for matching. </w:t>
+      </w:r>
+      <w:r>
+        <w:t>Odds ratios</w:t>
+      </w:r>
+      <w:r>
+        <w:t xml:space="preserve"> (ORs)</w:t>
+      </w:r>
+      <w:r>
+        <w:t xml:space="preserve"> with 95% confidence intervals will </w:t>
+      </w:r>
+      <w:r>
+        <w:t xml:space="preserve">be </w:t>
+      </w:r>
+      <w:r>
+        <w:t xml:space="preserve">produced for each comparison and a </w:t>
+      </w:r>
+      <w:r>
+        <w:t>correction</w:t>
+      </w:r>
+      <w:r>
+        <w:t xml:space="preserve"> for multiple testing applied</w:t>
+      </w:r>
+      <w:r>
+        <w:t xml:space="preserve"> (</w:t>
       </w:r>
       <w:proofErr w:type="gramStart"/>
       <w:r>
-        <w:t>is used</w:t>
+        <w:t>e.g.</w:t>
       </w:r>
       <w:proofErr w:type="gramEnd"/>
       <w:r>
-        <w:t xml:space="preserve"> to account for matching. </w:t>
-      </w:r>
-      <w:r>
-        <w:t>Odds ratios</w:t>
-      </w:r>
-      <w:r>
-        <w:t xml:space="preserve"> (ORs)</w:t>
-      </w:r>
-      <w:r>
-        <w:t xml:space="preserve"> with 95% confidence intervals </w:t>
-      </w:r>
-      <w:proofErr w:type="gramStart"/>
-      <w:r>
-        <w:t xml:space="preserve">will </w:t>
-      </w:r>
-      <w:r>
-        <w:t xml:space="preserve">be </w:t>
-      </w:r>
-      <w:r>
-        <w:t>produced</w:t>
-      </w:r>
-      <w:proofErr w:type="gramEnd"/>
-      <w:r>
-        <w:t xml:space="preserve"> for each comparison and a </w:t>
-      </w:r>
-      <w:r>
-        <w:t>correction</w:t>
-      </w:r>
-      <w:r>
-        <w:t xml:space="preserve"> for multiple testing applied</w:t>
-      </w:r>
-      <w:r>
-        <w:t xml:space="preserve"> (</w:t>
-      </w:r>
-      <w:r>
-        <w:t xml:space="preserve">e.g. </w:t>
+        <w:t xml:space="preserve"> </w:t>
       </w:r>
       <w:proofErr w:type="spellStart"/>
       <w:r>
@@ -17493,8 +17079,13 @@
         <w:t>or pregnancy outcomes where there is a competing risk</w:t>
       </w:r>
       <w:r>
-        <w:t xml:space="preserve"> (i.e.</w:t>
-      </w:r>
+        <w:t xml:space="preserve"> (</w:t>
+      </w:r>
+      <w:proofErr w:type="gramStart"/>
+      <w:r>
+        <w:t>i.e.</w:t>
+      </w:r>
+      <w:proofErr w:type="gramEnd"/>
       <w:r>
         <w:t xml:space="preserve"> each woman can only have </w:t>
       </w:r>
@@ -17511,15 +17102,7 @@
         <w:t>birth</w:t>
       </w:r>
       <w:r>
-        <w:t xml:space="preserve">. These </w:t>
-      </w:r>
-      <w:proofErr w:type="gramStart"/>
-      <w:r>
-        <w:t>will be examined</w:t>
-      </w:r>
-      <w:proofErr w:type="gramEnd"/>
-      <w:r>
-        <w:t xml:space="preserve"> using </w:t>
+        <w:t xml:space="preserve">. These will be examined using </w:t>
       </w:r>
       <w:r>
         <w:t xml:space="preserve">conditional </w:t>
@@ -17558,9 +17141,11 @@
       <w:r>
         <w:t xml:space="preserve">stational </w:t>
       </w:r>
+      <w:proofErr w:type="gramStart"/>
       <w:r>
         <w:t>week</w:t>
       </w:r>
+      <w:proofErr w:type="gramEnd"/>
       <w:r>
         <w:t xml:space="preserve"> and season/quarter </w:t>
       </w:r>
@@ -17580,7 +17165,15 @@
         <w:t xml:space="preserve">. </w:t>
       </w:r>
       <w:r>
-        <w:t xml:space="preserve">Termination of pregnancy is not an outcome of interest </w:t>
+        <w:t xml:space="preserve">Termination of pregnancy is not an outcome of </w:t>
+      </w:r>
+      <w:proofErr w:type="gramStart"/>
+      <w:r>
+        <w:t>interest</w:t>
+      </w:r>
+      <w:proofErr w:type="gramEnd"/>
+      <w:r>
+        <w:t xml:space="preserve"> </w:t>
       </w:r>
       <w:r>
         <w:t>but</w:t>
@@ -17609,15 +17202,23 @@
         <w:spacing w:after="0" w:line="276" w:lineRule="auto"/>
       </w:pPr>
       <w:r>
-        <w:t xml:space="preserve">First, a model with no covariates </w:t>
+        <w:t xml:space="preserve">First, a model with no covariates will be fitted to calculate the unadjusted OR for the association between vaccination status and each </w:t>
       </w:r>
       <w:proofErr w:type="gramStart"/>
       <w:r>
-        <w:t>will be fitted</w:t>
+        <w:t>outcomes</w:t>
       </w:r>
       <w:proofErr w:type="gramEnd"/>
       <w:r>
-        <w:t xml:space="preserve"> to calculate the unadjusted OR for the association between vaccination status and each outcomes of interest. Subsequently, we will calculate an adjusted OR for the association between vaccination status and each outcomes of interest, by adding all covariates to the model</w:t>
+        <w:t xml:space="preserve"> of interest. Subsequently, we will calculate an adjusted OR for the association between vaccination status and each </w:t>
+      </w:r>
+      <w:proofErr w:type="gramStart"/>
+      <w:r>
+        <w:t>outcomes</w:t>
+      </w:r>
+      <w:proofErr w:type="gramEnd"/>
+      <w:r>
+        <w:t xml:space="preserve"> of interest, by adding all covariates to the model</w:t>
       </w:r>
       <w:r>
         <w:t xml:space="preserve"> (Table 4)</w:t>
@@ -17626,15 +17227,15 @@
         <w:t>.</w:t>
       </w:r>
       <w:r>
-        <w:t xml:space="preserve"> The exception to this will be for early pregnancy outcomes, where we will not include covariates that rely on data from SMR02 delivery records (i.e. BMI, smoking status and diabetes) in the </w:t>
+        <w:t xml:space="preserve"> The exception to this will be for early pregnancy outcomes, where we will not include covariates that rely on data from SMR02 delivery records (</w:t>
       </w:r>
       <w:proofErr w:type="gramStart"/>
       <w:r>
-        <w:t>models</w:t>
+        <w:t>i.e.</w:t>
       </w:r>
       <w:proofErr w:type="gramEnd"/>
       <w:r>
-        <w:t xml:space="preserve"> as these will have high levels of missing data for these outcomes of interest.</w:t>
+        <w:t xml:space="preserve"> BMI, smoking status and diabetes) in the models as these will have high levels of missing data for these outcomes of interest.</w:t>
       </w:r>
       <w:r>
         <w:t xml:space="preserve"> </w:t>
@@ -17646,25 +17247,25 @@
         <w:t xml:space="preserve"> and confidence intervals</w:t>
       </w:r>
       <w:r>
+        <w:t xml:space="preserve"> will be reported for all models. For some rarer outcomes, we will adjust our </w:t>
+      </w:r>
+      <w:r>
+        <w:t xml:space="preserve">modelling </w:t>
+      </w:r>
+      <w:r>
+        <w:t xml:space="preserve">approach as required </w:t>
+      </w:r>
+      <w:r>
+        <w:t>(</w:t>
+      </w:r>
+      <w:proofErr w:type="gramStart"/>
+      <w:r>
+        <w:t>e.g.</w:t>
+      </w:r>
+      <w:proofErr w:type="gramEnd"/>
+      <w:r>
         <w:t xml:space="preserve"> </w:t>
       </w:r>
-      <w:proofErr w:type="gramStart"/>
-      <w:r>
-        <w:t>will be reported</w:t>
-      </w:r>
-      <w:proofErr w:type="gramEnd"/>
-      <w:r>
-        <w:t xml:space="preserve"> for all models. For some rarer outcomes, we will adjust our </w:t>
-      </w:r>
-      <w:r>
-        <w:t xml:space="preserve">modelling </w:t>
-      </w:r>
-      <w:r>
-        <w:t xml:space="preserve">approach as required </w:t>
-      </w:r>
-      <w:r>
-        <w:t xml:space="preserve">(e.g. </w:t>
-      </w:r>
       <w:r>
         <w:t>re-classification of groupings or</w:t>
       </w:r>
@@ -17678,26 +17279,10 @@
         <w:t>)</w:t>
       </w:r>
       <w:r>
-        <w:t xml:space="preserve">. Covariate pairs </w:t>
-      </w:r>
-      <w:proofErr w:type="gramStart"/>
-      <w:r>
-        <w:t>will be assessed</w:t>
-      </w:r>
-      <w:proofErr w:type="gramEnd"/>
-      <w:r>
-        <w:t xml:space="preserve"> for collinearity before adding to the model. For any covariate pairs that are highly correlated, only the </w:t>
-      </w:r>
-      <w:proofErr w:type="gramStart"/>
-      <w:r>
-        <w:t xml:space="preserve">covariate </w:t>
-      </w:r>
-      <w:r>
-        <w:t>which has the biggest impact on the association between the exposure and outcome</w:t>
-      </w:r>
-      <w:proofErr w:type="gramEnd"/>
-      <w:r>
-        <w:t xml:space="preserve"> </w:t>
+        <w:t xml:space="preserve">. Covariate pairs will be assessed for collinearity before adding to the model. For any covariate pairs that are highly correlated, only the covariate </w:t>
+      </w:r>
+      <w:r>
+        <w:t xml:space="preserve">which has the biggest impact on the association between the exposure and outcome </w:t>
       </w:r>
       <w:r>
         <w:t xml:space="preserve">will be included in the model. </w:t>
@@ -17731,17 +17316,22 @@
         <w:t xml:space="preserve"> and outcomes</w:t>
       </w:r>
       <w:r>
-        <w:t xml:space="preserve">, and then in sub-group analyses stratified by vaccine classes </w:t>
-      </w:r>
-      <w:r>
-        <w:t xml:space="preserve">and </w:t>
-      </w:r>
-      <w:r>
-        <w:t>in</w:t>
-      </w:r>
-      <w:r>
-        <w:t>dividual vaccine types;</w:t>
-      </w:r>
+        <w:t>, and then in sub-group analyses stratified by in</w:t>
+      </w:r>
+      <w:r>
+        <w:t>dividual vaccine types</w:t>
+      </w:r>
+      <w:r>
+        <w:t xml:space="preserve"> (or vaccine group if numbers are too small to allow analyses by vaccine type) and number of vaccines (for outcomes with longer exposure periods</w:t>
+      </w:r>
+      <w:proofErr w:type="gramStart"/>
+      <w:r>
+        <w:t>)</w:t>
+      </w:r>
+      <w:r>
+        <w:t>;</w:t>
+      </w:r>
+      <w:proofErr w:type="gramEnd"/>
     </w:p>
     <w:p>
       <w:pPr>
@@ -17754,15 +17344,7 @@
         <w:ind w:left="709"/>
       </w:pPr>
       <w:r>
-        <w:t xml:space="preserve">Vaccine type: Pfizer, AstraZeneca, </w:t>
-      </w:r>
-      <w:proofErr w:type="spellStart"/>
-      <w:r>
-        <w:t>Moderna</w:t>
-      </w:r>
-      <w:proofErr w:type="spellEnd"/>
-      <w:r>
-        <w:t>, Janssen</w:t>
+        <w:t>Vaccine type: Pfizer, AstraZeneca, Moderna, Janssen</w:t>
       </w:r>
     </w:p>
     <w:p>
@@ -17776,15 +17358,7 @@
         <w:ind w:left="709"/>
       </w:pPr>
       <w:r>
-        <w:t xml:space="preserve">Vaccine group: Pfizer and </w:t>
-      </w:r>
-      <w:proofErr w:type="spellStart"/>
-      <w:r>
-        <w:t>Moderna</w:t>
-      </w:r>
-      <w:proofErr w:type="spellEnd"/>
-      <w:r>
-        <w:t xml:space="preserve"> (mRNA); AstraZeneca and Janssen ((adeno)virus vector)</w:t>
+        <w:t>Vaccine group: Pfizer and Moderna (mRNA); AstraZeneca and Janssen ((adeno)virus vector)</w:t>
       </w:r>
     </w:p>
     <w:p>
@@ -17813,7 +17387,15 @@
         <w:t xml:space="preserve">received </w:t>
       </w:r>
       <w:r>
-        <w:t>in the exposure period (i.e. one dose only, two doses, three doses)</w:t>
+        <w:t>in the exposure period (</w:t>
+      </w:r>
+      <w:proofErr w:type="gramStart"/>
+      <w:r>
+        <w:t>i.e.</w:t>
+      </w:r>
+      <w:proofErr w:type="gramEnd"/>
+      <w:r>
+        <w:t xml:space="preserve"> one dose only, two doses, three doses)</w:t>
       </w:r>
     </w:p>
     <w:p>
@@ -17821,6 +17403,32 @@
         <w:spacing w:line="276" w:lineRule="auto"/>
       </w:pPr>
       <w:r>
+        <w:t>Subgroup analyses will be conducted for the primary analysis (</w:t>
+      </w:r>
+      <w:r>
+        <w:t>historical</w:t>
+      </w:r>
+      <w:r>
+        <w:t xml:space="preserve"> controls) and, if there is evidence for an </w:t>
+      </w:r>
+      <w:r>
+        <w:t>association using historical controls</w:t>
+      </w:r>
+      <w:r>
+        <w:t>, then also conducted for the supplementary analysis (</w:t>
+      </w:r>
+      <w:r>
+        <w:t>contemporary</w:t>
+      </w:r>
+      <w:r>
+        <w:t xml:space="preserve"> controls). </w:t>
+      </w:r>
+    </w:p>
+    <w:p>
+      <w:pPr>
+        <w:spacing w:line="276" w:lineRule="auto"/>
+      </w:pPr>
+      <w:r>
         <w:t>Our main analyses will include all pregnancies/births, regardless of whether there is evidence that it was singleton or multiple, with sensitivity analyses conducted restricting to only pregnancies/births</w:t>
       </w:r>
       <w:r>
@@ -17830,7 +17438,15 @@
         <w:t xml:space="preserve">We often do not know whether pregnancies which end early </w:t>
       </w:r>
       <w:r>
-        <w:t xml:space="preserve">(e.g. due to miscarriage) </w:t>
+        <w:t>(</w:t>
+      </w:r>
+      <w:proofErr w:type="gramStart"/>
+      <w:r>
+        <w:t>e.g.</w:t>
+      </w:r>
+      <w:proofErr w:type="gramEnd"/>
+      <w:r>
+        <w:t xml:space="preserve"> due to miscarriage) </w:t>
       </w:r>
       <w:r>
         <w:t xml:space="preserve">were </w:t>
@@ -17860,7 +17476,15 @@
         <w:t xml:space="preserve"> in these sensitivity analyses.</w:t>
       </w:r>
       <w:r>
-        <w:t xml:space="preserve"> If we find evidence for an association for outcomes among live births (e.g. Apgar score), we will undertake a sensitivity analysis restricting to only term </w:t>
+        <w:t xml:space="preserve"> If we find evidence for an association for outcomes among live births (</w:t>
+      </w:r>
+      <w:proofErr w:type="gramStart"/>
+      <w:r>
+        <w:t>e.g.</w:t>
+      </w:r>
+      <w:proofErr w:type="gramEnd"/>
+      <w:r>
+        <w:t xml:space="preserve"> Apgar score), we will undertake a sensitivity analysis restricting to only term </w:t>
       </w:r>
       <w:r>
         <w:t xml:space="preserve">live </w:t>
@@ -17899,16 +17523,11 @@
       <w:r>
         <w:t xml:space="preserve"> analyses that </w:t>
       </w:r>
-      <w:proofErr w:type="gramStart"/>
       <w:r>
         <w:t>may</w:t>
       </w:r>
       <w:r>
-        <w:t xml:space="preserve"> subsequently be conducted</w:t>
-      </w:r>
-      <w:proofErr w:type="gramEnd"/>
-      <w:r>
-        <w:t xml:space="preserve"> to assess the association between vaccination and adverse outcomes, </w:t>
+        <w:t xml:space="preserve"> subsequently be conducted to assess the association between vaccination and adverse outcomes, </w:t>
       </w:r>
       <w:r>
         <w:t>specifically</w:t>
@@ -17927,7 +17546,15 @@
         <w:spacing w:line="276" w:lineRule="auto"/>
       </w:pPr>
       <w:r>
-        <w:t xml:space="preserve">We will consider using all data from the pre-pandemic period to predict the expected number of outcomes among the vaccinated pregnant women, and compare this predicted number to the observed number within the </w:t>
+        <w:t xml:space="preserve">We will consider using all data from the pre-pandemic period to predict the expected number of outcomes among the vaccinated pregnant </w:t>
+      </w:r>
+      <w:proofErr w:type="gramStart"/>
+      <w:r>
+        <w:t>women, and</w:t>
+      </w:r>
+      <w:proofErr w:type="gramEnd"/>
+      <w:r>
+        <w:t xml:space="preserve"> compare this predicted number to the observed number within the </w:t>
       </w:r>
       <w:r>
         <w:t xml:space="preserve">vaccinated </w:t>
@@ -17946,10 +17573,19 @@
         <w:spacing w:line="276" w:lineRule="auto"/>
       </w:pPr>
       <w:r>
+        <w:lastRenderedPageBreak/>
         <w:t xml:space="preserve">For rarer outcomes </w:t>
       </w:r>
       <w:r>
-        <w:t>(e.g. for congenital anomalies, microcephaly)</w:t>
+        <w:t>(</w:t>
+      </w:r>
+      <w:proofErr w:type="gramStart"/>
+      <w:r>
+        <w:t>e.g.</w:t>
+      </w:r>
+      <w:proofErr w:type="gramEnd"/>
+      <w:r>
+        <w:t xml:space="preserve"> for congenital anomalies, microcephaly)</w:t>
       </w:r>
       <w:r>
         <w:t xml:space="preserve">, we will consider a </w:t>
@@ -17990,7 +17626,6 @@
         </w:rPr>
       </w:pPr>
       <w:r>
-        <w:lastRenderedPageBreak/>
         <w:t xml:space="preserve">Additionally, we </w:t>
       </w:r>
       <w:r>
@@ -18009,15 +17644,7 @@
         <w:t>, maternal and neonatal</w:t>
       </w:r>
       <w:r>
-        <w:t xml:space="preserve"> outcomes. Amendments required to the data preparation and analysis to change our exposure from vaccination status to infection status </w:t>
-      </w:r>
-      <w:proofErr w:type="gramStart"/>
-      <w:r>
-        <w:t>are provided</w:t>
-      </w:r>
-      <w:proofErr w:type="gramEnd"/>
-      <w:r>
-        <w:t xml:space="preserve"> in Appendix 3. </w:t>
+        <w:t xml:space="preserve"> outcomes. Amendments required to the data preparation and analysis to change our exposure from vaccination status to infection status are provided in Appendix 3. </w:t>
       </w:r>
     </w:p>
     <w:p>
@@ -18051,7 +17678,21 @@
         <w:rPr>
           <w:rFonts w:cstheme="minorHAnsi"/>
         </w:rPr>
-        <w:t>There are a number of limitations that need to be considered when conducting the analysis and interpreting the results. Some of the key limitations are as follows:</w:t>
+        <w:t xml:space="preserve">There are </w:t>
+      </w:r>
+      <w:proofErr w:type="gramStart"/>
+      <w:r>
+        <w:rPr>
+          <w:rFonts w:cstheme="minorHAnsi"/>
+        </w:rPr>
+        <w:t>a number of</w:t>
+      </w:r>
+      <w:proofErr w:type="gramEnd"/>
+      <w:r>
+        <w:rPr>
+          <w:rFonts w:cstheme="minorHAnsi"/>
+        </w:rPr>
+        <w:t xml:space="preserve"> limitations that need to be considered when conducting the analysis and interpreting the results. Some of the key limitations are as follows:</w:t>
       </w:r>
     </w:p>
     <w:p>
@@ -18082,41 +17723,27 @@
         <w:rPr>
           <w:rFonts w:cstheme="minorHAnsi"/>
         </w:rPr>
-        <w:t xml:space="preserve">Due to the way the COPS cohort </w:t>
-      </w:r>
-      <w:proofErr w:type="gramStart"/>
+        <w:t xml:space="preserve">Due to the way the COPS cohort is derived, there is a lag of up to three months before conceptions are identified and hence the corresponding pregnancies included in the study dataset. </w:t>
+      </w:r>
       <w:r>
         <w:rPr>
           <w:rFonts w:cstheme="minorHAnsi"/>
         </w:rPr>
-        <w:t>is derived</w:t>
-      </w:r>
-      <w:proofErr w:type="gramEnd"/>
+        <w:t>This is because either antenatal booking, or an early spontaneous pregnancy loss or termination of pregnancy prior to booking, must occur, and the relevant record be returned to PHS, prior to the pregnancy being identified and the conception retrospectively imputed. These events will usually occur within three months of conception. The COPS cohort is refreshed monthly: more frequent refreshes are not feasible as key source datasets (</w:t>
+      </w:r>
+      <w:proofErr w:type="gramStart"/>
       <w:r>
         <w:rPr>
           <w:rFonts w:cstheme="minorHAnsi"/>
         </w:rPr>
-        <w:t xml:space="preserve">, there is a lag of up to three months before conceptions are identified and hence the corresponding pregnancies included in the study dataset. </w:t>
-      </w:r>
+        <w:t>in particular SMR02</w:t>
+      </w:r>
+      <w:proofErr w:type="gramEnd"/>
       <w:r>
         <w:rPr>
           <w:rFonts w:cstheme="minorHAnsi"/>
         </w:rPr>
-        <w:t xml:space="preserve">This is because either antenatal booking, or an early spontaneous pregnancy loss or termination of pregnancy prior to booking, must occur, and the relevant record be returned to PHS, prior to the pregnancy being identified and the conception retrospectively imputed. These events will usually occur within three months of conception. The COPS cohort is refreshed monthly: </w:t>
-      </w:r>
-      <w:proofErr w:type="gramStart"/>
-      <w:r>
-        <w:rPr>
-          <w:rFonts w:cstheme="minorHAnsi"/>
-        </w:rPr>
-        <w:t>more frequent refreshes</w:t>
-      </w:r>
-      <w:proofErr w:type="gramEnd"/>
-      <w:r>
-        <w:rPr>
-          <w:rFonts w:cstheme="minorHAnsi"/>
-        </w:rPr>
-        <w:t xml:space="preserve"> are not feasible as key source datasets (in particular SMR02) are only updated monthly.  This means that, using any month’s COPS cohort plus up</w:t>
+        <w:t>) are only updated monthly.  This means that, using any month’s COPS cohort plus up</w:t>
       </w:r>
       <w:r>
         <w:rPr>
@@ -18140,35 +17767,7 @@
         <w:rPr>
           <w:rFonts w:cstheme="minorHAnsi"/>
         </w:rPr>
-        <w:t xml:space="preserve">date vaccination data, will likely fail to identify some recent vaccination events as occurring during early pregnancy.  These will be picked up in subsequent </w:t>
-      </w:r>
-      <w:proofErr w:type="gramStart"/>
-      <w:r>
-        <w:rPr>
-          <w:rFonts w:cstheme="minorHAnsi"/>
-        </w:rPr>
-        <w:t>months</w:t>
-      </w:r>
-      <w:proofErr w:type="gramEnd"/>
-      <w:r>
-        <w:rPr>
-          <w:rFonts w:cstheme="minorHAnsi"/>
-        </w:rPr>
-        <w:t xml:space="preserve"> as the COPS cohort is refreshed. This means that initial data outputs </w:t>
-      </w:r>
-      <w:proofErr w:type="gramStart"/>
-      <w:r>
-        <w:rPr>
-          <w:rFonts w:cstheme="minorHAnsi"/>
-        </w:rPr>
-        <w:t>must be understood</w:t>
-      </w:r>
-      <w:proofErr w:type="gramEnd"/>
-      <w:r>
-        <w:rPr>
-          <w:rFonts w:cstheme="minorHAnsi"/>
-        </w:rPr>
-        <w:t xml:space="preserve"> as provisional. </w:t>
+        <w:t xml:space="preserve">date vaccination data, will likely fail to identify some recent vaccination events as occurring during early pregnancy.  These will be picked up in subsequent months as the COPS cohort is refreshed. This means that initial data outputs must be understood as provisional. </w:t>
       </w:r>
     </w:p>
     <w:p>
@@ -18210,21 +17809,7 @@
         <w:rPr>
           <w:rFonts w:cstheme="minorHAnsi"/>
         </w:rPr>
-        <w:t xml:space="preserve">Women who have early pregnancy loss and do not seek medical advice </w:t>
-      </w:r>
-      <w:proofErr w:type="gramStart"/>
-      <w:r>
-        <w:rPr>
-          <w:rFonts w:cstheme="minorHAnsi"/>
-        </w:rPr>
-        <w:t>will not be captured</w:t>
-      </w:r>
-      <w:proofErr w:type="gramEnd"/>
-      <w:r>
-        <w:rPr>
-          <w:rFonts w:cstheme="minorHAnsi"/>
-        </w:rPr>
-        <w:t xml:space="preserve"> in the COPS dataset. </w:t>
+        <w:t xml:space="preserve">Women who have early pregnancy loss and do not seek medical advice will not be captured in the COPS dataset. </w:t>
       </w:r>
     </w:p>
     <w:p>
@@ -18377,21 +17962,7 @@
         <w:rPr>
           <w:rFonts w:cstheme="minorHAnsi"/>
         </w:rPr>
-        <w:t xml:space="preserve">but this </w:t>
-      </w:r>
-      <w:proofErr w:type="gramStart"/>
-      <w:r>
-        <w:rPr>
-          <w:rFonts w:cstheme="minorHAnsi"/>
-        </w:rPr>
-        <w:t>is expected</w:t>
-      </w:r>
-      <w:proofErr w:type="gramEnd"/>
-      <w:r>
-        <w:rPr>
-          <w:rFonts w:cstheme="minorHAnsi"/>
-        </w:rPr>
-        <w:t xml:space="preserve"> to be minimal based on </w:t>
+        <w:t xml:space="preserve">but this is expected to be minimal based on </w:t>
       </w:r>
       <w:r>
         <w:rPr>
@@ -18451,21 +18022,7 @@
         <w:rPr>
           <w:rFonts w:cstheme="minorHAnsi"/>
         </w:rPr>
-        <w:t xml:space="preserve">There may be errors in recording the pregnancy, maternity or neonatal outcomes and the way in which outcomes </w:t>
-      </w:r>
-      <w:proofErr w:type="gramStart"/>
-      <w:r>
-        <w:rPr>
-          <w:rFonts w:cstheme="minorHAnsi"/>
-        </w:rPr>
-        <w:t>are recorded</w:t>
-      </w:r>
-      <w:proofErr w:type="gramEnd"/>
-      <w:r>
-        <w:rPr>
-          <w:rFonts w:cstheme="minorHAnsi"/>
-        </w:rPr>
-        <w:t xml:space="preserve"> may have changed over time.</w:t>
+        <w:t>There may be errors in recording the pregnancy, maternity or neonatal outcomes and the way in which outcomes are recorded may have changed over time.</w:t>
       </w:r>
     </w:p>
     <w:p>
@@ -18513,6 +18070,7 @@
         <w:rPr>
           <w:rFonts w:cstheme="minorHAnsi"/>
         </w:rPr>
+        <w:lastRenderedPageBreak/>
         <w:t xml:space="preserve">There is the potential for unmeasured confounding given </w:t>
       </w:r>
       <w:r>
@@ -18525,22 +18083,26 @@
         <w:rPr>
           <w:rFonts w:cstheme="minorHAnsi"/>
         </w:rPr>
-        <w:t xml:space="preserve">inherent differences between vaccinated and unvaccinated </w:t>
-      </w:r>
-      <w:proofErr w:type="gramStart"/>
+        <w:t xml:space="preserve">inherent differences between vaccinated and unvaccinated women </w:t>
+      </w:r>
       <w:r>
         <w:rPr>
           <w:rFonts w:cstheme="minorHAnsi"/>
         </w:rPr>
-        <w:t xml:space="preserve">women </w:t>
+        <w:t xml:space="preserve">which </w:t>
       </w:r>
       <w:r>
         <w:rPr>
           <w:rFonts w:cstheme="minorHAnsi"/>
         </w:rPr>
-        <w:t>which</w:t>
-      </w:r>
-      <w:proofErr w:type="gramEnd"/>
+        <w:t xml:space="preserve">might not be accounted for. </w:t>
+      </w:r>
+      <w:r>
+        <w:rPr>
+          <w:rFonts w:cstheme="minorHAnsi"/>
+        </w:rPr>
+        <w:t>Specific examples include</w:t>
+      </w:r>
       <w:r>
         <w:rPr>
           <w:rFonts w:cstheme="minorHAnsi"/>
@@ -18551,24 +18113,6 @@
         <w:rPr>
           <w:rFonts w:cstheme="minorHAnsi"/>
         </w:rPr>
-        <w:t xml:space="preserve">might not be accounted for. </w:t>
-      </w:r>
-      <w:r>
-        <w:rPr>
-          <w:rFonts w:cstheme="minorHAnsi"/>
-        </w:rPr>
-        <w:t>Specific examples include</w:t>
-      </w:r>
-      <w:r>
-        <w:rPr>
-          <w:rFonts w:cstheme="minorHAnsi"/>
-        </w:rPr>
-        <w:t xml:space="preserve"> </w:t>
-      </w:r>
-      <w:r>
-        <w:rPr>
-          <w:rFonts w:cstheme="minorHAnsi"/>
-        </w:rPr>
         <w:t>occupation,</w:t>
       </w:r>
       <w:r>
@@ -18589,7 +18133,6 @@
         <w:pStyle w:val="Heading1"/>
       </w:pPr>
       <w:r>
-        <w:lastRenderedPageBreak/>
         <w:t>6</w:t>
       </w:r>
       <w:r>
@@ -18627,38 +18170,44 @@
       <w:r>
         <w:t xml:space="preserve"> pregnant women </w:t>
       </w:r>
+      <w:r>
+        <w:t>is</w:t>
+      </w:r>
+      <w:r>
+        <w:t xml:space="preserve"> published in the PHS COVID-19 weekly report </w:t>
+      </w:r>
       <w:proofErr w:type="gramStart"/>
       <w:r>
-        <w:t>is</w:t>
-      </w:r>
-      <w:r>
-        <w:t xml:space="preserve"> published</w:t>
+        <w:t xml:space="preserve">on a </w:t>
+      </w:r>
+      <w:r>
+        <w:t>monthly basis</w:t>
       </w:r>
       <w:proofErr w:type="gramEnd"/>
       <w:r>
-        <w:t xml:space="preserve"> in the PHS COVID-19 weekly report on a </w:t>
-      </w:r>
-      <w:r>
-        <w:t xml:space="preserve">monthly basis. </w:t>
+        <w:t xml:space="preserve">. </w:t>
       </w:r>
     </w:p>
     <w:p>
       <w:r>
-        <w:t xml:space="preserve">All interim and final </w:t>
-      </w:r>
-      <w:r>
-        <w:t xml:space="preserve">results </w:t>
+        <w:t xml:space="preserve">All interim and </w:t>
       </w:r>
       <w:proofErr w:type="gramStart"/>
       <w:r>
+        <w:t xml:space="preserve">final </w:t>
+      </w:r>
+      <w:r>
+        <w:t>results</w:t>
+      </w:r>
+      <w:proofErr w:type="gramEnd"/>
+      <w:r>
+        <w:t xml:space="preserve"> </w:t>
+      </w:r>
+      <w:r>
         <w:t xml:space="preserve">will </w:t>
       </w:r>
       <w:r>
-        <w:t>be shared</w:t>
-      </w:r>
-      <w:proofErr w:type="gramEnd"/>
-      <w:r>
-        <w:t xml:space="preserve"> with the </w:t>
+        <w:t xml:space="preserve">be shared with the </w:t>
       </w:r>
       <w:r>
         <w:t xml:space="preserve">PHS </w:t>
@@ -18715,7 +18264,15 @@
         <w:t xml:space="preserve">is responsible for providing clinical oversight for the delivery of the vaccination programme. This group </w:t>
       </w:r>
       <w:r>
-        <w:t>meets weekly to discuss clinical issues of importance (e.g. any arising safety issues and any actions required) and involves</w:t>
+        <w:t>meets weekly to discuss clinical issues of importance (</w:t>
+      </w:r>
+      <w:proofErr w:type="gramStart"/>
+      <w:r>
+        <w:t>e.g.</w:t>
+      </w:r>
+      <w:proofErr w:type="gramEnd"/>
+      <w:r>
+        <w:t xml:space="preserve"> any arising safety issues and any actions required) and involves</w:t>
       </w:r>
       <w:r>
         <w:t xml:space="preserve"> senior PHS, National Services Scotland (NSS) and Scottish Government colleagues</w:t>
@@ -18742,15 +18299,7 @@
         <w:t>MHRA</w:t>
       </w:r>
       <w:r>
-        <w:t xml:space="preserve">). If a signal </w:t>
-      </w:r>
-      <w:proofErr w:type="gramStart"/>
-      <w:r>
-        <w:t>is detected</w:t>
-      </w:r>
-      <w:proofErr w:type="gramEnd"/>
-      <w:r>
-        <w:t xml:space="preserve"> in these analyses, it </w:t>
+        <w:t xml:space="preserve">). If a signal is detected in these analyses, it </w:t>
       </w:r>
       <w:r>
         <w:t xml:space="preserve">may </w:t>
@@ -18859,15 +18408,7 @@
         <w:t xml:space="preserve">that contribute to </w:t>
       </w:r>
       <w:r>
-        <w:t xml:space="preserve">globally </w:t>
-      </w:r>
-      <w:proofErr w:type="gramStart"/>
-      <w:r>
-        <w:t>coordinated</w:t>
-      </w:r>
-      <w:proofErr w:type="gramEnd"/>
-      <w:r>
-        <w:t xml:space="preserve"> active surveillance epidemiologic studies of the safety of vaccines, including COVID-19 vaccines</w:t>
+        <w:t>globally coordinated active surveillance epidemiologic studies of the safety of vaccines, including COVID-19 vaccines</w:t>
       </w:r>
       <w:r>
         <w:t xml:space="preserve">. Sharing of information for potential </w:t>
@@ -18881,15 +18422,7 @@
     </w:p>
     <w:p>
       <w:r>
-        <w:t xml:space="preserve">This project adheres to the European Network of Centres for </w:t>
-      </w:r>
-      <w:proofErr w:type="spellStart"/>
-      <w:r>
-        <w:t>Pharmacoepidemiology</w:t>
-      </w:r>
-      <w:proofErr w:type="spellEnd"/>
-      <w:r>
-        <w:t xml:space="preserve"> and Pharmacovigilance (</w:t>
+        <w:t>This project adheres to the European Network of Centres for Pharmacoepidemiology and Pharmacovigilance (</w:t>
       </w:r>
       <w:proofErr w:type="spellStart"/>
       <w:r>
@@ -18918,23 +18451,7 @@
         </w:rPr>
       </w:pPr>
       <w:r>
-        <w:t xml:space="preserve">The full study dataset </w:t>
-      </w:r>
-      <w:proofErr w:type="gramStart"/>
-      <w:r>
-        <w:t>cannot be made</w:t>
-      </w:r>
-      <w:proofErr w:type="gramEnd"/>
-      <w:r>
-        <w:t xml:space="preserve"> publicly available due to patient privacy and confidentiality; however, data can be made available to external parties subject to relevant governance permissions from data controllers being secured.  Enquiries regarding data availability </w:t>
-      </w:r>
-      <w:proofErr w:type="gramStart"/>
-      <w:r>
-        <w:t>should be directed</w:t>
-      </w:r>
-      <w:proofErr w:type="gramEnd"/>
-      <w:r>
-        <w:t xml:space="preserve"> to</w:t>
+        <w:t>The full study dataset cannot be made publicly available due to patient privacy and confidentiality; however, data can be made available to external parties subject to relevant governance permissions from data controllers being secured.  Enquiries regarding data availability should be directed to</w:t>
       </w:r>
       <w:r>
         <w:rPr>
@@ -18977,15 +18494,7 @@
     </w:p>
     <w:p>
       <w:r>
-        <w:t xml:space="preserve">In this section, we document changes that </w:t>
-      </w:r>
-      <w:proofErr w:type="gramStart"/>
-      <w:r>
-        <w:t>were made</w:t>
-      </w:r>
-      <w:proofErr w:type="gramEnd"/>
-      <w:r>
-        <w:t xml:space="preserve"> to the protocol after the analysis had started. </w:t>
+        <w:t xml:space="preserve">In this section, we document changes that were made to the protocol after the analysis had started. </w:t>
       </w:r>
     </w:p>
     <w:tbl>
@@ -19039,6 +18548,7 @@
               <w:rPr>
                 <w:b/>
               </w:rPr>
+              <w:lastRenderedPageBreak/>
               <w:t xml:space="preserve">Change </w:t>
             </w:r>
           </w:p>
@@ -19090,241 +18600,214 @@
               <w:spacing w:after="0" w:line="276" w:lineRule="auto"/>
             </w:pPr>
             <w:r>
-              <w:t xml:space="preserve">Revised definition of miscarriage and stillbirth. Previously, women </w:t>
+              <w:t xml:space="preserve">Revised definition of miscarriage and stillbirth. Previously, women were considered at risk of any miscarriage from conception </w:t>
+            </w:r>
+            <w:r>
+              <w:rPr>
+                <w:rFonts w:eastAsia="Times New Roman" w:cstheme="minorHAnsi"/>
+                <w:color w:val="000000"/>
+                <w:lang w:eastAsia="en-GB"/>
+              </w:rPr>
+              <w:t xml:space="preserve">up </w:t>
+            </w:r>
+            <w:r>
+              <w:rPr>
+                <w:rFonts w:eastAsia="Times New Roman" w:cstheme="minorHAnsi"/>
+                <w:color w:val="000000"/>
+                <w:lang w:eastAsia="en-GB"/>
+              </w:rPr>
+              <w:t xml:space="preserve">to </w:t>
+            </w:r>
+            <w:r>
+              <w:rPr>
+                <w:rFonts w:eastAsia="Times New Roman" w:cstheme="minorHAnsi"/>
+                <w:color w:val="000000"/>
+                <w:lang w:eastAsia="en-GB"/>
+              </w:rPr>
+              <w:t>23</w:t>
+            </w:r>
+            <w:r>
+              <w:rPr>
+                <w:rFonts w:eastAsia="Times New Roman" w:cstheme="minorHAnsi"/>
+                <w:color w:val="000000"/>
+                <w:vertAlign w:val="superscript"/>
+                <w:lang w:eastAsia="en-GB"/>
+              </w:rPr>
+              <w:t>+6</w:t>
+            </w:r>
+            <w:r>
+              <w:rPr>
+                <w:rFonts w:eastAsia="Times New Roman" w:cstheme="minorHAnsi"/>
+                <w:color w:val="000000"/>
+                <w:lang w:eastAsia="en-GB"/>
+              </w:rPr>
+              <w:t xml:space="preserve"> weeks</w:t>
+            </w:r>
+            <w:r>
+              <w:rPr>
+                <w:rFonts w:eastAsia="Times New Roman" w:cstheme="minorHAnsi"/>
+                <w:color w:val="000000"/>
+                <w:lang w:eastAsia="en-GB"/>
+              </w:rPr>
+              <w:t xml:space="preserve"> gestation</w:t>
+            </w:r>
+            <w:r>
+              <w:rPr>
+                <w:rFonts w:eastAsia="Times New Roman" w:cstheme="minorHAnsi"/>
+                <w:color w:val="000000"/>
+                <w:lang w:eastAsia="en-GB"/>
+              </w:rPr>
+              <w:t>, and at risk for stillbirth from 24</w:t>
+            </w:r>
+            <w:r>
+              <w:rPr>
+                <w:rFonts w:eastAsia="Times New Roman" w:cstheme="minorHAnsi"/>
+                <w:color w:val="000000"/>
+                <w:vertAlign w:val="superscript"/>
+                <w:lang w:eastAsia="en-GB"/>
+              </w:rPr>
+              <w:t>+0</w:t>
+            </w:r>
+            <w:r>
+              <w:rPr>
+                <w:rFonts w:eastAsia="Times New Roman" w:cstheme="minorHAnsi"/>
+                <w:color w:val="000000"/>
+                <w:lang w:eastAsia="en-GB"/>
+              </w:rPr>
+              <w:t xml:space="preserve"> weeks gestation</w:t>
+            </w:r>
+            <w:r>
+              <w:rPr>
+                <w:rFonts w:eastAsia="Times New Roman" w:cstheme="minorHAnsi"/>
+                <w:color w:val="000000"/>
+                <w:lang w:eastAsia="en-GB"/>
+              </w:rPr>
+              <w:t xml:space="preserve"> to </w:t>
+            </w:r>
+            <w:r>
+              <w:rPr>
+                <w:rFonts w:eastAsia="Times New Roman" w:cstheme="minorHAnsi"/>
+                <w:color w:val="000000"/>
+                <w:lang w:eastAsia="en-GB"/>
+              </w:rPr>
+              <w:t>the end of pregnancy. This has been revised so</w:t>
+            </w:r>
+            <w:r>
+              <w:t xml:space="preserve"> women are considered at risk of any miscarriage from conception </w:t>
+            </w:r>
+            <w:r>
+              <w:rPr>
+                <w:rFonts w:eastAsia="Times New Roman" w:cstheme="minorHAnsi"/>
+                <w:color w:val="000000"/>
+                <w:lang w:eastAsia="en-GB"/>
+              </w:rPr>
+              <w:t xml:space="preserve">up </w:t>
+            </w:r>
+            <w:r>
+              <w:rPr>
+                <w:rFonts w:eastAsia="Times New Roman" w:cstheme="minorHAnsi"/>
+                <w:color w:val="000000"/>
+                <w:lang w:eastAsia="en-GB"/>
+              </w:rPr>
+              <w:t xml:space="preserve">to </w:t>
+            </w:r>
+            <w:r>
+              <w:rPr>
+                <w:rFonts w:eastAsia="Times New Roman" w:cstheme="minorHAnsi"/>
+                <w:color w:val="000000"/>
+                <w:lang w:eastAsia="en-GB"/>
+              </w:rPr>
+              <w:t>19</w:t>
+            </w:r>
+            <w:r>
+              <w:rPr>
+                <w:rFonts w:eastAsia="Times New Roman" w:cstheme="minorHAnsi"/>
+                <w:color w:val="000000"/>
+                <w:vertAlign w:val="superscript"/>
+                <w:lang w:eastAsia="en-GB"/>
+              </w:rPr>
+              <w:t>+6</w:t>
+            </w:r>
+            <w:r>
+              <w:rPr>
+                <w:rFonts w:eastAsia="Times New Roman" w:cstheme="minorHAnsi"/>
+                <w:color w:val="000000"/>
+                <w:lang w:eastAsia="en-GB"/>
+              </w:rPr>
+              <w:t xml:space="preserve"> weeks</w:t>
+            </w:r>
+            <w:r>
+              <w:rPr>
+                <w:rFonts w:eastAsia="Times New Roman" w:cstheme="minorHAnsi"/>
+                <w:color w:val="000000"/>
+                <w:lang w:eastAsia="en-GB"/>
+              </w:rPr>
+              <w:t xml:space="preserve"> gestation</w:t>
+            </w:r>
+            <w:r>
+              <w:rPr>
+                <w:rFonts w:eastAsia="Times New Roman" w:cstheme="minorHAnsi"/>
+                <w:color w:val="000000"/>
+                <w:lang w:eastAsia="en-GB"/>
+              </w:rPr>
+              <w:t>, and at risk for stillbirth from 20</w:t>
+            </w:r>
+            <w:r>
+              <w:rPr>
+                <w:rFonts w:eastAsia="Times New Roman" w:cstheme="minorHAnsi"/>
+                <w:color w:val="000000"/>
+                <w:vertAlign w:val="superscript"/>
+                <w:lang w:eastAsia="en-GB"/>
+              </w:rPr>
+              <w:t>+0</w:t>
+            </w:r>
+            <w:r>
+              <w:rPr>
+                <w:rFonts w:eastAsia="Times New Roman" w:cstheme="minorHAnsi"/>
+                <w:color w:val="000000"/>
+                <w:lang w:eastAsia="en-GB"/>
+              </w:rPr>
+              <w:t xml:space="preserve"> weeks gestation</w:t>
+            </w:r>
+            <w:r>
+              <w:rPr>
+                <w:rFonts w:eastAsia="Times New Roman" w:cstheme="minorHAnsi"/>
+                <w:color w:val="000000"/>
+                <w:lang w:eastAsia="en-GB"/>
+              </w:rPr>
+              <w:t xml:space="preserve"> to </w:t>
+            </w:r>
+            <w:r>
+              <w:rPr>
+                <w:rFonts w:eastAsia="Times New Roman" w:cstheme="minorHAnsi"/>
+                <w:color w:val="000000"/>
+                <w:lang w:eastAsia="en-GB"/>
+              </w:rPr>
+              <w:t>the end of pregnancy</w:t>
+            </w:r>
+            <w:r>
+              <w:t xml:space="preserve">. </w:t>
+            </w:r>
+          </w:p>
+        </w:tc>
+        <w:tc>
+          <w:tcPr>
+            <w:tcW w:w="3260" w:type="dxa"/>
+          </w:tcPr>
+          <w:p>
+            <w:pPr>
+              <w:spacing w:after="0" w:line="276" w:lineRule="auto"/>
+            </w:pPr>
+            <w:r>
+              <w:t>The aligns with the definitions used in other countries (</w:t>
             </w:r>
             <w:proofErr w:type="gramStart"/>
             <w:r>
-              <w:t>were considered</w:t>
+              <w:t>e.g.</w:t>
             </w:r>
             <w:proofErr w:type="gramEnd"/>
             <w:r>
-              <w:t xml:space="preserve"> at risk of any miscarriage </w:t>
-            </w:r>
-            <w:r>
-              <w:lastRenderedPageBreak/>
-              <w:t xml:space="preserve">from conception </w:t>
-            </w:r>
-            <w:r>
-              <w:rPr>
-                <w:rFonts w:eastAsia="Times New Roman" w:cstheme="minorHAnsi"/>
-                <w:color w:val="000000"/>
-                <w:lang w:eastAsia="en-GB"/>
-              </w:rPr>
-              <w:t xml:space="preserve">up </w:t>
-            </w:r>
-            <w:r>
-              <w:rPr>
-                <w:rFonts w:eastAsia="Times New Roman" w:cstheme="minorHAnsi"/>
-                <w:color w:val="000000"/>
-                <w:lang w:eastAsia="en-GB"/>
-              </w:rPr>
-              <w:t xml:space="preserve">to </w:t>
-            </w:r>
-            <w:r>
-              <w:rPr>
-                <w:rFonts w:eastAsia="Times New Roman" w:cstheme="minorHAnsi"/>
-                <w:color w:val="000000"/>
-                <w:lang w:eastAsia="en-GB"/>
-              </w:rPr>
-              <w:t>23</w:t>
-            </w:r>
-            <w:r>
-              <w:rPr>
-                <w:rFonts w:eastAsia="Times New Roman" w:cstheme="minorHAnsi"/>
-                <w:color w:val="000000"/>
-                <w:vertAlign w:val="superscript"/>
-                <w:lang w:eastAsia="en-GB"/>
-              </w:rPr>
-              <w:t>+6</w:t>
-            </w:r>
-            <w:r>
-              <w:rPr>
-                <w:rFonts w:eastAsia="Times New Roman" w:cstheme="minorHAnsi"/>
-                <w:color w:val="000000"/>
-                <w:lang w:eastAsia="en-GB"/>
-              </w:rPr>
-              <w:t xml:space="preserve"> weeks</w:t>
-            </w:r>
-            <w:r>
-              <w:rPr>
-                <w:rFonts w:eastAsia="Times New Roman" w:cstheme="minorHAnsi"/>
-                <w:color w:val="000000"/>
-                <w:lang w:eastAsia="en-GB"/>
-              </w:rPr>
-              <w:t xml:space="preserve"> gestation</w:t>
-            </w:r>
-            <w:r>
-              <w:rPr>
-                <w:rFonts w:eastAsia="Times New Roman" w:cstheme="minorHAnsi"/>
-                <w:color w:val="000000"/>
-                <w:lang w:eastAsia="en-GB"/>
-              </w:rPr>
-              <w:t>, and at risk for stillbirth from 24</w:t>
-            </w:r>
-            <w:r>
-              <w:rPr>
-                <w:rFonts w:eastAsia="Times New Roman" w:cstheme="minorHAnsi"/>
-                <w:color w:val="000000"/>
-                <w:vertAlign w:val="superscript"/>
-                <w:lang w:eastAsia="en-GB"/>
-              </w:rPr>
-              <w:t>+0</w:t>
-            </w:r>
-            <w:r>
-              <w:rPr>
-                <w:rFonts w:eastAsia="Times New Roman" w:cstheme="minorHAnsi"/>
-                <w:color w:val="000000"/>
-                <w:lang w:eastAsia="en-GB"/>
-              </w:rPr>
-              <w:t xml:space="preserve"> weeks gestation</w:t>
-            </w:r>
-            <w:r>
-              <w:rPr>
-                <w:rFonts w:eastAsia="Times New Roman" w:cstheme="minorHAnsi"/>
-                <w:color w:val="000000"/>
-                <w:lang w:eastAsia="en-GB"/>
-              </w:rPr>
-              <w:t xml:space="preserve"> to </w:t>
-            </w:r>
-            <w:r>
-              <w:rPr>
-                <w:rFonts w:eastAsia="Times New Roman" w:cstheme="minorHAnsi"/>
-                <w:color w:val="000000"/>
-                <w:lang w:eastAsia="en-GB"/>
-              </w:rPr>
-              <w:t xml:space="preserve">the end of pregnancy. This </w:t>
-            </w:r>
-            <w:proofErr w:type="gramStart"/>
-            <w:r>
-              <w:rPr>
-                <w:rFonts w:eastAsia="Times New Roman" w:cstheme="minorHAnsi"/>
-                <w:color w:val="000000"/>
-                <w:lang w:eastAsia="en-GB"/>
-              </w:rPr>
-              <w:t>has been revised</w:t>
-            </w:r>
-            <w:proofErr w:type="gramEnd"/>
-            <w:r>
-              <w:rPr>
-                <w:rFonts w:eastAsia="Times New Roman" w:cstheme="minorHAnsi"/>
-                <w:color w:val="000000"/>
-                <w:lang w:eastAsia="en-GB"/>
-              </w:rPr>
-              <w:t xml:space="preserve"> so</w:t>
-            </w:r>
-            <w:r>
-              <w:t xml:space="preserve"> women are considered at risk of any miscarriage from conception </w:t>
-            </w:r>
-            <w:r>
-              <w:rPr>
-                <w:rFonts w:eastAsia="Times New Roman" w:cstheme="minorHAnsi"/>
-                <w:color w:val="000000"/>
-                <w:lang w:eastAsia="en-GB"/>
-              </w:rPr>
-              <w:t xml:space="preserve">up </w:t>
-            </w:r>
-            <w:r>
-              <w:rPr>
-                <w:rFonts w:eastAsia="Times New Roman" w:cstheme="minorHAnsi"/>
-                <w:color w:val="000000"/>
-                <w:lang w:eastAsia="en-GB"/>
-              </w:rPr>
-              <w:t xml:space="preserve">to </w:t>
-            </w:r>
-            <w:r>
-              <w:rPr>
-                <w:rFonts w:eastAsia="Times New Roman" w:cstheme="minorHAnsi"/>
-                <w:color w:val="000000"/>
-                <w:lang w:eastAsia="en-GB"/>
-              </w:rPr>
-              <w:t>19</w:t>
-            </w:r>
-            <w:r>
-              <w:rPr>
-                <w:rFonts w:eastAsia="Times New Roman" w:cstheme="minorHAnsi"/>
-                <w:color w:val="000000"/>
-                <w:vertAlign w:val="superscript"/>
-                <w:lang w:eastAsia="en-GB"/>
-              </w:rPr>
-              <w:t>+6</w:t>
-            </w:r>
-            <w:r>
-              <w:rPr>
-                <w:rFonts w:eastAsia="Times New Roman" w:cstheme="minorHAnsi"/>
-                <w:color w:val="000000"/>
-                <w:lang w:eastAsia="en-GB"/>
-              </w:rPr>
-              <w:t xml:space="preserve"> weeks</w:t>
-            </w:r>
-            <w:r>
-              <w:rPr>
-                <w:rFonts w:eastAsia="Times New Roman" w:cstheme="minorHAnsi"/>
-                <w:color w:val="000000"/>
-                <w:lang w:eastAsia="en-GB"/>
-              </w:rPr>
-              <w:t xml:space="preserve"> gestation</w:t>
-            </w:r>
-            <w:r>
-              <w:rPr>
-                <w:rFonts w:eastAsia="Times New Roman" w:cstheme="minorHAnsi"/>
-                <w:color w:val="000000"/>
-                <w:lang w:eastAsia="en-GB"/>
-              </w:rPr>
-              <w:t>, and at risk for stillbirth from 20</w:t>
-            </w:r>
-            <w:r>
-              <w:rPr>
-                <w:rFonts w:eastAsia="Times New Roman" w:cstheme="minorHAnsi"/>
-                <w:color w:val="000000"/>
-                <w:vertAlign w:val="superscript"/>
-                <w:lang w:eastAsia="en-GB"/>
-              </w:rPr>
-              <w:t>+0</w:t>
-            </w:r>
-            <w:r>
-              <w:rPr>
-                <w:rFonts w:eastAsia="Times New Roman" w:cstheme="minorHAnsi"/>
-                <w:color w:val="000000"/>
-                <w:lang w:eastAsia="en-GB"/>
-              </w:rPr>
-              <w:t xml:space="preserve"> weeks gestation</w:t>
-            </w:r>
-            <w:r>
-              <w:rPr>
-                <w:rFonts w:eastAsia="Times New Roman" w:cstheme="minorHAnsi"/>
-                <w:color w:val="000000"/>
-                <w:lang w:eastAsia="en-GB"/>
-              </w:rPr>
-              <w:t xml:space="preserve"> to </w:t>
-            </w:r>
-            <w:r>
-              <w:rPr>
-                <w:rFonts w:eastAsia="Times New Roman" w:cstheme="minorHAnsi"/>
-                <w:color w:val="000000"/>
-                <w:lang w:eastAsia="en-GB"/>
-              </w:rPr>
-              <w:t>the end of pregnancy</w:t>
-            </w:r>
-            <w:r>
-              <w:t xml:space="preserve">. </w:t>
-            </w:r>
-          </w:p>
-        </w:tc>
-        <w:tc>
-          <w:tcPr>
-            <w:tcW w:w="3260" w:type="dxa"/>
-          </w:tcPr>
-          <w:p>
-            <w:pPr>
-              <w:spacing w:after="0" w:line="276" w:lineRule="auto"/>
-            </w:pPr>
-            <w:r>
-              <w:lastRenderedPageBreak/>
-              <w:t xml:space="preserve">The aligns with the definitions used in other countries (e.g. the US) and, when looking at early </w:t>
-            </w:r>
-            <w:r>
-              <w:lastRenderedPageBreak/>
-              <w:t>pregnancy outcomes, prevents the inclusions of pregnancies with live birth outcomes and minimises the number of terminations of pregnancies for anomalies that are included.</w:t>
+              <w:t xml:space="preserve"> the US) and, when looking at early pregnancy outcomes, prevents the inclusions of pregnancies with live birth outcomes and minimises the number of terminations of pregnancies for anomalies that are included.</w:t>
             </w:r>
           </w:p>
           <w:p/>
@@ -19335,7 +18818,6 @@
           </w:tcPr>
           <w:p>
             <w:r>
-              <w:lastRenderedPageBreak/>
               <w:t>3.5.1</w:t>
             </w:r>
           </w:p>
@@ -19398,7 +18880,15 @@
               <w:t xml:space="preserve">state that we will </w:t>
             </w:r>
             <w:r>
-              <w:t xml:space="preserve">only match on season or week of conception if there are sufficient numbers of </w:t>
+              <w:t xml:space="preserve">only match on season or week of conception if there are </w:t>
+            </w:r>
+            <w:proofErr w:type="gramStart"/>
+            <w:r>
+              <w:t>sufficient numbers of</w:t>
+            </w:r>
+            <w:proofErr w:type="gramEnd"/>
+            <w:r>
+              <w:t xml:space="preserve"> </w:t>
             </w:r>
             <w:r>
               <w:t>un</w:t>
@@ -19417,7 +18907,15 @@
               <w:spacing w:after="0" w:line="276" w:lineRule="auto"/>
             </w:pPr>
             <w:r>
-              <w:t xml:space="preserve">Given increasing levels of vaccination in pregnancy, it might be impossible to match on all three criteria so we have prioritised maternal age and gestational age. </w:t>
+              <w:t xml:space="preserve">Given increasing levels of vaccination in pregnancy, it might be impossible to match on all three </w:t>
+            </w:r>
+            <w:proofErr w:type="gramStart"/>
+            <w:r>
+              <w:t>criteria</w:t>
+            </w:r>
+            <w:proofErr w:type="gramEnd"/>
+            <w:r>
+              <w:t xml:space="preserve"> so we have prioritised maternal age and gestational age. </w:t>
             </w:r>
           </w:p>
         </w:tc>
@@ -19576,15 +19074,7 @@
               <w:spacing w:after="0" w:line="276" w:lineRule="auto"/>
             </w:pPr>
             <w:r>
-              <w:t xml:space="preserve">Vaccination/infection may change risk of preterm </w:t>
-            </w:r>
-            <w:proofErr w:type="gramStart"/>
-            <w:r>
-              <w:t>birth which</w:t>
-            </w:r>
-            <w:proofErr w:type="gramEnd"/>
-            <w:r>
-              <w:t xml:space="preserve"> then impacts on the risk of some outcomes among these births. This additional analysis w</w:t>
+              <w:t>Vaccination/infection may change risk of preterm birth which then impacts on the risk of some outcomes among these births. This additional analysis w</w:t>
             </w:r>
             <w:r>
               <w:t>ill allow us to assess if the associatio</w:t>
@@ -19716,7 +19206,6 @@
               <w:spacing w:after="0" w:line="276" w:lineRule="auto"/>
             </w:pPr>
             <w:r>
-              <w:lastRenderedPageBreak/>
               <w:t xml:space="preserve">Amended follow-up period for ectopic pregnancy from whole of pregnancy to only up to 20 weeks gestation. </w:t>
             </w:r>
           </w:p>
@@ -19730,15 +19219,7 @@
               <w:spacing w:after="0" w:line="276" w:lineRule="auto"/>
             </w:pPr>
             <w:r>
-              <w:t xml:space="preserve">This is a consistent period with the other early pregnancy outcome (miscarriage) and no ectopic pregnancies expected to </w:t>
-            </w:r>
-            <w:proofErr w:type="gramStart"/>
-            <w:r>
-              <w:t>be identified</w:t>
-            </w:r>
-            <w:proofErr w:type="gramEnd"/>
-            <w:r>
-              <w:t xml:space="preserve"> after 20 weeks gestation.</w:t>
+              <w:t>This is a consistent period with the other early pregnancy outcome (miscarriage) and no ectopic pregnancies expected to be identified after 20 weeks gestation.</w:t>
             </w:r>
           </w:p>
         </w:tc>
@@ -19858,7 +19339,15 @@
               <w:spacing w:after="0" w:line="276" w:lineRule="auto"/>
             </w:pPr>
             <w:r>
-              <w:t xml:space="preserve">Revised the statistical analysis for early pregnancy outcomes to exclude include covariates that rely on data from SMR02 delivery records (i.e. BMI, smoking status and diabetes) from the models. </w:t>
+              <w:t>Revised the statistical analysis for early pregnancy outcomes to exclude include covariates that rely on data from SMR02 delivery records (</w:t>
+            </w:r>
+            <w:proofErr w:type="gramStart"/>
+            <w:r>
+              <w:t>i.e.</w:t>
+            </w:r>
+            <w:proofErr w:type="gramEnd"/>
+            <w:r>
+              <w:t xml:space="preserve"> BMI, smoking status and diabetes) from the models. </w:t>
             </w:r>
           </w:p>
         </w:tc>
@@ -20003,11 +19492,16 @@
             <w:pPr>
               <w:spacing w:after="0" w:line="276" w:lineRule="auto"/>
             </w:pPr>
+            <w:proofErr w:type="gramStart"/>
             <w:r>
               <w:t>I</w:t>
             </w:r>
             <w:r>
-              <w:t xml:space="preserve">n light of revisions made to version 1.2 of the protocol (changing </w:t>
+              <w:t>n light of</w:t>
+            </w:r>
+            <w:proofErr w:type="gramEnd"/>
+            <w:r>
+              <w:t xml:space="preserve"> revisions made to version 1.2 of the protocol (changing </w:t>
             </w:r>
             <w:r>
               <w:t xml:space="preserve">definition of miscarriage from conception </w:t>
@@ -20168,18 +19662,17 @@
               <w:t>For the early pregnancy outcomes, the sensitivity analyses are not possible to conduct due to the much shorte</w:t>
             </w:r>
             <w:r>
-              <w:t xml:space="preserve">r exposure periods and uncertainty surrounding exact dates of outcomes. We have clarified in the protocol that these </w:t>
+              <w:t xml:space="preserve">r exposure periods and uncertainty surrounding exact dates of outcomes. We have clarified in </w:t>
+            </w:r>
+            <w:r>
+              <w:lastRenderedPageBreak/>
+              <w:t xml:space="preserve">the protocol that these </w:t>
             </w:r>
             <w:r>
               <w:t xml:space="preserve">sensitivity analyses </w:t>
             </w:r>
-            <w:proofErr w:type="gramStart"/>
-            <w:r>
-              <w:t>will only be conducted</w:t>
-            </w:r>
-            <w:proofErr w:type="gramEnd"/>
-            <w:r>
-              <w:t xml:space="preserve"> where appropriate.</w:t>
+            <w:r>
+              <w:t>will only be conducted where appropriate.</w:t>
             </w:r>
             <w:r>
               <w:t xml:space="preserve"> </w:t>
@@ -20192,6 +19685,7 @@
           </w:tcPr>
           <w:p>
             <w:r>
+              <w:lastRenderedPageBreak/>
               <w:t>3.6</w:t>
             </w:r>
           </w:p>
@@ -20220,25 +19714,13 @@
               <w:spacing w:after="0" w:line="276" w:lineRule="auto"/>
             </w:pPr>
             <w:r>
-              <w:t xml:space="preserve">As the primary aim of this study is to look at vaccine safety, we have </w:t>
-            </w:r>
-            <w:r>
-              <w:lastRenderedPageBreak/>
-              <w:t xml:space="preserve">removed the second supplementary analysis </w:t>
+              <w:t xml:space="preserve">As the primary aim of this study is to look at vaccine safety, we have removed the second supplementary analysis </w:t>
             </w:r>
             <w:r>
               <w:t>that</w:t>
             </w:r>
             <w:r>
-              <w:t xml:space="preserve"> retains women with SARS-CoV-2 infection in the exposure period, as these results are difficult to interpret, and start to look at vaccine </w:t>
-            </w:r>
-            <w:proofErr w:type="gramStart"/>
-            <w:r>
-              <w:t>effectiveness which will be covered</w:t>
-            </w:r>
-            <w:proofErr w:type="gramEnd"/>
-            <w:r>
-              <w:t xml:space="preserve"> </w:t>
+              <w:t xml:space="preserve"> retains women with SARS-CoV-2 infection in the exposure period, as these results are difficult to interpret, and start to look at vaccine effectiveness which will be covered </w:t>
             </w:r>
             <w:r>
               <w:t>by other analyses within COPS</w:t>
@@ -20254,7 +19736,6 @@
           </w:tcPr>
           <w:p>
             <w:r>
-              <w:lastRenderedPageBreak/>
               <w:t>3.6 and Appendix 3</w:t>
             </w:r>
           </w:p>
@@ -20295,7 +19776,15 @@
               <w:t xml:space="preserve"> exposure period for </w:t>
             </w:r>
             <w:r>
-              <w:t xml:space="preserve">congenital anomalies to align with recommendations from GAIA, but have noted that we will conduct a sensitivity analysis using the narrower exposure period that was originally proposed (9+6 weeks gestation) if we see any signal for association in our primary analysis. </w:t>
+              <w:t xml:space="preserve">congenital anomalies to align with recommendations from </w:t>
+            </w:r>
+            <w:proofErr w:type="gramStart"/>
+            <w:r>
+              <w:t>GAIA, but</w:t>
+            </w:r>
+            <w:proofErr w:type="gramEnd"/>
+            <w:r>
+              <w:t xml:space="preserve"> have noted that we will conduct a sensitivity analysis using the narrower exposure period that was originally proposed (9+6 weeks gestation) if we see any signal for association in our primary analysis. </w:t>
             </w:r>
           </w:p>
         </w:tc>
@@ -20315,7 +19804,184 @@
       <w:pPr>
         <w:spacing w:after="200" w:line="276" w:lineRule="auto"/>
       </w:pPr>
-      <w:r>
+    </w:p>
+    <w:tbl>
+      <w:tblPr>
+        <w:tblStyle w:val="TableGrid"/>
+        <w:tblW w:w="0" w:type="auto"/>
+        <w:tblLook w:val="04A0" w:firstRow="1" w:lastRow="0" w:firstColumn="1" w:lastColumn="0" w:noHBand="0" w:noVBand="1"/>
+      </w:tblPr>
+      <w:tblGrid>
+        <w:gridCol w:w="3681"/>
+        <w:gridCol w:w="3260"/>
+        <w:gridCol w:w="2075"/>
+      </w:tblGrid>
+      <w:tr>
+        <w:tc>
+          <w:tcPr>
+            <w:tcW w:w="9016" w:type="dxa"/>
+            <w:gridSpan w:val="3"/>
+          </w:tcPr>
+          <w:p>
+            <w:r>
+              <w:t>Revisions to version 1.7: 22</w:t>
+            </w:r>
+            <w:r>
+              <w:rPr>
+                <w:vertAlign w:val="superscript"/>
+              </w:rPr>
+              <w:t>nd</w:t>
+            </w:r>
+            <w:r>
+              <w:t xml:space="preserve"> June 2022</w:t>
+            </w:r>
+          </w:p>
+        </w:tc>
+      </w:tr>
+      <w:tr>
+        <w:tc>
+          <w:tcPr>
+            <w:tcW w:w="3681" w:type="dxa"/>
+          </w:tcPr>
+          <w:p>
+            <w:pPr>
+              <w:rPr>
+                <w:b/>
+              </w:rPr>
+            </w:pPr>
+            <w:r>
+              <w:rPr>
+                <w:b/>
+              </w:rPr>
+              <w:t xml:space="preserve">Change </w:t>
+            </w:r>
+          </w:p>
+        </w:tc>
+        <w:tc>
+          <w:tcPr>
+            <w:tcW w:w="3260" w:type="dxa"/>
+          </w:tcPr>
+          <w:p>
+            <w:pPr>
+              <w:rPr>
+                <w:b/>
+              </w:rPr>
+            </w:pPr>
+            <w:r>
+              <w:rPr>
+                <w:b/>
+              </w:rPr>
+              <w:t>Rationale</w:t>
+            </w:r>
+          </w:p>
+        </w:tc>
+        <w:tc>
+          <w:tcPr>
+            <w:tcW w:w="2075" w:type="dxa"/>
+          </w:tcPr>
+          <w:p>
+            <w:pPr>
+              <w:rPr>
+                <w:b/>
+              </w:rPr>
+            </w:pPr>
+            <w:r>
+              <w:rPr>
+                <w:b/>
+              </w:rPr>
+              <w:t>Affected protocol sections</w:t>
+            </w:r>
+          </w:p>
+        </w:tc>
+      </w:tr>
+      <w:tr>
+        <w:tc>
+          <w:tcPr>
+            <w:tcW w:w="3681" w:type="dxa"/>
+          </w:tcPr>
+          <w:p>
+            <w:pPr>
+              <w:spacing w:after="0" w:line="276" w:lineRule="auto"/>
+            </w:pPr>
+            <w:r>
+              <w:t xml:space="preserve">Clarified that we will only conduct subgroup analysis by class of vaccine where there are not </w:t>
+            </w:r>
+            <w:proofErr w:type="gramStart"/>
+            <w:r>
+              <w:t>sufficient numbers</w:t>
+            </w:r>
+            <w:proofErr w:type="gramEnd"/>
+            <w:r>
+              <w:t xml:space="preserve"> to do this by type of vaccine. </w:t>
+            </w:r>
+          </w:p>
+        </w:tc>
+        <w:tc>
+          <w:tcPr>
+            <w:tcW w:w="3260" w:type="dxa"/>
+          </w:tcPr>
+          <w:p>
+            <w:pPr>
+              <w:spacing w:after="0" w:line="276" w:lineRule="auto"/>
+            </w:pPr>
+          </w:p>
+        </w:tc>
+        <w:tc>
+          <w:tcPr>
+            <w:tcW w:w="2075" w:type="dxa"/>
+          </w:tcPr>
+          <w:p>
+            <w:r>
+              <w:t>3.5.2 and 4.2</w:t>
+            </w:r>
+          </w:p>
+        </w:tc>
+      </w:tr>
+      <w:tr>
+        <w:tc>
+          <w:tcPr>
+            <w:tcW w:w="3681" w:type="dxa"/>
+          </w:tcPr>
+          <w:p>
+            <w:pPr>
+              <w:spacing w:after="0" w:line="276" w:lineRule="auto"/>
+            </w:pPr>
+            <w:r>
+              <w:t xml:space="preserve">Added that we will conduct subgroup analyses by vaccine type using contemporary controls if we see an association between specific vaccine types and adverse outcomes using historical controls. </w:t>
+            </w:r>
+          </w:p>
+        </w:tc>
+        <w:tc>
+          <w:tcPr>
+            <w:tcW w:w="3260" w:type="dxa"/>
+          </w:tcPr>
+          <w:p>
+            <w:pPr>
+              <w:spacing w:after="0" w:line="276" w:lineRule="auto"/>
+            </w:pPr>
+            <w:r>
+              <w:t xml:space="preserve">We have concerns over residual confounding by clinical vulnerability in the association between specific vaccinations and adverse outcomes that is particularly problematic when using historical controls. </w:t>
+            </w:r>
+          </w:p>
+        </w:tc>
+        <w:tc>
+          <w:tcPr>
+            <w:tcW w:w="2075" w:type="dxa"/>
+          </w:tcPr>
+          <w:p>
+            <w:r>
+              <w:t>4.2</w:t>
+            </w:r>
+          </w:p>
+        </w:tc>
+      </w:tr>
+    </w:tbl>
+    <w:p>
+      <w:pPr>
+        <w:spacing w:after="200" w:line="276" w:lineRule="auto"/>
+      </w:pPr>
+      <w:r>
+        <w:lastRenderedPageBreak/>
         <w:br w:type="page"/>
       </w:r>
     </w:p>
@@ -21971,7 +21637,21 @@
               <w:rPr>
                 <w:rFonts w:ascii="Calibri" w:hAnsi="Calibri" w:cs="Calibri"/>
               </w:rPr>
-              <w:t>Complete medical abortion (TOP),  complicated by haemorrhage</w:t>
+              <w:t>Complete medical abortion (TOP</w:t>
+            </w:r>
+            <w:proofErr w:type="gramStart"/>
+            <w:r>
+              <w:rPr>
+                <w:rFonts w:ascii="Calibri" w:hAnsi="Calibri" w:cs="Calibri"/>
+              </w:rPr>
+              <w:t>),  complicated</w:t>
+            </w:r>
+            <w:proofErr w:type="gramEnd"/>
+            <w:r>
+              <w:rPr>
+                <w:rFonts w:ascii="Calibri" w:hAnsi="Calibri" w:cs="Calibri"/>
+              </w:rPr>
+              <w:t xml:space="preserve"> by haemorrhage</w:t>
             </w:r>
           </w:p>
         </w:tc>
@@ -23175,17 +22855,8 @@
                 <w:rFonts w:ascii="Calibri" w:hAnsi="Calibri" w:cs="Calibri"/>
                 <w:color w:val="000000"/>
               </w:rPr>
-              <w:t xml:space="preserve"> </w:t>
-            </w:r>
-            <w:proofErr w:type="spellStart"/>
-            <w:r>
-              <w:rPr>
-                <w:rFonts w:ascii="Calibri" w:hAnsi="Calibri" w:cs="Calibri"/>
-                <w:color w:val="000000"/>
-              </w:rPr>
-              <w:t>pulmonale</w:t>
-            </w:r>
-            <w:proofErr w:type="spellEnd"/>
+              <w:t xml:space="preserve"> pulmonale</w:t>
+            </w:r>
           </w:p>
         </w:tc>
       </w:tr>
@@ -23268,17 +22939,8 @@
                 <w:rFonts w:ascii="Calibri" w:hAnsi="Calibri" w:cs="Calibri"/>
                 <w:color w:val="000000"/>
               </w:rPr>
-              <w:t xml:space="preserve"> </w:t>
-            </w:r>
-            <w:proofErr w:type="spellStart"/>
-            <w:r>
-              <w:rPr>
-                <w:rFonts w:ascii="Calibri" w:hAnsi="Calibri" w:cs="Calibri"/>
-                <w:color w:val="000000"/>
-              </w:rPr>
-              <w:t>pulmonale</w:t>
-            </w:r>
-            <w:proofErr w:type="spellEnd"/>
+              <w:t xml:space="preserve"> pulmonale</w:t>
+            </w:r>
           </w:p>
         </w:tc>
       </w:tr>
@@ -23685,23 +23347,7 @@
                 <w:rFonts w:ascii="Calibri" w:hAnsi="Calibri" w:cs="Calibri"/>
                 <w:color w:val="000000"/>
               </w:rPr>
-              <w:t xml:space="preserve">Deep </w:t>
-            </w:r>
-            <w:proofErr w:type="spellStart"/>
-            <w:r>
-              <w:rPr>
-                <w:rFonts w:ascii="Calibri" w:hAnsi="Calibri" w:cs="Calibri"/>
-                <w:color w:val="000000"/>
-              </w:rPr>
-              <w:t>phlebothrombosis</w:t>
-            </w:r>
-            <w:proofErr w:type="spellEnd"/>
-            <w:r>
-              <w:rPr>
-                <w:rFonts w:ascii="Calibri" w:hAnsi="Calibri" w:cs="Calibri"/>
-                <w:color w:val="000000"/>
-              </w:rPr>
-              <w:t xml:space="preserve"> in the puerperium</w:t>
+              <w:t>Deep phlebothrombosis in the puerperium</w:t>
             </w:r>
           </w:p>
         </w:tc>
@@ -24592,21 +24238,7 @@
               <w:rPr>
                 <w:rFonts w:ascii="Calibri" w:hAnsi="Calibri" w:cs="Calibri"/>
               </w:rPr>
-              <w:t xml:space="preserve">Intracranial and </w:t>
-            </w:r>
-            <w:proofErr w:type="spellStart"/>
-            <w:r>
-              <w:rPr>
-                <w:rFonts w:ascii="Calibri" w:hAnsi="Calibri" w:cs="Calibri"/>
-              </w:rPr>
-              <w:t>intraspinal</w:t>
-            </w:r>
-            <w:proofErr w:type="spellEnd"/>
-            <w:r>
-              <w:rPr>
-                <w:rFonts w:ascii="Calibri" w:hAnsi="Calibri" w:cs="Calibri"/>
-              </w:rPr>
-              <w:t xml:space="preserve"> phlebitis and thrombophlebitis</w:t>
+              <w:t>Intracranial and intraspinal phlebitis and thrombophlebitis</w:t>
             </w:r>
           </w:p>
         </w:tc>
@@ -25155,7 +24787,6 @@
                 <w:lang w:eastAsia="en-GB"/>
               </w:rPr>
             </w:pPr>
-            <w:proofErr w:type="spellStart"/>
             <w:r>
               <w:rPr>
                 <w:rFonts w:ascii="Calibri" w:hAnsi="Calibri" w:cs="Calibri"/>
@@ -25163,17 +24794,7 @@
                 <w:iCs/>
                 <w:color w:val="808080"/>
               </w:rPr>
-              <w:t>Intracardiac</w:t>
-            </w:r>
-            <w:proofErr w:type="spellEnd"/>
-            <w:r>
-              <w:rPr>
-                <w:rFonts w:ascii="Calibri" w:hAnsi="Calibri" w:cs="Calibri"/>
-                <w:i/>
-                <w:iCs/>
-                <w:color w:val="808080"/>
-              </w:rPr>
-              <w:t xml:space="preserve"> thrombosis, not elsewhere classified</w:t>
+              <w:t>Intracardiac thrombosis, not elsewhere classified</w:t>
             </w:r>
           </w:p>
         </w:tc>
@@ -25923,7 +25544,27 @@
                 <w:iCs/>
                 <w:color w:val="808080"/>
               </w:rPr>
-              <w:t>Vascular complications following infusion, transfusion and therapeutic injection</w:t>
+              <w:t xml:space="preserve">Vascular complications following infusion, </w:t>
+            </w:r>
+            <w:proofErr w:type="gramStart"/>
+            <w:r>
+              <w:rPr>
+                <w:rFonts w:ascii="Calibri" w:hAnsi="Calibri" w:cs="Calibri"/>
+                <w:i/>
+                <w:iCs/>
+                <w:color w:val="808080"/>
+              </w:rPr>
+              <w:t>transfusion</w:t>
+            </w:r>
+            <w:proofErr w:type="gramEnd"/>
+            <w:r>
+              <w:rPr>
+                <w:rFonts w:ascii="Calibri" w:hAnsi="Calibri" w:cs="Calibri"/>
+                <w:i/>
+                <w:iCs/>
+                <w:color w:val="808080"/>
+              </w:rPr>
+              <w:t xml:space="preserve"> and therapeutic injection</w:t>
             </w:r>
           </w:p>
         </w:tc>
@@ -26617,8 +26258,18 @@
                 <w:color w:val="000000"/>
                 <w:lang w:eastAsia="en-GB"/>
               </w:rPr>
-              <w:t>Eclampsia, unspecified as to time period</w:t>
-            </w:r>
+              <w:t xml:space="preserve">Eclampsia, unspecified as to </w:t>
+            </w:r>
+            <w:proofErr w:type="gramStart"/>
+            <w:r>
+              <w:rPr>
+                <w:rFonts w:ascii="Calibri" w:eastAsia="Times New Roman" w:hAnsi="Calibri" w:cs="Calibri"/>
+                <w:color w:val="000000"/>
+                <w:lang w:eastAsia="en-GB"/>
+              </w:rPr>
+              <w:t>time period</w:t>
+            </w:r>
+            <w:proofErr w:type="gramEnd"/>
           </w:p>
         </w:tc>
       </w:tr>
@@ -26754,7 +26405,27 @@
                 <w:iCs/>
                 <w:color w:val="808080"/>
               </w:rPr>
-              <w:t>Pre-existing hypertension complicating pregnancy, childbirth and the puerperium</w:t>
+              <w:t xml:space="preserve">Pre-existing hypertension complicating pregnancy, </w:t>
+            </w:r>
+            <w:proofErr w:type="gramStart"/>
+            <w:r>
+              <w:rPr>
+                <w:rFonts w:ascii="Calibri" w:hAnsi="Calibri" w:cs="Calibri"/>
+                <w:i/>
+                <w:iCs/>
+                <w:color w:val="808080"/>
+              </w:rPr>
+              <w:t>childbirth</w:t>
+            </w:r>
+            <w:proofErr w:type="gramEnd"/>
+            <w:r>
+              <w:rPr>
+                <w:rFonts w:ascii="Calibri" w:hAnsi="Calibri" w:cs="Calibri"/>
+                <w:i/>
+                <w:iCs/>
+                <w:color w:val="808080"/>
+              </w:rPr>
+              <w:t xml:space="preserve"> and the puerperium</w:t>
             </w:r>
           </w:p>
         </w:tc>
@@ -26901,7 +26572,15 @@
         <w:t xml:space="preserve"> relevant ICD10 code</w:t>
       </w:r>
       <w:r>
-        <w:t xml:space="preserve"> recorded against main condition or any other condition </w:t>
+        <w:t xml:space="preserve"> recorded against main </w:t>
+      </w:r>
+      <w:proofErr w:type="gramStart"/>
+      <w:r>
+        <w:t>condition</w:t>
+      </w:r>
+      <w:proofErr w:type="gramEnd"/>
+      <w:r>
+        <w:t xml:space="preserve"> or any other condition </w:t>
       </w:r>
       <w:r>
         <w:t xml:space="preserve">will </w:t>
@@ -26919,7 +26598,15 @@
         <w:t>will be</w:t>
       </w:r>
       <w:r>
-        <w:t xml:space="preserve"> included (i.e. antenatal, delivery, and postpartum admissions).</w:t>
+        <w:t xml:space="preserve"> included (</w:t>
+      </w:r>
+      <w:proofErr w:type="gramStart"/>
+      <w:r>
+        <w:t>i.e.</w:t>
+      </w:r>
+      <w:proofErr w:type="gramEnd"/>
+      <w:r>
+        <w:t xml:space="preserve"> antenatal, delivery, and postpartum admissions).</w:t>
       </w:r>
     </w:p>
     <w:p>
@@ -26938,29 +26625,13 @@
     </w:p>
     <w:p>
       <w:r>
-        <w:t xml:space="preserve">A list of outcomes to </w:t>
-      </w:r>
-      <w:proofErr w:type="gramStart"/>
-      <w:r>
-        <w:t>be examined</w:t>
-      </w:r>
-      <w:proofErr w:type="gramEnd"/>
-      <w:r>
-        <w:t xml:space="preserve"> post-infection was drawn up in May 2020 for the initial COPS protocol document, based on what was know</w:t>
+        <w:t>A list of outcomes to be examined post-infection was drawn up in May 2020 for the initial COPS protocol document, based on what was know</w:t>
       </w:r>
       <w:r>
         <w:t xml:space="preserve">n about COVID-19 at that point. </w:t>
       </w:r>
       <w:r>
-        <w:t xml:space="preserve">A provisional list of outcomes to be examined post-vaccination (as part of vaccine safety monitoring) </w:t>
-      </w:r>
-      <w:proofErr w:type="gramStart"/>
-      <w:r>
-        <w:t>was drawn up</w:t>
-      </w:r>
-      <w:proofErr w:type="gramEnd"/>
-      <w:r>
-        <w:t xml:space="preserve"> in April 2021, based on a review of the following sou</w:t>
+        <w:t>A provisional list of outcomes to be examined post-vaccination (as part of vaccine safety monitoring) was drawn up in April 2021, based on a review of the following sou</w:t>
       </w:r>
       <w:r>
         <w:t>rces conducted up to 12 Feb 202</w:t>
@@ -27445,7 +27116,15 @@
         </w:numPr>
       </w:pPr>
       <w:r>
-        <w:t>In July 2021, the two provisional lists were harmonised to provide one set of outcomes to be examined post infection and vaccination, taking into account the following additional information</w:t>
+        <w:t xml:space="preserve">In July 2021, the two provisional lists were harmonised to provide one set of outcomes to be examined post infection and vaccination, </w:t>
+      </w:r>
+      <w:proofErr w:type="gramStart"/>
+      <w:r>
+        <w:t>taking into account</w:t>
+      </w:r>
+      <w:proofErr w:type="gramEnd"/>
+      <w:r>
+        <w:t xml:space="preserve"> the following additional information</w:t>
       </w:r>
       <w:r>
         <w:t>.</w:t>
@@ -27815,13 +27494,21 @@
         </w:numPr>
       </w:pPr>
       <w:r>
-        <w:t>Recent papers on the impact of COVID-19 infection on pregnancy-related outcomes, in particular</w:t>
+        <w:t xml:space="preserve">Recent papers on the impact of COVID-19 infection on pregnancy-related outcomes, </w:t>
+      </w:r>
+      <w:proofErr w:type="gramStart"/>
+      <w:r>
+        <w:t>in particular</w:t>
       </w:r>
       <w:r>
         <w:t xml:space="preserve"> </w:t>
       </w:r>
       <w:r>
-        <w:t>UKOSS study on the characteristics and outcomes of pregnant women admitted to hospital in the UK with confirmed SARS-CoV-2 infection</w:t>
+        <w:t>UKOSS</w:t>
+      </w:r>
+      <w:proofErr w:type="gramEnd"/>
+      <w:r>
+        <w:t xml:space="preserve"> study on the characteristics and outcomes of pregnant women admitted to hospital in the UK with confirmed SARS-CoV-2 infection</w:t>
       </w:r>
       <w:r>
         <w:t xml:space="preserve"> - </w:t>
@@ -28067,7 +27754,15 @@
               <w:spacing w:line="276" w:lineRule="auto"/>
             </w:pPr>
             <w:r>
-              <w:t>This matched cohort study will cover the time period 01 January 2015 to the date of data extraction for the analyses, with the exclusion of the time period when testing for COVID-19 infection was not widespread:</w:t>
+              <w:t xml:space="preserve">This matched cohort study will cover the </w:t>
+            </w:r>
+            <w:proofErr w:type="gramStart"/>
+            <w:r>
+              <w:t>time period</w:t>
+            </w:r>
+            <w:proofErr w:type="gramEnd"/>
+            <w:r>
+              <w:t xml:space="preserve"> 01 January 2015 to the date of data extraction for the analyses, with the exclusion of the time period when testing for COVID-19 infection was not widespread:</w:t>
             </w:r>
           </w:p>
           <w:p>
@@ -28145,15 +27840,7 @@
               <w:t xml:space="preserve">primary </w:t>
             </w:r>
             <w:r>
-              <w:t xml:space="preserve">exposure to </w:t>
-            </w:r>
-            <w:proofErr w:type="gramStart"/>
-            <w:r>
-              <w:t>be investigated</w:t>
-            </w:r>
-            <w:proofErr w:type="gramEnd"/>
-            <w:r>
-              <w:t xml:space="preserve"> in the analyses is </w:t>
+              <w:t xml:space="preserve">exposure to be investigated in the analyses is </w:t>
             </w:r>
             <w:r>
               <w:rPr>
@@ -28178,15 +27865,7 @@
               <w:t xml:space="preserve"> </w:t>
             </w:r>
             <w:r>
-              <w:t xml:space="preserve">Confirmed cases of SARS-CoV-2 </w:t>
-            </w:r>
-            <w:proofErr w:type="gramStart"/>
-            <w:r>
-              <w:t>are defined</w:t>
-            </w:r>
-            <w:proofErr w:type="gramEnd"/>
-            <w:r>
-              <w:t xml:space="preserve"> in line with national </w:t>
+              <w:t xml:space="preserve">Confirmed cases of SARS-CoV-2 are defined in line with national </w:t>
             </w:r>
             <w:r>
               <w:t xml:space="preserve">guidance on testing. Up to and including the </w:t>
@@ -28212,16 +27891,11 @@
             <w:r>
               <w:t xml:space="preserve">confirmed cases </w:t>
             </w:r>
-            <w:proofErr w:type="gramStart"/>
             <w:r>
               <w:t xml:space="preserve">are </w:t>
             </w:r>
             <w:r>
-              <w:t>identified</w:t>
-            </w:r>
-            <w:proofErr w:type="gramEnd"/>
-            <w:r>
-              <w:t xml:space="preserve"> by a positive SARS-CoV-2 viral PCR test result</w:t>
+              <w:t>identified by a positive SARS-CoV-2 viral PCR test result</w:t>
             </w:r>
             <w:r>
               <w:t xml:space="preserve">. From the </w:t>
@@ -28260,29 +27934,13 @@
               <w:t xml:space="preserve">). </w:t>
             </w:r>
             <w:r>
-              <w:t xml:space="preserve">The date of onset of COVID-19 </w:t>
-            </w:r>
-            <w:proofErr w:type="gramStart"/>
-            <w:r>
-              <w:t>is defined</w:t>
-            </w:r>
-            <w:proofErr w:type="gramEnd"/>
-            <w:r>
-              <w:t xml:space="preserve"> as the date the woman’s first positive sample was taken. Subsequent positive </w:t>
+              <w:t xml:space="preserve">The date of onset of COVID-19 is defined as the date the woman’s first positive sample was taken. Subsequent positive </w:t>
             </w:r>
             <w:r>
               <w:t xml:space="preserve">test results </w:t>
             </w:r>
             <w:r>
-              <w:t xml:space="preserve">within 90 days of an index positive result </w:t>
-            </w:r>
-            <w:proofErr w:type="gramStart"/>
-            <w:r>
-              <w:t>are discounted</w:t>
-            </w:r>
-            <w:proofErr w:type="gramEnd"/>
-            <w:r>
-              <w:t>. Any positive test taken &gt;90days following the first positive sample is taken as indicating a second infection, and so on.</w:t>
+              <w:t>within 90 days of an index positive result are discounted. Any positive test taken &gt;90days following the first positive sample is taken as indicating a second infection, and so on.</w:t>
             </w:r>
           </w:p>
         </w:tc>
@@ -28321,7 +27979,11 @@
               <w:t xml:space="preserve"> timing of COVID-19 infection for each outcome </w:t>
             </w:r>
             <w:r>
-              <w:t>(i</w:t>
+              <w:t>(</w:t>
+            </w:r>
+            <w:proofErr w:type="gramStart"/>
+            <w:r>
+              <w:t>i</w:t>
             </w:r>
             <w:r>
               <w:t>.</w:t>
@@ -28332,6 +27994,7 @@
             <w:r>
               <w:t>.</w:t>
             </w:r>
+            <w:proofErr w:type="gramEnd"/>
             <w:r>
               <w:t xml:space="preserve"> the outcome specific exposure period) is </w:t>
             </w:r>
@@ -28343,13 +28006,8 @@
             </w:r>
           </w:p>
           <w:p>
-            <w:proofErr w:type="gramStart"/>
-            <w:r>
-              <w:t>So</w:t>
-            </w:r>
-            <w:proofErr w:type="gramEnd"/>
-            <w:r>
-              <w:t>, for example,</w:t>
+            <w:r>
+              <w:t>So, for example,</w:t>
             </w:r>
             <w:r>
               <w:t xml:space="preserve"> for the outcome of miscarriage, we will include women in the COVID-19 infection group if they have </w:t>
@@ -28616,7 +28274,11 @@
               <w:t>follow-up</w:t>
             </w:r>
             <w:r>
-              <w:t xml:space="preserve"> period by the 29</w:t>
+              <w:t xml:space="preserve"> period by the </w:t>
+            </w:r>
+            <w:proofErr w:type="gramStart"/>
+            <w:r>
+              <w:t>29</w:t>
             </w:r>
             <w:r>
               <w:rPr>
@@ -28624,6 +28286,7 @@
               </w:rPr>
               <w:t>th</w:t>
             </w:r>
+            <w:proofErr w:type="gramEnd"/>
             <w:r>
               <w:t xml:space="preserve"> February 2020, matched to exposed women on maternal age, gestational </w:t>
             </w:r>
@@ -28725,7 +28388,6 @@
                 <w:b/>
               </w:rPr>
             </w:pPr>
-            <w:proofErr w:type="gramStart"/>
             <w:r>
               <w:rPr>
                 <w:i/>
@@ -28789,7 +28451,6 @@
             <w:r>
               <w:t xml:space="preserve"> date of infection.</w:t>
             </w:r>
-            <w:proofErr w:type="gramEnd"/>
           </w:p>
           <w:p>
             <w:pPr>
@@ -28857,36 +28518,8 @@
 </w:document>
 </file>
 
-<file path=word/commentsExtensible.xml><?xml version="1.0" encoding="utf-8"?>
-<w16cex:commentsExtensible xmlns:wpc="http://schemas.microsoft.com/office/word/2010/wordprocessingCanvas" xmlns:cx="http://schemas.microsoft.com/office/drawing/2014/chartex" xmlns:cx1="http://schemas.microsoft.com/office/drawing/2015/9/8/chartex" xmlns:cx2="http://schemas.microsoft.com/office/drawing/2015/10/21/chartex" xmlns:cx3="http://schemas.microsoft.com/office/drawing/2016/5/9/chartex" xmlns:cx4="http://schemas.microsoft.com/office/drawing/2016/5/10/chartex" xmlns:cx5="http://schemas.microsoft.com/office/drawing/2016/5/11/chartex" xmlns:cx6="http://schemas.microsoft.com/office/drawing/2016/5/12/chartex" xmlns:cx7="http://schemas.microsoft.com/office/drawing/2016/5/13/chartex" xmlns:cx8="http://schemas.microsoft.com/office/drawing/2016/5/14/chartex" xmlns:mc="http://schemas.openxmlformats.org/markup-compatibility/2006" xmlns:aink="http://schemas.microsoft.com/office/drawing/2016/ink" xmlns:am3d="http://schemas.microsoft.com/office/drawing/2017/model3d" xmlns:o="urn:schemas-microsoft-com:office:office" xmlns:r="http://schemas.openxmlformats.org/officeDocument/2006/relationships" xmlns:m="http://schemas.openxmlformats.org/officeDocument/2006/math" xmlns:v="urn:schemas-microsoft-com:vml" xmlns:wp14="http://schemas.microsoft.com/office/word/2010/wordprocessingDrawing" xmlns:wp="http://schemas.openxmlformats.org/drawingml/2006/wordprocessingDrawing" xmlns:w10="urn:schemas-microsoft-com:office:word" xmlns:w="http://schemas.openxmlformats.org/wordprocessingml/2006/main" xmlns:w14="http://schemas.microsoft.com/office/word/2010/wordml" xmlns:w15="http://schemas.microsoft.com/office/word/2012/wordml" xmlns:w16cex="http://schemas.microsoft.com/office/word/2018/wordml/cex" xmlns:w16cid="http://schemas.microsoft.com/office/word/2016/wordml/cid" xmlns:w16="http://schemas.microsoft.com/office/word/2018/wordml" xmlns:w16sdtdh="http://schemas.microsoft.com/office/word/2020/wordml/sdtdatahash" xmlns:w16se="http://schemas.microsoft.com/office/word/2015/wordml/symex" xmlns:wpg="http://schemas.microsoft.com/office/word/2010/wordprocessingGroup" xmlns:wpi="http://schemas.microsoft.com/office/word/2010/wordprocessingInk" xmlns:wne="http://schemas.microsoft.com/office/word/2006/wordml" xmlns:wps="http://schemas.microsoft.com/office/word/2010/wordprocessingShape" mc:Ignorable="w14 w15 w16se w16cid w16 w16cex w16sdtdh wp14">
-  <w16cex:commentExtensible w16cex:durableId="25DB33C3" w16cex:dateUtc="2022-03-15T15:48:00Z"/>
-  <w16cex:commentExtensible w16cex:durableId="25DB34F3" w16cex:dateUtc="2022-03-15T15:53:00Z"/>
-  <w16cex:commentExtensible w16cex:durableId="25DB3669" w16cex:dateUtc="2022-03-15T15:59:00Z"/>
-  <w16cex:commentExtensible w16cex:durableId="25DB47FC" w16cex:dateUtc="2022-03-15T17:14:00Z"/>
-  <w16cex:commentExtensible w16cex:durableId="25DB4816" w16cex:dateUtc="2022-03-15T17:15:00Z"/>
-  <w16cex:commentExtensible w16cex:durableId="25DB4975" w16cex:dateUtc="2022-03-15T17:20:00Z"/>
-  <w16cex:commentExtensible w16cex:durableId="25DB4A21" w16cex:dateUtc="2022-03-15T17:23:00Z"/>
-  <w16cex:commentExtensible w16cex:durableId="25DB4B2E" w16cex:dateUtc="2022-03-15T17:28:00Z"/>
-  <w16cex:commentExtensible w16cex:durableId="25DB4BBD" w16cex:dateUtc="2022-03-15T17:30:00Z"/>
-</w16cex:commentsExtensible>
-</file>
-
-<file path=word/commentsIds.xml><?xml version="1.0" encoding="utf-8"?>
-<w16cid:commentsIds xmlns:wpc="http://schemas.microsoft.com/office/word/2010/wordprocessingCanvas" xmlns:cx="http://schemas.microsoft.com/office/drawing/2014/chartex" xmlns:cx1="http://schemas.microsoft.com/office/drawing/2015/9/8/chartex" xmlns:cx2="http://schemas.microsoft.com/office/drawing/2015/10/21/chartex" xmlns:cx3="http://schemas.microsoft.com/office/drawing/2016/5/9/chartex" xmlns:cx4="http://schemas.microsoft.com/office/drawing/2016/5/10/chartex" xmlns:cx5="http://schemas.microsoft.com/office/drawing/2016/5/11/chartex" xmlns:cx6="http://schemas.microsoft.com/office/drawing/2016/5/12/chartex" xmlns:cx7="http://schemas.microsoft.com/office/drawing/2016/5/13/chartex" xmlns:cx8="http://schemas.microsoft.com/office/drawing/2016/5/14/chartex" xmlns:mc="http://schemas.openxmlformats.org/markup-compatibility/2006" xmlns:aink="http://schemas.microsoft.com/office/drawing/2016/ink" xmlns:am3d="http://schemas.microsoft.com/office/drawing/2017/model3d" xmlns:o="urn:schemas-microsoft-com:office:office" xmlns:r="http://schemas.openxmlformats.org/officeDocument/2006/relationships" xmlns:m="http://schemas.openxmlformats.org/officeDocument/2006/math" xmlns:v="urn:schemas-microsoft-com:vml" xmlns:wp14="http://schemas.microsoft.com/office/word/2010/wordprocessingDrawing" xmlns:wp="http://schemas.openxmlformats.org/drawingml/2006/wordprocessingDrawing" xmlns:w10="urn:schemas-microsoft-com:office:word" xmlns:w="http://schemas.openxmlformats.org/wordprocessingml/2006/main" xmlns:w14="http://schemas.microsoft.com/office/word/2010/wordml" xmlns:w15="http://schemas.microsoft.com/office/word/2012/wordml" xmlns:w16cex="http://schemas.microsoft.com/office/word/2018/wordml/cex" xmlns:w16cid="http://schemas.microsoft.com/office/word/2016/wordml/cid" xmlns:w16="http://schemas.microsoft.com/office/word/2018/wordml" xmlns:w16sdtdh="http://schemas.microsoft.com/office/word/2020/wordml/sdtdatahash" xmlns:w16se="http://schemas.microsoft.com/office/word/2015/wordml/symex" xmlns:wpg="http://schemas.microsoft.com/office/word/2010/wordprocessingGroup" xmlns:wpi="http://schemas.microsoft.com/office/word/2010/wordprocessingInk" xmlns:wne="http://schemas.microsoft.com/office/word/2006/wordml" xmlns:wps="http://schemas.microsoft.com/office/word/2010/wordprocessingShape" mc:Ignorable="w14 w15 w16se w16cid w16 w16cex w16sdtdh wp14">
-  <w16cid:commentId w16cid:paraId="35BF002E" w16cid:durableId="25DB33C3"/>
-  <w16cid:commentId w16cid:paraId="1682ECD6" w16cid:durableId="25DB34F3"/>
-  <w16cid:commentId w16cid:paraId="00F18189" w16cid:durableId="25DB3669"/>
-  <w16cid:commentId w16cid:paraId="16F6FF24" w16cid:durableId="25DB47FC"/>
-  <w16cid:commentId w16cid:paraId="12D2F378" w16cid:durableId="25DB4816"/>
-  <w16cid:commentId w16cid:paraId="0B9DFE09" w16cid:durableId="25DB4975"/>
-  <w16cid:commentId w16cid:paraId="518E7081" w16cid:durableId="25DB4A21"/>
-  <w16cid:commentId w16cid:paraId="460C1B73" w16cid:durableId="25DB4B2E"/>
-  <w16cid:commentId w16cid:paraId="4E30EE7C" w16cid:durableId="25DB4BBD"/>
-</w16cid:commentsIds>
-</file>
-
 <file path=word/endnotes.xml><?xml version="1.0" encoding="utf-8"?>
-<w:endnotes xmlns:wpc="http://schemas.microsoft.com/office/word/2010/wordprocessingCanvas" xmlns:cx="http://schemas.microsoft.com/office/drawing/2014/chartex" xmlns:cx1="http://schemas.microsoft.com/office/drawing/2015/9/8/chartex" xmlns:mc="http://schemas.openxmlformats.org/markup-compatibility/2006" xmlns:o="urn:schemas-microsoft-com:office:office" xmlns:r="http://schemas.openxmlformats.org/officeDocument/2006/relationships" xmlns:m="http://schemas.openxmlformats.org/officeDocument/2006/math" xmlns:v="urn:schemas-microsoft-com:vml" xmlns:wp14="http://schemas.microsoft.com/office/word/2010/wordprocessingDrawing" xmlns:wp="http://schemas.openxmlformats.org/drawingml/2006/wordprocessingDrawing" xmlns:w10="urn:schemas-microsoft-com:office:word" xmlns:w="http://schemas.openxmlformats.org/wordprocessingml/2006/main" xmlns:w14="http://schemas.microsoft.com/office/word/2010/wordml" xmlns:w15="http://schemas.microsoft.com/office/word/2012/wordml" xmlns:w16se="http://schemas.microsoft.com/office/word/2015/wordml/symex" xmlns:wpg="http://schemas.microsoft.com/office/word/2010/wordprocessingGroup" xmlns:wpi="http://schemas.microsoft.com/office/word/2010/wordprocessingInk" xmlns:wne="http://schemas.microsoft.com/office/word/2006/wordml" xmlns:wps="http://schemas.microsoft.com/office/word/2010/wordprocessingShape" mc:Ignorable="w14 w15 w16se wp14">
+<w:endnotes xmlns:wpc="http://schemas.microsoft.com/office/word/2010/wordprocessingCanvas" xmlns:cx="http://schemas.microsoft.com/office/drawing/2014/chartex" xmlns:cx1="http://schemas.microsoft.com/office/drawing/2015/9/8/chartex" xmlns:cx2="http://schemas.microsoft.com/office/drawing/2015/10/21/chartex" xmlns:cx3="http://schemas.microsoft.com/office/drawing/2016/5/9/chartex" xmlns:cx4="http://schemas.microsoft.com/office/drawing/2016/5/10/chartex" xmlns:cx5="http://schemas.microsoft.com/office/drawing/2016/5/11/chartex" xmlns:cx6="http://schemas.microsoft.com/office/drawing/2016/5/12/chartex" xmlns:cx7="http://schemas.microsoft.com/office/drawing/2016/5/13/chartex" xmlns:cx8="http://schemas.microsoft.com/office/drawing/2016/5/14/chartex" xmlns:mc="http://schemas.openxmlformats.org/markup-compatibility/2006" xmlns:aink="http://schemas.microsoft.com/office/drawing/2016/ink" xmlns:am3d="http://schemas.microsoft.com/office/drawing/2017/model3d" xmlns:o="urn:schemas-microsoft-com:office:office" xmlns:r="http://schemas.openxmlformats.org/officeDocument/2006/relationships" xmlns:m="http://schemas.openxmlformats.org/officeDocument/2006/math" xmlns:v="urn:schemas-microsoft-com:vml" xmlns:wp14="http://schemas.microsoft.com/office/word/2010/wordprocessingDrawing" xmlns:wp="http://schemas.openxmlformats.org/drawingml/2006/wordprocessingDrawing" xmlns:w10="urn:schemas-microsoft-com:office:word" xmlns:w="http://schemas.openxmlformats.org/wordprocessingml/2006/main" xmlns:w14="http://schemas.microsoft.com/office/word/2010/wordml" xmlns:w15="http://schemas.microsoft.com/office/word/2012/wordml" xmlns:w16cex="http://schemas.microsoft.com/office/word/2018/wordml/cex" xmlns:w16cid="http://schemas.microsoft.com/office/word/2016/wordml/cid" xmlns:w16="http://schemas.microsoft.com/office/word/2018/wordml" xmlns:w16sdtdh="http://schemas.microsoft.com/office/word/2020/wordml/sdtdatahash" xmlns:w16se="http://schemas.microsoft.com/office/word/2015/wordml/symex" xmlns:wpg="http://schemas.microsoft.com/office/word/2010/wordprocessingGroup" xmlns:wpi="http://schemas.microsoft.com/office/word/2010/wordprocessingInk" xmlns:wne="http://schemas.microsoft.com/office/word/2006/wordml" xmlns:wps="http://schemas.microsoft.com/office/word/2010/wordprocessingShape" mc:Ignorable="w14 w15 w16se w16cid w16 w16cex w16sdtdh wp14">
   <w:endnote w:type="separator" w:id="-1">
     <w:p>
       <w:pPr>
@@ -28911,7 +28544,7 @@
 </file>
 
 <file path=word/footer1.xml><?xml version="1.0" encoding="utf-8"?>
-<w:ftr xmlns:wpc="http://schemas.microsoft.com/office/word/2010/wordprocessingCanvas" xmlns:cx="http://schemas.microsoft.com/office/drawing/2014/chartex" xmlns:cx1="http://schemas.microsoft.com/office/drawing/2015/9/8/chartex" xmlns:mc="http://schemas.openxmlformats.org/markup-compatibility/2006" xmlns:o="urn:schemas-microsoft-com:office:office" xmlns:r="http://schemas.openxmlformats.org/officeDocument/2006/relationships" xmlns:m="http://schemas.openxmlformats.org/officeDocument/2006/math" xmlns:v="urn:schemas-microsoft-com:vml" xmlns:wp14="http://schemas.microsoft.com/office/word/2010/wordprocessingDrawing" xmlns:wp="http://schemas.openxmlformats.org/drawingml/2006/wordprocessingDrawing" xmlns:w10="urn:schemas-microsoft-com:office:word" xmlns:w="http://schemas.openxmlformats.org/wordprocessingml/2006/main" xmlns:w14="http://schemas.microsoft.com/office/word/2010/wordml" xmlns:w15="http://schemas.microsoft.com/office/word/2012/wordml" xmlns:w16se="http://schemas.microsoft.com/office/word/2015/wordml/symex" xmlns:wpg="http://schemas.microsoft.com/office/word/2010/wordprocessingGroup" xmlns:wpi="http://schemas.microsoft.com/office/word/2010/wordprocessingInk" xmlns:wne="http://schemas.microsoft.com/office/word/2006/wordml" xmlns:wps="http://schemas.microsoft.com/office/word/2010/wordprocessingShape" mc:Ignorable="w14 w15 w16se wp14">
+<w:ftr xmlns:wpc="http://schemas.microsoft.com/office/word/2010/wordprocessingCanvas" xmlns:cx="http://schemas.microsoft.com/office/drawing/2014/chartex" xmlns:cx1="http://schemas.microsoft.com/office/drawing/2015/9/8/chartex" xmlns:cx2="http://schemas.microsoft.com/office/drawing/2015/10/21/chartex" xmlns:cx3="http://schemas.microsoft.com/office/drawing/2016/5/9/chartex" xmlns:cx4="http://schemas.microsoft.com/office/drawing/2016/5/10/chartex" xmlns:cx5="http://schemas.microsoft.com/office/drawing/2016/5/11/chartex" xmlns:cx6="http://schemas.microsoft.com/office/drawing/2016/5/12/chartex" xmlns:cx7="http://schemas.microsoft.com/office/drawing/2016/5/13/chartex" xmlns:cx8="http://schemas.microsoft.com/office/drawing/2016/5/14/chartex" xmlns:mc="http://schemas.openxmlformats.org/markup-compatibility/2006" xmlns:aink="http://schemas.microsoft.com/office/drawing/2016/ink" xmlns:am3d="http://schemas.microsoft.com/office/drawing/2017/model3d" xmlns:o="urn:schemas-microsoft-com:office:office" xmlns:r="http://schemas.openxmlformats.org/officeDocument/2006/relationships" xmlns:m="http://schemas.openxmlformats.org/officeDocument/2006/math" xmlns:v="urn:schemas-microsoft-com:vml" xmlns:wp14="http://schemas.microsoft.com/office/word/2010/wordprocessingDrawing" xmlns:wp="http://schemas.openxmlformats.org/drawingml/2006/wordprocessingDrawing" xmlns:w10="urn:schemas-microsoft-com:office:word" xmlns:w="http://schemas.openxmlformats.org/wordprocessingml/2006/main" xmlns:w14="http://schemas.microsoft.com/office/word/2010/wordml" xmlns:w15="http://schemas.microsoft.com/office/word/2012/wordml" xmlns:w16cex="http://schemas.microsoft.com/office/word/2018/wordml/cex" xmlns:w16cid="http://schemas.microsoft.com/office/word/2016/wordml/cid" xmlns:w16="http://schemas.microsoft.com/office/word/2018/wordml" xmlns:w16sdtdh="http://schemas.microsoft.com/office/word/2020/wordml/sdtdatahash" xmlns:w16se="http://schemas.microsoft.com/office/word/2015/wordml/symex" xmlns:wpg="http://schemas.microsoft.com/office/word/2010/wordprocessingGroup" xmlns:wpi="http://schemas.microsoft.com/office/word/2010/wordprocessingInk" xmlns:wne="http://schemas.microsoft.com/office/word/2006/wordml" xmlns:wps="http://schemas.microsoft.com/office/word/2010/wordprocessingShape" mc:Ignorable="w14 w15 w16se w16cid w16 w16cex w16sdtdh wp14">
   <w:sdt>
     <w:sdtPr>
       <w:id w:val="346606703"/>
@@ -28971,7 +28604,7 @@
                 <w:bCs/>
                 <w:noProof/>
               </w:rPr>
-              <w:t>26</w:t>
+              <w:t>10</w:t>
             </w:r>
             <w:r>
               <w:rPr>
@@ -29016,7 +28649,7 @@
                 <w:bCs/>
                 <w:noProof/>
               </w:rPr>
-              <w:t>29</w:t>
+              <w:t>30</w:t>
             </w:r>
             <w:r>
               <w:rPr>
@@ -29041,7 +28674,7 @@
 </file>
 
 <file path=word/footnotes.xml><?xml version="1.0" encoding="utf-8"?>
-<w:footnotes xmlns:wpc="http://schemas.microsoft.com/office/word/2010/wordprocessingCanvas" xmlns:cx="http://schemas.microsoft.com/office/drawing/2014/chartex" xmlns:cx1="http://schemas.microsoft.com/office/drawing/2015/9/8/chartex" xmlns:mc="http://schemas.openxmlformats.org/markup-compatibility/2006" xmlns:o="urn:schemas-microsoft-com:office:office" xmlns:r="http://schemas.openxmlformats.org/officeDocument/2006/relationships" xmlns:m="http://schemas.openxmlformats.org/officeDocument/2006/math" xmlns:v="urn:schemas-microsoft-com:vml" xmlns:wp14="http://schemas.microsoft.com/office/word/2010/wordprocessingDrawing" xmlns:wp="http://schemas.openxmlformats.org/drawingml/2006/wordprocessingDrawing" xmlns:w10="urn:schemas-microsoft-com:office:word" xmlns:w="http://schemas.openxmlformats.org/wordprocessingml/2006/main" xmlns:w14="http://schemas.microsoft.com/office/word/2010/wordml" xmlns:w15="http://schemas.microsoft.com/office/word/2012/wordml" xmlns:w16se="http://schemas.microsoft.com/office/word/2015/wordml/symex" xmlns:wpg="http://schemas.microsoft.com/office/word/2010/wordprocessingGroup" xmlns:wpi="http://schemas.microsoft.com/office/word/2010/wordprocessingInk" xmlns:wne="http://schemas.microsoft.com/office/word/2006/wordml" xmlns:wps="http://schemas.microsoft.com/office/word/2010/wordprocessingShape" mc:Ignorable="w14 w15 w16se wp14">
+<w:footnotes xmlns:wpc="http://schemas.microsoft.com/office/word/2010/wordprocessingCanvas" xmlns:cx="http://schemas.microsoft.com/office/drawing/2014/chartex" xmlns:cx1="http://schemas.microsoft.com/office/drawing/2015/9/8/chartex" xmlns:cx2="http://schemas.microsoft.com/office/drawing/2015/10/21/chartex" xmlns:cx3="http://schemas.microsoft.com/office/drawing/2016/5/9/chartex" xmlns:cx4="http://schemas.microsoft.com/office/drawing/2016/5/10/chartex" xmlns:cx5="http://schemas.microsoft.com/office/drawing/2016/5/11/chartex" xmlns:cx6="http://schemas.microsoft.com/office/drawing/2016/5/12/chartex" xmlns:cx7="http://schemas.microsoft.com/office/drawing/2016/5/13/chartex" xmlns:cx8="http://schemas.microsoft.com/office/drawing/2016/5/14/chartex" xmlns:mc="http://schemas.openxmlformats.org/markup-compatibility/2006" xmlns:aink="http://schemas.microsoft.com/office/drawing/2016/ink" xmlns:am3d="http://schemas.microsoft.com/office/drawing/2017/model3d" xmlns:o="urn:schemas-microsoft-com:office:office" xmlns:r="http://schemas.openxmlformats.org/officeDocument/2006/relationships" xmlns:m="http://schemas.openxmlformats.org/officeDocument/2006/math" xmlns:v="urn:schemas-microsoft-com:vml" xmlns:wp14="http://schemas.microsoft.com/office/word/2010/wordprocessingDrawing" xmlns:wp="http://schemas.openxmlformats.org/drawingml/2006/wordprocessingDrawing" xmlns:w10="urn:schemas-microsoft-com:office:word" xmlns:w="http://schemas.openxmlformats.org/wordprocessingml/2006/main" xmlns:w14="http://schemas.microsoft.com/office/word/2010/wordml" xmlns:w15="http://schemas.microsoft.com/office/word/2012/wordml" xmlns:w16cex="http://schemas.microsoft.com/office/word/2018/wordml/cex" xmlns:w16cid="http://schemas.microsoft.com/office/word/2016/wordml/cid" xmlns:w16="http://schemas.microsoft.com/office/word/2018/wordml" xmlns:w16sdtdh="http://schemas.microsoft.com/office/word/2020/wordml/sdtdatahash" xmlns:w16se="http://schemas.microsoft.com/office/word/2015/wordml/symex" xmlns:wpg="http://schemas.microsoft.com/office/word/2010/wordprocessingGroup" xmlns:wpi="http://schemas.microsoft.com/office/word/2010/wordprocessingInk" xmlns:wne="http://schemas.microsoft.com/office/word/2006/wordml" xmlns:wps="http://schemas.microsoft.com/office/word/2010/wordprocessingShape" mc:Ignorable="w14 w15 w16se w16cid w16 w16cex w16sdtdh wp14">
   <w:footnote w:type="separator" w:id="-1">
     <w:p>
       <w:pPr>
@@ -29151,8 +28784,6 @@
         </w:rPr>
         <w:t>, </w:t>
       </w:r>
-      <w:proofErr w:type="spellStart"/>
-      <w:proofErr w:type="gramStart"/>
       <w:r>
         <w:rPr>
           <w:rStyle w:val="nlm-surname"/>
@@ -29163,8 +28794,6 @@
         </w:rPr>
         <w:t>Vasileiou</w:t>
       </w:r>
-      <w:proofErr w:type="spellEnd"/>
-      <w:proofErr w:type="gramEnd"/>
       <w:r>
         <w:rPr>
           <w:rStyle w:val="highwire-citation-author"/>
@@ -29216,18 +28845,7 @@
           <w:sz w:val="18"/>
           <w:szCs w:val="18"/>
         </w:rPr>
-        <w:t>2020</w:t>
-      </w:r>
-      <w:proofErr w:type="gramStart"/>
-      <w:r>
-        <w:rPr>
-          <w:rStyle w:val="highwire-cite-metadata-year"/>
-          <w:rFonts w:cstheme="minorHAnsi"/>
-          <w:color w:val="333333"/>
-          <w:sz w:val="18"/>
-          <w:szCs w:val="18"/>
-        </w:rPr>
-        <w:t>;</w:t>
+        <w:t>2020;</w:t>
       </w:r>
       <w:r>
         <w:rPr>
@@ -29249,38 +28867,15 @@
           <w:sz w:val="18"/>
           <w:szCs w:val="18"/>
         </w:rPr>
-        <w:t>e042813</w:t>
-      </w:r>
-      <w:proofErr w:type="gramEnd"/>
-      <w:r>
-        <w:rPr>
-          <w:rStyle w:val="highwire-cite-metadata-elocation-id"/>
-          <w:rFonts w:cstheme="minorHAnsi"/>
-          <w:color w:val="333333"/>
-          <w:sz w:val="18"/>
-          <w:szCs w:val="18"/>
-        </w:rPr>
-        <w:t>. </w:t>
-      </w:r>
-      <w:proofErr w:type="spellStart"/>
-      <w:proofErr w:type="gramStart"/>
+        <w:t>e042813. </w:t>
+      </w:r>
       <w:r>
         <w:rPr>
           <w:rStyle w:val="label"/>
           <w:rFonts w:cstheme="minorHAnsi"/>
           <w:color w:val="333333"/>
         </w:rPr>
-        <w:t>doi</w:t>
-      </w:r>
-      <w:proofErr w:type="spellEnd"/>
-      <w:proofErr w:type="gramEnd"/>
-      <w:r>
-        <w:rPr>
-          <w:rStyle w:val="label"/>
-          <w:rFonts w:cstheme="minorHAnsi"/>
-          <w:color w:val="333333"/>
-        </w:rPr>
-        <w:t>:</w:t>
+        <w:t>doi:</w:t>
       </w:r>
       <w:r>
         <w:rPr>
@@ -29407,8 +29002,6 @@
         </w:rPr>
         <w:t>, </w:t>
       </w:r>
-      <w:proofErr w:type="spellStart"/>
-      <w:proofErr w:type="gramStart"/>
       <w:r>
         <w:rPr>
           <w:rStyle w:val="nlm-surname"/>
@@ -29419,8 +29012,6 @@
         </w:rPr>
         <w:t>Vasileiou</w:t>
       </w:r>
-      <w:proofErr w:type="spellEnd"/>
-      <w:proofErr w:type="gramEnd"/>
       <w:r>
         <w:rPr>
           <w:rStyle w:val="highwire-citation-author"/>
@@ -29441,7 +29032,19 @@
           <w:sz w:val="18"/>
           <w:szCs w:val="18"/>
         </w:rPr>
-        <w:t xml:space="preserve">, et al. </w:t>
+        <w:t>,</w:t>
+      </w:r>
+      <w:r>
+        <w:rPr>
+          <w:rStyle w:val="citation-et"/>
+          <w:rFonts w:cstheme="minorHAnsi"/>
+          <w:i/>
+          <w:iCs/>
+          <w:color w:val="333333"/>
+          <w:sz w:val="18"/>
+          <w:szCs w:val="18"/>
+        </w:rPr>
+        <w:t xml:space="preserve"> et al. </w:t>
       </w:r>
       <w:r>
         <w:rPr>
@@ -29472,18 +29075,7 @@
           <w:sz w:val="18"/>
           <w:szCs w:val="18"/>
         </w:rPr>
-        <w:t>2020</w:t>
-      </w:r>
-      <w:proofErr w:type="gramStart"/>
-      <w:r>
-        <w:rPr>
-          <w:rStyle w:val="highwire-cite-metadata-year"/>
-          <w:rFonts w:cstheme="minorHAnsi"/>
-          <w:color w:val="333333"/>
-          <w:sz w:val="18"/>
-          <w:szCs w:val="18"/>
-        </w:rPr>
-        <w:t>;</w:t>
+        <w:t>2020;</w:t>
       </w:r>
       <w:r>
         <w:rPr>
@@ -29505,38 +29097,15 @@
           <w:sz w:val="18"/>
           <w:szCs w:val="18"/>
         </w:rPr>
-        <w:t>e042813</w:t>
-      </w:r>
-      <w:proofErr w:type="gramEnd"/>
-      <w:r>
-        <w:rPr>
-          <w:rStyle w:val="highwire-cite-metadata-elocation-id"/>
-          <w:rFonts w:cstheme="minorHAnsi"/>
-          <w:color w:val="333333"/>
-          <w:sz w:val="18"/>
-          <w:szCs w:val="18"/>
-        </w:rPr>
-        <w:t>. </w:t>
-      </w:r>
-      <w:proofErr w:type="spellStart"/>
-      <w:proofErr w:type="gramStart"/>
+        <w:t>e042813. </w:t>
+      </w:r>
       <w:r>
         <w:rPr>
           <w:rStyle w:val="label"/>
           <w:rFonts w:cstheme="minorHAnsi"/>
           <w:color w:val="333333"/>
         </w:rPr>
-        <w:t>doi</w:t>
-      </w:r>
-      <w:proofErr w:type="spellEnd"/>
-      <w:proofErr w:type="gramEnd"/>
-      <w:r>
-        <w:rPr>
-          <w:rStyle w:val="label"/>
-          <w:rFonts w:cstheme="minorHAnsi"/>
-          <w:color w:val="333333"/>
-        </w:rPr>
-        <w:t>:</w:t>
+        <w:t>doi:</w:t>
       </w:r>
       <w:r>
         <w:rPr>
@@ -29588,14 +29157,30 @@
       <w:r>
         <w:t xml:space="preserve"> </w:t>
       </w:r>
-      <w:hyperlink r:id="rId3" w:history="1">
-        <w:r>
-          <w:rPr>
-            <w:rStyle w:val="Hyperlink"/>
-          </w:rPr>
-          <w:t>https://www.who.int/publications/m/item/safety-surveillance-of-covid-19-vaccines-in-pregnant-and-breastfeeding-women</w:t>
-        </w:r>
-      </w:hyperlink>
+      <w:r>
+        <w:fldChar w:fldCharType="begin"/>
+      </w:r>
+      <w:r>
+        <w:instrText xml:space="preserve"> HYPERLINK "https://www.who.int/publications/m/item/safety-surveill</w:instrText>
+      </w:r>
+      <w:r>
+        <w:instrText xml:space="preserve">ance-of-covid-19-vaccines-in-pregnant-and-breastfeeding-women" </w:instrText>
+      </w:r>
+      <w:r>
+        <w:fldChar w:fldCharType="separate"/>
+      </w:r>
+      <w:r>
+        <w:rPr>
+          <w:rStyle w:val="Hyperlink"/>
+        </w:rPr>
+        <w:t>https://www.who.int/publications/m/item/safety-surveillance-of-covid-19-vaccines-in-pregnant-and-breastfeeding-women</w:t>
+      </w:r>
+      <w:r>
+        <w:rPr>
+          <w:rStyle w:val="Hyperlink"/>
+        </w:rPr>
+        <w:fldChar w:fldCharType="end"/>
+      </w:r>
     </w:p>
   </w:footnote>
   <w:footnote w:id="4">
@@ -29648,19 +29233,11 @@
       <w:r>
         <w:t xml:space="preserve"> </w:t>
       </w:r>
-      <w:proofErr w:type="spellStart"/>
       <w:r>
         <w:rPr>
           <w:sz w:val="18"/>
         </w:rPr>
-        <w:t>Donegan</w:t>
-      </w:r>
-      <w:proofErr w:type="spellEnd"/>
-      <w:r>
-        <w:rPr>
-          <w:sz w:val="18"/>
-        </w:rPr>
-        <w:t xml:space="preserve"> K, King B, Bryan P. Safety of pertussis vaccination in pregnant women in UK: ob</w:t>
+        <w:t>Donegan K, King B, Bryan P. Safety of pertussis vaccination in pregnant women in UK: ob</w:t>
       </w:r>
       <w:r>
         <w:rPr>
@@ -29680,7 +29257,7 @@
         </w:rPr>
         <w:t xml:space="preserve">. Available from: </w:t>
       </w:r>
-      <w:hyperlink r:id="rId4" w:history="1">
+      <w:hyperlink r:id="rId3" w:history="1">
         <w:r>
           <w:rPr>
             <w:rStyle w:val="Hyperlink"/>
@@ -29717,7 +29294,7 @@
 </file>
 
 <file path=word/numbering.xml><?xml version="1.0" encoding="utf-8"?>
-<w:numbering xmlns:wpc="http://schemas.microsoft.com/office/word/2010/wordprocessingCanvas" xmlns:cx="http://schemas.microsoft.com/office/drawing/2014/chartex" xmlns:cx1="http://schemas.microsoft.com/office/drawing/2015/9/8/chartex" xmlns:mc="http://schemas.openxmlformats.org/markup-compatibility/2006" xmlns:o="urn:schemas-microsoft-com:office:office" xmlns:r="http://schemas.openxmlformats.org/officeDocument/2006/relationships" xmlns:m="http://schemas.openxmlformats.org/officeDocument/2006/math" xmlns:v="urn:schemas-microsoft-com:vml" xmlns:wp14="http://schemas.microsoft.com/office/word/2010/wordprocessingDrawing" xmlns:wp="http://schemas.openxmlformats.org/drawingml/2006/wordprocessingDrawing" xmlns:w10="urn:schemas-microsoft-com:office:word" xmlns:w="http://schemas.openxmlformats.org/wordprocessingml/2006/main" xmlns:w14="http://schemas.microsoft.com/office/word/2010/wordml" xmlns:w15="http://schemas.microsoft.com/office/word/2012/wordml" xmlns:w16se="http://schemas.microsoft.com/office/word/2015/wordml/symex" xmlns:wpg="http://schemas.microsoft.com/office/word/2010/wordprocessingGroup" xmlns:wpi="http://schemas.microsoft.com/office/word/2010/wordprocessingInk" xmlns:wne="http://schemas.microsoft.com/office/word/2006/wordml" xmlns:wps="http://schemas.microsoft.com/office/word/2010/wordprocessingShape" mc:Ignorable="w14 w15 w16se wp14">
+<w:numbering xmlns:wpc="http://schemas.microsoft.com/office/word/2010/wordprocessingCanvas" xmlns:cx="http://schemas.microsoft.com/office/drawing/2014/chartex" xmlns:cx1="http://schemas.microsoft.com/office/drawing/2015/9/8/chartex" xmlns:cx2="http://schemas.microsoft.com/office/drawing/2015/10/21/chartex" xmlns:cx3="http://schemas.microsoft.com/office/drawing/2016/5/9/chartex" xmlns:cx4="http://schemas.microsoft.com/office/drawing/2016/5/10/chartex" xmlns:cx5="http://schemas.microsoft.com/office/drawing/2016/5/11/chartex" xmlns:cx6="http://schemas.microsoft.com/office/drawing/2016/5/12/chartex" xmlns:cx7="http://schemas.microsoft.com/office/drawing/2016/5/13/chartex" xmlns:cx8="http://schemas.microsoft.com/office/drawing/2016/5/14/chartex" xmlns:mc="http://schemas.openxmlformats.org/markup-compatibility/2006" xmlns:aink="http://schemas.microsoft.com/office/drawing/2016/ink" xmlns:am3d="http://schemas.microsoft.com/office/drawing/2017/model3d" xmlns:o="urn:schemas-microsoft-com:office:office" xmlns:r="http://schemas.openxmlformats.org/officeDocument/2006/relationships" xmlns:m="http://schemas.openxmlformats.org/officeDocument/2006/math" xmlns:v="urn:schemas-microsoft-com:vml" xmlns:wp14="http://schemas.microsoft.com/office/word/2010/wordprocessingDrawing" xmlns:wp="http://schemas.openxmlformats.org/drawingml/2006/wordprocessingDrawing" xmlns:w10="urn:schemas-microsoft-com:office:word" xmlns:w="http://schemas.openxmlformats.org/wordprocessingml/2006/main" xmlns:w14="http://schemas.microsoft.com/office/word/2010/wordml" xmlns:w15="http://schemas.microsoft.com/office/word/2012/wordml" xmlns:w16cex="http://schemas.microsoft.com/office/word/2018/wordml/cex" xmlns:w16cid="http://schemas.microsoft.com/office/word/2016/wordml/cid" xmlns:w16="http://schemas.microsoft.com/office/word/2018/wordml" xmlns:w16sdtdh="http://schemas.microsoft.com/office/word/2020/wordml/sdtdatahash" xmlns:w16se="http://schemas.microsoft.com/office/word/2015/wordml/symex" xmlns:wpg="http://schemas.microsoft.com/office/word/2010/wordprocessingGroup" xmlns:wpi="http://schemas.microsoft.com/office/word/2010/wordprocessingInk" xmlns:wne="http://schemas.microsoft.com/office/word/2006/wordml" xmlns:wps="http://schemas.microsoft.com/office/word/2010/wordprocessingShape" mc:Ignorable="w14 w15 w16se w16cid w16 w16cex w16sdtdh wp14">
   <w:abstractNum w:abstractNumId="0" w15:restartNumberingAfterBreak="0">
     <w:nsid w:val="009B7379"/>
     <w:multiLevelType w:val="hybridMultilevel"/>
@@ -33246,7 +32823,7 @@
 </file>
 
 <file path=word/styles.xml><?xml version="1.0" encoding="utf-8"?>
-<w:styles xmlns:mc="http://schemas.openxmlformats.org/markup-compatibility/2006" xmlns:r="http://schemas.openxmlformats.org/officeDocument/2006/relationships" xmlns:w="http://schemas.openxmlformats.org/wordprocessingml/2006/main" xmlns:w14="http://schemas.microsoft.com/office/word/2010/wordml" xmlns:w15="http://schemas.microsoft.com/office/word/2012/wordml" xmlns:w16se="http://schemas.microsoft.com/office/word/2015/wordml/symex" mc:Ignorable="w14 w15 w16se">
+<w:styles xmlns:mc="http://schemas.openxmlformats.org/markup-compatibility/2006" xmlns:r="http://schemas.openxmlformats.org/officeDocument/2006/relationships" xmlns:w="http://schemas.openxmlformats.org/wordprocessingml/2006/main" xmlns:w14="http://schemas.microsoft.com/office/word/2010/wordml" xmlns:w15="http://schemas.microsoft.com/office/word/2012/wordml" xmlns:w16cex="http://schemas.microsoft.com/office/word/2018/wordml/cex" xmlns:w16cid="http://schemas.microsoft.com/office/word/2016/wordml/cid" xmlns:w16="http://schemas.microsoft.com/office/word/2018/wordml" xmlns:w16sdtdh="http://schemas.microsoft.com/office/word/2020/wordml/sdtdatahash" xmlns:w16se="http://schemas.microsoft.com/office/word/2015/wordml/symex" mc:Ignorable="w14 w15 w16se w16cid w16 w16cex w16sdtdh">
   <w:docDefaults>
     <w:rPrDefault>
       <w:rPr>
@@ -33262,7 +32839,7 @@
       </w:pPr>
     </w:pPrDefault>
   </w:docDefaults>
-  <w:latentStyles w:defLockedState="0" w:defUIPriority="99" w:defSemiHidden="0" w:defUnhideWhenUsed="0" w:defQFormat="0" w:count="371">
+  <w:latentStyles w:defLockedState="0" w:defUIPriority="99" w:defSemiHidden="0" w:defUnhideWhenUsed="0" w:defQFormat="0" w:count="376">
     <w:lsdException w:name="Normal" w:uiPriority="0" w:qFormat="1"/>
     <w:lsdException w:name="heading 1" w:uiPriority="9" w:qFormat="1"/>
     <w:lsdException w:name="heading 2" w:semiHidden="1" w:uiPriority="9" w:unhideWhenUsed="1" w:qFormat="1"/>
@@ -33368,7 +32945,6 @@
     <w:lsdException w:name="HTML Sample" w:semiHidden="1" w:unhideWhenUsed="1"/>
     <w:lsdException w:name="HTML Typewriter" w:semiHidden="1" w:unhideWhenUsed="1"/>
     <w:lsdException w:name="HTML Variable" w:semiHidden="1" w:unhideWhenUsed="1"/>
-    <w:lsdException w:name="Normal Table" w:semiHidden="1" w:unhideWhenUsed="1"/>
     <w:lsdException w:name="annotation subject" w:semiHidden="1" w:unhideWhenUsed="1"/>
     <w:lsdException w:name="No List" w:semiHidden="1" w:unhideWhenUsed="1"/>
     <w:lsdException w:name="Outline List 1" w:semiHidden="1" w:unhideWhenUsed="1"/>
@@ -33411,11 +32987,8 @@
     <w:lsdException w:name="Table Contemporary" w:semiHidden="1" w:unhideWhenUsed="1"/>
     <w:lsdException w:name="Table Elegant" w:semiHidden="1" w:unhideWhenUsed="1"/>
     <w:lsdException w:name="Table Professional" w:semiHidden="1" w:unhideWhenUsed="1"/>
-    <w:lsdException w:name="Table Subtle 1" w:semiHidden="1" w:unhideWhenUsed="1"/>
     <w:lsdException w:name="Table Subtle 2" w:semiHidden="1" w:unhideWhenUsed="1"/>
     <w:lsdException w:name="Table Web 1" w:semiHidden="1" w:unhideWhenUsed="1"/>
-    <w:lsdException w:name="Table Web 2" w:semiHidden="1" w:unhideWhenUsed="1"/>
-    <w:lsdException w:name="Table Web 3" w:semiHidden="1" w:unhideWhenUsed="1"/>
     <w:lsdException w:name="Balloon Text" w:semiHidden="1" w:unhideWhenUsed="1"/>
     <w:lsdException w:name="Table Grid" w:uiPriority="39"/>
     <w:lsdException w:name="Table Theme" w:semiHidden="1" w:unhideWhenUsed="1"/>
@@ -33634,6 +33207,11 @@
     <w:lsdException w:name="List Table 5 Dark Accent 6" w:uiPriority="50"/>
     <w:lsdException w:name="List Table 6 Colorful Accent 6" w:uiPriority="51"/>
     <w:lsdException w:name="List Table 7 Colorful Accent 6" w:uiPriority="52"/>
+    <w:lsdException w:name="Mention" w:semiHidden="1" w:unhideWhenUsed="1"/>
+    <w:lsdException w:name="Smart Hyperlink" w:semiHidden="1" w:unhideWhenUsed="1"/>
+    <w:lsdException w:name="Hashtag" w:semiHidden="1" w:unhideWhenUsed="1"/>
+    <w:lsdException w:name="Unresolved Mention" w:semiHidden="1" w:unhideWhenUsed="1"/>
+    <w:lsdException w:name="Smart Link" w:semiHidden="1" w:unhideWhenUsed="1"/>
   </w:latentStyles>
   <w:style w:type="paragraph" w:default="1" w:styleId="Normal">
     <w:name w:val="Normal"/>
@@ -34716,13 +34294,13 @@
 </file>
 
 <file path=customXml/item3.xml><?xml version="1.0" encoding="utf-8"?>
+<b:Sources xmlns:b="http://schemas.openxmlformats.org/officeDocument/2006/bibliography" xmlns="http://schemas.openxmlformats.org/officeDocument/2006/bibliography" SelectedStyle="\APASixthEditionOfficeOnline.xsl" StyleName="APA" Version="6"/>
+</file>
+
+<file path=customXml/item4.xml><?xml version="1.0" encoding="utf-8"?>
 <p:properties xmlns:p="http://schemas.microsoft.com/office/2006/metadata/properties" xmlns:xsi="http://www.w3.org/2001/XMLSchema-instance" xmlns:pc="http://schemas.microsoft.com/office/infopath/2007/PartnerControls">
   <documentManagement/>
 </p:properties>
-</file>
-
-<file path=customXml/item4.xml><?xml version="1.0" encoding="utf-8"?>
-<b:Sources xmlns:b="http://schemas.openxmlformats.org/officeDocument/2006/bibliography" xmlns="http://schemas.openxmlformats.org/officeDocument/2006/bibliography" SelectedStyle="\APASixthEditionOfficeOnline.xsl" StyleName="APA" Version="6"/>
 </file>
 
 <file path=customXml/itemProps1.xml><?xml version="1.0" encoding="utf-8"?>
@@ -34753,18 +34331,18 @@
 </file>
 
 <file path=customXml/itemProps3.xml><?xml version="1.0" encoding="utf-8"?>
+<ds:datastoreItem xmlns:ds="http://schemas.openxmlformats.org/officeDocument/2006/customXml" ds:itemID="{25895256-D814-4075-81CC-4642542BCE21}">
+  <ds:schemaRefs>
+    <ds:schemaRef ds:uri="http://schemas.openxmlformats.org/officeDocument/2006/bibliography"/>
+  </ds:schemaRefs>
+</ds:datastoreItem>
+</file>
+
+<file path=customXml/itemProps4.xml><?xml version="1.0" encoding="utf-8"?>
 <ds:datastoreItem xmlns:ds="http://schemas.openxmlformats.org/officeDocument/2006/customXml" ds:itemID="{D6F086EE-A501-4799-B055-0CF888F6B157}">
   <ds:schemaRefs>
     <ds:schemaRef ds:uri="http://schemas.microsoft.com/office/2006/metadata/properties"/>
     <ds:schemaRef ds:uri="http://schemas.microsoft.com/office/infopath/2007/PartnerControls"/>
   </ds:schemaRefs>
 </ds:datastoreItem>
-</file>
-
-<file path=customXml/itemProps4.xml><?xml version="1.0" encoding="utf-8"?>
-<ds:datastoreItem xmlns:ds="http://schemas.openxmlformats.org/officeDocument/2006/customXml" ds:itemID="{DE8C5B62-8C5F-447F-B8A7-6EA9CABD886F}">
-  <ds:schemaRefs>
-    <ds:schemaRef ds:uri="http://schemas.openxmlformats.org/officeDocument/2006/bibliography"/>
-  </ds:schemaRefs>
-</ds:datastoreItem>
 </file>
--- a/Safety protocol/Protocol_VS in pregnancy.docx
+++ b/Safety protocol/Protocol_VS in pregnancy.docx
@@ -1,6 +1,6 @@
 
 <file path=word/document.xml><?xml version="1.0" encoding="utf-8"?>
-<w:document xmlns:wpc="http://schemas.microsoft.com/office/word/2010/wordprocessingCanvas" xmlns:cx="http://schemas.microsoft.com/office/drawing/2014/chartex" xmlns:cx1="http://schemas.microsoft.com/office/drawing/2015/9/8/chartex" xmlns:cx2="http://schemas.microsoft.com/office/drawing/2015/10/21/chartex" xmlns:cx3="http://schemas.microsoft.com/office/drawing/2016/5/9/chartex" xmlns:cx4="http://schemas.microsoft.com/office/drawing/2016/5/10/chartex" xmlns:cx5="http://schemas.microsoft.com/office/drawing/2016/5/11/chartex" xmlns:cx6="http://schemas.microsoft.com/office/drawing/2016/5/12/chartex" xmlns:cx7="http://schemas.microsoft.com/office/drawing/2016/5/13/chartex" xmlns:cx8="http://schemas.microsoft.com/office/drawing/2016/5/14/chartex" xmlns:mc="http://schemas.openxmlformats.org/markup-compatibility/2006" xmlns:aink="http://schemas.microsoft.com/office/drawing/2016/ink" xmlns:am3d="http://schemas.microsoft.com/office/drawing/2017/model3d" xmlns:o="urn:schemas-microsoft-com:office:office" xmlns:r="http://schemas.openxmlformats.org/officeDocument/2006/relationships" xmlns:m="http://schemas.openxmlformats.org/officeDocument/2006/math" xmlns:v="urn:schemas-microsoft-com:vml" xmlns:wp14="http://schemas.microsoft.com/office/word/2010/wordprocessingDrawing" xmlns:wp="http://schemas.openxmlformats.org/drawingml/2006/wordprocessingDrawing" xmlns:w10="urn:schemas-microsoft-com:office:word" xmlns:w="http://schemas.openxmlformats.org/wordprocessingml/2006/main" xmlns:w14="http://schemas.microsoft.com/office/word/2010/wordml" xmlns:w15="http://schemas.microsoft.com/office/word/2012/wordml" xmlns:w16cex="http://schemas.microsoft.com/office/word/2018/wordml/cex" xmlns:w16cid="http://schemas.microsoft.com/office/word/2016/wordml/cid" xmlns:w16="http://schemas.microsoft.com/office/word/2018/wordml" xmlns:w16sdtdh="http://schemas.microsoft.com/office/word/2020/wordml/sdtdatahash" xmlns:w16se="http://schemas.microsoft.com/office/word/2015/wordml/symex" xmlns:wpg="http://schemas.microsoft.com/office/word/2010/wordprocessingGroup" xmlns:wpi="http://schemas.microsoft.com/office/word/2010/wordprocessingInk" xmlns:wne="http://schemas.microsoft.com/office/word/2006/wordml" xmlns:wps="http://schemas.microsoft.com/office/word/2010/wordprocessingShape" mc:Ignorable="w14 w15 w16se w16cid w16 w16cex w16sdtdh wp14">
+<w:document xmlns:wpc="http://schemas.microsoft.com/office/word/2010/wordprocessingCanvas" xmlns:cx="http://schemas.microsoft.com/office/drawing/2014/chartex" xmlns:cx1="http://schemas.microsoft.com/office/drawing/2015/9/8/chartex" xmlns:mc="http://schemas.openxmlformats.org/markup-compatibility/2006" xmlns:o="urn:schemas-microsoft-com:office:office" xmlns:r="http://schemas.openxmlformats.org/officeDocument/2006/relationships" xmlns:m="http://schemas.openxmlformats.org/officeDocument/2006/math" xmlns:v="urn:schemas-microsoft-com:vml" xmlns:wp14="http://schemas.microsoft.com/office/word/2010/wordprocessingDrawing" xmlns:wp="http://schemas.openxmlformats.org/drawingml/2006/wordprocessingDrawing" xmlns:w10="urn:schemas-microsoft-com:office:word" xmlns:w="http://schemas.openxmlformats.org/wordprocessingml/2006/main" xmlns:w14="http://schemas.microsoft.com/office/word/2010/wordml" xmlns:w15="http://schemas.microsoft.com/office/word/2012/wordml" xmlns:w16se="http://schemas.microsoft.com/office/word/2015/wordml/symex" xmlns:wpg="http://schemas.microsoft.com/office/word/2010/wordprocessingGroup" xmlns:wpi="http://schemas.microsoft.com/office/word/2010/wordprocessingInk" xmlns:wne="http://schemas.microsoft.com/office/word/2006/wordml" xmlns:wps="http://schemas.microsoft.com/office/word/2010/wordprocessingShape" mc:Ignorable="w14 w15 w16se wp14">
   <w:body>
     <w:p>
       <w:pPr>
@@ -55,7 +55,7 @@
         <w:t>1.</w:t>
       </w:r>
       <w:r>
-        <w:t>8</w:t>
+        <w:t>9</w:t>
       </w:r>
     </w:p>
     <w:p>
@@ -63,7 +63,10 @@
         <w:pStyle w:val="Heading2"/>
       </w:pPr>
       <w:r>
-        <w:t>22</w:t>
+        <w:t>2</w:t>
+      </w:r>
+      <w:r>
+        <w:t>4</w:t>
       </w:r>
       <w:r>
         <w:t>/</w:t>
@@ -72,7 +75,7 @@
         <w:t>0</w:t>
       </w:r>
       <w:r>
-        <w:t>6</w:t>
+        <w:t>8</w:t>
       </w:r>
       <w:r>
         <w:t>/2022</w:t>
@@ -815,11 +818,7 @@
         <w:t xml:space="preserve">During this initial phase, pregnant women </w:t>
       </w:r>
       <w:r>
-        <w:t xml:space="preserve">were not called specifically for vaccination because they were pregnant but, as clarified by the JCVI on the </w:t>
-      </w:r>
-      <w:proofErr w:type="gramStart"/>
-      <w:r>
-        <w:t>30</w:t>
+        <w:t>were not called specifically for vaccination because they were pregnant but, as clarified by the JCVI on the 30</w:t>
       </w:r>
       <w:r>
         <w:rPr>
@@ -827,7 +826,6 @@
         </w:rPr>
         <w:t>th</w:t>
       </w:r>
-      <w:proofErr w:type="gramEnd"/>
       <w:r>
         <w:t xml:space="preserve"> December 2020, women in the highest risk groups that were being called for vaccination at that time, and who happened to be pregnant, could be offered vaccination during pregnancy</w:t>
       </w:r>
@@ -843,11 +841,7 @@
         <w:spacing w:line="276" w:lineRule="auto"/>
       </w:pPr>
       <w:r>
-        <w:t xml:space="preserve">From the </w:t>
-      </w:r>
-      <w:proofErr w:type="gramStart"/>
-      <w:r>
-        <w:t>22</w:t>
+        <w:t>From the 22</w:t>
       </w:r>
       <w:r>
         <w:rPr>
@@ -855,7 +849,6 @@
         </w:rPr>
         <w:t>nd</w:t>
       </w:r>
-      <w:proofErr w:type="gramEnd"/>
       <w:r>
         <w:t xml:space="preserve"> </w:t>
       </w:r>
@@ -886,7 +879,6 @@
       <w:r>
         <w:t xml:space="preserve">the </w:t>
       </w:r>
-      <w:proofErr w:type="gramStart"/>
       <w:r>
         <w:t>16</w:t>
       </w:r>
@@ -896,7 +888,6 @@
         </w:rPr>
         <w:t>th</w:t>
       </w:r>
-      <w:proofErr w:type="gramEnd"/>
       <w:r>
         <w:t xml:space="preserve"> </w:t>
       </w:r>
@@ -977,11 +968,9 @@
       <w:r>
         <w:t xml:space="preserve"> (</w:t>
       </w:r>
-      <w:proofErr w:type="spellStart"/>
       <w:r>
         <w:t>Spikevax</w:t>
       </w:r>
-      <w:proofErr w:type="spellEnd"/>
       <w:r>
         <w:t>)</w:t>
       </w:r>
@@ -992,26 +981,10 @@
         <w:t xml:space="preserve">; </w:t>
       </w:r>
       <w:r>
-        <w:t xml:space="preserve">consequently, the JCVI recommended that pregnant women in the UK should be offered the Pfizer/BioNTech or Moderna vaccine if stocks of those vaccines were available. However, as there is no evidence to suggest that other vaccines are unsafe for pregnant women, all the approved vaccines can be given in pregnancy. For example, if a woman had a first dose of vaccine prior to pregnancy, she should complete her course with the same </w:t>
-      </w:r>
-      <w:proofErr w:type="gramStart"/>
-      <w:r>
-        <w:t>vaccine</w:t>
-      </w:r>
-      <w:proofErr w:type="gramEnd"/>
-      <w:r>
-        <w:t xml:space="preserve"> if possible, regardless of vaccine type. </w:t>
-      </w:r>
-      <w:r>
-        <w:t xml:space="preserve">On the </w:t>
-      </w:r>
-      <w:proofErr w:type="gramStart"/>
-      <w:r>
-        <w:t>16th</w:t>
-      </w:r>
-      <w:proofErr w:type="gramEnd"/>
-      <w:r>
-        <w:t xml:space="preserve"> December 2021, the JCVI updated their guidance to recommend that pregnant women are considered a priority group within the COVID-19 vaccination programme.</w:t>
+        <w:t xml:space="preserve">consequently, the JCVI recommended that pregnant women in the UK should be offered the Pfizer/BioNTech or Moderna vaccine if stocks of those vaccines were available. However, as there is no evidence to suggest that other vaccines are unsafe for pregnant women, all the approved vaccines can be given in pregnancy. For example, if a woman had a first dose of vaccine prior to pregnancy, she should complete her course with the same vaccine if possible, regardless of vaccine type. </w:t>
+      </w:r>
+      <w:r>
+        <w:t>On the 16th December 2021, the JCVI updated their guidance to recommend that pregnant women are considered a priority group within the COVID-19 vaccination programme.</w:t>
       </w:r>
     </w:p>
     <w:p>
@@ -1199,7 +1172,25 @@
         <w:t>e</w:t>
       </w:r>
       <w:r>
-        <w:t>s will draw the unvaccinated pregnant women from the pre-pandemic period, with s</w:t>
+        <w:t>s will draw the unvaccinated pregnant women from the pre-pandemic period</w:t>
+      </w:r>
+      <w:r>
+        <w:t xml:space="preserve"> (unless inappro</w:t>
+      </w:r>
+      <w:r>
+        <w:t>priate</w:t>
+      </w:r>
+      <w:r>
+        <w:t xml:space="preserve"> for a specific outcome</w:t>
+      </w:r>
+      <w:r>
+        <w:t>; further description in section 3.6</w:t>
+      </w:r>
+      <w:r>
+        <w:t>)</w:t>
+      </w:r>
+      <w:r>
+        <w:t>, with s</w:t>
       </w:r>
       <w:r>
         <w:t>upplementary analyses conducted with controls from the pandemic vaccination period.</w:t>
@@ -1387,21 +1378,13 @@
         <w:t>The matched cohort study</w:t>
       </w:r>
       <w:r>
-        <w:t xml:space="preserve"> will cover the </w:t>
-      </w:r>
-      <w:proofErr w:type="gramStart"/>
-      <w:r>
-        <w:t>time</w:t>
+        <w:t xml:space="preserve"> will cover the time</w:t>
       </w:r>
       <w:r>
         <w:t xml:space="preserve"> </w:t>
       </w:r>
       <w:r>
-        <w:t>period</w:t>
-      </w:r>
-      <w:proofErr w:type="gramEnd"/>
-      <w:r>
-        <w:t xml:space="preserve"> </w:t>
+        <w:t xml:space="preserve">period </w:t>
       </w:r>
       <w:r>
         <w:t>0</w:t>
@@ -1587,7 +1570,11 @@
         <w:t xml:space="preserve"> and other covariates of interest</w:t>
       </w:r>
       <w:r>
-        <w:t>. Pregnant women will be identified through the COPS</w:t>
+        <w:t xml:space="preserve">. </w:t>
+      </w:r>
+      <w:r>
+        <w:lastRenderedPageBreak/>
+        <w:t>Pregnant women will be identified through the COPS</w:t>
       </w:r>
       <w:r>
         <w:rPr>
@@ -1617,7 +1604,6 @@
         <w:rPr>
           <w:sz w:val="22"/>
         </w:rPr>
-        <w:lastRenderedPageBreak/>
         <w:t xml:space="preserve">Table </w:t>
       </w:r>
       <w:bookmarkEnd w:id="0"/>
@@ -1990,59 +1976,31 @@
               <w:rPr>
                 <w:rFonts w:cstheme="minorHAnsi"/>
               </w:rPr>
-              <w:t xml:space="preserve">Covariates of interest </w:t>
-            </w:r>
-            <w:proofErr w:type="gramStart"/>
+              <w:t xml:space="preserve">Covariates of interest include: </w:t>
+            </w:r>
             <w:r>
               <w:rPr>
                 <w:rFonts w:cstheme="minorHAnsi"/>
               </w:rPr>
-              <w:t>include:</w:t>
-            </w:r>
-            <w:proofErr w:type="gramEnd"/>
+              <w:t xml:space="preserve">Maternal age, deprivation score, urban/ rurality score, ethnicity, </w:t>
+            </w:r>
             <w:r>
               <w:rPr>
                 <w:rFonts w:cstheme="minorHAnsi"/>
               </w:rPr>
-              <w:t xml:space="preserve"> </w:t>
+              <w:t xml:space="preserve">pre-pregnancy </w:t>
             </w:r>
             <w:r>
               <w:rPr>
                 <w:rFonts w:cstheme="minorHAnsi"/>
               </w:rPr>
-              <w:t xml:space="preserve">Maternal age, deprivation score, urban/ rurality score, ethnicity, </w:t>
+              <w:t>clinical vulnerability</w:t>
             </w:r>
             <w:r>
               <w:rPr>
                 <w:rFonts w:cstheme="minorHAnsi"/>
               </w:rPr>
-              <w:t xml:space="preserve">pre-pregnancy </w:t>
-            </w:r>
-            <w:r>
-              <w:rPr>
-                <w:rFonts w:cstheme="minorHAnsi"/>
-              </w:rPr>
-              <w:t>clinical vulnerability</w:t>
-            </w:r>
-            <w:r>
-              <w:rPr>
-                <w:rFonts w:cstheme="minorHAnsi"/>
-              </w:rPr>
-              <w:t xml:space="preserve"> </w:t>
-            </w:r>
-            <w:proofErr w:type="spellStart"/>
-            <w:r>
-              <w:rPr>
-                <w:rFonts w:cstheme="minorHAnsi"/>
-              </w:rPr>
-              <w:t>exc</w:t>
-            </w:r>
-            <w:proofErr w:type="spellEnd"/>
-            <w:r>
-              <w:rPr>
-                <w:rFonts w:cstheme="minorHAnsi"/>
-              </w:rPr>
-              <w:t xml:space="preserve"> diabetes</w:t>
+              <w:t xml:space="preserve"> exc diabetes</w:t>
             </w:r>
             <w:r>
               <w:rPr>
@@ -2217,7 +2175,14 @@
               <w:rPr>
                 <w:rFonts w:cstheme="minorHAnsi"/>
               </w:rPr>
-              <w:t xml:space="preserve">) flows to the NCDS, from where it is cleaned and then linked to </w:t>
+              <w:t xml:space="preserve">) flows to the </w:t>
+            </w:r>
+            <w:r>
+              <w:rPr>
+                <w:rFonts w:cstheme="minorHAnsi"/>
+              </w:rPr>
+              <w:lastRenderedPageBreak/>
+              <w:t xml:space="preserve">NCDS, from where it is cleaned and then linked to </w:t>
             </w:r>
             <w:r>
               <w:rPr>
@@ -2250,6 +2215,7 @@
                 <w:rFonts w:cstheme="minorHAnsi"/>
                 <w:b/>
               </w:rPr>
+              <w:lastRenderedPageBreak/>
               <w:t xml:space="preserve">Datasets required to identify </w:t>
             </w:r>
             <w:r>
@@ -2282,40 +2248,19 @@
               <w:rPr>
                 <w:rFonts w:cstheme="minorHAnsi"/>
               </w:rPr>
-              <w:t xml:space="preserve">Data from </w:t>
-            </w:r>
-            <w:proofErr w:type="gramStart"/>
+              <w:t xml:space="preserve">Data from a number of sources that hold pregnancy, maternal and neonatal outcome data will be brought into the </w:t>
+            </w:r>
             <w:r>
               <w:rPr>
                 <w:rFonts w:cstheme="minorHAnsi"/>
               </w:rPr>
-              <w:t>a number of</w:t>
-            </w:r>
-            <w:proofErr w:type="gramEnd"/>
+              <w:t>COPS study dataset.</w:t>
+            </w:r>
             <w:r>
               <w:rPr>
                 <w:rFonts w:cstheme="minorHAnsi"/>
               </w:rPr>
-              <w:t xml:space="preserve"> sources that hold pregnancy, maternal and neonatal outcome data will be brought into the </w:t>
-            </w:r>
-            <w:r>
-              <w:rPr>
-                <w:rFonts w:cstheme="minorHAnsi"/>
-              </w:rPr>
-              <w:t>COPS study dataset.</w:t>
-            </w:r>
-            <w:r>
-              <w:rPr>
-                <w:rFonts w:cstheme="minorHAnsi"/>
-              </w:rPr>
-              <w:t xml:space="preserve"> </w:t>
-            </w:r>
-            <w:r>
-              <w:rPr>
-                <w:rFonts w:cstheme="minorHAnsi"/>
-              </w:rPr>
-              <w:lastRenderedPageBreak/>
-              <w:t xml:space="preserve">Sources include: SMR01, SMR02, </w:t>
+              <w:t xml:space="preserve"> Sources include: SMR01, SMR02, </w:t>
             </w:r>
             <w:r>
               <w:rPr>
@@ -2414,15 +2359,7 @@
         <w:t xml:space="preserve">. </w:t>
       </w:r>
       <w:r>
-        <w:t>In our main analyses, we will assess the risk of each outcome in vaccinated women and their unvaccinated controls (</w:t>
-      </w:r>
-      <w:proofErr w:type="gramStart"/>
-      <w:r>
-        <w:t>i.e.</w:t>
-      </w:r>
-      <w:proofErr w:type="gramEnd"/>
-      <w:r>
-        <w:t xml:space="preserve"> classifying each woman as having the outcome or not), and will not attempt to capture any differences between the groups in the time to these </w:t>
+        <w:t xml:space="preserve">In our main analyses, we will assess the risk of each outcome in vaccinated women and their unvaccinated controls (i.e. classifying each woman as having the outcome or not), and will not attempt to capture any differences between the groups in the time to these </w:t>
       </w:r>
       <w:r>
         <w:t>events</w:t>
@@ -2567,25 +2504,7 @@
           <w:color w:val="000000"/>
           <w:lang w:eastAsia="en-GB"/>
         </w:rPr>
-        <w:t xml:space="preserve"> for a specific outcome in either the pre-pandemic (</w:t>
-      </w:r>
-      <w:proofErr w:type="gramStart"/>
-      <w:r>
-        <w:rPr>
-          <w:rFonts w:eastAsia="Times New Roman" w:cstheme="minorHAnsi"/>
-          <w:color w:val="000000"/>
-          <w:lang w:eastAsia="en-GB"/>
-        </w:rPr>
-        <w:t>i.e.</w:t>
-      </w:r>
-      <w:proofErr w:type="gramEnd"/>
-      <w:r>
-        <w:rPr>
-          <w:rFonts w:eastAsia="Times New Roman" w:cstheme="minorHAnsi"/>
-          <w:color w:val="000000"/>
-          <w:lang w:eastAsia="en-GB"/>
-        </w:rPr>
-        <w:t xml:space="preserve"> </w:t>
+        <w:t xml:space="preserve"> for a specific outcome in either the pre-pandemic (i.e. </w:t>
       </w:r>
       <w:r>
         <w:rPr>
@@ -2684,15 +2603,7 @@
         <w:spacing w:before="240" w:line="276" w:lineRule="auto"/>
       </w:pPr>
       <w:r>
-        <w:t xml:space="preserve">Outcomes have been aligned as far as possible with the relevant Brighton/GAIA outcome definitions, </w:t>
-      </w:r>
-      <w:proofErr w:type="gramStart"/>
-      <w:r>
-        <w:t>and also</w:t>
-      </w:r>
-      <w:proofErr w:type="gramEnd"/>
-      <w:r>
-        <w:t xml:space="preserve"> agreed with those in the MHRA / four nations working group </w:t>
+        <w:t xml:space="preserve">Outcomes have been aligned as far as possible with the relevant Brighton/GAIA outcome definitions, and also agreed with those in the MHRA / four nations working group </w:t>
       </w:r>
       <w:r>
         <w:t xml:space="preserve">on COVID-19 vaccination in pregnancy </w:t>
@@ -2710,7 +2621,13 @@
         <w:t xml:space="preserve">. </w:t>
       </w:r>
       <w:r>
-        <w:t xml:space="preserve">See Appendix 2 for full rational and sources of information behind included outcomes, definitions, timings etc. as presented in Table 2. </w:t>
+        <w:t>See Appendix 2 for full rational and sources of information behind included outcomes, definitions, timings etc. as presented in Table 2.</w:t>
+      </w:r>
+      <w:r>
+        <w:t xml:space="preserve"> For analyses of outcomes which rely on reference data (i.e. microcephaly and small for gestational age), we will restrict the study population to only babies which can be linked to the reference standard. </w:t>
+      </w:r>
+      <w:r>
+        <w:t xml:space="preserve"> </w:t>
       </w:r>
     </w:p>
     <w:p>
@@ -2724,15 +2641,7 @@
         <w:t xml:space="preserve">including </w:t>
       </w:r>
       <w:r>
-        <w:t xml:space="preserve">the associated secondary outcomes, and the latter being a narrower measure or subset of the associated primary outcome, </w:t>
-      </w:r>
-      <w:proofErr w:type="gramStart"/>
-      <w:r>
-        <w:t>e.g.</w:t>
-      </w:r>
-      <w:proofErr w:type="gramEnd"/>
-      <w:r>
-        <w:t xml:space="preserve"> primary outcome = small for gestation</w:t>
+        <w:t>the associated secondary outcomes, and the latter being a narrower measure or subset of the associated primary outcome, e.g. primary outcome = small for gestation</w:t>
       </w:r>
       <w:r>
         <w:t>al</w:t>
@@ -2791,7 +2700,11 @@
         <w:t xml:space="preserve"> </w:t>
       </w:r>
       <w:r>
-        <w:t xml:space="preserve">Similarly, the pregnancy related bleeding outcome includes disseminated intravascular coagulation (DIC) which can occur in association with massive obstetric haemorrhage: again, this is distinct from VATT. Full lists of ICD10 codes used to identify the maternal outcomes </w:t>
+        <w:t xml:space="preserve">Similarly, the pregnancy related bleeding outcome includes disseminated intravascular coagulation (DIC) which </w:t>
+      </w:r>
+      <w:r>
+        <w:lastRenderedPageBreak/>
+        <w:t xml:space="preserve">can occur in association with massive obstetric haemorrhage: again, this is distinct from VATT. Full lists of ICD10 codes used to identify the maternal outcomes </w:t>
       </w:r>
       <w:r>
         <w:t>venous thromboembolism</w:t>
@@ -2850,19 +2763,7 @@
         <w:t xml:space="preserve">outcomes </w:t>
       </w:r>
       <w:r>
-        <w:t>(</w:t>
-      </w:r>
-      <w:proofErr w:type="gramStart"/>
-      <w:r>
-        <w:t>i.e.</w:t>
-      </w:r>
-      <w:proofErr w:type="gramEnd"/>
-      <w:r>
-        <w:t xml:space="preserve"> women will only be included if there is no prior record of </w:t>
-      </w:r>
-      <w:r>
-        <w:lastRenderedPageBreak/>
-        <w:t>these outcomes in the current pregnancy</w:t>
+        <w:t>(i.e. women will only be included if there is no prior record of these outcomes in the current pregnancy</w:t>
       </w:r>
       <w:r>
         <w:rPr>
@@ -2916,6 +2817,9 @@
       </w:r>
       <w:r>
         <w:t>.</w:t>
+      </w:r>
+      <w:r>
+        <w:t xml:space="preserve"> </w:t>
       </w:r>
     </w:p>
     <w:p>
@@ -5109,25 +5013,7 @@
                 <w:color w:val="000000"/>
                 <w:lang w:eastAsia="en-GB"/>
               </w:rPr>
-              <w:t xml:space="preserve">Spontaneous </w:t>
-            </w:r>
-            <w:proofErr w:type="spellStart"/>
-            <w:r>
-              <w:rPr>
-                <w:rFonts w:eastAsia="Times New Roman" w:cstheme="minorHAnsi"/>
-                <w:color w:val="000000"/>
-                <w:lang w:eastAsia="en-GB"/>
-              </w:rPr>
-              <w:t>fetal</w:t>
-            </w:r>
-            <w:proofErr w:type="spellEnd"/>
-            <w:r>
-              <w:rPr>
-                <w:rFonts w:eastAsia="Times New Roman" w:cstheme="minorHAnsi"/>
-                <w:color w:val="000000"/>
-                <w:lang w:eastAsia="en-GB"/>
-              </w:rPr>
-              <w:t xml:space="preserve"> loss at ≥</w:t>
+              <w:t>Spontaneous fetal loss at ≥</w:t>
             </w:r>
             <w:r>
               <w:rPr>
@@ -5160,25 +5046,7 @@
                 <w:lang w:eastAsia="en-GB"/>
               </w:rPr>
               <w:br/>
-              <w:t xml:space="preserve">Any cause of </w:t>
-            </w:r>
-            <w:proofErr w:type="spellStart"/>
-            <w:r>
-              <w:rPr>
-                <w:rFonts w:eastAsia="Times New Roman" w:cstheme="minorHAnsi"/>
-                <w:color w:val="000000"/>
-                <w:lang w:eastAsia="en-GB"/>
-              </w:rPr>
-              <w:t>fetal</w:t>
-            </w:r>
-            <w:proofErr w:type="spellEnd"/>
-            <w:r>
-              <w:rPr>
-                <w:rFonts w:eastAsia="Times New Roman" w:cstheme="minorHAnsi"/>
-                <w:color w:val="000000"/>
-                <w:lang w:eastAsia="en-GB"/>
-              </w:rPr>
-              <w:t xml:space="preserve"> </w:t>
+              <w:t xml:space="preserve">Any cause of fetal </w:t>
             </w:r>
             <w:r>
               <w:rPr>
@@ -5994,25 +5862,7 @@
                 <w:color w:val="000000"/>
                 <w:lang w:eastAsia="en-GB"/>
               </w:rPr>
-              <w:t>Congenital microcephaly (</w:t>
-            </w:r>
-            <w:proofErr w:type="gramStart"/>
-            <w:r>
-              <w:rPr>
-                <w:rFonts w:eastAsia="Times New Roman" w:cstheme="minorHAnsi"/>
-                <w:color w:val="000000"/>
-                <w:lang w:eastAsia="en-GB"/>
-              </w:rPr>
-              <w:t>i.e.</w:t>
-            </w:r>
-            <w:proofErr w:type="gramEnd"/>
-            <w:r>
-              <w:rPr>
-                <w:rFonts w:eastAsia="Times New Roman" w:cstheme="minorHAnsi"/>
-                <w:color w:val="000000"/>
-                <w:lang w:eastAsia="en-GB"/>
-              </w:rPr>
-              <w:t xml:space="preserve"> present at birth)</w:t>
+              <w:t>Congenital microcephaly (i.e. present at birth)</w:t>
             </w:r>
             <w:r>
               <w:rPr>
@@ -6257,25 +6107,7 @@
                 <w:color w:val="000000"/>
                 <w:lang w:eastAsia="en-GB"/>
               </w:rPr>
-              <w:t>Congenital microcephaly (</w:t>
-            </w:r>
-            <w:proofErr w:type="gramStart"/>
-            <w:r>
-              <w:rPr>
-                <w:rFonts w:eastAsia="Times New Roman" w:cstheme="minorHAnsi"/>
-                <w:color w:val="000000"/>
-                <w:lang w:eastAsia="en-GB"/>
-              </w:rPr>
-              <w:t>i.e.</w:t>
-            </w:r>
-            <w:proofErr w:type="gramEnd"/>
-            <w:r>
-              <w:rPr>
-                <w:rFonts w:eastAsia="Times New Roman" w:cstheme="minorHAnsi"/>
-                <w:color w:val="000000"/>
-                <w:lang w:eastAsia="en-GB"/>
-              </w:rPr>
-              <w:t xml:space="preserve"> present at birth)</w:t>
+              <w:t>Congenital microcephaly (i.e. present at birth)</w:t>
             </w:r>
             <w:r>
               <w:rPr>
@@ -7997,7 +7829,31 @@
                 <w:color w:val="000000"/>
                 <w:lang w:eastAsia="en-GB"/>
               </w:rPr>
-              <w:t xml:space="preserve">At E  </w:t>
+              <w:t xml:space="preserve">At E </w:t>
+            </w:r>
+            <w:r>
+              <w:rPr>
+                <w:rFonts w:eastAsia="Times New Roman" w:cstheme="minorHAnsi"/>
+                <w:color w:val="000000"/>
+                <w:lang w:eastAsia="en-GB"/>
+              </w:rPr>
+              <w:t>in term births</w:t>
+            </w:r>
+            <w:r>
+              <w:rPr>
+                <w:rFonts w:eastAsia="Times New Roman" w:cstheme="minorHAnsi"/>
+                <w:color w:val="000000"/>
+                <w:lang w:eastAsia="en-GB"/>
+              </w:rPr>
+              <w:t xml:space="preserve"> </w:t>
+            </w:r>
+            <w:r>
+              <w:rPr>
+                <w:rFonts w:eastAsia="Times New Roman" w:cstheme="minorHAnsi"/>
+                <w:color w:val="000000"/>
+                <w:lang w:eastAsia="en-GB"/>
+              </w:rPr>
+              <w:t>(≥37 weeks gestation)</w:t>
             </w:r>
           </w:p>
         </w:tc>
@@ -8226,7 +8082,31 @@
                 <w:color w:val="000000"/>
                 <w:lang w:eastAsia="en-GB"/>
               </w:rPr>
-              <w:t xml:space="preserve">At E  </w:t>
+              <w:t xml:space="preserve">At E </w:t>
+            </w:r>
+            <w:r>
+              <w:rPr>
+                <w:rFonts w:eastAsia="Times New Roman" w:cstheme="minorHAnsi"/>
+                <w:color w:val="000000"/>
+                <w:lang w:eastAsia="en-GB"/>
+              </w:rPr>
+              <w:t>in term births</w:t>
+            </w:r>
+            <w:r>
+              <w:rPr>
+                <w:rFonts w:eastAsia="Times New Roman" w:cstheme="minorHAnsi"/>
+                <w:color w:val="000000"/>
+                <w:lang w:eastAsia="en-GB"/>
+              </w:rPr>
+              <w:t xml:space="preserve"> (≥37 weeks gestation)</w:t>
+            </w:r>
+            <w:r>
+              <w:rPr>
+                <w:rFonts w:eastAsia="Times New Roman" w:cstheme="minorHAnsi"/>
+                <w:color w:val="000000"/>
+                <w:lang w:eastAsia="en-GB"/>
+              </w:rPr>
+              <w:t xml:space="preserve"> </w:t>
             </w:r>
           </w:p>
         </w:tc>
@@ -8718,6 +8598,7 @@
         </w:sectPr>
       </w:pPr>
       <w:r>
+        <w:lastRenderedPageBreak/>
         <w:t xml:space="preserve"> Notes: If timing of vaccination during pregnancy is specified as 'any', this means that women vaccinated at any point from</w:t>
       </w:r>
       <w:r>
@@ -8785,13 +8666,8 @@
         <w:t xml:space="preserve"> period</w:t>
       </w:r>
       <w:r>
-        <w:t xml:space="preserve">. For longer term risk periods: E is date of end of pregnancy; PP is mother's postpartum period, </w:t>
-      </w:r>
-      <w:proofErr w:type="gramStart"/>
-      <w:r>
-        <w:t>i.e.</w:t>
-      </w:r>
-      <w:proofErr w:type="gramEnd"/>
+        <w:t>. For longer term risk periods: E is date of end of pregnancy; PP is mother's postpartum period, i.e.</w:t>
+      </w:r>
       <w:r>
         <w:t xml:space="preserve"> 6 weeks following delivery (E</w:t>
       </w:r>
@@ -9305,15 +9181,7 @@
               <w:contextualSpacing/>
             </w:pPr>
             <w:r>
-              <w:t xml:space="preserve">Additional exposure variables for inclusion in database, descriptive </w:t>
-            </w:r>
-            <w:proofErr w:type="gramStart"/>
-            <w:r>
-              <w:t>analyses</w:t>
-            </w:r>
-            <w:proofErr w:type="gramEnd"/>
-            <w:r>
-              <w:t xml:space="preserve"> and any further investigation, where appropriate.</w:t>
+              <w:t>Additional exposure variables for inclusion in database, descriptive analyses and any further investigation, where appropriate.</w:t>
             </w:r>
           </w:p>
         </w:tc>
@@ -9343,13 +9211,8 @@
               <w:contextualSpacing/>
             </w:pPr>
             <w:r>
-              <w:t>dd/mm/</w:t>
-            </w:r>
-            <w:proofErr w:type="spellStart"/>
-            <w:r>
-              <w:t>yyyy</w:t>
-            </w:r>
-            <w:proofErr w:type="spellEnd"/>
+              <w:t>dd/mm/yyyy</w:t>
+            </w:r>
           </w:p>
         </w:tc>
         <w:tc>
@@ -9609,13 +9472,8 @@
               <w:contextualSpacing/>
             </w:pPr>
             <w:r>
-              <w:t>dd/mm/</w:t>
-            </w:r>
-            <w:proofErr w:type="spellStart"/>
-            <w:r>
-              <w:t>yyyy</w:t>
-            </w:r>
-            <w:proofErr w:type="spellEnd"/>
+              <w:t>dd/mm/yyyy</w:t>
+            </w:r>
           </w:p>
         </w:tc>
         <w:tc>
@@ -9879,13 +9737,8 @@
               <w:contextualSpacing/>
             </w:pPr>
             <w:r>
-              <w:t>dd/mm/</w:t>
-            </w:r>
-            <w:proofErr w:type="spellStart"/>
-            <w:r>
-              <w:t>yyyy</w:t>
-            </w:r>
-            <w:proofErr w:type="spellEnd"/>
+              <w:t>dd/mm/yyyy</w:t>
+            </w:r>
           </w:p>
         </w:tc>
         <w:tc>
@@ -10081,15 +9934,7 @@
         <w:t>ed</w:t>
       </w:r>
       <w:r>
-        <w:t xml:space="preserve"> by whether this was a third </w:t>
-      </w:r>
-      <w:proofErr w:type="gramStart"/>
-      <w:r>
-        <w:t>dose</w:t>
-      </w:r>
-      <w:proofErr w:type="gramEnd"/>
-      <w:r>
-        <w:t xml:space="preserve"> or a booster dose is not available in the COPS study database but </w:t>
+        <w:t xml:space="preserve"> by whether this was a third dose or a booster dose is not available in the COPS study database but </w:t>
       </w:r>
       <w:r>
         <w:t>as</w:t>
@@ -11477,23 +11322,7 @@
                 <w:rFonts w:cs="Calibri"/>
                 <w:color w:val="000000"/>
               </w:rPr>
-              <w:t xml:space="preserve">Mixed or </w:t>
-            </w:r>
-            <w:proofErr w:type="gramStart"/>
-            <w:r>
-              <w:rPr>
-                <w:rFonts w:cs="Calibri"/>
-                <w:color w:val="000000"/>
-              </w:rPr>
-              <w:t>other</w:t>
-            </w:r>
-            <w:proofErr w:type="gramEnd"/>
-            <w:r>
-              <w:rPr>
-                <w:rFonts w:cs="Calibri"/>
-                <w:color w:val="000000"/>
-              </w:rPr>
-              <w:t xml:space="preserve"> ethnic group</w:t>
+              <w:t>Mixed or other ethnic group</w:t>
             </w:r>
           </w:p>
         </w:tc>
@@ -11856,23 +11685,7 @@
                 <w:sz w:val="22"/>
                 <w:szCs w:val="22"/>
               </w:rPr>
-              <w:t xml:space="preserve">If we only have a small number of women that are identified as having </w:t>
-            </w:r>
-            <w:proofErr w:type="gramStart"/>
-            <w:r>
-              <w:rPr>
-                <w:sz w:val="22"/>
-                <w:szCs w:val="22"/>
-              </w:rPr>
-              <w:t>diabetes</w:t>
-            </w:r>
-            <w:proofErr w:type="gramEnd"/>
-            <w:r>
-              <w:rPr>
-                <w:sz w:val="22"/>
-                <w:szCs w:val="22"/>
-              </w:rPr>
-              <w:t xml:space="preserve"> but it is unknown as to whether this is gestational or pre-existing, then we will</w:t>
+              <w:t>If we only have a small number of women that are identified as having diabetes but it is unknown as to whether this is gestational or pre-existing, then we will</w:t>
             </w:r>
             <w:r>
               <w:rPr>
@@ -12613,6 +12426,110 @@
           </w:p>
         </w:tc>
       </w:tr>
+      <w:tr>
+        <w:trPr>
+          <w:trHeight w:val="20"/>
+        </w:trPr>
+        <w:tc>
+          <w:tcPr>
+            <w:tcW w:w="2136" w:type="dxa"/>
+          </w:tcPr>
+          <w:p>
+            <w:pPr>
+              <w:spacing w:after="0" w:line="240" w:lineRule="auto"/>
+            </w:pPr>
+            <w:r>
+              <w:t>Singleton or multiple</w:t>
+            </w:r>
+          </w:p>
+        </w:tc>
+        <w:tc>
+          <w:tcPr>
+            <w:tcW w:w="2402" w:type="dxa"/>
+          </w:tcPr>
+          <w:p>
+            <w:pPr>
+              <w:spacing w:after="0" w:line="240" w:lineRule="auto"/>
+              <w:rPr>
+                <w:rFonts w:ascii="Calibri" w:hAnsi="Calibri" w:cs="Calibri"/>
+                <w:color w:val="000000"/>
+              </w:rPr>
+            </w:pPr>
+            <w:r>
+              <w:t>Singleton</w:t>
+            </w:r>
+          </w:p>
+        </w:tc>
+        <w:tc>
+          <w:tcPr>
+            <w:tcW w:w="4388" w:type="dxa"/>
+            <w:vMerge w:val="restart"/>
+          </w:tcPr>
+          <w:p>
+            <w:pPr>
+              <w:spacing w:after="0" w:line="240" w:lineRule="auto"/>
+              <w:rPr>
+                <w:rFonts w:ascii="Calibri" w:hAnsi="Calibri" w:cs="Calibri"/>
+                <w:color w:val="000000"/>
+              </w:rPr>
+            </w:pPr>
+            <w:r>
+              <w:rPr>
+                <w:rFonts w:ascii="Calibri" w:hAnsi="Calibri" w:cs="Calibri"/>
+                <w:color w:val="000000"/>
+              </w:rPr>
+              <w:t xml:space="preserve">This will not be included in all analyses (e.g. if the analysis is restricted to singleton births) but will be included where appropriate. </w:t>
+            </w:r>
+          </w:p>
+        </w:tc>
+      </w:tr>
+      <w:tr>
+        <w:trPr>
+          <w:trHeight w:val="20"/>
+        </w:trPr>
+        <w:tc>
+          <w:tcPr>
+            <w:tcW w:w="2136" w:type="dxa"/>
+          </w:tcPr>
+          <w:p>
+            <w:pPr>
+              <w:spacing w:after="0" w:line="240" w:lineRule="auto"/>
+            </w:pPr>
+          </w:p>
+        </w:tc>
+        <w:tc>
+          <w:tcPr>
+            <w:tcW w:w="2402" w:type="dxa"/>
+          </w:tcPr>
+          <w:p>
+            <w:pPr>
+              <w:spacing w:after="0" w:line="240" w:lineRule="auto"/>
+              <w:rPr>
+                <w:rFonts w:ascii="Calibri" w:hAnsi="Calibri" w:cs="Calibri"/>
+                <w:color w:val="000000"/>
+              </w:rPr>
+            </w:pPr>
+            <w:r>
+              <w:t>Multiple</w:t>
+            </w:r>
+          </w:p>
+        </w:tc>
+        <w:tc>
+          <w:tcPr>
+            <w:tcW w:w="4388" w:type="dxa"/>
+            <w:vMerge/>
+          </w:tcPr>
+          <w:p>
+            <w:pPr>
+              <w:spacing w:after="0" w:line="240" w:lineRule="auto"/>
+              <w:rPr>
+                <w:rFonts w:ascii="Calibri" w:hAnsi="Calibri" w:cs="Calibri"/>
+                <w:color w:val="000000"/>
+              </w:rPr>
+            </w:pPr>
+          </w:p>
+        </w:tc>
+      </w:tr>
     </w:tbl>
     <w:p>
       <w:r>
@@ -12636,15 +12553,7 @@
         <w:t>are currently not planning</w:t>
       </w:r>
       <w:r>
-        <w:t xml:space="preserve"> to </w:t>
-      </w:r>
-      <w:proofErr w:type="gramStart"/>
-      <w:r>
-        <w:t>include,</w:t>
-      </w:r>
-      <w:proofErr w:type="gramEnd"/>
-      <w:r>
-        <w:t xml:space="preserve"> several other covariates. These include </w:t>
+        <w:t xml:space="preserve"> to include, several other covariates. These include </w:t>
       </w:r>
       <w:r>
         <w:t xml:space="preserve">parity and </w:t>
@@ -12677,15 +12586,7 @@
         <w:t xml:space="preserve">Theoretically, </w:t>
       </w:r>
       <w:r>
-        <w:t>pregnancy-related complications (</w:t>
-      </w:r>
-      <w:proofErr w:type="gramStart"/>
-      <w:r>
-        <w:t>e.g.</w:t>
-      </w:r>
-      <w:proofErr w:type="gramEnd"/>
-      <w:r>
-        <w:t xml:space="preserve"> pregnancy-induced hypertension and </w:t>
+        <w:t xml:space="preserve">pregnancy-related complications (e.g. pregnancy-induced hypertension and </w:t>
       </w:r>
       <w:r>
         <w:t xml:space="preserve">pregnancy-related </w:t>
@@ -12774,6 +12675,7 @@
         <w:pStyle w:val="Heading2"/>
       </w:pPr>
       <w:r>
+        <w:lastRenderedPageBreak/>
         <w:t>3.</w:t>
       </w:r>
       <w:r>
@@ -12829,11 +12731,7 @@
         <w:t xml:space="preserve"> unvaccinated pregnant women from the pre-pandemic period. </w:t>
       </w:r>
       <w:r>
-        <w:t xml:space="preserve">Only </w:t>
-      </w:r>
-      <w:r>
-        <w:lastRenderedPageBreak/>
-        <w:t>women who had been followed-up to the end of the outcome</w:t>
+        <w:t>Only women who had been followed-up to the end of the outcome</w:t>
       </w:r>
       <w:r>
         <w:t>-specific</w:t>
@@ -12874,16 +12772,11 @@
       <w:r>
         <w:t xml:space="preserve"> analysis. </w:t>
       </w:r>
-      <w:proofErr w:type="gramStart"/>
       <w:r>
         <w:t>E</w:t>
       </w:r>
       <w:r>
-        <w:t>ach individual</w:t>
-      </w:r>
-      <w:proofErr w:type="gramEnd"/>
-      <w:r>
-        <w:t xml:space="preserve"> in the</w:t>
+        <w:t>ach individual in the</w:t>
       </w:r>
       <w:r>
         <w:t xml:space="preserve"> </w:t>
@@ -12931,15 +12824,7 @@
         <w:t>,</w:t>
       </w:r>
       <w:r>
-        <w:t xml:space="preserve"> </w:t>
-      </w:r>
-      <w:proofErr w:type="gramStart"/>
-      <w:r>
-        <w:t>as long as</w:t>
-      </w:r>
-      <w:proofErr w:type="gramEnd"/>
-      <w:r>
-        <w:t xml:space="preserve"> the women is not matched to herself</w:t>
+        <w:t xml:space="preserve"> as long as the women is not matched to herself</w:t>
       </w:r>
       <w:r>
         <w:t xml:space="preserve">. </w:t>
@@ -13085,15 +12970,7 @@
         <w:t xml:space="preserve"> (if sample size permits)</w:t>
       </w:r>
       <w:r>
-        <w:t xml:space="preserve"> will be conducted to investigate any differences between pairs where the control is completely unvaccinated versus pairs where the control received vaccination &gt;6 weeks pre-conception (e.g. vaccinated pre</w:t>
-      </w:r>
-      <w:proofErr w:type="gramStart"/>
-      <w:r>
-        <w:t>-‘</w:t>
-      </w:r>
-      <w:proofErr w:type="gramEnd"/>
-      <w:r>
-        <w:t>pregnancy’).</w:t>
+        <w:t xml:space="preserve"> will be conducted to investigate any differences between pairs where the control is completely unvaccinated versus pairs where the control received vaccination &gt;6 weeks pre-conception (e.g. vaccinated pre-‘pregnancy’).</w:t>
       </w:r>
       <w:r>
         <w:t xml:space="preserve"> </w:t>
@@ -13112,6 +12989,12 @@
       </w:r>
       <w:r>
         <w:t xml:space="preserve">. </w:t>
+      </w:r>
+      <w:r>
+        <w:t xml:space="preserve">For </w:t>
+      </w:r>
+      <w:r>
+        <w:t xml:space="preserve">outcomes where there are known changes in the ascertainment in the outcome over time, we will not use historical controls and only use contemporary controls. </w:t>
       </w:r>
     </w:p>
     <w:p>
@@ -13125,15 +13008,7 @@
         <w:t>for</w:t>
       </w:r>
       <w:r>
-        <w:t xml:space="preserve"> adverse events in pregnancy (</w:t>
-      </w:r>
-      <w:proofErr w:type="gramStart"/>
-      <w:r>
-        <w:t>e.g.</w:t>
-      </w:r>
-      <w:proofErr w:type="gramEnd"/>
-      <w:r>
-        <w:t xml:space="preserve"> miscarriage strongly influenced by maternal age). Consequently, t</w:t>
+        <w:t xml:space="preserve"> adverse events in pregnancy (e.g. miscarriage strongly influenced by maternal age). Consequently, t</w:t>
       </w:r>
       <w:r>
         <w:t xml:space="preserve">he cohorts will be </w:t>
@@ -13154,26 +13029,18 @@
         <w:t>ed</w:t>
       </w:r>
       <w:r>
-        <w:t xml:space="preserve"> (</w:t>
-      </w:r>
-      <w:proofErr w:type="gramStart"/>
-      <w:r>
-        <w:t>i.e.</w:t>
-      </w:r>
-      <w:proofErr w:type="gramEnd"/>
+        <w:t xml:space="preserve"> (i.e. </w:t>
+      </w:r>
+      <w:r>
+        <w:t xml:space="preserve">possibly ± &gt;1year) </w:t>
+      </w:r>
+      <w:r>
+        <w:t>at the tails of maternal age distribution</w:t>
+      </w:r>
       <w:r>
         <w:t xml:space="preserve"> </w:t>
       </w:r>
       <w:r>
-        <w:t xml:space="preserve">possibly ± &gt;1year) </w:t>
-      </w:r>
-      <w:r>
-        <w:t>at the tails of maternal age distribution</w:t>
-      </w:r>
-      <w:r>
-        <w:t xml:space="preserve"> </w:t>
-      </w:r>
-      <w:r>
         <w:t>as fewer individuals available for matching</w:t>
       </w:r>
       <w:r>
@@ -13225,21 +13092,13 @@
         <w:t>are</w:t>
       </w:r>
       <w:r>
-        <w:t xml:space="preserve"> </w:t>
-      </w:r>
-      <w:proofErr w:type="gramStart"/>
-      <w:r>
-        <w:t>sufficient number</w:t>
+        <w:t xml:space="preserve"> sufficient number</w:t>
       </w:r>
       <w:r>
         <w:t>s</w:t>
       </w:r>
       <w:r>
-        <w:t xml:space="preserve"> of</w:t>
-      </w:r>
-      <w:proofErr w:type="gramEnd"/>
-      <w:r>
-        <w:t xml:space="preserve"> unvaccinated women in the pandemic period, also by date of conception or season of conception. </w:t>
+        <w:t xml:space="preserve"> of unvaccinated women in the pandemic period, also by date of conception or season of conception. </w:t>
       </w:r>
       <w:r>
         <w:t xml:space="preserve"> </w:t>
@@ -13250,6 +13109,7 @@
         <w:spacing w:line="276" w:lineRule="auto"/>
       </w:pPr>
       <w:r>
+        <w:lastRenderedPageBreak/>
         <w:t>For comparisons between vaccinated and unvaccinated matched individuals, the index date (reference point for matching</w:t>
       </w:r>
       <w:r>
@@ -13299,7 +13159,6 @@
         <w:rPr>
           <w:sz w:val="22"/>
         </w:rPr>
-        <w:lastRenderedPageBreak/>
         <w:t xml:space="preserve">Table </w:t>
       </w:r>
       <w:r>
@@ -13760,15 +13619,7 @@
         <w:t>-specific</w:t>
       </w:r>
       <w:r>
-        <w:t xml:space="preserve"> follow-up period at the end of each study period (</w:t>
-      </w:r>
-      <w:proofErr w:type="gramStart"/>
-      <w:r>
-        <w:t>i.e.</w:t>
-      </w:r>
-      <w:proofErr w:type="gramEnd"/>
-      <w:r>
-        <w:t xml:space="preserve"> 29 February 2020 for pre-pandemic controls and data of data extraction for pandemic controls) are eligible to be controls for a given outcome analysis</w:t>
+        <w:t xml:space="preserve"> follow-up period at the end of each study period (i.e. 29 February 2020 for pre-pandemic controls and data of data extraction for pandemic controls) are eligible to be controls for a given outcome analysis</w:t>
       </w:r>
       <w:r>
         <w:t>.</w:t>
@@ -13888,15 +13739,7 @@
         <w:t>,</w:t>
       </w:r>
       <w:r>
-        <w:t xml:space="preserve"> based on 5000 vaccinated pregnant </w:t>
-      </w:r>
-      <w:proofErr w:type="gramStart"/>
-      <w:r>
-        <w:t>woman</w:t>
-      </w:r>
-      <w:proofErr w:type="gramEnd"/>
-      <w:r>
-        <w:t xml:space="preserve"> against 15000 controls</w:t>
+        <w:t xml:space="preserve"> based on 5000 vaccinated pregnant woman against 15000 controls</w:t>
       </w:r>
       <w:r>
         <w:t xml:space="preserve"> (ratio 1:3),</w:t>
@@ -13961,15 +13804,7 @@
         <w:t xml:space="preserve"> too small to detect any differences </w:t>
       </w:r>
       <w:r>
-        <w:t>(</w:t>
-      </w:r>
-      <w:proofErr w:type="gramStart"/>
-      <w:r>
-        <w:t>i.e.</w:t>
-      </w:r>
-      <w:proofErr w:type="gramEnd"/>
-      <w:r>
-        <w:t xml:space="preserve"> under-powered) </w:t>
+        <w:t xml:space="preserve">(i.e. under-powered) </w:t>
       </w:r>
       <w:r>
         <w:t xml:space="preserve">and therefore </w:t>
@@ -13984,7 +13819,11 @@
         <w:t>need to be interpreted with caution</w:t>
       </w:r>
       <w:r>
-        <w:t>. By convention, 80% is an acceptable level of power.</w:t>
+        <w:t xml:space="preserve">. By convention, </w:t>
+      </w:r>
+      <w:r>
+        <w:lastRenderedPageBreak/>
+        <w:t>80% is an acceptable level of power.</w:t>
       </w:r>
       <w:r>
         <w:t xml:space="preserve"> It is acknowledged that the study may be under-powered to identify rarer </w:t>
@@ -14265,7 +14104,6 @@
                 <w:rFonts w:cstheme="minorHAnsi"/>
                 <w:lang w:eastAsia="en-GB"/>
               </w:rPr>
-              <w:lastRenderedPageBreak/>
               <w:t>5000</w:t>
             </w:r>
           </w:p>
@@ -16821,15 +16659,7 @@
         <w:t>C</w:t>
       </w:r>
       <w:r>
-        <w:t>haracteristics (</w:t>
-      </w:r>
-      <w:proofErr w:type="gramStart"/>
-      <w:r>
-        <w:t>e.g.</w:t>
-      </w:r>
-      <w:proofErr w:type="gramEnd"/>
-      <w:r>
-        <w:t xml:space="preserve"> covariates) of the vaccinated and unvaccinated cohorts (from the pre-pandemic</w:t>
+        <w:t>haracteristics (e.g. covariates) of the vaccinated and unvaccinated cohorts (from the pre-pandemic</w:t>
       </w:r>
       <w:r>
         <w:t xml:space="preserve"> and </w:t>
@@ -16859,15 +16689,7 @@
         <w:t xml:space="preserve"> and to provide better understanding of the data</w:t>
       </w:r>
       <w:r>
-        <w:t xml:space="preserve">. Summary statistics on the dose, </w:t>
-      </w:r>
-      <w:proofErr w:type="gramStart"/>
-      <w:r>
-        <w:t>type</w:t>
-      </w:r>
-      <w:proofErr w:type="gramEnd"/>
-      <w:r>
-        <w:t xml:space="preserve"> and class of vaccination in the vaccinated population will be described. Median, range and inter-quartile range of </w:t>
+        <w:t xml:space="preserve">. Summary statistics on the dose, type and class of vaccination in the vaccinated population will be described. Median, range and inter-quartile range of </w:t>
       </w:r>
       <w:r>
         <w:t xml:space="preserve">the </w:t>
@@ -16975,6 +16797,7 @@
         <w:pStyle w:val="Heading2"/>
       </w:pPr>
       <w:r>
+        <w:lastRenderedPageBreak/>
         <w:t>4.</w:t>
       </w:r>
       <w:r>
@@ -17045,21 +16868,11 @@
       <w:r>
         <w:t xml:space="preserve"> (</w:t>
       </w:r>
-      <w:proofErr w:type="gramStart"/>
-      <w:r>
-        <w:t>e.g.</w:t>
-      </w:r>
-      <w:proofErr w:type="gramEnd"/>
-      <w:r>
-        <w:t xml:space="preserve"> </w:t>
-      </w:r>
-      <w:proofErr w:type="spellStart"/>
-      <w:r>
-        <w:t>Benjamini</w:t>
-      </w:r>
-      <w:proofErr w:type="spellEnd"/>
-      <w:r>
-        <w:t xml:space="preserve"> and Hochberg</w:t>
+      <w:r>
+        <w:t xml:space="preserve">e.g. </w:t>
+      </w:r>
+      <w:r>
+        <w:t>Benjamini and Hochberg</w:t>
       </w:r>
       <w:r>
         <w:t>)</w:t>
@@ -17079,13 +16892,8 @@
         <w:t>or pregnancy outcomes where there is a competing risk</w:t>
       </w:r>
       <w:r>
-        <w:t xml:space="preserve"> (</w:t>
-      </w:r>
-      <w:proofErr w:type="gramStart"/>
-      <w:r>
-        <w:t>i.e.</w:t>
-      </w:r>
-      <w:proofErr w:type="gramEnd"/>
+        <w:t xml:space="preserve"> (i.e.</w:t>
+      </w:r>
       <w:r>
         <w:t xml:space="preserve"> each woman can only have </w:t>
       </w:r>
@@ -17111,11 +16919,7 @@
         <w:t>m</w:t>
       </w:r>
       <w:r>
-        <w:t xml:space="preserve">ultinomial logistic </w:t>
-      </w:r>
-      <w:r>
-        <w:lastRenderedPageBreak/>
-        <w:t xml:space="preserve">regression. </w:t>
+        <w:t xml:space="preserve">ultinomial logistic regression. </w:t>
       </w:r>
       <w:r>
         <w:t>Th</w:t>
@@ -17141,11 +16945,9 @@
       <w:r>
         <w:t xml:space="preserve">stational </w:t>
       </w:r>
-      <w:proofErr w:type="gramStart"/>
       <w:r>
         <w:t>week</w:t>
       </w:r>
-      <w:proofErr w:type="gramEnd"/>
       <w:r>
         <w:t xml:space="preserve"> and season/quarter </w:t>
       </w:r>
@@ -17165,15 +16967,7 @@
         <w:t xml:space="preserve">. </w:t>
       </w:r>
       <w:r>
-        <w:t xml:space="preserve">Termination of pregnancy is not an outcome of </w:t>
-      </w:r>
-      <w:proofErr w:type="gramStart"/>
-      <w:r>
-        <w:t>interest</w:t>
-      </w:r>
-      <w:proofErr w:type="gramEnd"/>
-      <w:r>
-        <w:t xml:space="preserve"> </w:t>
+        <w:t xml:space="preserve">Termination of pregnancy is not an outcome of interest </w:t>
       </w:r>
       <w:r>
         <w:t>but</w:t>
@@ -17202,40 +16996,22 @@
         <w:spacing w:after="0" w:line="276" w:lineRule="auto"/>
       </w:pPr>
       <w:r>
-        <w:t xml:space="preserve">First, a model with no covariates will be fitted to calculate the unadjusted OR for the association between vaccination status and each </w:t>
-      </w:r>
-      <w:proofErr w:type="gramStart"/>
-      <w:r>
-        <w:t>outcomes</w:t>
-      </w:r>
-      <w:proofErr w:type="gramEnd"/>
-      <w:r>
-        <w:t xml:space="preserve"> of interest. Subsequently, we will calculate an adjusted OR for the association between vaccination status and each </w:t>
-      </w:r>
-      <w:proofErr w:type="gramStart"/>
-      <w:r>
-        <w:t>outcomes</w:t>
-      </w:r>
-      <w:proofErr w:type="gramEnd"/>
-      <w:r>
-        <w:t xml:space="preserve"> of interest, by adding all covariates to the model</w:t>
-      </w:r>
-      <w:r>
-        <w:t xml:space="preserve"> (Table 4)</w:t>
+        <w:t>First, a model with no covariates will be fitted to calculate the unadjusted OR for the association between vaccination status and each outcomes of interest. Subsequently, we will calculate an adjusted OR for the association between vaccination status and each outcomes of interest, by adding all covariates to the model</w:t>
+      </w:r>
+      <w:r>
+        <w:t xml:space="preserve"> </w:t>
+      </w:r>
+      <w:r>
+        <w:t xml:space="preserve">(except singleton or multiple births which will only be included where appropriate, as described in more detail at the end of this section) </w:t>
+      </w:r>
+      <w:r>
+        <w:t>(Table 4)</w:t>
       </w:r>
       <w:r>
         <w:t>.</w:t>
       </w:r>
       <w:r>
-        <w:t xml:space="preserve"> The exception to this will be for early pregnancy outcomes, where we will not include covariates that rely on data from SMR02 delivery records (</w:t>
-      </w:r>
-      <w:proofErr w:type="gramStart"/>
-      <w:r>
-        <w:t>i.e.</w:t>
-      </w:r>
-      <w:proofErr w:type="gramEnd"/>
-      <w:r>
-        <w:t xml:space="preserve"> BMI, smoking status and diabetes) in the models as these will have high levels of missing data for these outcomes of interest.</w:t>
+        <w:t xml:space="preserve"> The exception to this will be for early pregnancy outcomes, where we will not include covariates that rely on data from SMR02 delivery records (i.e. BMI, smoking status and diabetes) in the models as these will have high levels of missing data for these outcomes of interest.</w:t>
       </w:r>
       <w:r>
         <w:t xml:space="preserve"> </w:t>
@@ -17256,15 +17032,7 @@
         <w:t xml:space="preserve">approach as required </w:t>
       </w:r>
       <w:r>
-        <w:t>(</w:t>
-      </w:r>
-      <w:proofErr w:type="gramStart"/>
-      <w:r>
-        <w:t>e.g.</w:t>
-      </w:r>
-      <w:proofErr w:type="gramEnd"/>
-      <w:r>
-        <w:t xml:space="preserve"> </w:t>
+        <w:t xml:space="preserve">(e.g. </w:t>
       </w:r>
       <w:r>
         <w:t>re-classification of groupings or</w:t>
@@ -17322,16 +17090,11 @@
         <w:t>dividual vaccine types</w:t>
       </w:r>
       <w:r>
-        <w:t xml:space="preserve"> (or vaccine group if numbers are too small to allow analyses by vaccine type) and number of vaccines (for outcomes with longer exposure periods</w:t>
-      </w:r>
-      <w:proofErr w:type="gramStart"/>
-      <w:r>
-        <w:t>)</w:t>
+        <w:t xml:space="preserve"> (or vaccine group if numbers are too small to allow analyses by vaccine type) and number of vaccines (for outcomes with longer exposure periods)</w:t>
       </w:r>
       <w:r>
         <w:t>;</w:t>
       </w:r>
-      <w:proofErr w:type="gramEnd"/>
     </w:p>
     <w:p>
       <w:pPr>
@@ -17387,15 +17150,7 @@
         <w:t xml:space="preserve">received </w:t>
       </w:r>
       <w:r>
-        <w:t>in the exposure period (</w:t>
-      </w:r>
-      <w:proofErr w:type="gramStart"/>
-      <w:r>
-        <w:t>i.e.</w:t>
-      </w:r>
-      <w:proofErr w:type="gramEnd"/>
-      <w:r>
-        <w:t xml:space="preserve"> one dose only, two doses, three doses)</w:t>
+        <w:t>in the exposure period (i.e. one dose only, two doses, three doses)</w:t>
       </w:r>
     </w:p>
     <w:p>
@@ -17429,71 +17184,74 @@
         <w:spacing w:line="276" w:lineRule="auto"/>
       </w:pPr>
       <w:r>
-        <w:t>Our main analyses will include all pregnancies/births, regardless of whether there is evidence that it was singleton or multiple, with sensitivity analyses conducted restricting to only pregnancies/births</w:t>
-      </w:r>
-      <w:r>
-        <w:t xml:space="preserve"> where there was no evidence it was a multiple. </w:t>
-      </w:r>
-      <w:r>
-        <w:t xml:space="preserve">We often do not know whether pregnancies which end early </w:t>
-      </w:r>
-      <w:r>
-        <w:t>(</w:t>
-      </w:r>
-      <w:proofErr w:type="gramStart"/>
-      <w:r>
-        <w:t>e.g.</w:t>
-      </w:r>
-      <w:proofErr w:type="gramEnd"/>
-      <w:r>
-        <w:t xml:space="preserve"> due to miscarriage) </w:t>
-      </w:r>
-      <w:r>
-        <w:t xml:space="preserve">were </w:t>
-      </w:r>
-      <w:r>
-        <w:t xml:space="preserve">singleton or </w:t>
-      </w:r>
-      <w:r>
-        <w:t xml:space="preserve">multiple, hence the decision to only </w:t>
-      </w:r>
-      <w:r>
-        <w:t>include</w:t>
-      </w:r>
-      <w:r>
-        <w:t xml:space="preserve"> pregnancies with </w:t>
-      </w:r>
-      <w:r>
-        <w:rPr>
-          <w:i/>
-        </w:rPr>
-        <w:t>no evidence</w:t>
-      </w:r>
-      <w:r>
-        <w:t xml:space="preserve"> of being a multiple</w:t>
-      </w:r>
-      <w:r>
-        <w:t xml:space="preserve"> in these sensitivity analyses.</w:t>
-      </w:r>
-      <w:r>
-        <w:t xml:space="preserve"> If we find evidence for an association for outcomes among live births (</w:t>
-      </w:r>
-      <w:proofErr w:type="gramStart"/>
-      <w:r>
-        <w:t>e.g.</w:t>
-      </w:r>
-      <w:proofErr w:type="gramEnd"/>
-      <w:r>
-        <w:t xml:space="preserve"> Apgar score), we will undertake a sensitivity analysis restricting to only term </w:t>
-      </w:r>
-      <w:r>
-        <w:t xml:space="preserve">live </w:t>
-      </w:r>
-      <w:r>
-        <w:t>births</w:t>
-      </w:r>
-      <w:r>
-        <w:t>.</w:t>
+        <w:t>Our main analyses will include all pregnancies/births, regardless of whether there is evidence that it was singleton or multiple</w:t>
+      </w:r>
+      <w:r>
+        <w:t xml:space="preserve"> for the analyses of</w:t>
+      </w:r>
+      <w:r>
+        <w:t xml:space="preserve"> </w:t>
+      </w:r>
+      <w:r>
+        <w:t>early</w:t>
+      </w:r>
+      <w:r>
+        <w:t xml:space="preserve"> pregnancy outcomes</w:t>
+      </w:r>
+      <w:r>
+        <w:t xml:space="preserve"> (miscarriage and ectopic pregnancy)</w:t>
+      </w:r>
+      <w:r>
+        <w:t xml:space="preserve">, </w:t>
+      </w:r>
+      <w:r>
+        <w:t xml:space="preserve">as well as congenital anomalies. </w:t>
+      </w:r>
+      <w:r>
+        <w:t>We will adjust for whether the birth was singleton or multiple in the congenital anomaly analysis</w:t>
+      </w:r>
+      <w:r>
+        <w:t xml:space="preserve"> but, due to not knowing the singleton/multiple status for many pregnancies with an early loss, this will not be included in the early pregnancy analysis</w:t>
+      </w:r>
+      <w:r>
+        <w:t xml:space="preserve">. </w:t>
+      </w:r>
+      <w:r>
+        <w:t>F</w:t>
+      </w:r>
+      <w:r>
+        <w:t xml:space="preserve">or </w:t>
+      </w:r>
+      <w:r>
+        <w:t xml:space="preserve">the </w:t>
+      </w:r>
+      <w:r>
+        <w:lastRenderedPageBreak/>
+        <w:t xml:space="preserve">other </w:t>
+      </w:r>
+      <w:r>
+        <w:t>baby outcomes</w:t>
+      </w:r>
+      <w:r>
+        <w:t xml:space="preserve"> and maternal outcomes</w:t>
+      </w:r>
+      <w:r>
+        <w:t>, descriptive data will be produced for both multiple and singleton births</w:t>
+      </w:r>
+      <w:r>
+        <w:t>/pregnancies</w:t>
+      </w:r>
+      <w:r>
+        <w:t>, but the models will be restricted to singleton births</w:t>
+      </w:r>
+      <w:r>
+        <w:t>/pregnancies</w:t>
+      </w:r>
+      <w:r>
+        <w:t xml:space="preserve"> only</w:t>
+      </w:r>
+      <w:r>
+        <w:t xml:space="preserve">. </w:t>
       </w:r>
     </w:p>
     <w:p>
@@ -17546,15 +17304,7 @@
         <w:spacing w:line="276" w:lineRule="auto"/>
       </w:pPr>
       <w:r>
-        <w:t xml:space="preserve">We will consider using all data from the pre-pandemic period to predict the expected number of outcomes among the vaccinated pregnant </w:t>
-      </w:r>
-      <w:proofErr w:type="gramStart"/>
-      <w:r>
-        <w:t>women, and</w:t>
-      </w:r>
-      <w:proofErr w:type="gramEnd"/>
-      <w:r>
-        <w:t xml:space="preserve"> compare this predicted number to the observed number within the </w:t>
+        <w:t xml:space="preserve">We will consider using all data from the pre-pandemic period to predict the expected number of outcomes among the vaccinated pregnant women, and compare this predicted number to the observed number within the </w:t>
       </w:r>
       <w:r>
         <w:t xml:space="preserve">vaccinated </w:t>
@@ -17573,19 +17323,10 @@
         <w:spacing w:line="276" w:lineRule="auto"/>
       </w:pPr>
       <w:r>
-        <w:lastRenderedPageBreak/>
         <w:t xml:space="preserve">For rarer outcomes </w:t>
       </w:r>
       <w:r>
-        <w:t>(</w:t>
-      </w:r>
-      <w:proofErr w:type="gramStart"/>
-      <w:r>
-        <w:t>e.g.</w:t>
-      </w:r>
-      <w:proofErr w:type="gramEnd"/>
-      <w:r>
-        <w:t xml:space="preserve"> for congenital anomalies, microcephaly)</w:t>
+        <w:t>(e.g. for congenital anomalies, microcephaly)</w:t>
       </w:r>
       <w:r>
         <w:t xml:space="preserve">, we will consider a </w:t>
@@ -17678,21 +17419,7 @@
         <w:rPr>
           <w:rFonts w:cstheme="minorHAnsi"/>
         </w:rPr>
-        <w:t xml:space="preserve">There are </w:t>
-      </w:r>
-      <w:proofErr w:type="gramStart"/>
-      <w:r>
-        <w:rPr>
-          <w:rFonts w:cstheme="minorHAnsi"/>
-        </w:rPr>
-        <w:t>a number of</w:t>
-      </w:r>
-      <w:proofErr w:type="gramEnd"/>
-      <w:r>
-        <w:rPr>
-          <w:rFonts w:cstheme="minorHAnsi"/>
-        </w:rPr>
-        <w:t xml:space="preserve"> limitations that need to be considered when conducting the analysis and interpreting the results. Some of the key limitations are as follows:</w:t>
+        <w:t>There are a number of limitations that need to be considered when conducting the analysis and interpreting the results. Some of the key limitations are as follows:</w:t>
       </w:r>
     </w:p>
     <w:p>
@@ -17729,21 +17456,7 @@
         <w:rPr>
           <w:rFonts w:cstheme="minorHAnsi"/>
         </w:rPr>
-        <w:t>This is because either antenatal booking, or an early spontaneous pregnancy loss or termination of pregnancy prior to booking, must occur, and the relevant record be returned to PHS, prior to the pregnancy being identified and the conception retrospectively imputed. These events will usually occur within three months of conception. The COPS cohort is refreshed monthly: more frequent refreshes are not feasible as key source datasets (</w:t>
-      </w:r>
-      <w:proofErr w:type="gramStart"/>
-      <w:r>
-        <w:rPr>
-          <w:rFonts w:cstheme="minorHAnsi"/>
-        </w:rPr>
-        <w:t>in particular SMR02</w:t>
-      </w:r>
-      <w:proofErr w:type="gramEnd"/>
-      <w:r>
-        <w:rPr>
-          <w:rFonts w:cstheme="minorHAnsi"/>
-        </w:rPr>
-        <w:t>) are only updated monthly.  This means that, using any month’s COPS cohort plus up</w:t>
+        <w:t>This is because either antenatal booking, or an early spontaneous pregnancy loss or termination of pregnancy prior to booking, must occur, and the relevant record be returned to PHS, prior to the pregnancy being identified and the conception retrospectively imputed. These events will usually occur within three months of conception. The COPS cohort is refreshed monthly: more frequent refreshes are not feasible as key source datasets (in particular SMR02) are only updated monthly.  This means that, using any month’s COPS cohort plus up</w:t>
       </w:r>
       <w:r>
         <w:rPr>
@@ -17904,7 +17617,14 @@
         <w:rPr>
           <w:rFonts w:cstheme="minorHAnsi"/>
         </w:rPr>
-        <w:t xml:space="preserve"> cohort study design. We will still provide descriptive data for these outcomes and, as mentioned in Section 4.5, we will consider different analytical approaches for rare outcomes. </w:t>
+        <w:t xml:space="preserve"> cohort study design. We will still provide </w:t>
+      </w:r>
+      <w:r>
+        <w:rPr>
+          <w:rFonts w:cstheme="minorHAnsi"/>
+        </w:rPr>
+        <w:lastRenderedPageBreak/>
+        <w:t xml:space="preserve">descriptive data for these outcomes and, as mentioned in Section 4.5, we will consider different analytical approaches for rare outcomes. </w:t>
       </w:r>
       <w:r>
         <w:rPr>
@@ -18070,7 +17790,6 @@
         <w:rPr>
           <w:rFonts w:cstheme="minorHAnsi"/>
         </w:rPr>
-        <w:lastRenderedPageBreak/>
         <w:t xml:space="preserve">There is the potential for unmeasured confounding given </w:t>
       </w:r>
       <w:r>
@@ -18174,34 +17893,18 @@
         <w:t>is</w:t>
       </w:r>
       <w:r>
-        <w:t xml:space="preserve"> published in the PHS COVID-19 weekly report </w:t>
-      </w:r>
-      <w:proofErr w:type="gramStart"/>
-      <w:r>
-        <w:t xml:space="preserve">on a </w:t>
-      </w:r>
-      <w:r>
-        <w:t>monthly basis</w:t>
-      </w:r>
-      <w:proofErr w:type="gramEnd"/>
-      <w:r>
-        <w:t xml:space="preserve">. </w:t>
+        <w:t xml:space="preserve"> published in the PHS COVID-19 weekly report on a </w:t>
+      </w:r>
+      <w:r>
+        <w:t xml:space="preserve">monthly basis. </w:t>
       </w:r>
     </w:p>
     <w:p>
       <w:r>
-        <w:t xml:space="preserve">All interim and </w:t>
-      </w:r>
-      <w:proofErr w:type="gramStart"/>
-      <w:r>
-        <w:t xml:space="preserve">final </w:t>
-      </w:r>
-      <w:r>
-        <w:t>results</w:t>
-      </w:r>
-      <w:proofErr w:type="gramEnd"/>
-      <w:r>
-        <w:t xml:space="preserve"> </w:t>
+        <w:t xml:space="preserve">All interim and final </w:t>
+      </w:r>
+      <w:r>
+        <w:t xml:space="preserve">results </w:t>
       </w:r>
       <w:r>
         <w:t xml:space="preserve">will </w:t>
@@ -18264,15 +17967,7 @@
         <w:t xml:space="preserve">is responsible for providing clinical oversight for the delivery of the vaccination programme. This group </w:t>
       </w:r>
       <w:r>
-        <w:t>meets weekly to discuss clinical issues of importance (</w:t>
-      </w:r>
-      <w:proofErr w:type="gramStart"/>
-      <w:r>
-        <w:t>e.g.</w:t>
-      </w:r>
-      <w:proofErr w:type="gramEnd"/>
-      <w:r>
-        <w:t xml:space="preserve"> any arising safety issues and any actions required) and involves</w:t>
+        <w:t>meets weekly to discuss clinical issues of importance (e.g. any arising safety issues and any actions required) and involves</w:t>
       </w:r>
       <w:r>
         <w:t xml:space="preserve"> senior PHS, National Services Scotland (NSS) and Scottish Government colleagues</w:t>
@@ -18370,21 +18065,8 @@
           <w:numId w:val="15"/>
         </w:numPr>
       </w:pPr>
-      <w:proofErr w:type="spellStart"/>
-      <w:r>
-        <w:t>DaCVaP</w:t>
-      </w:r>
-      <w:proofErr w:type="spellEnd"/>
-      <w:r>
-        <w:t xml:space="preserve"> steering group. </w:t>
-      </w:r>
-      <w:proofErr w:type="spellStart"/>
-      <w:r>
-        <w:t>DaCVaP</w:t>
-      </w:r>
-      <w:proofErr w:type="spellEnd"/>
-      <w:r>
-        <w:t xml:space="preserve"> is a collaborative study within the suite of COVID-19 national core studies that is </w:t>
+      <w:r>
+        <w:t xml:space="preserve">DaCVaP steering group. DaCVaP is a collaborative study within the suite of COVID-19 national core studies that is </w:t>
       </w:r>
       <w:r>
         <w:t>conducting UK wide studies on vaccine safety and effectiveness.</w:t>
@@ -18422,15 +18104,7 @@
     </w:p>
     <w:p>
       <w:r>
-        <w:t>This project adheres to the European Network of Centres for Pharmacoepidemiology and Pharmacovigilance (</w:t>
-      </w:r>
-      <w:proofErr w:type="spellStart"/>
-      <w:r>
-        <w:t>ENCePP</w:t>
-      </w:r>
-      <w:proofErr w:type="spellEnd"/>
-      <w:r>
-        <w:t>) code of conduct including the requirement for unrestricted freedom of the investigator to publish.</w:t>
+        <w:t>This project adheres to the European Network of Centres for Pharmacoepidemiology and Pharmacovigilance (ENCePP) code of conduct including the requirement for unrestricted freedom of the investigator to publish.</w:t>
       </w:r>
     </w:p>
     <w:p>
@@ -18438,6 +18112,7 @@
         <w:pStyle w:val="Heading1"/>
       </w:pPr>
       <w:r>
+        <w:lastRenderedPageBreak/>
         <w:t>7.0 Data A</w:t>
       </w:r>
       <w:r>
@@ -18548,7 +18223,6 @@
               <w:rPr>
                 <w:b/>
               </w:rPr>
-              <w:lastRenderedPageBreak/>
               <w:t xml:space="preserve">Change </w:t>
             </w:r>
           </w:p>
@@ -18799,15 +18473,7 @@
               <w:spacing w:after="0" w:line="276" w:lineRule="auto"/>
             </w:pPr>
             <w:r>
-              <w:t>The aligns with the definitions used in other countries (</w:t>
-            </w:r>
-            <w:proofErr w:type="gramStart"/>
-            <w:r>
-              <w:t>e.g.</w:t>
-            </w:r>
-            <w:proofErr w:type="gramEnd"/>
-            <w:r>
-              <w:t xml:space="preserve"> the US) and, when looking at early pregnancy outcomes, prevents the inclusions of pregnancies with live birth outcomes and minimises the number of terminations of pregnancies for anomalies that are included.</w:t>
+              <w:t>The aligns with the definitions used in other countries (e.g. the US) and, when looking at early pregnancy outcomes, prevents the inclusions of pregnancies with live birth outcomes and minimises the number of terminations of pregnancies for anomalies that are included.</w:t>
             </w:r>
           </w:p>
           <w:p/>
@@ -18880,15 +18546,7 @@
               <w:t xml:space="preserve">state that we will </w:t>
             </w:r>
             <w:r>
-              <w:t xml:space="preserve">only match on season or week of conception if there are </w:t>
-            </w:r>
-            <w:proofErr w:type="gramStart"/>
-            <w:r>
-              <w:t>sufficient numbers of</w:t>
-            </w:r>
-            <w:proofErr w:type="gramEnd"/>
-            <w:r>
-              <w:t xml:space="preserve"> </w:t>
+              <w:t xml:space="preserve">only match on season or week of conception if there are sufficient numbers of </w:t>
             </w:r>
             <w:r>
               <w:t>un</w:t>
@@ -18907,15 +18565,7 @@
               <w:spacing w:after="0" w:line="276" w:lineRule="auto"/>
             </w:pPr>
             <w:r>
-              <w:t xml:space="preserve">Given increasing levels of vaccination in pregnancy, it might be impossible to match on all three </w:t>
-            </w:r>
-            <w:proofErr w:type="gramStart"/>
-            <w:r>
-              <w:t>criteria</w:t>
-            </w:r>
-            <w:proofErr w:type="gramEnd"/>
-            <w:r>
-              <w:t xml:space="preserve"> so we have prioritised maternal age and gestational age. </w:t>
+              <w:t xml:space="preserve">Given increasing levels of vaccination in pregnancy, it might be impossible to match on all three criteria so we have prioritised maternal age and gestational age. </w:t>
             </w:r>
           </w:p>
         </w:tc>
@@ -18957,6 +18607,7 @@
           </w:tcPr>
           <w:p>
             <w:r>
+              <w:lastRenderedPageBreak/>
               <w:t>Revisions to version 1.</w:t>
             </w:r>
             <w:r>
@@ -19339,15 +18990,7 @@
               <w:spacing w:after="0" w:line="276" w:lineRule="auto"/>
             </w:pPr>
             <w:r>
-              <w:t>Revised the statistical analysis for early pregnancy outcomes to exclude include covariates that rely on data from SMR02 delivery records (</w:t>
-            </w:r>
-            <w:proofErr w:type="gramStart"/>
-            <w:r>
-              <w:t>i.e.</w:t>
-            </w:r>
-            <w:proofErr w:type="gramEnd"/>
-            <w:r>
-              <w:t xml:space="preserve"> BMI, smoking status and diabetes) from the models. </w:t>
+              <w:t xml:space="preserve">Revised the statistical analysis for early pregnancy outcomes to exclude include covariates that rely on data from SMR02 delivery records (i.e. BMI, smoking status and diabetes) from the models. </w:t>
             </w:r>
           </w:p>
         </w:tc>
@@ -19492,16 +19135,11 @@
             <w:pPr>
               <w:spacing w:after="0" w:line="276" w:lineRule="auto"/>
             </w:pPr>
-            <w:proofErr w:type="gramStart"/>
             <w:r>
               <w:t>I</w:t>
             </w:r>
             <w:r>
-              <w:t>n light of</w:t>
-            </w:r>
-            <w:proofErr w:type="gramEnd"/>
-            <w:r>
-              <w:t xml:space="preserve"> revisions made to version 1.2 of the protocol (changing </w:t>
+              <w:t xml:space="preserve">n light of revisions made to version 1.2 of the protocol (changing </w:t>
             </w:r>
             <w:r>
               <w:t xml:space="preserve">definition of miscarriage from conception </w:t>
@@ -19564,7 +19202,11 @@
               <w:t xml:space="preserve"> to</w:t>
             </w:r>
             <w:r>
-              <w:t xml:space="preserve"> from conception </w:t>
+              <w:t xml:space="preserve"> from </w:t>
+            </w:r>
+            <w:r>
+              <w:lastRenderedPageBreak/>
+              <w:t xml:space="preserve">conception </w:t>
             </w:r>
             <w:r>
               <w:rPr>
@@ -19631,6 +19273,7 @@
           </w:tcPr>
           <w:p>
             <w:r>
+              <w:lastRenderedPageBreak/>
               <w:t>4.2</w:t>
             </w:r>
           </w:p>
@@ -19662,11 +19305,7 @@
               <w:t>For the early pregnancy outcomes, the sensitivity analyses are not possible to conduct due to the much shorte</w:t>
             </w:r>
             <w:r>
-              <w:t xml:space="preserve">r exposure periods and uncertainty surrounding exact dates of outcomes. We have clarified in </w:t>
-            </w:r>
-            <w:r>
-              <w:lastRenderedPageBreak/>
-              <w:t xml:space="preserve">the protocol that these </w:t>
+              <w:t xml:space="preserve">r exposure periods and uncertainty surrounding exact dates of outcomes. We have clarified in the protocol that these </w:t>
             </w:r>
             <w:r>
               <w:t xml:space="preserve">sensitivity analyses </w:t>
@@ -19685,7 +19324,6 @@
           </w:tcPr>
           <w:p>
             <w:r>
-              <w:lastRenderedPageBreak/>
               <w:t>3.6</w:t>
             </w:r>
           </w:p>
@@ -19776,15 +19414,7 @@
               <w:t xml:space="preserve"> exposure period for </w:t>
             </w:r>
             <w:r>
-              <w:t xml:space="preserve">congenital anomalies to align with recommendations from </w:t>
-            </w:r>
-            <w:proofErr w:type="gramStart"/>
-            <w:r>
-              <w:t>GAIA, but</w:t>
-            </w:r>
-            <w:proofErr w:type="gramEnd"/>
-            <w:r>
-              <w:t xml:space="preserve"> have noted that we will conduct a sensitivity analysis using the narrower exposure period that was originally proposed (9+6 weeks gestation) if we see any signal for association in our primary analysis. </w:t>
+              <w:t xml:space="preserve">congenital anomalies to align with recommendations from GAIA, but have noted that we will conduct a sensitivity analysis using the narrower exposure period that was originally proposed (9+6 weeks gestation) if we see any signal for association in our primary analysis. </w:t>
             </w:r>
           </w:p>
         </w:tc>
@@ -19904,15 +19534,8 @@
               <w:spacing w:after="0" w:line="276" w:lineRule="auto"/>
             </w:pPr>
             <w:r>
-              <w:t xml:space="preserve">Clarified that we will only conduct subgroup analysis by class of vaccine where there are not </w:t>
-            </w:r>
-            <w:proofErr w:type="gramStart"/>
-            <w:r>
-              <w:t>sufficient numbers</w:t>
-            </w:r>
-            <w:proofErr w:type="gramEnd"/>
-            <w:r>
-              <w:t xml:space="preserve"> to do this by type of vaccine. </w:t>
+              <w:lastRenderedPageBreak/>
+              <w:t xml:space="preserve">Clarified that we will only conduct subgroup analysis by class of vaccine where there are not sufficient numbers to do this by type of vaccine. </w:t>
             </w:r>
           </w:p>
         </w:tc>
@@ -19980,8 +19603,338 @@
       <w:pPr>
         <w:spacing w:after="200" w:line="276" w:lineRule="auto"/>
       </w:pPr>
-      <w:r>
-        <w:lastRenderedPageBreak/>
+    </w:p>
+    <w:tbl>
+      <w:tblPr>
+        <w:tblStyle w:val="TableGrid"/>
+        <w:tblW w:w="0" w:type="auto"/>
+        <w:tblLook w:val="04A0" w:firstRow="1" w:lastRow="0" w:firstColumn="1" w:lastColumn="0" w:noHBand="0" w:noVBand="1"/>
+      </w:tblPr>
+      <w:tblGrid>
+        <w:gridCol w:w="3681"/>
+        <w:gridCol w:w="3260"/>
+        <w:gridCol w:w="2075"/>
+      </w:tblGrid>
+      <w:tr>
+        <w:tc>
+          <w:tcPr>
+            <w:tcW w:w="9016" w:type="dxa"/>
+            <w:gridSpan w:val="3"/>
+          </w:tcPr>
+          <w:p>
+            <w:r>
+              <w:t xml:space="preserve">Revisions to version 1.8: </w:t>
+            </w:r>
+            <w:r>
+              <w:t>2</w:t>
+            </w:r>
+            <w:r>
+              <w:t>4</w:t>
+            </w:r>
+            <w:r>
+              <w:rPr>
+                <w:vertAlign w:val="superscript"/>
+              </w:rPr>
+              <w:t>th</w:t>
+            </w:r>
+            <w:r>
+              <w:t xml:space="preserve"> </w:t>
+            </w:r>
+            <w:r>
+              <w:t>August</w:t>
+            </w:r>
+            <w:bookmarkStart w:id="1" w:name="_GoBack"/>
+            <w:bookmarkEnd w:id="1"/>
+            <w:r>
+              <w:t xml:space="preserve"> 2022</w:t>
+            </w:r>
+          </w:p>
+        </w:tc>
+      </w:tr>
+      <w:tr>
+        <w:tc>
+          <w:tcPr>
+            <w:tcW w:w="3681" w:type="dxa"/>
+          </w:tcPr>
+          <w:p>
+            <w:pPr>
+              <w:rPr>
+                <w:b/>
+              </w:rPr>
+            </w:pPr>
+            <w:r>
+              <w:rPr>
+                <w:b/>
+              </w:rPr>
+              <w:t xml:space="preserve">Change </w:t>
+            </w:r>
+          </w:p>
+        </w:tc>
+        <w:tc>
+          <w:tcPr>
+            <w:tcW w:w="3260" w:type="dxa"/>
+          </w:tcPr>
+          <w:p>
+            <w:pPr>
+              <w:rPr>
+                <w:b/>
+              </w:rPr>
+            </w:pPr>
+            <w:r>
+              <w:rPr>
+                <w:b/>
+              </w:rPr>
+              <w:t>Rationale</w:t>
+            </w:r>
+          </w:p>
+        </w:tc>
+        <w:tc>
+          <w:tcPr>
+            <w:tcW w:w="2075" w:type="dxa"/>
+          </w:tcPr>
+          <w:p>
+            <w:pPr>
+              <w:rPr>
+                <w:b/>
+              </w:rPr>
+            </w:pPr>
+            <w:r>
+              <w:rPr>
+                <w:b/>
+              </w:rPr>
+              <w:t>Affected protocol sections</w:t>
+            </w:r>
+          </w:p>
+        </w:tc>
+      </w:tr>
+      <w:tr>
+        <w:tc>
+          <w:tcPr>
+            <w:tcW w:w="3681" w:type="dxa"/>
+          </w:tcPr>
+          <w:p>
+            <w:pPr>
+              <w:spacing w:after="0" w:line="276" w:lineRule="auto"/>
+            </w:pPr>
+            <w:r>
+              <w:t xml:space="preserve">Specified that we will only use contemporary controls (and not historical controls) if there are known changes in the ascertainment of outcomes over the study period.  </w:t>
+            </w:r>
+          </w:p>
+        </w:tc>
+        <w:tc>
+          <w:tcPr>
+            <w:tcW w:w="3260" w:type="dxa"/>
+          </w:tcPr>
+          <w:p>
+            <w:pPr>
+              <w:spacing w:after="0" w:line="276" w:lineRule="auto"/>
+            </w:pPr>
+            <w:r>
+              <w:t xml:space="preserve">It would be impossible to attribute any differences in affected outcomes between vaccinated and unvaccinated historical controls to vaccination as opposed to changes in ascertainment of the outcome over time. </w:t>
+            </w:r>
+          </w:p>
+        </w:tc>
+        <w:tc>
+          <w:tcPr>
+            <w:tcW w:w="2075" w:type="dxa"/>
+          </w:tcPr>
+          <w:p>
+            <w:r>
+              <w:t>3.1 and 3.6 and Appendix 3</w:t>
+            </w:r>
+          </w:p>
+        </w:tc>
+      </w:tr>
+      <w:tr>
+        <w:tc>
+          <w:tcPr>
+            <w:tcW w:w="3681" w:type="dxa"/>
+          </w:tcPr>
+          <w:p>
+            <w:pPr>
+              <w:spacing w:after="0" w:line="276" w:lineRule="auto"/>
+            </w:pPr>
+            <w:r>
+              <w:t>Clarified that we will only look at Apgar score in terms babies</w:t>
+            </w:r>
+            <w:r>
+              <w:t xml:space="preserve"> (i.e. babies </w:t>
+            </w:r>
+            <w:r>
+              <w:rPr>
+                <w:rFonts w:cstheme="minorHAnsi"/>
+              </w:rPr>
+              <w:t>≥37 weeks gestation)</w:t>
+            </w:r>
+            <w:r>
+              <w:t xml:space="preserve">, and </w:t>
+            </w:r>
+            <w:r>
+              <w:t>will restrict outcomes relying on reference standards to only babies which can be matched to the reference standard.</w:t>
+            </w:r>
+          </w:p>
+        </w:tc>
+        <w:tc>
+          <w:tcPr>
+            <w:tcW w:w="3260" w:type="dxa"/>
+          </w:tcPr>
+          <w:p>
+            <w:pPr>
+              <w:spacing w:after="0" w:line="276" w:lineRule="auto"/>
+            </w:pPr>
+            <w:r>
+              <w:t>For Apgar score, restricti</w:t>
+            </w:r>
+            <w:r>
+              <w:t>ng to only term babies allows us</w:t>
+            </w:r>
+            <w:r>
+              <w:t xml:space="preserve"> to look at whether there is any evidence of neonatal compromise not mediated through preterm birth (which is strongly linked to low Apgar score). </w:t>
+            </w:r>
+          </w:p>
+          <w:p>
+            <w:pPr>
+              <w:spacing w:after="0" w:line="276" w:lineRule="auto"/>
+            </w:pPr>
+            <w:r>
+              <w:t>For small for gestational age</w:t>
+            </w:r>
+            <w:r>
+              <w:t xml:space="preserve"> and for microcephaly</w:t>
+            </w:r>
+            <w:r>
+              <w:t>, data are only available for the subset of babies at the specified gestations</w:t>
+            </w:r>
+            <w:r>
+              <w:t xml:space="preserve"> where there are reference data available</w:t>
+            </w:r>
+            <w:r>
+              <w:t xml:space="preserve">.   </w:t>
+            </w:r>
+          </w:p>
+        </w:tc>
+        <w:tc>
+          <w:tcPr>
+            <w:tcW w:w="2075" w:type="dxa"/>
+          </w:tcPr>
+          <w:p>
+            <w:r>
+              <w:t>3.5.1</w:t>
+            </w:r>
+          </w:p>
+        </w:tc>
+      </w:tr>
+      <w:tr>
+        <w:tc>
+          <w:tcPr>
+            <w:tcW w:w="3681" w:type="dxa"/>
+          </w:tcPr>
+          <w:p>
+            <w:pPr>
+              <w:spacing w:after="0" w:line="276" w:lineRule="auto"/>
+            </w:pPr>
+            <w:r>
+              <w:t xml:space="preserve">Restrict modelling of all baby </w:t>
+            </w:r>
+            <w:r>
+              <w:t xml:space="preserve">and maternal </w:t>
+            </w:r>
+            <w:r>
+              <w:t>outcomes (except congenital anomalies and microcephaly) to only singleton births</w:t>
+            </w:r>
+            <w:r>
+              <w:t>/pregnancies</w:t>
+            </w:r>
+            <w:r>
+              <w:t xml:space="preserve"> (although descriptive information will be produced for both multiple and singleton births).</w:t>
+            </w:r>
+          </w:p>
+        </w:tc>
+        <w:tc>
+          <w:tcPr>
+            <w:tcW w:w="3260" w:type="dxa"/>
+          </w:tcPr>
+          <w:p>
+            <w:pPr>
+              <w:spacing w:after="0" w:line="276" w:lineRule="auto"/>
+            </w:pPr>
+            <w:r>
+              <w:t xml:space="preserve">This will simplify the modelling process (no need to account for clustering of multiple births, alongside the clustering by the matched design) and there is no biologically plausible reason to expect that the association </w:t>
+            </w:r>
+            <w:r>
+              <w:lastRenderedPageBreak/>
+              <w:t xml:space="preserve">between vaccination and </w:t>
+            </w:r>
+            <w:r>
+              <w:t>these</w:t>
+            </w:r>
+            <w:r>
+              <w:t xml:space="preserve"> outcomes would be different for singleton and multiple babies</w:t>
+            </w:r>
+            <w:r>
+              <w:t>/pregnancies</w:t>
+            </w:r>
+            <w:r>
+              <w:t>.</w:t>
+            </w:r>
+          </w:p>
+        </w:tc>
+        <w:tc>
+          <w:tcPr>
+            <w:tcW w:w="2075" w:type="dxa"/>
+          </w:tcPr>
+          <w:p>
+            <w:r>
+              <w:lastRenderedPageBreak/>
+              <w:t>4.2</w:t>
+            </w:r>
+          </w:p>
+        </w:tc>
+      </w:tr>
+      <w:tr>
+        <w:tc>
+          <w:tcPr>
+            <w:tcW w:w="3681" w:type="dxa"/>
+          </w:tcPr>
+          <w:p>
+            <w:pPr>
+              <w:spacing w:after="0" w:line="276" w:lineRule="auto"/>
+            </w:pPr>
+            <w:r>
+              <w:t>Added in singleton/multiple birth as a covariate for congenital anomaly analyses.</w:t>
+            </w:r>
+          </w:p>
+        </w:tc>
+        <w:tc>
+          <w:tcPr>
+            <w:tcW w:w="3260" w:type="dxa"/>
+          </w:tcPr>
+          <w:p>
+            <w:pPr>
+              <w:spacing w:after="0" w:line="276" w:lineRule="auto"/>
+            </w:pPr>
+            <w:r>
+              <w:t xml:space="preserve">This may be a confounder, with women with multiple pregnancies potentially more likely to be vaccinated. </w:t>
+            </w:r>
+          </w:p>
+        </w:tc>
+        <w:tc>
+          <w:tcPr>
+            <w:tcW w:w="2075" w:type="dxa"/>
+          </w:tcPr>
+          <w:p>
+            <w:r>
+              <w:t>3.5.3 and 4.2</w:t>
+            </w:r>
+          </w:p>
+        </w:tc>
+      </w:tr>
+    </w:tbl>
+    <w:p>
+      <w:pPr>
+        <w:spacing w:after="200" w:line="276" w:lineRule="auto"/>
+      </w:pPr>
+      <w:r>
         <w:br w:type="page"/>
       </w:r>
     </w:p>
@@ -21637,21 +21590,7 @@
               <w:rPr>
                 <w:rFonts w:ascii="Calibri" w:hAnsi="Calibri" w:cs="Calibri"/>
               </w:rPr>
-              <w:t>Complete medical abortion (TOP</w:t>
-            </w:r>
-            <w:proofErr w:type="gramStart"/>
-            <w:r>
-              <w:rPr>
-                <w:rFonts w:ascii="Calibri" w:hAnsi="Calibri" w:cs="Calibri"/>
-              </w:rPr>
-              <w:t>),  complicated</w:t>
-            </w:r>
-            <w:proofErr w:type="gramEnd"/>
-            <w:r>
-              <w:rPr>
-                <w:rFonts w:ascii="Calibri" w:hAnsi="Calibri" w:cs="Calibri"/>
-              </w:rPr>
-              <w:t xml:space="preserve"> by haemorrhage</w:t>
+              <w:t>Complete medical abortion (TOP),  complicated by haemorrhage</w:t>
             </w:r>
           </w:p>
         </w:tc>
@@ -22839,23 +22778,7 @@
                 <w:rFonts w:ascii="Calibri" w:hAnsi="Calibri" w:cs="Calibri"/>
                 <w:color w:val="000000"/>
               </w:rPr>
-              <w:t xml:space="preserve">Pulmonary embolism with mention of acute </w:t>
-            </w:r>
-            <w:proofErr w:type="spellStart"/>
-            <w:r>
-              <w:rPr>
-                <w:rFonts w:ascii="Calibri" w:hAnsi="Calibri" w:cs="Calibri"/>
-                <w:color w:val="000000"/>
-              </w:rPr>
-              <w:t>cor</w:t>
-            </w:r>
-            <w:proofErr w:type="spellEnd"/>
-            <w:r>
-              <w:rPr>
-                <w:rFonts w:ascii="Calibri" w:hAnsi="Calibri" w:cs="Calibri"/>
-                <w:color w:val="000000"/>
-              </w:rPr>
-              <w:t xml:space="preserve"> pulmonale</w:t>
+              <w:t>Pulmonary embolism with mention of acute cor pulmonale</w:t>
             </w:r>
           </w:p>
         </w:tc>
@@ -22923,23 +22846,7 @@
                 <w:rFonts w:ascii="Calibri" w:hAnsi="Calibri" w:cs="Calibri"/>
                 <w:color w:val="000000"/>
               </w:rPr>
-              <w:t xml:space="preserve">Pulmonary embolism without mention of acute </w:t>
-            </w:r>
-            <w:proofErr w:type="spellStart"/>
-            <w:r>
-              <w:rPr>
-                <w:rFonts w:ascii="Calibri" w:hAnsi="Calibri" w:cs="Calibri"/>
-                <w:color w:val="000000"/>
-              </w:rPr>
-              <w:t>cor</w:t>
-            </w:r>
-            <w:proofErr w:type="spellEnd"/>
-            <w:r>
-              <w:rPr>
-                <w:rFonts w:ascii="Calibri" w:hAnsi="Calibri" w:cs="Calibri"/>
-                <w:color w:val="000000"/>
-              </w:rPr>
-              <w:t xml:space="preserve"> pulmonale</w:t>
+              <w:t>Pulmonary embolism without mention of acute cor pulmonale</w:t>
             </w:r>
           </w:p>
         </w:tc>
@@ -23755,17 +23662,8 @@
                 <w:rFonts w:ascii="Calibri" w:hAnsi="Calibri" w:cs="Calibri"/>
                 <w:color w:val="000000"/>
               </w:rPr>
-              <w:t xml:space="preserve">Thrombophlebitis </w:t>
-            </w:r>
-            <w:proofErr w:type="spellStart"/>
-            <w:r>
-              <w:rPr>
-                <w:rFonts w:ascii="Calibri" w:hAnsi="Calibri" w:cs="Calibri"/>
-                <w:color w:val="000000"/>
-              </w:rPr>
-              <w:t>migrans</w:t>
-            </w:r>
-            <w:proofErr w:type="spellEnd"/>
+              <w:t>Thrombophlebitis migrans</w:t>
+            </w:r>
           </w:p>
         </w:tc>
       </w:tr>
@@ -24306,17 +24204,8 @@
                 <w:rFonts w:ascii="Calibri" w:hAnsi="Calibri" w:cs="Calibri"/>
                 <w:color w:val="000000"/>
               </w:rPr>
-              <w:t xml:space="preserve">Cerebral infarction due to cerebral venous thrombosis, </w:t>
-            </w:r>
-            <w:proofErr w:type="spellStart"/>
-            <w:r>
-              <w:rPr>
-                <w:rFonts w:ascii="Calibri" w:hAnsi="Calibri" w:cs="Calibri"/>
-                <w:color w:val="000000"/>
-              </w:rPr>
-              <w:t>nonpyogenic</w:t>
-            </w:r>
-            <w:proofErr w:type="spellEnd"/>
+              <w:t>Cerebral infarction due to cerebral venous thrombosis, nonpyogenic</w:t>
+            </w:r>
           </w:p>
         </w:tc>
       </w:tr>
@@ -24378,21 +24267,12 @@
                 <w:lang w:eastAsia="en-GB"/>
               </w:rPr>
             </w:pPr>
-            <w:proofErr w:type="spellStart"/>
             <w:r>
               <w:rPr>
                 <w:rFonts w:ascii="Calibri" w:hAnsi="Calibri" w:cs="Calibri"/>
                 <w:color w:val="000000"/>
               </w:rPr>
-              <w:t>Nonpyogenic</w:t>
-            </w:r>
-            <w:proofErr w:type="spellEnd"/>
-            <w:r>
-              <w:rPr>
-                <w:rFonts w:ascii="Calibri" w:hAnsi="Calibri" w:cs="Calibri"/>
-                <w:color w:val="000000"/>
-              </w:rPr>
-              <w:t xml:space="preserve"> thrombosis of intracranial venous system</w:t>
+              <w:t>Nonpyogenic thrombosis of intracranial venous system</w:t>
             </w:r>
           </w:p>
         </w:tc>
@@ -25544,27 +25424,7 @@
                 <w:iCs/>
                 <w:color w:val="808080"/>
               </w:rPr>
-              <w:t xml:space="preserve">Vascular complications following infusion, </w:t>
-            </w:r>
-            <w:proofErr w:type="gramStart"/>
-            <w:r>
-              <w:rPr>
-                <w:rFonts w:ascii="Calibri" w:hAnsi="Calibri" w:cs="Calibri"/>
-                <w:i/>
-                <w:iCs/>
-                <w:color w:val="808080"/>
-              </w:rPr>
-              <w:t>transfusion</w:t>
-            </w:r>
-            <w:proofErr w:type="gramEnd"/>
-            <w:r>
-              <w:rPr>
-                <w:rFonts w:ascii="Calibri" w:hAnsi="Calibri" w:cs="Calibri"/>
-                <w:i/>
-                <w:iCs/>
-                <w:color w:val="808080"/>
-              </w:rPr>
-              <w:t xml:space="preserve"> and therapeutic injection</w:t>
+              <w:t>Vascular complications following infusion, transfusion and therapeutic injection</w:t>
             </w:r>
           </w:p>
         </w:tc>
@@ -26258,18 +26118,8 @@
                 <w:color w:val="000000"/>
                 <w:lang w:eastAsia="en-GB"/>
               </w:rPr>
-              <w:t xml:space="preserve">Eclampsia, unspecified as to </w:t>
-            </w:r>
-            <w:proofErr w:type="gramStart"/>
-            <w:r>
-              <w:rPr>
-                <w:rFonts w:ascii="Calibri" w:eastAsia="Times New Roman" w:hAnsi="Calibri" w:cs="Calibri"/>
-                <w:color w:val="000000"/>
-                <w:lang w:eastAsia="en-GB"/>
-              </w:rPr>
-              <w:t>time period</w:t>
-            </w:r>
-            <w:proofErr w:type="gramEnd"/>
+              <w:t>Eclampsia, unspecified as to time period</w:t>
+            </w:r>
           </w:p>
         </w:tc>
       </w:tr>
@@ -26405,27 +26255,7 @@
                 <w:iCs/>
                 <w:color w:val="808080"/>
               </w:rPr>
-              <w:t xml:space="preserve">Pre-existing hypertension complicating pregnancy, </w:t>
-            </w:r>
-            <w:proofErr w:type="gramStart"/>
-            <w:r>
-              <w:rPr>
-                <w:rFonts w:ascii="Calibri" w:hAnsi="Calibri" w:cs="Calibri"/>
-                <w:i/>
-                <w:iCs/>
-                <w:color w:val="808080"/>
-              </w:rPr>
-              <w:t>childbirth</w:t>
-            </w:r>
-            <w:proofErr w:type="gramEnd"/>
-            <w:r>
-              <w:rPr>
-                <w:rFonts w:ascii="Calibri" w:hAnsi="Calibri" w:cs="Calibri"/>
-                <w:i/>
-                <w:iCs/>
-                <w:color w:val="808080"/>
-              </w:rPr>
-              <w:t xml:space="preserve"> and the puerperium</w:t>
+              <w:t>Pre-existing hypertension complicating pregnancy, childbirth and the puerperium</w:t>
             </w:r>
           </w:p>
         </w:tc>
@@ -26572,15 +26402,7 @@
         <w:t xml:space="preserve"> relevant ICD10 code</w:t>
       </w:r>
       <w:r>
-        <w:t xml:space="preserve"> recorded against main </w:t>
-      </w:r>
-      <w:proofErr w:type="gramStart"/>
-      <w:r>
-        <w:t>condition</w:t>
-      </w:r>
-      <w:proofErr w:type="gramEnd"/>
-      <w:r>
-        <w:t xml:space="preserve"> or any other condition </w:t>
+        <w:t xml:space="preserve"> recorded against main condition or any other condition </w:t>
       </w:r>
       <w:r>
         <w:t xml:space="preserve">will </w:t>
@@ -26598,15 +26420,7 @@
         <w:t>will be</w:t>
       </w:r>
       <w:r>
-        <w:t xml:space="preserve"> included (</w:t>
-      </w:r>
-      <w:proofErr w:type="gramStart"/>
-      <w:r>
-        <w:t>i.e.</w:t>
-      </w:r>
-      <w:proofErr w:type="gramEnd"/>
-      <w:r>
-        <w:t xml:space="preserve"> antenatal, delivery, and postpartum admissions).</w:t>
+        <w:t xml:space="preserve"> included (i.e. antenatal, delivery, and postpartum admissions).</w:t>
       </w:r>
     </w:p>
     <w:p>
@@ -26837,15 +26651,7 @@
         </w:numPr>
       </w:pPr>
       <w:r>
-        <w:t xml:space="preserve">The Biologics Effectiveness and Safety (BEST) Initiative's (part of the FDA's </w:t>
-      </w:r>
-      <w:proofErr w:type="spellStart"/>
-      <w:r>
-        <w:t>Center</w:t>
-      </w:r>
-      <w:proofErr w:type="spellEnd"/>
-      <w:r>
-        <w:t xml:space="preserve"> for Biologics Evaluation and Research) strategy for post implementation surveillance of COVID vaccine safety</w:t>
+        <w:t>The Biologics Effectiveness and Safety (BEST) Initiative's (part of the FDA's Center for Biologics Evaluation and Research) strategy for post implementation surveillance of COVID vaccine safety</w:t>
       </w:r>
     </w:p>
     <w:p>
@@ -26877,15 +26683,7 @@
         </w:numPr>
       </w:pPr>
       <w:r>
-        <w:t xml:space="preserve">Information from the Safety Platform for Emergency </w:t>
-      </w:r>
-      <w:proofErr w:type="spellStart"/>
-      <w:r>
-        <w:t>vACcines</w:t>
-      </w:r>
-      <w:proofErr w:type="spellEnd"/>
-      <w:r>
-        <w:t xml:space="preserve"> (SPEAC) collaboration (collaboration between the Coalition for Epidemic Preparedness Innovations (CEPI) and the Brighton Collaboration) on AESIs following COVID-19 vaccination</w:t>
+        <w:t>Information from the Safety Platform for Emergency vACcines (SPEAC) collaboration (collaboration between the Coalition for Epidemic Preparedness Innovations (CEPI) and the Brighton Collaboration) on AESIs following COVID-19 vaccination</w:t>
       </w:r>
       <w:r>
         <w:t xml:space="preserve">. </w:t>
@@ -27025,15 +26823,7 @@
         </w:numPr>
       </w:pPr>
       <w:r>
-        <w:t xml:space="preserve">The </w:t>
-      </w:r>
-      <w:proofErr w:type="spellStart"/>
-      <w:r>
-        <w:t>UKtis</w:t>
-      </w:r>
-      <w:proofErr w:type="spellEnd"/>
-      <w:r>
-        <w:t>/BUMPS information sheet on</w:t>
+        <w:t>The UKtis/BUMPS information sheet on</w:t>
       </w:r>
       <w:r>
         <w:t xml:space="preserve"> COVID vaccination in pregnancy. </w:t>
@@ -27116,15 +26906,7 @@
         </w:numPr>
       </w:pPr>
       <w:r>
-        <w:t xml:space="preserve">In July 2021, the two provisional lists were harmonised to provide one set of outcomes to be examined post infection and vaccination, </w:t>
-      </w:r>
-      <w:proofErr w:type="gramStart"/>
-      <w:r>
-        <w:t>taking into account</w:t>
-      </w:r>
-      <w:proofErr w:type="gramEnd"/>
-      <w:r>
-        <w:t xml:space="preserve"> the following additional information</w:t>
+        <w:t>In July 2021, the two provisional lists were harmonised to provide one set of outcomes to be examined post infection and vaccination, taking into account the following additional information</w:t>
       </w:r>
       <w:r>
         <w:t>.</w:t>
@@ -27194,15 +26976,7 @@
         </w:numPr>
       </w:pPr>
       <w:r>
-        <w:t xml:space="preserve">A report from the </w:t>
-      </w:r>
-      <w:proofErr w:type="spellStart"/>
-      <w:r>
-        <w:t>ConcePTION</w:t>
-      </w:r>
-      <w:proofErr w:type="spellEnd"/>
-      <w:r>
-        <w:t xml:space="preserve"> project on best practice in in utero pharmacovigilance studies </w:t>
+        <w:t xml:space="preserve">A report from the ConcePTION project on best practice in in utero pharmacovigilance studies </w:t>
       </w:r>
       <w:r>
         <w:t xml:space="preserve"> </w:t>
@@ -27277,23 +27051,7 @@
         </w:numPr>
       </w:pPr>
       <w:r>
-        <w:t>The EU’s ACCESS (</w:t>
-      </w:r>
-      <w:proofErr w:type="spellStart"/>
-      <w:r>
-        <w:t>vACcine</w:t>
-      </w:r>
-      <w:proofErr w:type="spellEnd"/>
-      <w:r>
-        <w:t xml:space="preserve"> Covid-19 monitoring </w:t>
-      </w:r>
-      <w:proofErr w:type="spellStart"/>
-      <w:r>
-        <w:t>ReadinESS</w:t>
-      </w:r>
-      <w:proofErr w:type="spellEnd"/>
-      <w:r>
-        <w:t>) project which drew up a list of suggested outcomes for vaccine safety monitoring</w:t>
+        <w:t>The EU’s ACCESS (vACcine Covid-19 monitoring ReadinESS) project which drew up a list of suggested outcomes for vaccine safety monitoring</w:t>
       </w:r>
       <w:r>
         <w:t xml:space="preserve">, </w:t>
@@ -27494,21 +27252,13 @@
         </w:numPr>
       </w:pPr>
       <w:r>
-        <w:t xml:space="preserve">Recent papers on the impact of COVID-19 infection on pregnancy-related outcomes, </w:t>
-      </w:r>
-      <w:proofErr w:type="gramStart"/>
-      <w:r>
-        <w:t>in particular</w:t>
+        <w:t>Recent papers on the impact of COVID-19 infection on pregnancy-related outcomes, in particular</w:t>
       </w:r>
       <w:r>
         <w:t xml:space="preserve"> </w:t>
       </w:r>
       <w:r>
-        <w:t>UKOSS</w:t>
-      </w:r>
-      <w:proofErr w:type="gramEnd"/>
-      <w:r>
-        <w:t xml:space="preserve"> study on the characteristics and outcomes of pregnant women admitted to hospital in the UK with confirmed SARS-CoV-2 infection</w:t>
+        <w:t>UKOSS study on the characteristics and outcomes of pregnant women admitted to hospital in the UK with confirmed SARS-CoV-2 infection</w:t>
       </w:r>
       <w:r>
         <w:t xml:space="preserve"> - </w:t>
@@ -27754,15 +27504,7 @@
               <w:spacing w:line="276" w:lineRule="auto"/>
             </w:pPr>
             <w:r>
-              <w:t xml:space="preserve">This matched cohort study will cover the </w:t>
-            </w:r>
-            <w:proofErr w:type="gramStart"/>
-            <w:r>
-              <w:t>time period</w:t>
-            </w:r>
-            <w:proofErr w:type="gramEnd"/>
-            <w:r>
-              <w:t xml:space="preserve"> 01 January 2015 to the date of data extraction for the analyses, with the exclusion of the time period when testing for COVID-19 infection was not widespread:</w:t>
+              <w:t>This matched cohort study will cover the time period 01 January 2015 to the date of data extraction for the analyses, with the exclusion of the time period when testing for COVID-19 infection was not widespread:</w:t>
             </w:r>
           </w:p>
           <w:p>
@@ -27979,11 +27721,7 @@
               <w:t xml:space="preserve"> timing of COVID-19 infection for each outcome </w:t>
             </w:r>
             <w:r>
-              <w:t>(</w:t>
-            </w:r>
-            <w:proofErr w:type="gramStart"/>
-            <w:r>
-              <w:t>i</w:t>
+              <w:t>(i</w:t>
             </w:r>
             <w:r>
               <w:t>.</w:t>
@@ -27994,7 +27732,6 @@
             <w:r>
               <w:t>.</w:t>
             </w:r>
-            <w:proofErr w:type="gramEnd"/>
             <w:r>
               <w:t xml:space="preserve"> the outcome specific exposure period) is </w:t>
             </w:r>
@@ -28274,11 +28011,7 @@
               <w:t>follow-up</w:t>
             </w:r>
             <w:r>
-              <w:t xml:space="preserve"> period by the </w:t>
-            </w:r>
-            <w:proofErr w:type="gramStart"/>
-            <w:r>
-              <w:t>29</w:t>
+              <w:t xml:space="preserve"> period by the 29</w:t>
             </w:r>
             <w:r>
               <w:rPr>
@@ -28286,7 +28019,6 @@
               </w:rPr>
               <w:t>th</w:t>
             </w:r>
-            <w:proofErr w:type="gramEnd"/>
             <w:r>
               <w:t xml:space="preserve"> February 2020, matched to exposed women on maternal age, gestational </w:t>
             </w:r>
@@ -28456,6 +28188,14 @@
             <w:pPr>
               <w:spacing w:after="0" w:line="240" w:lineRule="auto"/>
             </w:pPr>
+          </w:p>
+          <w:p>
+            <w:pPr>
+              <w:spacing w:after="0" w:line="240" w:lineRule="auto"/>
+            </w:pPr>
+            <w:r>
+              <w:t>Note that, as with the vaccination analyses, we will not use historical controls if there are known changes in the ascertainment of an outcome over the study period (i.e. 2015-2022).</w:t>
+            </w:r>
           </w:p>
           <w:p>
             <w:pPr>
@@ -28518,8 +28258,36 @@
 </w:document>
 </file>
 
+<file path=word/commentsExtensible.xml><?xml version="1.0" encoding="utf-8"?>
+<w16cex:commentsExtensible xmlns:wpc="http://schemas.microsoft.com/office/word/2010/wordprocessingCanvas" xmlns:cx="http://schemas.microsoft.com/office/drawing/2014/chartex" xmlns:cx1="http://schemas.microsoft.com/office/drawing/2015/9/8/chartex" xmlns:cx2="http://schemas.microsoft.com/office/drawing/2015/10/21/chartex" xmlns:cx3="http://schemas.microsoft.com/office/drawing/2016/5/9/chartex" xmlns:cx4="http://schemas.microsoft.com/office/drawing/2016/5/10/chartex" xmlns:cx5="http://schemas.microsoft.com/office/drawing/2016/5/11/chartex" xmlns:cx6="http://schemas.microsoft.com/office/drawing/2016/5/12/chartex" xmlns:cx7="http://schemas.microsoft.com/office/drawing/2016/5/13/chartex" xmlns:cx8="http://schemas.microsoft.com/office/drawing/2016/5/14/chartex" xmlns:mc="http://schemas.openxmlformats.org/markup-compatibility/2006" xmlns:aink="http://schemas.microsoft.com/office/drawing/2016/ink" xmlns:am3d="http://schemas.microsoft.com/office/drawing/2017/model3d" xmlns:o="urn:schemas-microsoft-com:office:office" xmlns:r="http://schemas.openxmlformats.org/officeDocument/2006/relationships" xmlns:m="http://schemas.openxmlformats.org/officeDocument/2006/math" xmlns:v="urn:schemas-microsoft-com:vml" xmlns:wp14="http://schemas.microsoft.com/office/word/2010/wordprocessingDrawing" xmlns:wp="http://schemas.openxmlformats.org/drawingml/2006/wordprocessingDrawing" xmlns:w10="urn:schemas-microsoft-com:office:word" xmlns:w="http://schemas.openxmlformats.org/wordprocessingml/2006/main" xmlns:w14="http://schemas.microsoft.com/office/word/2010/wordml" xmlns:w15="http://schemas.microsoft.com/office/word/2012/wordml" xmlns:w16cex="http://schemas.microsoft.com/office/word/2018/wordml/cex" xmlns:w16cid="http://schemas.microsoft.com/office/word/2016/wordml/cid" xmlns:w16="http://schemas.microsoft.com/office/word/2018/wordml" xmlns:w16sdtdh="http://schemas.microsoft.com/office/word/2020/wordml/sdtdatahash" xmlns:w16se="http://schemas.microsoft.com/office/word/2015/wordml/symex" xmlns:wpg="http://schemas.microsoft.com/office/word/2010/wordprocessingGroup" xmlns:wpi="http://schemas.microsoft.com/office/word/2010/wordprocessingInk" xmlns:wne="http://schemas.microsoft.com/office/word/2006/wordml" xmlns:wps="http://schemas.microsoft.com/office/word/2010/wordprocessingShape" mc:Ignorable="w14 w15 w16se w16cid w16 w16cex w16sdtdh wp14">
+  <w16cex:commentExtensible w16cex:durableId="25DB33C3" w16cex:dateUtc="2022-03-15T15:48:00Z"/>
+  <w16cex:commentExtensible w16cex:durableId="25DB34F3" w16cex:dateUtc="2022-03-15T15:53:00Z"/>
+  <w16cex:commentExtensible w16cex:durableId="25DB3669" w16cex:dateUtc="2022-03-15T15:59:00Z"/>
+  <w16cex:commentExtensible w16cex:durableId="25DB47FC" w16cex:dateUtc="2022-03-15T17:14:00Z"/>
+  <w16cex:commentExtensible w16cex:durableId="25DB4816" w16cex:dateUtc="2022-03-15T17:15:00Z"/>
+  <w16cex:commentExtensible w16cex:durableId="25DB4975" w16cex:dateUtc="2022-03-15T17:20:00Z"/>
+  <w16cex:commentExtensible w16cex:durableId="25DB4A21" w16cex:dateUtc="2022-03-15T17:23:00Z"/>
+  <w16cex:commentExtensible w16cex:durableId="25DB4B2E" w16cex:dateUtc="2022-03-15T17:28:00Z"/>
+  <w16cex:commentExtensible w16cex:durableId="25DB4BBD" w16cex:dateUtc="2022-03-15T17:30:00Z"/>
+</w16cex:commentsExtensible>
+</file>
+
+<file path=word/commentsIds.xml><?xml version="1.0" encoding="utf-8"?>
+<w16cid:commentsIds xmlns:wpc="http://schemas.microsoft.com/office/word/2010/wordprocessingCanvas" xmlns:cx="http://schemas.microsoft.com/office/drawing/2014/chartex" xmlns:cx1="http://schemas.microsoft.com/office/drawing/2015/9/8/chartex" xmlns:cx2="http://schemas.microsoft.com/office/drawing/2015/10/21/chartex" xmlns:cx3="http://schemas.microsoft.com/office/drawing/2016/5/9/chartex" xmlns:cx4="http://schemas.microsoft.com/office/drawing/2016/5/10/chartex" xmlns:cx5="http://schemas.microsoft.com/office/drawing/2016/5/11/chartex" xmlns:cx6="http://schemas.microsoft.com/office/drawing/2016/5/12/chartex" xmlns:cx7="http://schemas.microsoft.com/office/drawing/2016/5/13/chartex" xmlns:cx8="http://schemas.microsoft.com/office/drawing/2016/5/14/chartex" xmlns:mc="http://schemas.openxmlformats.org/markup-compatibility/2006" xmlns:aink="http://schemas.microsoft.com/office/drawing/2016/ink" xmlns:am3d="http://schemas.microsoft.com/office/drawing/2017/model3d" xmlns:o="urn:schemas-microsoft-com:office:office" xmlns:r="http://schemas.openxmlformats.org/officeDocument/2006/relationships" xmlns:m="http://schemas.openxmlformats.org/officeDocument/2006/math" xmlns:v="urn:schemas-microsoft-com:vml" xmlns:wp14="http://schemas.microsoft.com/office/word/2010/wordprocessingDrawing" xmlns:wp="http://schemas.openxmlformats.org/drawingml/2006/wordprocessingDrawing" xmlns:w10="urn:schemas-microsoft-com:office:word" xmlns:w="http://schemas.openxmlformats.org/wordprocessingml/2006/main" xmlns:w14="http://schemas.microsoft.com/office/word/2010/wordml" xmlns:w15="http://schemas.microsoft.com/office/word/2012/wordml" xmlns:w16cex="http://schemas.microsoft.com/office/word/2018/wordml/cex" xmlns:w16cid="http://schemas.microsoft.com/office/word/2016/wordml/cid" xmlns:w16="http://schemas.microsoft.com/office/word/2018/wordml" xmlns:w16sdtdh="http://schemas.microsoft.com/office/word/2020/wordml/sdtdatahash" xmlns:w16se="http://schemas.microsoft.com/office/word/2015/wordml/symex" xmlns:wpg="http://schemas.microsoft.com/office/word/2010/wordprocessingGroup" xmlns:wpi="http://schemas.microsoft.com/office/word/2010/wordprocessingInk" xmlns:wne="http://schemas.microsoft.com/office/word/2006/wordml" xmlns:wps="http://schemas.microsoft.com/office/word/2010/wordprocessingShape" mc:Ignorable="w14 w15 w16se w16cid w16 w16cex w16sdtdh wp14">
+  <w16cid:commentId w16cid:paraId="35BF002E" w16cid:durableId="25DB33C3"/>
+  <w16cid:commentId w16cid:paraId="1682ECD6" w16cid:durableId="25DB34F3"/>
+  <w16cid:commentId w16cid:paraId="00F18189" w16cid:durableId="25DB3669"/>
+  <w16cid:commentId w16cid:paraId="16F6FF24" w16cid:durableId="25DB47FC"/>
+  <w16cid:commentId w16cid:paraId="12D2F378" w16cid:durableId="25DB4816"/>
+  <w16cid:commentId w16cid:paraId="0B9DFE09" w16cid:durableId="25DB4975"/>
+  <w16cid:commentId w16cid:paraId="518E7081" w16cid:durableId="25DB4A21"/>
+  <w16cid:commentId w16cid:paraId="460C1B73" w16cid:durableId="25DB4B2E"/>
+  <w16cid:commentId w16cid:paraId="4E30EE7C" w16cid:durableId="25DB4BBD"/>
+</w16cid:commentsIds>
+</file>
+
 <file path=word/endnotes.xml><?xml version="1.0" encoding="utf-8"?>
-<w:endnotes xmlns:wpc="http://schemas.microsoft.com/office/word/2010/wordprocessingCanvas" xmlns:cx="http://schemas.microsoft.com/office/drawing/2014/chartex" xmlns:cx1="http://schemas.microsoft.com/office/drawing/2015/9/8/chartex" xmlns:cx2="http://schemas.microsoft.com/office/drawing/2015/10/21/chartex" xmlns:cx3="http://schemas.microsoft.com/office/drawing/2016/5/9/chartex" xmlns:cx4="http://schemas.microsoft.com/office/drawing/2016/5/10/chartex" xmlns:cx5="http://schemas.microsoft.com/office/drawing/2016/5/11/chartex" xmlns:cx6="http://schemas.microsoft.com/office/drawing/2016/5/12/chartex" xmlns:cx7="http://schemas.microsoft.com/office/drawing/2016/5/13/chartex" xmlns:cx8="http://schemas.microsoft.com/office/drawing/2016/5/14/chartex" xmlns:mc="http://schemas.openxmlformats.org/markup-compatibility/2006" xmlns:aink="http://schemas.microsoft.com/office/drawing/2016/ink" xmlns:am3d="http://schemas.microsoft.com/office/drawing/2017/model3d" xmlns:o="urn:schemas-microsoft-com:office:office" xmlns:r="http://schemas.openxmlformats.org/officeDocument/2006/relationships" xmlns:m="http://schemas.openxmlformats.org/officeDocument/2006/math" xmlns:v="urn:schemas-microsoft-com:vml" xmlns:wp14="http://schemas.microsoft.com/office/word/2010/wordprocessingDrawing" xmlns:wp="http://schemas.openxmlformats.org/drawingml/2006/wordprocessingDrawing" xmlns:w10="urn:schemas-microsoft-com:office:word" xmlns:w="http://schemas.openxmlformats.org/wordprocessingml/2006/main" xmlns:w14="http://schemas.microsoft.com/office/word/2010/wordml" xmlns:w15="http://schemas.microsoft.com/office/word/2012/wordml" xmlns:w16cex="http://schemas.microsoft.com/office/word/2018/wordml/cex" xmlns:w16cid="http://schemas.microsoft.com/office/word/2016/wordml/cid" xmlns:w16="http://schemas.microsoft.com/office/word/2018/wordml" xmlns:w16sdtdh="http://schemas.microsoft.com/office/word/2020/wordml/sdtdatahash" xmlns:w16se="http://schemas.microsoft.com/office/word/2015/wordml/symex" xmlns:wpg="http://schemas.microsoft.com/office/word/2010/wordprocessingGroup" xmlns:wpi="http://schemas.microsoft.com/office/word/2010/wordprocessingInk" xmlns:wne="http://schemas.microsoft.com/office/word/2006/wordml" xmlns:wps="http://schemas.microsoft.com/office/word/2010/wordprocessingShape" mc:Ignorable="w14 w15 w16se w16cid w16 w16cex w16sdtdh wp14">
+<w:endnotes xmlns:wpc="http://schemas.microsoft.com/office/word/2010/wordprocessingCanvas" xmlns:cx="http://schemas.microsoft.com/office/drawing/2014/chartex" xmlns:cx1="http://schemas.microsoft.com/office/drawing/2015/9/8/chartex" xmlns:mc="http://schemas.openxmlformats.org/markup-compatibility/2006" xmlns:o="urn:schemas-microsoft-com:office:office" xmlns:r="http://schemas.openxmlformats.org/officeDocument/2006/relationships" xmlns:m="http://schemas.openxmlformats.org/officeDocument/2006/math" xmlns:v="urn:schemas-microsoft-com:vml" xmlns:wp14="http://schemas.microsoft.com/office/word/2010/wordprocessingDrawing" xmlns:wp="http://schemas.openxmlformats.org/drawingml/2006/wordprocessingDrawing" xmlns:w10="urn:schemas-microsoft-com:office:word" xmlns:w="http://schemas.openxmlformats.org/wordprocessingml/2006/main" xmlns:w14="http://schemas.microsoft.com/office/word/2010/wordml" xmlns:w15="http://schemas.microsoft.com/office/word/2012/wordml" xmlns:w16se="http://schemas.microsoft.com/office/word/2015/wordml/symex" xmlns:wpg="http://schemas.microsoft.com/office/word/2010/wordprocessingGroup" xmlns:wpi="http://schemas.microsoft.com/office/word/2010/wordprocessingInk" xmlns:wne="http://schemas.microsoft.com/office/word/2006/wordml" xmlns:wps="http://schemas.microsoft.com/office/word/2010/wordprocessingShape" mc:Ignorable="w14 w15 w16se wp14">
   <w:endnote w:type="separator" w:id="-1">
     <w:p>
       <w:pPr>
@@ -28544,7 +28312,7 @@
 </file>
 
 <file path=word/footer1.xml><?xml version="1.0" encoding="utf-8"?>
-<w:ftr xmlns:wpc="http://schemas.microsoft.com/office/word/2010/wordprocessingCanvas" xmlns:cx="http://schemas.microsoft.com/office/drawing/2014/chartex" xmlns:cx1="http://schemas.microsoft.com/office/drawing/2015/9/8/chartex" xmlns:cx2="http://schemas.microsoft.com/office/drawing/2015/10/21/chartex" xmlns:cx3="http://schemas.microsoft.com/office/drawing/2016/5/9/chartex" xmlns:cx4="http://schemas.microsoft.com/office/drawing/2016/5/10/chartex" xmlns:cx5="http://schemas.microsoft.com/office/drawing/2016/5/11/chartex" xmlns:cx6="http://schemas.microsoft.com/office/drawing/2016/5/12/chartex" xmlns:cx7="http://schemas.microsoft.com/office/drawing/2016/5/13/chartex" xmlns:cx8="http://schemas.microsoft.com/office/drawing/2016/5/14/chartex" xmlns:mc="http://schemas.openxmlformats.org/markup-compatibility/2006" xmlns:aink="http://schemas.microsoft.com/office/drawing/2016/ink" xmlns:am3d="http://schemas.microsoft.com/office/drawing/2017/model3d" xmlns:o="urn:schemas-microsoft-com:office:office" xmlns:r="http://schemas.openxmlformats.org/officeDocument/2006/relationships" xmlns:m="http://schemas.openxmlformats.org/officeDocument/2006/math" xmlns:v="urn:schemas-microsoft-com:vml" xmlns:wp14="http://schemas.microsoft.com/office/word/2010/wordprocessingDrawing" xmlns:wp="http://schemas.openxmlformats.org/drawingml/2006/wordprocessingDrawing" xmlns:w10="urn:schemas-microsoft-com:office:word" xmlns:w="http://schemas.openxmlformats.org/wordprocessingml/2006/main" xmlns:w14="http://schemas.microsoft.com/office/word/2010/wordml" xmlns:w15="http://schemas.microsoft.com/office/word/2012/wordml" xmlns:w16cex="http://schemas.microsoft.com/office/word/2018/wordml/cex" xmlns:w16cid="http://schemas.microsoft.com/office/word/2016/wordml/cid" xmlns:w16="http://schemas.microsoft.com/office/word/2018/wordml" xmlns:w16sdtdh="http://schemas.microsoft.com/office/word/2020/wordml/sdtdatahash" xmlns:w16se="http://schemas.microsoft.com/office/word/2015/wordml/symex" xmlns:wpg="http://schemas.microsoft.com/office/word/2010/wordprocessingGroup" xmlns:wpi="http://schemas.microsoft.com/office/word/2010/wordprocessingInk" xmlns:wne="http://schemas.microsoft.com/office/word/2006/wordml" xmlns:wps="http://schemas.microsoft.com/office/word/2010/wordprocessingShape" mc:Ignorable="w14 w15 w16se w16cid w16 w16cex w16sdtdh wp14">
+<w:ftr xmlns:wpc="http://schemas.microsoft.com/office/word/2010/wordprocessingCanvas" xmlns:cx="http://schemas.microsoft.com/office/drawing/2014/chartex" xmlns:cx1="http://schemas.microsoft.com/office/drawing/2015/9/8/chartex" xmlns:mc="http://schemas.openxmlformats.org/markup-compatibility/2006" xmlns:o="urn:schemas-microsoft-com:office:office" xmlns:r="http://schemas.openxmlformats.org/officeDocument/2006/relationships" xmlns:m="http://schemas.openxmlformats.org/officeDocument/2006/math" xmlns:v="urn:schemas-microsoft-com:vml" xmlns:wp14="http://schemas.microsoft.com/office/word/2010/wordprocessingDrawing" xmlns:wp="http://schemas.openxmlformats.org/drawingml/2006/wordprocessingDrawing" xmlns:w10="urn:schemas-microsoft-com:office:word" xmlns:w="http://schemas.openxmlformats.org/wordprocessingml/2006/main" xmlns:w14="http://schemas.microsoft.com/office/word/2010/wordml" xmlns:w15="http://schemas.microsoft.com/office/word/2012/wordml" xmlns:w16se="http://schemas.microsoft.com/office/word/2015/wordml/symex" xmlns:wpg="http://schemas.microsoft.com/office/word/2010/wordprocessingGroup" xmlns:wpi="http://schemas.microsoft.com/office/word/2010/wordprocessingInk" xmlns:wne="http://schemas.microsoft.com/office/word/2006/wordml" xmlns:wps="http://schemas.microsoft.com/office/word/2010/wordprocessingShape" mc:Ignorable="w14 w15 w16se wp14">
   <w:sdt>
     <w:sdtPr>
       <w:id w:val="346606703"/>
@@ -28553,7 +28321,6 @@
         <w:docPartUnique/>
       </w:docPartObj>
     </w:sdtPr>
-    <w:sdtEndPr/>
     <w:sdtContent>
       <w:sdt>
         <w:sdtPr>
@@ -28563,7 +28330,6 @@
             <w:docPartUnique/>
           </w:docPartObj>
         </w:sdtPr>
-        <w:sdtEndPr/>
         <w:sdtContent>
           <w:p>
             <w:pPr>
@@ -28604,7 +28370,7 @@
                 <w:bCs/>
                 <w:noProof/>
               </w:rPr>
-              <w:t>10</w:t>
+              <w:t>31</w:t>
             </w:r>
             <w:r>
               <w:rPr>
@@ -28649,7 +28415,7 @@
                 <w:bCs/>
                 <w:noProof/>
               </w:rPr>
-              <w:t>30</w:t>
+              <w:t>32</w:t>
             </w:r>
             <w:r>
               <w:rPr>
@@ -28674,7 +28440,7 @@
 </file>
 
 <file path=word/footnotes.xml><?xml version="1.0" encoding="utf-8"?>
-<w:footnotes xmlns:wpc="http://schemas.microsoft.com/office/word/2010/wordprocessingCanvas" xmlns:cx="http://schemas.microsoft.com/office/drawing/2014/chartex" xmlns:cx1="http://schemas.microsoft.com/office/drawing/2015/9/8/chartex" xmlns:cx2="http://schemas.microsoft.com/office/drawing/2015/10/21/chartex" xmlns:cx3="http://schemas.microsoft.com/office/drawing/2016/5/9/chartex" xmlns:cx4="http://schemas.microsoft.com/office/drawing/2016/5/10/chartex" xmlns:cx5="http://schemas.microsoft.com/office/drawing/2016/5/11/chartex" xmlns:cx6="http://schemas.microsoft.com/office/drawing/2016/5/12/chartex" xmlns:cx7="http://schemas.microsoft.com/office/drawing/2016/5/13/chartex" xmlns:cx8="http://schemas.microsoft.com/office/drawing/2016/5/14/chartex" xmlns:mc="http://schemas.openxmlformats.org/markup-compatibility/2006" xmlns:aink="http://schemas.microsoft.com/office/drawing/2016/ink" xmlns:am3d="http://schemas.microsoft.com/office/drawing/2017/model3d" xmlns:o="urn:schemas-microsoft-com:office:office" xmlns:r="http://schemas.openxmlformats.org/officeDocument/2006/relationships" xmlns:m="http://schemas.openxmlformats.org/officeDocument/2006/math" xmlns:v="urn:schemas-microsoft-com:vml" xmlns:wp14="http://schemas.microsoft.com/office/word/2010/wordprocessingDrawing" xmlns:wp="http://schemas.openxmlformats.org/drawingml/2006/wordprocessingDrawing" xmlns:w10="urn:schemas-microsoft-com:office:word" xmlns:w="http://schemas.openxmlformats.org/wordprocessingml/2006/main" xmlns:w14="http://schemas.microsoft.com/office/word/2010/wordml" xmlns:w15="http://schemas.microsoft.com/office/word/2012/wordml" xmlns:w16cex="http://schemas.microsoft.com/office/word/2018/wordml/cex" xmlns:w16cid="http://schemas.microsoft.com/office/word/2016/wordml/cid" xmlns:w16="http://schemas.microsoft.com/office/word/2018/wordml" xmlns:w16sdtdh="http://schemas.microsoft.com/office/word/2020/wordml/sdtdatahash" xmlns:w16se="http://schemas.microsoft.com/office/word/2015/wordml/symex" xmlns:wpg="http://schemas.microsoft.com/office/word/2010/wordprocessingGroup" xmlns:wpi="http://schemas.microsoft.com/office/word/2010/wordprocessingInk" xmlns:wne="http://schemas.microsoft.com/office/word/2006/wordml" xmlns:wps="http://schemas.microsoft.com/office/word/2010/wordprocessingShape" mc:Ignorable="w14 w15 w16se w16cid w16 w16cex w16sdtdh wp14">
+<w:footnotes xmlns:wpc="http://schemas.microsoft.com/office/word/2010/wordprocessingCanvas" xmlns:cx="http://schemas.microsoft.com/office/drawing/2014/chartex" xmlns:cx1="http://schemas.microsoft.com/office/drawing/2015/9/8/chartex" xmlns:mc="http://schemas.openxmlformats.org/markup-compatibility/2006" xmlns:o="urn:schemas-microsoft-com:office:office" xmlns:r="http://schemas.openxmlformats.org/officeDocument/2006/relationships" xmlns:m="http://schemas.openxmlformats.org/officeDocument/2006/math" xmlns:v="urn:schemas-microsoft-com:vml" xmlns:wp14="http://schemas.microsoft.com/office/word/2010/wordprocessingDrawing" xmlns:wp="http://schemas.openxmlformats.org/drawingml/2006/wordprocessingDrawing" xmlns:w10="urn:schemas-microsoft-com:office:word" xmlns:w="http://schemas.openxmlformats.org/wordprocessingml/2006/main" xmlns:w14="http://schemas.microsoft.com/office/word/2010/wordml" xmlns:w15="http://schemas.microsoft.com/office/word/2012/wordml" xmlns:w16se="http://schemas.microsoft.com/office/word/2015/wordml/symex" xmlns:wpg="http://schemas.microsoft.com/office/word/2010/wordprocessingGroup" xmlns:wpi="http://schemas.microsoft.com/office/word/2010/wordprocessingInk" xmlns:wne="http://schemas.microsoft.com/office/word/2006/wordml" xmlns:wps="http://schemas.microsoft.com/office/word/2010/wordprocessingShape" mc:Ignorable="w14 w15 w16se wp14">
   <w:footnote w:type="separator" w:id="-1">
     <w:p>
       <w:pPr>
@@ -29032,19 +28798,7 @@
           <w:sz w:val="18"/>
           <w:szCs w:val="18"/>
         </w:rPr>
-        <w:t>,</w:t>
-      </w:r>
-      <w:r>
-        <w:rPr>
-          <w:rStyle w:val="citation-et"/>
-          <w:rFonts w:cstheme="minorHAnsi"/>
-          <w:i/>
-          <w:iCs/>
-          <w:color w:val="333333"/>
-          <w:sz w:val="18"/>
-          <w:szCs w:val="18"/>
-        </w:rPr>
-        <w:t xml:space="preserve"> et al. </w:t>
+        <w:t xml:space="preserve">, et al. </w:t>
       </w:r>
       <w:r>
         <w:rPr>
@@ -29157,30 +28911,14 @@
       <w:r>
         <w:t xml:space="preserve"> </w:t>
       </w:r>
-      <w:r>
-        <w:fldChar w:fldCharType="begin"/>
-      </w:r>
-      <w:r>
-        <w:instrText xml:space="preserve"> HYPERLINK "https://www.who.int/publications/m/item/safety-surveill</w:instrText>
-      </w:r>
-      <w:r>
-        <w:instrText xml:space="preserve">ance-of-covid-19-vaccines-in-pregnant-and-breastfeeding-women" </w:instrText>
-      </w:r>
-      <w:r>
-        <w:fldChar w:fldCharType="separate"/>
-      </w:r>
-      <w:r>
-        <w:rPr>
-          <w:rStyle w:val="Hyperlink"/>
-        </w:rPr>
-        <w:t>https://www.who.int/publications/m/item/safety-surveillance-of-covid-19-vaccines-in-pregnant-and-breastfeeding-women</w:t>
-      </w:r>
-      <w:r>
-        <w:rPr>
-          <w:rStyle w:val="Hyperlink"/>
-        </w:rPr>
-        <w:fldChar w:fldCharType="end"/>
-      </w:r>
+      <w:hyperlink r:id="rId3" w:history="1">
+        <w:r>
+          <w:rPr>
+            <w:rStyle w:val="Hyperlink"/>
+          </w:rPr>
+          <w:t>https://www.who.int/publications/m/item/safety-surveillance-of-covid-19-vaccines-in-pregnant-and-breastfeeding-women</w:t>
+        </w:r>
+      </w:hyperlink>
     </w:p>
   </w:footnote>
   <w:footnote w:id="4">
@@ -29195,15 +28933,7 @@
         <w:footnoteRef/>
       </w:r>
       <w:r>
-        <w:t xml:space="preserve"> </w:t>
-      </w:r>
-      <w:proofErr w:type="spellStart"/>
-      <w:r>
-        <w:t>Pavord</w:t>
-      </w:r>
-      <w:proofErr w:type="spellEnd"/>
-      <w:r>
-        <w:t xml:space="preserve">, S et al (2021). Clinical Features of Vaccine-Induced Immune Thrombocytopenia and Thrombosis. NEJM. </w:t>
+        <w:t xml:space="preserve"> Pavord, S et al (2021). Clinical Features of Vaccine-Induced Immune Thrombocytopenia and Thrombosis. NEJM. </w:t>
       </w:r>
       <w:r>
         <w:t>DOI: 10.1056/NEJMoa2109908</w:t>
@@ -29257,7 +28987,7 @@
         </w:rPr>
         <w:t xml:space="preserve">. Available from: </w:t>
       </w:r>
-      <w:hyperlink r:id="rId3" w:history="1">
+      <w:hyperlink r:id="rId4" w:history="1">
         <w:r>
           <w:rPr>
             <w:rStyle w:val="Hyperlink"/>
@@ -29294,7 +29024,7 @@
 </file>
 
 <file path=word/numbering.xml><?xml version="1.0" encoding="utf-8"?>
-<w:numbering xmlns:wpc="http://schemas.microsoft.com/office/word/2010/wordprocessingCanvas" xmlns:cx="http://schemas.microsoft.com/office/drawing/2014/chartex" xmlns:cx1="http://schemas.microsoft.com/office/drawing/2015/9/8/chartex" xmlns:cx2="http://schemas.microsoft.com/office/drawing/2015/10/21/chartex" xmlns:cx3="http://schemas.microsoft.com/office/drawing/2016/5/9/chartex" xmlns:cx4="http://schemas.microsoft.com/office/drawing/2016/5/10/chartex" xmlns:cx5="http://schemas.microsoft.com/office/drawing/2016/5/11/chartex" xmlns:cx6="http://schemas.microsoft.com/office/drawing/2016/5/12/chartex" xmlns:cx7="http://schemas.microsoft.com/office/drawing/2016/5/13/chartex" xmlns:cx8="http://schemas.microsoft.com/office/drawing/2016/5/14/chartex" xmlns:mc="http://schemas.openxmlformats.org/markup-compatibility/2006" xmlns:aink="http://schemas.microsoft.com/office/drawing/2016/ink" xmlns:am3d="http://schemas.microsoft.com/office/drawing/2017/model3d" xmlns:o="urn:schemas-microsoft-com:office:office" xmlns:r="http://schemas.openxmlformats.org/officeDocument/2006/relationships" xmlns:m="http://schemas.openxmlformats.org/officeDocument/2006/math" xmlns:v="urn:schemas-microsoft-com:vml" xmlns:wp14="http://schemas.microsoft.com/office/word/2010/wordprocessingDrawing" xmlns:wp="http://schemas.openxmlformats.org/drawingml/2006/wordprocessingDrawing" xmlns:w10="urn:schemas-microsoft-com:office:word" xmlns:w="http://schemas.openxmlformats.org/wordprocessingml/2006/main" xmlns:w14="http://schemas.microsoft.com/office/word/2010/wordml" xmlns:w15="http://schemas.microsoft.com/office/word/2012/wordml" xmlns:w16cex="http://schemas.microsoft.com/office/word/2018/wordml/cex" xmlns:w16cid="http://schemas.microsoft.com/office/word/2016/wordml/cid" xmlns:w16="http://schemas.microsoft.com/office/word/2018/wordml" xmlns:w16sdtdh="http://schemas.microsoft.com/office/word/2020/wordml/sdtdatahash" xmlns:w16se="http://schemas.microsoft.com/office/word/2015/wordml/symex" xmlns:wpg="http://schemas.microsoft.com/office/word/2010/wordprocessingGroup" xmlns:wpi="http://schemas.microsoft.com/office/word/2010/wordprocessingInk" xmlns:wne="http://schemas.microsoft.com/office/word/2006/wordml" xmlns:wps="http://schemas.microsoft.com/office/word/2010/wordprocessingShape" mc:Ignorable="w14 w15 w16se w16cid w16 w16cex w16sdtdh wp14">
+<w:numbering xmlns:wpc="http://schemas.microsoft.com/office/word/2010/wordprocessingCanvas" xmlns:cx="http://schemas.microsoft.com/office/drawing/2014/chartex" xmlns:cx1="http://schemas.microsoft.com/office/drawing/2015/9/8/chartex" xmlns:mc="http://schemas.openxmlformats.org/markup-compatibility/2006" xmlns:o="urn:schemas-microsoft-com:office:office" xmlns:r="http://schemas.openxmlformats.org/officeDocument/2006/relationships" xmlns:m="http://schemas.openxmlformats.org/officeDocument/2006/math" xmlns:v="urn:schemas-microsoft-com:vml" xmlns:wp14="http://schemas.microsoft.com/office/word/2010/wordprocessingDrawing" xmlns:wp="http://schemas.openxmlformats.org/drawingml/2006/wordprocessingDrawing" xmlns:w10="urn:schemas-microsoft-com:office:word" xmlns:w="http://schemas.openxmlformats.org/wordprocessingml/2006/main" xmlns:w14="http://schemas.microsoft.com/office/word/2010/wordml" xmlns:w15="http://schemas.microsoft.com/office/word/2012/wordml" xmlns:w16se="http://schemas.microsoft.com/office/word/2015/wordml/symex" xmlns:wpg="http://schemas.microsoft.com/office/word/2010/wordprocessingGroup" xmlns:wpi="http://schemas.microsoft.com/office/word/2010/wordprocessingInk" xmlns:wne="http://schemas.microsoft.com/office/word/2006/wordml" xmlns:wps="http://schemas.microsoft.com/office/word/2010/wordprocessingShape" mc:Ignorable="w14 w15 w16se wp14">
   <w:abstractNum w:abstractNumId="0" w15:restartNumberingAfterBreak="0">
     <w:nsid w:val="009B7379"/>
     <w:multiLevelType w:val="hybridMultilevel"/>
@@ -32823,7 +32553,7 @@
 </file>
 
 <file path=word/styles.xml><?xml version="1.0" encoding="utf-8"?>
-<w:styles xmlns:mc="http://schemas.openxmlformats.org/markup-compatibility/2006" xmlns:r="http://schemas.openxmlformats.org/officeDocument/2006/relationships" xmlns:w="http://schemas.openxmlformats.org/wordprocessingml/2006/main" xmlns:w14="http://schemas.microsoft.com/office/word/2010/wordml" xmlns:w15="http://schemas.microsoft.com/office/word/2012/wordml" xmlns:w16cex="http://schemas.microsoft.com/office/word/2018/wordml/cex" xmlns:w16cid="http://schemas.microsoft.com/office/word/2016/wordml/cid" xmlns:w16="http://schemas.microsoft.com/office/word/2018/wordml" xmlns:w16sdtdh="http://schemas.microsoft.com/office/word/2020/wordml/sdtdatahash" xmlns:w16se="http://schemas.microsoft.com/office/word/2015/wordml/symex" mc:Ignorable="w14 w15 w16se w16cid w16 w16cex w16sdtdh">
+<w:styles xmlns:mc="http://schemas.openxmlformats.org/markup-compatibility/2006" xmlns:r="http://schemas.openxmlformats.org/officeDocument/2006/relationships" xmlns:w="http://schemas.openxmlformats.org/wordprocessingml/2006/main" xmlns:w14="http://schemas.microsoft.com/office/word/2010/wordml" xmlns:w15="http://schemas.microsoft.com/office/word/2012/wordml" xmlns:w16se="http://schemas.microsoft.com/office/word/2015/wordml/symex" mc:Ignorable="w14 w15 w16se">
   <w:docDefaults>
     <w:rPrDefault>
       <w:rPr>
@@ -32839,7 +32569,7 @@
       </w:pPr>
     </w:pPrDefault>
   </w:docDefaults>
-  <w:latentStyles w:defLockedState="0" w:defUIPriority="99" w:defSemiHidden="0" w:defUnhideWhenUsed="0" w:defQFormat="0" w:count="376">
+  <w:latentStyles w:defLockedState="0" w:defUIPriority="99" w:defSemiHidden="0" w:defUnhideWhenUsed="0" w:defQFormat="0" w:count="371">
     <w:lsdException w:name="Normal" w:uiPriority="0" w:qFormat="1"/>
     <w:lsdException w:name="heading 1" w:uiPriority="9" w:qFormat="1"/>
     <w:lsdException w:name="heading 2" w:semiHidden="1" w:uiPriority="9" w:unhideWhenUsed="1" w:qFormat="1"/>
@@ -32945,6 +32675,7 @@
     <w:lsdException w:name="HTML Sample" w:semiHidden="1" w:unhideWhenUsed="1"/>
     <w:lsdException w:name="HTML Typewriter" w:semiHidden="1" w:unhideWhenUsed="1"/>
     <w:lsdException w:name="HTML Variable" w:semiHidden="1" w:unhideWhenUsed="1"/>
+    <w:lsdException w:name="Normal Table" w:semiHidden="1" w:unhideWhenUsed="1"/>
     <w:lsdException w:name="annotation subject" w:semiHidden="1" w:unhideWhenUsed="1"/>
     <w:lsdException w:name="No List" w:semiHidden="1" w:unhideWhenUsed="1"/>
     <w:lsdException w:name="Outline List 1" w:semiHidden="1" w:unhideWhenUsed="1"/>
@@ -32987,8 +32718,11 @@
     <w:lsdException w:name="Table Contemporary" w:semiHidden="1" w:unhideWhenUsed="1"/>
     <w:lsdException w:name="Table Elegant" w:semiHidden="1" w:unhideWhenUsed="1"/>
     <w:lsdException w:name="Table Professional" w:semiHidden="1" w:unhideWhenUsed="1"/>
+    <w:lsdException w:name="Table Subtle 1" w:semiHidden="1" w:unhideWhenUsed="1"/>
     <w:lsdException w:name="Table Subtle 2" w:semiHidden="1" w:unhideWhenUsed="1"/>
     <w:lsdException w:name="Table Web 1" w:semiHidden="1" w:unhideWhenUsed="1"/>
+    <w:lsdException w:name="Table Web 2" w:semiHidden="1" w:unhideWhenUsed="1"/>
+    <w:lsdException w:name="Table Web 3" w:semiHidden="1" w:unhideWhenUsed="1"/>
     <w:lsdException w:name="Balloon Text" w:semiHidden="1" w:unhideWhenUsed="1"/>
     <w:lsdException w:name="Table Grid" w:uiPriority="39"/>
     <w:lsdException w:name="Table Theme" w:semiHidden="1" w:unhideWhenUsed="1"/>
@@ -33207,11 +32941,6 @@
     <w:lsdException w:name="List Table 5 Dark Accent 6" w:uiPriority="50"/>
     <w:lsdException w:name="List Table 6 Colorful Accent 6" w:uiPriority="51"/>
     <w:lsdException w:name="List Table 7 Colorful Accent 6" w:uiPriority="52"/>
-    <w:lsdException w:name="Mention" w:semiHidden="1" w:unhideWhenUsed="1"/>
-    <w:lsdException w:name="Smart Hyperlink" w:semiHidden="1" w:unhideWhenUsed="1"/>
-    <w:lsdException w:name="Hashtag" w:semiHidden="1" w:unhideWhenUsed="1"/>
-    <w:lsdException w:name="Unresolved Mention" w:semiHidden="1" w:unhideWhenUsed="1"/>
-    <w:lsdException w:name="Smart Link" w:semiHidden="1" w:unhideWhenUsed="1"/>
   </w:latentStyles>
   <w:style w:type="paragraph" w:default="1" w:styleId="Normal">
     <w:name w:val="Normal"/>
@@ -34074,6 +33803,15 @@
 </file>
 
 <file path=customXml/item1.xml><?xml version="1.0" encoding="utf-8"?>
+<?mso-contentType ?>
+<FormTemplates xmlns="http://schemas.microsoft.com/sharepoint/v3/contenttype/forms">
+  <Display>DocumentLibraryForm</Display>
+  <Edit>DocumentLibraryForm</Edit>
+  <New>DocumentLibraryForm</New>
+</FormTemplates>
+</file>
+
+<file path=customXml/item2.xml><?xml version="1.0" encoding="utf-8"?>
 <ct:contentTypeSchema xmlns:ct="http://schemas.microsoft.com/office/2006/metadata/contentType" xmlns:ma="http://schemas.microsoft.com/office/2006/metadata/properties/metaAttributes" ct:_="" ma:_="" ma:contentTypeName="Document" ma:contentTypeID="0x0101009420611809F90B4D9DF134CBF07160B4" ma:contentTypeVersion="11" ma:contentTypeDescription="Create a new document." ma:contentTypeScope="" ma:versionID="718af2428548afacb1e27d165d16c466">
   <xsd:schema xmlns:xsd="http://www.w3.org/2001/XMLSchema" xmlns:xs="http://www.w3.org/2001/XMLSchema" xmlns:p="http://schemas.microsoft.com/office/2006/metadata/properties" xmlns:ns3="970d785d-03df-4ab2-9764-c5e22dfeb4bf" xmlns:ns4="344bdced-6c57-4d7b-8a11-5814815f175b" targetNamespace="http://schemas.microsoft.com/office/2006/metadata/properties" ma:root="true" ma:fieldsID="e5b1f59401fc944dcc18d66525a00512" ns3:_="" ns4:_="">
     <xsd:import namespace="970d785d-03df-4ab2-9764-c5e22dfeb4bf"/>
@@ -34284,26 +34022,25 @@
 </ct:contentTypeSchema>
 </file>
 
-<file path=customXml/item2.xml><?xml version="1.0" encoding="utf-8"?>
-<?mso-contentType ?>
-<FormTemplates xmlns="http://schemas.microsoft.com/sharepoint/v3/contenttype/forms">
-  <Display>DocumentLibraryForm</Display>
-  <Edit>DocumentLibraryForm</Edit>
-  <New>DocumentLibraryForm</New>
-</FormTemplates>
-</file>
-
 <file path=customXml/item3.xml><?xml version="1.0" encoding="utf-8"?>
-<b:Sources xmlns:b="http://schemas.openxmlformats.org/officeDocument/2006/bibliography" xmlns="http://schemas.openxmlformats.org/officeDocument/2006/bibliography" SelectedStyle="\APASixthEditionOfficeOnline.xsl" StyleName="APA" Version="6"/>
-</file>
-
-<file path=customXml/item4.xml><?xml version="1.0" encoding="utf-8"?>
 <p:properties xmlns:p="http://schemas.microsoft.com/office/2006/metadata/properties" xmlns:xsi="http://www.w3.org/2001/XMLSchema-instance" xmlns:pc="http://schemas.microsoft.com/office/infopath/2007/PartnerControls">
   <documentManagement/>
 </p:properties>
 </file>
 
+<file path=customXml/item4.xml><?xml version="1.0" encoding="utf-8"?>
+<b:Sources xmlns:b="http://schemas.openxmlformats.org/officeDocument/2006/bibliography" xmlns="http://schemas.openxmlformats.org/officeDocument/2006/bibliography" SelectedStyle="\APASixthEditionOfficeOnline.xsl" StyleName="APA" Version="6"/>
+</file>
+
 <file path=customXml/itemProps1.xml><?xml version="1.0" encoding="utf-8"?>
+<ds:datastoreItem xmlns:ds="http://schemas.openxmlformats.org/officeDocument/2006/customXml" ds:itemID="{C63758A3-B86E-4413-A148-68FF800BE80C}">
+  <ds:schemaRefs>
+    <ds:schemaRef ds:uri="http://schemas.microsoft.com/sharepoint/v3/contenttype/forms"/>
+  </ds:schemaRefs>
+</ds:datastoreItem>
+</file>
+
+<file path=customXml/itemProps2.xml><?xml version="1.0" encoding="utf-8"?>
 <ds:datastoreItem xmlns:ds="http://schemas.openxmlformats.org/officeDocument/2006/customXml" ds:itemID="{B678F41C-DE05-46BC-850E-8215F5B8DC04}">
   <ds:schemaRefs>
     <ds:schemaRef ds:uri="http://schemas.microsoft.com/office/2006/metadata/contentType"/>
@@ -34322,27 +34059,27 @@
 </ds:datastoreItem>
 </file>
 
-<file path=customXml/itemProps2.xml><?xml version="1.0" encoding="utf-8"?>
-<ds:datastoreItem xmlns:ds="http://schemas.openxmlformats.org/officeDocument/2006/customXml" ds:itemID="{C63758A3-B86E-4413-A148-68FF800BE80C}">
+<file path=customXml/itemProps3.xml><?xml version="1.0" encoding="utf-8"?>
+<ds:datastoreItem xmlns:ds="http://schemas.openxmlformats.org/officeDocument/2006/customXml" ds:itemID="{D6F086EE-A501-4799-B055-0CF888F6B157}">
   <ds:schemaRefs>
-    <ds:schemaRef ds:uri="http://schemas.microsoft.com/sharepoint/v3/contenttype/forms"/>
-  </ds:schemaRefs>
-</ds:datastoreItem>
-</file>
-
-<file path=customXml/itemProps3.xml><?xml version="1.0" encoding="utf-8"?>
-<ds:datastoreItem xmlns:ds="http://schemas.openxmlformats.org/officeDocument/2006/customXml" ds:itemID="{25895256-D814-4075-81CC-4642542BCE21}">
-  <ds:schemaRefs>
-    <ds:schemaRef ds:uri="http://schemas.openxmlformats.org/officeDocument/2006/bibliography"/>
+    <ds:schemaRef ds:uri="http://purl.org/dc/elements/1.1/"/>
+    <ds:schemaRef ds:uri="http://schemas.microsoft.com/office/2006/metadata/properties"/>
+    <ds:schemaRef ds:uri="http://purl.org/dc/terms/"/>
+    <ds:schemaRef ds:uri="http://schemas.openxmlformats.org/package/2006/metadata/core-properties"/>
+    <ds:schemaRef ds:uri="http://schemas.microsoft.com/office/2006/documentManagement/types"/>
+    <ds:schemaRef ds:uri="344bdced-6c57-4d7b-8a11-5814815f175b"/>
+    <ds:schemaRef ds:uri="970d785d-03df-4ab2-9764-c5e22dfeb4bf"/>
+    <ds:schemaRef ds:uri="http://schemas.microsoft.com/office/infopath/2007/PartnerControls"/>
+    <ds:schemaRef ds:uri="http://www.w3.org/XML/1998/namespace"/>
+    <ds:schemaRef ds:uri="http://purl.org/dc/dcmitype/"/>
   </ds:schemaRefs>
 </ds:datastoreItem>
 </file>
 
 <file path=customXml/itemProps4.xml><?xml version="1.0" encoding="utf-8"?>
-<ds:datastoreItem xmlns:ds="http://schemas.openxmlformats.org/officeDocument/2006/customXml" ds:itemID="{D6F086EE-A501-4799-B055-0CF888F6B157}">
+<ds:datastoreItem xmlns:ds="http://schemas.openxmlformats.org/officeDocument/2006/customXml" ds:itemID="{7664B963-3E05-427B-8C32-07694458377C}">
   <ds:schemaRefs>
-    <ds:schemaRef ds:uri="http://schemas.microsoft.com/office/2006/metadata/properties"/>
-    <ds:schemaRef ds:uri="http://schemas.microsoft.com/office/infopath/2007/PartnerControls"/>
+    <ds:schemaRef ds:uri="http://schemas.openxmlformats.org/officeDocument/2006/bibliography"/>
   </ds:schemaRefs>
 </ds:datastoreItem>
 </file>